--- a/Wysoglad.docx
+++ b/Wysoglad.docx
@@ -1,6 +1,6 @@
 
 <file path=word/document.xml><?xml version="1.0" encoding="utf-8"?>
-<w:document xmlns:wpc="http://schemas.microsoft.com/office/word/2010/wordprocessingCanvas" xmlns:mc="http://schemas.openxmlformats.org/markup-compatibility/2006" xmlns:o="urn:schemas-microsoft-com:office:office" xmlns:r="http://schemas.openxmlformats.org/officeDocument/2006/relationships" xmlns:m="http://schemas.openxmlformats.org/officeDocument/2006/math" xmlns:v="urn:schemas-microsoft-com:vml" xmlns:wp14="http://schemas.microsoft.com/office/word/2010/wordprocessingDrawing" xmlns:wp="http://schemas.openxmlformats.org/drawingml/2006/wordprocessingDrawing" xmlns:w10="urn:schemas-microsoft-com:office:word" xmlns:w="http://schemas.openxmlformats.org/wordprocessingml/2006/main" xmlns:w14="http://schemas.microsoft.com/office/word/2010/wordml" xmlns:w15="http://schemas.microsoft.com/office/word/2012/wordml" xmlns:wpg="http://schemas.microsoft.com/office/word/2010/wordprocessingGroup" xmlns:wpi="http://schemas.microsoft.com/office/word/2010/wordprocessingInk" xmlns:wne="http://schemas.microsoft.com/office/word/2006/wordml" xmlns:wps="http://schemas.microsoft.com/office/word/2010/wordprocessingShape" mc:Ignorable="w14 w15 wp14">
+<w:document xmlns:ve="http://schemas.openxmlformats.org/markup-compatibility/2006" xmlns:o="urn:schemas-microsoft-com:office:office" xmlns:r="http://schemas.openxmlformats.org/officeDocument/2006/relationships" xmlns:m="http://schemas.openxmlformats.org/officeDocument/2006/math" xmlns:v="urn:schemas-microsoft-com:vml" xmlns:wp="http://schemas.openxmlformats.org/drawingml/2006/wordprocessingDrawing" xmlns:w10="urn:schemas-microsoft-com:office:word" xmlns:w="http://schemas.openxmlformats.org/wordprocessingml/2006/main" xmlns:wne="http://schemas.microsoft.com/office/word/2006/wordml">
   <w:body>
     <w:tbl>
       <w:tblPr>
@@ -11,7 +11,7 @@
           <w:left w:w="0" w:type="dxa"/>
           <w:right w:w="0" w:type="dxa"/>
         </w:tblCellMar>
-        <w:tblLook w:val="0000" w:firstRow="0" w:lastRow="0" w:firstColumn="0" w:lastColumn="0" w:noHBand="0" w:noVBand="0"/>
+        <w:tblLook w:val="0000"/>
       </w:tblPr>
       <w:tblGrid>
         <w:gridCol w:w="2410"/>
@@ -47,7 +47,10 @@
               </w:rPr>
             </w:pPr>
             <w:r>
-              <w:pict w14:anchorId="1DCF36E5">
+              <w:rPr>
+                <w:rFonts w:cs="Times New Roman"/>
+              </w:rPr>
+              <w:pict>
                 <v:shapetype id="_x0000_t75" coordsize="21600,21600" o:spt="75" o:preferrelative="t" path="m@4@5l@4@11@9@11@9@5xe" filled="f" stroked="f">
                   <v:stroke joinstyle="miter"/>
                   <v:formulas>
@@ -67,7 +70,7 @@
                   <v:path o:extrusionok="f" gradientshapeok="t" o:connecttype="rect"/>
                   <o:lock v:ext="edit" aspectratio="t"/>
                 </v:shapetype>
-                <v:shape id="_x0000_i1025" type="#_x0000_t75" style="width:255.7pt;height:100.35pt">
+                <v:shape id="_x0000_i1025" type="#_x0000_t75" style="width:255.75pt;height:100.5pt">
                   <v:imagedata r:id="rId7" o:title=""/>
                 </v:shape>
               </w:pict>
@@ -211,22 +214,11 @@
                 <w:sz w:val="40"/>
                 <w:szCs w:val="40"/>
               </w:rPr>
-              <w:t xml:space="preserve">Jaromír </w:t>
+              <w:t>Jaromír Wysoglad</w:t>
             </w:r>
-            <w:proofErr w:type="spellStart"/>
-            <w:r>
-              <w:rPr>
-                <w:rFonts w:ascii="Arial Narrow" w:hAnsi="Arial Narrow" w:cs="Arial Narrow"/>
-                <w:sz w:val="40"/>
-                <w:szCs w:val="40"/>
-              </w:rPr>
-              <w:t>Wysoglad</w:t>
-            </w:r>
-            <w:proofErr w:type="spellEnd"/>
           </w:p>
         </w:tc>
       </w:tr>
-      <w:bookmarkStart w:id="0" w:name="Text1"/>
       <w:tr>
         <w:trPr>
           <w:trHeight w:val="4781"/>
@@ -253,49 +245,18 @@
                 <w:szCs w:val="40"/>
               </w:rPr>
             </w:pPr>
+            <w:bookmarkStart w:id="0" w:name="Text1"/>
             <w:r>
               <w:rPr>
                 <w:rFonts w:ascii="Arial Narrow" w:hAnsi="Arial Narrow" w:cs="Arial Narrow"/>
                 <w:sz w:val="40"/>
                 <w:szCs w:val="40"/>
               </w:rPr>
-              <w:fldChar w:fldCharType="begin"/>
-            </w:r>
-            <w:r>
-              <w:rPr>
-                <w:rFonts w:ascii="Arial Narrow" w:hAnsi="Arial Narrow" w:cs="Arial Narrow"/>
-                <w:sz w:val="40"/>
-                <w:szCs w:val="40"/>
-              </w:rPr>
-              <w:instrText xml:space="preserve"> FORMTEXT </w:instrText>
-            </w:r>
-            <w:r>
-              <w:instrText>_</w:instrText>
-            </w:r>
-            <w:r>
-              <w:rPr>
-                <w:rFonts w:ascii="Arial Narrow" w:hAnsi="Arial Narrow" w:cs="Arial Narrow"/>
-                <w:sz w:val="40"/>
-                <w:szCs w:val="40"/>
-              </w:rPr>
-              <w:fldChar w:fldCharType="separate"/>
-            </w:r>
-            <w:r>
-              <w:rPr>
-                <w:rFonts w:ascii="Arial Narrow" w:hAnsi="Arial Narrow" w:cs="Arial Narrow"/>
-                <w:noProof/>
-                <w:sz w:val="40"/>
-                <w:szCs w:val="40"/>
-              </w:rPr>
-              <w:t>[místo pro vložení obrázku]</w:t>
-            </w:r>
-            <w:r>
-              <w:rPr>
-                <w:rFonts w:ascii="Arial Narrow" w:hAnsi="Arial Narrow" w:cs="Arial Narrow"/>
-                <w:sz w:val="40"/>
-                <w:szCs w:val="40"/>
-              </w:rPr>
-              <w:fldChar w:fldCharType="end"/>
+              <w:pict>
+                <v:shape id="_x0000_i1026" type="#_x0000_t75" style="width:309pt;height:280.5pt">
+                  <v:imagedata r:id="rId8" o:title=""/>
+                </v:shape>
+              </w:pict>
             </w:r>
             <w:bookmarkEnd w:id="0"/>
           </w:p>
@@ -565,9 +526,12 @@
     </w:tbl>
     <w:p>
       <w:pPr>
+        <w:rPr>
+          <w:rFonts w:cs="Times New Roman"/>
+        </w:rPr>
         <w:sectPr>
-          <w:footerReference w:type="default" r:id="rId8"/>
-          <w:headerReference w:type="first" r:id="rId9"/>
+          <w:footerReference w:type="default" r:id="rId9"/>
+          <w:headerReference w:type="first" r:id="rId10"/>
           <w:pgSz w:w="11907" w:h="16840" w:code="9"/>
           <w:pgMar w:top="1134" w:right="851" w:bottom="851" w:left="1418" w:header="709" w:footer="709" w:gutter="0"/>
           <w:pgNumType w:start="1"/>
@@ -580,17 +544,36 @@
       <w:pPr>
         <w:ind w:left="360"/>
         <w:rPr>
+          <w:rFonts w:cs="Times New Roman"/>
+        </w:rPr>
+      </w:pPr>
+      <w:r>
+        <w:rPr>
+          <w:rFonts w:cs="Times New Roman"/>
+        </w:rPr>
+        <w:br w:type="page"/>
+      </w:r>
+    </w:p>
+    <w:p>
+      <w:pPr>
+        <w:ind w:left="360"/>
+        <w:rPr>
+          <w:rFonts w:cs="Times New Roman"/>
+        </w:rPr>
+      </w:pPr>
+    </w:p>
+    <w:p>
+      <w:pPr>
+        <w:ind w:left="360"/>
+        <w:rPr>
           <w:rStyle w:val="Pokec"/>
+          <w:rFonts w:cs="Times New Roman"/>
           <w:i/>
           <w:iCs/>
           <w:emboss w:val="0"/>
           <w:color w:val="auto"/>
         </w:rPr>
       </w:pPr>
-      <w:r>
-        <w:lastRenderedPageBreak/>
-        <w:br w:type="page"/>
-      </w:r>
     </w:p>
     <w:p>
       <w:pPr>
@@ -598,6 +581,7 @@
         <w:jc w:val="left"/>
         <w:rPr>
           <w:rStyle w:val="Pokec"/>
+          <w:rFonts w:cs="Times New Roman"/>
           <w:emboss w:val="0"/>
           <w:color w:val="auto"/>
         </w:rPr>
@@ -605,6 +589,7 @@
       <w:r>
         <w:rPr>
           <w:rStyle w:val="Pokec"/>
+          <w:rFonts w:cs="Times New Roman"/>
           <w:emboss w:val="0"/>
           <w:color w:val="auto"/>
         </w:rPr>
@@ -613,6 +598,7 @@
       <w:r>
         <w:rPr>
           <w:rStyle w:val="Pokec"/>
+          <w:rFonts w:cs="Times New Roman"/>
           <w:emboss w:val="0"/>
           <w:color w:val="auto"/>
         </w:rPr>
@@ -625,6 +611,7 @@
         <w:jc w:val="left"/>
         <w:rPr>
           <w:rStyle w:val="Pokec"/>
+          <w:rFonts w:cs="Times New Roman"/>
           <w:emboss w:val="0"/>
           <w:color w:val="auto"/>
         </w:rPr>
@@ -632,6 +619,7 @@
       <w:r>
         <w:rPr>
           <w:rStyle w:val="Pokec"/>
+          <w:rFonts w:cs="Times New Roman"/>
           <w:emboss w:val="0"/>
           <w:color w:val="auto"/>
         </w:rPr>
@@ -640,6 +628,7 @@
       <w:r>
         <w:rPr>
           <w:rStyle w:val="Pokec"/>
+          <w:rFonts w:cs="Times New Roman"/>
           <w:emboss w:val="0"/>
           <w:color w:val="auto"/>
         </w:rPr>
@@ -647,6 +636,9 @@
         <w:t xml:space="preserve">a umělecké škole v Opavě, Praskova </w:t>
       </w:r>
       <w:r>
+        <w:rPr>
+          <w:rFonts w:cs="Times New Roman"/>
+        </w:rPr>
         <w:t>399/8.</w:t>
       </w:r>
     </w:p>
@@ -656,6 +648,7 @@
         <w:jc w:val="left"/>
         <w:rPr>
           <w:rStyle w:val="Pokec"/>
+          <w:rFonts w:cs="Times New Roman"/>
           <w:emboss w:val="0"/>
           <w:color w:val="auto"/>
         </w:rPr>
@@ -663,6 +656,7 @@
       <w:r>
         <w:rPr>
           <w:rStyle w:val="Pokec"/>
+          <w:rFonts w:cs="Times New Roman"/>
           <w:emboss w:val="0"/>
           <w:color w:val="auto"/>
         </w:rPr>
@@ -671,6 +665,7 @@
       <w:r>
         <w:rPr>
           <w:rStyle w:val="Pokec"/>
+          <w:rFonts w:cs="Times New Roman"/>
           <w:emboss w:val="0"/>
           <w:color w:val="auto"/>
         </w:rPr>
@@ -685,6 +680,7 @@
         </w:pBdr>
         <w:ind w:left="4963" w:firstLine="709"/>
         <w:rPr>
+          <w:rFonts w:cs="Times New Roman"/>
           <w:i/>
           <w:iCs/>
         </w:rPr>
@@ -692,6 +688,7 @@
       <w:r>
         <w:rPr>
           <w:rStyle w:val="Pokec"/>
+          <w:rFonts w:cs="Times New Roman"/>
           <w:i/>
           <w:iCs/>
           <w:emboss w:val="0"/>
@@ -703,6 +700,7 @@
     <w:p>
       <w:pPr>
         <w:rPr>
+          <w:rFonts w:cs="Times New Roman"/>
           <w:b/>
           <w:bCs/>
           <w:sz w:val="28"/>
@@ -712,89 +710,69 @@
       <w:bookmarkStart w:id="2" w:name="_Toc37577728"/>
       <w:r>
         <w:rPr>
+          <w:rFonts w:cs="Times New Roman"/>
           <w:b/>
           <w:bCs/>
           <w:sz w:val="28"/>
           <w:szCs w:val="28"/>
         </w:rPr>
         <w:br w:type="page"/>
-      </w:r>
-      <w:r>
-        <w:rPr>
+        <w:t>A</w:t>
+      </w:r>
+      <w:bookmarkEnd w:id="2"/>
+      <w:r>
+        <w:rPr>
+          <w:rFonts w:cs="Times New Roman"/>
           <w:b/>
           <w:bCs/>
           <w:sz w:val="28"/>
           <w:szCs w:val="28"/>
         </w:rPr>
-        <w:lastRenderedPageBreak/>
-        <w:t>A</w:t>
-      </w:r>
-      <w:bookmarkEnd w:id="2"/>
-      <w:r>
-        <w:rPr>
-          <w:b/>
-          <w:bCs/>
-          <w:sz w:val="28"/>
-          <w:szCs w:val="28"/>
-        </w:rPr>
         <w:t>NOTACE</w:t>
       </w:r>
     </w:p>
     <w:p>
-      <w:r>
-        <w:t xml:space="preserve">Cílem projektu bylo vytvoření tréninkové časomíry pro hasiče, která by umožnila snadnou a rychlou manipulaci. Pro kontrolu stavu terčů byl použit čip ESP8266 naprogramovaný pomocí jazyka C a </w:t>
-      </w:r>
-      <w:proofErr w:type="spellStart"/>
-      <w:r>
-        <w:t>frameworku</w:t>
-      </w:r>
-      <w:proofErr w:type="spellEnd"/>
-      <w:r>
-        <w:t xml:space="preserve"> </w:t>
-      </w:r>
-      <w:proofErr w:type="spellStart"/>
-      <w:r>
-        <w:t>Sming</w:t>
-      </w:r>
-      <w:proofErr w:type="spellEnd"/>
-      <w:r>
-        <w:t xml:space="preserve">, který pomocí </w:t>
-      </w:r>
-      <w:proofErr w:type="spellStart"/>
-      <w:r>
-        <w:t>wifi</w:t>
-      </w:r>
-      <w:proofErr w:type="spellEnd"/>
-      <w:r>
-        <w:t xml:space="preserve"> komunikuje s aplikací naprogramovanou v jazyce C++ s pomocí knihovny SDL2 na notebooku nebo na mobilu poblíž startu. Součástí časomíry je i webové rozhraní, které pomocí </w:t>
-      </w:r>
-      <w:proofErr w:type="spellStart"/>
-      <w:r>
-        <w:t>JavaScript</w:t>
-      </w:r>
-      <w:proofErr w:type="spellEnd"/>
-      <w:r>
-        <w:t xml:space="preserve"> a HTML5 </w:t>
-      </w:r>
-      <w:proofErr w:type="spellStart"/>
-      <w:r>
-        <w:t>Canvas</w:t>
-      </w:r>
-      <w:proofErr w:type="spellEnd"/>
-      <w:r>
-        <w:t xml:space="preserve"> zobrazuje grafy již odběhnutých časů a umožňuje jejich export v podobě CSV souboru, nebo jejich vložení či mazání pomocí editačního rozhraní.</w:t>
+      <w:pPr>
+        <w:rPr>
+          <w:rFonts w:cs="Times New Roman"/>
+        </w:rPr>
+      </w:pPr>
+      <w:r>
+        <w:rPr>
+          <w:rFonts w:cs="Times New Roman"/>
+        </w:rPr>
+        <w:t>Cílem projektu bylo vytvoření tréninkové časomíry pro hasiče, která by umožnila snadnou a rychlou manipulaci. Pro kontrolu stavu terčů byl použit čip ESP8266 naprogramovaný pomocí jazyka C a frameworku Sming. Čip prostřednictvím wifi komunikuje s aplikací na notebooku nebo na mobilu poblíž startu. Tato aplikace byla vytvořena v jazyce C++ s využitím knihovny SDL2. Součástí časomíry je i webové rozhraní, které pomocí JavaScript a HTML5 Canvas zobrazuje grafy již odběhnutých časů a umožňuje jejich export v podobě CSV souboru nebo jejich vložení či mazání pomocí editačního rozhraní.</w:t>
       </w:r>
     </w:p>
     <w:p>
       <w:pPr>
         <w:rPr>
           <w:rStyle w:val="Pokec"/>
-        </w:rPr>
-      </w:pPr>
-    </w:p>
-    <w:p/>
-    <w:p/>
-    <w:p/>
+          <w:rFonts w:cs="Times New Roman"/>
+        </w:rPr>
+      </w:pPr>
+    </w:p>
+    <w:p>
+      <w:pPr>
+        <w:rPr>
+          <w:rFonts w:cs="Times New Roman"/>
+        </w:rPr>
+      </w:pPr>
+    </w:p>
+    <w:p>
+      <w:pPr>
+        <w:rPr>
+          <w:rFonts w:cs="Times New Roman"/>
+        </w:rPr>
+      </w:pPr>
+    </w:p>
+    <w:p>
+      <w:pPr>
+        <w:rPr>
+          <w:rFonts w:cs="Times New Roman"/>
+        </w:rPr>
+      </w:pPr>
+    </w:p>
     <w:p>
       <w:pPr>
         <w:tabs>
@@ -802,12 +780,19 @@
         </w:tabs>
         <w:rPr>
           <w:rStyle w:val="Pokec"/>
+          <w:rFonts w:cs="Times New Roman"/>
           <w:emboss w:val="0"/>
           <w:color w:val="auto"/>
         </w:rPr>
       </w:pPr>
     </w:p>
-    <w:p/>
+    <w:p>
+      <w:pPr>
+        <w:rPr>
+          <w:rFonts w:cs="Times New Roman"/>
+        </w:rPr>
+      </w:pPr>
+    </w:p>
     <w:p>
       <w:pPr>
         <w:pStyle w:val="Nadpis-Obsah"/>
@@ -840,7 +825,6 @@
       <w:bookmarkStart w:id="27" w:name="_Toc107634140"/>
       <w:bookmarkStart w:id="28" w:name="_Toc107635157"/>
       <w:r>
-        <w:lastRenderedPageBreak/>
         <w:t>OBSAH</w:t>
       </w:r>
       <w:bookmarkEnd w:id="3"/>
@@ -872,9 +856,9 @@
     </w:p>
     <w:p>
       <w:pPr>
-        <w:pStyle w:val="Obsah2"/>
-        <w:rPr>
-          <w:rFonts w:ascii="Calibri" w:hAnsi="Calibri"/>
+        <w:pStyle w:val="TOC2"/>
+        <w:rPr>
+          <w:rFonts w:ascii="Calibri" w:hAnsi="Calibri" w:cs="Calibri"/>
           <w:b w:val="0"/>
           <w:bCs w:val="0"/>
           <w:caps w:val="0"/>
@@ -883,58 +867,73 @@
         </w:rPr>
       </w:pPr>
       <w:r>
+        <w:rPr>
+          <w:rFonts w:cs="Times New Roman"/>
+        </w:rPr>
         <w:fldChar w:fldCharType="begin"/>
       </w:r>
       <w:r>
+        <w:rPr>
+          <w:rFonts w:cs="Times New Roman"/>
+        </w:rPr>
         <w:instrText xml:space="preserve"> TOC \h \z \t "Nadpis 1;2;Nadpis 2;3;Nadpis 3;4;Nadpis 4;5;Nadpis;2;Část;1" </w:instrText>
       </w:r>
       <w:r>
+        <w:rPr>
+          <w:rFonts w:cs="Times New Roman"/>
+        </w:rPr>
         <w:fldChar w:fldCharType="separate"/>
       </w:r>
-      <w:hyperlink w:anchor="_Toc471201082" w:history="1">
-        <w:r>
-          <w:rPr>
-            <w:rStyle w:val="Hypertextovodkaz"/>
+      <w:hyperlink w:anchor="_Toc471808968" w:history="1">
+        <w:r>
+          <w:rPr>
+            <w:rStyle w:val="Hyperlink"/>
           </w:rPr>
           <w:t>Úvod</w:t>
         </w:r>
         <w:r>
           <w:rPr>
+            <w:rFonts w:cs="Times New Roman"/>
             <w:webHidden/>
           </w:rPr>
           <w:tab/>
         </w:r>
         <w:r>
           <w:rPr>
+            <w:rFonts w:cs="Times New Roman"/>
             <w:webHidden/>
           </w:rPr>
           <w:fldChar w:fldCharType="begin"/>
         </w:r>
         <w:r>
           <w:rPr>
-            <w:webHidden/>
-          </w:rPr>
-          <w:instrText xml:space="preserve"> PAGEREF _Toc471201082 \h </w:instrText>
-        </w:r>
-        <w:r>
-          <w:rPr>
-            <w:webHidden/>
-          </w:rPr>
-        </w:r>
-        <w:r>
-          <w:rPr>
+            <w:rFonts w:cs="Times New Roman"/>
+            <w:webHidden/>
+          </w:rPr>
+          <w:instrText xml:space="preserve"> PAGEREF _Toc471808968 \h </w:instrText>
+        </w:r>
+        <w:r>
+          <w:rPr>
+            <w:rFonts w:cs="Times New Roman"/>
+          </w:rPr>
+        </w:r>
+        <w:r>
+          <w:rPr>
+            <w:rFonts w:cs="Times New Roman"/>
             <w:webHidden/>
           </w:rPr>
           <w:fldChar w:fldCharType="separate"/>
         </w:r>
         <w:r>
           <w:rPr>
-            <w:webHidden/>
-          </w:rPr>
-          <w:t>5</w:t>
-        </w:r>
-        <w:r>
-          <w:rPr>
+            <w:rFonts w:cs="Times New Roman"/>
+            <w:webHidden/>
+          </w:rPr>
+          <w:t>3</w:t>
+        </w:r>
+        <w:r>
+          <w:rPr>
+            <w:rFonts w:cs="Times New Roman"/>
             <w:webHidden/>
           </w:rPr>
           <w:fldChar w:fldCharType="end"/>
@@ -943,9 +942,9 @@
     </w:p>
     <w:p>
       <w:pPr>
-        <w:pStyle w:val="Obsah2"/>
-        <w:rPr>
-          <w:rFonts w:ascii="Calibri" w:hAnsi="Calibri"/>
+        <w:pStyle w:val="TOC2"/>
+        <w:rPr>
+          <w:rFonts w:ascii="Calibri" w:hAnsi="Calibri" w:cs="Calibri"/>
           <w:b w:val="0"/>
           <w:bCs w:val="0"/>
           <w:caps w:val="0"/>
@@ -953,16 +952,16 @@
           <w:szCs w:val="22"/>
         </w:rPr>
       </w:pPr>
-      <w:hyperlink w:anchor="_Toc471201083" w:history="1">
-        <w:r>
-          <w:rPr>
-            <w:rStyle w:val="Hypertextovodkaz"/>
+      <w:hyperlink w:anchor="_Toc471808969" w:history="1">
+        <w:r>
+          <w:rPr>
+            <w:rStyle w:val="Hyperlink"/>
           </w:rPr>
           <w:t>1</w:t>
         </w:r>
         <w:r>
           <w:rPr>
-            <w:rFonts w:ascii="Calibri" w:hAnsi="Calibri"/>
+            <w:rFonts w:ascii="Calibri" w:hAnsi="Calibri" w:cs="Calibri"/>
             <w:b w:val="0"/>
             <w:bCs w:val="0"/>
             <w:caps w:val="0"/>
@@ -973,47 +972,53 @@
         </w:r>
         <w:r>
           <w:rPr>
-            <w:rStyle w:val="Hypertextovodkaz"/>
+            <w:rStyle w:val="Hyperlink"/>
           </w:rPr>
           <w:t>Teoretická a metodická východiska</w:t>
         </w:r>
         <w:r>
           <w:rPr>
+            <w:rFonts w:cs="Times New Roman"/>
             <w:webHidden/>
           </w:rPr>
           <w:tab/>
         </w:r>
         <w:r>
           <w:rPr>
+            <w:rFonts w:cs="Times New Roman"/>
             <w:webHidden/>
           </w:rPr>
           <w:fldChar w:fldCharType="begin"/>
         </w:r>
         <w:r>
           <w:rPr>
-            <w:webHidden/>
-          </w:rPr>
-          <w:instrText xml:space="preserve"> PAGEREF _Toc471201083 \h </w:instrText>
-        </w:r>
-        <w:r>
-          <w:rPr>
-            <w:webHidden/>
-          </w:rPr>
-        </w:r>
-        <w:r>
-          <w:rPr>
+            <w:rFonts w:cs="Times New Roman"/>
+            <w:webHidden/>
+          </w:rPr>
+          <w:instrText xml:space="preserve"> PAGEREF _Toc471808969 \h </w:instrText>
+        </w:r>
+        <w:r>
+          <w:rPr>
+            <w:rFonts w:cs="Times New Roman"/>
+          </w:rPr>
+        </w:r>
+        <w:r>
+          <w:rPr>
+            <w:rFonts w:cs="Times New Roman"/>
             <w:webHidden/>
           </w:rPr>
           <w:fldChar w:fldCharType="separate"/>
         </w:r>
         <w:r>
           <w:rPr>
-            <w:webHidden/>
-          </w:rPr>
-          <w:t>6</w:t>
-        </w:r>
-        <w:r>
-          <w:rPr>
+            <w:rFonts w:cs="Times New Roman"/>
+            <w:webHidden/>
+          </w:rPr>
+          <w:t>3</w:t>
+        </w:r>
+        <w:r>
+          <w:rPr>
+            <w:rFonts w:cs="Times New Roman"/>
             <w:webHidden/>
           </w:rPr>
           <w:fldChar w:fldCharType="end"/>
@@ -1022,24 +1027,24 @@
     </w:p>
     <w:p>
       <w:pPr>
-        <w:pStyle w:val="Obsah3"/>
-        <w:rPr>
-          <w:rFonts w:ascii="Calibri" w:hAnsi="Calibri"/>
+        <w:pStyle w:val="TOC3"/>
+        <w:rPr>
+          <w:rFonts w:ascii="Calibri" w:hAnsi="Calibri" w:cs="Calibri"/>
           <w:smallCaps w:val="0"/>
           <w:sz w:val="22"/>
           <w:szCs w:val="22"/>
         </w:rPr>
       </w:pPr>
-      <w:hyperlink w:anchor="_Toc471201084" w:history="1">
-        <w:r>
-          <w:rPr>
-            <w:rStyle w:val="Hypertextovodkaz"/>
+      <w:hyperlink w:anchor="_Toc471808970" w:history="1">
+        <w:r>
+          <w:rPr>
+            <w:rStyle w:val="Hyperlink"/>
           </w:rPr>
           <w:t>1.1</w:t>
         </w:r>
         <w:r>
           <w:rPr>
-            <w:rFonts w:ascii="Calibri" w:hAnsi="Calibri"/>
+            <w:rFonts w:ascii="Calibri" w:hAnsi="Calibri" w:cs="Calibri"/>
             <w:smallCaps w:val="0"/>
             <w:sz w:val="22"/>
             <w:szCs w:val="22"/>
@@ -1048,47 +1053,53 @@
         </w:r>
         <w:r>
           <w:rPr>
-            <w:rStyle w:val="Hypertextovodkaz"/>
+            <w:rStyle w:val="Hyperlink"/>
           </w:rPr>
           <w:t>SDL</w:t>
         </w:r>
         <w:r>
           <w:rPr>
+            <w:rFonts w:cs="Times New Roman"/>
             <w:webHidden/>
           </w:rPr>
           <w:tab/>
         </w:r>
         <w:r>
           <w:rPr>
+            <w:rFonts w:cs="Times New Roman"/>
             <w:webHidden/>
           </w:rPr>
           <w:fldChar w:fldCharType="begin"/>
         </w:r>
         <w:r>
           <w:rPr>
-            <w:webHidden/>
-          </w:rPr>
-          <w:instrText xml:space="preserve"> PAGEREF _Toc471201084 \h </w:instrText>
-        </w:r>
-        <w:r>
-          <w:rPr>
-            <w:webHidden/>
-          </w:rPr>
-        </w:r>
-        <w:r>
-          <w:rPr>
+            <w:rFonts w:cs="Times New Roman"/>
+            <w:webHidden/>
+          </w:rPr>
+          <w:instrText xml:space="preserve"> PAGEREF _Toc471808970 \h </w:instrText>
+        </w:r>
+        <w:r>
+          <w:rPr>
+            <w:rFonts w:cs="Times New Roman"/>
+          </w:rPr>
+        </w:r>
+        <w:r>
+          <w:rPr>
+            <w:rFonts w:cs="Times New Roman"/>
             <w:webHidden/>
           </w:rPr>
           <w:fldChar w:fldCharType="separate"/>
         </w:r>
         <w:r>
           <w:rPr>
-            <w:webHidden/>
-          </w:rPr>
-          <w:t>6</w:t>
-        </w:r>
-        <w:r>
-          <w:rPr>
+            <w:rFonts w:cs="Times New Roman"/>
+            <w:webHidden/>
+          </w:rPr>
+          <w:t>3</w:t>
+        </w:r>
+        <w:r>
+          <w:rPr>
+            <w:rFonts w:cs="Times New Roman"/>
             <w:webHidden/>
           </w:rPr>
           <w:fldChar w:fldCharType="end"/>
@@ -1097,26 +1108,26 @@
     </w:p>
     <w:p>
       <w:pPr>
-        <w:pStyle w:val="Obsah4"/>
+        <w:pStyle w:val="TOC4"/>
         <w:tabs>
           <w:tab w:val="left" w:pos="1418"/>
         </w:tabs>
         <w:rPr>
-          <w:rFonts w:ascii="Calibri" w:hAnsi="Calibri"/>
+          <w:rFonts w:ascii="Calibri" w:hAnsi="Calibri" w:cs="Calibri"/>
           <w:sz w:val="22"/>
           <w:szCs w:val="22"/>
         </w:rPr>
       </w:pPr>
-      <w:hyperlink w:anchor="_Toc471201085" w:history="1">
-        <w:r>
-          <w:rPr>
-            <w:rStyle w:val="Hypertextovodkaz"/>
+      <w:hyperlink w:anchor="_Toc471808971" w:history="1">
+        <w:r>
+          <w:rPr>
+            <w:rStyle w:val="Hyperlink"/>
           </w:rPr>
           <w:t>1.1.1</w:t>
         </w:r>
         <w:r>
           <w:rPr>
-            <w:rFonts w:ascii="Calibri" w:hAnsi="Calibri"/>
+            <w:rFonts w:ascii="Calibri" w:hAnsi="Calibri" w:cs="Calibri"/>
             <w:sz w:val="22"/>
             <w:szCs w:val="22"/>
           </w:rPr>
@@ -1124,7 +1135,7 @@
         </w:r>
         <w:r>
           <w:rPr>
-            <w:rStyle w:val="Hypertextovodkaz"/>
+            <w:rStyle w:val="Hyperlink"/>
           </w:rPr>
           <w:t>SDL_net</w:t>
         </w:r>
@@ -1144,12 +1155,7 @@
           <w:rPr>
             <w:webHidden/>
           </w:rPr>
-          <w:instrText xml:space="preserve"> PAGEREF _Toc471201085 \h </w:instrText>
-        </w:r>
-        <w:r>
-          <w:rPr>
-            <w:webHidden/>
-          </w:rPr>
+          <w:instrText xml:space="preserve"> PAGEREF _Toc471808971 \h </w:instrText>
         </w:r>
         <w:r>
           <w:rPr>
@@ -1161,7 +1167,7 @@
           <w:rPr>
             <w:webHidden/>
           </w:rPr>
-          <w:t>7</w:t>
+          <w:t>3</w:t>
         </w:r>
         <w:r>
           <w:rPr>
@@ -1173,26 +1179,26 @@
     </w:p>
     <w:p>
       <w:pPr>
-        <w:pStyle w:val="Obsah4"/>
+        <w:pStyle w:val="TOC4"/>
         <w:tabs>
           <w:tab w:val="left" w:pos="1418"/>
         </w:tabs>
         <w:rPr>
-          <w:rFonts w:ascii="Calibri" w:hAnsi="Calibri"/>
+          <w:rFonts w:ascii="Calibri" w:hAnsi="Calibri" w:cs="Calibri"/>
           <w:sz w:val="22"/>
           <w:szCs w:val="22"/>
         </w:rPr>
       </w:pPr>
-      <w:hyperlink w:anchor="_Toc471201086" w:history="1">
-        <w:r>
-          <w:rPr>
-            <w:rStyle w:val="Hypertextovodkaz"/>
+      <w:hyperlink w:anchor="_Toc471808972" w:history="1">
+        <w:r>
+          <w:rPr>
+            <w:rStyle w:val="Hyperlink"/>
           </w:rPr>
           <w:t>1.1.2</w:t>
         </w:r>
         <w:r>
           <w:rPr>
-            <w:rFonts w:ascii="Calibri" w:hAnsi="Calibri"/>
+            <w:rFonts w:ascii="Calibri" w:hAnsi="Calibri" w:cs="Calibri"/>
             <w:sz w:val="22"/>
             <w:szCs w:val="22"/>
           </w:rPr>
@@ -1200,7 +1206,7 @@
         </w:r>
         <w:r>
           <w:rPr>
-            <w:rStyle w:val="Hypertextovodkaz"/>
+            <w:rStyle w:val="Hyperlink"/>
           </w:rPr>
           <w:t>SDL_image</w:t>
         </w:r>
@@ -1220,12 +1226,7 @@
           <w:rPr>
             <w:webHidden/>
           </w:rPr>
-          <w:instrText xml:space="preserve"> PAGEREF _Toc471201086 \h </w:instrText>
-        </w:r>
-        <w:r>
-          <w:rPr>
-            <w:webHidden/>
-          </w:rPr>
+          <w:instrText xml:space="preserve"> PAGEREF _Toc471808972 \h </w:instrText>
         </w:r>
         <w:r>
           <w:rPr>
@@ -1237,7 +1238,7 @@
           <w:rPr>
             <w:webHidden/>
           </w:rPr>
-          <w:t>8</w:t>
+          <w:t>3</w:t>
         </w:r>
         <w:r>
           <w:rPr>
@@ -1249,26 +1250,26 @@
     </w:p>
     <w:p>
       <w:pPr>
-        <w:pStyle w:val="Obsah4"/>
+        <w:pStyle w:val="TOC4"/>
         <w:tabs>
           <w:tab w:val="left" w:pos="1418"/>
         </w:tabs>
         <w:rPr>
-          <w:rFonts w:ascii="Calibri" w:hAnsi="Calibri"/>
+          <w:rFonts w:ascii="Calibri" w:hAnsi="Calibri" w:cs="Calibri"/>
           <w:sz w:val="22"/>
           <w:szCs w:val="22"/>
         </w:rPr>
       </w:pPr>
-      <w:hyperlink w:anchor="_Toc471201087" w:history="1">
-        <w:r>
-          <w:rPr>
-            <w:rStyle w:val="Hypertextovodkaz"/>
+      <w:hyperlink w:anchor="_Toc471808973" w:history="1">
+        <w:r>
+          <w:rPr>
+            <w:rStyle w:val="Hyperlink"/>
           </w:rPr>
           <w:t>1.1.3</w:t>
         </w:r>
         <w:r>
           <w:rPr>
-            <w:rFonts w:ascii="Calibri" w:hAnsi="Calibri"/>
+            <w:rFonts w:ascii="Calibri" w:hAnsi="Calibri" w:cs="Calibri"/>
             <w:sz w:val="22"/>
             <w:szCs w:val="22"/>
           </w:rPr>
@@ -1276,7 +1277,7 @@
         </w:r>
         <w:r>
           <w:rPr>
-            <w:rStyle w:val="Hypertextovodkaz"/>
+            <w:rStyle w:val="Hyperlink"/>
           </w:rPr>
           <w:t>SDL_mixer</w:t>
         </w:r>
@@ -1296,12 +1297,7 @@
           <w:rPr>
             <w:webHidden/>
           </w:rPr>
-          <w:instrText xml:space="preserve"> PAGEREF _Toc471201087 \h </w:instrText>
-        </w:r>
-        <w:r>
-          <w:rPr>
-            <w:webHidden/>
-          </w:rPr>
+          <w:instrText xml:space="preserve"> PAGEREF _Toc471808973 \h </w:instrText>
         </w:r>
         <w:r>
           <w:rPr>
@@ -1313,7 +1309,7 @@
           <w:rPr>
             <w:webHidden/>
           </w:rPr>
-          <w:t>9</w:t>
+          <w:t>3</w:t>
         </w:r>
         <w:r>
           <w:rPr>
@@ -1325,26 +1321,26 @@
     </w:p>
     <w:p>
       <w:pPr>
-        <w:pStyle w:val="Obsah4"/>
+        <w:pStyle w:val="TOC4"/>
         <w:tabs>
           <w:tab w:val="left" w:pos="1418"/>
         </w:tabs>
         <w:rPr>
-          <w:rFonts w:ascii="Calibri" w:hAnsi="Calibri"/>
+          <w:rFonts w:ascii="Calibri" w:hAnsi="Calibri" w:cs="Calibri"/>
           <w:sz w:val="22"/>
           <w:szCs w:val="22"/>
         </w:rPr>
       </w:pPr>
-      <w:hyperlink w:anchor="_Toc471201088" w:history="1">
-        <w:r>
-          <w:rPr>
-            <w:rStyle w:val="Hypertextovodkaz"/>
+      <w:hyperlink w:anchor="_Toc471808974" w:history="1">
+        <w:r>
+          <w:rPr>
+            <w:rStyle w:val="Hyperlink"/>
           </w:rPr>
           <w:t>1.1.4</w:t>
         </w:r>
         <w:r>
           <w:rPr>
-            <w:rFonts w:ascii="Calibri" w:hAnsi="Calibri"/>
+            <w:rFonts w:ascii="Calibri" w:hAnsi="Calibri" w:cs="Calibri"/>
             <w:sz w:val="22"/>
             <w:szCs w:val="22"/>
           </w:rPr>
@@ -1352,7 +1348,7 @@
         </w:r>
         <w:r>
           <w:rPr>
-            <w:rStyle w:val="Hypertextovodkaz"/>
+            <w:rStyle w:val="Hyperlink"/>
           </w:rPr>
           <w:t>SDL_ttf</w:t>
         </w:r>
@@ -1372,12 +1368,7 @@
           <w:rPr>
             <w:webHidden/>
           </w:rPr>
-          <w:instrText xml:space="preserve"> PAGEREF _Toc471201088 \h </w:instrText>
-        </w:r>
-        <w:r>
-          <w:rPr>
-            <w:webHidden/>
-          </w:rPr>
+          <w:instrText xml:space="preserve"> PAGEREF _Toc471808974 \h </w:instrText>
         </w:r>
         <w:r>
           <w:rPr>
@@ -1389,7 +1380,7 @@
           <w:rPr>
             <w:webHidden/>
           </w:rPr>
-          <w:t>9</w:t>
+          <w:t>3</w:t>
         </w:r>
         <w:r>
           <w:rPr>
@@ -1401,9 +1392,9 @@
     </w:p>
     <w:p>
       <w:pPr>
-        <w:pStyle w:val="Obsah2"/>
-        <w:rPr>
-          <w:rFonts w:ascii="Calibri" w:hAnsi="Calibri"/>
+        <w:pStyle w:val="TOC2"/>
+        <w:rPr>
+          <w:rFonts w:ascii="Calibri" w:hAnsi="Calibri" w:cs="Calibri"/>
           <w:b w:val="0"/>
           <w:bCs w:val="0"/>
           <w:caps w:val="0"/>
@@ -1411,16 +1402,16 @@
           <w:szCs w:val="22"/>
         </w:rPr>
       </w:pPr>
-      <w:hyperlink w:anchor="_Toc471201089" w:history="1">
-        <w:r>
-          <w:rPr>
-            <w:rStyle w:val="Hypertextovodkaz"/>
+      <w:hyperlink w:anchor="_Toc471808975" w:history="1">
+        <w:r>
+          <w:rPr>
+            <w:rStyle w:val="Hyperlink"/>
           </w:rPr>
           <w:t>2</w:t>
         </w:r>
         <w:r>
           <w:rPr>
-            <w:rFonts w:ascii="Calibri" w:hAnsi="Calibri"/>
+            <w:rFonts w:ascii="Calibri" w:hAnsi="Calibri" w:cs="Calibri"/>
             <w:b w:val="0"/>
             <w:bCs w:val="0"/>
             <w:caps w:val="0"/>
@@ -1431,47 +1422,53 @@
         </w:r>
         <w:r>
           <w:rPr>
-            <w:rStyle w:val="Hypertextovodkaz"/>
+            <w:rStyle w:val="Hyperlink"/>
           </w:rPr>
           <w:t>Využité technologie</w:t>
         </w:r>
         <w:r>
           <w:rPr>
+            <w:rFonts w:cs="Times New Roman"/>
             <w:webHidden/>
           </w:rPr>
           <w:tab/>
         </w:r>
         <w:r>
           <w:rPr>
+            <w:rFonts w:cs="Times New Roman"/>
             <w:webHidden/>
           </w:rPr>
           <w:fldChar w:fldCharType="begin"/>
         </w:r>
         <w:r>
           <w:rPr>
-            <w:webHidden/>
-          </w:rPr>
-          <w:instrText xml:space="preserve"> PAGEREF _Toc471201089 \h </w:instrText>
-        </w:r>
-        <w:r>
-          <w:rPr>
-            <w:webHidden/>
-          </w:rPr>
-        </w:r>
-        <w:r>
-          <w:rPr>
+            <w:rFonts w:cs="Times New Roman"/>
+            <w:webHidden/>
+          </w:rPr>
+          <w:instrText xml:space="preserve"> PAGEREF _Toc471808975 \h </w:instrText>
+        </w:r>
+        <w:r>
+          <w:rPr>
+            <w:rFonts w:cs="Times New Roman"/>
+          </w:rPr>
+        </w:r>
+        <w:r>
+          <w:rPr>
+            <w:rFonts w:cs="Times New Roman"/>
             <w:webHidden/>
           </w:rPr>
           <w:fldChar w:fldCharType="separate"/>
         </w:r>
         <w:r>
           <w:rPr>
-            <w:webHidden/>
-          </w:rPr>
-          <w:t>10</w:t>
-        </w:r>
-        <w:r>
-          <w:rPr>
+            <w:rFonts w:cs="Times New Roman"/>
+            <w:webHidden/>
+          </w:rPr>
+          <w:t>3</w:t>
+        </w:r>
+        <w:r>
+          <w:rPr>
+            <w:rFonts w:cs="Times New Roman"/>
             <w:webHidden/>
           </w:rPr>
           <w:fldChar w:fldCharType="end"/>
@@ -1480,24 +1477,24 @@
     </w:p>
     <w:p>
       <w:pPr>
-        <w:pStyle w:val="Obsah3"/>
-        <w:rPr>
-          <w:rFonts w:ascii="Calibri" w:hAnsi="Calibri"/>
+        <w:pStyle w:val="TOC3"/>
+        <w:rPr>
+          <w:rFonts w:ascii="Calibri" w:hAnsi="Calibri" w:cs="Calibri"/>
           <w:smallCaps w:val="0"/>
           <w:sz w:val="22"/>
           <w:szCs w:val="22"/>
         </w:rPr>
       </w:pPr>
-      <w:hyperlink w:anchor="_Toc471201090" w:history="1">
-        <w:r>
-          <w:rPr>
-            <w:rStyle w:val="Hypertextovodkaz"/>
+      <w:hyperlink w:anchor="_Toc471808976" w:history="1">
+        <w:r>
+          <w:rPr>
+            <w:rStyle w:val="Hyperlink"/>
           </w:rPr>
           <w:t>2.1</w:t>
         </w:r>
         <w:r>
           <w:rPr>
-            <w:rFonts w:ascii="Calibri" w:hAnsi="Calibri"/>
+            <w:rFonts w:ascii="Calibri" w:hAnsi="Calibri" w:cs="Calibri"/>
             <w:smallCaps w:val="0"/>
             <w:sz w:val="22"/>
             <w:szCs w:val="22"/>
@@ -1506,47 +1503,53 @@
         </w:r>
         <w:r>
           <w:rPr>
-            <w:rStyle w:val="Hypertextovodkaz"/>
+            <w:rStyle w:val="Hyperlink"/>
           </w:rPr>
           <w:t>ESP8266 – 201</w:t>
         </w:r>
         <w:r>
           <w:rPr>
+            <w:rFonts w:cs="Times New Roman"/>
             <w:webHidden/>
           </w:rPr>
           <w:tab/>
         </w:r>
         <w:r>
           <w:rPr>
+            <w:rFonts w:cs="Times New Roman"/>
             <w:webHidden/>
           </w:rPr>
           <w:fldChar w:fldCharType="begin"/>
         </w:r>
         <w:r>
           <w:rPr>
-            <w:webHidden/>
-          </w:rPr>
-          <w:instrText xml:space="preserve"> PAGEREF _Toc471201090 \h </w:instrText>
-        </w:r>
-        <w:r>
-          <w:rPr>
-            <w:webHidden/>
-          </w:rPr>
-        </w:r>
-        <w:r>
-          <w:rPr>
+            <w:rFonts w:cs="Times New Roman"/>
+            <w:webHidden/>
+          </w:rPr>
+          <w:instrText xml:space="preserve"> PAGEREF _Toc471808976 \h </w:instrText>
+        </w:r>
+        <w:r>
+          <w:rPr>
+            <w:rFonts w:cs="Times New Roman"/>
+          </w:rPr>
+        </w:r>
+        <w:r>
+          <w:rPr>
+            <w:rFonts w:cs="Times New Roman"/>
             <w:webHidden/>
           </w:rPr>
           <w:fldChar w:fldCharType="separate"/>
         </w:r>
         <w:r>
           <w:rPr>
-            <w:webHidden/>
-          </w:rPr>
-          <w:t>10</w:t>
-        </w:r>
-        <w:r>
-          <w:rPr>
+            <w:rFonts w:cs="Times New Roman"/>
+            <w:webHidden/>
+          </w:rPr>
+          <w:t>3</w:t>
+        </w:r>
+        <w:r>
+          <w:rPr>
+            <w:rFonts w:cs="Times New Roman"/>
             <w:webHidden/>
           </w:rPr>
           <w:fldChar w:fldCharType="end"/>
@@ -1555,24 +1558,24 @@
     </w:p>
     <w:p>
       <w:pPr>
-        <w:pStyle w:val="Obsah3"/>
-        <w:rPr>
-          <w:rFonts w:ascii="Calibri" w:hAnsi="Calibri"/>
+        <w:pStyle w:val="TOC3"/>
+        <w:rPr>
+          <w:rFonts w:ascii="Calibri" w:hAnsi="Calibri" w:cs="Calibri"/>
           <w:smallCaps w:val="0"/>
           <w:sz w:val="22"/>
           <w:szCs w:val="22"/>
         </w:rPr>
       </w:pPr>
-      <w:hyperlink w:anchor="_Toc471201091" w:history="1">
-        <w:r>
-          <w:rPr>
-            <w:rStyle w:val="Hypertextovodkaz"/>
+      <w:hyperlink w:anchor="_Toc471808977" w:history="1">
+        <w:r>
+          <w:rPr>
+            <w:rStyle w:val="Hyperlink"/>
           </w:rPr>
           <w:t>2.2</w:t>
         </w:r>
         <w:r>
           <w:rPr>
-            <w:rFonts w:ascii="Calibri" w:hAnsi="Calibri"/>
+            <w:rFonts w:ascii="Calibri" w:hAnsi="Calibri" w:cs="Calibri"/>
             <w:smallCaps w:val="0"/>
             <w:sz w:val="22"/>
             <w:szCs w:val="22"/>
@@ -1581,47 +1584,53 @@
         </w:r>
         <w:r>
           <w:rPr>
-            <w:rStyle w:val="Hypertextovodkaz"/>
+            <w:rStyle w:val="Hyperlink"/>
           </w:rPr>
           <w:t>C++</w:t>
         </w:r>
         <w:r>
           <w:rPr>
+            <w:rFonts w:cs="Times New Roman"/>
             <w:webHidden/>
           </w:rPr>
           <w:tab/>
         </w:r>
         <w:r>
           <w:rPr>
+            <w:rFonts w:cs="Times New Roman"/>
             <w:webHidden/>
           </w:rPr>
           <w:fldChar w:fldCharType="begin"/>
         </w:r>
         <w:r>
           <w:rPr>
-            <w:webHidden/>
-          </w:rPr>
-          <w:instrText xml:space="preserve"> PAGEREF _Toc471201091 \h </w:instrText>
-        </w:r>
-        <w:r>
-          <w:rPr>
-            <w:webHidden/>
-          </w:rPr>
-        </w:r>
-        <w:r>
-          <w:rPr>
+            <w:rFonts w:cs="Times New Roman"/>
+            <w:webHidden/>
+          </w:rPr>
+          <w:instrText xml:space="preserve"> PAGEREF _Toc471808977 \h </w:instrText>
+        </w:r>
+        <w:r>
+          <w:rPr>
+            <w:rFonts w:cs="Times New Roman"/>
+          </w:rPr>
+        </w:r>
+        <w:r>
+          <w:rPr>
+            <w:rFonts w:cs="Times New Roman"/>
             <w:webHidden/>
           </w:rPr>
           <w:fldChar w:fldCharType="separate"/>
         </w:r>
         <w:r>
           <w:rPr>
-            <w:webHidden/>
-          </w:rPr>
-          <w:t>10</w:t>
-        </w:r>
-        <w:r>
-          <w:rPr>
+            <w:rFonts w:cs="Times New Roman"/>
+            <w:webHidden/>
+          </w:rPr>
+          <w:t>3</w:t>
+        </w:r>
+        <w:r>
+          <w:rPr>
+            <w:rFonts w:cs="Times New Roman"/>
             <w:webHidden/>
           </w:rPr>
           <w:fldChar w:fldCharType="end"/>
@@ -1630,26 +1639,26 @@
     </w:p>
     <w:p>
       <w:pPr>
-        <w:pStyle w:val="Obsah4"/>
+        <w:pStyle w:val="TOC4"/>
         <w:tabs>
           <w:tab w:val="left" w:pos="1418"/>
         </w:tabs>
         <w:rPr>
-          <w:rFonts w:ascii="Calibri" w:hAnsi="Calibri"/>
+          <w:rFonts w:ascii="Calibri" w:hAnsi="Calibri" w:cs="Calibri"/>
           <w:sz w:val="22"/>
           <w:szCs w:val="22"/>
         </w:rPr>
       </w:pPr>
-      <w:hyperlink w:anchor="_Toc471201092" w:history="1">
-        <w:r>
-          <w:rPr>
-            <w:rStyle w:val="Hypertextovodkaz"/>
+      <w:hyperlink w:anchor="_Toc471808978" w:history="1">
+        <w:r>
+          <w:rPr>
+            <w:rStyle w:val="Hyperlink"/>
           </w:rPr>
           <w:t>2.2.1</w:t>
         </w:r>
         <w:r>
           <w:rPr>
-            <w:rFonts w:ascii="Calibri" w:hAnsi="Calibri"/>
+            <w:rFonts w:ascii="Calibri" w:hAnsi="Calibri" w:cs="Calibri"/>
             <w:sz w:val="22"/>
             <w:szCs w:val="22"/>
           </w:rPr>
@@ -1657,7 +1666,7 @@
         </w:r>
         <w:r>
           <w:rPr>
-            <w:rStyle w:val="Hypertextovodkaz"/>
+            <w:rStyle w:val="Hyperlink"/>
           </w:rPr>
           <w:t>Sming</w:t>
         </w:r>
@@ -1677,12 +1686,7 @@
           <w:rPr>
             <w:webHidden/>
           </w:rPr>
-          <w:instrText xml:space="preserve"> PAGEREF _Toc471201092 \h </w:instrText>
-        </w:r>
-        <w:r>
-          <w:rPr>
-            <w:webHidden/>
-          </w:rPr>
+          <w:instrText xml:space="preserve"> PAGEREF _Toc471808978 \h </w:instrText>
         </w:r>
         <w:r>
           <w:rPr>
@@ -1694,7 +1698,7 @@
           <w:rPr>
             <w:webHidden/>
           </w:rPr>
-          <w:t>10</w:t>
+          <w:t>3</w:t>
         </w:r>
         <w:r>
           <w:rPr>
@@ -1706,26 +1710,26 @@
     </w:p>
     <w:p>
       <w:pPr>
-        <w:pStyle w:val="Obsah4"/>
+        <w:pStyle w:val="TOC4"/>
         <w:tabs>
           <w:tab w:val="left" w:pos="1418"/>
         </w:tabs>
         <w:rPr>
-          <w:rFonts w:ascii="Calibri" w:hAnsi="Calibri"/>
+          <w:rFonts w:ascii="Calibri" w:hAnsi="Calibri" w:cs="Calibri"/>
           <w:sz w:val="22"/>
           <w:szCs w:val="22"/>
         </w:rPr>
       </w:pPr>
-      <w:hyperlink w:anchor="_Toc471201093" w:history="1">
-        <w:r>
-          <w:rPr>
-            <w:rStyle w:val="Hypertextovodkaz"/>
+      <w:hyperlink w:anchor="_Toc471808979" w:history="1">
+        <w:r>
+          <w:rPr>
+            <w:rStyle w:val="Hyperlink"/>
           </w:rPr>
           <w:t>2.2.2</w:t>
         </w:r>
         <w:r>
           <w:rPr>
-            <w:rFonts w:ascii="Calibri" w:hAnsi="Calibri"/>
+            <w:rFonts w:ascii="Calibri" w:hAnsi="Calibri" w:cs="Calibri"/>
             <w:sz w:val="22"/>
             <w:szCs w:val="22"/>
           </w:rPr>
@@ -1733,7 +1737,7 @@
         </w:r>
         <w:r>
           <w:rPr>
-            <w:rStyle w:val="Hypertextovodkaz"/>
+            <w:rStyle w:val="Hyperlink"/>
           </w:rPr>
           <w:t>SDL</w:t>
         </w:r>
@@ -1753,12 +1757,7 @@
           <w:rPr>
             <w:webHidden/>
           </w:rPr>
-          <w:instrText xml:space="preserve"> PAGEREF _Toc471201093 \h </w:instrText>
-        </w:r>
-        <w:r>
-          <w:rPr>
-            <w:webHidden/>
-          </w:rPr>
+          <w:instrText xml:space="preserve"> PAGEREF _Toc471808979 \h </w:instrText>
         </w:r>
         <w:r>
           <w:rPr>
@@ -1770,7 +1769,7 @@
           <w:rPr>
             <w:webHidden/>
           </w:rPr>
-          <w:t>11</w:t>
+          <w:t>3</w:t>
         </w:r>
         <w:r>
           <w:rPr>
@@ -1782,24 +1781,24 @@
     </w:p>
     <w:p>
       <w:pPr>
-        <w:pStyle w:val="Obsah3"/>
-        <w:rPr>
-          <w:rFonts w:ascii="Calibri" w:hAnsi="Calibri"/>
+        <w:pStyle w:val="TOC3"/>
+        <w:rPr>
+          <w:rFonts w:ascii="Calibri" w:hAnsi="Calibri" w:cs="Calibri"/>
           <w:smallCaps w:val="0"/>
           <w:sz w:val="22"/>
           <w:szCs w:val="22"/>
         </w:rPr>
       </w:pPr>
-      <w:hyperlink w:anchor="_Toc471201094" w:history="1">
-        <w:r>
-          <w:rPr>
-            <w:rStyle w:val="Hypertextovodkaz"/>
+      <w:hyperlink w:anchor="_Toc471808980" w:history="1">
+        <w:r>
+          <w:rPr>
+            <w:rStyle w:val="Hyperlink"/>
           </w:rPr>
           <w:t>2.3</w:t>
         </w:r>
         <w:r>
           <w:rPr>
-            <w:rFonts w:ascii="Calibri" w:hAnsi="Calibri"/>
+            <w:rFonts w:ascii="Calibri" w:hAnsi="Calibri" w:cs="Calibri"/>
             <w:smallCaps w:val="0"/>
             <w:sz w:val="22"/>
             <w:szCs w:val="22"/>
@@ -1808,47 +1807,53 @@
         </w:r>
         <w:r>
           <w:rPr>
-            <w:rStyle w:val="Hypertextovodkaz"/>
+            <w:rStyle w:val="Hyperlink"/>
           </w:rPr>
           <w:t>Využité programy</w:t>
         </w:r>
         <w:r>
           <w:rPr>
+            <w:rFonts w:cs="Times New Roman"/>
             <w:webHidden/>
           </w:rPr>
           <w:tab/>
         </w:r>
         <w:r>
           <w:rPr>
+            <w:rFonts w:cs="Times New Roman"/>
             <w:webHidden/>
           </w:rPr>
           <w:fldChar w:fldCharType="begin"/>
         </w:r>
         <w:r>
           <w:rPr>
-            <w:webHidden/>
-          </w:rPr>
-          <w:instrText xml:space="preserve"> PAGEREF _Toc471201094 \h </w:instrText>
-        </w:r>
-        <w:r>
-          <w:rPr>
-            <w:webHidden/>
-          </w:rPr>
-        </w:r>
-        <w:r>
-          <w:rPr>
+            <w:rFonts w:cs="Times New Roman"/>
+            <w:webHidden/>
+          </w:rPr>
+          <w:instrText xml:space="preserve"> PAGEREF _Toc471808980 \h </w:instrText>
+        </w:r>
+        <w:r>
+          <w:rPr>
+            <w:rFonts w:cs="Times New Roman"/>
+          </w:rPr>
+        </w:r>
+        <w:r>
+          <w:rPr>
+            <w:rFonts w:cs="Times New Roman"/>
             <w:webHidden/>
           </w:rPr>
           <w:fldChar w:fldCharType="separate"/>
         </w:r>
         <w:r>
           <w:rPr>
-            <w:webHidden/>
-          </w:rPr>
-          <w:t>11</w:t>
-        </w:r>
-        <w:r>
-          <w:rPr>
+            <w:rFonts w:cs="Times New Roman"/>
+            <w:webHidden/>
+          </w:rPr>
+          <w:t>3</w:t>
+        </w:r>
+        <w:r>
+          <w:rPr>
+            <w:rFonts w:cs="Times New Roman"/>
             <w:webHidden/>
           </w:rPr>
           <w:fldChar w:fldCharType="end"/>
@@ -1857,26 +1862,26 @@
     </w:p>
     <w:p>
       <w:pPr>
-        <w:pStyle w:val="Obsah4"/>
+        <w:pStyle w:val="TOC4"/>
         <w:tabs>
           <w:tab w:val="left" w:pos="1418"/>
         </w:tabs>
         <w:rPr>
-          <w:rFonts w:ascii="Calibri" w:hAnsi="Calibri"/>
+          <w:rFonts w:ascii="Calibri" w:hAnsi="Calibri" w:cs="Calibri"/>
           <w:sz w:val="22"/>
           <w:szCs w:val="22"/>
         </w:rPr>
       </w:pPr>
-      <w:hyperlink w:anchor="_Toc471201095" w:history="1">
-        <w:r>
-          <w:rPr>
-            <w:rStyle w:val="Hypertextovodkaz"/>
+      <w:hyperlink w:anchor="_Toc471808981" w:history="1">
+        <w:r>
+          <w:rPr>
+            <w:rStyle w:val="Hyperlink"/>
           </w:rPr>
           <w:t>2.3.1</w:t>
         </w:r>
         <w:r>
           <w:rPr>
-            <w:rFonts w:ascii="Calibri" w:hAnsi="Calibri"/>
+            <w:rFonts w:ascii="Calibri" w:hAnsi="Calibri" w:cs="Calibri"/>
             <w:sz w:val="22"/>
             <w:szCs w:val="22"/>
           </w:rPr>
@@ -1884,7 +1889,7 @@
         </w:r>
         <w:r>
           <w:rPr>
-            <w:rStyle w:val="Hypertextovodkaz"/>
+            <w:rStyle w:val="Hyperlink"/>
           </w:rPr>
           <w:t>NetBeans</w:t>
         </w:r>
@@ -1904,12 +1909,7 @@
           <w:rPr>
             <w:webHidden/>
           </w:rPr>
-          <w:instrText xml:space="preserve"> PAGEREF _Toc471201095 \h </w:instrText>
-        </w:r>
-        <w:r>
-          <w:rPr>
-            <w:webHidden/>
-          </w:rPr>
+          <w:instrText xml:space="preserve"> PAGEREF _Toc471808981 \h </w:instrText>
         </w:r>
         <w:r>
           <w:rPr>
@@ -1921,7 +1921,7 @@
           <w:rPr>
             <w:webHidden/>
           </w:rPr>
-          <w:t>11</w:t>
+          <w:t>3</w:t>
         </w:r>
         <w:r>
           <w:rPr>
@@ -1933,26 +1933,26 @@
     </w:p>
     <w:p>
       <w:pPr>
-        <w:pStyle w:val="Obsah4"/>
+        <w:pStyle w:val="TOC4"/>
         <w:tabs>
           <w:tab w:val="left" w:pos="1418"/>
         </w:tabs>
         <w:rPr>
-          <w:rFonts w:ascii="Calibri" w:hAnsi="Calibri"/>
+          <w:rFonts w:ascii="Calibri" w:hAnsi="Calibri" w:cs="Calibri"/>
           <w:sz w:val="22"/>
           <w:szCs w:val="22"/>
         </w:rPr>
       </w:pPr>
-      <w:hyperlink w:anchor="_Toc471201096" w:history="1">
-        <w:r>
-          <w:rPr>
-            <w:rStyle w:val="Hypertextovodkaz"/>
+      <w:hyperlink w:anchor="_Toc471808982" w:history="1">
+        <w:r>
+          <w:rPr>
+            <w:rStyle w:val="Hyperlink"/>
           </w:rPr>
           <w:t>2.3.2</w:t>
         </w:r>
         <w:r>
           <w:rPr>
-            <w:rFonts w:ascii="Calibri" w:hAnsi="Calibri"/>
+            <w:rFonts w:ascii="Calibri" w:hAnsi="Calibri" w:cs="Calibri"/>
             <w:sz w:val="22"/>
             <w:szCs w:val="22"/>
           </w:rPr>
@@ -1960,7 +1960,7 @@
         </w:r>
         <w:r>
           <w:rPr>
-            <w:rStyle w:val="Hypertextovodkaz"/>
+            <w:rStyle w:val="Hyperlink"/>
           </w:rPr>
           <w:t>Sublime text</w:t>
         </w:r>
@@ -1980,12 +1980,7 @@
           <w:rPr>
             <w:webHidden/>
           </w:rPr>
-          <w:instrText xml:space="preserve"> PAGEREF _Toc471201096 \h </w:instrText>
-        </w:r>
-        <w:r>
-          <w:rPr>
-            <w:webHidden/>
-          </w:rPr>
+          <w:instrText xml:space="preserve"> PAGEREF _Toc471808982 \h </w:instrText>
         </w:r>
         <w:r>
           <w:rPr>
@@ -1997,7 +1992,7 @@
           <w:rPr>
             <w:webHidden/>
           </w:rPr>
-          <w:t>11</w:t>
+          <w:t>3</w:t>
         </w:r>
         <w:r>
           <w:rPr>
@@ -2009,9 +2004,9 @@
     </w:p>
     <w:p>
       <w:pPr>
-        <w:pStyle w:val="Obsah2"/>
-        <w:rPr>
-          <w:rFonts w:ascii="Calibri" w:hAnsi="Calibri"/>
+        <w:pStyle w:val="TOC2"/>
+        <w:rPr>
+          <w:rFonts w:ascii="Calibri" w:hAnsi="Calibri" w:cs="Calibri"/>
           <w:b w:val="0"/>
           <w:bCs w:val="0"/>
           <w:caps w:val="0"/>
@@ -2019,16 +2014,16 @@
           <w:szCs w:val="22"/>
         </w:rPr>
       </w:pPr>
-      <w:hyperlink w:anchor="_Toc471201097" w:history="1">
-        <w:r>
-          <w:rPr>
-            <w:rStyle w:val="Hypertextovodkaz"/>
+      <w:hyperlink w:anchor="_Toc471808983" w:history="1">
+        <w:r>
+          <w:rPr>
+            <w:rStyle w:val="Hyperlink"/>
           </w:rPr>
           <w:t>3</w:t>
         </w:r>
         <w:r>
           <w:rPr>
-            <w:rFonts w:ascii="Calibri" w:hAnsi="Calibri"/>
+            <w:rFonts w:ascii="Calibri" w:hAnsi="Calibri" w:cs="Calibri"/>
             <w:b w:val="0"/>
             <w:bCs w:val="0"/>
             <w:caps w:val="0"/>
@@ -2039,47 +2034,53 @@
         </w:r>
         <w:r>
           <w:rPr>
-            <w:rStyle w:val="Hypertextovodkaz"/>
+            <w:rStyle w:val="Hyperlink"/>
           </w:rPr>
           <w:t>Způsoby řešení a použité postupy</w:t>
         </w:r>
         <w:r>
           <w:rPr>
+            <w:rFonts w:cs="Times New Roman"/>
             <w:webHidden/>
           </w:rPr>
           <w:tab/>
         </w:r>
         <w:r>
           <w:rPr>
+            <w:rFonts w:cs="Times New Roman"/>
             <w:webHidden/>
           </w:rPr>
           <w:fldChar w:fldCharType="begin"/>
         </w:r>
         <w:r>
           <w:rPr>
-            <w:webHidden/>
-          </w:rPr>
-          <w:instrText xml:space="preserve"> PAGEREF _Toc471201097 \h </w:instrText>
-        </w:r>
-        <w:r>
-          <w:rPr>
-            <w:webHidden/>
-          </w:rPr>
-        </w:r>
-        <w:r>
-          <w:rPr>
+            <w:rFonts w:cs="Times New Roman"/>
+            <w:webHidden/>
+          </w:rPr>
+          <w:instrText xml:space="preserve"> PAGEREF _Toc471808983 \h </w:instrText>
+        </w:r>
+        <w:r>
+          <w:rPr>
+            <w:rFonts w:cs="Times New Roman"/>
+          </w:rPr>
+        </w:r>
+        <w:r>
+          <w:rPr>
+            <w:rFonts w:cs="Times New Roman"/>
             <w:webHidden/>
           </w:rPr>
           <w:fldChar w:fldCharType="separate"/>
         </w:r>
         <w:r>
           <w:rPr>
-            <w:webHidden/>
-          </w:rPr>
-          <w:t>12</w:t>
-        </w:r>
-        <w:r>
-          <w:rPr>
+            <w:rFonts w:cs="Times New Roman"/>
+            <w:webHidden/>
+          </w:rPr>
+          <w:t>3</w:t>
+        </w:r>
+        <w:r>
+          <w:rPr>
+            <w:rFonts w:cs="Times New Roman"/>
             <w:webHidden/>
           </w:rPr>
           <w:fldChar w:fldCharType="end"/>
@@ -2088,24 +2089,24 @@
     </w:p>
     <w:p>
       <w:pPr>
-        <w:pStyle w:val="Obsah3"/>
-        <w:rPr>
-          <w:rFonts w:ascii="Calibri" w:hAnsi="Calibri"/>
+        <w:pStyle w:val="TOC3"/>
+        <w:rPr>
+          <w:rFonts w:ascii="Calibri" w:hAnsi="Calibri" w:cs="Calibri"/>
           <w:smallCaps w:val="0"/>
           <w:sz w:val="22"/>
           <w:szCs w:val="22"/>
         </w:rPr>
       </w:pPr>
-      <w:hyperlink w:anchor="_Toc471201098" w:history="1">
-        <w:r>
-          <w:rPr>
-            <w:rStyle w:val="Hypertextovodkaz"/>
+      <w:hyperlink w:anchor="_Toc471808984" w:history="1">
+        <w:r>
+          <w:rPr>
+            <w:rStyle w:val="Hyperlink"/>
           </w:rPr>
           <w:t>3.1</w:t>
         </w:r>
         <w:r>
           <w:rPr>
-            <w:rFonts w:ascii="Calibri" w:hAnsi="Calibri"/>
+            <w:rFonts w:ascii="Calibri" w:hAnsi="Calibri" w:cs="Calibri"/>
             <w:smallCaps w:val="0"/>
             <w:sz w:val="22"/>
             <w:szCs w:val="22"/>
@@ -2114,47 +2115,53 @@
         </w:r>
         <w:r>
           <w:rPr>
-            <w:rStyle w:val="Hypertextovodkaz"/>
+            <w:rStyle w:val="Hyperlink"/>
           </w:rPr>
           <w:t>Část časomíry u terčů</w:t>
         </w:r>
         <w:r>
           <w:rPr>
+            <w:rFonts w:cs="Times New Roman"/>
             <w:webHidden/>
           </w:rPr>
           <w:tab/>
         </w:r>
         <w:r>
           <w:rPr>
+            <w:rFonts w:cs="Times New Roman"/>
             <w:webHidden/>
           </w:rPr>
           <w:fldChar w:fldCharType="begin"/>
         </w:r>
         <w:r>
           <w:rPr>
-            <w:webHidden/>
-          </w:rPr>
-          <w:instrText xml:space="preserve"> PAGEREF _Toc471201098 \h </w:instrText>
-        </w:r>
-        <w:r>
-          <w:rPr>
-            <w:webHidden/>
-          </w:rPr>
-        </w:r>
-        <w:r>
-          <w:rPr>
+            <w:rFonts w:cs="Times New Roman"/>
+            <w:webHidden/>
+          </w:rPr>
+          <w:instrText xml:space="preserve"> PAGEREF _Toc471808984 \h </w:instrText>
+        </w:r>
+        <w:r>
+          <w:rPr>
+            <w:rFonts w:cs="Times New Roman"/>
+          </w:rPr>
+        </w:r>
+        <w:r>
+          <w:rPr>
+            <w:rFonts w:cs="Times New Roman"/>
             <w:webHidden/>
           </w:rPr>
           <w:fldChar w:fldCharType="separate"/>
         </w:r>
         <w:r>
           <w:rPr>
-            <w:webHidden/>
-          </w:rPr>
-          <w:t>12</w:t>
-        </w:r>
-        <w:r>
-          <w:rPr>
+            <w:rFonts w:cs="Times New Roman"/>
+            <w:webHidden/>
+          </w:rPr>
+          <w:t>3</w:t>
+        </w:r>
+        <w:r>
+          <w:rPr>
+            <w:rFonts w:cs="Times New Roman"/>
             <w:webHidden/>
           </w:rPr>
           <w:fldChar w:fldCharType="end"/>
@@ -2163,24 +2170,24 @@
     </w:p>
     <w:p>
       <w:pPr>
-        <w:pStyle w:val="Obsah3"/>
-        <w:rPr>
-          <w:rFonts w:ascii="Calibri" w:hAnsi="Calibri"/>
+        <w:pStyle w:val="TOC3"/>
+        <w:rPr>
+          <w:rFonts w:ascii="Calibri" w:hAnsi="Calibri" w:cs="Calibri"/>
           <w:smallCaps w:val="0"/>
           <w:sz w:val="22"/>
           <w:szCs w:val="22"/>
         </w:rPr>
       </w:pPr>
-      <w:hyperlink w:anchor="_Toc471201099" w:history="1">
-        <w:r>
-          <w:rPr>
-            <w:rStyle w:val="Hypertextovodkaz"/>
+      <w:hyperlink w:anchor="_Toc471808985" w:history="1">
+        <w:r>
+          <w:rPr>
+            <w:rStyle w:val="Hyperlink"/>
           </w:rPr>
           <w:t>3.2</w:t>
         </w:r>
         <w:r>
           <w:rPr>
-            <w:rFonts w:ascii="Calibri" w:hAnsi="Calibri"/>
+            <w:rFonts w:ascii="Calibri" w:hAnsi="Calibri" w:cs="Calibri"/>
             <w:smallCaps w:val="0"/>
             <w:sz w:val="22"/>
             <w:szCs w:val="22"/>
@@ -2189,47 +2196,53 @@
         </w:r>
         <w:r>
           <w:rPr>
-            <w:rStyle w:val="Hypertextovodkaz"/>
+            <w:rStyle w:val="Hyperlink"/>
           </w:rPr>
           <w:t>Část časomíry u startu</w:t>
         </w:r>
         <w:r>
           <w:rPr>
+            <w:rFonts w:cs="Times New Roman"/>
             <w:webHidden/>
           </w:rPr>
           <w:tab/>
         </w:r>
         <w:r>
           <w:rPr>
+            <w:rFonts w:cs="Times New Roman"/>
             <w:webHidden/>
           </w:rPr>
           <w:fldChar w:fldCharType="begin"/>
         </w:r>
         <w:r>
           <w:rPr>
-            <w:webHidden/>
-          </w:rPr>
-          <w:instrText xml:space="preserve"> PAGEREF _Toc471201099 \h </w:instrText>
-        </w:r>
-        <w:r>
-          <w:rPr>
-            <w:webHidden/>
-          </w:rPr>
-        </w:r>
-        <w:r>
-          <w:rPr>
+            <w:rFonts w:cs="Times New Roman"/>
+            <w:webHidden/>
+          </w:rPr>
+          <w:instrText xml:space="preserve"> PAGEREF _Toc471808985 \h </w:instrText>
+        </w:r>
+        <w:r>
+          <w:rPr>
+            <w:rFonts w:cs="Times New Roman"/>
+          </w:rPr>
+        </w:r>
+        <w:r>
+          <w:rPr>
+            <w:rFonts w:cs="Times New Roman"/>
             <w:webHidden/>
           </w:rPr>
           <w:fldChar w:fldCharType="separate"/>
         </w:r>
         <w:r>
           <w:rPr>
-            <w:webHidden/>
-          </w:rPr>
-          <w:t>12</w:t>
-        </w:r>
-        <w:r>
-          <w:rPr>
+            <w:rFonts w:cs="Times New Roman"/>
+            <w:webHidden/>
+          </w:rPr>
+          <w:t>3</w:t>
+        </w:r>
+        <w:r>
+          <w:rPr>
+            <w:rFonts w:cs="Times New Roman"/>
             <w:webHidden/>
           </w:rPr>
           <w:fldChar w:fldCharType="end"/>
@@ -2238,24 +2251,24 @@
     </w:p>
     <w:p>
       <w:pPr>
-        <w:pStyle w:val="Obsah3"/>
-        <w:rPr>
-          <w:rFonts w:ascii="Calibri" w:hAnsi="Calibri"/>
+        <w:pStyle w:val="TOC3"/>
+        <w:rPr>
+          <w:rFonts w:ascii="Calibri" w:hAnsi="Calibri" w:cs="Calibri"/>
           <w:smallCaps w:val="0"/>
           <w:sz w:val="22"/>
           <w:szCs w:val="22"/>
         </w:rPr>
       </w:pPr>
-      <w:hyperlink w:anchor="_Toc471201100" w:history="1">
-        <w:r>
-          <w:rPr>
-            <w:rStyle w:val="Hypertextovodkaz"/>
+      <w:hyperlink w:anchor="_Toc471808986" w:history="1">
+        <w:r>
+          <w:rPr>
+            <w:rStyle w:val="Hyperlink"/>
           </w:rPr>
           <w:t>3.3</w:t>
         </w:r>
         <w:r>
           <w:rPr>
-            <w:rFonts w:ascii="Calibri" w:hAnsi="Calibri"/>
+            <w:rFonts w:ascii="Calibri" w:hAnsi="Calibri" w:cs="Calibri"/>
             <w:smallCaps w:val="0"/>
             <w:sz w:val="22"/>
             <w:szCs w:val="22"/>
@@ -2264,47 +2277,53 @@
         </w:r>
         <w:r>
           <w:rPr>
-            <w:rStyle w:val="Hypertextovodkaz"/>
+            <w:rStyle w:val="Hyperlink"/>
           </w:rPr>
           <w:t>Webová část aplikace</w:t>
         </w:r>
         <w:r>
           <w:rPr>
+            <w:rFonts w:cs="Times New Roman"/>
             <w:webHidden/>
           </w:rPr>
           <w:tab/>
         </w:r>
         <w:r>
           <w:rPr>
+            <w:rFonts w:cs="Times New Roman"/>
             <w:webHidden/>
           </w:rPr>
           <w:fldChar w:fldCharType="begin"/>
         </w:r>
         <w:r>
           <w:rPr>
-            <w:webHidden/>
-          </w:rPr>
-          <w:instrText xml:space="preserve"> PAGEREF _Toc471201100 \h </w:instrText>
-        </w:r>
-        <w:r>
-          <w:rPr>
-            <w:webHidden/>
-          </w:rPr>
-        </w:r>
-        <w:r>
-          <w:rPr>
+            <w:rFonts w:cs="Times New Roman"/>
+            <w:webHidden/>
+          </w:rPr>
+          <w:instrText xml:space="preserve"> PAGEREF _Toc471808986 \h </w:instrText>
+        </w:r>
+        <w:r>
+          <w:rPr>
+            <w:rFonts w:cs="Times New Roman"/>
+          </w:rPr>
+        </w:r>
+        <w:r>
+          <w:rPr>
+            <w:rFonts w:cs="Times New Roman"/>
             <w:webHidden/>
           </w:rPr>
           <w:fldChar w:fldCharType="separate"/>
         </w:r>
         <w:r>
           <w:rPr>
-            <w:webHidden/>
-          </w:rPr>
-          <w:t>12</w:t>
-        </w:r>
-        <w:r>
-          <w:rPr>
+            <w:rFonts w:cs="Times New Roman"/>
+            <w:webHidden/>
+          </w:rPr>
+          <w:t>3</w:t>
+        </w:r>
+        <w:r>
+          <w:rPr>
+            <w:rFonts w:cs="Times New Roman"/>
             <w:webHidden/>
           </w:rPr>
           <w:fldChar w:fldCharType="end"/>
@@ -2313,9 +2332,80 @@
     </w:p>
     <w:p>
       <w:pPr>
-        <w:pStyle w:val="Obsah2"/>
-        <w:rPr>
-          <w:rFonts w:ascii="Calibri" w:hAnsi="Calibri"/>
+        <w:pStyle w:val="TOC4"/>
+        <w:tabs>
+          <w:tab w:val="left" w:pos="1418"/>
+        </w:tabs>
+        <w:rPr>
+          <w:rFonts w:ascii="Calibri" w:hAnsi="Calibri" w:cs="Calibri"/>
+          <w:sz w:val="22"/>
+          <w:szCs w:val="22"/>
+        </w:rPr>
+      </w:pPr>
+      <w:hyperlink w:anchor="_Toc471808987" w:history="1">
+        <w:r>
+          <w:rPr>
+            <w:rStyle w:val="Hyperlink"/>
+          </w:rPr>
+          <w:t>3.3.1</w:t>
+        </w:r>
+        <w:r>
+          <w:rPr>
+            <w:rFonts w:ascii="Calibri" w:hAnsi="Calibri" w:cs="Calibri"/>
+            <w:sz w:val="22"/>
+            <w:szCs w:val="22"/>
+          </w:rPr>
+          <w:tab/>
+        </w:r>
+        <w:r>
+          <w:rPr>
+            <w:rStyle w:val="Hyperlink"/>
+          </w:rPr>
+          <w:t>Grafy v JavaScriptu</w:t>
+        </w:r>
+        <w:r>
+          <w:rPr>
+            <w:webHidden/>
+          </w:rPr>
+          <w:tab/>
+        </w:r>
+        <w:r>
+          <w:rPr>
+            <w:webHidden/>
+          </w:rPr>
+          <w:fldChar w:fldCharType="begin"/>
+        </w:r>
+        <w:r>
+          <w:rPr>
+            <w:webHidden/>
+          </w:rPr>
+          <w:instrText xml:space="preserve"> PAGEREF _Toc471808987 \h </w:instrText>
+        </w:r>
+        <w:r>
+          <w:rPr>
+            <w:webHidden/>
+          </w:rPr>
+          <w:fldChar w:fldCharType="separate"/>
+        </w:r>
+        <w:r>
+          <w:rPr>
+            <w:webHidden/>
+          </w:rPr>
+          <w:t>3</w:t>
+        </w:r>
+        <w:r>
+          <w:rPr>
+            <w:webHidden/>
+          </w:rPr>
+          <w:fldChar w:fldCharType="end"/>
+        </w:r>
+      </w:hyperlink>
+    </w:p>
+    <w:p>
+      <w:pPr>
+        <w:pStyle w:val="TOC2"/>
+        <w:rPr>
+          <w:rFonts w:ascii="Calibri" w:hAnsi="Calibri" w:cs="Calibri"/>
           <w:b w:val="0"/>
           <w:bCs w:val="0"/>
           <w:caps w:val="0"/>
@@ -2323,16 +2413,16 @@
           <w:szCs w:val="22"/>
         </w:rPr>
       </w:pPr>
-      <w:hyperlink w:anchor="_Toc471201101" w:history="1">
-        <w:r>
-          <w:rPr>
-            <w:rStyle w:val="Hypertextovodkaz"/>
+      <w:hyperlink w:anchor="_Toc471808988" w:history="1">
+        <w:r>
+          <w:rPr>
+            <w:rStyle w:val="Hyperlink"/>
           </w:rPr>
           <w:t>4</w:t>
         </w:r>
         <w:r>
           <w:rPr>
-            <w:rFonts w:ascii="Calibri" w:hAnsi="Calibri"/>
+            <w:rFonts w:ascii="Calibri" w:hAnsi="Calibri" w:cs="Calibri"/>
             <w:b w:val="0"/>
             <w:bCs w:val="0"/>
             <w:caps w:val="0"/>
@@ -2343,47 +2433,53 @@
         </w:r>
         <w:r>
           <w:rPr>
-            <w:rStyle w:val="Hypertextovodkaz"/>
+            <w:rStyle w:val="Hyperlink"/>
           </w:rPr>
           <w:t>Výsledky řešení, výstupy, uživatelský manuál</w:t>
         </w:r>
         <w:r>
           <w:rPr>
+            <w:rFonts w:cs="Times New Roman"/>
             <w:webHidden/>
           </w:rPr>
           <w:tab/>
         </w:r>
         <w:r>
           <w:rPr>
+            <w:rFonts w:cs="Times New Roman"/>
             <w:webHidden/>
           </w:rPr>
           <w:fldChar w:fldCharType="begin"/>
         </w:r>
         <w:r>
           <w:rPr>
-            <w:webHidden/>
-          </w:rPr>
-          <w:instrText xml:space="preserve"> PAGEREF _Toc471201101 \h </w:instrText>
-        </w:r>
-        <w:r>
-          <w:rPr>
-            <w:webHidden/>
-          </w:rPr>
-        </w:r>
-        <w:r>
-          <w:rPr>
+            <w:rFonts w:cs="Times New Roman"/>
+            <w:webHidden/>
+          </w:rPr>
+          <w:instrText xml:space="preserve"> PAGEREF _Toc471808988 \h </w:instrText>
+        </w:r>
+        <w:r>
+          <w:rPr>
+            <w:rFonts w:cs="Times New Roman"/>
+          </w:rPr>
+        </w:r>
+        <w:r>
+          <w:rPr>
+            <w:rFonts w:cs="Times New Roman"/>
             <w:webHidden/>
           </w:rPr>
           <w:fldChar w:fldCharType="separate"/>
         </w:r>
         <w:r>
           <w:rPr>
-            <w:webHidden/>
-          </w:rPr>
-          <w:t>13</w:t>
-        </w:r>
-        <w:r>
-          <w:rPr>
+            <w:rFonts w:cs="Times New Roman"/>
+            <w:webHidden/>
+          </w:rPr>
+          <w:t>3</w:t>
+        </w:r>
+        <w:r>
+          <w:rPr>
+            <w:rFonts w:cs="Times New Roman"/>
             <w:webHidden/>
           </w:rPr>
           <w:fldChar w:fldCharType="end"/>
@@ -2392,24 +2488,24 @@
     </w:p>
     <w:p>
       <w:pPr>
-        <w:pStyle w:val="Obsah3"/>
-        <w:rPr>
-          <w:rFonts w:ascii="Calibri" w:hAnsi="Calibri"/>
+        <w:pStyle w:val="TOC3"/>
+        <w:rPr>
+          <w:rFonts w:ascii="Calibri" w:hAnsi="Calibri" w:cs="Calibri"/>
           <w:smallCaps w:val="0"/>
           <w:sz w:val="22"/>
           <w:szCs w:val="22"/>
         </w:rPr>
       </w:pPr>
-      <w:hyperlink w:anchor="_Toc471201102" w:history="1">
-        <w:r>
-          <w:rPr>
-            <w:rStyle w:val="Hypertextovodkaz"/>
+      <w:hyperlink w:anchor="_Toc471808989" w:history="1">
+        <w:r>
+          <w:rPr>
+            <w:rStyle w:val="Hyperlink"/>
           </w:rPr>
           <w:t>4.1</w:t>
         </w:r>
         <w:r>
           <w:rPr>
-            <w:rFonts w:ascii="Calibri" w:hAnsi="Calibri"/>
+            <w:rFonts w:ascii="Calibri" w:hAnsi="Calibri" w:cs="Calibri"/>
             <w:smallCaps w:val="0"/>
             <w:sz w:val="22"/>
             <w:szCs w:val="22"/>
@@ -2418,47 +2514,53 @@
         </w:r>
         <w:r>
           <w:rPr>
-            <w:rStyle w:val="Hypertextovodkaz"/>
+            <w:rStyle w:val="Hyperlink"/>
           </w:rPr>
           <w:t>Ovládání</w:t>
         </w:r>
         <w:r>
           <w:rPr>
+            <w:rFonts w:cs="Times New Roman"/>
             <w:webHidden/>
           </w:rPr>
           <w:tab/>
         </w:r>
         <w:r>
           <w:rPr>
+            <w:rFonts w:cs="Times New Roman"/>
             <w:webHidden/>
           </w:rPr>
           <w:fldChar w:fldCharType="begin"/>
         </w:r>
         <w:r>
           <w:rPr>
-            <w:webHidden/>
-          </w:rPr>
-          <w:instrText xml:space="preserve"> PAGEREF _Toc471201102 \h </w:instrText>
-        </w:r>
-        <w:r>
-          <w:rPr>
-            <w:webHidden/>
-          </w:rPr>
-        </w:r>
-        <w:r>
-          <w:rPr>
+            <w:rFonts w:cs="Times New Roman"/>
+            <w:webHidden/>
+          </w:rPr>
+          <w:instrText xml:space="preserve"> PAGEREF _Toc471808989 \h </w:instrText>
+        </w:r>
+        <w:r>
+          <w:rPr>
+            <w:rFonts w:cs="Times New Roman"/>
+          </w:rPr>
+        </w:r>
+        <w:r>
+          <w:rPr>
+            <w:rFonts w:cs="Times New Roman"/>
             <w:webHidden/>
           </w:rPr>
           <w:fldChar w:fldCharType="separate"/>
         </w:r>
         <w:r>
           <w:rPr>
-            <w:webHidden/>
-          </w:rPr>
-          <w:t>13</w:t>
-        </w:r>
-        <w:r>
-          <w:rPr>
+            <w:rFonts w:cs="Times New Roman"/>
+            <w:webHidden/>
+          </w:rPr>
+          <w:t>3</w:t>
+        </w:r>
+        <w:r>
+          <w:rPr>
+            <w:rFonts w:cs="Times New Roman"/>
             <w:webHidden/>
           </w:rPr>
           <w:fldChar w:fldCharType="end"/>
@@ -2467,26 +2569,26 @@
     </w:p>
     <w:p>
       <w:pPr>
-        <w:pStyle w:val="Obsah4"/>
+        <w:pStyle w:val="TOC4"/>
         <w:tabs>
           <w:tab w:val="left" w:pos="1418"/>
         </w:tabs>
         <w:rPr>
-          <w:rFonts w:ascii="Calibri" w:hAnsi="Calibri"/>
+          <w:rFonts w:ascii="Calibri" w:hAnsi="Calibri" w:cs="Calibri"/>
           <w:sz w:val="22"/>
           <w:szCs w:val="22"/>
         </w:rPr>
       </w:pPr>
-      <w:hyperlink w:anchor="_Toc471201103" w:history="1">
-        <w:r>
-          <w:rPr>
-            <w:rStyle w:val="Hypertextovodkaz"/>
+      <w:hyperlink w:anchor="_Toc471808990" w:history="1">
+        <w:r>
+          <w:rPr>
+            <w:rStyle w:val="Hyperlink"/>
           </w:rPr>
           <w:t>4.1.1</w:t>
         </w:r>
         <w:r>
           <w:rPr>
-            <w:rFonts w:ascii="Calibri" w:hAnsi="Calibri"/>
+            <w:rFonts w:ascii="Calibri" w:hAnsi="Calibri" w:cs="Calibri"/>
             <w:sz w:val="22"/>
             <w:szCs w:val="22"/>
           </w:rPr>
@@ -2494,7 +2596,7 @@
         </w:r>
         <w:r>
           <w:rPr>
-            <w:rStyle w:val="Hypertextovodkaz"/>
+            <w:rStyle w:val="Hyperlink"/>
           </w:rPr>
           <w:t>Konzole</w:t>
         </w:r>
@@ -2514,12 +2616,7 @@
           <w:rPr>
             <w:webHidden/>
           </w:rPr>
-          <w:instrText xml:space="preserve"> PAGEREF _Toc471201103 \h </w:instrText>
-        </w:r>
-        <w:r>
-          <w:rPr>
-            <w:webHidden/>
-          </w:rPr>
+          <w:instrText xml:space="preserve"> PAGEREF _Toc471808990 \h </w:instrText>
         </w:r>
         <w:r>
           <w:rPr>
@@ -2531,7 +2628,7 @@
           <w:rPr>
             <w:webHidden/>
           </w:rPr>
-          <w:t>13</w:t>
+          <w:t>3</w:t>
         </w:r>
         <w:r>
           <w:rPr>
@@ -2543,26 +2640,26 @@
     </w:p>
     <w:p>
       <w:pPr>
-        <w:pStyle w:val="Obsah4"/>
+        <w:pStyle w:val="TOC4"/>
         <w:tabs>
           <w:tab w:val="left" w:pos="1418"/>
         </w:tabs>
         <w:rPr>
-          <w:rFonts w:ascii="Calibri" w:hAnsi="Calibri"/>
+          <w:rFonts w:ascii="Calibri" w:hAnsi="Calibri" w:cs="Calibri"/>
           <w:sz w:val="22"/>
           <w:szCs w:val="22"/>
         </w:rPr>
       </w:pPr>
-      <w:hyperlink w:anchor="_Toc471201104" w:history="1">
-        <w:r>
-          <w:rPr>
-            <w:rStyle w:val="Hypertextovodkaz"/>
+      <w:hyperlink w:anchor="_Toc471808991" w:history="1">
+        <w:r>
+          <w:rPr>
+            <w:rStyle w:val="Hyperlink"/>
           </w:rPr>
           <w:t>4.1.2</w:t>
         </w:r>
         <w:r>
           <w:rPr>
-            <w:rFonts w:ascii="Calibri" w:hAnsi="Calibri"/>
+            <w:rFonts w:ascii="Calibri" w:hAnsi="Calibri" w:cs="Calibri"/>
             <w:sz w:val="22"/>
             <w:szCs w:val="22"/>
           </w:rPr>
@@ -2570,7 +2667,7 @@
         </w:r>
         <w:r>
           <w:rPr>
-            <w:rStyle w:val="Hypertextovodkaz"/>
+            <w:rStyle w:val="Hyperlink"/>
           </w:rPr>
           <w:t>GUI</w:t>
         </w:r>
@@ -2590,12 +2687,7 @@
           <w:rPr>
             <w:webHidden/>
           </w:rPr>
-          <w:instrText xml:space="preserve"> PAGEREF _Toc471201104 \h </w:instrText>
-        </w:r>
-        <w:r>
-          <w:rPr>
-            <w:webHidden/>
-          </w:rPr>
+          <w:instrText xml:space="preserve"> PAGEREF _Toc471808991 \h </w:instrText>
         </w:r>
         <w:r>
           <w:rPr>
@@ -2607,7 +2699,7 @@
           <w:rPr>
             <w:webHidden/>
           </w:rPr>
-          <w:t>13</w:t>
+          <w:t>3</w:t>
         </w:r>
         <w:r>
           <w:rPr>
@@ -2619,26 +2711,26 @@
     </w:p>
     <w:p>
       <w:pPr>
-        <w:pStyle w:val="Obsah4"/>
+        <w:pStyle w:val="TOC4"/>
         <w:tabs>
           <w:tab w:val="left" w:pos="1418"/>
         </w:tabs>
         <w:rPr>
-          <w:rFonts w:ascii="Calibri" w:hAnsi="Calibri"/>
+          <w:rFonts w:ascii="Calibri" w:hAnsi="Calibri" w:cs="Calibri"/>
           <w:sz w:val="22"/>
           <w:szCs w:val="22"/>
         </w:rPr>
       </w:pPr>
-      <w:hyperlink w:anchor="_Toc471201105" w:history="1">
-        <w:r>
-          <w:rPr>
-            <w:rStyle w:val="Hypertextovodkaz"/>
+      <w:hyperlink w:anchor="_Toc471808992" w:history="1">
+        <w:r>
+          <w:rPr>
+            <w:rStyle w:val="Hyperlink"/>
           </w:rPr>
           <w:t>4.1.3</w:t>
         </w:r>
         <w:r>
           <w:rPr>
-            <w:rFonts w:ascii="Calibri" w:hAnsi="Calibri"/>
+            <w:rFonts w:ascii="Calibri" w:hAnsi="Calibri" w:cs="Calibri"/>
             <w:sz w:val="22"/>
             <w:szCs w:val="22"/>
           </w:rPr>
@@ -2646,7 +2738,7 @@
         </w:r>
         <w:r>
           <w:rPr>
-            <w:rStyle w:val="Hypertextovodkaz"/>
+            <w:rStyle w:val="Hyperlink"/>
           </w:rPr>
           <w:t>Web</w:t>
         </w:r>
@@ -2666,12 +2758,7 @@
           <w:rPr>
             <w:webHidden/>
           </w:rPr>
-          <w:instrText xml:space="preserve"> PAGEREF _Toc471201105 \h </w:instrText>
-        </w:r>
-        <w:r>
-          <w:rPr>
-            <w:webHidden/>
-          </w:rPr>
+          <w:instrText xml:space="preserve"> PAGEREF _Toc471808992 \h </w:instrText>
         </w:r>
         <w:r>
           <w:rPr>
@@ -2683,7 +2770,7 @@
           <w:rPr>
             <w:webHidden/>
           </w:rPr>
-          <w:t>13</w:t>
+          <w:t>3</w:t>
         </w:r>
         <w:r>
           <w:rPr>
@@ -2695,9 +2782,9 @@
     </w:p>
     <w:p>
       <w:pPr>
-        <w:pStyle w:val="Obsah2"/>
-        <w:rPr>
-          <w:rFonts w:ascii="Calibri" w:hAnsi="Calibri"/>
+        <w:pStyle w:val="TOC2"/>
+        <w:rPr>
+          <w:rFonts w:ascii="Calibri" w:hAnsi="Calibri" w:cs="Calibri"/>
           <w:b w:val="0"/>
           <w:bCs w:val="0"/>
           <w:caps w:val="0"/>
@@ -2705,50 +2792,56 @@
           <w:szCs w:val="22"/>
         </w:rPr>
       </w:pPr>
-      <w:hyperlink w:anchor="_Toc471201106" w:history="1">
-        <w:r>
-          <w:rPr>
-            <w:rStyle w:val="Hypertextovodkaz"/>
+      <w:hyperlink w:anchor="_Toc471808993" w:history="1">
+        <w:r>
+          <w:rPr>
+            <w:rStyle w:val="Hyperlink"/>
           </w:rPr>
           <w:t>Závěr</w:t>
         </w:r>
         <w:r>
           <w:rPr>
+            <w:rFonts w:cs="Times New Roman"/>
             <w:webHidden/>
           </w:rPr>
           <w:tab/>
         </w:r>
         <w:r>
           <w:rPr>
+            <w:rFonts w:cs="Times New Roman"/>
             <w:webHidden/>
           </w:rPr>
           <w:fldChar w:fldCharType="begin"/>
         </w:r>
         <w:r>
           <w:rPr>
-            <w:webHidden/>
-          </w:rPr>
-          <w:instrText xml:space="preserve"> PAGEREF _Toc471201106 \h </w:instrText>
-        </w:r>
-        <w:r>
-          <w:rPr>
-            <w:webHidden/>
-          </w:rPr>
-        </w:r>
-        <w:r>
-          <w:rPr>
+            <w:rFonts w:cs="Times New Roman"/>
+            <w:webHidden/>
+          </w:rPr>
+          <w:instrText xml:space="preserve"> PAGEREF _Toc471808993 \h </w:instrText>
+        </w:r>
+        <w:r>
+          <w:rPr>
+            <w:rFonts w:cs="Times New Roman"/>
+          </w:rPr>
+        </w:r>
+        <w:r>
+          <w:rPr>
+            <w:rFonts w:cs="Times New Roman"/>
             <w:webHidden/>
           </w:rPr>
           <w:fldChar w:fldCharType="separate"/>
         </w:r>
         <w:r>
           <w:rPr>
-            <w:webHidden/>
-          </w:rPr>
-          <w:t>15</w:t>
-        </w:r>
-        <w:r>
-          <w:rPr>
+            <w:rFonts w:cs="Times New Roman"/>
+            <w:webHidden/>
+          </w:rPr>
+          <w:t>3</w:t>
+        </w:r>
+        <w:r>
+          <w:rPr>
+            <w:rFonts w:cs="Times New Roman"/>
             <w:webHidden/>
           </w:rPr>
           <w:fldChar w:fldCharType="end"/>
@@ -2757,9 +2850,9 @@
     </w:p>
     <w:p>
       <w:pPr>
-        <w:pStyle w:val="Obsah2"/>
-        <w:rPr>
-          <w:rFonts w:ascii="Calibri" w:hAnsi="Calibri"/>
+        <w:pStyle w:val="TOC2"/>
+        <w:rPr>
+          <w:rFonts w:ascii="Calibri" w:hAnsi="Calibri" w:cs="Calibri"/>
           <w:b w:val="0"/>
           <w:bCs w:val="0"/>
           <w:caps w:val="0"/>
@@ -2767,50 +2860,56 @@
           <w:szCs w:val="22"/>
         </w:rPr>
       </w:pPr>
-      <w:hyperlink w:anchor="_Toc471201107" w:history="1">
-        <w:r>
-          <w:rPr>
-            <w:rStyle w:val="Hypertextovodkaz"/>
+      <w:hyperlink w:anchor="_Toc471808994" w:history="1">
+        <w:r>
+          <w:rPr>
+            <w:rStyle w:val="Hyperlink"/>
           </w:rPr>
           <w:t>Seznam použitýCH INFORMAČNÍCH ZDROJů</w:t>
         </w:r>
         <w:r>
           <w:rPr>
+            <w:rFonts w:cs="Times New Roman"/>
             <w:webHidden/>
           </w:rPr>
           <w:tab/>
         </w:r>
         <w:r>
           <w:rPr>
+            <w:rFonts w:cs="Times New Roman"/>
             <w:webHidden/>
           </w:rPr>
           <w:fldChar w:fldCharType="begin"/>
         </w:r>
         <w:r>
           <w:rPr>
-            <w:webHidden/>
-          </w:rPr>
-          <w:instrText xml:space="preserve"> PAGEREF _Toc471201107 \h </w:instrText>
-        </w:r>
-        <w:r>
-          <w:rPr>
-            <w:webHidden/>
-          </w:rPr>
-        </w:r>
-        <w:r>
-          <w:rPr>
+            <w:rFonts w:cs="Times New Roman"/>
+            <w:webHidden/>
+          </w:rPr>
+          <w:instrText xml:space="preserve"> PAGEREF _Toc471808994 \h </w:instrText>
+        </w:r>
+        <w:r>
+          <w:rPr>
+            <w:rFonts w:cs="Times New Roman"/>
+          </w:rPr>
+        </w:r>
+        <w:r>
+          <w:rPr>
+            <w:rFonts w:cs="Times New Roman"/>
             <w:webHidden/>
           </w:rPr>
           <w:fldChar w:fldCharType="separate"/>
         </w:r>
         <w:r>
           <w:rPr>
-            <w:webHidden/>
-          </w:rPr>
-          <w:t>16</w:t>
-        </w:r>
-        <w:r>
-          <w:rPr>
+            <w:rFonts w:cs="Times New Roman"/>
+            <w:webHidden/>
+          </w:rPr>
+          <w:t>3</w:t>
+        </w:r>
+        <w:r>
+          <w:rPr>
+            <w:rFonts w:cs="Times New Roman"/>
             <w:webHidden/>
           </w:rPr>
           <w:fldChar w:fldCharType="end"/>
@@ -2819,7 +2918,10 @@
     </w:p>
     <w:p>
       <w:pPr>
-        <w:pStyle w:val="Obsah2"/>
+        <w:pStyle w:val="TOC2"/>
+        <w:rPr>
+          <w:rFonts w:cs="Times New Roman"/>
+        </w:rPr>
         <w:sectPr>
           <w:type w:val="continuous"/>
           <w:pgSz w:w="11907" w:h="16840" w:code="9"/>
@@ -2830,695 +2932,728 @@
         </w:sectPr>
       </w:pPr>
       <w:r>
+        <w:rPr>
+          <w:rFonts w:cs="Times New Roman"/>
+        </w:rPr>
         <w:fldChar w:fldCharType="end"/>
       </w:r>
     </w:p>
     <w:p>
       <w:pPr>
         <w:pStyle w:val="Nadpis"/>
-      </w:pPr>
-      <w:bookmarkStart w:id="29" w:name="_Toc471201082"/>
-      <w:r>
-        <w:lastRenderedPageBreak/>
+        <w:rPr>
+          <w:rFonts w:cs="Times New Roman"/>
+        </w:rPr>
+      </w:pPr>
+      <w:bookmarkStart w:id="29" w:name="_Toc471808968"/>
+      <w:r>
+        <w:rPr>
+          <w:rFonts w:cs="Times New Roman"/>
+        </w:rPr>
         <w:t>Úvod</w:t>
       </w:r>
       <w:bookmarkEnd w:id="29"/>
     </w:p>
     <w:p>
-      <w:r>
-        <w:t xml:space="preserve">Ve volném čase se už několik let s týmem hasičů z SDH Zátor věnuji soutěžím v požárním útoku. Požární útok je disciplína, při které se závodníci snaží v co nejkratším čase natáhnout celé hadicové vedení od zdroje vody skrz přenosnou stříkačku (čerpadlo) až  k terčům a terče shodit, což vyžaduje přesnou časomíru. Navíc mi bylo v únoru minulého roku řečeno, že je jeden ze sto metrových drátů naší staré časomíry někde přerušen, a proto časomíra nefunguje. </w:t>
+      <w:pPr>
+        <w:rPr>
+          <w:rFonts w:cs="Times New Roman"/>
+        </w:rPr>
+      </w:pPr>
+      <w:r>
+        <w:rPr>
+          <w:rFonts w:cs="Times New Roman"/>
+        </w:rPr>
+        <w:t xml:space="preserve">Ve volném čase se už několik let s týmem hasičů z SDH Zátor věnuji soutěžím v požárním útoku. Požární útok je disciplína, při které se závodníci snaží v co nejkratším čase natáhnout celé hadicové vedení od zdroje vody skrz přenosnou stříkačku (čerpadlo) až  k terčům a terče shodit, což vyžaduje přesnou časomíru. Navíc mi bylo v únoru minulého roku řečeno, že jeden ze sto metrových drátů naší staré časomíry je přerušen, a proto časomíra nefunguje. </w:t>
       </w:r>
     </w:p>
     <w:p>
       <w:pPr>
         <w:ind w:firstLine="360"/>
-      </w:pPr>
-      <w:r>
-        <w:t>Cílem tedy bylo navrhnout časomíru tak, aby se dala co nejsnadněji a nejrychleji nachystat a uklidit. Toho jsem docílil tak, že jsem využil čip ESP8266, který umožňuje komunikaci pomocí Wi-Fi, čímž jsem nahradil porušený sto metrový kabel, který se vždy na začátku tréninku zbytečně dlouho rozmotával a na jeho konci zase smotával. Použití ESP mi také dalo možnost vytvořit k časomíře také webové stránky, které umožňují zobrazení již dosažených časů v podobě grafu, jejich přidávání, mazání a export v podobě CSV.</w:t>
+        <w:rPr>
+          <w:rFonts w:cs="Times New Roman"/>
+        </w:rPr>
+      </w:pPr>
+      <w:r>
+        <w:rPr>
+          <w:rFonts w:cs="Times New Roman"/>
+        </w:rPr>
+        <w:t>Mým cílem bylo navrhnout takovou časomíru, která by se dala co nejsnadněji a nejrychleji nachystat i uklidit. Toho jsem docílil použitím čipu ESP8266, jenž umožňuje komunikaci pomocí Wi-Fi a elegantně tak řeší věčné problémy s kabelem. Díky pokročilým vlastnostem čipu ESP jsem mohl novou časomíru doplnit i o webové stránky, které poskytují přehledné zobrazení dosažených časů v podobě grafu, přidávání nových i odstraňování starých výsledků a  export ve formátu souboru CSV.</w:t>
       </w:r>
     </w:p>
     <w:p>
       <w:pPr>
         <w:ind w:firstLine="360"/>
         <w:rPr>
-          <w:rStyle w:val="Zdraznnintenzivn"/>
-        </w:rPr>
-      </w:pPr>
-      <w:r>
-        <w:t xml:space="preserve">V této dokumentaci popisuji použití čipu ESP8266, jeho programování pomocí jazyka C++, použití jazyka C++ a knihoven SDL, </w:t>
-      </w:r>
-      <w:proofErr w:type="spellStart"/>
-      <w:r>
-        <w:t>SDL_net</w:t>
-      </w:r>
-      <w:proofErr w:type="spellEnd"/>
-      <w:r>
-        <w:t xml:space="preserve">, </w:t>
-      </w:r>
-      <w:proofErr w:type="spellStart"/>
-      <w:r>
-        <w:t>SDL_mixer</w:t>
-      </w:r>
-      <w:proofErr w:type="spellEnd"/>
-      <w:r>
-        <w:t xml:space="preserve">, </w:t>
-      </w:r>
-      <w:proofErr w:type="spellStart"/>
-      <w:r>
-        <w:t>SDL_image</w:t>
-      </w:r>
-      <w:proofErr w:type="spellEnd"/>
-      <w:r>
-        <w:t xml:space="preserve">, </w:t>
-      </w:r>
-      <w:proofErr w:type="spellStart"/>
-      <w:r>
-        <w:t>SDL_ttf</w:t>
-      </w:r>
-      <w:proofErr w:type="spellEnd"/>
-      <w:r>
-        <w:t xml:space="preserve"> pro naprogramování aplikace pro počítač i pro mobil komunikující s aplikací na ESP8266 a webovou aplikaci, která využívá </w:t>
-      </w:r>
-      <w:proofErr w:type="spellStart"/>
-      <w:r>
-        <w:t>JavaScript</w:t>
-      </w:r>
-      <w:proofErr w:type="spellEnd"/>
-      <w:r>
-        <w:t xml:space="preserve"> a HTML5 </w:t>
-      </w:r>
-      <w:proofErr w:type="spellStart"/>
-      <w:r>
-        <w:t>Canvas</w:t>
-      </w:r>
-      <w:proofErr w:type="spellEnd"/>
-      <w:r>
-        <w:t xml:space="preserve"> pro zobrazování grafů.</w:t>
-      </w:r>
-    </w:p>
-    <w:p>
-      <w:pPr>
-        <w:pStyle w:val="Nadpis1"/>
-        <w:rPr>
-          <w:rFonts w:ascii="Times New Roman" w:hAnsi="Times New Roman" w:cs="Times New Roman"/>
-        </w:rPr>
-      </w:pPr>
-      <w:bookmarkStart w:id="30" w:name="_Toc471201083"/>
-      <w:r>
-        <w:rPr>
-          <w:rFonts w:ascii="Times New Roman" w:hAnsi="Times New Roman" w:cs="Times New Roman"/>
-        </w:rPr>
-        <w:lastRenderedPageBreak/>
+          <w:rStyle w:val="IntenseEmphasis"/>
+        </w:rPr>
+      </w:pPr>
+      <w:r>
+        <w:rPr>
+          <w:rFonts w:cs="Times New Roman"/>
+        </w:rPr>
+        <w:t xml:space="preserve">V této dokumentaci se zabývám především problematikou programování čipu ESP8266 a využití knihoven SDL (SDL_net, SDL_mixer, SDL_image, SDL_ttf) ve spojení s jazykem C++ k vývoji desktopové i mobilní aplikace komunikující s čipem ESP8266. Naznačuji rovněž princip fungování webové aplikace, která využívá JavaScript a HTML5 Canvas pro zobrazování grafů. Poslední kapitola je věnována především ovládání časomíry a uživatelskému rozhraní aplikací. </w:t>
+      </w:r>
+    </w:p>
+    <w:p>
+      <w:pPr>
+        <w:pStyle w:val="Heading1"/>
+        <w:numPr>
+          <w:numberingChange w:id="30" w:author="Unknown" w:date="2017-01-10T22:50:00Z" w:original="%1:1:0:"/>
+        </w:numPr>
+        <w:rPr>
+          <w:rFonts w:cs="Times New Roman"/>
+        </w:rPr>
+      </w:pPr>
+      <w:bookmarkStart w:id="31" w:name="_Toc471808969"/>
+      <w:r>
+        <w:rPr>
+          <w:rFonts w:cs="Times New Roman"/>
+        </w:rPr>
         <w:t>Teoretická a metodická východiska</w:t>
       </w:r>
-      <w:bookmarkEnd w:id="30"/>
-    </w:p>
-    <w:p>
-      <w:pPr>
-        <w:pStyle w:val="Nadpis2"/>
-      </w:pPr>
-      <w:bookmarkStart w:id="31" w:name="_Toc471201084"/>
-      <w:r>
+      <w:bookmarkEnd w:id="31"/>
+    </w:p>
+    <w:p>
+      <w:pPr>
+        <w:pStyle w:val="Heading2"/>
+        <w:numPr>
+          <w:numberingChange w:id="32" w:author="Unknown" w:date="2017-01-10T22:50:00Z" w:original="%1:1:0:.%2:1:0:"/>
+        </w:numPr>
+        <w:rPr>
+          <w:rFonts w:cs="Times New Roman"/>
+        </w:rPr>
+      </w:pPr>
+      <w:bookmarkStart w:id="33" w:name="_Toc471808970"/>
+      <w:r>
+        <w:rPr>
+          <w:rFonts w:cs="Times New Roman"/>
+        </w:rPr>
         <w:t>SDL</w:t>
       </w:r>
-      <w:bookmarkEnd w:id="31"/>
+      <w:bookmarkEnd w:id="33"/>
     </w:p>
     <w:p>
       <w:pPr>
         <w:ind w:left="702"/>
-      </w:pPr>
-      <w:r>
-        <w:t>SDL (</w:t>
-      </w:r>
-      <w:proofErr w:type="spellStart"/>
-      <w:r>
-        <w:t>Simple</w:t>
-      </w:r>
-      <w:proofErr w:type="spellEnd"/>
-      <w:r>
-        <w:t xml:space="preserve"> </w:t>
-      </w:r>
-      <w:proofErr w:type="spellStart"/>
-      <w:r>
-        <w:t>DirectMedia</w:t>
-      </w:r>
-      <w:proofErr w:type="spellEnd"/>
-      <w:r>
-        <w:t xml:space="preserve"> </w:t>
-      </w:r>
-      <w:proofErr w:type="spellStart"/>
-      <w:r>
-        <w:t>Layer</w:t>
-      </w:r>
-      <w:proofErr w:type="spellEnd"/>
-      <w:r>
-        <w:t xml:space="preserve">) je multiplatformní knihovna, která nabízí </w:t>
-      </w:r>
-      <w:proofErr w:type="spellStart"/>
-      <w:r>
-        <w:t>nízkoúrovňový</w:t>
-      </w:r>
-      <w:proofErr w:type="spellEnd"/>
-      <w:r>
-        <w:t xml:space="preserve"> přístup ke zvuku, vstupním zařízením (myš, klávesnice, </w:t>
-      </w:r>
-      <w:proofErr w:type="gramStart"/>
-      <w:r>
-        <w:t>joystick)  a grafice</w:t>
-      </w:r>
-      <w:proofErr w:type="gramEnd"/>
-      <w:r>
-        <w:t xml:space="preserve"> pomocí </w:t>
-      </w:r>
-      <w:proofErr w:type="spellStart"/>
-      <w:r>
-        <w:t>OpenGL</w:t>
-      </w:r>
-      <w:proofErr w:type="spellEnd"/>
-      <w:r>
-        <w:t xml:space="preserve"> a Direct3D.</w:t>
+        <w:rPr>
+          <w:rFonts w:cs="Times New Roman"/>
+        </w:rPr>
+      </w:pPr>
+      <w:r>
+        <w:rPr>
+          <w:rFonts w:cs="Times New Roman"/>
+        </w:rPr>
+        <w:t>SDL (Simple DirectMedia Layer) je multiplatformní knihovna, která nabízí nízkoúrovňový přístup ke zvuku, vstupním zařízením (myš, klávesnice, joystick) a grafice pomocí OpenGL a Direct3D.</w:t>
       </w:r>
     </w:p>
     <w:p>
       <w:pPr>
         <w:ind w:left="702"/>
-      </w:pPr>
-      <w:r>
-        <w:t xml:space="preserve">SDL podporuje Windows, Mac OS X, Linux, </w:t>
-      </w:r>
-      <w:proofErr w:type="spellStart"/>
-      <w:r>
-        <w:t>iOS</w:t>
-      </w:r>
-      <w:proofErr w:type="spellEnd"/>
-      <w:r>
-        <w:t xml:space="preserve"> a Android.</w:t>
+        <w:rPr>
+          <w:rFonts w:cs="Times New Roman"/>
+        </w:rPr>
+      </w:pPr>
+      <w:r>
+        <w:rPr>
+          <w:rFonts w:cs="Times New Roman"/>
+        </w:rPr>
+        <w:t>SDL podporuje Windows, Mac OS X, Linux, iOS a Android.</w:t>
       </w:r>
     </w:p>
     <w:p>
       <w:pPr>
         <w:ind w:left="702"/>
-      </w:pPr>
-      <w:r>
+        <w:rPr>
+          <w:rFonts w:cs="Times New Roman"/>
+        </w:rPr>
+      </w:pPr>
+      <w:r>
+        <w:rPr>
+          <w:rFonts w:cs="Times New Roman"/>
+        </w:rPr>
         <w:t>SDL je napsáno v C, funguje proto i ve spolupráci s C++ a jsou k dispozici i verze knihovny pro jiná jazyky včetně Python a C#.</w:t>
       </w:r>
     </w:p>
     <w:p>
       <w:pPr>
         <w:ind w:left="702"/>
-      </w:pPr>
-      <w:r>
+        <w:rPr>
+          <w:rFonts w:cs="Times New Roman"/>
+          <w:i/>
+          <w:iCs/>
+        </w:rPr>
+      </w:pPr>
+      <w:r>
+        <w:rPr>
+          <w:rFonts w:cs="Times New Roman"/>
+          <w:i/>
+          <w:iCs/>
+        </w:rPr>
         <w:t>Ukázka zachycení stisku klávesy v okně pomocí SDL:</w:t>
       </w:r>
     </w:p>
     <w:p>
       <w:pPr>
-        <w:keepNext/>
-        <w:ind w:left="702"/>
-      </w:pPr>
-      <w:r>
-        <w:pict w14:anchorId="3179A477">
-          <v:shape id="_x0000_i1026" type="#_x0000_t75" style="width:374.15pt;height:299.9pt">
-            <v:imagedata r:id="rId10" o:title="Bez názvu"/>
+        <w:ind w:firstLine="702"/>
+        <w:rPr>
+          <w:rFonts w:cs="Times New Roman"/>
+        </w:rPr>
+      </w:pPr>
+      <w:r>
+        <w:rPr>
+          <w:rFonts w:cs="Times New Roman"/>
+        </w:rPr>
+        <w:pict>
+          <v:shape id="_x0000_i1027" type="#_x0000_t75" style="width:363.75pt;height:413.25pt">
+            <v:imagedata r:id="rId11" o:title=""/>
           </v:shape>
         </w:pict>
       </w:r>
     </w:p>
     <w:p>
       <w:pPr>
-        <w:pStyle w:val="Citt"/>
-      </w:pPr>
-      <w:r>
-        <w:t>Ukázka zachycení stisku klávesy v okně pomocí SDL</w:t>
-      </w:r>
-    </w:p>
-    <w:p>
-      <w:pPr>
         <w:ind w:left="702"/>
-      </w:pPr>
+        <w:rPr>
+          <w:rFonts w:cs="Times New Roman"/>
+          <w:i/>
+          <w:iCs/>
+        </w:rPr>
+      </w:pPr>
+      <w:r>
+        <w:rPr>
+          <w:rFonts w:cs="Times New Roman"/>
+          <w:i/>
+          <w:iCs/>
+        </w:rPr>
+        <w:t>Vytvoření okna pomocí SDL:</w:t>
+      </w:r>
     </w:p>
     <w:p>
       <w:pPr>
         <w:ind w:left="702"/>
-      </w:pPr>
-    </w:p>
-    <w:p>
-      <w:pPr>
-        <w:ind w:left="702"/>
-      </w:pPr>
-    </w:p>
-    <w:p>
-      <w:pPr>
-        <w:ind w:left="702"/>
-      </w:pPr>
-    </w:p>
-    <w:p>
-      <w:pPr>
-        <w:keepNext/>
-        <w:ind w:left="702"/>
-      </w:pPr>
-      <w:r>
-        <w:pict w14:anchorId="22A748B1">
-          <v:shape id="_x0000_i1027" type="#_x0000_t75" style="width:438.8pt;height:304.45pt">
-            <v:imagedata r:id="rId11" o:title="Bez názvu2"/>
+        <w:rPr>
+          <w:rFonts w:cs="Times New Roman"/>
+        </w:rPr>
+      </w:pPr>
+      <w:r>
+        <w:rPr>
+          <w:rFonts w:cs="Times New Roman"/>
+        </w:rPr>
+        <w:pict>
+          <v:shape id="_x0000_i1028" type="#_x0000_t75" style="width:426pt;height:288.75pt">
+            <v:imagedata r:id="rId12" o:title=""/>
           </v:shape>
         </w:pict>
       </w:r>
     </w:p>
     <w:p>
       <w:pPr>
-        <w:pStyle w:val="Citt"/>
-      </w:pPr>
-      <w:r>
-        <w:t>Vytvoření okna pomocí SDL</w:t>
-      </w:r>
-    </w:p>
-    <w:p>
-      <w:pPr>
         <w:ind w:left="702"/>
-      </w:pPr>
-      <w:r>
-        <w:t xml:space="preserve">K SDL existují i některé přídavné knihovny, já jsem využil </w:t>
-      </w:r>
-      <w:proofErr w:type="spellStart"/>
-      <w:r>
+        <w:rPr>
+          <w:rFonts w:cs="Times New Roman"/>
+        </w:rPr>
+      </w:pPr>
+      <w:r>
+        <w:rPr>
+          <w:rFonts w:cs="Times New Roman"/>
+        </w:rPr>
+        <w:t>K SDL existují i některé přídavné knihovny, já jsem využil SDL_net pro síťovou komunikaci, SDL_mixer pro zvuk, SDL_image pro načítání obrázků a SDL_ttf pro práci s fonty.</w:t>
+      </w:r>
+    </w:p>
+    <w:p>
+      <w:pPr>
+        <w:pStyle w:val="Heading3"/>
+        <w:numPr>
+          <w:numberingChange w:id="34" w:author="Unknown" w:date="2017-01-10T22:50:00Z" w:original="%1:1:0:.%2:1:0:.%3:1:0:"/>
+        </w:numPr>
+        <w:rPr>
+          <w:rFonts w:cs="Times New Roman"/>
+        </w:rPr>
+      </w:pPr>
+      <w:bookmarkStart w:id="35" w:name="_Toc471808971"/>
+      <w:r>
+        <w:rPr>
+          <w:rFonts w:cs="Times New Roman"/>
+        </w:rPr>
         <w:t>SDL_net</w:t>
       </w:r>
-      <w:proofErr w:type="spellEnd"/>
-      <w:r>
-        <w:t xml:space="preserve"> pro síťovou komunikaci, </w:t>
-      </w:r>
-      <w:proofErr w:type="spellStart"/>
-      <w:r>
-        <w:t>SDL_mixer</w:t>
-      </w:r>
-      <w:proofErr w:type="spellEnd"/>
-      <w:r>
-        <w:t xml:space="preserve"> pro zvuk, </w:t>
-      </w:r>
-      <w:proofErr w:type="spellStart"/>
-      <w:r>
-        <w:t>SDL_image</w:t>
-      </w:r>
-      <w:proofErr w:type="spellEnd"/>
-      <w:r>
-        <w:t xml:space="preserve"> pro načítání obrázků a </w:t>
-      </w:r>
-      <w:proofErr w:type="spellStart"/>
-      <w:r>
-        <w:t>SDL_ttf</w:t>
-      </w:r>
-      <w:proofErr w:type="spellEnd"/>
-      <w:r>
-        <w:t xml:space="preserve"> pro práci s fonty.</w:t>
-      </w:r>
-    </w:p>
-    <w:p>
-      <w:pPr>
-        <w:pStyle w:val="Nadpis3"/>
-        <w:rPr>
-          <w:rStyle w:val="Zdraznnintenzivn"/>
-          <w:i w:val="0"/>
-          <w:iCs w:val="0"/>
-          <w:color w:val="auto"/>
-        </w:rPr>
-      </w:pPr>
-      <w:bookmarkStart w:id="32" w:name="_Toc471201085"/>
-      <w:proofErr w:type="spellStart"/>
-      <w:r>
-        <w:rPr>
-          <w:rStyle w:val="Zdraznnintenzivn"/>
-          <w:i w:val="0"/>
-          <w:iCs w:val="0"/>
-          <w:color w:val="auto"/>
-        </w:rPr>
-        <w:t>SDL_net</w:t>
-      </w:r>
-      <w:bookmarkEnd w:id="32"/>
-      <w:proofErr w:type="spellEnd"/>
+      <w:bookmarkEnd w:id="35"/>
     </w:p>
     <w:p>
       <w:pPr>
         <w:ind w:left="1224"/>
-      </w:pPr>
-      <w:proofErr w:type="spellStart"/>
-      <w:r>
-        <w:t>SDL_net</w:t>
-      </w:r>
-      <w:proofErr w:type="spellEnd"/>
-      <w:r>
-        <w:t xml:space="preserve"> je jednoduchá knihovna, která se spolu s SDL používá pro síťovou komunikaci</w:t>
+        <w:rPr>
+          <w:rFonts w:cs="Times New Roman"/>
+        </w:rPr>
+      </w:pPr>
+      <w:r>
+        <w:rPr>
+          <w:rFonts w:cs="Times New Roman"/>
+        </w:rPr>
+        <w:t>SDL_net je jednoduchá knihovna, která se spolu s SDL používá pro síťovou komunikaci.</w:t>
       </w:r>
     </w:p>
     <w:p>
       <w:pPr>
         <w:ind w:left="1224"/>
+        <w:rPr>
+          <w:rFonts w:cs="Times New Roman"/>
+        </w:rPr>
       </w:pPr>
     </w:p>
     <w:p>
       <w:pPr>
         <w:ind w:left="1224"/>
+        <w:rPr>
+          <w:rFonts w:cs="Times New Roman"/>
+        </w:rPr>
       </w:pPr>
     </w:p>
     <w:p>
       <w:pPr>
         <w:ind w:left="1224"/>
+        <w:rPr>
+          <w:rFonts w:cs="Times New Roman"/>
+        </w:rPr>
+      </w:pPr>
+    </w:p>
+    <w:p>
+      <w:pPr>
+        <w:rPr>
+          <w:rFonts w:cs="Times New Roman"/>
+        </w:rPr>
+      </w:pPr>
+    </w:p>
+    <w:p>
+      <w:pPr>
+        <w:rPr>
+          <w:rFonts w:cs="Times New Roman"/>
+        </w:rPr>
+      </w:pPr>
+    </w:p>
+    <w:p>
+      <w:pPr>
+        <w:rPr>
+          <w:rFonts w:cs="Times New Roman"/>
+        </w:rPr>
       </w:pPr>
     </w:p>
     <w:p>
       <w:pPr>
         <w:ind w:left="1224"/>
+        <w:rPr>
+          <w:rFonts w:cs="Times New Roman"/>
+          <w:i/>
+          <w:iCs/>
+        </w:rPr>
       </w:pPr>
     </w:p>
     <w:p>
       <w:pPr>
         <w:ind w:left="1224"/>
-      </w:pPr>
+        <w:rPr>
+          <w:rFonts w:cs="Times New Roman"/>
+          <w:i/>
+          <w:iCs/>
+        </w:rPr>
+      </w:pPr>
+      <w:r>
+        <w:rPr>
+          <w:rFonts w:cs="Times New Roman"/>
+          <w:i/>
+          <w:iCs/>
+        </w:rPr>
+        <w:t>Přijetí UDP datagramu:</w:t>
+      </w:r>
     </w:p>
     <w:p>
       <w:pPr>
         <w:ind w:left="1224"/>
-      </w:pPr>
-    </w:p>
-    <w:p>
-      <w:pPr>
-        <w:keepNext/>
-        <w:ind w:left="1224"/>
-      </w:pPr>
-      <w:r>
-        <w:pict w14:anchorId="069C7184">
-          <v:shape id="_x0000_i1031" type="#_x0000_t75" style="width:331.65pt;height:151.35pt">
-            <v:imagedata r:id="rId12" o:title="Bez názvu3"/>
+        <w:rPr>
+          <w:rFonts w:cs="Times New Roman"/>
+        </w:rPr>
+      </w:pPr>
+      <w:r>
+        <w:rPr>
+          <w:rFonts w:cs="Times New Roman"/>
+        </w:rPr>
+        <w:pict>
+          <v:shape id="_x0000_i1029" type="#_x0000_t75" style="width:334.5pt;height:180.75pt">
+            <v:imagedata r:id="rId13" o:title=""/>
           </v:shape>
         </w:pict>
       </w:r>
     </w:p>
     <w:p>
       <w:pPr>
-        <w:pStyle w:val="Citt"/>
-      </w:pPr>
-      <w:r>
-        <w:t xml:space="preserve">Přijetí UDP datagramu </w:t>
-      </w:r>
-    </w:p>
-    <w:p>
-      <w:pPr>
-        <w:keepNext/>
         <w:ind w:left="1224"/>
-      </w:pPr>
-      <w:r>
-        <w:pict w14:anchorId="3ABB85CF">
-          <v:shape id="_x0000_i1028" type="#_x0000_t75" style="width:334.5pt;height:94.7pt">
-            <v:imagedata r:id="rId13" o:title="Bez názvu4"/>
+        <w:rPr>
+          <w:rFonts w:cs="Times New Roman"/>
+          <w:i/>
+          <w:iCs/>
+        </w:rPr>
+      </w:pPr>
+      <w:r>
+        <w:rPr>
+          <w:rFonts w:cs="Times New Roman"/>
+          <w:i/>
+          <w:iCs/>
+        </w:rPr>
+        <w:t>Odeslání UDP datagramu:</w:t>
+      </w:r>
+    </w:p>
+    <w:p>
+      <w:pPr>
+        <w:ind w:left="1224"/>
+        <w:rPr>
+          <w:rFonts w:cs="Times New Roman"/>
+        </w:rPr>
+      </w:pPr>
+      <w:r>
+        <w:rPr>
+          <w:rFonts w:cs="Times New Roman"/>
+        </w:rPr>
+        <w:pict>
+          <v:shape id="_x0000_i1030" type="#_x0000_t75" style="width:334.5pt;height:94.5pt">
+            <v:imagedata r:id="rId14" o:title=""/>
           </v:shape>
         </w:pict>
       </w:r>
     </w:p>
     <w:p>
       <w:pPr>
-        <w:pStyle w:val="Citt"/>
-      </w:pPr>
-      <w:r>
-        <w:t xml:space="preserve">Odeslání UDP datagramu </w:t>
-      </w:r>
-    </w:p>
-    <w:p>
-      <w:pPr>
-        <w:pStyle w:val="Nadpis3"/>
-      </w:pPr>
-      <w:bookmarkStart w:id="33" w:name="_Toc471201086"/>
-      <w:proofErr w:type="spellStart"/>
-      <w:r>
+        <w:pStyle w:val="Heading3"/>
+        <w:numPr>
+          <w:numberingChange w:id="36" w:author="Unknown" w:date="2017-01-10T22:50:00Z" w:original="%1:1:0:.%2:1:0:.%3:2:0:"/>
+        </w:numPr>
+        <w:rPr>
+          <w:rFonts w:cs="Times New Roman"/>
+        </w:rPr>
+      </w:pPr>
+      <w:bookmarkStart w:id="37" w:name="_Toc471808972"/>
+      <w:r>
+        <w:rPr>
+          <w:rFonts w:cs="Times New Roman"/>
+        </w:rPr>
         <w:t>SDL_image</w:t>
       </w:r>
-      <w:bookmarkEnd w:id="33"/>
-      <w:proofErr w:type="spellEnd"/>
+      <w:bookmarkEnd w:id="37"/>
     </w:p>
     <w:p>
       <w:pPr>
         <w:ind w:left="1224"/>
-      </w:pPr>
-      <w:proofErr w:type="spellStart"/>
-      <w:r>
-        <w:t>SDL_image</w:t>
-      </w:r>
-      <w:proofErr w:type="spellEnd"/>
-      <w:r>
-        <w:t xml:space="preserve"> je knihovna, která se spolu s SDL používá k otevírání obrázků různých formátů bez nutnosti programování různých nekompresních a konverzních algoritmů. </w:t>
-      </w:r>
-    </w:p>
-    <w:p>
-      <w:pPr>
-        <w:keepNext/>
+        <w:rPr>
+          <w:rFonts w:cs="Times New Roman"/>
+        </w:rPr>
+      </w:pPr>
+      <w:r>
+        <w:rPr>
+          <w:rFonts w:cs="Times New Roman"/>
+        </w:rPr>
+        <w:t xml:space="preserve">SDL_image je knihovna, která se spolu s SDL používá k otevírání obrázků různých formátů bez nutnosti programování různých nekompresních a konverzních algoritmů. </w:t>
+      </w:r>
+    </w:p>
+    <w:p>
+      <w:pPr>
         <w:ind w:left="1224"/>
-      </w:pPr>
-      <w:r>
-        <w:lastRenderedPageBreak/>
-        <w:pict w14:anchorId="47091A29">
-          <v:shape id="_x0000_i1029" type="#_x0000_t75" style="width:374.75pt;height:151.35pt">
-            <v:imagedata r:id="rId14" o:title="Bez názvu5"/>
+        <w:rPr>
+          <w:rFonts w:cs="Times New Roman"/>
+        </w:rPr>
+      </w:pPr>
+    </w:p>
+    <w:p>
+      <w:pPr>
+        <w:ind w:left="1224"/>
+        <w:rPr>
+          <w:rFonts w:cs="Times New Roman"/>
+        </w:rPr>
+      </w:pPr>
+    </w:p>
+    <w:p>
+      <w:pPr>
+        <w:ind w:left="1224"/>
+        <w:rPr>
+          <w:rFonts w:cs="Times New Roman"/>
+        </w:rPr>
+      </w:pPr>
+    </w:p>
+    <w:p>
+      <w:pPr>
+        <w:ind w:left="1224"/>
+        <w:rPr>
+          <w:rFonts w:cs="Times New Roman"/>
+        </w:rPr>
+      </w:pPr>
+    </w:p>
+    <w:p>
+      <w:pPr>
+        <w:ind w:left="1224"/>
+        <w:rPr>
+          <w:rFonts w:cs="Times New Roman"/>
+        </w:rPr>
+      </w:pPr>
+    </w:p>
+    <w:p>
+      <w:pPr>
+        <w:ind w:left="1224"/>
+        <w:rPr>
+          <w:rFonts w:cs="Times New Roman"/>
+        </w:rPr>
+      </w:pPr>
+    </w:p>
+    <w:p>
+      <w:pPr>
+        <w:rPr>
+          <w:rFonts w:cs="Times New Roman"/>
+        </w:rPr>
+      </w:pPr>
+    </w:p>
+    <w:p>
+      <w:pPr>
+        <w:ind w:left="1224"/>
+        <w:rPr>
+          <w:rFonts w:cs="Times New Roman"/>
+          <w:i/>
+          <w:iCs/>
+        </w:rPr>
+      </w:pPr>
+      <w:r>
+        <w:rPr>
+          <w:rFonts w:cs="Times New Roman"/>
+          <w:i/>
+          <w:iCs/>
+        </w:rPr>
+        <w:t>Načtení png obrázku:</w:t>
+      </w:r>
+    </w:p>
+    <w:p>
+      <w:pPr>
+        <w:ind w:left="1224"/>
+        <w:rPr>
+          <w:rFonts w:cs="Times New Roman"/>
+        </w:rPr>
+      </w:pPr>
+      <w:r>
+        <w:rPr>
+          <w:rFonts w:cs="Times New Roman"/>
+        </w:rPr>
+        <w:pict>
+          <v:shape id="_x0000_i1031" type="#_x0000_t75" style="width:375pt;height:159.75pt">
+            <v:imagedata r:id="rId15" o:title=""/>
           </v:shape>
         </w:pict>
       </w:r>
     </w:p>
     <w:p>
       <w:pPr>
-        <w:pStyle w:val="Citt"/>
-      </w:pPr>
-      <w:r>
-        <w:t xml:space="preserve">Načtení </w:t>
-      </w:r>
-      <w:proofErr w:type="spellStart"/>
-      <w:r>
-        <w:t>png</w:t>
-      </w:r>
-      <w:proofErr w:type="spellEnd"/>
-      <w:r>
-        <w:t xml:space="preserve"> obrázku</w:t>
-      </w:r>
+        <w:pStyle w:val="Heading3"/>
+        <w:numPr>
+          <w:numberingChange w:id="38" w:author="Unknown" w:date="2017-01-10T22:50:00Z" w:original="%1:1:0:.%2:1:0:.%3:3:0:"/>
+        </w:numPr>
+        <w:rPr>
+          <w:rFonts w:cs="Times New Roman"/>
+        </w:rPr>
+      </w:pPr>
+      <w:bookmarkStart w:id="39" w:name="_Toc471808973"/>
+      <w:r>
+        <w:rPr>
+          <w:rFonts w:cs="Times New Roman"/>
+        </w:rPr>
+        <w:t>SDL_mixer</w:t>
+      </w:r>
+      <w:bookmarkEnd w:id="39"/>
     </w:p>
     <w:p>
       <w:pPr>
         <w:ind w:left="1224"/>
-      </w:pPr>
-    </w:p>
-    <w:p>
-      <w:pPr>
-        <w:pStyle w:val="Nadpis3"/>
-      </w:pPr>
-      <w:bookmarkStart w:id="34" w:name="_Toc471201087"/>
-      <w:proofErr w:type="spellStart"/>
-      <w:r>
-        <w:t>SDL_mixer</w:t>
-      </w:r>
-      <w:bookmarkEnd w:id="34"/>
-      <w:proofErr w:type="spellEnd"/>
+        <w:rPr>
+          <w:rFonts w:cs="Times New Roman"/>
+        </w:rPr>
+      </w:pPr>
+      <w:r>
+        <w:rPr>
+          <w:rFonts w:cs="Times New Roman"/>
+        </w:rPr>
+        <w:t>SDL_mixer je knihovna, která se spolu s SDL používá pro přehrávání zvuků. Tato knihovna umožňuje snadné načtení zvuků v různých formátech a umožňuje snadné přehrání i několika z nich najednou.</w:t>
+      </w:r>
+    </w:p>
+    <w:p>
+      <w:pPr>
+        <w:pStyle w:val="Heading3"/>
+        <w:numPr>
+          <w:numberingChange w:id="40" w:author="Unknown" w:date="2017-01-10T22:50:00Z" w:original="%1:1:0:.%2:1:0:.%3:4:0:"/>
+        </w:numPr>
+        <w:rPr>
+          <w:rFonts w:cs="Times New Roman"/>
+        </w:rPr>
+      </w:pPr>
+      <w:bookmarkStart w:id="41" w:name="_Toc471808974"/>
+      <w:r>
+        <w:rPr>
+          <w:rFonts w:cs="Times New Roman"/>
+        </w:rPr>
+        <w:t>SDL_ttf</w:t>
+      </w:r>
+      <w:bookmarkEnd w:id="41"/>
     </w:p>
     <w:p>
       <w:pPr>
         <w:ind w:left="1224"/>
-      </w:pPr>
-      <w:proofErr w:type="spellStart"/>
-      <w:r>
-        <w:t>SDL_mixer</w:t>
-      </w:r>
-      <w:proofErr w:type="spellEnd"/>
-      <w:r>
-        <w:t xml:space="preserve"> je knihovna, která se spolu s SDL používá pro přehrávání zvuků. Tato knihovna umožňuje snadné načtení zvuků v různých formátech a umožňuje snadné přehrání i několika z nich najednou.</w:t>
-      </w:r>
-    </w:p>
-    <w:p>
-      <w:pPr>
-        <w:pStyle w:val="Nadpis3"/>
-      </w:pPr>
-      <w:bookmarkStart w:id="35" w:name="_Toc471201088"/>
-      <w:proofErr w:type="spellStart"/>
-      <w:r>
-        <w:t>SDL_ttf</w:t>
-      </w:r>
-      <w:bookmarkEnd w:id="35"/>
-      <w:proofErr w:type="spellEnd"/>
-    </w:p>
-    <w:p>
-      <w:pPr>
-        <w:ind w:left="1224"/>
-      </w:pPr>
-      <w:proofErr w:type="spellStart"/>
-      <w:r>
-        <w:t>SDL_ttf</w:t>
-      </w:r>
-      <w:proofErr w:type="spellEnd"/>
-      <w:r>
-        <w:t xml:space="preserve"> umožňuje načtení námi zvoleného </w:t>
-      </w:r>
-      <w:proofErr w:type="spellStart"/>
-      <w:r>
-        <w:t>TrueType</w:t>
-      </w:r>
-      <w:proofErr w:type="spellEnd"/>
-      <w:r>
-        <w:t xml:space="preserve"> fontu a následně spolu s SDL </w:t>
-      </w:r>
-      <w:proofErr w:type="spellStart"/>
-      <w:r>
-        <w:t>vyrenderování</w:t>
-      </w:r>
-      <w:proofErr w:type="spellEnd"/>
-      <w:r>
-        <w:t xml:space="preserve"> programátorem zadaného textu s použitím tohoto fontu.</w:t>
-      </w:r>
-    </w:p>
-    <w:p>
-      <w:pPr>
-        <w:pStyle w:val="Nadpis1"/>
-        <w:rPr>
-          <w:rFonts w:ascii="Times New Roman" w:hAnsi="Times New Roman" w:cs="Times New Roman"/>
-        </w:rPr>
-      </w:pPr>
-      <w:bookmarkStart w:id="36" w:name="_Toc471201089"/>
-      <w:r>
-        <w:rPr>
-          <w:rFonts w:ascii="Times New Roman" w:hAnsi="Times New Roman" w:cs="Times New Roman"/>
-        </w:rPr>
-        <w:lastRenderedPageBreak/>
+        <w:rPr>
+          <w:rFonts w:cs="Times New Roman"/>
+        </w:rPr>
+      </w:pPr>
+      <w:r>
+        <w:rPr>
+          <w:rFonts w:cs="Times New Roman"/>
+        </w:rPr>
+        <w:t>SDL_ttf umožňuje načtení námi zvoleného TrueType fontu a následně spolu s SDL vyrenderování programátorem zadaného textu s použitím tohoto fontu.</w:t>
+      </w:r>
+    </w:p>
+    <w:p>
+      <w:pPr>
+        <w:pStyle w:val="Heading1"/>
+        <w:numPr>
+          <w:numberingChange w:id="42" w:author="Unknown" w:date="2017-01-10T22:50:00Z" w:original="%1:2:0:"/>
+        </w:numPr>
+        <w:rPr>
+          <w:rFonts w:cs="Times New Roman"/>
+        </w:rPr>
+      </w:pPr>
+      <w:bookmarkStart w:id="43" w:name="_Toc471808975"/>
+      <w:r>
+        <w:rPr>
+          <w:rFonts w:cs="Times New Roman"/>
+        </w:rPr>
         <w:t>Využité technologie</w:t>
       </w:r>
-      <w:bookmarkEnd w:id="36"/>
-    </w:p>
-    <w:p>
-      <w:pPr>
-        <w:pStyle w:val="Nadpis2"/>
-        <w:rPr>
-          <w:rFonts w:ascii="Times New Roman" w:hAnsi="Times New Roman" w:cs="Times New Roman"/>
-        </w:rPr>
-      </w:pPr>
-      <w:bookmarkStart w:id="37" w:name="_Toc471201090"/>
-      <w:r>
-        <w:rPr>
-          <w:rFonts w:ascii="Times New Roman" w:hAnsi="Times New Roman" w:cs="Times New Roman"/>
+      <w:bookmarkEnd w:id="43"/>
+    </w:p>
+    <w:p>
+      <w:pPr>
+        <w:pStyle w:val="Heading2"/>
+        <w:numPr>
+          <w:numberingChange w:id="44" w:author="Unknown" w:date="2017-01-10T22:50:00Z" w:original="%1:2:0:.%2:1:0:"/>
+        </w:numPr>
+        <w:rPr>
+          <w:rFonts w:cs="Times New Roman"/>
+        </w:rPr>
+      </w:pPr>
+      <w:bookmarkStart w:id="45" w:name="_Toc471808976"/>
+      <w:r>
+        <w:rPr>
+          <w:rFonts w:cs="Times New Roman"/>
         </w:rPr>
         <w:t>ESP8266 – 201</w:t>
       </w:r>
-      <w:bookmarkEnd w:id="37"/>
+      <w:bookmarkEnd w:id="45"/>
     </w:p>
     <w:p>
       <w:pPr>
         <w:ind w:left="709"/>
-      </w:pPr>
-      <w:r>
-        <w:t xml:space="preserve">ESP8266 je levný </w:t>
-      </w:r>
-      <w:proofErr w:type="spellStart"/>
-      <w:r>
-        <w:t>wifi</w:t>
-      </w:r>
-      <w:proofErr w:type="spellEnd"/>
-      <w:r>
-        <w:t xml:space="preserve"> modul, který se dá použít jak ve spolupráci s </w:t>
-      </w:r>
-      <w:proofErr w:type="spellStart"/>
-      <w:r>
-        <w:t>A</w:t>
-      </w:r>
-      <w:commentRangeStart w:id="38"/>
-      <w:r>
+        <w:rPr>
+          <w:rFonts w:cs="Times New Roman"/>
+        </w:rPr>
+      </w:pPr>
+      <w:r>
+        <w:rPr>
+          <w:rFonts w:cs="Times New Roman"/>
+        </w:rPr>
+        <w:t>ESP8266 je levný wifi modul, který se dá použít jak ve spolupráci s A</w:t>
+      </w:r>
+      <w:commentRangeStart w:id="46"/>
+      <w:r>
+        <w:rPr>
+          <w:rFonts w:cs="Times New Roman"/>
+        </w:rPr>
         <w:t>rduinem</w:t>
       </w:r>
-      <w:commentRangeEnd w:id="38"/>
-      <w:proofErr w:type="spellEnd"/>
-      <w:r>
-        <w:rPr>
-          <w:rStyle w:val="Odkaznakoment"/>
-        </w:rPr>
-        <w:commentReference w:id="38"/>
-      </w:r>
-      <w:r>
-        <w:t xml:space="preserve">, nebo jiným čipem, tak i samostatně. Tento konkrétní model 201 obsahuje </w:t>
-      </w:r>
-      <w:commentRangeStart w:id="39"/>
-      <w:r>
+      <w:commentRangeEnd w:id="46"/>
+      <w:r>
+        <w:rPr>
+          <w:rStyle w:val="CommentReference"/>
+        </w:rPr>
+        <w:commentReference w:id="46"/>
+      </w:r>
+      <w:r>
+        <w:rPr>
+          <w:rFonts w:cs="Times New Roman"/>
+        </w:rPr>
+        <w:t xml:space="preserve"> nebo jiným čipem, tak i samostatně. Tento konkrétní model 201 obsahuje </w:t>
+      </w:r>
+      <w:commentRangeStart w:id="47"/>
+      <w:r>
+        <w:rPr>
+          <w:rFonts w:cs="Times New Roman"/>
+        </w:rPr>
         <w:t>512 MB</w:t>
       </w:r>
-      <w:commentRangeEnd w:id="39"/>
-      <w:r>
-        <w:rPr>
-          <w:rStyle w:val="Odkaznakoment"/>
-        </w:rPr>
-        <w:commentReference w:id="39"/>
-      </w:r>
-      <w:r>
-        <w:t xml:space="preserve"> </w:t>
-      </w:r>
-      <w:proofErr w:type="spellStart"/>
-      <w:r>
-        <w:t>flash</w:t>
-      </w:r>
-      <w:proofErr w:type="spellEnd"/>
-      <w:r>
-        <w:t xml:space="preserve"> paměti Jde programovat v jazyce C, C++, </w:t>
-      </w:r>
-      <w:proofErr w:type="spellStart"/>
-      <w:r>
-        <w:t>Lua</w:t>
-      </w:r>
-      <w:proofErr w:type="spellEnd"/>
-      <w:r>
-        <w:t xml:space="preserve">, Python, </w:t>
-      </w:r>
-      <w:proofErr w:type="spellStart"/>
-      <w:r>
-        <w:t>JavaScript</w:t>
-      </w:r>
-      <w:proofErr w:type="spellEnd"/>
-      <w:r>
-        <w:t xml:space="preserve">. </w:t>
+      <w:commentRangeEnd w:id="47"/>
+      <w:r>
+        <w:rPr>
+          <w:rStyle w:val="CommentReference"/>
+        </w:rPr>
+        <w:commentReference w:id="47"/>
+      </w:r>
+      <w:r>
+        <w:rPr>
+          <w:rFonts w:cs="Times New Roman"/>
+        </w:rPr>
+        <w:t xml:space="preserve"> flash paměti. Je možné ho programovat v jazyce C, C++, Lua, Python, JavaScript. </w:t>
       </w:r>
     </w:p>
     <w:p>
       <w:pPr>
         <w:ind w:left="709"/>
-      </w:pPr>
-      <w:r>
-        <w:t xml:space="preserve">ESP jsem zvolil po jeho doporučení p. </w:t>
-      </w:r>
-      <w:proofErr w:type="spellStart"/>
-      <w:r>
-        <w:t>Grussmanem</w:t>
-      </w:r>
-      <w:proofErr w:type="spellEnd"/>
-      <w:r>
-        <w:t xml:space="preserve">, a také proto, že jsem potřeboval způsob komunikace mezi startem a terči, který tolik nezdržuje při chystání, nebo sklízení, jako 100 metrů dlouhý, k přerušení náchylný kabel. </w:t>
-      </w:r>
-    </w:p>
-    <w:p>
-      <w:pPr>
-        <w:pStyle w:val="Nadpis2"/>
-        <w:rPr>
-          <w:rFonts w:ascii="Times New Roman" w:hAnsi="Times New Roman" w:cs="Times New Roman"/>
-        </w:rPr>
-      </w:pPr>
-      <w:bookmarkStart w:id="40" w:name="_Toc471201091"/>
-      <w:r>
-        <w:rPr>
-          <w:rFonts w:ascii="Times New Roman" w:hAnsi="Times New Roman" w:cs="Times New Roman"/>
+        <w:rPr>
+          <w:rFonts w:cs="Times New Roman"/>
+        </w:rPr>
+      </w:pPr>
+      <w:r>
+        <w:rPr>
+          <w:rFonts w:cs="Times New Roman"/>
+        </w:rPr>
+        <w:t xml:space="preserve">ESP jsem zvolil po jeho doporučení p. Grussmanem, a také proto, že jsem potřeboval způsob komunikace mezi startem a terči, který tolik nezdržuje při chystání nebo sklízení jako 100 metrů dlouhý, k přerušení náchylný kabel. </w:t>
+      </w:r>
+    </w:p>
+    <w:p>
+      <w:pPr>
+        <w:pStyle w:val="Heading2"/>
+        <w:numPr>
+          <w:numberingChange w:id="48" w:author="Unknown" w:date="2017-01-10T22:50:00Z" w:original="%1:2:0:.%2:2:0:"/>
+        </w:numPr>
+        <w:rPr>
+          <w:rFonts w:cs="Times New Roman"/>
+        </w:rPr>
+      </w:pPr>
+      <w:bookmarkStart w:id="49" w:name="_Toc471808977"/>
+      <w:r>
+        <w:rPr>
+          <w:rFonts w:cs="Times New Roman"/>
         </w:rPr>
         <w:t>C++</w:t>
       </w:r>
-      <w:bookmarkEnd w:id="40"/>
+      <w:bookmarkEnd w:id="49"/>
     </w:p>
     <w:p>
       <w:pPr>
         <w:ind w:left="709"/>
         <w:rPr>
+          <w:rFonts w:cs="Times New Roman"/>
           <w:color w:val="252525"/>
           <w:shd w:val="clear" w:color="auto" w:fill="FFFFFF"/>
         </w:rPr>
       </w:pPr>
       <w:r>
+        <w:rPr>
+          <w:rFonts w:cs="Times New Roman"/>
+        </w:rPr>
         <w:t xml:space="preserve">C++ </w:t>
       </w:r>
       <w:r>
         <w:rPr>
+          <w:rFonts w:cs="Times New Roman"/>
           <w:color w:val="252525"/>
           <w:shd w:val="clear" w:color="auto" w:fill="FFFFFF"/>
         </w:rPr>
@@ -3526,12 +3661,14 @@
       </w:r>
       <w:r>
         <w:rPr>
+          <w:rFonts w:cs="Times New Roman"/>
           <w:shd w:val="clear" w:color="auto" w:fill="FFFFFF"/>
         </w:rPr>
         <w:t xml:space="preserve"> programovací jazyk</w:t>
       </w:r>
       <w:r>
         <w:rPr>
+          <w:rFonts w:cs="Times New Roman"/>
           <w:color w:val="252525"/>
           <w:shd w:val="clear" w:color="auto" w:fill="FFFFFF"/>
         </w:rPr>
@@ -3548,21 +3685,15 @@
         </w:rPr>
         <w:t> </w:t>
       </w:r>
-      <w:proofErr w:type="spellStart"/>
-      <w:r>
-        <w:t>Bjarne</w:t>
-      </w:r>
-      <w:proofErr w:type="spellEnd"/>
-      <w:r>
-        <w:t xml:space="preserve"> </w:t>
-      </w:r>
-      <w:proofErr w:type="spellStart"/>
-      <w:r>
-        <w:t>Stroustrup</w:t>
-      </w:r>
-      <w:proofErr w:type="spellEnd"/>
-      <w:r>
-        <w:rPr>
+      <w:r>
+        <w:rPr>
+          <w:rFonts w:cs="Times New Roman"/>
+        </w:rPr>
+        <w:t>Bjarne Stroustrup</w:t>
+      </w:r>
+      <w:r>
+        <w:rPr>
+          <w:rFonts w:cs="Times New Roman"/>
           <w:color w:val="252525"/>
           <w:shd w:val="clear" w:color="auto" w:fill="FFFFFF"/>
         </w:rPr>
@@ -3581,12 +3712,14 @@
       </w:r>
       <w:r>
         <w:rPr>
+          <w:rFonts w:cs="Times New Roman"/>
           <w:shd w:val="clear" w:color="auto" w:fill="FFFFFF"/>
         </w:rPr>
         <w:t>jazyka C</w:t>
       </w:r>
       <w:r>
         <w:rPr>
+          <w:rFonts w:cs="Times New Roman"/>
           <w:color w:val="252525"/>
           <w:shd w:val="clear" w:color="auto" w:fill="FFFFFF"/>
         </w:rPr>
@@ -3605,12 +3738,14 @@
       </w:r>
       <w:r>
         <w:rPr>
+          <w:rFonts w:cs="Times New Roman"/>
           <w:shd w:val="clear" w:color="auto" w:fill="FFFFFF"/>
         </w:rPr>
         <w:t xml:space="preserve">programovacích stylů </w:t>
       </w:r>
       <w:r>
         <w:rPr>
+          <w:rFonts w:cs="Times New Roman"/>
           <w:color w:val="252525"/>
           <w:shd w:val="clear" w:color="auto" w:fill="FFFFFF"/>
         </w:rPr>
@@ -3629,12 +3764,14 @@
       </w:r>
       <w:r>
         <w:rPr>
+          <w:rFonts w:cs="Times New Roman"/>
           <w:shd w:val="clear" w:color="auto" w:fill="FFFFFF"/>
         </w:rPr>
         <w:t>procedurální programování</w:t>
       </w:r>
       <w:r>
         <w:rPr>
+          <w:rFonts w:cs="Times New Roman"/>
           <w:color w:val="252525"/>
           <w:shd w:val="clear" w:color="auto" w:fill="FFFFFF"/>
         </w:rPr>
@@ -3653,6 +3790,7 @@
       </w:r>
       <w:r>
         <w:rPr>
+          <w:rFonts w:cs="Times New Roman"/>
           <w:shd w:val="clear" w:color="auto" w:fill="FFFFFF"/>
         </w:rPr>
         <w:t>objektově orientované programování</w:t>
@@ -3670,6 +3808,7 @@
       </w:r>
       <w:r>
         <w:rPr>
+          <w:rFonts w:cs="Times New Roman"/>
           <w:color w:val="252525"/>
           <w:shd w:val="clear" w:color="auto" w:fill="FFFFFF"/>
         </w:rPr>
@@ -3688,12 +3827,14 @@
       </w:r>
       <w:r>
         <w:rPr>
+          <w:rFonts w:cs="Times New Roman"/>
           <w:shd w:val="clear" w:color="auto" w:fill="FFFFFF"/>
         </w:rPr>
         <w:t>generické programování</w:t>
       </w:r>
       <w:r>
         <w:rPr>
+          <w:rFonts w:cs="Times New Roman"/>
           <w:color w:val="252525"/>
           <w:shd w:val="clear" w:color="auto" w:fill="FFFFFF"/>
         </w:rPr>
@@ -3704,691 +3845,943 @@
       <w:pPr>
         <w:ind w:left="709"/>
         <w:rPr>
+          <w:rFonts w:cs="Times New Roman"/>
           <w:color w:val="252525"/>
           <w:shd w:val="clear" w:color="auto" w:fill="FFFFFF"/>
         </w:rPr>
       </w:pPr>
       <w:r>
-        <w:t xml:space="preserve">Jazyk C++ jsem zvolil, protože se jej učíme ve škole, dobře se mi v něm programuje a je vhodný pro programování </w:t>
-      </w:r>
-      <w:proofErr w:type="spellStart"/>
-      <w:r>
-        <w:t>mikrokontrolerů</w:t>
-      </w:r>
-      <w:proofErr w:type="spellEnd"/>
-      <w:r>
-        <w:t xml:space="preserve"> i ESP.</w:t>
+        <w:rPr>
+          <w:rFonts w:cs="Times New Roman"/>
+        </w:rPr>
+        <w:t>Jazyk C++ jsem zvolil, protože se jej učíme ve škole, dobře se mi v něm programuje a je vhodný pro programování mikrokontrolerů i ESP.</w:t>
       </w:r>
     </w:p>
     <w:p>
       <w:pPr>
         <w:ind w:left="709"/>
-      </w:pPr>
-      <w:r>
-        <w:t xml:space="preserve">C++ jsem tedy s pomocí </w:t>
-      </w:r>
-      <w:proofErr w:type="spellStart"/>
-      <w:r>
-        <w:t>frameworku</w:t>
-      </w:r>
-      <w:proofErr w:type="spellEnd"/>
-      <w:r>
-        <w:t xml:space="preserve"> </w:t>
-      </w:r>
-      <w:proofErr w:type="spellStart"/>
-      <w:r>
+        <w:rPr>
+          <w:rFonts w:cs="Times New Roman"/>
+        </w:rPr>
+      </w:pPr>
+      <w:r>
+        <w:rPr>
+          <w:rFonts w:cs="Times New Roman"/>
+        </w:rPr>
+        <w:t>C++ jsem tedy s pomocí frameworku Sming použil pro naprogramování ESP a s pomocí knihoven SDL2, SDL2_net, SDL2_image, SDL2_ttf a SDL2_mixer pro naprogramování desktopové části časomíry.</w:t>
+      </w:r>
+    </w:p>
+    <w:p>
+      <w:pPr>
+        <w:pStyle w:val="Heading3"/>
+        <w:numPr>
+          <w:numberingChange w:id="50" w:author="Unknown" w:date="2017-01-10T22:50:00Z" w:original="%1:2:0:.%2:2:0:.%3:1:0:"/>
+        </w:numPr>
+        <w:rPr>
+          <w:rFonts w:cs="Times New Roman"/>
+        </w:rPr>
+      </w:pPr>
+      <w:bookmarkStart w:id="51" w:name="_Toc471808978"/>
+      <w:r>
+        <w:rPr>
+          <w:rFonts w:cs="Times New Roman"/>
+        </w:rPr>
         <w:t>Sming</w:t>
       </w:r>
-      <w:proofErr w:type="spellEnd"/>
-      <w:r>
-        <w:t xml:space="preserve"> použil pro naprogramování ESP a s pomocí knihoven SDL2, SDL2_net, SDL2_image, SDL2_ttf a SDL2_mixer pro naprogramování desktopové části časomíry.</w:t>
-      </w:r>
-    </w:p>
-    <w:p>
-      <w:pPr>
-        <w:pStyle w:val="Nadpis3"/>
-        <w:rPr>
-          <w:rFonts w:ascii="Times New Roman" w:hAnsi="Times New Roman" w:cs="Times New Roman"/>
-        </w:rPr>
-      </w:pPr>
-      <w:bookmarkStart w:id="41" w:name="_Toc471201092"/>
-      <w:proofErr w:type="spellStart"/>
-      <w:r>
-        <w:rPr>
-          <w:rFonts w:ascii="Times New Roman" w:hAnsi="Times New Roman" w:cs="Times New Roman"/>
-        </w:rPr>
-        <w:t>Sming</w:t>
-      </w:r>
-      <w:bookmarkEnd w:id="41"/>
-      <w:proofErr w:type="spellEnd"/>
+      <w:bookmarkEnd w:id="51"/>
     </w:p>
     <w:p>
       <w:pPr>
         <w:ind w:left="1224"/>
-      </w:pPr>
-      <w:proofErr w:type="spellStart"/>
-      <w:r>
-        <w:t>Sming</w:t>
-      </w:r>
-      <w:proofErr w:type="spellEnd"/>
-      <w:r>
-        <w:t xml:space="preserve"> je open source </w:t>
-      </w:r>
-      <w:proofErr w:type="spellStart"/>
-      <w:r>
-        <w:t>framework</w:t>
-      </w:r>
-      <w:proofErr w:type="spellEnd"/>
-      <w:r>
-        <w:t xml:space="preserve"> sloužící pro programování ESP v jazyce C++. Výhodou programování v tomto </w:t>
-      </w:r>
-      <w:proofErr w:type="spellStart"/>
-      <w:r>
-        <w:t>frameworku</w:t>
-      </w:r>
-      <w:proofErr w:type="spellEnd"/>
-      <w:r>
-        <w:t xml:space="preserve"> je velká podobnost s programováním pro </w:t>
-      </w:r>
-      <w:proofErr w:type="spellStart"/>
-      <w:r>
-        <w:t>Arduino</w:t>
-      </w:r>
-      <w:proofErr w:type="spellEnd"/>
-      <w:r>
-        <w:t>; vývojáři zvyklí na práci s </w:t>
-      </w:r>
-      <w:proofErr w:type="spellStart"/>
-      <w:r>
-        <w:t>Arduinem</w:t>
-      </w:r>
-      <w:proofErr w:type="spellEnd"/>
-      <w:r>
-        <w:t xml:space="preserve"> tedy nemají problém s přechodem na ESP a </w:t>
-      </w:r>
-      <w:proofErr w:type="spellStart"/>
-      <w:r>
-        <w:t>Sming</w:t>
-      </w:r>
-      <w:proofErr w:type="spellEnd"/>
-      <w:r>
-        <w:t xml:space="preserve"> a také knihovny používané pro </w:t>
-      </w:r>
-      <w:proofErr w:type="spellStart"/>
-      <w:r>
-        <w:t>Arduino</w:t>
-      </w:r>
-      <w:proofErr w:type="spellEnd"/>
-      <w:r>
-        <w:t xml:space="preserve"> se dají využít spolu se </w:t>
-      </w:r>
-      <w:proofErr w:type="spellStart"/>
-      <w:r>
-        <w:t>Smingem</w:t>
-      </w:r>
-      <w:proofErr w:type="spellEnd"/>
-      <w:r>
-        <w:t>.</w:t>
-      </w:r>
-    </w:p>
-    <w:p>
-      <w:pPr>
-        <w:pStyle w:val="Nadpis3"/>
-        <w:rPr>
-          <w:rFonts w:ascii="Times New Roman" w:hAnsi="Times New Roman" w:cs="Times New Roman"/>
-        </w:rPr>
-      </w:pPr>
-      <w:bookmarkStart w:id="42" w:name="_Toc471201093"/>
-      <w:r>
-        <w:rPr>
-          <w:rFonts w:ascii="Times New Roman" w:hAnsi="Times New Roman" w:cs="Times New Roman"/>
-        </w:rPr>
-        <w:lastRenderedPageBreak/>
+        <w:rPr>
+          <w:rFonts w:cs="Times New Roman"/>
+        </w:rPr>
+      </w:pPr>
+      <w:r>
+        <w:rPr>
+          <w:rFonts w:cs="Times New Roman"/>
+        </w:rPr>
+        <w:t>Sming je open source framework sloužící pro programování ESP v jazyce C++. Výhodou programování v tomto frameworku je velká podobnost s programováním pro Arduino; vývojáři zvyklí na práci s Arduinem tedy nemají problém s přechodem na ESP a Sming a také knihovny používané pro Arduino se dají využít spolu se Smingem.</w:t>
+      </w:r>
+    </w:p>
+    <w:p>
+      <w:pPr>
+        <w:pStyle w:val="Heading3"/>
+        <w:numPr>
+          <w:numberingChange w:id="52" w:author="Unknown" w:date="2017-01-10T22:50:00Z" w:original="%1:2:0:.%2:2:0:.%3:2:0:"/>
+        </w:numPr>
+        <w:rPr>
+          <w:rFonts w:cs="Times New Roman"/>
+        </w:rPr>
+      </w:pPr>
+      <w:bookmarkStart w:id="53" w:name="_Toc471808979"/>
+      <w:r>
+        <w:rPr>
+          <w:rFonts w:cs="Times New Roman"/>
+        </w:rPr>
         <w:t>SDL</w:t>
       </w:r>
-      <w:bookmarkEnd w:id="42"/>
+      <w:bookmarkEnd w:id="53"/>
     </w:p>
     <w:p>
       <w:pPr>
         <w:ind w:left="1224"/>
-      </w:pPr>
-      <w:proofErr w:type="spellStart"/>
-      <w:r>
-        <w:t>Simple</w:t>
-      </w:r>
-      <w:proofErr w:type="spellEnd"/>
-      <w:r>
-        <w:t xml:space="preserve"> </w:t>
-      </w:r>
-      <w:proofErr w:type="spellStart"/>
-      <w:r>
-        <w:t>DirectMedia</w:t>
-      </w:r>
-      <w:proofErr w:type="spellEnd"/>
-      <w:r>
-        <w:t xml:space="preserve"> </w:t>
-      </w:r>
-      <w:proofErr w:type="spellStart"/>
-      <w:r>
-        <w:t>Layer</w:t>
-      </w:r>
-      <w:proofErr w:type="spellEnd"/>
-      <w:r>
-        <w:t xml:space="preserve"> je multiplatformní knihovna v jazyce C, díky které se dá programovat grafika, audio a komunikace po síti. Umožňuje dokonce i programování v C nebo C++ pro mobily.</w:t>
-      </w:r>
-    </w:p>
-    <w:p>
-      <w:pPr>
-        <w:pStyle w:val="Nadpis2"/>
-        <w:rPr>
-          <w:rFonts w:ascii="Times New Roman" w:hAnsi="Times New Roman" w:cs="Times New Roman"/>
-        </w:rPr>
-      </w:pPr>
-      <w:bookmarkStart w:id="43" w:name="_Toc471201094"/>
-      <w:r>
-        <w:rPr>
-          <w:rFonts w:ascii="Times New Roman" w:hAnsi="Times New Roman" w:cs="Times New Roman"/>
+        <w:rPr>
+          <w:rFonts w:cs="Times New Roman"/>
+        </w:rPr>
+      </w:pPr>
+      <w:r>
+        <w:rPr>
+          <w:rFonts w:cs="Times New Roman"/>
+        </w:rPr>
+        <w:t>Simple DirectMedia Layer je multiplatformní knihovna v jazyce C, díky které se dá programovat grafika, audio a komunikace po síti. Umožňuje dokonce i programování v jazycích C nebo C++ pro mobily.</w:t>
+      </w:r>
+    </w:p>
+    <w:p>
+      <w:pPr>
+        <w:pStyle w:val="Heading2"/>
+        <w:numPr>
+          <w:numberingChange w:id="54" w:author="Unknown" w:date="2017-01-10T22:50:00Z" w:original="%1:2:0:.%2:3:0:"/>
+        </w:numPr>
+        <w:rPr>
+          <w:rFonts w:cs="Times New Roman"/>
+        </w:rPr>
+      </w:pPr>
+      <w:bookmarkStart w:id="55" w:name="_Toc471808980"/>
+      <w:r>
+        <w:rPr>
+          <w:rFonts w:cs="Times New Roman"/>
         </w:rPr>
         <w:t>Využité programy</w:t>
       </w:r>
-      <w:bookmarkEnd w:id="43"/>
-    </w:p>
-    <w:p>
-      <w:pPr>
-        <w:pStyle w:val="Nadpis3"/>
-        <w:rPr>
-          <w:rFonts w:ascii="Times New Roman" w:hAnsi="Times New Roman" w:cs="Times New Roman"/>
-        </w:rPr>
-      </w:pPr>
-      <w:bookmarkStart w:id="44" w:name="_Toc471201095"/>
-      <w:proofErr w:type="spellStart"/>
-      <w:r>
-        <w:rPr>
-          <w:rFonts w:ascii="Times New Roman" w:hAnsi="Times New Roman" w:cs="Times New Roman"/>
+      <w:bookmarkEnd w:id="55"/>
+    </w:p>
+    <w:p>
+      <w:pPr>
+        <w:pStyle w:val="Heading3"/>
+        <w:numPr>
+          <w:numberingChange w:id="56" w:author="Unknown" w:date="2017-01-10T22:50:00Z" w:original="%1:2:0:.%2:3:0:.%3:1:0:"/>
+        </w:numPr>
+        <w:rPr>
+          <w:rFonts w:cs="Times New Roman"/>
+        </w:rPr>
+      </w:pPr>
+      <w:bookmarkStart w:id="57" w:name="_Toc471808981"/>
+      <w:r>
+        <w:rPr>
+          <w:rFonts w:cs="Times New Roman"/>
         </w:rPr>
         <w:t>NetBeans</w:t>
       </w:r>
-      <w:bookmarkEnd w:id="44"/>
-      <w:proofErr w:type="spellEnd"/>
+      <w:bookmarkEnd w:id="57"/>
     </w:p>
     <w:p>
       <w:pPr>
         <w:ind w:left="1224"/>
-      </w:pPr>
-      <w:proofErr w:type="spellStart"/>
-      <w:r>
-        <w:t>NetBeans</w:t>
-      </w:r>
-      <w:proofErr w:type="spellEnd"/>
-      <w:r>
-        <w:t xml:space="preserve"> je free open-source IDE napsané v </w:t>
-      </w:r>
-      <w:proofErr w:type="spellStart"/>
-      <w:r>
-        <w:t>javě</w:t>
-      </w:r>
-      <w:proofErr w:type="spellEnd"/>
-      <w:r>
-        <w:t xml:space="preserve">, které se používá pro programování jazycích C, C++, Java, PHP, HTML, </w:t>
-      </w:r>
-      <w:proofErr w:type="spellStart"/>
-      <w:r>
-        <w:t>JavaScript</w:t>
-      </w:r>
-      <w:proofErr w:type="spellEnd"/>
-      <w:r>
-        <w:t>. Použil jsem ho pro programování desktopové části aplikace v jazyce C++ spolu s knihovnou SDL.</w:t>
-      </w:r>
-    </w:p>
-    <w:p>
-      <w:pPr>
-        <w:pStyle w:val="Nadpis3"/>
-        <w:rPr>
-          <w:rFonts w:ascii="Times New Roman" w:hAnsi="Times New Roman" w:cs="Times New Roman"/>
-        </w:rPr>
-      </w:pPr>
-      <w:bookmarkStart w:id="45" w:name="_Toc471201096"/>
-      <w:proofErr w:type="spellStart"/>
-      <w:r>
-        <w:rPr>
-          <w:rFonts w:ascii="Times New Roman" w:hAnsi="Times New Roman" w:cs="Times New Roman"/>
-        </w:rPr>
-        <w:t>Sublime</w:t>
-      </w:r>
-      <w:proofErr w:type="spellEnd"/>
-      <w:r>
-        <w:rPr>
-          <w:rFonts w:ascii="Times New Roman" w:hAnsi="Times New Roman" w:cs="Times New Roman"/>
-        </w:rPr>
-        <w:t xml:space="preserve"> text</w:t>
-      </w:r>
-      <w:bookmarkEnd w:id="45"/>
+        <w:rPr>
+          <w:rFonts w:cs="Times New Roman"/>
+        </w:rPr>
+      </w:pPr>
+      <w:r>
+        <w:rPr>
+          <w:rFonts w:cs="Times New Roman"/>
+        </w:rPr>
+        <w:t>NetBeans je open-source IDE, které se používá k programování v jazycích C, C++, Java, PHP, HTML, JavaScript. Použil jsem ho pro programování desktopové části aplikace v jazyce C++ spolu s knihovnou SDL.</w:t>
+      </w:r>
+    </w:p>
+    <w:p>
+      <w:pPr>
+        <w:pStyle w:val="Heading3"/>
+        <w:numPr>
+          <w:numberingChange w:id="58" w:author="Unknown" w:date="2017-01-10T22:50:00Z" w:original="%1:2:0:.%2:3:0:.%3:2:0:"/>
+        </w:numPr>
+        <w:rPr>
+          <w:rFonts w:cs="Times New Roman"/>
+        </w:rPr>
+      </w:pPr>
+      <w:bookmarkStart w:id="59" w:name="_Toc471808982"/>
+      <w:r>
+        <w:rPr>
+          <w:rFonts w:cs="Times New Roman"/>
+        </w:rPr>
+        <w:t>Sublime text</w:t>
+      </w:r>
+      <w:bookmarkEnd w:id="59"/>
     </w:p>
     <w:p>
       <w:pPr>
         <w:ind w:left="1224"/>
         <w:rPr>
+          <w:rFonts w:cs="Times New Roman"/>
           <w:i/>
           <w:iCs/>
         </w:rPr>
       </w:pPr>
-      <w:proofErr w:type="spellStart"/>
-      <w:r>
-        <w:t>Sublime</w:t>
-      </w:r>
-      <w:proofErr w:type="spellEnd"/>
-      <w:r>
-        <w:t xml:space="preserve"> text je multiplatformní textový editor, oproti jiným editorům se liší mnoha užitečnými pokročilými funkcemi, např. editováním několika částí kódu najednou, editování několika souborů najednou, možnost stažení mnoha </w:t>
-      </w:r>
-      <w:proofErr w:type="spellStart"/>
-      <w:r>
-        <w:t>snipetů</w:t>
-      </w:r>
-      <w:proofErr w:type="spellEnd"/>
-      <w:r>
-        <w:t xml:space="preserve">, které ulehčují programování. Použil jsem k vývoji webové části aplikace a pro naprogramování firmware do ESP v jazyce C a </w:t>
-      </w:r>
-      <w:proofErr w:type="spellStart"/>
-      <w:r>
-        <w:t>frameworkem</w:t>
-      </w:r>
-      <w:proofErr w:type="spellEnd"/>
-      <w:r>
-        <w:t xml:space="preserve"> </w:t>
-      </w:r>
-      <w:proofErr w:type="spellStart"/>
-      <w:r>
-        <w:t>Sming</w:t>
-      </w:r>
-      <w:proofErr w:type="spellEnd"/>
-      <w:r>
-        <w:t>.</w:t>
-      </w:r>
-      <w:r>
-        <w:rPr>
+      <w:r>
+        <w:rPr>
+          <w:rFonts w:cs="Times New Roman"/>
+        </w:rPr>
+        <w:t>Sublime text je multiplatformní textový editor, oproti jiným editorům se liší mnoha užitečnými pokročilými funkcemi, např. editováním několika částí kódu najednou, editování několika souborů najednou, možnost stažení mnoha snipetů, které ulehčují programování. Použil jsem k vývoji webové části aplikace a pro naprogramování firmware do ESP v jazyce C a frameworkem Sming.</w:t>
+      </w:r>
+      <w:r>
+        <w:rPr>
+          <w:rFonts w:cs="Times New Roman"/>
           <w:i/>
           <w:iCs/>
         </w:rPr>
         <w:t xml:space="preserve"> </w:t>
       </w:r>
     </w:p>
-    <w:p/>
-    <w:p>
-      <w:pPr>
-        <w:pStyle w:val="Nadpis1"/>
-        <w:rPr>
-          <w:rFonts w:ascii="Times New Roman" w:hAnsi="Times New Roman" w:cs="Times New Roman"/>
-        </w:rPr>
-      </w:pPr>
-      <w:bookmarkStart w:id="46" w:name="_Toc471201097"/>
-      <w:r>
-        <w:rPr>
-          <w:rFonts w:ascii="Times New Roman" w:hAnsi="Times New Roman" w:cs="Times New Roman"/>
-        </w:rPr>
-        <w:lastRenderedPageBreak/>
+    <w:p>
+      <w:pPr>
+        <w:rPr>
+          <w:rFonts w:cs="Times New Roman"/>
+        </w:rPr>
+      </w:pPr>
+    </w:p>
+    <w:p>
+      <w:pPr>
+        <w:pStyle w:val="Heading1"/>
+        <w:numPr>
+          <w:numberingChange w:id="60" w:author="Unknown" w:date="2017-01-10T22:50:00Z" w:original="%1:3:0:"/>
+        </w:numPr>
+        <w:rPr>
+          <w:rFonts w:cs="Times New Roman"/>
+        </w:rPr>
+      </w:pPr>
+      <w:bookmarkStart w:id="61" w:name="_Toc471808983"/>
+      <w:r>
+        <w:rPr>
+          <w:rFonts w:cs="Times New Roman"/>
+        </w:rPr>
         <w:t>Způsoby řešení a použité postupy</w:t>
       </w:r>
-      <w:bookmarkEnd w:id="46"/>
-    </w:p>
-    <w:p>
-      <w:pPr>
-        <w:pStyle w:val="Nadpis2"/>
-        <w:rPr>
-          <w:rFonts w:ascii="Times New Roman" w:hAnsi="Times New Roman" w:cs="Times New Roman"/>
-        </w:rPr>
-      </w:pPr>
-      <w:bookmarkStart w:id="47" w:name="_Toc471201098"/>
-      <w:r>
-        <w:rPr>
-          <w:rFonts w:ascii="Times New Roman" w:hAnsi="Times New Roman" w:cs="Times New Roman"/>
+      <w:bookmarkEnd w:id="61"/>
+    </w:p>
+    <w:p>
+      <w:pPr>
+        <w:pStyle w:val="Heading2"/>
+        <w:numPr>
+          <w:numberingChange w:id="62" w:author="Unknown" w:date="2017-01-10T22:50:00Z" w:original="%1:3:0:.%2:1:0:"/>
+        </w:numPr>
+        <w:rPr>
+          <w:rFonts w:cs="Times New Roman"/>
+        </w:rPr>
+      </w:pPr>
+      <w:bookmarkStart w:id="63" w:name="_Toc471808984"/>
+      <w:r>
+        <w:rPr>
+          <w:rFonts w:cs="Times New Roman"/>
         </w:rPr>
         <w:t>Část časomíry u terčů</w:t>
       </w:r>
-      <w:bookmarkEnd w:id="47"/>
+      <w:bookmarkEnd w:id="63"/>
     </w:p>
     <w:p>
       <w:pPr>
         <w:ind w:left="709"/>
-      </w:pPr>
-      <w:r>
-        <w:t xml:space="preserve">Pro detekci stavu terčů jsem použil čip ESP8266 a vodotěsný vypínač na světla. Při </w:t>
-      </w:r>
-      <w:proofErr w:type="spellStart"/>
-      <w:r>
-        <w:t>sestříknutí</w:t>
-      </w:r>
-      <w:proofErr w:type="spellEnd"/>
-      <w:r>
-        <w:t xml:space="preserve"> terče se zmáčkne vypínač, který rozsvítí žárovku a přes tranzistor připojí jeden z pin</w:t>
-      </w:r>
-      <w:r>
-        <w:t>ů ESP8266 pod přerušením na 3,3 </w:t>
-      </w:r>
-      <w:r>
-        <w:t xml:space="preserve">V. Při </w:t>
-      </w:r>
-      <w:proofErr w:type="spellStart"/>
-      <w:r>
-        <w:t>sestříknutí</w:t>
-      </w:r>
-      <w:proofErr w:type="spellEnd"/>
-      <w:r>
-        <w:t xml:space="preserve"> některého z terčů pošle ESP UDP </w:t>
-      </w:r>
-      <w:proofErr w:type="spellStart"/>
-      <w:r>
-        <w:t>packet</w:t>
-      </w:r>
-      <w:proofErr w:type="spellEnd"/>
-      <w:r>
-        <w:t xml:space="preserve"> s informací, který terč byl </w:t>
-      </w:r>
-      <w:proofErr w:type="spellStart"/>
-      <w:r>
-        <w:t>sestříknut</w:t>
-      </w:r>
-      <w:proofErr w:type="spellEnd"/>
-      <w:r>
-        <w:t xml:space="preserve">, pomocí </w:t>
-      </w:r>
-      <w:proofErr w:type="spellStart"/>
-      <w:r>
-        <w:t>wifi</w:t>
-      </w:r>
-      <w:proofErr w:type="spellEnd"/>
-      <w:r>
-        <w:t xml:space="preserve"> na start. Při </w:t>
-      </w:r>
-      <w:proofErr w:type="spellStart"/>
-      <w:r>
-        <w:t>sestříknutí</w:t>
-      </w:r>
-      <w:proofErr w:type="spellEnd"/>
-      <w:r>
-        <w:t xml:space="preserve"> obou terčů se pošle z notebooku na startu UDP </w:t>
-      </w:r>
-      <w:proofErr w:type="spellStart"/>
-      <w:r>
-        <w:t>packet</w:t>
-      </w:r>
-      <w:proofErr w:type="spellEnd"/>
-      <w:r>
-        <w:t xml:space="preserve"> zpět na ESP, který obsahuje aktuální datum a dosažený čas, tyto informace se uloží do CSV souboru pro pozdější zobrazení na webu.</w:t>
-      </w:r>
-    </w:p>
-    <w:p>
-      <w:pPr>
-        <w:pStyle w:val="Nadpis2"/>
-        <w:rPr>
-          <w:rFonts w:ascii="Times New Roman" w:hAnsi="Times New Roman" w:cs="Times New Roman"/>
-        </w:rPr>
-      </w:pPr>
-      <w:bookmarkStart w:id="48" w:name="_Toc471201099"/>
-      <w:r>
-        <w:rPr>
-          <w:rFonts w:ascii="Times New Roman" w:hAnsi="Times New Roman" w:cs="Times New Roman"/>
-        </w:rPr>
-        <w:t>Část časomíry u startu</w:t>
-      </w:r>
-      <w:bookmarkEnd w:id="48"/>
+        <w:rPr>
+          <w:rFonts w:cs="Times New Roman"/>
+        </w:rPr>
+      </w:pPr>
+      <w:r>
+        <w:rPr>
+          <w:rFonts w:cs="Times New Roman"/>
+        </w:rPr>
+        <w:t>Pro detekci stavu terčů jsem použil čip ESP8266 a vodotěsný vypínač na světla. Při sestříknutí terče se stiskne vypínač, který rozsvítí žárovku a přes tranzistor připojí jeden z pinů ESP8266 pod přerušením na zem. Při sestříknutí některého z terčů pošle ESP prostřednictvím Wi-Fi aplikaci v notebooku UDP packet s informací, který terč byl sestříknut. Při sestříknutí obou terčů se pošle z notebooku na startu UDP packet zpět na ESP, který obsahuje aktuální datum a dosažený čas, tyto informace se uloží do CSV souboru pro pozdější zobrazení na webu.</w:t>
+      </w:r>
     </w:p>
     <w:p>
       <w:pPr>
         <w:ind w:left="709"/>
-      </w:pPr>
-      <w:r>
-        <w:t xml:space="preserve">K startování a případnému zastavování časomíry při nezdařeném pokusu slouží program napsaný v jazyce C++ s pomocí knihoven SDL2, </w:t>
-      </w:r>
-      <w:proofErr w:type="spellStart"/>
-      <w:r>
-        <w:t>SDL_net</w:t>
-      </w:r>
-      <w:proofErr w:type="spellEnd"/>
-      <w:r>
-        <w:t xml:space="preserve">, </w:t>
-      </w:r>
-      <w:proofErr w:type="spellStart"/>
-      <w:r>
-        <w:t>SDL_mixer</w:t>
-      </w:r>
-      <w:proofErr w:type="spellEnd"/>
-      <w:r>
-        <w:t xml:space="preserve">, </w:t>
-      </w:r>
-      <w:proofErr w:type="spellStart"/>
-      <w:r>
-        <w:t>SDL_image</w:t>
-      </w:r>
-      <w:proofErr w:type="spellEnd"/>
-      <w:r>
-        <w:t xml:space="preserve">, </w:t>
-      </w:r>
-      <w:proofErr w:type="spellStart"/>
-      <w:r>
-        <w:t>SDL_ttf</w:t>
-      </w:r>
-      <w:proofErr w:type="spellEnd"/>
-      <w:r>
-        <w:t xml:space="preserve">. Použití knihoven SDL mi umožnilo již napsanou desktopovou aplikaci použít i pro mobily, proto se dá k startování používat buď notebook, nebo mobil s Androidem. Program se dá ovládat pomocí konzole, kde jsem využil funkci </w:t>
-      </w:r>
-      <w:proofErr w:type="spellStart"/>
-      <w:r>
-        <w:t>kbhit</w:t>
-      </w:r>
-      <w:proofErr w:type="spellEnd"/>
-      <w:r>
-        <w:t xml:space="preserve">(). Díky této funkci lze zjistit, zda bylo do konzole cokoliv napsáno, aniž by bylo nutné zmáčknout enter a zároveň nezastavuje běh programu, pokud nedošlo k žádnému uživatelskému vstupu. Dále se dá program ovládat i pomocí myši, nebo klávesnicí v okně s grafickým uživatelským rozhraním, k čemuž jsem využil knihovny SDL2, </w:t>
-      </w:r>
-      <w:proofErr w:type="spellStart"/>
-      <w:r>
-        <w:t>SDL_image</w:t>
-      </w:r>
-      <w:proofErr w:type="spellEnd"/>
-      <w:r>
-        <w:t xml:space="preserve"> pro načítání obrázků a </w:t>
-      </w:r>
-      <w:proofErr w:type="spellStart"/>
-      <w:r>
-        <w:t>SDL_ttf</w:t>
-      </w:r>
-      <w:proofErr w:type="spellEnd"/>
-      <w:r>
-        <w:t xml:space="preserve"> pro práci s textem. Pro GUI jsem využil 4 třídy z jednoho mého starého projektu. </w:t>
+        <w:rPr>
+          <w:rFonts w:cs="Times New Roman"/>
+          <w:i/>
+          <w:iCs/>
+        </w:rPr>
+      </w:pPr>
+      <w:r>
+        <w:rPr>
+          <w:rFonts w:cs="Times New Roman"/>
+          <w:i/>
+          <w:iCs/>
+        </w:rPr>
+        <w:t>Schéma zapojení:</w:t>
       </w:r>
     </w:p>
     <w:p>
       <w:pPr>
         <w:ind w:left="709"/>
-      </w:pPr>
-    </w:p>
-    <w:p>
-      <w:pPr>
-        <w:ind w:left="709"/>
-      </w:pPr>
-    </w:p>
-    <w:p>
-      <w:pPr>
-        <w:ind w:left="709"/>
-      </w:pPr>
-    </w:p>
-    <w:p>
-      <w:pPr>
-        <w:ind w:left="709"/>
-      </w:pPr>
-    </w:p>
-    <w:p>
-      <w:pPr>
-        <w:pStyle w:val="Nadpis2"/>
-        <w:rPr>
-          <w:rFonts w:ascii="Times New Roman" w:hAnsi="Times New Roman" w:cs="Times New Roman"/>
-        </w:rPr>
-      </w:pPr>
-      <w:bookmarkStart w:id="49" w:name="_Toc471201100"/>
-      <w:r>
-        <w:rPr>
-          <w:rFonts w:ascii="Times New Roman" w:hAnsi="Times New Roman" w:cs="Times New Roman"/>
-        </w:rPr>
-        <w:lastRenderedPageBreak/>
-        <w:t>Webová část aplikace</w:t>
-      </w:r>
-      <w:bookmarkEnd w:id="49"/>
-    </w:p>
-    <w:p>
-      <w:pPr>
-        <w:ind w:left="709"/>
-      </w:pPr>
-      <w:r>
-        <w:t xml:space="preserve">Čip ESP8266 </w:t>
-      </w:r>
-      <w:commentRangeStart w:id="50"/>
-      <w:r>
-        <w:t xml:space="preserve">umožňuje </w:t>
-      </w:r>
-      <w:commentRangeEnd w:id="50"/>
-      <w:r>
-        <w:rPr>
-          <w:rStyle w:val="Odkaznakoment"/>
-        </w:rPr>
-        <w:commentReference w:id="50"/>
-      </w:r>
-      <w:r>
-        <w:t xml:space="preserve">i vytvoření webového serveru, proto jsem na terčích vytvořil webové stránky, které pomocí HTML5 </w:t>
-      </w:r>
-      <w:proofErr w:type="spellStart"/>
-      <w:r>
-        <w:t>Canvasu</w:t>
-      </w:r>
-      <w:proofErr w:type="spellEnd"/>
-      <w:r>
-        <w:t xml:space="preserve"> a </w:t>
-      </w:r>
-      <w:proofErr w:type="spellStart"/>
-      <w:r>
-        <w:t>JavaScriptu</w:t>
-      </w:r>
-      <w:proofErr w:type="spellEnd"/>
-      <w:r>
-        <w:t xml:space="preserve"> zobrazují grafy dosažných časů pro jednotlivé kategorie. Dále tento </w:t>
-      </w:r>
-      <w:commentRangeStart w:id="51"/>
-      <w:r>
-        <w:t>web umožňuje i mazání již dosažených časů, přidávání nových časů a jejich export jako soubor CSV</w:t>
-      </w:r>
-      <w:commentRangeEnd w:id="51"/>
-      <w:r>
-        <w:rPr>
-          <w:rStyle w:val="Odkaznakoment"/>
-        </w:rPr>
-        <w:commentReference w:id="51"/>
-      </w:r>
-      <w:r>
-        <w:t>.</w:t>
-      </w:r>
-    </w:p>
-    <w:p>
-      <w:pPr>
-        <w:keepNext/>
-        <w:ind w:left="709"/>
-      </w:pPr>
-      <w:r>
-        <w:pict w14:anchorId="433D6711">
-          <v:shape id="_x0000_i1030" type="#_x0000_t75" style="width:439.35pt;height:167.25pt">
-            <v:imagedata r:id="rId17" o:title="web"/>
+        <w:rPr>
+          <w:rFonts w:cs="Times New Roman"/>
+        </w:rPr>
+      </w:pPr>
+      <w:r>
+        <w:rPr>
+          <w:rFonts w:cs="Times New Roman"/>
+        </w:rPr>
+        <w:pict>
+          <v:shape id="_x0000_i1032" type="#_x0000_t75" style="width:435.75pt;height:187.5pt">
+            <v:imagedata r:id="rId17" o:title=""/>
           </v:shape>
         </w:pict>
       </w:r>
     </w:p>
     <w:p>
       <w:pPr>
-        <w:pStyle w:val="Citt"/>
-        <w:rPr>
-          <w:rStyle w:val="Zdraznnintenzivn"/>
-        </w:rPr>
-      </w:pPr>
-      <w:r>
-        <w:t xml:space="preserve">Ukázka vykreslení jedné z křivek grafu </w:t>
-      </w:r>
-    </w:p>
-    <w:p>
-      <w:pPr>
-        <w:ind w:left="360"/>
-        <w:rPr>
+        <w:ind w:left="709"/>
+        <w:rPr>
+          <w:rFonts w:cs="Times New Roman"/>
+        </w:rPr>
+      </w:pPr>
+      <w:r>
+        <w:rPr>
+          <w:rFonts w:cs="Times New Roman"/>
+        </w:rPr>
+        <w:t xml:space="preserve">Vzadu za terčem jsem použil již odzkoušený sklápěcí mechanismus ze staré časomíry: </w:t>
+      </w:r>
+    </w:p>
+    <w:p>
+      <w:pPr>
+        <w:ind w:left="709"/>
+        <w:rPr>
+          <w:rFonts w:cs="Times New Roman"/>
+        </w:rPr>
+      </w:pPr>
+      <w:r>
+        <w:rPr>
+          <w:rFonts w:cs="Times New Roman"/>
+        </w:rPr>
+        <w:pict>
+          <v:shape id="_x0000_i1033" type="#_x0000_t75" style="width:87.75pt;height:117pt">
+            <v:imagedata r:id="rId18" o:title=""/>
+          </v:shape>
+        </w:pict>
+      </w:r>
+      <w:r>
+        <w:rPr>
+          <w:rFonts w:cs="Times New Roman"/>
+        </w:rPr>
+        <w:t xml:space="preserve">    </w:t>
+      </w:r>
+      <w:r>
+        <w:rPr>
+          <w:rFonts w:cs="Times New Roman"/>
+        </w:rPr>
+        <w:pict>
+          <v:shape id="_x0000_i1034" type="#_x0000_t75" style="width:87.75pt;height:117pt">
+            <v:imagedata r:id="rId19" o:title=""/>
+          </v:shape>
+        </w:pict>
+      </w:r>
+      <w:r>
+        <w:rPr>
+          <w:rFonts w:cs="Times New Roman"/>
+        </w:rPr>
+        <w:t xml:space="preserve">    </w:t>
+      </w:r>
+      <w:r>
+        <w:rPr>
+          <w:rFonts w:cs="Times New Roman"/>
+        </w:rPr>
+        <w:pict>
+          <v:shape id="_x0000_i1035" type="#_x0000_t75" style="width:87.75pt;height:117pt">
+            <v:imagedata r:id="rId20" o:title=""/>
+          </v:shape>
+        </w:pict>
+      </w:r>
+    </w:p>
+    <w:p>
+      <w:pPr>
+        <w:pStyle w:val="Heading2"/>
+        <w:numPr>
+          <w:numberingChange w:id="64" w:author="Unknown" w:date="2017-01-10T22:50:00Z" w:original="%1:3:0:.%2:2:0:"/>
+        </w:numPr>
+        <w:rPr>
+          <w:rFonts w:cs="Times New Roman"/>
+        </w:rPr>
+      </w:pPr>
+      <w:bookmarkStart w:id="65" w:name="_Toc471808985"/>
+      <w:r>
+        <w:rPr>
+          <w:rFonts w:cs="Times New Roman"/>
+        </w:rPr>
+        <w:t>Část časomíry u startu</w:t>
+      </w:r>
+      <w:bookmarkEnd w:id="65"/>
+    </w:p>
+    <w:p>
+      <w:pPr>
+        <w:ind w:left="709"/>
+        <w:rPr>
+          <w:rFonts w:cs="Times New Roman"/>
+        </w:rPr>
+      </w:pPr>
+      <w:r>
+        <w:rPr>
+          <w:rFonts w:cs="Times New Roman"/>
+        </w:rPr>
+        <w:t>K startování a případnému zastavování časomíry při nezdařeném pokusu slouží program napsaný v jazyce C++ s pomocí knihoven SDL2, SDL_net, SDL_mixer, SDL_image, SDL_ttf. Použití knihoven SDL mi umožnilo již napsanou desktopovou aplikaci použít i pro mobily, proto se dá k startování používat buď notebook, nebo mobil s Androidem. Program se dá ovládat pomocí konzole, kde jsem využil funkci kbhit(). Díky této funkci lze zjistit, zda bylo do konzole cokoliv napsáno, aniž by bylo nutné stisknout klávesu Enter a zároveň nezastavuje běh programu, pokud nedošlo k žádnému uživatelskému vstupu. Dále je možné program ovládat i pomocí myši nebo klávesnicí v okně s grafickým uživatelským rozhraním. Při jeho vývoji jsem používal knihovny SDL2, SDL_image pro načítání obrázků a SDL_ttf pro práci s textem. Pro GUI jsem využil 4 třídy z jednoho mého staršího projektu. Aplikace je responzivní (pozice a velikosti tlačítek jsou zadány ve zlomcích aktuální velikosti okna).</w:t>
+      </w:r>
+    </w:p>
+    <w:p>
+      <w:pPr>
+        <w:pStyle w:val="Heading2"/>
+        <w:numPr>
+          <w:numberingChange w:id="66" w:author="Unknown" w:date="2017-01-10T22:50:00Z" w:original="%1:3:0:.%2:3:0:"/>
+        </w:numPr>
+        <w:rPr>
+          <w:rFonts w:cs="Times New Roman"/>
+        </w:rPr>
+      </w:pPr>
+      <w:bookmarkStart w:id="67" w:name="_Toc471808986"/>
+      <w:r>
+        <w:rPr>
+          <w:rFonts w:cs="Times New Roman"/>
+        </w:rPr>
+        <w:t>Webová část aplikace</w:t>
+      </w:r>
+      <w:bookmarkEnd w:id="67"/>
+    </w:p>
+    <w:p>
+      <w:pPr>
+        <w:ind w:left="709"/>
+        <w:rPr>
+          <w:rFonts w:cs="Times New Roman"/>
+        </w:rPr>
+      </w:pPr>
+      <w:r>
+        <w:rPr>
+          <w:rFonts w:cs="Times New Roman"/>
+        </w:rPr>
+        <w:t xml:space="preserve">Čip ESP8266 </w:t>
+      </w:r>
+      <w:commentRangeStart w:id="68"/>
+      <w:r>
+        <w:rPr>
+          <w:rFonts w:cs="Times New Roman"/>
+        </w:rPr>
+        <w:t xml:space="preserve">umožňuje </w:t>
+      </w:r>
+      <w:commentRangeEnd w:id="68"/>
+      <w:r>
+        <w:rPr>
+          <w:rStyle w:val="CommentReference"/>
+        </w:rPr>
+        <w:commentReference w:id="68"/>
+      </w:r>
+      <w:r>
+        <w:rPr>
+          <w:rFonts w:cs="Times New Roman"/>
+        </w:rPr>
+        <w:t xml:space="preserve">i vytvoření webového serveru, proto jsem na terčích vytvořil webové stránky, které pomocí HTML5 Canvasu a JavaScriptu zobrazují grafy dosažných časů pro jednotlivé kategorie. Dále tento </w:t>
+      </w:r>
+      <w:commentRangeStart w:id="69"/>
+      <w:r>
+        <w:rPr>
+          <w:rFonts w:cs="Times New Roman"/>
+        </w:rPr>
+        <w:t>web umožňuje i mazání již dosažených časů, přidávání nových časů a jejich export jako soubor CSV</w:t>
+      </w:r>
+      <w:commentRangeEnd w:id="69"/>
+      <w:r>
+        <w:rPr>
+          <w:rStyle w:val="CommentReference"/>
+        </w:rPr>
+        <w:commentReference w:id="69"/>
+      </w:r>
+      <w:r>
+        <w:rPr>
+          <w:rFonts w:cs="Times New Roman"/>
+        </w:rPr>
+        <w:t>.</w:t>
+      </w:r>
+    </w:p>
+    <w:p>
+      <w:pPr>
+        <w:pStyle w:val="Heading3"/>
+        <w:numPr>
+          <w:numberingChange w:id="70" w:author="Unknown" w:date="2017-01-10T22:50:00Z" w:original="%1:3:0:.%2:3:0:.%3:1:0:"/>
+        </w:numPr>
+        <w:rPr>
+          <w:rFonts w:cs="Times New Roman"/>
+        </w:rPr>
+      </w:pPr>
+      <w:bookmarkStart w:id="71" w:name="_Toc471808987"/>
+      <w:r>
+        <w:rPr>
+          <w:rFonts w:cs="Times New Roman"/>
+        </w:rPr>
+        <w:t>Grafy v JavaScriptu</w:t>
+      </w:r>
+      <w:bookmarkEnd w:id="71"/>
+    </w:p>
+    <w:p>
+      <w:pPr>
+        <w:ind w:left="709" w:firstLine="515"/>
+        <w:rPr>
+          <w:rFonts w:cs="Times New Roman"/>
+        </w:rPr>
+      </w:pPr>
+      <w:r>
+        <w:rPr>
+          <w:rFonts w:cs="Times New Roman"/>
+        </w:rPr>
+        <w:t>Také k vytváření grafů jsem použil část svého staršího projektu, ve kterém jsem pomocí HTML5 Canvasu a JavaScriptu v grafu zobrazoval výsledky všech týmů z Hasičské ligy Praděd.</w:t>
+      </w:r>
+    </w:p>
+    <w:p>
+      <w:pPr>
+        <w:ind w:left="709" w:firstLine="515"/>
+        <w:rPr>
+          <w:rFonts w:cs="Times New Roman"/>
+        </w:rPr>
+      </w:pPr>
+    </w:p>
+    <w:p>
+      <w:pPr>
+        <w:ind w:left="709" w:firstLine="515"/>
+        <w:rPr>
+          <w:rFonts w:cs="Times New Roman"/>
+        </w:rPr>
+      </w:pPr>
+    </w:p>
+    <w:p>
+      <w:pPr>
+        <w:ind w:left="709" w:firstLine="515"/>
+        <w:rPr>
+          <w:rFonts w:cs="Times New Roman"/>
+        </w:rPr>
+      </w:pPr>
+    </w:p>
+    <w:p>
+      <w:pPr>
+        <w:ind w:left="709" w:firstLine="515"/>
+        <w:rPr>
+          <w:rFonts w:cs="Times New Roman"/>
+        </w:rPr>
+      </w:pPr>
+    </w:p>
+    <w:p>
+      <w:pPr>
+        <w:ind w:left="709" w:firstLine="515"/>
+        <w:rPr>
+          <w:rFonts w:cs="Times New Roman"/>
+        </w:rPr>
+      </w:pPr>
+      <w:r>
+        <w:rPr>
+          <w:rFonts w:cs="Times New Roman"/>
           <w:i/>
           <w:iCs/>
         </w:rPr>
-      </w:pPr>
-    </w:p>
-    <w:p>
-      <w:pPr>
-        <w:pStyle w:val="Nadpis1"/>
-        <w:rPr>
-          <w:rFonts w:ascii="Times New Roman" w:hAnsi="Times New Roman" w:cs="Times New Roman"/>
-        </w:rPr>
-      </w:pPr>
-      <w:bookmarkStart w:id="52" w:name="_Toc471201101"/>
-      <w:r>
-        <w:rPr>
-          <w:rFonts w:ascii="Times New Roman" w:hAnsi="Times New Roman" w:cs="Times New Roman"/>
-        </w:rPr>
-        <w:lastRenderedPageBreak/>
+        <w:t>Jako zdroj dat pro graf používám JSON s touto strukturou</w:t>
+      </w:r>
+      <w:r>
+        <w:rPr>
+          <w:rFonts w:cs="Times New Roman"/>
+        </w:rPr>
+        <w:t>:</w:t>
+      </w:r>
+    </w:p>
+    <w:p>
+      <w:pPr>
+        <w:ind w:left="709" w:firstLine="515"/>
+        <w:rPr>
+          <w:rFonts w:cs="Times New Roman"/>
+        </w:rPr>
+      </w:pPr>
+      <w:r>
+        <w:rPr>
+          <w:rFonts w:cs="Times New Roman"/>
+        </w:rPr>
+        <w:pict>
+          <v:shape id="_x0000_i1036" type="#_x0000_t75" style="width:171.75pt;height:270pt">
+            <v:imagedata r:id="rId21" o:title=""/>
+          </v:shape>
+        </w:pict>
+      </w:r>
+    </w:p>
+    <w:p>
+      <w:pPr>
+        <w:ind w:left="709" w:firstLine="515"/>
+        <w:rPr>
+          <w:rFonts w:cs="Times New Roman"/>
+        </w:rPr>
+      </w:pPr>
+      <w:r>
+        <w:rPr>
+          <w:rFonts w:cs="Times New Roman"/>
+        </w:rPr>
+        <w:t>Protože se budou webové stránky zobrazovat na zařízeních s různou velikostí displeje, musí být responzivní. Dále jsem také chtěl, aby graf vždy zabíral celý canvas: pokud jsou tedy dosaženy například pouze dva časy, v grafu se objeví první čas úplně vlevo a druhý zcela vpravo. Po přidání dalšího času se graf automaticky překreslí, aby zachytil všechny hodnoty. To samé se děje i při dosažení nového nejhoršího, nebo nového nejlepšího času. Díky tomu vznikly při vykreslování dva docela nepřehledné řádky, které lze vidět na dalším obrázku.</w:t>
+      </w:r>
+    </w:p>
+    <w:p>
+      <w:pPr>
+        <w:ind w:left="709" w:firstLine="515"/>
+        <w:rPr>
+          <w:rFonts w:cs="Times New Roman"/>
+        </w:rPr>
+      </w:pPr>
+    </w:p>
+    <w:p>
+      <w:pPr>
+        <w:ind w:left="709" w:firstLine="515"/>
+        <w:rPr>
+          <w:rFonts w:cs="Times New Roman"/>
+        </w:rPr>
+      </w:pPr>
+    </w:p>
+    <w:p>
+      <w:pPr>
+        <w:ind w:left="709" w:firstLine="515"/>
+        <w:rPr>
+          <w:rFonts w:cs="Times New Roman"/>
+        </w:rPr>
+      </w:pPr>
+    </w:p>
+    <w:p>
+      <w:pPr>
+        <w:ind w:left="709" w:firstLine="515"/>
+        <w:rPr>
+          <w:rFonts w:cs="Times New Roman"/>
+        </w:rPr>
+      </w:pPr>
+    </w:p>
+    <w:p>
+      <w:pPr>
+        <w:ind w:left="709" w:firstLine="515"/>
+        <w:rPr>
+          <w:rFonts w:cs="Times New Roman"/>
+        </w:rPr>
+      </w:pPr>
+    </w:p>
+    <w:p>
+      <w:pPr>
+        <w:rPr>
+          <w:rFonts w:cs="Times New Roman"/>
+        </w:rPr>
+      </w:pPr>
+    </w:p>
+    <w:p>
+      <w:pPr>
+        <w:rPr>
+          <w:rFonts w:cs="Times New Roman"/>
+        </w:rPr>
+      </w:pPr>
+    </w:p>
+    <w:p>
+      <w:pPr>
+        <w:ind w:left="709" w:firstLine="515"/>
+        <w:rPr>
+          <w:rFonts w:cs="Times New Roman"/>
+          <w:i/>
+          <w:iCs/>
+        </w:rPr>
+      </w:pPr>
+      <w:r>
+        <w:rPr>
+          <w:rFonts w:cs="Times New Roman"/>
+          <w:i/>
+          <w:iCs/>
+        </w:rPr>
+        <w:t>Ukázka vykreslení jedné z křivek grafu:</w:t>
+      </w:r>
+    </w:p>
+    <w:p>
+      <w:pPr>
+        <w:ind w:left="709" w:firstLine="515"/>
+        <w:rPr>
+          <w:rFonts w:cs="Times New Roman"/>
+        </w:rPr>
+      </w:pPr>
+      <w:r>
+        <w:rPr>
+          <w:rFonts w:cs="Times New Roman"/>
+        </w:rPr>
+        <w:pict>
+          <v:shape id="_x0000_i1037" type="#_x0000_t75" style="width:434.25pt;height:164.25pt">
+            <v:imagedata r:id="rId22" o:title=""/>
+          </v:shape>
+        </w:pict>
+      </w:r>
+    </w:p>
+    <w:p>
+      <w:pPr>
+        <w:spacing w:line="240" w:lineRule="auto"/>
+        <w:ind w:left="709" w:firstLine="516"/>
+        <w:rPr>
+          <w:rFonts w:cs="Times New Roman"/>
+          <w:i/>
+          <w:iCs/>
+        </w:rPr>
+      </w:pPr>
+      <w:r>
+        <w:rPr>
+          <w:rFonts w:cs="Times New Roman"/>
+          <w:i/>
+          <w:iCs/>
+        </w:rPr>
+        <w:t>vyska = výška canvasu</w:t>
+      </w:r>
+    </w:p>
+    <w:p>
+      <w:pPr>
+        <w:spacing w:line="240" w:lineRule="auto"/>
+        <w:ind w:left="709" w:firstLine="516"/>
+        <w:rPr>
+          <w:rFonts w:cs="Times New Roman"/>
+          <w:i/>
+          <w:iCs/>
+        </w:rPr>
+      </w:pPr>
+      <w:r>
+        <w:rPr>
+          <w:rFonts w:cs="Times New Roman"/>
+          <w:i/>
+          <w:iCs/>
+        </w:rPr>
+        <w:t>sirka = šířka canvasu</w:t>
+      </w:r>
+    </w:p>
+    <w:p>
+      <w:pPr>
+        <w:spacing w:line="240" w:lineRule="auto"/>
+        <w:ind w:left="709" w:firstLine="516"/>
+        <w:rPr>
+          <w:rFonts w:cs="Times New Roman"/>
+          <w:i/>
+          <w:iCs/>
+        </w:rPr>
+      </w:pPr>
+      <w:r>
+        <w:rPr>
+          <w:rFonts w:cs="Times New Roman"/>
+          <w:i/>
+          <w:iCs/>
+        </w:rPr>
+        <w:t>max = nejhorší čas (nejvyšší bod grafu)</w:t>
+      </w:r>
+    </w:p>
+    <w:p>
+      <w:pPr>
+        <w:ind w:left="709" w:firstLine="516"/>
+        <w:rPr>
+          <w:rFonts w:cs="Times New Roman"/>
+          <w:i/>
+          <w:iCs/>
+        </w:rPr>
+      </w:pPr>
+      <w:r>
+        <w:rPr>
+          <w:rFonts w:cs="Times New Roman"/>
+          <w:i/>
+          <w:iCs/>
+        </w:rPr>
+        <w:t>min = nejlepší čas (nejnižší bod grafu)</w:t>
+      </w:r>
+    </w:p>
+    <w:p>
+      <w:pPr>
+        <w:pStyle w:val="BodyTextIndent2"/>
+      </w:pPr>
+      <w:r>
+        <w:t>Součástí grafu je i stupnice, která je rovněž responzivní. V závislosti na velikosti displeje mění velikost čísel, podle nejlepšího a nejhoršího času mění svůj začátek i konec a podle toho se také mění hodnota u jednotlivých stupňů (počet stupňů je stále stejný).</w:t>
+      </w:r>
+    </w:p>
+    <w:p>
+      <w:pPr>
+        <w:ind w:left="709" w:firstLine="516"/>
+        <w:rPr>
+          <w:rFonts w:cs="Times New Roman"/>
+        </w:rPr>
+      </w:pPr>
+      <w:r>
+        <w:rPr>
+          <w:rFonts w:cs="Times New Roman"/>
+        </w:rPr>
+        <w:t>Protože pouhým pohledem na graf nelze zjistit přesný čas, tak se při najetí kurzoru myši na jednu z křivek grafu daná křivka zvýrazní (změní se její tloušťka), a všechny časy se vypíší do tabulky pod grafem. Detekci toho, jestli je kurzor myši nad křivkou grafu, jsem vyřešil tak, že pomocí asynchronní funkce neustále při pohybu myši získávám barvu pixelu pod kurzorem a kontroluji, jestli není červený, nebo modrý (křivka grafu). Jelikož může být na některých mobilech obtížné dotknout se 2 pixely široké křivky, tak při vykreslování grafu vykresluji pod každou z křivek také další křivku stejné barvy, 20 pixelů širokou, s alfa kanálem nastaveným tak, aby pro uživatele nebyla vidět, ale dala se v JavaScriptu detekovat.</w:t>
+      </w:r>
+    </w:p>
+    <w:p>
+      <w:pPr>
+        <w:ind w:left="709" w:firstLine="516"/>
+        <w:rPr>
+          <w:rFonts w:cs="Times New Roman"/>
+        </w:rPr>
+      </w:pPr>
+    </w:p>
+    <w:p>
+      <w:pPr>
+        <w:ind w:left="709" w:firstLine="516"/>
+        <w:rPr>
+          <w:rFonts w:cs="Times New Roman"/>
+        </w:rPr>
+      </w:pPr>
+    </w:p>
+    <w:p>
+      <w:pPr>
+        <w:ind w:left="709" w:firstLine="516"/>
+        <w:rPr>
+          <w:rFonts w:cs="Times New Roman"/>
+        </w:rPr>
+      </w:pPr>
+    </w:p>
+    <w:p>
+      <w:pPr>
+        <w:ind w:left="709" w:firstLine="516"/>
+        <w:rPr>
+          <w:rFonts w:cs="Times New Roman"/>
+          <w:i/>
+          <w:iCs/>
+        </w:rPr>
+      </w:pPr>
+      <w:r>
+        <w:rPr>
+          <w:rFonts w:cs="Times New Roman"/>
+          <w:i/>
+          <w:iCs/>
+        </w:rPr>
+        <w:t>Funkce pro detekci pixelu pod myší:</w:t>
+      </w:r>
+    </w:p>
+    <w:p>
+      <w:pPr>
+        <w:ind w:left="709" w:firstLine="516"/>
+        <w:rPr>
+          <w:rFonts w:cs="Times New Roman"/>
+        </w:rPr>
+      </w:pPr>
+      <w:r>
+        <w:rPr>
+          <w:noProof/>
+        </w:rPr>
+        <w:pict>
+          <v:shape id="_x0000_s1026" type="#_x0000_t75" style="position:absolute;left:0;text-align:left;margin-left:-43.15pt;margin-top:3.25pt;width:439.5pt;height:359.25pt;z-index:251659264;mso-wrap-edited:f" wrapcoords="-37 0 -37 21555 21600 21555 21600 0 -37 0">
+            <v:imagedata r:id="rId23" o:title=""/>
+            <w10:wrap type="tight"/>
+          </v:shape>
+        </w:pict>
+      </w:r>
+      <w:r>
+        <w:rPr>
+          <w:noProof/>
+        </w:rPr>
+        <w:pict>
+          <v:shape id="_x0000_s1027" type="#_x0000_t75" style="position:absolute;left:0;text-align:left;margin-left:-41.65pt;margin-top:371.55pt;width:538.6pt;height:97.15pt;z-index:251658240;visibility:visible;mso-wrap-edited:f" wrapcoords="-30 0 -30 21434 21600 21434 21600 0 -30 0">
+            <v:imagedata r:id="rId24" o:title=""/>
+            <w10:wrap type="tight"/>
+          </v:shape>
+          <o:OLEObject Type="Embed" ProgID="Word.Picture.8" ShapeID="_x0000_s1027" DrawAspect="Content" ObjectID="_1545594009" r:id="rId25"/>
+        </w:pict>
+      </w:r>
+    </w:p>
+    <w:p>
+      <w:pPr>
+        <w:ind w:left="709" w:firstLine="516"/>
+        <w:rPr>
+          <w:rFonts w:cs="Times New Roman"/>
+        </w:rPr>
+      </w:pPr>
+    </w:p>
+    <w:p>
+      <w:pPr>
+        <w:ind w:left="360"/>
+        <w:rPr>
+          <w:rFonts w:cs="Times New Roman"/>
+          <w:i/>
+          <w:iCs/>
+        </w:rPr>
+      </w:pPr>
+    </w:p>
+    <w:p>
+      <w:pPr>
+        <w:pStyle w:val="Heading1"/>
+        <w:numPr>
+          <w:numberingChange w:id="72" w:author="Unknown" w:date="2017-01-10T22:50:00Z" w:original="%1:4:0:"/>
+        </w:numPr>
+        <w:rPr>
+          <w:rFonts w:cs="Times New Roman"/>
+        </w:rPr>
+      </w:pPr>
+      <w:bookmarkStart w:id="73" w:name="_Toc471808988"/>
+      <w:r>
+        <w:rPr>
+          <w:rFonts w:cs="Times New Roman"/>
+        </w:rPr>
         <w:t>Výsledky řešení, výstupy, uživatelský manuál</w:t>
       </w:r>
-      <w:bookmarkEnd w:id="52"/>
-    </w:p>
-    <w:p>
-      <w:pPr>
-        <w:pStyle w:val="Nadpis2"/>
-        <w:rPr>
-          <w:rFonts w:ascii="Times New Roman" w:hAnsi="Times New Roman" w:cs="Times New Roman"/>
-        </w:rPr>
-      </w:pPr>
-      <w:bookmarkStart w:id="53" w:name="_Toc471201102"/>
-      <w:r>
-        <w:rPr>
-          <w:rFonts w:ascii="Times New Roman" w:hAnsi="Times New Roman" w:cs="Times New Roman"/>
+      <w:bookmarkEnd w:id="73"/>
+    </w:p>
+    <w:p>
+      <w:pPr>
+        <w:pStyle w:val="Heading2"/>
+        <w:numPr>
+          <w:numberingChange w:id="74" w:author="Unknown" w:date="2017-01-10T22:50:00Z" w:original="%1:4:0:.%2:1:0:"/>
+        </w:numPr>
+        <w:rPr>
+          <w:rFonts w:cs="Times New Roman"/>
+        </w:rPr>
+      </w:pPr>
+      <w:bookmarkStart w:id="75" w:name="_Toc471808989"/>
+      <w:r>
+        <w:rPr>
+          <w:rFonts w:cs="Times New Roman"/>
         </w:rPr>
         <w:t>Ovládání</w:t>
       </w:r>
-      <w:bookmarkEnd w:id="53"/>
-    </w:p>
-    <w:p>
-      <w:pPr>
-        <w:pStyle w:val="Nadpis3"/>
-        <w:rPr>
-          <w:rFonts w:ascii="Times New Roman" w:hAnsi="Times New Roman" w:cs="Times New Roman"/>
-        </w:rPr>
-      </w:pPr>
-      <w:bookmarkStart w:id="54" w:name="_Toc471201103"/>
-      <w:r>
-        <w:rPr>
-          <w:rFonts w:ascii="Times New Roman" w:hAnsi="Times New Roman" w:cs="Times New Roman"/>
+      <w:bookmarkEnd w:id="75"/>
+    </w:p>
+    <w:p>
+      <w:pPr>
+        <w:pStyle w:val="Heading3"/>
+        <w:numPr>
+          <w:numberingChange w:id="76" w:author="Unknown" w:date="2017-01-10T22:50:00Z" w:original="%1:4:0:.%2:1:0:.%3:1:0:"/>
+        </w:numPr>
+        <w:rPr>
+          <w:rFonts w:cs="Times New Roman"/>
+        </w:rPr>
+      </w:pPr>
+      <w:bookmarkStart w:id="77" w:name="_Toc471808990"/>
+      <w:r>
+        <w:rPr>
+          <w:rFonts w:cs="Times New Roman"/>
         </w:rPr>
         <w:t>Konzole</w:t>
       </w:r>
-      <w:bookmarkEnd w:id="54"/>
+      <w:bookmarkEnd w:id="77"/>
     </w:p>
     <w:p>
       <w:pPr>
         <w:ind w:left="1224"/>
-      </w:pPr>
-      <w:r>
+        <w:rPr>
+          <w:rFonts w:cs="Times New Roman"/>
+        </w:rPr>
+      </w:pPr>
+      <w:r>
+        <w:rPr>
+          <w:rFonts w:cs="Times New Roman"/>
+        </w:rPr>
         <w:t xml:space="preserve">Program po stisku klávesy </w:t>
       </w:r>
-      <w:commentRangeStart w:id="55"/>
+      <w:commentRangeStart w:id="78"/>
       <w:r>
         <w:rPr>
           <w:rStyle w:val="noa"/>
         </w:rPr>
         <w:t>h</w:t>
       </w:r>
-      <w:commentRangeEnd w:id="55"/>
-      <w:r>
-        <w:rPr>
-          <w:rStyle w:val="Odkaznakoment"/>
-        </w:rPr>
-        <w:commentReference w:id="55"/>
-      </w:r>
-      <w:r>
+      <w:commentRangeEnd w:id="78"/>
+      <w:r>
+        <w:rPr>
+          <w:rStyle w:val="CommentReference"/>
+        </w:rPr>
+        <w:commentReference w:id="78"/>
+      </w:r>
+      <w:r>
+        <w:rPr>
+          <w:rFonts w:cs="Times New Roman"/>
+        </w:rPr>
         <w:t xml:space="preserve"> v konzoli vypíše nápovědu, která popisuje veškeré další ovládání. Stiskem klávesy </w:t>
       </w:r>
       <w:r>
@@ -4398,6 +4791,9 @@
         <w:t>m</w:t>
       </w:r>
       <w:r>
+        <w:rPr>
+          <w:rFonts w:cs="Times New Roman"/>
+        </w:rPr>
         <w:t xml:space="preserve">, nebo </w:t>
       </w:r>
       <w:r>
@@ -4409,18 +4805,24 @@
         <w:t>z</w:t>
       </w:r>
       <w:r>
+        <w:rPr>
+          <w:rFonts w:cs="Times New Roman"/>
+        </w:rPr>
         <w:t>, lze přepínat mezi kategoriemi (muži/ženy). Zvolení správné kategorie je důležité kvůli následnému zápisu výsledného času do ESP a poté jeho zobrazení v grafu. Po stisknutí</w:t>
       </w:r>
-      <w:commentRangeStart w:id="56"/>
-      <w:r>
+      <w:commentRangeStart w:id="79"/>
+      <w:r>
+        <w:rPr>
+          <w:rFonts w:cs="Times New Roman"/>
+        </w:rPr>
         <w:t xml:space="preserve"> </w:t>
       </w:r>
-      <w:commentRangeEnd w:id="56"/>
-      <w:r>
-        <w:rPr>
-          <w:rStyle w:val="Odkaznakoment"/>
-        </w:rPr>
-        <w:commentReference w:id="56"/>
+      <w:commentRangeEnd w:id="79"/>
+      <w:r>
+        <w:rPr>
+          <w:rStyle w:val="CommentReference"/>
+        </w:rPr>
+        <w:commentReference w:id="79"/>
       </w:r>
       <w:r>
         <w:rPr>
@@ -4431,6 +4833,9 @@
         <w:t>mezerníku</w:t>
       </w:r>
       <w:r>
+        <w:rPr>
+          <w:rFonts w:cs="Times New Roman"/>
+        </w:rPr>
         <w:t xml:space="preserve"> se spustí, nebo zastaví měření času. Stiskem klávesy </w:t>
       </w:r>
       <w:r>
@@ -4442,66 +4847,65 @@
         <w:t>t</w:t>
       </w:r>
       <w:r>
-        <w:t xml:space="preserve"> se pošle UDP </w:t>
-      </w:r>
-      <w:proofErr w:type="spellStart"/>
-      <w:r>
-        <w:t>packet</w:t>
-      </w:r>
-      <w:proofErr w:type="spellEnd"/>
-      <w:r>
-        <w:t xml:space="preserve"> na ESP, které vzápětí </w:t>
-      </w:r>
-      <w:commentRangeStart w:id="57"/>
-      <w:r>
-        <w:t xml:space="preserve">odešle </w:t>
-      </w:r>
-      <w:proofErr w:type="spellStart"/>
-      <w:r>
-        <w:t>packet</w:t>
-      </w:r>
-      <w:proofErr w:type="spellEnd"/>
-      <w:r>
-        <w:t xml:space="preserve"> zpátky, jímž lze zjistit</w:t>
-      </w:r>
-      <w:commentRangeEnd w:id="57"/>
-      <w:r>
-        <w:rPr>
-          <w:rStyle w:val="Odkaznakoment"/>
-        </w:rPr>
-        <w:commentReference w:id="57"/>
-      </w:r>
-      <w:r>
+        <w:rPr>
+          <w:rFonts w:cs="Times New Roman"/>
+        </w:rPr>
+        <w:t xml:space="preserve"> se pošle UDP packet na ESP, které vzápětí </w:t>
+      </w:r>
+      <w:commentRangeStart w:id="80"/>
+      <w:r>
+        <w:rPr>
+          <w:rFonts w:cs="Times New Roman"/>
+        </w:rPr>
+        <w:t>odešle packet zpátky, jímž lze zjistit</w:t>
+      </w:r>
+      <w:commentRangeEnd w:id="80"/>
+      <w:r>
+        <w:rPr>
+          <w:rStyle w:val="CommentReference"/>
+        </w:rPr>
+        <w:commentReference w:id="80"/>
+      </w:r>
+      <w:r>
+        <w:rPr>
+          <w:rFonts w:cs="Times New Roman"/>
+        </w:rPr>
         <w:t>, zda jsou terče zvednuté, nebo je potřeba k nim zajít a zvednout je.</w:t>
       </w:r>
     </w:p>
     <w:p>
       <w:pPr>
-        <w:pStyle w:val="Nadpis3"/>
-        <w:rPr>
-          <w:rFonts w:ascii="Times New Roman" w:hAnsi="Times New Roman" w:cs="Times New Roman"/>
-        </w:rPr>
-      </w:pPr>
-      <w:bookmarkStart w:id="58" w:name="_Toc471201104"/>
-      <w:r>
-        <w:rPr>
-          <w:rFonts w:ascii="Times New Roman" w:hAnsi="Times New Roman" w:cs="Times New Roman"/>
+        <w:pStyle w:val="Heading3"/>
+        <w:numPr>
+          <w:numberingChange w:id="81" w:author="Unknown" w:date="2017-01-10T22:50:00Z" w:original="%1:4:0:.%2:1:0:.%3:2:0:"/>
+        </w:numPr>
+        <w:rPr>
+          <w:rFonts w:cs="Times New Roman"/>
+        </w:rPr>
+      </w:pPr>
+      <w:bookmarkStart w:id="82" w:name="_Toc471808991"/>
+      <w:r>
+        <w:rPr>
+          <w:rFonts w:cs="Times New Roman"/>
         </w:rPr>
         <w:t>GUI</w:t>
       </w:r>
-      <w:bookmarkEnd w:id="58"/>
+      <w:bookmarkEnd w:id="82"/>
     </w:p>
     <w:p>
       <w:pPr>
         <w:ind w:left="1224"/>
+        <w:rPr>
+          <w:rFonts w:cs="Times New Roman"/>
+        </w:rPr>
       </w:pPr>
       <w:r>
         <w:rPr>
           <w:noProof/>
         </w:rPr>
-        <w:pict w14:anchorId="25A7DEA7">
-          <v:shape id="_x0000_s1033" type="#_x0000_t75" style="position:absolute;left:0;text-align:left;margin-left:318.15pt;margin-top:168.45pt;width:97.85pt;height:189.35pt;z-index:-3;mso-position-horizontal-relative:text;mso-position-vertical-relative:text;mso-width-relative:page;mso-height-relative:page">
-            <v:imagedata r:id="rId18" o:title="mobil"/>
+        <w:pict>
+          <v:shape id="_x0000_s1028" type="#_x0000_t75" style="position:absolute;left:0;text-align:left;margin-left:318.15pt;margin-top:163.95pt;width:97.85pt;height:189.35pt;z-index:-251656192">
+            <v:imagedata r:id="rId26" o:title=""/>
           </v:shape>
         </w:pict>
       </w:r>
@@ -4509,13 +4913,16 @@
         <w:rPr>
           <w:noProof/>
         </w:rPr>
-        <w:pict w14:anchorId="34158097">
-          <v:shape id="_x0000_s1032" type="#_x0000_t75" style="position:absolute;left:0;text-align:left;margin-left:-41.3pt;margin-top:173.8pt;width:284.8pt;height:177pt;z-index:1;mso-position-horizontal-relative:text;mso-position-vertical-relative:text;mso-width-relative:page;mso-height-relative:page">
-            <v:imagedata r:id="rId19" o:title="hotove_gui"/>
+        <w:pict>
+          <v:shape id="_x0000_s1029" type="#_x0000_t75" style="position:absolute;left:0;text-align:left;margin-left:-5.3pt;margin-top:165.55pt;width:284.8pt;height:177pt;z-index:251655168">
+            <v:imagedata r:id="rId27" o:title=""/>
           </v:shape>
         </w:pict>
       </w:r>
       <w:r>
+        <w:rPr>
+          <w:rFonts w:cs="Times New Roman"/>
+        </w:rPr>
         <w:t xml:space="preserve">Stiskem klávesy </w:t>
       </w:r>
       <w:r>
@@ -4527,6 +4934,9 @@
         <w:t>t</w:t>
       </w:r>
       <w:r>
+        <w:rPr>
+          <w:rFonts w:cs="Times New Roman"/>
+        </w:rPr>
         <w:t xml:space="preserve">, nebo kliknutím na jedno ze dvou horních tlačítek lze zjistit aktuální stav terčů, který se projeví zbarvením horních dvou tlačítek zelenou barvou (pokud jsou terče zvednuté), nebo červenou barvou (pokud je potřeba je zvednout). Stiskem klávesy </w:t>
       </w:r>
       <w:r>
@@ -4536,6 +4946,9 @@
         <w:t>m</w:t>
       </w:r>
       <w:r>
+        <w:rPr>
+          <w:rFonts w:cs="Times New Roman"/>
+        </w:rPr>
         <w:t xml:space="preserve"> nebo </w:t>
       </w:r>
       <w:r>
@@ -4545,6 +4958,9 @@
         <w:t>z</w:t>
       </w:r>
       <w:r>
+        <w:rPr>
+          <w:rFonts w:cs="Times New Roman"/>
+        </w:rPr>
         <w:t xml:space="preserve">, nebo kliknutím na tlačítko uprostřed s právě zvolenou kategorií lze přepínat mezi kategoriemi. Stiskem </w:t>
       </w:r>
       <w:r>
@@ -4554,323 +4970,341 @@
         <w:t>mezerníku</w:t>
       </w:r>
       <w:r>
+        <w:rPr>
+          <w:rFonts w:cs="Times New Roman"/>
+        </w:rPr>
         <w:t>, nebo kliknutím na tlačítko s nápisem START nebo STOP lze spustit, nebo zastavit měření času. Jelikož je aplikace pro Android prakticky totožná s aplikací pro notebook, tak se stejně i ovládá.</w:t>
       </w:r>
     </w:p>
     <w:p>
       <w:pPr>
         <w:ind w:left="1224"/>
+        <w:rPr>
+          <w:rFonts w:cs="Times New Roman"/>
+        </w:rPr>
       </w:pPr>
     </w:p>
     <w:p>
       <w:pPr>
         <w:ind w:left="1224"/>
+        <w:rPr>
+          <w:rFonts w:cs="Times New Roman"/>
+        </w:rPr>
       </w:pPr>
     </w:p>
     <w:p>
       <w:pPr>
         <w:ind w:left="1224"/>
+        <w:rPr>
+          <w:rFonts w:cs="Times New Roman"/>
+        </w:rPr>
       </w:pPr>
     </w:p>
     <w:p>
       <w:pPr>
         <w:ind w:left="1224"/>
+        <w:rPr>
+          <w:rFonts w:cs="Times New Roman"/>
+        </w:rPr>
       </w:pPr>
     </w:p>
     <w:p>
       <w:pPr>
         <w:ind w:left="1224"/>
-      </w:pPr>
-    </w:p>
-    <w:p>
-      <w:pPr>
-        <w:pStyle w:val="Nadpis3"/>
-        <w:rPr>
-          <w:rFonts w:ascii="Times New Roman" w:hAnsi="Times New Roman" w:cs="Times New Roman"/>
-        </w:rPr>
-      </w:pPr>
-      <w:bookmarkStart w:id="59" w:name="_Toc471201105"/>
-      <w:r>
-        <w:rPr>
-          <w:rFonts w:ascii="Times New Roman" w:hAnsi="Times New Roman" w:cs="Times New Roman"/>
+        <w:rPr>
+          <w:rFonts w:cs="Times New Roman"/>
+        </w:rPr>
+      </w:pPr>
+    </w:p>
+    <w:p>
+      <w:pPr>
+        <w:pStyle w:val="Heading3"/>
+        <w:numPr>
+          <w:numberingChange w:id="83" w:author="Unknown" w:date="2017-01-10T22:50:00Z" w:original="%1:4:0:.%2:1:0:.%3:3:0:"/>
+        </w:numPr>
+        <w:rPr>
+          <w:rFonts w:cs="Times New Roman"/>
+        </w:rPr>
+      </w:pPr>
+      <w:bookmarkStart w:id="84" w:name="_Toc471808992"/>
+      <w:r>
+        <w:rPr>
+          <w:rFonts w:cs="Times New Roman"/>
         </w:rPr>
         <w:t>Web</w:t>
       </w:r>
-      <w:bookmarkEnd w:id="59"/>
+      <w:bookmarkEnd w:id="84"/>
     </w:p>
     <w:p>
       <w:pPr>
         <w:ind w:left="1224"/>
+        <w:rPr>
+          <w:rFonts w:cs="Times New Roman"/>
+        </w:rPr>
       </w:pPr>
       <w:r>
         <w:rPr>
           <w:noProof/>
         </w:rPr>
-        <w:lastRenderedPageBreak/>
-        <w:pict w14:anchorId="37F2E51E">
-          <v:shape id="_x0000_s1034" type="#_x0000_t75" style="position:absolute;left:0;text-align:left;margin-left:-21.45pt;margin-top:51.2pt;width:439.5pt;height:211.5pt;z-index:3;mso-position-horizontal-relative:text;mso-position-vertical-relative:text;mso-width-relative:page;mso-height-relative:page">
-            <v:imagedata r:id="rId20" o:title="web"/>
+        <w:pict>
+          <v:shape id="_x0000_s1030" type="#_x0000_t75" style="position:absolute;left:0;text-align:left;margin-left:-4.2pt;margin-top:70.15pt;width:439.5pt;height:211.5pt;z-index:251656192">
+            <v:imagedata r:id="rId28" o:title=""/>
             <w10:wrap type="topAndBottom"/>
           </v:shape>
         </w:pict>
       </w:r>
       <w:r>
+        <w:rPr>
+          <w:rFonts w:cs="Times New Roman"/>
+        </w:rPr>
         <w:t xml:space="preserve">Na webu lze nahoře v menu vybrat kategorii, pro kterou chceme zobrazit graf s již dosaženými časy. </w:t>
       </w:r>
-      <w:commentRangeStart w:id="60"/>
-      <w:r>
-        <w:t>Po najetí myši na křivku v grafu, nebo dotykem v</w:t>
-      </w:r>
-      <w:r>
-        <w:t> </w:t>
-      </w:r>
-      <w:r>
-        <w:t>její</w:t>
-      </w:r>
-    </w:p>
-    <w:p>
-      <w:pPr>
-        <w:pStyle w:val="Citt"/>
-      </w:pPr>
-      <w:r>
-        <w:t>Ukázka grafu na webu</w:t>
+      <w:commentRangeStart w:id="85"/>
+      <w:r>
+        <w:rPr>
+          <w:rFonts w:cs="Times New Roman"/>
+        </w:rPr>
+        <w:t>Po najetí myši na křivku v grafu, nebo dotykem v její blízkosti na dotykovém displeji lze o křivce zjistit bližší informace</w:t>
+      </w:r>
+      <w:commentRangeEnd w:id="85"/>
+      <w:r>
+        <w:rPr>
+          <w:rStyle w:val="CommentReference"/>
+        </w:rPr>
+        <w:commentReference w:id="85"/>
+      </w:r>
+      <w:r>
+        <w:rPr>
+          <w:rFonts w:cs="Times New Roman"/>
+        </w:rPr>
+        <w:t xml:space="preserve">. </w:t>
       </w:r>
     </w:p>
     <w:p>
       <w:pPr>
         <w:ind w:left="1224"/>
+        <w:rPr>
+          <w:rFonts w:cs="Times New Roman"/>
+        </w:rPr>
+      </w:pPr>
+    </w:p>
+    <w:p>
+      <w:pPr>
+        <w:ind w:left="1224"/>
+        <w:rPr>
+          <w:rFonts w:cs="Times New Roman"/>
+        </w:rPr>
       </w:pPr>
       <w:r>
         <w:rPr>
           <w:noProof/>
         </w:rPr>
-        <w:pict w14:anchorId="7C4C7594">
-          <v:shape id="_x0000_s1035" type="#_x0000_t75" style="position:absolute;left:0;text-align:left;margin-left:-66.1pt;margin-top:92.55pt;width:542.1pt;height:131.35pt;z-index:4;mso-position-horizontal-relative:text;mso-position-vertical-relative:text;mso-width-relative:page;mso-height-relative:page">
-            <v:imagedata r:id="rId21" o:title="web"/>
+        <w:pict>
+          <v:shape id="_x0000_s1031" type="#_x0000_t75" style="position:absolute;left:0;text-align:left;margin-left:-3.45pt;margin-top:98.35pt;width:442.65pt;height:107.25pt;z-index:251657216">
+            <v:imagedata r:id="rId29" o:title=""/>
             <w10:wrap type="topAndBottom"/>
           </v:shape>
         </w:pict>
       </w:r>
       <w:r>
-        <w:t xml:space="preserve"> blízkosti na dotykovém displeji lze o křivce zj</w:t>
-      </w:r>
-      <w:bookmarkStart w:id="61" w:name="_GoBack"/>
-      <w:bookmarkEnd w:id="61"/>
-      <w:r>
-        <w:t>istit bližší informace</w:t>
-      </w:r>
-      <w:commentRangeEnd w:id="60"/>
-      <w:r>
-        <w:rPr>
-          <w:rStyle w:val="Odkaznakoment"/>
-        </w:rPr>
-        <w:commentReference w:id="60"/>
-      </w:r>
-      <w:r>
-        <w:t>.</w:t>
-      </w:r>
-      <w:r>
-        <w:rPr>
-          <w:i/>
-          <w:iCs/>
-        </w:rPr>
-        <w:t xml:space="preserve"> </w:t>
-      </w:r>
-      <w:r>
-        <w:t xml:space="preserve"> Kliknutím na tlačítko Časy v menu se lze přesunout do administračního rozhraní webové aplikace, kde jsou ve dvou tabulkách všechny již dosažené časy v obou kategoriích a můžeme je v nich mazat. Dále lze na této stránce časy i přidávat.</w:t>
-      </w:r>
-    </w:p>
-    <w:p>
-      <w:pPr>
-        <w:pStyle w:val="Citt"/>
-        <w:ind w:left="360"/>
-      </w:pPr>
-      <w:r>
-        <w:t>Ukázka administračního rozhraní</w:t>
-      </w:r>
-    </w:p>
-    <w:p/>
-    <w:p/>
-    <w:p/>
-    <w:p/>
-    <w:p>
-      <w:pPr>
-        <w:pStyle w:val="Nadpis1"/>
-        <w:numPr>
-          <w:ilvl w:val="0"/>
-          <w:numId w:val="0"/>
-        </w:numPr>
-        <w:ind w:left="360" w:hanging="360"/>
-        <w:rPr>
-          <w:rStyle w:val="NadpisChar"/>
-          <w:rFonts w:ascii="Times New Roman" w:hAnsi="Times New Roman" w:cs="Times New Roman"/>
-        </w:rPr>
-      </w:pPr>
-      <w:bookmarkStart w:id="62" w:name="_Toc471201106"/>
-      <w:r>
-        <w:rPr>
-          <w:rStyle w:val="NadpisChar"/>
-          <w:rFonts w:ascii="Times New Roman" w:hAnsi="Times New Roman" w:cs="Times New Roman"/>
-        </w:rPr>
-        <w:lastRenderedPageBreak/>
+        <w:rPr>
+          <w:rFonts w:cs="Times New Roman"/>
+        </w:rPr>
+        <w:t xml:space="preserve">Kliknutím na tlačítko Časy v menu se lze přesunout do administračního rozhraní webové aplikace, kde jsou ve dvou tabulkách všechny již dosažené časy v obou kategoriích a můžeme je v nich mazat. Dále lze na této stránce časy i přidávat. </w:t>
+      </w:r>
+    </w:p>
+    <w:p>
+      <w:pPr>
+        <w:pStyle w:val="Nadpis"/>
+        <w:rPr>
+          <w:rFonts w:cs="Times New Roman"/>
+        </w:rPr>
+      </w:pPr>
+      <w:bookmarkStart w:id="86" w:name="_Toc471808993"/>
+      <w:r>
+        <w:rPr>
+          <w:rFonts w:cs="Times New Roman"/>
+        </w:rPr>
         <w:t>Závěr</w:t>
       </w:r>
-      <w:bookmarkEnd w:id="62"/>
+      <w:bookmarkEnd w:id="86"/>
     </w:p>
     <w:p>
       <w:pPr>
         <w:ind w:firstLine="360"/>
-      </w:pPr>
-      <w:r>
-        <w:t>Cílem práce bylo vytvořit časomíru, která by byla snadnější a rychlejší k použití, než ta stávající. Tohoto zjednodušení jsem dosáhl tak, že jsem nahradil 100 metrů dlouhý kabel, který byl náchylný k přerušení a jeho chystání na začátku tréninku a uklízení na jeho konci trvalo zbytečně dlouho bezdrátovou Wi-Fi komunikací. Využití Wi-Fi mi také dalo možnost pomocí grafů zobrazovat již dosažené časy na webových stránkách.</w:t>
+        <w:rPr>
+          <w:rFonts w:cs="Times New Roman"/>
+        </w:rPr>
+      </w:pPr>
+      <w:r>
+        <w:rPr>
+          <w:rFonts w:cs="Times New Roman"/>
+        </w:rPr>
+        <w:t>Cílem práce bylo vytvořit časomíru, která by byla snadnější a rychlejší k použití než ta stávající. Tohoto zjednodušení jsem dosáhl tím, že jsem nahradil 100 metrů dlouhý kabel, který byl náchylný k přerušení a jeho chystání na začátku tréninku a uklízení na jeho konci trvalo zbytečně dlouho, bezdrátovou Wi-Fi komunikací. Využití Wi-Fi mi také dalo možnost pomocí grafů zobrazovat již dosažené časy na webových stránkách.</w:t>
       </w:r>
     </w:p>
     <w:p>
       <w:pPr>
         <w:ind w:firstLine="360"/>
         <w:rPr>
-          <w:rStyle w:val="Zdraznnintenzivn"/>
-        </w:rPr>
-      </w:pPr>
-      <w:commentRangeStart w:id="63"/>
-      <w:r>
+          <w:rStyle w:val="IntenseEmphasis"/>
+        </w:rPr>
+      </w:pPr>
+      <w:commentRangeStart w:id="87"/>
+      <w:r>
+        <w:rPr>
+          <w:rFonts w:cs="Times New Roman"/>
+        </w:rPr>
         <w:t>Všech</w:t>
       </w:r>
-      <w:commentRangeEnd w:id="63"/>
-      <w:r>
-        <w:rPr>
-          <w:rStyle w:val="Odkaznakoment"/>
-        </w:rPr>
-        <w:commentReference w:id="63"/>
-      </w:r>
-      <w:r>
-        <w:t xml:space="preserve"> vytyčených cílů se mi nakonec povedlo dosáhnout. Aplikace na notebooku i na mobilu úspěšně komunikuje s aplikací na ESP, která úspěšně zjišťuje stav terčů. Časomíra je jednodušší a rychlejší na nachystání a prozatím nemá žádný problém se špatným kontaktem, tak jako původní časomíra. Prozatím tedy vše funguje tak jak má, ten pravý test při opravdovém útoku však přijde až na jaře.</w:t>
-      </w:r>
-    </w:p>
-    <w:p/>
-    <w:p/>
-    <w:p/>
+      <w:commentRangeEnd w:id="87"/>
+      <w:r>
+        <w:rPr>
+          <w:rStyle w:val="CommentReference"/>
+        </w:rPr>
+        <w:commentReference w:id="87"/>
+      </w:r>
+      <w:r>
+        <w:rPr>
+          <w:rFonts w:cs="Times New Roman"/>
+        </w:rPr>
+        <w:t xml:space="preserve"> vytyčených cílů se mi nakonec povedlo dosáhnout. Aplikace na notebooku i na mobilu úspěšně komunikuje s aplikací na ESP, která zjišťuje stav terčů. Časomíra je jednodušší a rychlejší na přípravu a prozatím nemá žádný problém se špatným kontaktem jako původní časomíra. Dosud tedy vše funguje jak má, ten pravý test však přijde až na jaře při opravdovém útoku.</w:t>
+      </w:r>
+    </w:p>
     <w:p>
       <w:pPr>
         <w:pStyle w:val="Nadpis"/>
         <w:rPr>
+          <w:rFonts w:cs="Times New Roman"/>
           <w:emboss/>
           <w:color w:val="FF0000"/>
           <w:sz w:val="24"/>
           <w:szCs w:val="24"/>
         </w:rPr>
       </w:pPr>
-      <w:bookmarkStart w:id="64" w:name="_Toc37577735"/>
-      <w:bookmarkStart w:id="65" w:name="_Toc88120446"/>
-      <w:bookmarkStart w:id="66" w:name="_Toc88120683"/>
-      <w:bookmarkStart w:id="67" w:name="_Toc88120895"/>
-      <w:bookmarkStart w:id="68" w:name="_Toc88120999"/>
-      <w:bookmarkStart w:id="69" w:name="_Toc88121042"/>
-      <w:bookmarkStart w:id="70" w:name="_Toc88121179"/>
-      <w:bookmarkStart w:id="71" w:name="_Toc88121553"/>
-      <w:bookmarkStart w:id="72" w:name="_Toc88121610"/>
-      <w:bookmarkStart w:id="73" w:name="_Toc88121748"/>
-      <w:bookmarkStart w:id="74" w:name="_Toc88122014"/>
-      <w:bookmarkStart w:id="75" w:name="_Toc88124619"/>
-      <w:bookmarkStart w:id="76" w:name="_Toc88124656"/>
-      <w:bookmarkStart w:id="77" w:name="_Toc88124806"/>
-      <w:bookmarkStart w:id="78" w:name="_Toc88125789"/>
-      <w:bookmarkStart w:id="79" w:name="_Toc88126309"/>
-      <w:bookmarkStart w:id="80" w:name="_Toc88126460"/>
-      <w:bookmarkStart w:id="81" w:name="_Toc88126527"/>
-      <w:bookmarkStart w:id="82" w:name="_Toc88126556"/>
-      <w:bookmarkStart w:id="83" w:name="_Toc88126772"/>
-      <w:bookmarkStart w:id="84" w:name="_Toc88126862"/>
-      <w:bookmarkStart w:id="85" w:name="_Toc88127103"/>
-      <w:bookmarkStart w:id="86" w:name="_Toc88127146"/>
-      <w:bookmarkStart w:id="87" w:name="_Toc88128511"/>
-      <w:bookmarkStart w:id="88" w:name="_Toc107634153"/>
-      <w:bookmarkStart w:id="89" w:name="_Toc107635188"/>
-      <w:bookmarkStart w:id="90" w:name="_Toc107635228"/>
-      <w:bookmarkStart w:id="91" w:name="_Toc107635245"/>
-      <w:bookmarkStart w:id="92" w:name="_Toc471201107"/>
-      <w:r>
-        <w:lastRenderedPageBreak/>
+      <w:bookmarkStart w:id="88" w:name="_Toc37577735"/>
+      <w:bookmarkStart w:id="89" w:name="_Toc88120446"/>
+      <w:bookmarkStart w:id="90" w:name="_Toc88120683"/>
+      <w:bookmarkStart w:id="91" w:name="_Toc88120895"/>
+      <w:bookmarkStart w:id="92" w:name="_Toc88120999"/>
+      <w:bookmarkStart w:id="93" w:name="_Toc88121042"/>
+      <w:bookmarkStart w:id="94" w:name="_Toc88121179"/>
+      <w:bookmarkStart w:id="95" w:name="_Toc88121553"/>
+      <w:bookmarkStart w:id="96" w:name="_Toc88121610"/>
+      <w:bookmarkStart w:id="97" w:name="_Toc88121748"/>
+      <w:bookmarkStart w:id="98" w:name="_Toc88122014"/>
+      <w:bookmarkStart w:id="99" w:name="_Toc88124619"/>
+      <w:bookmarkStart w:id="100" w:name="_Toc88124656"/>
+      <w:bookmarkStart w:id="101" w:name="_Toc88124806"/>
+      <w:bookmarkStart w:id="102" w:name="_Toc88125789"/>
+      <w:bookmarkStart w:id="103" w:name="_Toc88126309"/>
+      <w:bookmarkStart w:id="104" w:name="_Toc88126460"/>
+      <w:bookmarkStart w:id="105" w:name="_Toc88126527"/>
+      <w:bookmarkStart w:id="106" w:name="_Toc88126556"/>
+      <w:bookmarkStart w:id="107" w:name="_Toc88126772"/>
+      <w:bookmarkStart w:id="108" w:name="_Toc88126862"/>
+      <w:bookmarkStart w:id="109" w:name="_Toc88127103"/>
+      <w:bookmarkStart w:id="110" w:name="_Toc88127146"/>
+      <w:bookmarkStart w:id="111" w:name="_Toc88128511"/>
+      <w:bookmarkStart w:id="112" w:name="_Toc107634153"/>
+      <w:bookmarkStart w:id="113" w:name="_Toc107635188"/>
+      <w:bookmarkStart w:id="114" w:name="_Toc107635228"/>
+      <w:bookmarkStart w:id="115" w:name="_Toc107635245"/>
+      <w:bookmarkStart w:id="116" w:name="_Toc471808994"/>
+      <w:r>
+        <w:rPr>
+          <w:rFonts w:cs="Times New Roman"/>
+        </w:rPr>
         <w:t>Seznam použit</w:t>
       </w:r>
-      <w:bookmarkEnd w:id="64"/>
-      <w:bookmarkEnd w:id="65"/>
-      <w:bookmarkEnd w:id="66"/>
-      <w:bookmarkEnd w:id="67"/>
-      <w:bookmarkEnd w:id="68"/>
-      <w:bookmarkEnd w:id="69"/>
-      <w:bookmarkEnd w:id="70"/>
-      <w:bookmarkEnd w:id="71"/>
-      <w:bookmarkEnd w:id="72"/>
-      <w:bookmarkEnd w:id="73"/>
-      <w:bookmarkEnd w:id="74"/>
-      <w:bookmarkEnd w:id="75"/>
-      <w:bookmarkEnd w:id="76"/>
-      <w:bookmarkEnd w:id="77"/>
-      <w:bookmarkEnd w:id="78"/>
-      <w:bookmarkEnd w:id="79"/>
-      <w:bookmarkEnd w:id="80"/>
-      <w:bookmarkEnd w:id="81"/>
-      <w:bookmarkEnd w:id="82"/>
-      <w:bookmarkEnd w:id="83"/>
-      <w:bookmarkEnd w:id="84"/>
-      <w:bookmarkEnd w:id="85"/>
-      <w:bookmarkEnd w:id="86"/>
-      <w:bookmarkEnd w:id="87"/>
       <w:bookmarkEnd w:id="88"/>
       <w:bookmarkEnd w:id="89"/>
       <w:bookmarkEnd w:id="90"/>
       <w:bookmarkEnd w:id="91"/>
-      <w:r>
+      <w:bookmarkEnd w:id="92"/>
+      <w:bookmarkEnd w:id="93"/>
+      <w:bookmarkEnd w:id="94"/>
+      <w:bookmarkEnd w:id="95"/>
+      <w:bookmarkEnd w:id="96"/>
+      <w:bookmarkEnd w:id="97"/>
+      <w:bookmarkEnd w:id="98"/>
+      <w:bookmarkEnd w:id="99"/>
+      <w:bookmarkEnd w:id="100"/>
+      <w:bookmarkEnd w:id="101"/>
+      <w:bookmarkEnd w:id="102"/>
+      <w:bookmarkEnd w:id="103"/>
+      <w:bookmarkEnd w:id="104"/>
+      <w:bookmarkEnd w:id="105"/>
+      <w:bookmarkEnd w:id="106"/>
+      <w:bookmarkEnd w:id="107"/>
+      <w:bookmarkEnd w:id="108"/>
+      <w:bookmarkEnd w:id="109"/>
+      <w:bookmarkEnd w:id="110"/>
+      <w:bookmarkEnd w:id="111"/>
+      <w:bookmarkEnd w:id="112"/>
+      <w:bookmarkEnd w:id="113"/>
+      <w:bookmarkEnd w:id="114"/>
+      <w:bookmarkEnd w:id="115"/>
+      <w:r>
+        <w:rPr>
+          <w:rFonts w:cs="Times New Roman"/>
+        </w:rPr>
         <w:t>ýCH INFORMAČNÍCH ZDROJů</w:t>
       </w:r>
-      <w:bookmarkEnd w:id="92"/>
+      <w:bookmarkEnd w:id="116"/>
     </w:p>
     <w:p>
       <w:pPr>
         <w:pStyle w:val="Literatura"/>
         <w:jc w:val="left"/>
         <w:rPr>
+          <w:rFonts w:cs="Times New Roman"/>
           <w:lang w:val="en-US"/>
         </w:rPr>
       </w:pPr>
       <w:r>
+        <w:rPr>
+          <w:rFonts w:cs="Times New Roman"/>
+        </w:rPr>
         <w:t>[1]</w:t>
       </w:r>
       <w:r>
+        <w:rPr>
+          <w:rFonts w:cs="Times New Roman"/>
+        </w:rPr>
         <w:tab/>
       </w:r>
       <w:r>
+        <w:rPr>
+          <w:rFonts w:cs="Times New Roman"/>
+        </w:rPr>
         <w:tab/>
-      </w:r>
-      <w:proofErr w:type="spellStart"/>
-      <w:r>
-        <w:t>Sming</w:t>
-      </w:r>
-      <w:proofErr w:type="spellEnd"/>
-      <w:r>
-        <w:t xml:space="preserve"> Framework API [online]. </w:t>
-      </w:r>
-      <w:r>
+        <w:t xml:space="preserve">Sming Framework API [online]. </w:t>
+      </w:r>
+      <w:r>
+        <w:rPr>
+          <w:rFonts w:cs="Times New Roman"/>
+        </w:rPr>
         <w:br/>
         <w:t>[cit. 2016-12-20].</w:t>
       </w:r>
       <w:r>
+        <w:rPr>
+          <w:rFonts w:cs="Times New Roman"/>
+        </w:rPr>
         <w:br/>
-        <w:t>&lt;http://sminghub.github.io/</w:t>
-      </w:r>
-      <w:proofErr w:type="spellStart"/>
-      <w:r>
-        <w:t>sming-api-develop</w:t>
-      </w:r>
-      <w:proofErr w:type="spellEnd"/>
-      <w:r>
-        <w:t>/index.html&gt;.</w:t>
-      </w:r>
-      <w:r>
+        <w:t>&lt;http://sminghub.github.io/sming-api-develop/index.html&gt;.</w:t>
+      </w:r>
+      <w:r>
+        <w:rPr>
+          <w:rFonts w:cs="Times New Roman"/>
+        </w:rPr>
         <w:tab/>
       </w:r>
       <w:r>
+        <w:rPr>
+          <w:rFonts w:cs="Times New Roman"/>
+        </w:rPr>
         <w:tab/>
       </w:r>
     </w:p>
@@ -4879,53 +5313,60 @@
         <w:pStyle w:val="Literatura"/>
         <w:jc w:val="left"/>
         <w:rPr>
+          <w:rFonts w:cs="Times New Roman"/>
           <w:lang w:val="en-US"/>
         </w:rPr>
       </w:pPr>
       <w:r>
         <w:rPr>
+          <w:rFonts w:cs="Times New Roman"/>
           <w:lang w:val="en-US"/>
         </w:rPr>
         <w:t xml:space="preserve"> </w:t>
       </w:r>
       <w:r>
+        <w:rPr>
+          <w:rFonts w:cs="Times New Roman"/>
+        </w:rPr>
         <w:t>[2]</w:t>
       </w:r>
       <w:r>
+        <w:rPr>
+          <w:rFonts w:cs="Times New Roman"/>
+        </w:rPr>
         <w:tab/>
       </w:r>
       <w:r>
+        <w:rPr>
+          <w:rFonts w:cs="Times New Roman"/>
+        </w:rPr>
         <w:tab/>
-        <w:t xml:space="preserve">SDL 2.0 API by </w:t>
-      </w:r>
-      <w:proofErr w:type="spellStart"/>
-      <w:r>
-        <w:t>Name</w:t>
-      </w:r>
-      <w:proofErr w:type="spellEnd"/>
-      <w:r>
-        <w:t xml:space="preserve"> [online]. </w:t>
-      </w:r>
-      <w:r>
+        <w:t xml:space="preserve">SDL 2.0 API by Name [online]. </w:t>
+      </w:r>
+      <w:r>
+        <w:rPr>
+          <w:rFonts w:cs="Times New Roman"/>
+        </w:rPr>
         <w:br/>
         <w:t>[cit. 2016-12-20].</w:t>
       </w:r>
       <w:r>
+        <w:rPr>
+          <w:rFonts w:cs="Times New Roman"/>
+        </w:rPr>
         <w:br/>
-        <w:t>&lt;https://wiki.libsdl.org/</w:t>
-      </w:r>
-      <w:proofErr w:type="spellStart"/>
-      <w:r>
-        <w:t>CategoryAPI</w:t>
-      </w:r>
-      <w:proofErr w:type="spellEnd"/>
-      <w:r>
-        <w:t>&gt;.</w:t>
-      </w:r>
-      <w:r>
+        <w:t>&lt;https://wiki.libsdl.org/CategoryAPI&gt;.</w:t>
+      </w:r>
+      <w:r>
+        <w:rPr>
+          <w:rFonts w:cs="Times New Roman"/>
+        </w:rPr>
         <w:tab/>
       </w:r>
       <w:r>
+        <w:rPr>
+          <w:rFonts w:cs="Times New Roman"/>
+        </w:rPr>
         <w:tab/>
       </w:r>
     </w:p>
@@ -4933,69 +5374,53 @@
       <w:pPr>
         <w:pStyle w:val="Literatura"/>
         <w:jc w:val="left"/>
-      </w:pPr>
-      <w:r>
+        <w:rPr>
+          <w:rFonts w:cs="Times New Roman"/>
+        </w:rPr>
+      </w:pPr>
+      <w:r>
+        <w:rPr>
+          <w:rFonts w:cs="Times New Roman"/>
+        </w:rPr>
         <w:t xml:space="preserve"> [3]</w:t>
       </w:r>
       <w:r>
+        <w:rPr>
+          <w:rFonts w:cs="Times New Roman"/>
+        </w:rPr>
         <w:tab/>
       </w:r>
       <w:r>
+        <w:rPr>
+          <w:rFonts w:cs="Times New Roman"/>
+        </w:rPr>
         <w:tab/>
-        <w:t xml:space="preserve">Lazy </w:t>
-      </w:r>
-      <w:proofErr w:type="spellStart"/>
-      <w:r>
-        <w:t>Foo</w:t>
-      </w:r>
-      <w:proofErr w:type="spellEnd"/>
-      <w:r>
-        <w:t xml:space="preserve">, </w:t>
-      </w:r>
-      <w:proofErr w:type="spellStart"/>
-      <w:r>
-        <w:t>Beginning</w:t>
-      </w:r>
-      <w:proofErr w:type="spellEnd"/>
-      <w:r>
-        <w:t xml:space="preserve"> Game </w:t>
-      </w:r>
-      <w:proofErr w:type="spellStart"/>
-      <w:r>
-        <w:t>Programming</w:t>
-      </w:r>
-      <w:proofErr w:type="spellEnd"/>
-      <w:r>
-        <w:t xml:space="preserve"> v2.0 [online]. </w:t>
-      </w:r>
-      <w:r>
+        <w:t xml:space="preserve">Lazy Foo, Beginning Game Programming v2.0 [online]. </w:t>
+      </w:r>
+      <w:r>
+        <w:rPr>
+          <w:rFonts w:cs="Times New Roman"/>
+        </w:rPr>
         <w:br/>
         <w:t>poslední revize 15. 2. 2016 [cit. 2016-12-20].</w:t>
       </w:r>
       <w:r>
+        <w:rPr>
+          <w:rFonts w:cs="Times New Roman"/>
+        </w:rPr>
         <w:br/>
-        <w:t>&lt;http://lazyfoo.net/</w:t>
-      </w:r>
-      <w:proofErr w:type="spellStart"/>
-      <w:r>
-        <w:t>tutorials</w:t>
-      </w:r>
-      <w:proofErr w:type="spellEnd"/>
-      <w:r>
-        <w:t>/SDL/</w:t>
-      </w:r>
-      <w:proofErr w:type="spellStart"/>
-      <w:r>
-        <w:t>index.php</w:t>
-      </w:r>
-      <w:proofErr w:type="spellEnd"/>
-      <w:r>
-        <w:t>&gt;.</w:t>
-      </w:r>
-      <w:r>
+        <w:t>&lt;http://lazyfoo.net/tutorials/SDL/index.php&gt;.</w:t>
+      </w:r>
+      <w:r>
+        <w:rPr>
+          <w:rFonts w:cs="Times New Roman"/>
+        </w:rPr>
         <w:tab/>
       </w:r>
       <w:r>
+        <w:rPr>
+          <w:rFonts w:cs="Times New Roman"/>
+        </w:rPr>
         <w:tab/>
       </w:r>
     </w:p>
@@ -5003,52 +5428,53 @@
       <w:pPr>
         <w:pStyle w:val="Literatura"/>
         <w:jc w:val="left"/>
-      </w:pPr>
-      <w:r>
+        <w:rPr>
+          <w:rFonts w:cs="Times New Roman"/>
+        </w:rPr>
+      </w:pPr>
+      <w:r>
+        <w:rPr>
+          <w:rFonts w:cs="Times New Roman"/>
+        </w:rPr>
         <w:t>[4]</w:t>
       </w:r>
       <w:r>
+        <w:rPr>
+          <w:rFonts w:cs="Times New Roman"/>
+        </w:rPr>
         <w:tab/>
       </w:r>
       <w:r>
+        <w:rPr>
+          <w:rFonts w:cs="Times New Roman"/>
+        </w:rPr>
         <w:tab/>
-      </w:r>
-      <w:proofErr w:type="spellStart"/>
-      <w:r>
-        <w:t>Sming</w:t>
-      </w:r>
-      <w:proofErr w:type="spellEnd"/>
-      <w:r>
-        <w:t xml:space="preserve"> [online]. </w:t>
-      </w:r>
-      <w:r>
+        <w:t xml:space="preserve">Sming [online]. </w:t>
+      </w:r>
+      <w:r>
+        <w:rPr>
+          <w:rFonts w:cs="Times New Roman"/>
+        </w:rPr>
         <w:br/>
         <w:t>poslední revize 15. 2. 2016 [cit. 2016-2-20].</w:t>
       </w:r>
       <w:r>
+        <w:rPr>
+          <w:rFonts w:cs="Times New Roman"/>
+        </w:rPr>
         <w:br/>
-        <w:t>&lt;https://github.com/</w:t>
-      </w:r>
-      <w:proofErr w:type="spellStart"/>
-      <w:r>
-        <w:t>SmingHub</w:t>
-      </w:r>
-      <w:proofErr w:type="spellEnd"/>
-      <w:r>
-        <w:t>/</w:t>
-      </w:r>
-      <w:proofErr w:type="spellStart"/>
-      <w:r>
-        <w:t>Sming</w:t>
-      </w:r>
-      <w:proofErr w:type="spellEnd"/>
-      <w:r>
-        <w:t>&gt;.</w:t>
-      </w:r>
-      <w:r>
+        <w:t>&lt;https://github.com/SmingHub/Sming&gt;.</w:t>
+      </w:r>
+      <w:r>
+        <w:rPr>
+          <w:rFonts w:cs="Times New Roman"/>
+        </w:rPr>
         <w:tab/>
       </w:r>
       <w:r>
+        <w:rPr>
+          <w:rFonts w:cs="Times New Roman"/>
+        </w:rPr>
         <w:tab/>
       </w:r>
     </w:p>
@@ -5056,52 +5482,53 @@
       <w:pPr>
         <w:pStyle w:val="Literatura"/>
         <w:jc w:val="left"/>
-      </w:pPr>
-      <w:r>
+        <w:rPr>
+          <w:rFonts w:cs="Times New Roman"/>
+        </w:rPr>
+      </w:pPr>
+      <w:r>
+        <w:rPr>
+          <w:rFonts w:cs="Times New Roman"/>
+        </w:rPr>
         <w:t xml:space="preserve"> [5]</w:t>
       </w:r>
       <w:r>
+        <w:rPr>
+          <w:rFonts w:cs="Times New Roman"/>
+        </w:rPr>
         <w:tab/>
       </w:r>
       <w:r>
+        <w:rPr>
+          <w:rFonts w:cs="Times New Roman"/>
+        </w:rPr>
         <w:tab/>
-      </w:r>
-      <w:proofErr w:type="spellStart"/>
-      <w:r>
-        <w:t>SDL_net</w:t>
-      </w:r>
-      <w:proofErr w:type="spellEnd"/>
-      <w:r>
-        <w:t xml:space="preserve"> </w:t>
-      </w:r>
-      <w:proofErr w:type="spellStart"/>
-      <w:r>
-        <w:t>documentation</w:t>
-      </w:r>
-      <w:proofErr w:type="spellEnd"/>
-      <w:r>
-        <w:t xml:space="preserve"> [online]. </w:t>
-      </w:r>
-      <w:r>
+        <w:t xml:space="preserve">SDL_net documentation [online]. </w:t>
+      </w:r>
+      <w:r>
+        <w:rPr>
+          <w:rFonts w:cs="Times New Roman"/>
+        </w:rPr>
         <w:br/>
         <w:t>[cit. 2016-12-20].</w:t>
       </w:r>
       <w:r>
+        <w:rPr>
+          <w:rFonts w:cs="Times New Roman"/>
+        </w:rPr>
         <w:br/>
-        <w:t>&lt;http://jcatki.no-ip.org:8080/</w:t>
-      </w:r>
-      <w:proofErr w:type="spellStart"/>
-      <w:r>
-        <w:t>SDL_net</w:t>
-      </w:r>
-      <w:proofErr w:type="spellEnd"/>
-      <w:r>
-        <w:t>/SDL_net_frame.html&gt;.</w:t>
-      </w:r>
-      <w:r>
+        <w:t>&lt;http://jcatki.no-ip.org:8080/SDL_net/SDL_net_frame.html&gt;.</w:t>
+      </w:r>
+      <w:r>
+        <w:rPr>
+          <w:rFonts w:cs="Times New Roman"/>
+        </w:rPr>
         <w:tab/>
       </w:r>
       <w:r>
+        <w:rPr>
+          <w:rFonts w:cs="Times New Roman"/>
+        </w:rPr>
         <w:tab/>
       </w:r>
     </w:p>
@@ -5109,52 +5536,53 @@
       <w:pPr>
         <w:pStyle w:val="Literatura"/>
         <w:jc w:val="left"/>
-      </w:pPr>
-      <w:r>
+        <w:rPr>
+          <w:rFonts w:cs="Times New Roman"/>
+        </w:rPr>
+      </w:pPr>
+      <w:r>
+        <w:rPr>
+          <w:rFonts w:cs="Times New Roman"/>
+        </w:rPr>
         <w:t xml:space="preserve"> [6]</w:t>
       </w:r>
       <w:r>
+        <w:rPr>
+          <w:rFonts w:cs="Times New Roman"/>
+        </w:rPr>
         <w:tab/>
       </w:r>
       <w:r>
+        <w:rPr>
+          <w:rFonts w:cs="Times New Roman"/>
+        </w:rPr>
         <w:tab/>
-      </w:r>
-      <w:proofErr w:type="spellStart"/>
-      <w:r>
-        <w:t>SDL_mixer</w:t>
-      </w:r>
-      <w:proofErr w:type="spellEnd"/>
-      <w:r>
-        <w:t xml:space="preserve"> </w:t>
-      </w:r>
-      <w:proofErr w:type="spellStart"/>
-      <w:r>
-        <w:t>documentation</w:t>
-      </w:r>
-      <w:proofErr w:type="spellEnd"/>
-      <w:r>
-        <w:t xml:space="preserve"> [online]. </w:t>
-      </w:r>
-      <w:r>
+        <w:t xml:space="preserve">SDL_mixer documentation [online]. </w:t>
+      </w:r>
+      <w:r>
+        <w:rPr>
+          <w:rFonts w:cs="Times New Roman"/>
+        </w:rPr>
         <w:br/>
         <w:t>[cit. 2016-12-20].</w:t>
       </w:r>
       <w:r>
+        <w:rPr>
+          <w:rFonts w:cs="Times New Roman"/>
+        </w:rPr>
         <w:br/>
-        <w:t>&lt;http://jcatki.no-ip.org:8080/</w:t>
-      </w:r>
-      <w:proofErr w:type="spellStart"/>
-      <w:r>
-        <w:t>SDL_mixer</w:t>
-      </w:r>
-      <w:proofErr w:type="spellEnd"/>
-      <w:r>
-        <w:t>/SDL_mixer_frame.html&gt;.</w:t>
-      </w:r>
-      <w:r>
+        <w:t>&lt;http://jcatki.no-ip.org:8080/SDL_mixer/SDL_mixer_frame.html&gt;.</w:t>
+      </w:r>
+      <w:r>
+        <w:rPr>
+          <w:rFonts w:cs="Times New Roman"/>
+        </w:rPr>
         <w:tab/>
       </w:r>
       <w:r>
+        <w:rPr>
+          <w:rFonts w:cs="Times New Roman"/>
+        </w:rPr>
         <w:tab/>
       </w:r>
     </w:p>
@@ -5162,41 +5590,47 @@
       <w:pPr>
         <w:pStyle w:val="Literatura"/>
         <w:jc w:val="left"/>
-      </w:pPr>
-      <w:r>
+        <w:rPr>
+          <w:rFonts w:cs="Times New Roman"/>
+        </w:rPr>
+      </w:pPr>
+      <w:r>
+        <w:rPr>
+          <w:rFonts w:cs="Times New Roman"/>
+        </w:rPr>
         <w:t xml:space="preserve"> [7]</w:t>
       </w:r>
       <w:r>
+        <w:rPr>
+          <w:rFonts w:cs="Times New Roman"/>
+        </w:rPr>
         <w:tab/>
       </w:r>
       <w:r>
+        <w:rPr>
+          <w:rFonts w:cs="Times New Roman"/>
+        </w:rPr>
         <w:tab/>
-      </w:r>
-      <w:proofErr w:type="spellStart"/>
-      <w:r>
-        <w:t>SDL_image</w:t>
-      </w:r>
-      <w:proofErr w:type="spellEnd"/>
-      <w:r>
-        <w:t xml:space="preserve"> </w:t>
-      </w:r>
-      <w:proofErr w:type="spellStart"/>
-      <w:r>
-        <w:t>documentation</w:t>
-      </w:r>
-      <w:proofErr w:type="spellEnd"/>
-      <w:r>
-        <w:t xml:space="preserve"> [online]. </w:t>
-      </w:r>
-      <w:r>
+        <w:t xml:space="preserve">SDL_image documentation [online]. </w:t>
+      </w:r>
+      <w:r>
+        <w:rPr>
+          <w:rFonts w:cs="Times New Roman"/>
+        </w:rPr>
         <w:br/>
         <w:t>[cit. 2016-12-20].</w:t>
       </w:r>
       <w:r>
+        <w:rPr>
+          <w:rFonts w:cs="Times New Roman"/>
+        </w:rPr>
         <w:br/>
         <w:t>&lt;https://www.libsdl.org/projects/SDL_image/docs/SDL_image_frame.html&gt;.</w:t>
       </w:r>
       <w:r>
+        <w:rPr>
+          <w:rFonts w:cs="Times New Roman"/>
+        </w:rPr>
         <w:tab/>
       </w:r>
     </w:p>
@@ -5204,130 +5638,58 @@
       <w:pPr>
         <w:pStyle w:val="Literatura"/>
         <w:jc w:val="left"/>
-      </w:pPr>
-      <w:r>
+        <w:rPr>
+          <w:rFonts w:cs="Times New Roman"/>
+        </w:rPr>
+      </w:pPr>
+      <w:r>
+        <w:rPr>
+          <w:rFonts w:cs="Times New Roman"/>
+        </w:rPr>
         <w:t xml:space="preserve"> [8]</w:t>
       </w:r>
       <w:r>
+        <w:rPr>
+          <w:rFonts w:cs="Times New Roman"/>
+        </w:rPr>
         <w:tab/>
       </w:r>
       <w:r>
+        <w:rPr>
+          <w:rFonts w:cs="Times New Roman"/>
+        </w:rPr>
         <w:tab/>
-      </w:r>
-      <w:proofErr w:type="spellStart"/>
-      <w:r>
-        <w:t>SDL_ttf</w:t>
-      </w:r>
-      <w:proofErr w:type="spellEnd"/>
-      <w:r>
-        <w:t xml:space="preserve"> </w:t>
-      </w:r>
-      <w:proofErr w:type="spellStart"/>
-      <w:r>
-        <w:t>documentation</w:t>
-      </w:r>
-      <w:proofErr w:type="spellEnd"/>
-      <w:r>
-        <w:t xml:space="preserve"> [online]. </w:t>
-      </w:r>
-      <w:r>
+        <w:t xml:space="preserve">SDL_ttf documentation [online]. </w:t>
+      </w:r>
+      <w:r>
+        <w:rPr>
+          <w:rFonts w:cs="Times New Roman"/>
+        </w:rPr>
         <w:br/>
         <w:t>[cit. 2016-12-20].</w:t>
       </w:r>
       <w:r>
+        <w:rPr>
+          <w:rFonts w:cs="Times New Roman"/>
+        </w:rPr>
         <w:br/>
         <w:t>&lt;https://www.libsdl.org/projects/SDL_ttf/docs/SDL_ttf_frame.html&gt;.</w:t>
       </w:r>
     </w:p>
     <w:p>
       <w:pPr>
-        <w:pStyle w:val="Literatura"/>
-        <w:jc w:val="left"/>
-      </w:pPr>
-    </w:p>
-    <w:p>
-      <w:pPr>
-        <w:pStyle w:val="Nadpis"/>
-        <w:rPr>
-          <w:rStyle w:val="Zdraznnintenzivn"/>
-        </w:rPr>
-        <w:sectPr>
-          <w:headerReference w:type="default" r:id="rId22"/>
-          <w:footerReference w:type="default" r:id="rId23"/>
-          <w:type w:val="continuous"/>
-          <w:pgSz w:w="11907" w:h="16840" w:code="9"/>
-          <w:pgMar w:top="1701" w:right="1134" w:bottom="1134" w:left="1134" w:header="851" w:footer="709" w:gutter="851"/>
-          <w:cols w:space="708"/>
-        </w:sectPr>
-      </w:pPr>
-      <w:bookmarkStart w:id="93" w:name="_Toc37577739"/>
-      <w:bookmarkStart w:id="94" w:name="_Toc88120450"/>
-      <w:bookmarkStart w:id="95" w:name="_Toc88120687"/>
-      <w:bookmarkStart w:id="96" w:name="_Toc88120899"/>
-      <w:bookmarkStart w:id="97" w:name="_Toc88121003"/>
-      <w:bookmarkStart w:id="98" w:name="_Toc88121046"/>
-      <w:bookmarkStart w:id="99" w:name="_Toc88121183"/>
-      <w:bookmarkStart w:id="100" w:name="_Toc88121557"/>
-      <w:bookmarkStart w:id="101" w:name="_Toc88121614"/>
-      <w:bookmarkStart w:id="102" w:name="_Toc88121752"/>
-      <w:bookmarkStart w:id="103" w:name="_Toc88122018"/>
-      <w:bookmarkStart w:id="104" w:name="_Toc88124623"/>
-      <w:bookmarkStart w:id="105" w:name="_Toc88124660"/>
-      <w:bookmarkStart w:id="106" w:name="_Toc88124810"/>
-      <w:bookmarkStart w:id="107" w:name="_Toc88125793"/>
-      <w:bookmarkStart w:id="108" w:name="_Toc88126313"/>
-      <w:bookmarkStart w:id="109" w:name="_Toc88126464"/>
-      <w:bookmarkStart w:id="110" w:name="_Toc88126531"/>
-      <w:bookmarkStart w:id="111" w:name="_Toc88126560"/>
-      <w:bookmarkStart w:id="112" w:name="_Toc88126776"/>
-      <w:bookmarkStart w:id="113" w:name="_Toc88126866"/>
-      <w:bookmarkStart w:id="114" w:name="_Toc88127107"/>
-      <w:bookmarkStart w:id="115" w:name="_Toc88127150"/>
-      <w:bookmarkStart w:id="116" w:name="_Toc88128515"/>
-      <w:bookmarkStart w:id="117" w:name="_Toc107634157"/>
-      <w:bookmarkStart w:id="118" w:name="_Toc107635192"/>
-      <w:bookmarkStart w:id="119" w:name="_Toc107635232"/>
-      <w:bookmarkStart w:id="120" w:name="_Toc107635249"/>
-    </w:p>
-    <w:bookmarkEnd w:id="93"/>
-    <w:bookmarkEnd w:id="94"/>
-    <w:bookmarkEnd w:id="95"/>
-    <w:bookmarkEnd w:id="96"/>
-    <w:bookmarkEnd w:id="97"/>
-    <w:bookmarkEnd w:id="98"/>
-    <w:bookmarkEnd w:id="99"/>
-    <w:bookmarkEnd w:id="100"/>
-    <w:bookmarkEnd w:id="101"/>
-    <w:bookmarkEnd w:id="102"/>
-    <w:bookmarkEnd w:id="103"/>
-    <w:bookmarkEnd w:id="104"/>
-    <w:bookmarkEnd w:id="105"/>
-    <w:bookmarkEnd w:id="106"/>
-    <w:bookmarkEnd w:id="107"/>
-    <w:bookmarkEnd w:id="108"/>
-    <w:bookmarkEnd w:id="109"/>
-    <w:bookmarkEnd w:id="110"/>
-    <w:bookmarkEnd w:id="111"/>
-    <w:bookmarkEnd w:id="112"/>
-    <w:bookmarkEnd w:id="113"/>
-    <w:bookmarkEnd w:id="114"/>
-    <w:bookmarkEnd w:id="115"/>
-    <w:bookmarkEnd w:id="116"/>
-    <w:bookmarkEnd w:id="117"/>
-    <w:bookmarkEnd w:id="118"/>
-    <w:bookmarkEnd w:id="119"/>
-    <w:bookmarkEnd w:id="120"/>
-    <w:p>
-      <w:pPr>
-        <w:rPr>
+        <w:rPr>
+          <w:rFonts w:cs="Times New Roman"/>
           <w:i/>
           <w:iCs/>
         </w:rPr>
       </w:pPr>
+      <w:bookmarkStart w:id="117" w:name="_GoBack"/>
+      <w:bookmarkEnd w:id="117"/>
     </w:p>
     <w:sectPr>
-      <w:headerReference w:type="default" r:id="rId24"/>
-      <w:footerReference w:type="default" r:id="rId25"/>
+      <w:headerReference w:type="default" r:id="rId30"/>
+      <w:footerReference w:type="default" r:id="rId31"/>
       <w:pgSz w:w="11907" w:h="16840" w:code="9"/>
       <w:pgMar w:top="1701" w:right="1134" w:bottom="1134" w:left="1134" w:header="851" w:footer="709" w:gutter="851"/>
       <w:cols w:space="708"/>
@@ -5337,39 +5699,31 @@
 </file>
 
 <file path=word/comments.xml><?xml version="1.0" encoding="utf-8"?>
-<w:comments xmlns:wpc="http://schemas.microsoft.com/office/word/2010/wordprocessingCanvas" xmlns:mc="http://schemas.openxmlformats.org/markup-compatibility/2006" xmlns:o="urn:schemas-microsoft-com:office:office" xmlns:r="http://schemas.openxmlformats.org/officeDocument/2006/relationships" xmlns:m="http://schemas.openxmlformats.org/officeDocument/2006/math" xmlns:v="urn:schemas-microsoft-com:vml" xmlns:wp14="http://schemas.microsoft.com/office/word/2010/wordprocessingDrawing" xmlns:wp="http://schemas.openxmlformats.org/drawingml/2006/wordprocessingDrawing" xmlns:w10="urn:schemas-microsoft-com:office:word" xmlns:w="http://schemas.openxmlformats.org/wordprocessingml/2006/main" xmlns:w14="http://schemas.microsoft.com/office/word/2010/wordml" xmlns:w15="http://schemas.microsoft.com/office/word/2012/wordml" xmlns:wpg="http://schemas.microsoft.com/office/word/2010/wordprocessingGroup" xmlns:wpi="http://schemas.microsoft.com/office/word/2010/wordprocessingInk" xmlns:wne="http://schemas.microsoft.com/office/word/2006/wordml" xmlns:wps="http://schemas.microsoft.com/office/word/2010/wordprocessingShape" mc:Ignorable="w14 w15 wp14">
-  <w:comment w:id="38" w:author="ml" w:initials="m">
-    <w:p>
-      <w:pPr>
-        <w:pStyle w:val="Textkomente"/>
-      </w:pPr>
-      <w:r>
-        <w:rPr>
-          <w:rStyle w:val="Odkaznakoment"/>
+<w:comments xmlns:ve="http://schemas.openxmlformats.org/markup-compatibility/2006" xmlns:o="urn:schemas-microsoft-com:office:office" xmlns:r="http://schemas.openxmlformats.org/officeDocument/2006/relationships" xmlns:m="http://schemas.openxmlformats.org/officeDocument/2006/math" xmlns:v="urn:schemas-microsoft-com:vml" xmlns:wp="http://schemas.openxmlformats.org/drawingml/2006/wordprocessingDrawing" xmlns:w10="urn:schemas-microsoft-com:office:word" xmlns:w="http://schemas.openxmlformats.org/wordprocessingml/2006/main" xmlns:wne="http://schemas.microsoft.com/office/word/2006/wordml">
+  <w:comment w:id="46" w:author="ml" w:initials="m">
+    <w:p>
+      <w:pPr>
+        <w:pStyle w:val="CommentText"/>
+      </w:pPr>
+      <w:r>
+        <w:rPr>
+          <w:rStyle w:val="CommentReference"/>
         </w:rPr>
         <w:annotationRef/>
       </w:r>
       <w:r>
-        <w:t xml:space="preserve">Pište správně oficiální odborné názvy a termíny – tedy např. </w:t>
-      </w:r>
-      <w:proofErr w:type="spellStart"/>
-      <w:r>
-        <w:t>Arduino</w:t>
-      </w:r>
-      <w:proofErr w:type="spellEnd"/>
-      <w:r>
-        <w:t>.</w:t>
+        <w:t>Pište správně oficiální odborné názvy a termíny – tedy např. Arduino.</w:t>
       </w:r>
     </w:p>
   </w:comment>
-  <w:comment w:id="39" w:author="ml" w:initials="m">
-    <w:p>
-      <w:pPr>
-        <w:pStyle w:val="Textkomente"/>
-      </w:pPr>
-      <w:r>
-        <w:rPr>
-          <w:rStyle w:val="Odkaznakoment"/>
+  <w:comment w:id="47" w:author="ml" w:initials="m">
+    <w:p>
+      <w:pPr>
+        <w:pStyle w:val="CommentText"/>
+      </w:pPr>
+      <w:r>
+        <w:rPr>
+          <w:rStyle w:val="CommentReference"/>
         </w:rPr>
         <w:annotationRef/>
       </w:r>
@@ -5378,14 +5732,14 @@
       </w:r>
     </w:p>
   </w:comment>
-  <w:comment w:id="50" w:author="ml" w:initials="m">
-    <w:p>
-      <w:pPr>
-        <w:pStyle w:val="Textkomente"/>
-      </w:pPr>
-      <w:r>
-        <w:rPr>
-          <w:rStyle w:val="Odkaznakoment"/>
+  <w:comment w:id="68" w:author="ml" w:initials="m">
+    <w:p>
+      <w:pPr>
+        <w:pStyle w:val="CommentText"/>
+      </w:pPr>
+      <w:r>
+        <w:rPr>
+          <w:rStyle w:val="CommentReference"/>
         </w:rPr>
         <w:annotationRef/>
       </w:r>
@@ -5394,14 +5748,14 @@
       </w:r>
     </w:p>
   </w:comment>
-  <w:comment w:id="51" w:author="ml" w:initials="m">
-    <w:p>
-      <w:pPr>
-        <w:pStyle w:val="Textkomente"/>
-      </w:pPr>
-      <w:r>
-        <w:rPr>
-          <w:rStyle w:val="Odkaznakoment"/>
+  <w:comment w:id="69" w:author="ml" w:initials="m">
+    <w:p>
+      <w:pPr>
+        <w:pStyle w:val="CommentText"/>
+      </w:pPr>
+      <w:r>
+        <w:rPr>
+          <w:rStyle w:val="CommentReference"/>
         </w:rPr>
         <w:annotationRef/>
       </w:r>
@@ -5410,38 +5764,30 @@
       </w:r>
     </w:p>
   </w:comment>
-  <w:comment w:id="55" w:author="ml" w:initials="m">
-    <w:p>
-      <w:pPr>
-        <w:pStyle w:val="Textkomente"/>
-      </w:pPr>
-      <w:r>
-        <w:rPr>
-          <w:rStyle w:val="Odkaznakoment"/>
+  <w:comment w:id="78" w:author="ml" w:initials="m">
+    <w:p>
+      <w:pPr>
+        <w:pStyle w:val="CommentText"/>
+      </w:pPr>
+      <w:r>
+        <w:rPr>
+          <w:rStyle w:val="CommentReference"/>
         </w:rPr>
         <w:annotationRef/>
       </w:r>
       <w:r>
-        <w:t>Zvýrazněte ovládací klávesy – třeba volbou jiné rodiny písma (</w:t>
-      </w:r>
-      <w:proofErr w:type="spellStart"/>
-      <w:r>
-        <w:t>Courier</w:t>
-      </w:r>
-      <w:proofErr w:type="spellEnd"/>
-      <w:r>
-        <w:t>), tučností apod.</w:t>
+        <w:t>Zvýrazněte ovládací klávesy – třeba volbou jiné rodiny písma (Courier), tučností apod.</w:t>
       </w:r>
     </w:p>
   </w:comment>
-  <w:comment w:id="56" w:author="ml" w:initials="m">
-    <w:p>
-      <w:pPr>
-        <w:pStyle w:val="Textkomente"/>
-      </w:pPr>
-      <w:r>
-        <w:rPr>
-          <w:rStyle w:val="Odkaznakoment"/>
+  <w:comment w:id="79" w:author="ml" w:initials="m">
+    <w:p>
+      <w:pPr>
+        <w:pStyle w:val="CommentText"/>
+      </w:pPr>
+      <w:r>
+        <w:rPr>
+          <w:rStyle w:val="CommentReference"/>
         </w:rPr>
         <w:annotationRef/>
       </w:r>
@@ -5450,38 +5796,30 @@
       </w:r>
     </w:p>
   </w:comment>
-  <w:comment w:id="57" w:author="ml" w:initials="m">
-    <w:p>
-      <w:pPr>
-        <w:pStyle w:val="Textkomente"/>
-      </w:pPr>
-      <w:r>
-        <w:rPr>
-          <w:rStyle w:val="Odkaznakoment"/>
+  <w:comment w:id="80" w:author="ml" w:initials="m">
+    <w:p>
+      <w:pPr>
+        <w:pStyle w:val="CommentText"/>
+      </w:pPr>
+      <w:r>
+        <w:rPr>
+          <w:rStyle w:val="CommentReference"/>
         </w:rPr>
         <w:annotationRef/>
       </w:r>
       <w:r>
-        <w:t xml:space="preserve">„které vzápětí odešle zpět </w:t>
-      </w:r>
-      <w:proofErr w:type="spellStart"/>
-      <w:r>
-        <w:t>packet</w:t>
-      </w:r>
-      <w:proofErr w:type="spellEnd"/>
-      <w:r>
-        <w:t>, jímž lze zjistit…“</w:t>
+        <w:t>„které vzápětí odešle zpět packet, jímž lze zjistit…“</w:t>
       </w:r>
     </w:p>
   </w:comment>
-  <w:comment w:id="60" w:author="ml" w:initials="m">
-    <w:p>
-      <w:pPr>
-        <w:pStyle w:val="Textkomente"/>
-      </w:pPr>
-      <w:r>
-        <w:rPr>
-          <w:rStyle w:val="Odkaznakoment"/>
+  <w:comment w:id="85" w:author="ml" w:initials="m">
+    <w:p>
+      <w:pPr>
+        <w:pStyle w:val="CommentText"/>
+      </w:pPr>
+      <w:r>
+        <w:rPr>
+          <w:rStyle w:val="CommentReference"/>
         </w:rPr>
         <w:annotationRef/>
       </w:r>
@@ -5496,14 +5834,14 @@
       </w:r>
     </w:p>
   </w:comment>
-  <w:comment w:id="63" w:author="ml" w:initials="m">
-    <w:p>
-      <w:pPr>
-        <w:pStyle w:val="Textkomente"/>
-      </w:pPr>
-      <w:r>
-        <w:rPr>
-          <w:rStyle w:val="Odkaznakoment"/>
+  <w:comment w:id="87" w:author="ml" w:initials="m">
+    <w:p>
+      <w:pPr>
+        <w:pStyle w:val="CommentText"/>
+      </w:pPr>
+      <w:r>
+        <w:rPr>
+          <w:rStyle w:val="CommentReference"/>
         </w:rPr>
         <w:annotationRef/>
       </w:r>
@@ -5515,57 +5853,71 @@
 </w:comments>
 </file>
 
-<file path=word/commentsExtended.xml><?xml version="1.0" encoding="utf-8"?>
-<w15:commentsEx xmlns:wpc="http://schemas.microsoft.com/office/word/2010/wordprocessingCanvas" xmlns:mc="http://schemas.openxmlformats.org/markup-compatibility/2006" xmlns:o="urn:schemas-microsoft-com:office:office" xmlns:r="http://schemas.openxmlformats.org/officeDocument/2006/relationships" xmlns:m="http://schemas.openxmlformats.org/officeDocument/2006/math" xmlns:v="urn:schemas-microsoft-com:vml" xmlns:wp14="http://schemas.microsoft.com/office/word/2010/wordprocessingDrawing" xmlns:wp="http://schemas.openxmlformats.org/drawingml/2006/wordprocessingDrawing" xmlns:w10="urn:schemas-microsoft-com:office:word" xmlns:w="http://schemas.openxmlformats.org/wordprocessingml/2006/main" xmlns:w14="http://schemas.microsoft.com/office/word/2010/wordml" xmlns:w15="http://schemas.microsoft.com/office/word/2012/wordml" xmlns:wpg="http://schemas.microsoft.com/office/word/2010/wordprocessingGroup" xmlns:wpi="http://schemas.microsoft.com/office/word/2010/wordprocessingInk" xmlns:wne="http://schemas.microsoft.com/office/word/2006/wordml" xmlns:wps="http://schemas.microsoft.com/office/word/2010/wordprocessingShape" mc:Ignorable="w14 w15 wp14">
-  <w15:commentEx w15:paraId="3AE515C6" w15:done="0"/>
-  <w15:commentEx w15:paraId="01812FFD" w15:done="0"/>
-  <w15:commentEx w15:paraId="541AB555" w15:done="0"/>
-  <w15:commentEx w15:paraId="1FAB4F1B" w15:done="0"/>
-  <w15:commentEx w15:paraId="0A0679DB" w15:done="0"/>
-  <w15:commentEx w15:paraId="357D7F21" w15:done="0"/>
-  <w15:commentEx w15:paraId="2A82F426" w15:done="0"/>
-  <w15:commentEx w15:paraId="7CDD2380" w15:done="0"/>
-  <w15:commentEx w15:paraId="4AA7F390" w15:done="0"/>
-</w15:commentsEx>
-</file>
-
 <file path=word/endnotes.xml><?xml version="1.0" encoding="utf-8"?>
-<w:endnotes xmlns:wpc="http://schemas.microsoft.com/office/word/2010/wordprocessingCanvas" xmlns:mc="http://schemas.openxmlformats.org/markup-compatibility/2006" xmlns:o="urn:schemas-microsoft-com:office:office" xmlns:r="http://schemas.openxmlformats.org/officeDocument/2006/relationships" xmlns:m="http://schemas.openxmlformats.org/officeDocument/2006/math" xmlns:v="urn:schemas-microsoft-com:vml" xmlns:wp14="http://schemas.microsoft.com/office/word/2010/wordprocessingDrawing" xmlns:wp="http://schemas.openxmlformats.org/drawingml/2006/wordprocessingDrawing" xmlns:w10="urn:schemas-microsoft-com:office:word" xmlns:w="http://schemas.openxmlformats.org/wordprocessingml/2006/main" xmlns:w14="http://schemas.microsoft.com/office/word/2010/wordml" xmlns:w15="http://schemas.microsoft.com/office/word/2012/wordml" xmlns:wpg="http://schemas.microsoft.com/office/word/2010/wordprocessingGroup" xmlns:wpi="http://schemas.microsoft.com/office/word/2010/wordprocessingInk" xmlns:wne="http://schemas.microsoft.com/office/word/2006/wordml" xmlns:wps="http://schemas.microsoft.com/office/word/2010/wordprocessingShape" mc:Ignorable="w14 w15 wp14">
+<w:endnotes xmlns:ve="http://schemas.openxmlformats.org/markup-compatibility/2006" xmlns:o="urn:schemas-microsoft-com:office:office" xmlns:r="http://schemas.openxmlformats.org/officeDocument/2006/relationships" xmlns:m="http://schemas.openxmlformats.org/officeDocument/2006/math" xmlns:v="urn:schemas-microsoft-com:vml" xmlns:wp="http://schemas.openxmlformats.org/drawingml/2006/wordprocessingDrawing" xmlns:w10="urn:schemas-microsoft-com:office:word" xmlns:w="http://schemas.openxmlformats.org/wordprocessingml/2006/main" xmlns:wne="http://schemas.microsoft.com/office/word/2006/wordml">
   <w:endnote w:type="separator" w:id="-1">
     <w:p>
-      <w:r>
+      <w:pPr>
+        <w:rPr>
+          <w:rFonts w:cs="Times New Roman"/>
+        </w:rPr>
+      </w:pPr>
+      <w:r>
+        <w:rPr>
+          <w:rFonts w:cs="Times New Roman"/>
+        </w:rPr>
         <w:separator/>
       </w:r>
     </w:p>
-    <w:p/>
+    <w:p>
+      <w:pPr>
+        <w:rPr>
+          <w:rFonts w:cs="Times New Roman"/>
+        </w:rPr>
+      </w:pPr>
+    </w:p>
   </w:endnote>
   <w:endnote w:type="continuationSeparator" w:id="0">
     <w:p>
-      <w:r>
+      <w:pPr>
+        <w:rPr>
+          <w:rFonts w:cs="Times New Roman"/>
+        </w:rPr>
+      </w:pPr>
+      <w:r>
+        <w:rPr>
+          <w:rFonts w:cs="Times New Roman"/>
+        </w:rPr>
         <w:continuationSeparator/>
       </w:r>
     </w:p>
-    <w:p/>
+    <w:p>
+      <w:pPr>
+        <w:rPr>
+          <w:rFonts w:cs="Times New Roman"/>
+        </w:rPr>
+      </w:pPr>
+    </w:p>
   </w:endnote>
 </w:endnotes>
 </file>
 
 <file path=word/footer1.xml><?xml version="1.0" encoding="utf-8"?>
-<w:ftr xmlns:wpc="http://schemas.microsoft.com/office/word/2010/wordprocessingCanvas" xmlns:mc="http://schemas.openxmlformats.org/markup-compatibility/2006" xmlns:o="urn:schemas-microsoft-com:office:office" xmlns:r="http://schemas.openxmlformats.org/officeDocument/2006/relationships" xmlns:m="http://schemas.openxmlformats.org/officeDocument/2006/math" xmlns:v="urn:schemas-microsoft-com:vml" xmlns:wp14="http://schemas.microsoft.com/office/word/2010/wordprocessingDrawing" xmlns:wp="http://schemas.openxmlformats.org/drawingml/2006/wordprocessingDrawing" xmlns:w10="urn:schemas-microsoft-com:office:word" xmlns:w="http://schemas.openxmlformats.org/wordprocessingml/2006/main" xmlns:w14="http://schemas.microsoft.com/office/word/2010/wordml" xmlns:w15="http://schemas.microsoft.com/office/word/2012/wordml" xmlns:wpg="http://schemas.microsoft.com/office/word/2010/wordprocessingGroup" xmlns:wpi="http://schemas.microsoft.com/office/word/2010/wordprocessingInk" xmlns:wne="http://schemas.microsoft.com/office/word/2006/wordml" xmlns:wps="http://schemas.microsoft.com/office/word/2010/wordprocessingShape" mc:Ignorable="w14 w15 wp14">
+<w:ftr xmlns:ve="http://schemas.openxmlformats.org/markup-compatibility/2006" xmlns:o="urn:schemas-microsoft-com:office:office" xmlns:r="http://schemas.openxmlformats.org/officeDocument/2006/relationships" xmlns:m="http://schemas.openxmlformats.org/officeDocument/2006/math" xmlns:v="urn:schemas-microsoft-com:vml" xmlns:wp="http://schemas.openxmlformats.org/drawingml/2006/wordprocessingDrawing" xmlns:w10="urn:schemas-microsoft-com:office:word" xmlns:w="http://schemas.openxmlformats.org/wordprocessingml/2006/main" xmlns:wne="http://schemas.microsoft.com/office/word/2006/wordml">
   <w:p>
     <w:pPr>
-      <w:pStyle w:val="Zpat"/>
+      <w:pStyle w:val="Footer"/>
       <w:jc w:val="center"/>
       <w:rPr>
-        <w:rFonts w:ascii="Times New Roman" w:hAnsi="Times New Roman" w:cs="Times New Roman"/>
+        <w:rFonts w:cs="Times New Roman"/>
       </w:rPr>
     </w:pPr>
   </w:p>
   <w:p>
     <w:pPr>
-      <w:pStyle w:val="Zpat"/>
-      <w:rPr>
-        <w:rFonts w:ascii="Times New Roman" w:hAnsi="Times New Roman" w:cs="Times New Roman"/>
+      <w:pStyle w:val="Footer"/>
+      <w:rPr>
+        <w:rFonts w:cs="Times New Roman"/>
       </w:rPr>
     </w:pPr>
   </w:p>
@@ -5573,87 +5925,21 @@
 </file>
 
 <file path=word/footer2.xml><?xml version="1.0" encoding="utf-8"?>
-<w:ftr xmlns:wpc="http://schemas.microsoft.com/office/word/2010/wordprocessingCanvas" xmlns:mc="http://schemas.openxmlformats.org/markup-compatibility/2006" xmlns:o="urn:schemas-microsoft-com:office:office" xmlns:r="http://schemas.openxmlformats.org/officeDocument/2006/relationships" xmlns:m="http://schemas.openxmlformats.org/officeDocument/2006/math" xmlns:v="urn:schemas-microsoft-com:vml" xmlns:wp14="http://schemas.microsoft.com/office/word/2010/wordprocessingDrawing" xmlns:wp="http://schemas.openxmlformats.org/drawingml/2006/wordprocessingDrawing" xmlns:w10="urn:schemas-microsoft-com:office:word" xmlns:w="http://schemas.openxmlformats.org/wordprocessingml/2006/main" xmlns:w14="http://schemas.microsoft.com/office/word/2010/wordml" xmlns:w15="http://schemas.microsoft.com/office/word/2012/wordml" xmlns:wpg="http://schemas.microsoft.com/office/word/2010/wordprocessingGroup" xmlns:wpi="http://schemas.microsoft.com/office/word/2010/wordprocessingInk" xmlns:wne="http://schemas.microsoft.com/office/word/2006/wordml" xmlns:wps="http://schemas.microsoft.com/office/word/2010/wordprocessingShape" mc:Ignorable="w14 w15 wp14">
+<w:ftr xmlns:ve="http://schemas.openxmlformats.org/markup-compatibility/2006" xmlns:o="urn:schemas-microsoft-com:office:office" xmlns:r="http://schemas.openxmlformats.org/officeDocument/2006/relationships" xmlns:m="http://schemas.openxmlformats.org/officeDocument/2006/math" xmlns:v="urn:schemas-microsoft-com:vml" xmlns:wp="http://schemas.openxmlformats.org/drawingml/2006/wordprocessingDrawing" xmlns:w10="urn:schemas-microsoft-com:office:word" xmlns:w="http://schemas.openxmlformats.org/wordprocessingml/2006/main" xmlns:wne="http://schemas.microsoft.com/office/word/2006/wordml">
   <w:p>
     <w:pPr>
-      <w:pStyle w:val="Zpat"/>
-      <w:spacing w:before="120" w:after="0" w:line="240" w:lineRule="auto"/>
+      <w:pStyle w:val="Footer"/>
       <w:jc w:val="center"/>
       <w:rPr>
-        <w:rFonts w:ascii="Times New Roman" w:hAnsi="Times New Roman" w:cs="Times New Roman"/>
-        <w:b/>
-        <w:bCs/>
-      </w:rPr>
-    </w:pPr>
-    <w:r>
-      <w:rPr>
-        <w:rFonts w:ascii="Times New Roman" w:hAnsi="Times New Roman" w:cs="Times New Roman"/>
-        <w:b/>
-        <w:bCs/>
-      </w:rPr>
-      <w:fldChar w:fldCharType="begin"/>
-    </w:r>
-    <w:r>
-      <w:rPr>
-        <w:rFonts w:ascii="Times New Roman" w:hAnsi="Times New Roman" w:cs="Times New Roman"/>
-        <w:b/>
-        <w:bCs/>
-      </w:rPr>
-      <w:instrText>PAGE   \* MERGEFORMAT</w:instrText>
-    </w:r>
-    <w:r>
-      <w:rPr>
-        <w:rFonts w:ascii="Times New Roman" w:hAnsi="Times New Roman" w:cs="Times New Roman"/>
-        <w:b/>
-        <w:bCs/>
-      </w:rPr>
-      <w:fldChar w:fldCharType="separate"/>
-    </w:r>
-    <w:r>
-      <w:rPr>
-        <w:rFonts w:ascii="Times New Roman" w:hAnsi="Times New Roman" w:cs="Times New Roman"/>
-        <w:b/>
-        <w:bCs/>
-        <w:noProof/>
-      </w:rPr>
-      <w:t>13</w:t>
-    </w:r>
-    <w:r>
-      <w:rPr>
-        <w:rFonts w:ascii="Times New Roman" w:hAnsi="Times New Roman" w:cs="Times New Roman"/>
-        <w:b/>
-        <w:bCs/>
-      </w:rPr>
-      <w:fldChar w:fldCharType="end"/>
-    </w:r>
-  </w:p>
-  <w:p>
-    <w:pPr>
-      <w:pStyle w:val="Zpat"/>
-      <w:rPr>
-        <w:rFonts w:ascii="Times New Roman" w:hAnsi="Times New Roman" w:cs="Times New Roman"/>
-      </w:rPr>
-    </w:pPr>
-  </w:p>
-</w:ftr>
-</file>
-
-<file path=word/footer3.xml><?xml version="1.0" encoding="utf-8"?>
-<w:ftr xmlns:wpc="http://schemas.microsoft.com/office/word/2010/wordprocessingCanvas" xmlns:mc="http://schemas.openxmlformats.org/markup-compatibility/2006" xmlns:o="urn:schemas-microsoft-com:office:office" xmlns:r="http://schemas.openxmlformats.org/officeDocument/2006/relationships" xmlns:m="http://schemas.openxmlformats.org/officeDocument/2006/math" xmlns:v="urn:schemas-microsoft-com:vml" xmlns:wp14="http://schemas.microsoft.com/office/word/2010/wordprocessingDrawing" xmlns:wp="http://schemas.openxmlformats.org/drawingml/2006/wordprocessingDrawing" xmlns:w10="urn:schemas-microsoft-com:office:word" xmlns:w="http://schemas.openxmlformats.org/wordprocessingml/2006/main" xmlns:w14="http://schemas.microsoft.com/office/word/2010/wordml" xmlns:w15="http://schemas.microsoft.com/office/word/2012/wordml" xmlns:wpg="http://schemas.microsoft.com/office/word/2010/wordprocessingGroup" xmlns:wpi="http://schemas.microsoft.com/office/word/2010/wordprocessingInk" xmlns:wne="http://schemas.microsoft.com/office/word/2006/wordml" xmlns:wps="http://schemas.microsoft.com/office/word/2010/wordprocessingShape" mc:Ignorable="w14 w15 wp14">
-  <w:p>
-    <w:pPr>
-      <w:pStyle w:val="Zpat"/>
-      <w:jc w:val="center"/>
-      <w:rPr>
-        <w:rFonts w:ascii="Times New Roman" w:hAnsi="Times New Roman" w:cs="Times New Roman"/>
+        <w:rFonts w:cs="Times New Roman"/>
       </w:rPr>
     </w:pPr>
   </w:p>
   <w:p>
     <w:pPr>
-      <w:pStyle w:val="Zpat"/>
-      <w:rPr>
-        <w:rFonts w:ascii="Times New Roman" w:hAnsi="Times New Roman" w:cs="Times New Roman"/>
+      <w:pStyle w:val="Footer"/>
+      <w:rPr>
+        <w:rFonts w:cs="Times New Roman"/>
       </w:rPr>
     </w:pPr>
   </w:p>
@@ -5661,98 +5947,83 @@
 </file>
 
 <file path=word/footnotes.xml><?xml version="1.0" encoding="utf-8"?>
-<w:footnotes xmlns:wpc="http://schemas.microsoft.com/office/word/2010/wordprocessingCanvas" xmlns:mc="http://schemas.openxmlformats.org/markup-compatibility/2006" xmlns:o="urn:schemas-microsoft-com:office:office" xmlns:r="http://schemas.openxmlformats.org/officeDocument/2006/relationships" xmlns:m="http://schemas.openxmlformats.org/officeDocument/2006/math" xmlns:v="urn:schemas-microsoft-com:vml" xmlns:wp14="http://schemas.microsoft.com/office/word/2010/wordprocessingDrawing" xmlns:wp="http://schemas.openxmlformats.org/drawingml/2006/wordprocessingDrawing" xmlns:w10="urn:schemas-microsoft-com:office:word" xmlns:w="http://schemas.openxmlformats.org/wordprocessingml/2006/main" xmlns:w14="http://schemas.microsoft.com/office/word/2010/wordml" xmlns:w15="http://schemas.microsoft.com/office/word/2012/wordml" xmlns:wpg="http://schemas.microsoft.com/office/word/2010/wordprocessingGroup" xmlns:wpi="http://schemas.microsoft.com/office/word/2010/wordprocessingInk" xmlns:wne="http://schemas.microsoft.com/office/word/2006/wordml" xmlns:wps="http://schemas.microsoft.com/office/word/2010/wordprocessingShape" mc:Ignorable="w14 w15 wp14">
+<w:footnotes xmlns:ve="http://schemas.openxmlformats.org/markup-compatibility/2006" xmlns:o="urn:schemas-microsoft-com:office:office" xmlns:r="http://schemas.openxmlformats.org/officeDocument/2006/relationships" xmlns:m="http://schemas.openxmlformats.org/officeDocument/2006/math" xmlns:v="urn:schemas-microsoft-com:vml" xmlns:wp="http://schemas.openxmlformats.org/drawingml/2006/wordprocessingDrawing" xmlns:w10="urn:schemas-microsoft-com:office:word" xmlns:w="http://schemas.openxmlformats.org/wordprocessingml/2006/main" xmlns:wne="http://schemas.microsoft.com/office/word/2006/wordml">
   <w:footnote w:type="separator" w:id="-1">
     <w:p>
-      <w:r>
+      <w:pPr>
+        <w:rPr>
+          <w:rFonts w:cs="Times New Roman"/>
+        </w:rPr>
+      </w:pPr>
+      <w:r>
+        <w:rPr>
+          <w:rFonts w:cs="Times New Roman"/>
+        </w:rPr>
         <w:separator/>
       </w:r>
     </w:p>
-    <w:p/>
+    <w:p>
+      <w:pPr>
+        <w:rPr>
+          <w:rFonts w:cs="Times New Roman"/>
+        </w:rPr>
+      </w:pPr>
+    </w:p>
   </w:footnote>
   <w:footnote w:type="continuationSeparator" w:id="0">
     <w:p>
-      <w:r>
+      <w:pPr>
+        <w:rPr>
+          <w:rFonts w:cs="Times New Roman"/>
+        </w:rPr>
+      </w:pPr>
+      <w:r>
+        <w:rPr>
+          <w:rFonts w:cs="Times New Roman"/>
+        </w:rPr>
         <w:continuationSeparator/>
       </w:r>
     </w:p>
-    <w:p/>
+    <w:p>
+      <w:pPr>
+        <w:rPr>
+          <w:rFonts w:cs="Times New Roman"/>
+        </w:rPr>
+      </w:pPr>
+    </w:p>
   </w:footnote>
 </w:footnotes>
 </file>
 
 <file path=word/header1.xml><?xml version="1.0" encoding="utf-8"?>
-<w:hdr xmlns:wpc="http://schemas.microsoft.com/office/word/2010/wordprocessingCanvas" xmlns:mc="http://schemas.openxmlformats.org/markup-compatibility/2006" xmlns:o="urn:schemas-microsoft-com:office:office" xmlns:r="http://schemas.openxmlformats.org/officeDocument/2006/relationships" xmlns:m="http://schemas.openxmlformats.org/officeDocument/2006/math" xmlns:v="urn:schemas-microsoft-com:vml" xmlns:wp14="http://schemas.microsoft.com/office/word/2010/wordprocessingDrawing" xmlns:wp="http://schemas.openxmlformats.org/drawingml/2006/wordprocessingDrawing" xmlns:w10="urn:schemas-microsoft-com:office:word" xmlns:w="http://schemas.openxmlformats.org/wordprocessingml/2006/main" xmlns:w14="http://schemas.microsoft.com/office/word/2010/wordml" xmlns:w15="http://schemas.microsoft.com/office/word/2012/wordml" xmlns:wpg="http://schemas.microsoft.com/office/word/2010/wordprocessingGroup" xmlns:wpi="http://schemas.microsoft.com/office/word/2010/wordprocessingInk" xmlns:wne="http://schemas.microsoft.com/office/word/2006/wordml" xmlns:wps="http://schemas.microsoft.com/office/word/2010/wordprocessingShape" mc:Ignorable="w14 w15 wp14">
+<w:hdr xmlns:ve="http://schemas.openxmlformats.org/markup-compatibility/2006" xmlns:o="urn:schemas-microsoft-com:office:office" xmlns:r="http://schemas.openxmlformats.org/officeDocument/2006/relationships" xmlns:m="http://schemas.openxmlformats.org/officeDocument/2006/math" xmlns:v="urn:schemas-microsoft-com:vml" xmlns:wp="http://schemas.openxmlformats.org/drawingml/2006/wordprocessingDrawing" xmlns:w10="urn:schemas-microsoft-com:office:word" xmlns:w="http://schemas.openxmlformats.org/wordprocessingml/2006/main" xmlns:wne="http://schemas.microsoft.com/office/word/2006/wordml">
   <w:p>
     <w:pPr>
-      <w:pStyle w:val="Zhlav"/>
+      <w:pStyle w:val="Header"/>
       <w:jc w:val="center"/>
+      <w:rPr>
+        <w:rFonts w:cs="Times New Roman"/>
+      </w:rPr>
     </w:pPr>
   </w:p>
 </w:hdr>
 </file>
 
 <file path=word/header2.xml><?xml version="1.0" encoding="utf-8"?>
-<w:hdr xmlns:wpc="http://schemas.microsoft.com/office/word/2010/wordprocessingCanvas" xmlns:mc="http://schemas.openxmlformats.org/markup-compatibility/2006" xmlns:o="urn:schemas-microsoft-com:office:office" xmlns:r="http://schemas.openxmlformats.org/officeDocument/2006/relationships" xmlns:m="http://schemas.openxmlformats.org/officeDocument/2006/math" xmlns:v="urn:schemas-microsoft-com:vml" xmlns:wp14="http://schemas.microsoft.com/office/word/2010/wordprocessingDrawing" xmlns:wp="http://schemas.openxmlformats.org/drawingml/2006/wordprocessingDrawing" xmlns:w10="urn:schemas-microsoft-com:office:word" xmlns:w="http://schemas.openxmlformats.org/wordprocessingml/2006/main" xmlns:w14="http://schemas.microsoft.com/office/word/2010/wordml" xmlns:w15="http://schemas.microsoft.com/office/word/2012/wordml" xmlns:wpg="http://schemas.microsoft.com/office/word/2010/wordprocessingGroup" xmlns:wpi="http://schemas.microsoft.com/office/word/2010/wordprocessingInk" xmlns:wne="http://schemas.microsoft.com/office/word/2006/wordml" xmlns:wps="http://schemas.microsoft.com/office/word/2010/wordprocessingShape" mc:Ignorable="w14 w15 wp14">
+<w:hdr xmlns:ve="http://schemas.openxmlformats.org/markup-compatibility/2006" xmlns:o="urn:schemas-microsoft-com:office:office" xmlns:r="http://schemas.openxmlformats.org/officeDocument/2006/relationships" xmlns:m="http://schemas.openxmlformats.org/officeDocument/2006/math" xmlns:v="urn:schemas-microsoft-com:vml" xmlns:wp="http://schemas.openxmlformats.org/drawingml/2006/wordprocessingDrawing" xmlns:w10="urn:schemas-microsoft-com:office:word" xmlns:w="http://schemas.openxmlformats.org/wordprocessingml/2006/main" xmlns:wne="http://schemas.microsoft.com/office/word/2006/wordml">
   <w:p>
     <w:pPr>
-      <w:pStyle w:val="Zkladntext"/>
-      <w:pBdr>
-        <w:bottom w:val="single" w:sz="4" w:space="1" w:color="auto"/>
-      </w:pBdr>
-      <w:tabs>
-        <w:tab w:val="right" w:pos="8788"/>
-      </w:tabs>
-      <w:jc w:val="left"/>
-      <w:rPr>
-        <w:b/>
-        <w:bCs/>
-        <w:sz w:val="20"/>
-        <w:szCs w:val="20"/>
-      </w:rPr>
-    </w:pPr>
-    <w:r>
-      <w:rPr>
-        <w:sz w:val="20"/>
-        <w:szCs w:val="20"/>
-      </w:rPr>
-      <w:t xml:space="preserve">Závěrečná studijní práce, Jaromír </w:t>
-    </w:r>
-    <w:proofErr w:type="spellStart"/>
-    <w:r>
-      <w:rPr>
-        <w:sz w:val="20"/>
-        <w:szCs w:val="20"/>
-      </w:rPr>
-      <w:t>Wysoglad</w:t>
-    </w:r>
-    <w:proofErr w:type="spellEnd"/>
-    <w:r>
-      <w:rPr>
-        <w:sz w:val="20"/>
-        <w:szCs w:val="20"/>
-      </w:rPr>
-      <w:t>, IT4, 2016/2017</w:t>
-    </w:r>
-    <w:r>
-      <w:tab/>
-    </w:r>
-  </w:p>
-</w:hdr>
-</file>
-
-<file path=word/header3.xml><?xml version="1.0" encoding="utf-8"?>
-<w:hdr xmlns:wpc="http://schemas.microsoft.com/office/word/2010/wordprocessingCanvas" xmlns:mc="http://schemas.openxmlformats.org/markup-compatibility/2006" xmlns:o="urn:schemas-microsoft-com:office:office" xmlns:r="http://schemas.openxmlformats.org/officeDocument/2006/relationships" xmlns:m="http://schemas.openxmlformats.org/officeDocument/2006/math" xmlns:v="urn:schemas-microsoft-com:vml" xmlns:wp14="http://schemas.microsoft.com/office/word/2010/wordprocessingDrawing" xmlns:wp="http://schemas.openxmlformats.org/drawingml/2006/wordprocessingDrawing" xmlns:w10="urn:schemas-microsoft-com:office:word" xmlns:w="http://schemas.openxmlformats.org/wordprocessingml/2006/main" xmlns:w14="http://schemas.microsoft.com/office/word/2010/wordml" xmlns:w15="http://schemas.microsoft.com/office/word/2012/wordml" xmlns:wpg="http://schemas.microsoft.com/office/word/2010/wordprocessingGroup" xmlns:wpi="http://schemas.microsoft.com/office/word/2010/wordprocessingInk" xmlns:wne="http://schemas.microsoft.com/office/word/2006/wordml" xmlns:wps="http://schemas.microsoft.com/office/word/2010/wordprocessingShape" mc:Ignorable="w14 w15 wp14">
-  <w:p>
-    <w:pPr>
-      <w:pStyle w:val="Zhlav"/>
+      <w:pStyle w:val="Header"/>
+      <w:rPr>
+        <w:rFonts w:cs="Times New Roman"/>
+      </w:rPr>
     </w:pPr>
   </w:p>
 </w:hdr>
 </file>
 
 <file path=word/numbering.xml><?xml version="1.0" encoding="utf-8"?>
-<w:numbering xmlns:wpc="http://schemas.microsoft.com/office/word/2010/wordprocessingCanvas" xmlns:mc="http://schemas.openxmlformats.org/markup-compatibility/2006" xmlns:o="urn:schemas-microsoft-com:office:office" xmlns:r="http://schemas.openxmlformats.org/officeDocument/2006/relationships" xmlns:m="http://schemas.openxmlformats.org/officeDocument/2006/math" xmlns:v="urn:schemas-microsoft-com:vml" xmlns:wp14="http://schemas.microsoft.com/office/word/2010/wordprocessingDrawing" xmlns:wp="http://schemas.openxmlformats.org/drawingml/2006/wordprocessingDrawing" xmlns:w10="urn:schemas-microsoft-com:office:word" xmlns:w="http://schemas.openxmlformats.org/wordprocessingml/2006/main" xmlns:w14="http://schemas.microsoft.com/office/word/2010/wordml" xmlns:w15="http://schemas.microsoft.com/office/word/2012/wordml" xmlns:wpg="http://schemas.microsoft.com/office/word/2010/wordprocessingGroup" xmlns:wpi="http://schemas.microsoft.com/office/word/2010/wordprocessingInk" xmlns:wne="http://schemas.microsoft.com/office/word/2006/wordml" xmlns:wps="http://schemas.microsoft.com/office/word/2010/wordprocessingShape" mc:Ignorable="w14 w15 wp14">
+<w:numbering xmlns:ve="http://schemas.openxmlformats.org/markup-compatibility/2006" xmlns:o="urn:schemas-microsoft-com:office:office" xmlns:r="http://schemas.openxmlformats.org/officeDocument/2006/relationships" xmlns:m="http://schemas.openxmlformats.org/officeDocument/2006/math" xmlns:v="urn:schemas-microsoft-com:vml" xmlns:wp="http://schemas.openxmlformats.org/drawingml/2006/wordprocessingDrawing" xmlns:w10="urn:schemas-microsoft-com:office:word" xmlns:w="http://schemas.openxmlformats.org/wordprocessingml/2006/main" xmlns:wne="http://schemas.microsoft.com/office/word/2006/wordml">
   <w:abstractNum w:abstractNumId="0">
     <w:nsid w:val="FFFFFF7C"/>
     <w:multiLevelType w:val="singleLevel"/>
@@ -6279,7 +6550,7 @@
     <w:lvl w:ilvl="0">
       <w:start w:val="1"/>
       <w:numFmt w:val="decimal"/>
-      <w:pStyle w:val="Nadpis1"/>
+      <w:pStyle w:val="Heading1"/>
       <w:lvlText w:val="%1"/>
       <w:lvlJc w:val="left"/>
       <w:pPr>
@@ -6295,7 +6566,7 @@
     <w:lvl w:ilvl="1">
       <w:start w:val="1"/>
       <w:numFmt w:val="decimal"/>
-      <w:pStyle w:val="Nadpis2"/>
+      <w:pStyle w:val="Heading2"/>
       <w:lvlText w:val="%1.%2"/>
       <w:lvlJc w:val="left"/>
       <w:pPr>
@@ -6311,7 +6582,7 @@
     <w:lvl w:ilvl="2">
       <w:start w:val="1"/>
       <w:numFmt w:val="decimal"/>
-      <w:pStyle w:val="Nadpis3"/>
+      <w:pStyle w:val="Heading3"/>
       <w:lvlText w:val="%1.%2.%3"/>
       <w:lvlJc w:val="left"/>
       <w:pPr>
@@ -7547,7 +7818,7 @@
     <w:lvl w:ilvl="0" w:tplc="1AA0EB08">
       <w:start w:val="1"/>
       <w:numFmt w:val="upperRoman"/>
-      <w:pStyle w:val="Obsah1"/>
+      <w:pStyle w:val="TOC1"/>
       <w:lvlText w:val="%1"/>
       <w:lvlJc w:val="left"/>
       <w:pPr>
@@ -10243,394 +10514,281 @@
   <w:num w:numId="42">
     <w:abstractNumId w:val="31"/>
   </w:num>
+  <w:num w:numId="43">
+    <w:abstractNumId w:val="14"/>
+  </w:num>
+  <w:num w:numId="44">
+    <w:abstractNumId w:val="14"/>
+  </w:num>
+  <w:num w:numId="45">
+    <w:abstractNumId w:val="14"/>
+  </w:num>
+  <w:num w:numId="46">
+    <w:abstractNumId w:val="14"/>
+  </w:num>
+  <w:num w:numId="47">
+    <w:abstractNumId w:val="14"/>
+  </w:num>
+  <w:num w:numId="48">
+    <w:abstractNumId w:val="14"/>
+  </w:num>
 </w:numbering>
 </file>
 
 <file path=word/styles.xml><?xml version="1.0" encoding="utf-8"?>
-<w:styles xmlns:mc="http://schemas.openxmlformats.org/markup-compatibility/2006" xmlns:r="http://schemas.openxmlformats.org/officeDocument/2006/relationships" xmlns:w="http://schemas.openxmlformats.org/wordprocessingml/2006/main" xmlns:w14="http://schemas.microsoft.com/office/word/2010/wordml" xmlns:w15="http://schemas.microsoft.com/office/word/2012/wordml" mc:Ignorable="w14 w15">
+<w:styles xmlns:r="http://schemas.openxmlformats.org/officeDocument/2006/relationships" xmlns:w="http://schemas.openxmlformats.org/wordprocessingml/2006/main">
   <w:docDefaults>
     <w:rPrDefault>
       <w:rPr>
-        <w:rFonts w:ascii="Calibri" w:eastAsia="Times New Roman" w:hAnsi="Calibri" w:cs="Times New Roman"/>
+        <w:rFonts w:asciiTheme="minorHAnsi" w:eastAsiaTheme="minorEastAsia" w:hAnsiTheme="minorHAnsi" w:cstheme="minorBidi"/>
+        <w:sz w:val="22"/>
+        <w:szCs w:val="22"/>
         <w:lang w:val="cs-CZ" w:eastAsia="cs-CZ" w:bidi="ar-SA"/>
       </w:rPr>
     </w:rPrDefault>
     <w:pPrDefault/>
   </w:docDefaults>
-  <w:latentStyles w:defLockedState="0" w:defUIPriority="99" w:defSemiHidden="0" w:defUnhideWhenUsed="0" w:defQFormat="0" w:count="371">
-    <w:lsdException w:name="Normal" w:uiPriority="0" w:qFormat="1"/>
-    <w:lsdException w:name="heading 1" w:qFormat="1"/>
-    <w:lsdException w:name="heading 2" w:qFormat="1"/>
-    <w:lsdException w:name="heading 3" w:qFormat="1"/>
-    <w:lsdException w:name="heading 4" w:qFormat="1"/>
-    <w:lsdException w:name="heading 5" w:qFormat="1"/>
-    <w:lsdException w:name="heading 6" w:qFormat="1"/>
-    <w:lsdException w:name="heading 7" w:unhideWhenUsed="1" w:qFormat="1"/>
-    <w:lsdException w:name="heading 8" w:unhideWhenUsed="1" w:qFormat="1"/>
-    <w:lsdException w:name="heading 9" w:unhideWhenUsed="1" w:qFormat="1"/>
-    <w:lsdException w:name="index 1" w:semiHidden="1" w:unhideWhenUsed="1"/>
-    <w:lsdException w:name="index 2" w:semiHidden="1" w:unhideWhenUsed="1"/>
-    <w:lsdException w:name="index 3" w:semiHidden="1" w:unhideWhenUsed="1"/>
-    <w:lsdException w:name="index 4" w:semiHidden="1" w:unhideWhenUsed="1"/>
-    <w:lsdException w:name="index 5" w:semiHidden="1" w:unhideWhenUsed="1"/>
-    <w:lsdException w:name="index 6" w:semiHidden="1" w:unhideWhenUsed="1"/>
-    <w:lsdException w:name="index 7" w:semiHidden="1" w:unhideWhenUsed="1"/>
-    <w:lsdException w:name="index 8" w:semiHidden="1" w:unhideWhenUsed="1"/>
-    <w:lsdException w:name="index 9" w:semiHidden="1" w:unhideWhenUsed="1"/>
-    <w:lsdException w:name="toc 1" w:semiHidden="1" w:unhideWhenUsed="1"/>
-    <w:lsdException w:name="toc 2" w:semiHidden="1" w:uiPriority="39" w:unhideWhenUsed="1"/>
-    <w:lsdException w:name="toc 3" w:semiHidden="1" w:uiPriority="39" w:unhideWhenUsed="1"/>
-    <w:lsdException w:name="toc 4" w:semiHidden="1" w:uiPriority="39" w:unhideWhenUsed="1"/>
-    <w:lsdException w:name="toc 5" w:semiHidden="1" w:unhideWhenUsed="1"/>
-    <w:lsdException w:name="toc 6" w:semiHidden="1" w:unhideWhenUsed="1"/>
-    <w:lsdException w:name="toc 7" w:semiHidden="1" w:unhideWhenUsed="1"/>
-    <w:lsdException w:name="toc 8" w:semiHidden="1" w:unhideWhenUsed="1"/>
-    <w:lsdException w:name="toc 9" w:semiHidden="1" w:unhideWhenUsed="1"/>
-    <w:lsdException w:name="Normal Indent" w:semiHidden="1" w:unhideWhenUsed="1"/>
-    <w:lsdException w:name="footnote text" w:semiHidden="1" w:unhideWhenUsed="1"/>
-    <w:lsdException w:name="annotation text" w:semiHidden="1" w:unhideWhenUsed="1"/>
-    <w:lsdException w:name="header" w:semiHidden="1" w:unhideWhenUsed="1"/>
-    <w:lsdException w:name="footer" w:semiHidden="1" w:unhideWhenUsed="1"/>
-    <w:lsdException w:name="index heading" w:semiHidden="1" w:unhideWhenUsed="1"/>
-    <w:lsdException w:name="caption" w:unhideWhenUsed="1" w:qFormat="1"/>
-    <w:lsdException w:name="table of figures" w:semiHidden="1" w:unhideWhenUsed="1"/>
-    <w:lsdException w:name="envelope address" w:semiHidden="1" w:unhideWhenUsed="1"/>
-    <w:lsdException w:name="envelope return" w:semiHidden="1" w:unhideWhenUsed="1"/>
-    <w:lsdException w:name="footnote reference" w:semiHidden="1" w:unhideWhenUsed="1"/>
-    <w:lsdException w:name="annotation reference" w:semiHidden="1" w:unhideWhenUsed="1"/>
-    <w:lsdException w:name="line number" w:semiHidden="1" w:unhideWhenUsed="1"/>
-    <w:lsdException w:name="page number" w:semiHidden="1" w:unhideWhenUsed="1"/>
-    <w:lsdException w:name="endnote reference" w:semiHidden="1" w:unhideWhenUsed="1"/>
-    <w:lsdException w:name="endnote text" w:semiHidden="1" w:unhideWhenUsed="1"/>
-    <w:lsdException w:name="table of authorities" w:semiHidden="1" w:unhideWhenUsed="1"/>
-    <w:lsdException w:name="macro" w:semiHidden="1" w:unhideWhenUsed="1"/>
-    <w:lsdException w:name="toa heading" w:semiHidden="1" w:unhideWhenUsed="1"/>
-    <w:lsdException w:name="List" w:semiHidden="1" w:unhideWhenUsed="1"/>
-    <w:lsdException w:name="List Bullet" w:semiHidden="1" w:unhideWhenUsed="1"/>
-    <w:lsdException w:name="List Number" w:semiHidden="1" w:unhideWhenUsed="1"/>
-    <w:lsdException w:name="List 2" w:semiHidden="1" w:unhideWhenUsed="1"/>
-    <w:lsdException w:name="List 3" w:semiHidden="1" w:unhideWhenUsed="1"/>
-    <w:lsdException w:name="List 4" w:semiHidden="1" w:unhideWhenUsed="1"/>
-    <w:lsdException w:name="List 5" w:semiHidden="1" w:unhideWhenUsed="1"/>
-    <w:lsdException w:name="List Bullet 2" w:semiHidden="1" w:unhideWhenUsed="1"/>
-    <w:lsdException w:name="List Bullet 3" w:semiHidden="1" w:unhideWhenUsed="1"/>
-    <w:lsdException w:name="List Bullet 4" w:semiHidden="1" w:unhideWhenUsed="1"/>
-    <w:lsdException w:name="List Bullet 5" w:semiHidden="1" w:unhideWhenUsed="1"/>
-    <w:lsdException w:name="List Number 2" w:semiHidden="1" w:unhideWhenUsed="1"/>
-    <w:lsdException w:name="List Number 3" w:semiHidden="1" w:unhideWhenUsed="1"/>
-    <w:lsdException w:name="List Number 4" w:semiHidden="1" w:unhideWhenUsed="1"/>
-    <w:lsdException w:name="List Number 5" w:semiHidden="1" w:unhideWhenUsed="1"/>
-    <w:lsdException w:name="Title" w:qFormat="1"/>
-    <w:lsdException w:name="Closing" w:semiHidden="1" w:unhideWhenUsed="1"/>
-    <w:lsdException w:name="Signature" w:semiHidden="1" w:unhideWhenUsed="1"/>
-    <w:lsdException w:name="Default Paragraph Font" w:semiHidden="1" w:unhideWhenUsed="1"/>
-    <w:lsdException w:name="Body Text" w:semiHidden="1" w:unhideWhenUsed="1"/>
-    <w:lsdException w:name="Body Text Indent" w:semiHidden="1" w:unhideWhenUsed="1"/>
-    <w:lsdException w:name="List Continue" w:semiHidden="1" w:unhideWhenUsed="1"/>
-    <w:lsdException w:name="List Continue 2" w:semiHidden="1" w:unhideWhenUsed="1"/>
-    <w:lsdException w:name="List Continue 3" w:semiHidden="1" w:unhideWhenUsed="1"/>
-    <w:lsdException w:name="List Continue 4" w:semiHidden="1" w:unhideWhenUsed="1"/>
-    <w:lsdException w:name="List Continue 5" w:semiHidden="1" w:unhideWhenUsed="1"/>
-    <w:lsdException w:name="Message Header" w:semiHidden="1" w:unhideWhenUsed="1"/>
-    <w:lsdException w:name="Subtitle" w:uiPriority="11" w:qFormat="1"/>
-    <w:lsdException w:name="Salutation" w:semiHidden="1" w:unhideWhenUsed="1"/>
-    <w:lsdException w:name="Date" w:semiHidden="1" w:unhideWhenUsed="1"/>
-    <w:lsdException w:name="Body Text First Indent" w:semiHidden="1" w:unhideWhenUsed="1"/>
-    <w:lsdException w:name="Body Text First Indent 2" w:semiHidden="1" w:unhideWhenUsed="1"/>
-    <w:lsdException w:name="Note Heading" w:semiHidden="1" w:unhideWhenUsed="1"/>
-    <w:lsdException w:name="Body Text 2" w:semiHidden="1" w:unhideWhenUsed="1"/>
-    <w:lsdException w:name="Body Text 3" w:semiHidden="1" w:unhideWhenUsed="1"/>
-    <w:lsdException w:name="Body Text Indent 2" w:semiHidden="1" w:unhideWhenUsed="1"/>
-    <w:lsdException w:name="Body Text Indent 3" w:semiHidden="1" w:unhideWhenUsed="1"/>
-    <w:lsdException w:name="Block Text" w:semiHidden="1" w:unhideWhenUsed="1"/>
-    <w:lsdException w:name="Hyperlink" w:semiHidden="1" w:unhideWhenUsed="1"/>
-    <w:lsdException w:name="FollowedHyperlink" w:semiHidden="1" w:unhideWhenUsed="1"/>
-    <w:lsdException w:name="Strong" w:qFormat="1"/>
-    <w:lsdException w:name="Emphasis" w:qFormat="1"/>
-    <w:lsdException w:name="Document Map" w:semiHidden="1" w:unhideWhenUsed="1"/>
-    <w:lsdException w:name="Plain Text" w:semiHidden="1" w:unhideWhenUsed="1"/>
-    <w:lsdException w:name="E-mail Signature" w:semiHidden="1" w:unhideWhenUsed="1"/>
-    <w:lsdException w:name="HTML Top of Form" w:semiHidden="1" w:unhideWhenUsed="1"/>
-    <w:lsdException w:name="HTML Bottom of Form" w:semiHidden="1" w:unhideWhenUsed="1"/>
-    <w:lsdException w:name="Normal (Web)" w:semiHidden="1" w:unhideWhenUsed="1"/>
-    <w:lsdException w:name="HTML Acronym" w:semiHidden="1" w:unhideWhenUsed="1"/>
-    <w:lsdException w:name="HTML Address" w:semiHidden="1" w:unhideWhenUsed="1"/>
-    <w:lsdException w:name="HTML Cite" w:semiHidden="1" w:unhideWhenUsed="1"/>
-    <w:lsdException w:name="HTML Code" w:semiHidden="1" w:unhideWhenUsed="1"/>
-    <w:lsdException w:name="HTML Definition" w:semiHidden="1" w:unhideWhenUsed="1"/>
-    <w:lsdException w:name="HTML Keyboard" w:semiHidden="1" w:unhideWhenUsed="1"/>
-    <w:lsdException w:name="HTML Preformatted" w:semiHidden="1" w:unhideWhenUsed="1"/>
-    <w:lsdException w:name="HTML Sample" w:semiHidden="1" w:unhideWhenUsed="1"/>
-    <w:lsdException w:name="HTML Typewriter" w:semiHidden="1" w:unhideWhenUsed="1"/>
-    <w:lsdException w:name="HTML Variable" w:semiHidden="1" w:unhideWhenUsed="1"/>
-    <w:lsdException w:name="Normal Table" w:semiHidden="1" w:unhideWhenUsed="1"/>
-    <w:lsdException w:name="annotation subject" w:semiHidden="1" w:unhideWhenUsed="1"/>
-    <w:lsdException w:name="No List" w:semiHidden="1" w:unhideWhenUsed="1"/>
-    <w:lsdException w:name="Outline List 1" w:semiHidden="1" w:unhideWhenUsed="1"/>
-    <w:lsdException w:name="Outline List 2" w:semiHidden="1" w:unhideWhenUsed="1"/>
-    <w:lsdException w:name="Outline List 3" w:semiHidden="1" w:unhideWhenUsed="1"/>
-    <w:lsdException w:name="Table Simple 1" w:semiHidden="1" w:unhideWhenUsed="1"/>
-    <w:lsdException w:name="Table Simple 2" w:semiHidden="1" w:unhideWhenUsed="1"/>
-    <w:lsdException w:name="Table Simple 3" w:semiHidden="1" w:unhideWhenUsed="1"/>
-    <w:lsdException w:name="Table Classic 1" w:semiHidden="1" w:unhideWhenUsed="1"/>
-    <w:lsdException w:name="Table Classic 2" w:semiHidden="1" w:unhideWhenUsed="1"/>
-    <w:lsdException w:name="Table Classic 3" w:semiHidden="1" w:unhideWhenUsed="1"/>
-    <w:lsdException w:name="Table Classic 4" w:semiHidden="1" w:unhideWhenUsed="1"/>
-    <w:lsdException w:name="Table Colorful 1" w:semiHidden="1" w:unhideWhenUsed="1"/>
-    <w:lsdException w:name="Table Colorful 2" w:semiHidden="1" w:unhideWhenUsed="1"/>
-    <w:lsdException w:name="Table Colorful 3" w:semiHidden="1" w:unhideWhenUsed="1"/>
-    <w:lsdException w:name="Table Columns 1" w:semiHidden="1" w:unhideWhenUsed="1"/>
-    <w:lsdException w:name="Table Columns 2" w:semiHidden="1" w:unhideWhenUsed="1"/>
-    <w:lsdException w:name="Table Columns 3" w:semiHidden="1" w:unhideWhenUsed="1"/>
-    <w:lsdException w:name="Table Columns 4" w:semiHidden="1" w:unhideWhenUsed="1"/>
-    <w:lsdException w:name="Table Columns 5" w:semiHidden="1" w:unhideWhenUsed="1"/>
-    <w:lsdException w:name="Table Grid 1" w:semiHidden="1" w:unhideWhenUsed="1"/>
-    <w:lsdException w:name="Table Grid 2" w:semiHidden="1" w:unhideWhenUsed="1"/>
-    <w:lsdException w:name="Table Grid 3" w:semiHidden="1" w:unhideWhenUsed="1"/>
-    <w:lsdException w:name="Table Grid 4" w:semiHidden="1" w:unhideWhenUsed="1"/>
-    <w:lsdException w:name="Table Grid 5" w:semiHidden="1" w:unhideWhenUsed="1"/>
-    <w:lsdException w:name="Table Grid 6" w:semiHidden="1" w:unhideWhenUsed="1"/>
-    <w:lsdException w:name="Table Grid 7" w:semiHidden="1" w:unhideWhenUsed="1"/>
-    <w:lsdException w:name="Table Grid 8" w:semiHidden="1" w:unhideWhenUsed="1"/>
-    <w:lsdException w:name="Table List 1" w:semiHidden="1" w:unhideWhenUsed="1"/>
-    <w:lsdException w:name="Table List 2" w:semiHidden="1" w:unhideWhenUsed="1"/>
-    <w:lsdException w:name="Table List 3" w:semiHidden="1" w:unhideWhenUsed="1"/>
-    <w:lsdException w:name="Table List 4" w:semiHidden="1" w:unhideWhenUsed="1"/>
-    <w:lsdException w:name="Table List 5" w:semiHidden="1" w:unhideWhenUsed="1"/>
-    <w:lsdException w:name="Table List 6" w:semiHidden="1" w:unhideWhenUsed="1"/>
-    <w:lsdException w:name="Table List 7" w:semiHidden="1" w:unhideWhenUsed="1"/>
-    <w:lsdException w:name="Table List 8" w:semiHidden="1" w:unhideWhenUsed="1"/>
-    <w:lsdException w:name="Table 3D effects 1" w:semiHidden="1" w:unhideWhenUsed="1"/>
-    <w:lsdException w:name="Table 3D effects 2" w:semiHidden="1" w:unhideWhenUsed="1"/>
-    <w:lsdException w:name="Table 3D effects 3" w:semiHidden="1" w:unhideWhenUsed="1"/>
-    <w:lsdException w:name="Table Contemporary" w:semiHidden="1" w:unhideWhenUsed="1"/>
-    <w:lsdException w:name="Table Elegant" w:semiHidden="1" w:unhideWhenUsed="1"/>
-    <w:lsdException w:name="Table Professional" w:semiHidden="1" w:unhideWhenUsed="1"/>
-    <w:lsdException w:name="Table Subtle 1" w:semiHidden="1" w:unhideWhenUsed="1"/>
-    <w:lsdException w:name="Table Subtle 2" w:semiHidden="1" w:unhideWhenUsed="1"/>
-    <w:lsdException w:name="Table Web 1" w:semiHidden="1" w:unhideWhenUsed="1"/>
-    <w:lsdException w:name="Table Web 2" w:semiHidden="1" w:unhideWhenUsed="1"/>
-    <w:lsdException w:name="Table Web 3" w:semiHidden="1" w:unhideWhenUsed="1"/>
-    <w:lsdException w:name="Balloon Text" w:semiHidden="1" w:unhideWhenUsed="1"/>
-    <w:lsdException w:name="Table Grid" w:uiPriority="59"/>
-    <w:lsdException w:name="Table Theme" w:semiHidden="1" w:unhideWhenUsed="1"/>
-    <w:lsdException w:name="Placeholder Text" w:semiHidden="1"/>
-    <w:lsdException w:name="No Spacing" w:uiPriority="1" w:qFormat="1"/>
-    <w:lsdException w:name="Light Shading" w:uiPriority="60"/>
-    <w:lsdException w:name="Light List" w:uiPriority="61"/>
-    <w:lsdException w:name="Light Grid" w:uiPriority="62"/>
-    <w:lsdException w:name="Medium Shading 1" w:uiPriority="63"/>
-    <w:lsdException w:name="Medium Shading 2" w:uiPriority="64"/>
-    <w:lsdException w:name="Medium List 1" w:uiPriority="65"/>
-    <w:lsdException w:name="Medium List 2" w:uiPriority="66"/>
-    <w:lsdException w:name="Medium Grid 1" w:uiPriority="67"/>
-    <w:lsdException w:name="Medium Grid 2" w:uiPriority="68"/>
-    <w:lsdException w:name="Medium Grid 3" w:uiPriority="69"/>
-    <w:lsdException w:name="Dark List" w:uiPriority="70"/>
-    <w:lsdException w:name="Colorful Shading" w:uiPriority="71"/>
-    <w:lsdException w:name="Colorful List" w:uiPriority="72"/>
-    <w:lsdException w:name="Colorful Grid" w:uiPriority="73"/>
-    <w:lsdException w:name="Light Shading Accent 1" w:uiPriority="60"/>
-    <w:lsdException w:name="Light List Accent 1" w:uiPriority="61"/>
-    <w:lsdException w:name="Light Grid Accent 1" w:uiPriority="62"/>
-    <w:lsdException w:name="Medium Shading 1 Accent 1" w:uiPriority="63"/>
-    <w:lsdException w:name="Medium Shading 2 Accent 1" w:uiPriority="64"/>
-    <w:lsdException w:name="Medium List 1 Accent 1" w:uiPriority="65"/>
-    <w:lsdException w:name="Revision" w:semiHidden="1"/>
-    <w:lsdException w:name="List Paragraph" w:uiPriority="34" w:qFormat="1"/>
-    <w:lsdException w:name="Quote" w:uiPriority="29" w:qFormat="1"/>
-    <w:lsdException w:name="Intense Quote" w:uiPriority="30" w:qFormat="1"/>
-    <w:lsdException w:name="Medium List 2 Accent 1" w:uiPriority="66"/>
-    <w:lsdException w:name="Medium Grid 1 Accent 1" w:uiPriority="67"/>
-    <w:lsdException w:name="Medium Grid 2 Accent 1" w:uiPriority="68"/>
-    <w:lsdException w:name="Medium Grid 3 Accent 1" w:uiPriority="69"/>
-    <w:lsdException w:name="Dark List Accent 1" w:uiPriority="70"/>
-    <w:lsdException w:name="Colorful Shading Accent 1" w:uiPriority="71"/>
-    <w:lsdException w:name="Colorful List Accent 1" w:uiPriority="72"/>
-    <w:lsdException w:name="Colorful Grid Accent 1" w:uiPriority="73"/>
-    <w:lsdException w:name="Light Shading Accent 2" w:uiPriority="60"/>
-    <w:lsdException w:name="Light List Accent 2" w:uiPriority="61"/>
-    <w:lsdException w:name="Light Grid Accent 2" w:uiPriority="62"/>
-    <w:lsdException w:name="Medium Shading 1 Accent 2" w:uiPriority="63"/>
-    <w:lsdException w:name="Medium Shading 2 Accent 2" w:uiPriority="64"/>
-    <w:lsdException w:name="Medium List 1 Accent 2" w:uiPriority="65"/>
-    <w:lsdException w:name="Medium List 2 Accent 2" w:uiPriority="66"/>
-    <w:lsdException w:name="Medium Grid 1 Accent 2" w:uiPriority="67"/>
-    <w:lsdException w:name="Medium Grid 2 Accent 2" w:uiPriority="68"/>
-    <w:lsdException w:name="Medium Grid 3 Accent 2" w:uiPriority="69"/>
-    <w:lsdException w:name="Dark List Accent 2" w:uiPriority="70"/>
-    <w:lsdException w:name="Colorful Shading Accent 2" w:uiPriority="71"/>
-    <w:lsdException w:name="Colorful List Accent 2" w:uiPriority="72"/>
-    <w:lsdException w:name="Colorful Grid Accent 2" w:uiPriority="73"/>
-    <w:lsdException w:name="Light Shading Accent 3" w:uiPriority="60"/>
-    <w:lsdException w:name="Light List Accent 3" w:uiPriority="61"/>
-    <w:lsdException w:name="Light Grid Accent 3" w:uiPriority="62"/>
-    <w:lsdException w:name="Medium Shading 1 Accent 3" w:uiPriority="63"/>
-    <w:lsdException w:name="Medium Shading 2 Accent 3" w:uiPriority="64"/>
-    <w:lsdException w:name="Medium List 1 Accent 3" w:uiPriority="65"/>
-    <w:lsdException w:name="Medium List 2 Accent 3" w:uiPriority="66"/>
-    <w:lsdException w:name="Medium Grid 1 Accent 3" w:uiPriority="67"/>
-    <w:lsdException w:name="Medium Grid 2 Accent 3" w:uiPriority="68"/>
-    <w:lsdException w:name="Medium Grid 3 Accent 3" w:uiPriority="69"/>
-    <w:lsdException w:name="Dark List Accent 3" w:uiPriority="70"/>
-    <w:lsdException w:name="Colorful Shading Accent 3" w:uiPriority="71"/>
-    <w:lsdException w:name="Colorful List Accent 3" w:uiPriority="72"/>
-    <w:lsdException w:name="Colorful Grid Accent 3" w:uiPriority="73"/>
-    <w:lsdException w:name="Light Shading Accent 4" w:uiPriority="60"/>
-    <w:lsdException w:name="Light List Accent 4" w:uiPriority="61"/>
-    <w:lsdException w:name="Light Grid Accent 4" w:uiPriority="62"/>
-    <w:lsdException w:name="Medium Shading 1 Accent 4" w:uiPriority="63"/>
-    <w:lsdException w:name="Medium Shading 2 Accent 4" w:uiPriority="64"/>
-    <w:lsdException w:name="Medium List 1 Accent 4" w:uiPriority="65"/>
-    <w:lsdException w:name="Medium List 2 Accent 4" w:uiPriority="66"/>
-    <w:lsdException w:name="Medium Grid 1 Accent 4" w:uiPriority="67"/>
-    <w:lsdException w:name="Medium Grid 2 Accent 4" w:uiPriority="68"/>
-    <w:lsdException w:name="Medium Grid 3 Accent 4" w:uiPriority="69"/>
-    <w:lsdException w:name="Dark List Accent 4" w:uiPriority="70"/>
-    <w:lsdException w:name="Colorful Shading Accent 4" w:uiPriority="71"/>
-    <w:lsdException w:name="Colorful List Accent 4" w:uiPriority="72"/>
-    <w:lsdException w:name="Colorful Grid Accent 4" w:uiPriority="73"/>
-    <w:lsdException w:name="Light Shading Accent 5" w:uiPriority="60"/>
-    <w:lsdException w:name="Light List Accent 5" w:uiPriority="61"/>
-    <w:lsdException w:name="Light Grid Accent 5" w:uiPriority="62"/>
-    <w:lsdException w:name="Medium Shading 1 Accent 5" w:uiPriority="63"/>
-    <w:lsdException w:name="Medium Shading 2 Accent 5" w:uiPriority="64"/>
-    <w:lsdException w:name="Medium List 1 Accent 5" w:uiPriority="65"/>
-    <w:lsdException w:name="Medium List 2 Accent 5" w:uiPriority="66"/>
-    <w:lsdException w:name="Medium Grid 1 Accent 5" w:uiPriority="67"/>
-    <w:lsdException w:name="Medium Grid 2 Accent 5" w:uiPriority="68"/>
-    <w:lsdException w:name="Medium Grid 3 Accent 5" w:uiPriority="69"/>
-    <w:lsdException w:name="Dark List Accent 5" w:uiPriority="70"/>
-    <w:lsdException w:name="Colorful Shading Accent 5" w:uiPriority="71"/>
-    <w:lsdException w:name="Colorful List Accent 5" w:uiPriority="72"/>
-    <w:lsdException w:name="Colorful Grid Accent 5" w:uiPriority="73"/>
-    <w:lsdException w:name="Light Shading Accent 6" w:uiPriority="60"/>
-    <w:lsdException w:name="Light List Accent 6" w:uiPriority="61"/>
-    <w:lsdException w:name="Light Grid Accent 6" w:uiPriority="62"/>
-    <w:lsdException w:name="Medium Shading 1 Accent 6" w:uiPriority="63"/>
-    <w:lsdException w:name="Medium Shading 2 Accent 6" w:uiPriority="64"/>
-    <w:lsdException w:name="Medium List 1 Accent 6" w:uiPriority="65"/>
-    <w:lsdException w:name="Medium List 2 Accent 6" w:uiPriority="66"/>
-    <w:lsdException w:name="Medium Grid 1 Accent 6" w:uiPriority="67"/>
-    <w:lsdException w:name="Medium Grid 2 Accent 6" w:uiPriority="68"/>
-    <w:lsdException w:name="Medium Grid 3 Accent 6" w:uiPriority="69"/>
-    <w:lsdException w:name="Dark List Accent 6" w:uiPriority="70"/>
-    <w:lsdException w:name="Colorful Shading Accent 6" w:uiPriority="71"/>
-    <w:lsdException w:name="Colorful List Accent 6" w:uiPriority="72"/>
-    <w:lsdException w:name="Colorful Grid Accent 6" w:uiPriority="73"/>
-    <w:lsdException w:name="Subtle Emphasis" w:uiPriority="19" w:qFormat="1"/>
-    <w:lsdException w:name="Intense Emphasis" w:qFormat="1"/>
-    <w:lsdException w:name="Subtle Reference" w:uiPriority="31" w:qFormat="1"/>
-    <w:lsdException w:name="Intense Reference" w:uiPriority="32" w:qFormat="1"/>
-    <w:lsdException w:name="Book Title" w:uiPriority="33" w:qFormat="1"/>
-    <w:lsdException w:name="Bibliography" w:semiHidden="1" w:uiPriority="37" w:unhideWhenUsed="1"/>
-    <w:lsdException w:name="TOC Heading" w:semiHidden="1" w:uiPriority="39" w:unhideWhenUsed="1" w:qFormat="1"/>
-    <w:lsdException w:name="Plain Table 1" w:uiPriority="41"/>
-    <w:lsdException w:name="Plain Table 2" w:uiPriority="42"/>
-    <w:lsdException w:name="Plain Table 3" w:uiPriority="43"/>
-    <w:lsdException w:name="Plain Table 4" w:uiPriority="44"/>
-    <w:lsdException w:name="Plain Table 5" w:uiPriority="45"/>
-    <w:lsdException w:name="Grid Table Light" w:uiPriority="40"/>
-    <w:lsdException w:name="Grid Table 1 Light" w:uiPriority="46"/>
-    <w:lsdException w:name="Grid Table 2" w:uiPriority="47"/>
-    <w:lsdException w:name="Grid Table 3" w:uiPriority="48"/>
-    <w:lsdException w:name="Grid Table 4" w:uiPriority="49"/>
-    <w:lsdException w:name="Grid Table 5 Dark" w:uiPriority="50"/>
-    <w:lsdException w:name="Grid Table 6 Colorful" w:uiPriority="51"/>
-    <w:lsdException w:name="Grid Table 7 Colorful" w:uiPriority="52"/>
-    <w:lsdException w:name="Grid Table 1 Light Accent 1" w:uiPriority="46"/>
-    <w:lsdException w:name="Grid Table 2 Accent 1" w:uiPriority="47"/>
-    <w:lsdException w:name="Grid Table 3 Accent 1" w:uiPriority="48"/>
-    <w:lsdException w:name="Grid Table 4 Accent 1" w:uiPriority="49"/>
-    <w:lsdException w:name="Grid Table 5 Dark Accent 1" w:uiPriority="50"/>
-    <w:lsdException w:name="Grid Table 6 Colorful Accent 1" w:uiPriority="51"/>
-    <w:lsdException w:name="Grid Table 7 Colorful Accent 1" w:uiPriority="52"/>
-    <w:lsdException w:name="Grid Table 1 Light Accent 2" w:uiPriority="46"/>
-    <w:lsdException w:name="Grid Table 2 Accent 2" w:uiPriority="47"/>
-    <w:lsdException w:name="Grid Table 3 Accent 2" w:uiPriority="48"/>
-    <w:lsdException w:name="Grid Table 4 Accent 2" w:uiPriority="49"/>
-    <w:lsdException w:name="Grid Table 5 Dark Accent 2" w:uiPriority="50"/>
-    <w:lsdException w:name="Grid Table 6 Colorful Accent 2" w:uiPriority="51"/>
-    <w:lsdException w:name="Grid Table 7 Colorful Accent 2" w:uiPriority="52"/>
-    <w:lsdException w:name="Grid Table 1 Light Accent 3" w:uiPriority="46"/>
-    <w:lsdException w:name="Grid Table 2 Accent 3" w:uiPriority="47"/>
-    <w:lsdException w:name="Grid Table 3 Accent 3" w:uiPriority="48"/>
-    <w:lsdException w:name="Grid Table 4 Accent 3" w:uiPriority="49"/>
-    <w:lsdException w:name="Grid Table 5 Dark Accent 3" w:uiPriority="50"/>
-    <w:lsdException w:name="Grid Table 6 Colorful Accent 3" w:uiPriority="51"/>
-    <w:lsdException w:name="Grid Table 7 Colorful Accent 3" w:uiPriority="52"/>
-    <w:lsdException w:name="Grid Table 1 Light Accent 4" w:uiPriority="46"/>
-    <w:lsdException w:name="Grid Table 2 Accent 4" w:uiPriority="47"/>
-    <w:lsdException w:name="Grid Table 3 Accent 4" w:uiPriority="48"/>
-    <w:lsdException w:name="Grid Table 4 Accent 4" w:uiPriority="49"/>
-    <w:lsdException w:name="Grid Table 5 Dark Accent 4" w:uiPriority="50"/>
-    <w:lsdException w:name="Grid Table 6 Colorful Accent 4" w:uiPriority="51"/>
-    <w:lsdException w:name="Grid Table 7 Colorful Accent 4" w:uiPriority="52"/>
-    <w:lsdException w:name="Grid Table 1 Light Accent 5" w:uiPriority="46"/>
-    <w:lsdException w:name="Grid Table 2 Accent 5" w:uiPriority="47"/>
-    <w:lsdException w:name="Grid Table 3 Accent 5" w:uiPriority="48"/>
-    <w:lsdException w:name="Grid Table 4 Accent 5" w:uiPriority="49"/>
-    <w:lsdException w:name="Grid Table 5 Dark Accent 5" w:uiPriority="50"/>
-    <w:lsdException w:name="Grid Table 6 Colorful Accent 5" w:uiPriority="51"/>
-    <w:lsdException w:name="Grid Table 7 Colorful Accent 5" w:uiPriority="52"/>
-    <w:lsdException w:name="Grid Table 1 Light Accent 6" w:uiPriority="46"/>
-    <w:lsdException w:name="Grid Table 2 Accent 6" w:uiPriority="47"/>
-    <w:lsdException w:name="Grid Table 3 Accent 6" w:uiPriority="48"/>
-    <w:lsdException w:name="Grid Table 4 Accent 6" w:uiPriority="49"/>
-    <w:lsdException w:name="Grid Table 5 Dark Accent 6" w:uiPriority="50"/>
-    <w:lsdException w:name="Grid Table 6 Colorful Accent 6" w:uiPriority="51"/>
-    <w:lsdException w:name="Grid Table 7 Colorful Accent 6" w:uiPriority="52"/>
-    <w:lsdException w:name="List Table 1 Light" w:uiPriority="46"/>
-    <w:lsdException w:name="List Table 2" w:uiPriority="47"/>
-    <w:lsdException w:name="List Table 3" w:uiPriority="48"/>
-    <w:lsdException w:name="List Table 4" w:uiPriority="49"/>
-    <w:lsdException w:name="List Table 5 Dark" w:uiPriority="50"/>
-    <w:lsdException w:name="List Table 6 Colorful" w:uiPriority="51"/>
-    <w:lsdException w:name="List Table 7 Colorful" w:uiPriority="52"/>
-    <w:lsdException w:name="List Table 1 Light Accent 1" w:uiPriority="46"/>
-    <w:lsdException w:name="List Table 2 Accent 1" w:uiPriority="47"/>
-    <w:lsdException w:name="List Table 3 Accent 1" w:uiPriority="48"/>
-    <w:lsdException w:name="List Table 4 Accent 1" w:uiPriority="49"/>
-    <w:lsdException w:name="List Table 5 Dark Accent 1" w:uiPriority="50"/>
-    <w:lsdException w:name="List Table 6 Colorful Accent 1" w:uiPriority="51"/>
-    <w:lsdException w:name="List Table 7 Colorful Accent 1" w:uiPriority="52"/>
-    <w:lsdException w:name="List Table 1 Light Accent 2" w:uiPriority="46"/>
-    <w:lsdException w:name="List Table 2 Accent 2" w:uiPriority="47"/>
-    <w:lsdException w:name="List Table 3 Accent 2" w:uiPriority="48"/>
-    <w:lsdException w:name="List Table 4 Accent 2" w:uiPriority="49"/>
-    <w:lsdException w:name="List Table 5 Dark Accent 2" w:uiPriority="50"/>
-    <w:lsdException w:name="List Table 6 Colorful Accent 2" w:uiPriority="51"/>
-    <w:lsdException w:name="List Table 7 Colorful Accent 2" w:uiPriority="52"/>
-    <w:lsdException w:name="List Table 1 Light Accent 3" w:uiPriority="46"/>
-    <w:lsdException w:name="List Table 2 Accent 3" w:uiPriority="47"/>
-    <w:lsdException w:name="List Table 3 Accent 3" w:uiPriority="48"/>
-    <w:lsdException w:name="List Table 4 Accent 3" w:uiPriority="49"/>
-    <w:lsdException w:name="List Table 5 Dark Accent 3" w:uiPriority="50"/>
-    <w:lsdException w:name="List Table 6 Colorful Accent 3" w:uiPriority="51"/>
-    <w:lsdException w:name="List Table 7 Colorful Accent 3" w:uiPriority="52"/>
-    <w:lsdException w:name="List Table 1 Light Accent 4" w:uiPriority="46"/>
-    <w:lsdException w:name="List Table 2 Accent 4" w:uiPriority="47"/>
-    <w:lsdException w:name="List Table 3 Accent 4" w:uiPriority="48"/>
-    <w:lsdException w:name="List Table 4 Accent 4" w:uiPriority="49"/>
-    <w:lsdException w:name="List Table 5 Dark Accent 4" w:uiPriority="50"/>
-    <w:lsdException w:name="List Table 6 Colorful Accent 4" w:uiPriority="51"/>
-    <w:lsdException w:name="List Table 7 Colorful Accent 4" w:uiPriority="52"/>
-    <w:lsdException w:name="List Table 1 Light Accent 5" w:uiPriority="46"/>
-    <w:lsdException w:name="List Table 2 Accent 5" w:uiPriority="47"/>
-    <w:lsdException w:name="List Table 3 Accent 5" w:uiPriority="48"/>
-    <w:lsdException w:name="List Table 4 Accent 5" w:uiPriority="49"/>
-    <w:lsdException w:name="List Table 5 Dark Accent 5" w:uiPriority="50"/>
-    <w:lsdException w:name="List Table 6 Colorful Accent 5" w:uiPriority="51"/>
-    <w:lsdException w:name="List Table 7 Colorful Accent 5" w:uiPriority="52"/>
-    <w:lsdException w:name="List Table 1 Light Accent 6" w:uiPriority="46"/>
-    <w:lsdException w:name="List Table 2 Accent 6" w:uiPriority="47"/>
-    <w:lsdException w:name="List Table 3 Accent 6" w:uiPriority="48"/>
-    <w:lsdException w:name="List Table 4 Accent 6" w:uiPriority="49"/>
-    <w:lsdException w:name="List Table 5 Dark Accent 6" w:uiPriority="50"/>
-    <w:lsdException w:name="List Table 6 Colorful Accent 6" w:uiPriority="51"/>
-    <w:lsdException w:name="List Table 7 Colorful Accent 6" w:uiPriority="52"/>
+  <w:latentStyles w:defLockedState="0" w:defUIPriority="99" w:defSemiHidden="1" w:defUnhideWhenUsed="0" w:defQFormat="0" w:count="267">
+    <w:lsdException w:name="Normal" w:semiHidden="0" w:uiPriority="0" w:qFormat="1"/>
+    <w:lsdException w:name="heading 1" w:semiHidden="0" w:qFormat="1"/>
+    <w:lsdException w:name="heading 2" w:semiHidden="0" w:qFormat="1"/>
+    <w:lsdException w:name="heading 3" w:semiHidden="0" w:qFormat="1"/>
+    <w:lsdException w:name="heading 4" w:semiHidden="0" w:qFormat="1"/>
+    <w:lsdException w:name="heading 5" w:semiHidden="0" w:qFormat="1"/>
+    <w:lsdException w:name="heading 6" w:semiHidden="0" w:qFormat="1"/>
+    <w:lsdException w:name="heading 7" w:semiHidden="0" w:qFormat="1"/>
+    <w:lsdException w:name="heading 8" w:semiHidden="0" w:qFormat="1"/>
+    <w:lsdException w:name="heading 9" w:semiHidden="0" w:qFormat="1"/>
+    <w:lsdException w:name="index 1" w:unhideWhenUsed="1"/>
+    <w:lsdException w:name="index 2" w:unhideWhenUsed="1"/>
+    <w:lsdException w:name="index 3" w:unhideWhenUsed="1"/>
+    <w:lsdException w:name="index 4" w:unhideWhenUsed="1"/>
+    <w:lsdException w:name="index 5" w:unhideWhenUsed="1"/>
+    <w:lsdException w:name="index 6" w:unhideWhenUsed="1"/>
+    <w:lsdException w:name="index 7" w:unhideWhenUsed="1"/>
+    <w:lsdException w:name="index 8" w:unhideWhenUsed="1"/>
+    <w:lsdException w:name="index 9" w:unhideWhenUsed="1"/>
+    <w:lsdException w:name="Normal Indent" w:unhideWhenUsed="1"/>
+    <w:lsdException w:name="footnote text" w:unhideWhenUsed="1"/>
+    <w:lsdException w:name="index heading" w:unhideWhenUsed="1"/>
+    <w:lsdException w:name="caption" w:semiHidden="0" w:qFormat="1"/>
+    <w:lsdException w:name="envelope address" w:unhideWhenUsed="1"/>
+    <w:lsdException w:name="envelope return" w:unhideWhenUsed="1"/>
+    <w:lsdException w:name="footnote reference" w:unhideWhenUsed="1"/>
+    <w:lsdException w:name="line number" w:unhideWhenUsed="1"/>
+    <w:lsdException w:name="page number" w:unhideWhenUsed="1"/>
+    <w:lsdException w:name="endnote reference" w:unhideWhenUsed="1"/>
+    <w:lsdException w:name="endnote text" w:unhideWhenUsed="1"/>
+    <w:lsdException w:name="table of authorities" w:unhideWhenUsed="1"/>
+    <w:lsdException w:name="macro" w:unhideWhenUsed="1"/>
+    <w:lsdException w:name="toa heading" w:unhideWhenUsed="1"/>
+    <w:lsdException w:name="List" w:unhideWhenUsed="1"/>
+    <w:lsdException w:name="List Bullet" w:unhideWhenUsed="1"/>
+    <w:lsdException w:name="List Number" w:unhideWhenUsed="1"/>
+    <w:lsdException w:name="List 2" w:unhideWhenUsed="1"/>
+    <w:lsdException w:name="List 3" w:unhideWhenUsed="1"/>
+    <w:lsdException w:name="List 4" w:unhideWhenUsed="1"/>
+    <w:lsdException w:name="List 5" w:unhideWhenUsed="1"/>
+    <w:lsdException w:name="List Bullet 2" w:unhideWhenUsed="1"/>
+    <w:lsdException w:name="List Bullet 3" w:unhideWhenUsed="1"/>
+    <w:lsdException w:name="List Bullet 4" w:unhideWhenUsed="1"/>
+    <w:lsdException w:name="List Bullet 5" w:unhideWhenUsed="1"/>
+    <w:lsdException w:name="List Number 2" w:unhideWhenUsed="1"/>
+    <w:lsdException w:name="List Number 3" w:unhideWhenUsed="1"/>
+    <w:lsdException w:name="List Number 4" w:unhideWhenUsed="1"/>
+    <w:lsdException w:name="List Number 5" w:unhideWhenUsed="1"/>
+    <w:lsdException w:name="Title" w:semiHidden="0" w:qFormat="1"/>
+    <w:lsdException w:name="Closing" w:unhideWhenUsed="1"/>
+    <w:lsdException w:name="Signature" w:unhideWhenUsed="1"/>
+    <w:lsdException w:name="List Continue 2" w:unhideWhenUsed="1"/>
+    <w:lsdException w:name="List Continue 3" w:unhideWhenUsed="1"/>
+    <w:lsdException w:name="List Continue 4" w:unhideWhenUsed="1"/>
+    <w:lsdException w:name="List Continue 5" w:unhideWhenUsed="1"/>
+    <w:lsdException w:name="Message Header" w:unhideWhenUsed="1"/>
+    <w:lsdException w:name="Subtitle" w:semiHidden="0" w:uiPriority="11" w:qFormat="1"/>
+    <w:lsdException w:name="Salutation" w:unhideWhenUsed="1"/>
+    <w:lsdException w:name="Date" w:unhideWhenUsed="1"/>
+    <w:lsdException w:name="Body Text First Indent" w:unhideWhenUsed="1"/>
+    <w:lsdException w:name="Body Text First Indent 2" w:unhideWhenUsed="1"/>
+    <w:lsdException w:name="Note Heading" w:unhideWhenUsed="1"/>
+    <w:lsdException w:name="Body Text Indent 3" w:unhideWhenUsed="1"/>
+    <w:lsdException w:name="Block Text" w:unhideWhenUsed="1"/>
+    <w:lsdException w:name="Strong" w:semiHidden="0" w:qFormat="1"/>
+    <w:lsdException w:name="Emphasis" w:semiHidden="0" w:qFormat="1"/>
+    <w:lsdException w:name="Plain Text" w:unhideWhenUsed="1"/>
+    <w:lsdException w:name="E-mail Signature" w:unhideWhenUsed="1"/>
+    <w:lsdException w:name="HTML Top of Form" w:unhideWhenUsed="1"/>
+    <w:lsdException w:name="HTML Bottom of Form" w:unhideWhenUsed="1"/>
+    <w:lsdException w:name="HTML Acronym" w:unhideWhenUsed="1"/>
+    <w:lsdException w:name="HTML Address" w:unhideWhenUsed="1"/>
+    <w:lsdException w:name="HTML Cite" w:unhideWhenUsed="1"/>
+    <w:lsdException w:name="HTML Code" w:unhideWhenUsed="1"/>
+    <w:lsdException w:name="HTML Definition" w:unhideWhenUsed="1"/>
+    <w:lsdException w:name="HTML Keyboard" w:unhideWhenUsed="1"/>
+    <w:lsdException w:name="HTML Preformatted" w:unhideWhenUsed="1"/>
+    <w:lsdException w:name="HTML Sample" w:unhideWhenUsed="1"/>
+    <w:lsdException w:name="HTML Typewriter" w:unhideWhenUsed="1"/>
+    <w:lsdException w:name="HTML Variable" w:unhideWhenUsed="1"/>
+    <w:lsdException w:name="Normal Table" w:unhideWhenUsed="1"/>
+    <w:lsdException w:name="No List" w:unhideWhenUsed="1"/>
+    <w:lsdException w:name="Outline List 1" w:unhideWhenUsed="1"/>
+    <w:lsdException w:name="Outline List 2" w:unhideWhenUsed="1"/>
+    <w:lsdException w:name="Outline List 3" w:unhideWhenUsed="1"/>
+    <w:lsdException w:name="Table Simple 1" w:unhideWhenUsed="1"/>
+    <w:lsdException w:name="Table Simple 2" w:unhideWhenUsed="1"/>
+    <w:lsdException w:name="Table Simple 3" w:unhideWhenUsed="1"/>
+    <w:lsdException w:name="Table Classic 1" w:unhideWhenUsed="1"/>
+    <w:lsdException w:name="Table Classic 2" w:unhideWhenUsed="1"/>
+    <w:lsdException w:name="Table Classic 3" w:unhideWhenUsed="1"/>
+    <w:lsdException w:name="Table Classic 4" w:unhideWhenUsed="1"/>
+    <w:lsdException w:name="Table Colorful 1" w:unhideWhenUsed="1"/>
+    <w:lsdException w:name="Table Colorful 2" w:unhideWhenUsed="1"/>
+    <w:lsdException w:name="Table Colorful 3" w:unhideWhenUsed="1"/>
+    <w:lsdException w:name="Table Columns 1" w:unhideWhenUsed="1"/>
+    <w:lsdException w:name="Table Columns 2" w:unhideWhenUsed="1"/>
+    <w:lsdException w:name="Table Columns 3" w:unhideWhenUsed="1"/>
+    <w:lsdException w:name="Table Columns 4" w:unhideWhenUsed="1"/>
+    <w:lsdException w:name="Table Columns 5" w:unhideWhenUsed="1"/>
+    <w:lsdException w:name="Table Grid 1" w:unhideWhenUsed="1"/>
+    <w:lsdException w:name="Table Grid 2" w:unhideWhenUsed="1"/>
+    <w:lsdException w:name="Table Grid 3" w:unhideWhenUsed="1"/>
+    <w:lsdException w:name="Table Grid 4" w:unhideWhenUsed="1"/>
+    <w:lsdException w:name="Table Grid 5" w:unhideWhenUsed="1"/>
+    <w:lsdException w:name="Table Grid 6" w:unhideWhenUsed="1"/>
+    <w:lsdException w:name="Table Grid 7" w:unhideWhenUsed="1"/>
+    <w:lsdException w:name="Table Grid 8" w:unhideWhenUsed="1"/>
+    <w:lsdException w:name="Table List 1" w:unhideWhenUsed="1"/>
+    <w:lsdException w:name="Table List 2" w:unhideWhenUsed="1"/>
+    <w:lsdException w:name="Table List 3" w:unhideWhenUsed="1"/>
+    <w:lsdException w:name="Table List 4" w:unhideWhenUsed="1"/>
+    <w:lsdException w:name="Table List 5" w:unhideWhenUsed="1"/>
+    <w:lsdException w:name="Table List 6" w:unhideWhenUsed="1"/>
+    <w:lsdException w:name="Table List 7" w:unhideWhenUsed="1"/>
+    <w:lsdException w:name="Table List 8" w:unhideWhenUsed="1"/>
+    <w:lsdException w:name="Table 3D effects 1" w:unhideWhenUsed="1"/>
+    <w:lsdException w:name="Table 3D effects 2" w:unhideWhenUsed="1"/>
+    <w:lsdException w:name="Table 3D effects 3" w:unhideWhenUsed="1"/>
+    <w:lsdException w:name="Table Contemporary" w:unhideWhenUsed="1"/>
+    <w:lsdException w:name="Table Elegant" w:unhideWhenUsed="1"/>
+    <w:lsdException w:name="Table Professional" w:unhideWhenUsed="1"/>
+    <w:lsdException w:name="Table Subtle 1" w:unhideWhenUsed="1"/>
+    <w:lsdException w:name="Table Subtle 2" w:unhideWhenUsed="1"/>
+    <w:lsdException w:name="Table Web 1" w:unhideWhenUsed="1"/>
+    <w:lsdException w:name="Table Web 2" w:unhideWhenUsed="1"/>
+    <w:lsdException w:name="Table Web 3" w:unhideWhenUsed="1"/>
+    <w:lsdException w:name="Table Grid" w:semiHidden="0" w:uiPriority="59"/>
+    <w:lsdException w:name="Table Theme" w:unhideWhenUsed="1"/>
+    <w:lsdException w:name="No Spacing" w:semiHidden="0" w:uiPriority="1" w:qFormat="1"/>
+    <w:lsdException w:name="Light Shading" w:semiHidden="0" w:uiPriority="60"/>
+    <w:lsdException w:name="Light List" w:semiHidden="0" w:uiPriority="61"/>
+    <w:lsdException w:name="Light Grid" w:semiHidden="0" w:uiPriority="62"/>
+    <w:lsdException w:name="Medium Shading 1" w:semiHidden="0" w:uiPriority="63"/>
+    <w:lsdException w:name="Medium Shading 2" w:semiHidden="0" w:uiPriority="64"/>
+    <w:lsdException w:name="Medium List 1" w:semiHidden="0" w:uiPriority="65"/>
+    <w:lsdException w:name="Medium List 2" w:semiHidden="0" w:uiPriority="66"/>
+    <w:lsdException w:name="Medium Grid 1" w:semiHidden="0" w:uiPriority="67"/>
+    <w:lsdException w:name="Medium Grid 2" w:semiHidden="0" w:uiPriority="68"/>
+    <w:lsdException w:name="Medium Grid 3" w:semiHidden="0" w:uiPriority="69"/>
+    <w:lsdException w:name="Dark List" w:semiHidden="0" w:uiPriority="70"/>
+    <w:lsdException w:name="Colorful Shading" w:semiHidden="0" w:uiPriority="71"/>
+    <w:lsdException w:name="Colorful List" w:semiHidden="0" w:uiPriority="72"/>
+    <w:lsdException w:name="Colorful Grid" w:semiHidden="0" w:uiPriority="73"/>
+    <w:lsdException w:name="Light Shading Accent 1" w:semiHidden="0" w:uiPriority="60"/>
+    <w:lsdException w:name="Light List Accent 1" w:semiHidden="0" w:uiPriority="61"/>
+    <w:lsdException w:name="Light Grid Accent 1" w:semiHidden="0" w:uiPriority="62"/>
+    <w:lsdException w:name="Medium Shading 1 Accent 1" w:semiHidden="0" w:uiPriority="63"/>
+    <w:lsdException w:name="Medium Shading 2 Accent 1" w:semiHidden="0" w:uiPriority="64"/>
+    <w:lsdException w:name="Medium List 1 Accent 1" w:semiHidden="0" w:uiPriority="65"/>
+    <w:lsdException w:name="List Paragraph" w:semiHidden="0" w:uiPriority="34" w:qFormat="1"/>
+    <w:lsdException w:name="Quote" w:semiHidden="0" w:uiPriority="29" w:qFormat="1"/>
+    <w:lsdException w:name="Intense Quote" w:semiHidden="0" w:uiPriority="30" w:qFormat="1"/>
+    <w:lsdException w:name="Medium List 2 Accent 1" w:semiHidden="0" w:uiPriority="66"/>
+    <w:lsdException w:name="Medium Grid 1 Accent 1" w:semiHidden="0" w:uiPriority="67"/>
+    <w:lsdException w:name="Medium Grid 2 Accent 1" w:semiHidden="0" w:uiPriority="68"/>
+    <w:lsdException w:name="Medium Grid 3 Accent 1" w:semiHidden="0" w:uiPriority="69"/>
+    <w:lsdException w:name="Dark List Accent 1" w:semiHidden="0" w:uiPriority="70"/>
+    <w:lsdException w:name="Colorful Shading Accent 1" w:semiHidden="0" w:uiPriority="71"/>
+    <w:lsdException w:name="Colorful List Accent 1" w:semiHidden="0" w:uiPriority="72"/>
+    <w:lsdException w:name="Colorful Grid Accent 1" w:semiHidden="0" w:uiPriority="73"/>
+    <w:lsdException w:name="Light Shading Accent 2" w:semiHidden="0" w:uiPriority="60"/>
+    <w:lsdException w:name="Light List Accent 2" w:semiHidden="0" w:uiPriority="61"/>
+    <w:lsdException w:name="Light Grid Accent 2" w:semiHidden="0" w:uiPriority="62"/>
+    <w:lsdException w:name="Medium Shading 1 Accent 2" w:semiHidden="0" w:uiPriority="63"/>
+    <w:lsdException w:name="Medium Shading 2 Accent 2" w:semiHidden="0" w:uiPriority="64"/>
+    <w:lsdException w:name="Medium List 1 Accent 2" w:semiHidden="0" w:uiPriority="65"/>
+    <w:lsdException w:name="Medium List 2 Accent 2" w:semiHidden="0" w:uiPriority="66"/>
+    <w:lsdException w:name="Medium Grid 1 Accent 2" w:semiHidden="0" w:uiPriority="67"/>
+    <w:lsdException w:name="Medium Grid 2 Accent 2" w:semiHidden="0" w:uiPriority="68"/>
+    <w:lsdException w:name="Medium Grid 3 Accent 2" w:semiHidden="0" w:uiPriority="69"/>
+    <w:lsdException w:name="Dark List Accent 2" w:semiHidden="0" w:uiPriority="70"/>
+    <w:lsdException w:name="Colorful Shading Accent 2" w:semiHidden="0" w:uiPriority="71"/>
+    <w:lsdException w:name="Colorful List Accent 2" w:semiHidden="0" w:uiPriority="72"/>
+    <w:lsdException w:name="Colorful Grid Accent 2" w:semiHidden="0" w:uiPriority="73"/>
+    <w:lsdException w:name="Light Shading Accent 3" w:semiHidden="0" w:uiPriority="60"/>
+    <w:lsdException w:name="Light List Accent 3" w:semiHidden="0" w:uiPriority="61"/>
+    <w:lsdException w:name="Light Grid Accent 3" w:semiHidden="0" w:uiPriority="62"/>
+    <w:lsdException w:name="Medium Shading 1 Accent 3" w:semiHidden="0" w:uiPriority="63"/>
+    <w:lsdException w:name="Medium Shading 2 Accent 3" w:semiHidden="0" w:uiPriority="64"/>
+    <w:lsdException w:name="Medium List 1 Accent 3" w:semiHidden="0" w:uiPriority="65"/>
+    <w:lsdException w:name="Medium List 2 Accent 3" w:semiHidden="0" w:uiPriority="66"/>
+    <w:lsdException w:name="Medium Grid 1 Accent 3" w:semiHidden="0" w:uiPriority="67"/>
+    <w:lsdException w:name="Medium Grid 2 Accent 3" w:semiHidden="0" w:uiPriority="68"/>
+    <w:lsdException w:name="Medium Grid 3 Accent 3" w:semiHidden="0" w:uiPriority="69"/>
+    <w:lsdException w:name="Dark List Accent 3" w:semiHidden="0" w:uiPriority="70"/>
+    <w:lsdException w:name="Colorful Shading Accent 3" w:semiHidden="0" w:uiPriority="71"/>
+    <w:lsdException w:name="Colorful List Accent 3" w:semiHidden="0" w:uiPriority="72"/>
+    <w:lsdException w:name="Colorful Grid Accent 3" w:semiHidden="0" w:uiPriority="73"/>
+    <w:lsdException w:name="Light Shading Accent 4" w:semiHidden="0" w:uiPriority="60"/>
+    <w:lsdException w:name="Light List Accent 4" w:semiHidden="0" w:uiPriority="61"/>
+    <w:lsdException w:name="Light Grid Accent 4" w:semiHidden="0" w:uiPriority="62"/>
+    <w:lsdException w:name="Medium Shading 1 Accent 4" w:semiHidden="0" w:uiPriority="63"/>
+    <w:lsdException w:name="Medium Shading 2 Accent 4" w:semiHidden="0" w:uiPriority="64"/>
+    <w:lsdException w:name="Medium List 1 Accent 4" w:semiHidden="0" w:uiPriority="65"/>
+    <w:lsdException w:name="Medium List 2 Accent 4" w:semiHidden="0" w:uiPriority="66"/>
+    <w:lsdException w:name="Medium Grid 1 Accent 4" w:semiHidden="0" w:uiPriority="67"/>
+    <w:lsdException w:name="Medium Grid 2 Accent 4" w:semiHidden="0" w:uiPriority="68"/>
+    <w:lsdException w:name="Medium Grid 3 Accent 4" w:semiHidden="0" w:uiPriority="69"/>
+    <w:lsdException w:name="Dark List Accent 4" w:semiHidden="0" w:uiPriority="70"/>
+    <w:lsdException w:name="Colorful Shading Accent 4" w:semiHidden="0" w:uiPriority="71"/>
+    <w:lsdException w:name="Colorful List Accent 4" w:semiHidden="0" w:uiPriority="72"/>
+    <w:lsdException w:name="Colorful Grid Accent 4" w:semiHidden="0" w:uiPriority="73"/>
+    <w:lsdException w:name="Light Shading Accent 5" w:semiHidden="0" w:uiPriority="60"/>
+    <w:lsdException w:name="Light List Accent 5" w:semiHidden="0" w:uiPriority="61"/>
+    <w:lsdException w:name="Light Grid Accent 5" w:semiHidden="0" w:uiPriority="62"/>
+    <w:lsdException w:name="Medium Shading 1 Accent 5" w:semiHidden="0" w:uiPriority="63"/>
+    <w:lsdException w:name="Medium Shading 2 Accent 5" w:semiHidden="0" w:uiPriority="64"/>
+    <w:lsdException w:name="Medium List 1 Accent 5" w:semiHidden="0" w:uiPriority="65"/>
+    <w:lsdException w:name="Medium List 2 Accent 5" w:semiHidden="0" w:uiPriority="66"/>
+    <w:lsdException w:name="Medium Grid 1 Accent 5" w:semiHidden="0" w:uiPriority="67"/>
+    <w:lsdException w:name="Medium Grid 2 Accent 5" w:semiHidden="0" w:uiPriority="68"/>
+    <w:lsdException w:name="Medium Grid 3 Accent 5" w:semiHidden="0" w:uiPriority="69"/>
+    <w:lsdException w:name="Dark List Accent 5" w:semiHidden="0" w:uiPriority="70"/>
+    <w:lsdException w:name="Colorful Shading Accent 5" w:semiHidden="0" w:uiPriority="71"/>
+    <w:lsdException w:name="Colorful List Accent 5" w:semiHidden="0" w:uiPriority="72"/>
+    <w:lsdException w:name="Colorful Grid Accent 5" w:semiHidden="0" w:uiPriority="73"/>
+    <w:lsdException w:name="Light Shading Accent 6" w:semiHidden="0" w:uiPriority="60"/>
+    <w:lsdException w:name="Light List Accent 6" w:semiHidden="0" w:uiPriority="61"/>
+    <w:lsdException w:name="Light Grid Accent 6" w:semiHidden="0" w:uiPriority="62"/>
+    <w:lsdException w:name="Medium Shading 1 Accent 6" w:semiHidden="0" w:uiPriority="63"/>
+    <w:lsdException w:name="Medium Shading 2 Accent 6" w:semiHidden="0" w:uiPriority="64"/>
+    <w:lsdException w:name="Medium List 1 Accent 6" w:semiHidden="0" w:uiPriority="65"/>
+    <w:lsdException w:name="Medium List 2 Accent 6" w:semiHidden="0" w:uiPriority="66"/>
+    <w:lsdException w:name="Medium Grid 1 Accent 6" w:semiHidden="0" w:uiPriority="67"/>
+    <w:lsdException w:name="Medium Grid 2 Accent 6" w:semiHidden="0" w:uiPriority="68"/>
+    <w:lsdException w:name="Medium Grid 3 Accent 6" w:semiHidden="0" w:uiPriority="69"/>
+    <w:lsdException w:name="Dark List Accent 6" w:semiHidden="0" w:uiPriority="70"/>
+    <w:lsdException w:name="Colorful Shading Accent 6" w:semiHidden="0" w:uiPriority="71"/>
+    <w:lsdException w:name="Colorful List Accent 6" w:semiHidden="0" w:uiPriority="72"/>
+    <w:lsdException w:name="Colorful Grid Accent 6" w:semiHidden="0" w:uiPriority="73"/>
+    <w:lsdException w:name="Subtle Emphasis" w:semiHidden="0" w:uiPriority="19" w:qFormat="1"/>
+    <w:lsdException w:name="Intense Emphasis" w:semiHidden="0" w:qFormat="1"/>
+    <w:lsdException w:name="Subtle Reference" w:semiHidden="0" w:uiPriority="31" w:qFormat="1"/>
+    <w:lsdException w:name="Intense Reference" w:semiHidden="0" w:uiPriority="32" w:qFormat="1"/>
+    <w:lsdException w:name="Book Title" w:semiHidden="0" w:uiPriority="33" w:qFormat="1"/>
+    <w:lsdException w:name="Bibliography" w:uiPriority="37" w:unhideWhenUsed="1"/>
+    <w:lsdException w:name="TOC Heading" w:uiPriority="39" w:unhideWhenUsed="1" w:qFormat="1"/>
   </w:latentStyles>
-  <w:style w:type="paragraph" w:default="1" w:styleId="Normln">
+  <w:style w:type="paragraph" w:default="1" w:styleId="Normal">
     <w:name w:val="Normal"/>
     <w:qFormat/>
     <w:pPr>
@@ -10643,11 +10801,11 @@
       <w:szCs w:val="24"/>
     </w:rPr>
   </w:style>
-  <w:style w:type="paragraph" w:styleId="Nadpis1">
+  <w:style w:type="paragraph" w:styleId="Heading1">
     <w:name w:val="heading 1"/>
-    <w:basedOn w:val="Normln"/>
-    <w:next w:val="Normln"/>
-    <w:link w:val="Nadpis1Char"/>
+    <w:basedOn w:val="Normal"/>
+    <w:next w:val="Normal"/>
+    <w:link w:val="Heading1Char"/>
     <w:uiPriority w:val="99"/>
     <w:qFormat/>
     <w:pPr>
@@ -10663,7 +10821,6 @@
       <w:outlineLvl w:val="0"/>
     </w:pPr>
     <w:rPr>
-      <w:rFonts w:ascii="Calibri" w:hAnsi="Calibri" w:cs="Calibri"/>
       <w:b/>
       <w:bCs/>
       <w:caps/>
@@ -10672,11 +10829,11 @@
       <w:szCs w:val="28"/>
     </w:rPr>
   </w:style>
-  <w:style w:type="paragraph" w:styleId="Nadpis2">
+  <w:style w:type="paragraph" w:styleId="Heading2">
     <w:name w:val="heading 2"/>
-    <w:basedOn w:val="Normln"/>
-    <w:next w:val="Normln"/>
-    <w:link w:val="Nadpis2Char"/>
+    <w:basedOn w:val="Normal"/>
+    <w:next w:val="Normal"/>
+    <w:link w:val="Heading2Char"/>
     <w:uiPriority w:val="99"/>
     <w:qFormat/>
     <w:pPr>
@@ -10693,18 +10850,17 @@
       <w:outlineLvl w:val="1"/>
     </w:pPr>
     <w:rPr>
-      <w:rFonts w:ascii="Calibri" w:hAnsi="Calibri" w:cs="Calibri"/>
       <w:b/>
       <w:bCs/>
       <w:sz w:val="28"/>
       <w:szCs w:val="28"/>
     </w:rPr>
   </w:style>
-  <w:style w:type="paragraph" w:styleId="Nadpis3">
+  <w:style w:type="paragraph" w:styleId="Heading3">
     <w:name w:val="heading 3"/>
-    <w:basedOn w:val="Normln"/>
-    <w:next w:val="Normln"/>
-    <w:link w:val="Nadpis3Char"/>
+    <w:basedOn w:val="Normal"/>
+    <w:next w:val="Normal"/>
+    <w:link w:val="Heading3Char"/>
     <w:uiPriority w:val="99"/>
     <w:qFormat/>
     <w:pPr>
@@ -10721,16 +10877,15 @@
       <w:outlineLvl w:val="2"/>
     </w:pPr>
     <w:rPr>
-      <w:rFonts w:ascii="Calibri" w:hAnsi="Calibri" w:cs="Calibri"/>
       <w:b/>
       <w:bCs/>
     </w:rPr>
   </w:style>
-  <w:style w:type="paragraph" w:styleId="Nadpis4">
+  <w:style w:type="paragraph" w:styleId="Heading4">
     <w:name w:val="heading 4"/>
-    <w:basedOn w:val="Normln"/>
-    <w:next w:val="Normln"/>
-    <w:link w:val="Nadpis4Char"/>
+    <w:basedOn w:val="Normal"/>
+    <w:next w:val="Normal"/>
+    <w:link w:val="Heading4Char"/>
     <w:uiPriority w:val="99"/>
     <w:qFormat/>
     <w:pPr>
@@ -10740,19 +10895,18 @@
       <w:outlineLvl w:val="3"/>
     </w:pPr>
     <w:rPr>
-      <w:rFonts w:ascii="Calibri" w:hAnsi="Calibri" w:cs="Calibri"/>
       <w:b/>
       <w:bCs/>
       <w:sz w:val="28"/>
       <w:szCs w:val="28"/>
     </w:rPr>
   </w:style>
-  <w:style w:type="paragraph" w:styleId="Nadpis5">
+  <w:style w:type="paragraph" w:styleId="Heading5">
     <w:name w:val="heading 5"/>
     <w:aliases w:val="Nepoužívaný 5"/>
-    <w:basedOn w:val="Normln"/>
-    <w:next w:val="Normln"/>
-    <w:link w:val="Nadpis5Char"/>
+    <w:basedOn w:val="Normal"/>
+    <w:next w:val="Normal"/>
+    <w:link w:val="Heading5Char"/>
     <w:uiPriority w:val="99"/>
     <w:qFormat/>
     <w:pPr>
@@ -10760,7 +10914,6 @@
       <w:outlineLvl w:val="4"/>
     </w:pPr>
     <w:rPr>
-      <w:rFonts w:ascii="Calibri" w:hAnsi="Calibri" w:cs="Calibri"/>
       <w:b/>
       <w:bCs/>
       <w:i/>
@@ -10769,12 +10922,12 @@
       <w:szCs w:val="26"/>
     </w:rPr>
   </w:style>
-  <w:style w:type="paragraph" w:styleId="Nadpis6">
+  <w:style w:type="paragraph" w:styleId="Heading6">
     <w:name w:val="heading 6"/>
     <w:aliases w:val="Nepoužívaný 6"/>
-    <w:basedOn w:val="Normln"/>
-    <w:next w:val="Normln"/>
-    <w:link w:val="Nadpis6Char"/>
+    <w:basedOn w:val="Normal"/>
+    <w:next w:val="Normal"/>
+    <w:link w:val="Heading6Char"/>
     <w:uiPriority w:val="99"/>
     <w:qFormat/>
     <w:pPr>
@@ -10782,35 +10935,31 @@
       <w:outlineLvl w:val="5"/>
     </w:pPr>
     <w:rPr>
-      <w:rFonts w:ascii="Calibri" w:hAnsi="Calibri" w:cs="Calibri"/>
       <w:b/>
       <w:bCs/>
       <w:sz w:val="20"/>
       <w:szCs w:val="20"/>
     </w:rPr>
   </w:style>
-  <w:style w:type="paragraph" w:styleId="Nadpis7">
+  <w:style w:type="paragraph" w:styleId="Heading7">
     <w:name w:val="heading 7"/>
     <w:aliases w:val="Nepoužívaný 7"/>
-    <w:basedOn w:val="Normln"/>
-    <w:next w:val="Normln"/>
-    <w:link w:val="Nadpis7Char"/>
+    <w:basedOn w:val="Normal"/>
+    <w:next w:val="Normal"/>
+    <w:link w:val="Heading7Char"/>
     <w:uiPriority w:val="99"/>
     <w:qFormat/>
     <w:pPr>
       <w:spacing w:before="240" w:after="60"/>
       <w:outlineLvl w:val="6"/>
     </w:pPr>
-    <w:rPr>
-      <w:rFonts w:ascii="Calibri" w:hAnsi="Calibri" w:cs="Calibri"/>
-    </w:rPr>
   </w:style>
-  <w:style w:type="paragraph" w:styleId="Nadpis8">
+  <w:style w:type="paragraph" w:styleId="Heading8">
     <w:name w:val="heading 8"/>
     <w:aliases w:val="Nepoužívaný 8"/>
-    <w:basedOn w:val="Normln"/>
-    <w:next w:val="Normln"/>
-    <w:link w:val="Nadpis8Char"/>
+    <w:basedOn w:val="Normal"/>
+    <w:next w:val="Normal"/>
+    <w:link w:val="Heading8Char"/>
     <w:uiPriority w:val="99"/>
     <w:qFormat/>
     <w:pPr>
@@ -10818,17 +10967,16 @@
       <w:outlineLvl w:val="7"/>
     </w:pPr>
     <w:rPr>
-      <w:rFonts w:ascii="Calibri" w:hAnsi="Calibri" w:cs="Calibri"/>
       <w:i/>
       <w:iCs/>
     </w:rPr>
   </w:style>
-  <w:style w:type="paragraph" w:styleId="Nadpis9">
+  <w:style w:type="paragraph" w:styleId="Heading9">
     <w:name w:val="heading 9"/>
     <w:aliases w:val="Nepoužívaný 9"/>
-    <w:basedOn w:val="Normln"/>
-    <w:next w:val="Normln"/>
-    <w:link w:val="Nadpis9Char"/>
+    <w:basedOn w:val="Normal"/>
+    <w:next w:val="Normal"/>
+    <w:link w:val="Heading9Char"/>
     <w:uiPriority w:val="99"/>
     <w:qFormat/>
     <w:pPr>
@@ -10841,17 +10989,16 @@
       <w:szCs w:val="20"/>
     </w:rPr>
   </w:style>
-  <w:style w:type="character" w:default="1" w:styleId="Standardnpsmoodstavce">
+  <w:style w:type="character" w:default="1" w:styleId="DefaultParagraphFont">
     <w:name w:val="Default Paragraph Font"/>
-    <w:uiPriority w:val="1"/>
-    <w:semiHidden/>
-    <w:unhideWhenUsed/>
+    <w:uiPriority w:val="99"/>
   </w:style>
-  <w:style w:type="table" w:default="1" w:styleId="Normlntabulka">
+  <w:style w:type="table" w:default="1" w:styleId="TableNormal">
     <w:name w:val="Normal Table"/>
     <w:uiPriority w:val="99"/>
     <w:semiHidden/>
     <w:unhideWhenUsed/>
+    <w:qFormat/>
     <w:tblPr>
       <w:tblInd w:w="0" w:type="dxa"/>
       <w:tblCellMar>
@@ -10862,17 +11009,19 @@
       </w:tblCellMar>
     </w:tblPr>
   </w:style>
-  <w:style w:type="numbering" w:default="1" w:styleId="Bezseznamu">
+  <w:style w:type="numbering" w:default="1" w:styleId="NoList">
     <w:name w:val="No List"/>
     <w:uiPriority w:val="99"/>
     <w:semiHidden/>
     <w:unhideWhenUsed/>
   </w:style>
-  <w:style w:type="character" w:customStyle="1" w:styleId="Nadpis1Char">
-    <w:name w:val="Nadpis 1 Char"/>
-    <w:link w:val="Nadpis1"/>
+  <w:style w:type="character" w:customStyle="1" w:styleId="Heading1Char">
+    <w:name w:val="Heading 1 Char"/>
+    <w:basedOn w:val="DefaultParagraphFont"/>
+    <w:link w:val="Heading1"/>
     <w:uiPriority w:val="99"/>
     <w:rPr>
+      <w:rFonts w:ascii="Times New Roman" w:hAnsi="Times New Roman" w:cs="Times New Roman"/>
       <w:b/>
       <w:bCs/>
       <w:caps/>
@@ -10882,11 +11031,13 @@
       <w:lang w:val="cs-CZ" w:eastAsia="cs-CZ"/>
     </w:rPr>
   </w:style>
-  <w:style w:type="character" w:customStyle="1" w:styleId="Nadpis2Char">
-    <w:name w:val="Nadpis 2 Char"/>
-    <w:link w:val="Nadpis2"/>
+  <w:style w:type="character" w:customStyle="1" w:styleId="Heading2Char">
+    <w:name w:val="Heading 2 Char"/>
+    <w:basedOn w:val="DefaultParagraphFont"/>
+    <w:link w:val="Heading2"/>
     <w:uiPriority w:val="99"/>
     <w:rPr>
+      <w:rFonts w:ascii="Times New Roman" w:hAnsi="Times New Roman" w:cs="Times New Roman"/>
       <w:b/>
       <w:bCs/>
       <w:sz w:val="28"/>
@@ -10894,11 +11045,13 @@
       <w:lang w:val="cs-CZ" w:eastAsia="cs-CZ"/>
     </w:rPr>
   </w:style>
-  <w:style w:type="character" w:customStyle="1" w:styleId="Nadpis3Char">
-    <w:name w:val="Nadpis 3 Char"/>
-    <w:link w:val="Nadpis3"/>
+  <w:style w:type="character" w:customStyle="1" w:styleId="Heading3Char">
+    <w:name w:val="Heading 3 Char"/>
+    <w:basedOn w:val="DefaultParagraphFont"/>
+    <w:link w:val="Heading3"/>
     <w:uiPriority w:val="99"/>
     <w:rPr>
+      <w:rFonts w:ascii="Times New Roman" w:hAnsi="Times New Roman" w:cs="Times New Roman"/>
       <w:b/>
       <w:bCs/>
       <w:sz w:val="24"/>
@@ -10906,23 +11059,27 @@
       <w:lang w:val="cs-CZ" w:eastAsia="cs-CZ"/>
     </w:rPr>
   </w:style>
-  <w:style w:type="character" w:customStyle="1" w:styleId="Nadpis4Char">
-    <w:name w:val="Nadpis 4 Char"/>
-    <w:link w:val="Nadpis4"/>
+  <w:style w:type="character" w:customStyle="1" w:styleId="Heading4Char">
+    <w:name w:val="Heading 4 Char"/>
+    <w:basedOn w:val="DefaultParagraphFont"/>
+    <w:link w:val="Heading4"/>
     <w:uiPriority w:val="99"/>
     <w:rPr>
+      <w:rFonts w:ascii="Times New Roman" w:hAnsi="Times New Roman" w:cs="Times New Roman"/>
       <w:b/>
       <w:bCs/>
       <w:sz w:val="28"/>
       <w:szCs w:val="28"/>
     </w:rPr>
   </w:style>
-  <w:style w:type="character" w:customStyle="1" w:styleId="Nadpis5Char">
-    <w:name w:val="Nadpis 5 Char"/>
+  <w:style w:type="character" w:customStyle="1" w:styleId="Heading5Char">
+    <w:name w:val="Heading 5 Char"/>
     <w:aliases w:val="Nepoužívaný 5 Char"/>
-    <w:link w:val="Nadpis5"/>
+    <w:basedOn w:val="DefaultParagraphFont"/>
+    <w:link w:val="Heading5"/>
     <w:uiPriority w:val="99"/>
     <w:rPr>
+      <w:rFonts w:ascii="Times New Roman" w:hAnsi="Times New Roman" w:cs="Times New Roman"/>
       <w:b/>
       <w:bCs/>
       <w:i/>
@@ -10931,53 +11088,60 @@
       <w:szCs w:val="26"/>
     </w:rPr>
   </w:style>
-  <w:style w:type="character" w:customStyle="1" w:styleId="Nadpis6Char">
-    <w:name w:val="Nadpis 6 Char"/>
+  <w:style w:type="character" w:customStyle="1" w:styleId="Heading6Char">
+    <w:name w:val="Heading 6 Char"/>
     <w:aliases w:val="Nepoužívaný 6 Char"/>
-    <w:link w:val="Nadpis6"/>
+    <w:basedOn w:val="DefaultParagraphFont"/>
+    <w:link w:val="Heading6"/>
     <w:uiPriority w:val="99"/>
     <w:rPr>
+      <w:rFonts w:ascii="Times New Roman" w:hAnsi="Times New Roman" w:cs="Times New Roman"/>
       <w:b/>
       <w:bCs/>
     </w:rPr>
   </w:style>
-  <w:style w:type="character" w:customStyle="1" w:styleId="Nadpis7Char">
-    <w:name w:val="Nadpis 7 Char"/>
+  <w:style w:type="character" w:customStyle="1" w:styleId="Heading7Char">
+    <w:name w:val="Heading 7 Char"/>
     <w:aliases w:val="Nepoužívaný 7 Char"/>
-    <w:link w:val="Nadpis7"/>
+    <w:basedOn w:val="DefaultParagraphFont"/>
+    <w:link w:val="Heading7"/>
     <w:uiPriority w:val="99"/>
     <w:rPr>
+      <w:rFonts w:ascii="Times New Roman" w:hAnsi="Times New Roman" w:cs="Times New Roman"/>
       <w:sz w:val="24"/>
       <w:szCs w:val="24"/>
     </w:rPr>
   </w:style>
-  <w:style w:type="character" w:customStyle="1" w:styleId="Nadpis8Char">
-    <w:name w:val="Nadpis 8 Char"/>
+  <w:style w:type="character" w:customStyle="1" w:styleId="Heading8Char">
+    <w:name w:val="Heading 8 Char"/>
     <w:aliases w:val="Nepoužívaný 8 Char"/>
-    <w:link w:val="Nadpis8"/>
+    <w:basedOn w:val="DefaultParagraphFont"/>
+    <w:link w:val="Heading8"/>
     <w:uiPriority w:val="99"/>
     <w:rPr>
+      <w:rFonts w:ascii="Times New Roman" w:hAnsi="Times New Roman" w:cs="Times New Roman"/>
       <w:i/>
       <w:iCs/>
       <w:sz w:val="24"/>
       <w:szCs w:val="24"/>
     </w:rPr>
   </w:style>
-  <w:style w:type="character" w:customStyle="1" w:styleId="Nadpis9Char">
-    <w:name w:val="Nadpis 9 Char"/>
+  <w:style w:type="character" w:customStyle="1" w:styleId="Heading9Char">
+    <w:name w:val="Heading 9 Char"/>
     <w:aliases w:val="Nepoužívaný 9 Char"/>
-    <w:link w:val="Nadpis9"/>
+    <w:basedOn w:val="DefaultParagraphFont"/>
+    <w:link w:val="Heading9"/>
     <w:uiPriority w:val="99"/>
     <w:rPr>
       <w:rFonts w:ascii="Cambria" w:hAnsi="Cambria" w:cs="Cambria"/>
     </w:rPr>
   </w:style>
-  <w:style w:type="paragraph" w:styleId="Obsah2">
+  <w:style w:type="paragraph" w:styleId="TOC2">
     <w:name w:val="toc 2"/>
-    <w:basedOn w:val="Normln"/>
-    <w:next w:val="Normln"/>
+    <w:basedOn w:val="Normal"/>
+    <w:next w:val="Normal"/>
     <w:autoRedefine/>
-    <w:uiPriority w:val="39"/>
+    <w:uiPriority w:val="99"/>
     <w:pPr>
       <w:widowControl w:val="0"/>
       <w:tabs>
@@ -10996,10 +11160,10 @@
       <w:noProof/>
     </w:rPr>
   </w:style>
-  <w:style w:type="paragraph" w:styleId="Obsah1">
+  <w:style w:type="paragraph" w:styleId="TOC1">
     <w:name w:val="toc 1"/>
-    <w:basedOn w:val="Normln"/>
-    <w:next w:val="Normln"/>
+    <w:basedOn w:val="Normal"/>
+    <w:next w:val="Normal"/>
     <w:autoRedefine/>
     <w:uiPriority w:val="99"/>
     <w:pPr>
@@ -11023,12 +11187,12 @@
       <w:noProof/>
     </w:rPr>
   </w:style>
-  <w:style w:type="paragraph" w:styleId="Obsah3">
+  <w:style w:type="paragraph" w:styleId="TOC3">
     <w:name w:val="toc 3"/>
-    <w:basedOn w:val="Normln"/>
-    <w:next w:val="Normln"/>
+    <w:basedOn w:val="Normal"/>
+    <w:next w:val="Normal"/>
     <w:autoRedefine/>
-    <w:uiPriority w:val="39"/>
+    <w:uiPriority w:val="99"/>
     <w:pPr>
       <w:keepNext/>
       <w:tabs>
@@ -11045,11 +11209,11 @@
       <w:noProof/>
     </w:rPr>
   </w:style>
-  <w:style w:type="paragraph" w:styleId="Titulek">
+  <w:style w:type="paragraph" w:styleId="Caption">
     <w:name w:val="caption"/>
     <w:aliases w:val="Obrázek"/>
     <w:basedOn w:val="Literatura"/>
-    <w:next w:val="Normln"/>
+    <w:next w:val="Normal"/>
     <w:uiPriority w:val="99"/>
     <w:qFormat/>
     <w:pPr>
@@ -11059,7 +11223,7 @@
   </w:style>
   <w:style w:type="paragraph" w:customStyle="1" w:styleId="Literatura">
     <w:name w:val="Literatura"/>
-    <w:basedOn w:val="Normln"/>
+    <w:basedOn w:val="Normal"/>
     <w:uiPriority w:val="99"/>
     <w:pPr>
       <w:tabs>
@@ -11072,7 +11236,7 @@
   </w:style>
   <w:style w:type="paragraph" w:customStyle="1" w:styleId="Rovnice">
     <w:name w:val="Rovnice"/>
-    <w:basedOn w:val="Normln"/>
+    <w:basedOn w:val="Normal"/>
     <w:uiPriority w:val="99"/>
     <w:pPr>
       <w:tabs>
@@ -11081,10 +11245,10 @@
       </w:tabs>
     </w:pPr>
   </w:style>
-  <w:style w:type="paragraph" w:styleId="Seznamobrzk">
+  <w:style w:type="paragraph" w:styleId="TableofFigures">
     <w:name w:val="table of figures"/>
-    <w:basedOn w:val="Normln"/>
-    <w:next w:val="Normln"/>
+    <w:basedOn w:val="Normal"/>
+    <w:next w:val="Normal"/>
     <w:uiPriority w:val="99"/>
     <w:pPr>
       <w:tabs>
@@ -11099,8 +11263,8 @@
   </w:style>
   <w:style w:type="paragraph" w:customStyle="1" w:styleId="Nadpis">
     <w:name w:val="Nadpis"/>
-    <w:basedOn w:val="Normln"/>
-    <w:next w:val="Normln"/>
+    <w:basedOn w:val="Normal"/>
+    <w:next w:val="Normal"/>
     <w:uiPriority w:val="99"/>
     <w:pPr>
       <w:pageBreakBefore/>
@@ -11117,7 +11281,7 @@
   </w:style>
   <w:style w:type="paragraph" w:customStyle="1" w:styleId="Ploha">
     <w:name w:val="Příloha"/>
-    <w:basedOn w:val="Normln"/>
+    <w:basedOn w:val="Normal"/>
     <w:uiPriority w:val="99"/>
     <w:pPr>
       <w:spacing w:before="60"/>
@@ -11126,8 +11290,8 @@
   </w:style>
   <w:style w:type="paragraph" w:customStyle="1" w:styleId="Popisky">
     <w:name w:val="Popisky"/>
-    <w:basedOn w:val="Titulek"/>
-    <w:next w:val="Normln"/>
+    <w:basedOn w:val="Caption"/>
+    <w:next w:val="Normal"/>
     <w:uiPriority w:val="99"/>
     <w:pPr>
       <w:tabs>
@@ -11142,19 +11306,20 @@
       <w:iCs/>
     </w:rPr>
   </w:style>
-  <w:style w:type="paragraph" w:styleId="Zkladntext">
+  <w:style w:type="paragraph" w:styleId="BodyText">
     <w:name w:val="Body Text"/>
-    <w:basedOn w:val="Normln"/>
-    <w:link w:val="ZkladntextChar"/>
+    <w:basedOn w:val="Normal"/>
+    <w:link w:val="BodyTextChar"/>
     <w:uiPriority w:val="99"/>
     <w:pPr>
       <w:spacing w:before="60" w:after="60" w:line="240" w:lineRule="auto"/>
       <w:jc w:val="center"/>
     </w:pPr>
   </w:style>
-  <w:style w:type="character" w:customStyle="1" w:styleId="ZkladntextChar">
-    <w:name w:val="Základní text Char"/>
-    <w:link w:val="Zkladntext"/>
+  <w:style w:type="character" w:customStyle="1" w:styleId="BodyTextChar">
+    <w:name w:val="Body Text Char"/>
+    <w:basedOn w:val="DefaultParagraphFont"/>
+    <w:link w:val="BodyText"/>
     <w:uiPriority w:val="99"/>
     <w:rPr>
       <w:rFonts w:ascii="Times New Roman" w:hAnsi="Times New Roman" w:cs="Times New Roman"/>
@@ -11162,11 +11327,11 @@
       <w:szCs w:val="24"/>
     </w:rPr>
   </w:style>
-  <w:style w:type="paragraph" w:styleId="Nzev">
+  <w:style w:type="paragraph" w:styleId="Title">
     <w:name w:val="Title"/>
-    <w:basedOn w:val="Normln"/>
-    <w:next w:val="Normln"/>
-    <w:link w:val="NzevChar"/>
+    <w:basedOn w:val="Normal"/>
+    <w:next w:val="Normal"/>
+    <w:link w:val="TitleChar"/>
     <w:uiPriority w:val="99"/>
     <w:qFormat/>
     <w:pPr>
@@ -11182,9 +11347,10 @@
       <w:szCs w:val="32"/>
     </w:rPr>
   </w:style>
-  <w:style w:type="character" w:customStyle="1" w:styleId="NzevChar">
-    <w:name w:val="Název Char"/>
-    <w:link w:val="Nzev"/>
+  <w:style w:type="character" w:customStyle="1" w:styleId="TitleChar">
+    <w:name w:val="Title Char"/>
+    <w:basedOn w:val="DefaultParagraphFont"/>
+    <w:link w:val="Title"/>
     <w:uiPriority w:val="99"/>
     <w:rPr>
       <w:rFonts w:ascii="Cambria" w:hAnsi="Cambria" w:cs="Cambria"/>
@@ -11197,31 +11363,33 @@
   </w:style>
   <w:style w:type="paragraph" w:customStyle="1" w:styleId="Tabulka">
     <w:name w:val="Tabulka"/>
-    <w:basedOn w:val="Titulek"/>
-    <w:next w:val="Normln"/>
+    <w:basedOn w:val="Caption"/>
+    <w:next w:val="Normal"/>
     <w:uiPriority w:val="99"/>
     <w:pPr>
       <w:ind w:left="567" w:hanging="567"/>
       <w:jc w:val="left"/>
     </w:pPr>
   </w:style>
-  <w:style w:type="character" w:styleId="Hypertextovodkaz">
+  <w:style w:type="character" w:styleId="Hyperlink">
     <w:name w:val="Hyperlink"/>
+    <w:basedOn w:val="DefaultParagraphFont"/>
     <w:uiPriority w:val="99"/>
     <w:rPr>
+      <w:rFonts w:ascii="Times New Roman" w:hAnsi="Times New Roman" w:cs="Times New Roman"/>
       <w:color w:val="auto"/>
       <w:u w:val="none"/>
     </w:rPr>
   </w:style>
   <w:style w:type="paragraph" w:customStyle="1" w:styleId="Bezodstavce">
     <w:name w:val="Bez odstavce"/>
-    <w:basedOn w:val="Normln"/>
+    <w:basedOn w:val="Normal"/>
     <w:uiPriority w:val="99"/>
   </w:style>
-  <w:style w:type="paragraph" w:styleId="Zhlav">
+  <w:style w:type="paragraph" w:styleId="Header">
     <w:name w:val="header"/>
-    <w:basedOn w:val="Normln"/>
-    <w:link w:val="ZhlavChar"/>
+    <w:basedOn w:val="Normal"/>
+    <w:link w:val="HeaderChar"/>
     <w:uiPriority w:val="99"/>
     <w:pPr>
       <w:tabs>
@@ -11230,9 +11398,10 @@
       </w:tabs>
     </w:pPr>
   </w:style>
-  <w:style w:type="character" w:customStyle="1" w:styleId="ZhlavChar">
-    <w:name w:val="Záhlaví Char"/>
-    <w:link w:val="Zhlav"/>
+  <w:style w:type="character" w:customStyle="1" w:styleId="HeaderChar">
+    <w:name w:val="Header Char"/>
+    <w:basedOn w:val="DefaultParagraphFont"/>
+    <w:link w:val="Header"/>
     <w:uiPriority w:val="99"/>
     <w:rPr>
       <w:rFonts w:ascii="Times New Roman" w:hAnsi="Times New Roman" w:cs="Times New Roman"/>
@@ -11240,10 +11409,10 @@
       <w:szCs w:val="24"/>
     </w:rPr>
   </w:style>
-  <w:style w:type="paragraph" w:styleId="Zpat">
+  <w:style w:type="paragraph" w:styleId="Footer">
     <w:name w:val="footer"/>
-    <w:basedOn w:val="Normln"/>
-    <w:link w:val="ZpatChar"/>
+    <w:basedOn w:val="Normal"/>
+    <w:link w:val="FooterChar"/>
     <w:uiPriority w:val="99"/>
     <w:pPr>
       <w:tabs>
@@ -11251,23 +11420,22 @@
         <w:tab w:val="right" w:pos="9072"/>
       </w:tabs>
     </w:pPr>
-    <w:rPr>
-      <w:rFonts w:ascii="Calibri" w:hAnsi="Calibri" w:cs="Calibri"/>
-    </w:rPr>
   </w:style>
-  <w:style w:type="character" w:customStyle="1" w:styleId="ZpatChar">
-    <w:name w:val="Zápatí Char"/>
-    <w:link w:val="Zpat"/>
+  <w:style w:type="character" w:customStyle="1" w:styleId="FooterChar">
+    <w:name w:val="Footer Char"/>
+    <w:basedOn w:val="DefaultParagraphFont"/>
+    <w:link w:val="Footer"/>
     <w:uiPriority w:val="99"/>
     <w:rPr>
+      <w:rFonts w:ascii="Times New Roman" w:hAnsi="Times New Roman" w:cs="Times New Roman"/>
       <w:sz w:val="24"/>
       <w:szCs w:val="24"/>
     </w:rPr>
   </w:style>
   <w:style w:type="paragraph" w:customStyle="1" w:styleId="Program">
     <w:name w:val="Program"/>
-    <w:basedOn w:val="Normln"/>
-    <w:next w:val="Normln"/>
+    <w:basedOn w:val="Normal"/>
+    <w:next w:val="Normal"/>
     <w:uiPriority w:val="99"/>
     <w:pPr>
       <w:numPr>
@@ -11285,44 +11453,53 @@
   <w:style w:type="paragraph" w:customStyle="1" w:styleId="st">
     <w:name w:val="Část"/>
     <w:basedOn w:val="Nadpis"/>
-    <w:next w:val="Normln"/>
+    <w:next w:val="Normal"/>
     <w:uiPriority w:val="99"/>
     <w:pPr>
       <w:spacing w:before="6000" w:after="0"/>
       <w:jc w:val="center"/>
     </w:pPr>
     <w:rPr>
+      <w:rFonts w:cs="Times New Roman"/>
       <w:sz w:val="36"/>
       <w:szCs w:val="36"/>
     </w:rPr>
   </w:style>
-  <w:style w:type="character" w:styleId="Siln">
+  <w:style w:type="character" w:styleId="Strong">
     <w:name w:val="Strong"/>
+    <w:basedOn w:val="DefaultParagraphFont"/>
     <w:uiPriority w:val="99"/>
     <w:qFormat/>
     <w:rPr>
+      <w:rFonts w:ascii="Times New Roman" w:hAnsi="Times New Roman" w:cs="Times New Roman"/>
       <w:b/>
       <w:bCs/>
     </w:rPr>
   </w:style>
-  <w:style w:type="character" w:styleId="Zdraznn">
+  <w:style w:type="character" w:styleId="Emphasis">
     <w:name w:val="Emphasis"/>
+    <w:basedOn w:val="DefaultParagraphFont"/>
     <w:uiPriority w:val="99"/>
     <w:qFormat/>
     <w:rPr>
+      <w:rFonts w:ascii="Times New Roman" w:hAnsi="Times New Roman" w:cs="Times New Roman"/>
       <w:i/>
       <w:iCs/>
     </w:rPr>
   </w:style>
-  <w:style w:type="paragraph" w:styleId="Zkladntextodsazen">
+  <w:style w:type="paragraph" w:styleId="BodyTextIndent">
     <w:name w:val="Body Text Indent"/>
-    <w:basedOn w:val="Normln"/>
-    <w:link w:val="ZkladntextodsazenChar"/>
+    <w:basedOn w:val="Normal"/>
+    <w:link w:val="BodyTextIndentChar"/>
     <w:uiPriority w:val="99"/>
+    <w:rPr>
+      <w:rFonts w:cs="Times New Roman"/>
+    </w:rPr>
   </w:style>
-  <w:style w:type="character" w:customStyle="1" w:styleId="ZkladntextodsazenChar">
-    <w:name w:val="Základní text odsazený Char"/>
-    <w:link w:val="Zkladntextodsazen"/>
+  <w:style w:type="character" w:customStyle="1" w:styleId="BodyTextIndentChar">
+    <w:name w:val="Body Text Indent Char"/>
+    <w:basedOn w:val="DefaultParagraphFont"/>
+    <w:link w:val="BodyTextIndent"/>
     <w:uiPriority w:val="99"/>
     <w:rPr>
       <w:rFonts w:ascii="Times New Roman" w:hAnsi="Times New Roman" w:cs="Times New Roman"/>
@@ -11330,12 +11507,12 @@
       <w:szCs w:val="24"/>
     </w:rPr>
   </w:style>
-  <w:style w:type="paragraph" w:styleId="Obsah4">
+  <w:style w:type="paragraph" w:styleId="TOC4">
     <w:name w:val="toc 4"/>
-    <w:basedOn w:val="Normln"/>
-    <w:next w:val="Normln"/>
+    <w:basedOn w:val="Normal"/>
+    <w:next w:val="Normal"/>
     <w:autoRedefine/>
-    <w:uiPriority w:val="39"/>
+    <w:uiPriority w:val="99"/>
     <w:pPr>
       <w:tabs>
         <w:tab w:val="right" w:leader="dot" w:pos="8777"/>
@@ -11345,13 +11522,14 @@
       <w:jc w:val="left"/>
     </w:pPr>
     <w:rPr>
+      <w:rFonts w:cs="Times New Roman"/>
       <w:noProof/>
     </w:rPr>
   </w:style>
-  <w:style w:type="paragraph" w:styleId="Obsah5">
+  <w:style w:type="paragraph" w:styleId="TOC5">
     <w:name w:val="toc 5"/>
-    <w:basedOn w:val="Normln"/>
-    <w:next w:val="Normln"/>
+    <w:basedOn w:val="Normal"/>
+    <w:next w:val="Normal"/>
     <w:autoRedefine/>
     <w:uiPriority w:val="99"/>
     <w:pPr>
@@ -11359,11 +11537,14 @@
       <w:ind w:left="960"/>
       <w:jc w:val="left"/>
     </w:pPr>
+    <w:rPr>
+      <w:rFonts w:cs="Times New Roman"/>
+    </w:rPr>
   </w:style>
-  <w:style w:type="paragraph" w:styleId="Obsah6">
+  <w:style w:type="paragraph" w:styleId="TOC6">
     <w:name w:val="toc 6"/>
-    <w:basedOn w:val="Normln"/>
-    <w:next w:val="Normln"/>
+    <w:basedOn w:val="Normal"/>
+    <w:next w:val="Normal"/>
     <w:autoRedefine/>
     <w:uiPriority w:val="99"/>
     <w:pPr>
@@ -11371,11 +11552,14 @@
       <w:ind w:left="1200"/>
       <w:jc w:val="left"/>
     </w:pPr>
+    <w:rPr>
+      <w:rFonts w:cs="Times New Roman"/>
+    </w:rPr>
   </w:style>
-  <w:style w:type="paragraph" w:styleId="Obsah7">
+  <w:style w:type="paragraph" w:styleId="TOC7">
     <w:name w:val="toc 7"/>
-    <w:basedOn w:val="Normln"/>
-    <w:next w:val="Normln"/>
+    <w:basedOn w:val="Normal"/>
+    <w:next w:val="Normal"/>
     <w:autoRedefine/>
     <w:uiPriority w:val="99"/>
     <w:pPr>
@@ -11383,11 +11567,14 @@
       <w:ind w:left="1440"/>
       <w:jc w:val="left"/>
     </w:pPr>
+    <w:rPr>
+      <w:rFonts w:cs="Times New Roman"/>
+    </w:rPr>
   </w:style>
-  <w:style w:type="paragraph" w:styleId="Obsah8">
+  <w:style w:type="paragraph" w:styleId="TOC8">
     <w:name w:val="toc 8"/>
-    <w:basedOn w:val="Normln"/>
-    <w:next w:val="Normln"/>
+    <w:basedOn w:val="Normal"/>
+    <w:next w:val="Normal"/>
     <w:autoRedefine/>
     <w:uiPriority w:val="99"/>
     <w:pPr>
@@ -11395,11 +11582,14 @@
       <w:ind w:left="1680"/>
       <w:jc w:val="left"/>
     </w:pPr>
+    <w:rPr>
+      <w:rFonts w:cs="Times New Roman"/>
+    </w:rPr>
   </w:style>
-  <w:style w:type="paragraph" w:styleId="Obsah9">
+  <w:style w:type="paragraph" w:styleId="TOC9">
     <w:name w:val="toc 9"/>
-    <w:basedOn w:val="Normln"/>
-    <w:next w:val="Normln"/>
+    <w:basedOn w:val="Normal"/>
+    <w:next w:val="Normal"/>
     <w:autoRedefine/>
     <w:uiPriority w:val="99"/>
     <w:pPr>
@@ -11407,11 +11597,16 @@
       <w:ind w:left="1920"/>
       <w:jc w:val="left"/>
     </w:pPr>
+    <w:rPr>
+      <w:rFonts w:cs="Times New Roman"/>
+    </w:rPr>
   </w:style>
-  <w:style w:type="character" w:styleId="Odkaznakoment">
+  <w:style w:type="character" w:styleId="CommentReference">
     <w:name w:val="annotation reference"/>
+    <w:basedOn w:val="DefaultParagraphFont"/>
     <w:uiPriority w:val="99"/>
     <w:rPr>
+      <w:rFonts w:ascii="Times New Roman" w:hAnsi="Times New Roman" w:cs="Times New Roman"/>
       <w:sz w:val="16"/>
       <w:szCs w:val="16"/>
     </w:rPr>
@@ -11419,25 +11614,30 @@
   <w:style w:type="paragraph" w:customStyle="1" w:styleId="Nadpis-Obsah">
     <w:name w:val="Nadpis-Obsah"/>
     <w:basedOn w:val="Nadpis"/>
-    <w:next w:val="Normln"/>
+    <w:next w:val="Normal"/>
     <w:uiPriority w:val="99"/>
     <w:pPr>
       <w:pageBreakBefore w:val="0"/>
     </w:pPr>
+    <w:rPr>
+      <w:rFonts w:cs="Times New Roman"/>
+    </w:rPr>
   </w:style>
-  <w:style w:type="paragraph" w:styleId="Textkomente">
+  <w:style w:type="paragraph" w:styleId="CommentText">
     <w:name w:val="annotation text"/>
-    <w:basedOn w:val="Normln"/>
-    <w:link w:val="TextkomenteChar"/>
+    <w:basedOn w:val="Normal"/>
+    <w:link w:val="CommentTextChar"/>
     <w:uiPriority w:val="99"/>
     <w:rPr>
+      <w:rFonts w:cs="Times New Roman"/>
       <w:sz w:val="20"/>
       <w:szCs w:val="20"/>
     </w:rPr>
   </w:style>
-  <w:style w:type="character" w:customStyle="1" w:styleId="TextkomenteChar">
-    <w:name w:val="Text komentáře Char"/>
-    <w:link w:val="Textkomente"/>
+  <w:style w:type="character" w:customStyle="1" w:styleId="CommentTextChar">
+    <w:name w:val="Comment Text Char"/>
+    <w:basedOn w:val="DefaultParagraphFont"/>
+    <w:link w:val="CommentText"/>
     <w:uiPriority w:val="99"/>
     <w:rPr>
       <w:rFonts w:ascii="Times New Roman" w:hAnsi="Times New Roman" w:cs="Times New Roman"/>
@@ -11456,22 +11656,24 @@
       <w:ind w:left="1804"/>
     </w:pPr>
   </w:style>
-  <w:style w:type="paragraph" w:styleId="Rozloendokumentu">
+  <w:style w:type="paragraph" w:styleId="DocumentMap">
     <w:name w:val="Document Map"/>
-    <w:basedOn w:val="Normln"/>
-    <w:link w:val="RozloendokumentuChar"/>
+    <w:basedOn w:val="Normal"/>
+    <w:link w:val="DocumentMapChar"/>
     <w:uiPriority w:val="99"/>
     <w:pPr>
       <w:shd w:val="clear" w:color="auto" w:fill="000080"/>
     </w:pPr>
     <w:rPr>
+      <w:rFonts w:cs="Times New Roman"/>
       <w:sz w:val="2"/>
       <w:szCs w:val="2"/>
     </w:rPr>
   </w:style>
-  <w:style w:type="character" w:customStyle="1" w:styleId="RozloendokumentuChar">
-    <w:name w:val="Rozložení dokumentu Char"/>
-    <w:link w:val="Rozloendokumentu"/>
+  <w:style w:type="character" w:customStyle="1" w:styleId="DocumentMapChar">
+    <w:name w:val="Document Map Char"/>
+    <w:basedOn w:val="DefaultParagraphFont"/>
+    <w:link w:val="DocumentMap"/>
     <w:uiPriority w:val="99"/>
     <w:rPr>
       <w:rFonts w:ascii="Times New Roman" w:hAnsi="Times New Roman" w:cs="Times New Roman"/>
@@ -11479,31 +11681,40 @@
       <w:szCs w:val="2"/>
     </w:rPr>
   </w:style>
-  <w:style w:type="character" w:styleId="Sledovanodkaz">
+  <w:style w:type="character" w:styleId="FollowedHyperlink">
     <w:name w:val="FollowedHyperlink"/>
+    <w:basedOn w:val="DefaultParagraphFont"/>
     <w:uiPriority w:val="99"/>
     <w:rPr>
+      <w:rFonts w:ascii="Times New Roman" w:hAnsi="Times New Roman" w:cs="Times New Roman"/>
       <w:color w:val="800080"/>
       <w:u w:val="single"/>
     </w:rPr>
   </w:style>
-  <w:style w:type="paragraph" w:styleId="Pokraovnseznamu">
+  <w:style w:type="paragraph" w:styleId="ListContinue">
     <w:name w:val="List Continue"/>
-    <w:basedOn w:val="Normln"/>
+    <w:basedOn w:val="Normal"/>
     <w:uiPriority w:val="99"/>
     <w:pPr>
       <w:ind w:left="283"/>
     </w:pPr>
+    <w:rPr>
+      <w:rFonts w:cs="Times New Roman"/>
+    </w:rPr>
   </w:style>
-  <w:style w:type="paragraph" w:styleId="Zkladntext2">
+  <w:style w:type="paragraph" w:styleId="BodyText2">
     <w:name w:val="Body Text 2"/>
-    <w:basedOn w:val="Normln"/>
-    <w:link w:val="Zkladntext2Char"/>
+    <w:basedOn w:val="Normal"/>
+    <w:link w:val="BodyText2Char"/>
     <w:uiPriority w:val="99"/>
+    <w:rPr>
+      <w:rFonts w:cs="Times New Roman"/>
+    </w:rPr>
   </w:style>
-  <w:style w:type="character" w:customStyle="1" w:styleId="Zkladntext2Char">
-    <w:name w:val="Základní text 2 Char"/>
-    <w:link w:val="Zkladntext2"/>
+  <w:style w:type="character" w:customStyle="1" w:styleId="BodyText2Char">
+    <w:name w:val="Body Text 2 Char"/>
+    <w:basedOn w:val="DefaultParagraphFont"/>
+    <w:link w:val="BodyText2"/>
     <w:uiPriority w:val="99"/>
     <w:rPr>
       <w:rFonts w:ascii="Times New Roman" w:hAnsi="Times New Roman" w:cs="Times New Roman"/>
@@ -11521,22 +11732,24 @@
       <w:szCs w:val="24"/>
     </w:rPr>
   </w:style>
-  <w:style w:type="paragraph" w:styleId="Zkladntext3">
+  <w:style w:type="paragraph" w:styleId="BodyText3">
     <w:name w:val="Body Text 3"/>
-    <w:basedOn w:val="Normln"/>
-    <w:link w:val="Zkladntext3Char"/>
+    <w:basedOn w:val="Normal"/>
+    <w:link w:val="BodyText3Char"/>
     <w:uiPriority w:val="99"/>
     <w:pPr>
       <w:jc w:val="left"/>
     </w:pPr>
     <w:rPr>
+      <w:rFonts w:cs="Times New Roman"/>
       <w:sz w:val="16"/>
       <w:szCs w:val="16"/>
     </w:rPr>
   </w:style>
-  <w:style w:type="character" w:customStyle="1" w:styleId="Zkladntext3Char">
-    <w:name w:val="Základní text 3 Char"/>
-    <w:link w:val="Zkladntext3"/>
+  <w:style w:type="character" w:customStyle="1" w:styleId="BodyText3Char">
+    <w:name w:val="Body Text 3 Char"/>
+    <w:basedOn w:val="DefaultParagraphFont"/>
+    <w:link w:val="BodyText3"/>
     <w:uiPriority w:val="99"/>
     <w:rPr>
       <w:rFonts w:ascii="Times New Roman" w:hAnsi="Times New Roman" w:cs="Times New Roman"/>
@@ -11556,11 +11769,13 @@
       <w:lang w:val="cs-CZ" w:eastAsia="cs-CZ"/>
     </w:rPr>
   </w:style>
-  <w:style w:type="character" w:styleId="Zdraznnintenzivn">
+  <w:style w:type="character" w:styleId="IntenseEmphasis">
     <w:name w:val="Intense Emphasis"/>
+    <w:basedOn w:val="DefaultParagraphFont"/>
     <w:uiPriority w:val="99"/>
     <w:qFormat/>
     <w:rPr>
+      <w:rFonts w:ascii="Times New Roman" w:hAnsi="Times New Roman" w:cs="Times New Roman"/>
       <w:i/>
       <w:iCs/>
       <w:color w:val="5B9BD5"/>
@@ -11570,33 +11785,31 @@
     <w:name w:val="apple-converted-space"/>
     <w:uiPriority w:val="99"/>
   </w:style>
-  <w:style w:type="paragraph" w:styleId="Pedmtkomente">
+  <w:style w:type="paragraph" w:styleId="CommentSubject">
     <w:name w:val="annotation subject"/>
-    <w:basedOn w:val="Textkomente"/>
-    <w:next w:val="Textkomente"/>
-    <w:link w:val="PedmtkomenteChar"/>
+    <w:basedOn w:val="CommentText"/>
+    <w:next w:val="CommentText"/>
+    <w:link w:val="CommentSubjectChar"/>
     <w:uiPriority w:val="99"/>
     <w:rPr>
       <w:b/>
       <w:bCs/>
     </w:rPr>
   </w:style>
-  <w:style w:type="character" w:customStyle="1" w:styleId="PedmtkomenteChar">
-    <w:name w:val="Předmět komentáře Char"/>
-    <w:link w:val="Pedmtkomente"/>
+  <w:style w:type="character" w:customStyle="1" w:styleId="CommentSubjectChar">
+    <w:name w:val="Comment Subject Char"/>
+    <w:basedOn w:val="CommentTextChar"/>
+    <w:link w:val="CommentSubject"/>
     <w:uiPriority w:val="99"/>
     <w:rPr>
-      <w:rFonts w:ascii="Times New Roman" w:hAnsi="Times New Roman" w:cs="Times New Roman"/>
       <w:b/>
       <w:bCs/>
-      <w:sz w:val="20"/>
-      <w:szCs w:val="20"/>
     </w:rPr>
   </w:style>
-  <w:style w:type="paragraph" w:styleId="Textbubliny">
+  <w:style w:type="paragraph" w:styleId="BalloonText">
     <w:name w:val="Balloon Text"/>
-    <w:basedOn w:val="Normln"/>
-    <w:link w:val="TextbublinyChar"/>
+    <w:basedOn w:val="Normal"/>
+    <w:link w:val="BalloonTextChar"/>
     <w:uiPriority w:val="99"/>
     <w:pPr>
       <w:spacing w:after="0" w:line="240" w:lineRule="auto"/>
@@ -11607,9 +11820,10 @@
       <w:szCs w:val="18"/>
     </w:rPr>
   </w:style>
-  <w:style w:type="character" w:customStyle="1" w:styleId="TextbublinyChar">
-    <w:name w:val="Text bubliny Char"/>
-    <w:link w:val="Textbubliny"/>
+  <w:style w:type="character" w:customStyle="1" w:styleId="BalloonTextChar">
+    <w:name w:val="Balloon Text Char"/>
+    <w:basedOn w:val="DefaultParagraphFont"/>
+    <w:link w:val="BalloonText"/>
     <w:uiPriority w:val="99"/>
     <w:rPr>
       <w:rFonts w:ascii="Segoe UI" w:hAnsi="Segoe UI" w:cs="Segoe UI"/>
@@ -11619,18 +11833,24 @@
   </w:style>
   <w:style w:type="character" w:customStyle="1" w:styleId="pl-k">
     <w:name w:val="pl-k"/>
-    <w:basedOn w:val="Standardnpsmoodstavce"/>
     <w:uiPriority w:val="99"/>
+    <w:rPr>
+      <w:rFonts w:ascii="Times New Roman" w:hAnsi="Times New Roman" w:cs="Times New Roman"/>
+    </w:rPr>
   </w:style>
   <w:style w:type="character" w:customStyle="1" w:styleId="pl-c1">
     <w:name w:val="pl-c1"/>
-    <w:basedOn w:val="Standardnpsmoodstavce"/>
     <w:uiPriority w:val="99"/>
+    <w:rPr>
+      <w:rFonts w:ascii="Times New Roman" w:hAnsi="Times New Roman" w:cs="Times New Roman"/>
+    </w:rPr>
   </w:style>
   <w:style w:type="character" w:customStyle="1" w:styleId="pl-smi">
     <w:name w:val="pl-smi"/>
-    <w:basedOn w:val="Standardnpsmoodstavce"/>
     <w:uiPriority w:val="99"/>
+    <w:rPr>
+      <w:rFonts w:ascii="Times New Roman" w:hAnsi="Times New Roman" w:cs="Times New Roman"/>
+    </w:rPr>
   </w:style>
   <w:style w:type="character" w:customStyle="1" w:styleId="noa">
     <w:name w:val="noa"/>
@@ -11641,37 +11861,49 @@
       <w:bCs/>
     </w:rPr>
   </w:style>
-  <w:style w:type="paragraph" w:styleId="Citt">
-    <w:name w:val="Quote"/>
-    <w:basedOn w:val="Normln"/>
-    <w:next w:val="Normln"/>
-    <w:link w:val="CittChar"/>
-    <w:uiPriority w:val="29"/>
-    <w:qFormat/>
-    <w:rsid w:val="00F67F88"/>
+  <w:style w:type="paragraph" w:styleId="BodyTextIndent2">
+    <w:name w:val="Body Text Indent 2"/>
+    <w:basedOn w:val="Normal"/>
+    <w:link w:val="BodyTextIndent2Char"/>
+    <w:uiPriority w:val="99"/>
     <w:pPr>
-      <w:spacing w:before="200" w:after="160"/>
-      <w:ind w:left="864" w:right="864"/>
-      <w:jc w:val="center"/>
+      <w:ind w:left="709" w:firstLine="516"/>
     </w:pPr>
     <w:rPr>
-      <w:i/>
-      <w:iCs/>
-      <w:color w:val="404040"/>
+      <w:rFonts w:cs="Times New Roman"/>
     </w:rPr>
   </w:style>
-  <w:style w:type="character" w:customStyle="1" w:styleId="CittChar">
-    <w:name w:val="Citát Char"/>
-    <w:link w:val="Citt"/>
-    <w:uiPriority w:val="29"/>
-    <w:rsid w:val="00F67F88"/>
+  <w:style w:type="character" w:customStyle="1" w:styleId="BodyTextIndent2Char">
+    <w:name w:val="Body Text Indent 2 Char"/>
+    <w:basedOn w:val="DefaultParagraphFont"/>
+    <w:link w:val="BodyTextIndent2"/>
+    <w:uiPriority w:val="99"/>
     <w:rPr>
-      <w:rFonts w:ascii="Times New Roman" w:hAnsi="Times New Roman"/>
-      <w:i/>
-      <w:iCs/>
-      <w:color w:val="404040"/>
+      <w:rFonts w:ascii="Times New Roman" w:hAnsi="Times New Roman" w:cs="Times New Roman"/>
       <w:sz w:val="24"/>
       <w:szCs w:val="24"/>
+    </w:rPr>
+  </w:style>
+  <w:style w:type="paragraph" w:styleId="Revision">
+    <w:name w:val="Revision"/>
+    <w:hidden/>
+    <w:uiPriority w:val="99"/>
+    <w:rPr>
+      <w:rFonts w:ascii="Times New Roman" w:hAnsi="Times New Roman" w:cs="Times New Roman"/>
+      <w:sz w:val="24"/>
+      <w:szCs w:val="24"/>
+    </w:rPr>
+  </w:style>
+  <w:style w:type="paragraph" w:styleId="NormalWeb">
+    <w:name w:val="Normal (Web)"/>
+    <w:basedOn w:val="Normal"/>
+    <w:uiPriority w:val="99"/>
+    <w:pPr>
+      <w:spacing w:before="100" w:beforeAutospacing="1" w:after="100" w:afterAutospacing="1" w:line="240" w:lineRule="auto"/>
+      <w:jc w:val="left"/>
+    </w:pPr>
+    <w:rPr>
+      <w:rFonts w:cs="Times New Roman"/>
     </w:rPr>
   </w:style>
 </w:styles>

--- a/Wysoglad.docx
+++ b/Wysoglad.docx
@@ -1,6 +1,6 @@
 
 <file path=word/document.xml><?xml version="1.0" encoding="utf-8"?>
-<w:document xmlns:ve="http://schemas.openxmlformats.org/markup-compatibility/2006" xmlns:o="urn:schemas-microsoft-com:office:office" xmlns:r="http://schemas.openxmlformats.org/officeDocument/2006/relationships" xmlns:m="http://schemas.openxmlformats.org/officeDocument/2006/math" xmlns:v="urn:schemas-microsoft-com:vml" xmlns:wp="http://schemas.openxmlformats.org/drawingml/2006/wordprocessingDrawing" xmlns:w10="urn:schemas-microsoft-com:office:word" xmlns:w="http://schemas.openxmlformats.org/wordprocessingml/2006/main" xmlns:wne="http://schemas.microsoft.com/office/word/2006/wordml">
+<w:document xmlns:wpc="http://schemas.microsoft.com/office/word/2010/wordprocessingCanvas" xmlns:mc="http://schemas.openxmlformats.org/markup-compatibility/2006" xmlns:o="urn:schemas-microsoft-com:office:office" xmlns:r="http://schemas.openxmlformats.org/officeDocument/2006/relationships" xmlns:m="http://schemas.openxmlformats.org/officeDocument/2006/math" xmlns:v="urn:schemas-microsoft-com:vml" xmlns:wp14="http://schemas.microsoft.com/office/word/2010/wordprocessingDrawing" xmlns:wp="http://schemas.openxmlformats.org/drawingml/2006/wordprocessingDrawing" xmlns:w10="urn:schemas-microsoft-com:office:word" xmlns:w="http://schemas.openxmlformats.org/wordprocessingml/2006/main" xmlns:w14="http://schemas.microsoft.com/office/word/2010/wordml" xmlns:w15="http://schemas.microsoft.com/office/word/2012/wordml" xmlns:wpg="http://schemas.microsoft.com/office/word/2010/wordprocessingGroup" xmlns:wpi="http://schemas.microsoft.com/office/word/2010/wordprocessingInk" xmlns:wne="http://schemas.microsoft.com/office/word/2006/wordml" xmlns:wps="http://schemas.microsoft.com/office/word/2010/wordprocessingShape" mc:Ignorable="w14 w15 wp14">
   <w:body>
     <w:tbl>
       <w:tblPr>
@@ -11,7 +11,7 @@
           <w:left w:w="0" w:type="dxa"/>
           <w:right w:w="0" w:type="dxa"/>
         </w:tblCellMar>
-        <w:tblLook w:val="0000"/>
+        <w:tblLook w:val="0000" w:firstRow="0" w:lastRow="0" w:firstColumn="0" w:lastColumn="0" w:noHBand="0" w:noVBand="0"/>
       </w:tblPr>
       <w:tblGrid>
         <w:gridCol w:w="2410"/>
@@ -47,10 +47,7 @@
               </w:rPr>
             </w:pPr>
             <w:r>
-              <w:rPr>
-                <w:rFonts w:cs="Times New Roman"/>
-              </w:rPr>
-              <w:pict>
+              <w:pict w14:anchorId="559AED9A">
                 <v:shapetype id="_x0000_t75" coordsize="21600,21600" o:spt="75" o:preferrelative="t" path="m@4@5l@4@11@9@11@9@5xe" filled="f" stroked="f">
                   <v:stroke joinstyle="miter"/>
                   <v:formulas>
@@ -252,7 +249,7 @@
                 <w:sz w:val="40"/>
                 <w:szCs w:val="40"/>
               </w:rPr>
-              <w:pict>
+              <w:pict w14:anchorId="339A2103">
                 <v:shape id="_x0000_i1026" type="#_x0000_t75" style="width:309pt;height:280.5pt">
                   <v:imagedata r:id="rId8" o:title=""/>
                 </v:shape>
@@ -526,9 +523,6 @@
     </w:tbl>
     <w:p>
       <w:pPr>
-        <w:rPr>
-          <w:rFonts w:cs="Times New Roman"/>
-        </w:rPr>
         <w:sectPr>
           <w:footerReference w:type="default" r:id="rId9"/>
           <w:headerReference w:type="first" r:id="rId10"/>
@@ -543,23 +537,15 @@
     <w:p>
       <w:pPr>
         <w:ind w:left="360"/>
-        <w:rPr>
-          <w:rFonts w:cs="Times New Roman"/>
-        </w:rPr>
-      </w:pPr>
-      <w:r>
-        <w:rPr>
-          <w:rFonts w:cs="Times New Roman"/>
-        </w:rPr>
+      </w:pPr>
+      <w:r>
+        <w:lastRenderedPageBreak/>
         <w:br w:type="page"/>
       </w:r>
     </w:p>
     <w:p>
       <w:pPr>
         <w:ind w:left="360"/>
-        <w:rPr>
-          <w:rFonts w:cs="Times New Roman"/>
-        </w:rPr>
       </w:pPr>
     </w:p>
     <w:p>
@@ -567,7 +553,6 @@
         <w:ind w:left="360"/>
         <w:rPr>
           <w:rStyle w:val="Pokec"/>
-          <w:rFonts w:cs="Times New Roman"/>
           <w:i/>
           <w:iCs/>
           <w:emboss w:val="0"/>
@@ -581,7 +566,6 @@
         <w:jc w:val="left"/>
         <w:rPr>
           <w:rStyle w:val="Pokec"/>
-          <w:rFonts w:cs="Times New Roman"/>
           <w:emboss w:val="0"/>
           <w:color w:val="auto"/>
         </w:rPr>
@@ -589,7 +573,6 @@
       <w:r>
         <w:rPr>
           <w:rStyle w:val="Pokec"/>
-          <w:rFonts w:cs="Times New Roman"/>
           <w:emboss w:val="0"/>
           <w:color w:val="auto"/>
         </w:rPr>
@@ -598,7 +581,6 @@
       <w:r>
         <w:rPr>
           <w:rStyle w:val="Pokec"/>
-          <w:rFonts w:cs="Times New Roman"/>
           <w:emboss w:val="0"/>
           <w:color w:val="auto"/>
         </w:rPr>
@@ -611,7 +593,6 @@
         <w:jc w:val="left"/>
         <w:rPr>
           <w:rStyle w:val="Pokec"/>
-          <w:rFonts w:cs="Times New Roman"/>
           <w:emboss w:val="0"/>
           <w:color w:val="auto"/>
         </w:rPr>
@@ -619,7 +600,6 @@
       <w:r>
         <w:rPr>
           <w:rStyle w:val="Pokec"/>
-          <w:rFonts w:cs="Times New Roman"/>
           <w:emboss w:val="0"/>
           <w:color w:val="auto"/>
         </w:rPr>
@@ -628,7 +608,6 @@
       <w:r>
         <w:rPr>
           <w:rStyle w:val="Pokec"/>
-          <w:rFonts w:cs="Times New Roman"/>
           <w:emboss w:val="0"/>
           <w:color w:val="auto"/>
         </w:rPr>
@@ -636,9 +615,6 @@
         <w:t xml:space="preserve">a umělecké škole v Opavě, Praskova </w:t>
       </w:r>
       <w:r>
-        <w:rPr>
-          <w:rFonts w:cs="Times New Roman"/>
-        </w:rPr>
         <w:t>399/8.</w:t>
       </w:r>
     </w:p>
@@ -648,7 +624,6 @@
         <w:jc w:val="left"/>
         <w:rPr>
           <w:rStyle w:val="Pokec"/>
-          <w:rFonts w:cs="Times New Roman"/>
           <w:emboss w:val="0"/>
           <w:color w:val="auto"/>
         </w:rPr>
@@ -656,7 +631,6 @@
       <w:r>
         <w:rPr>
           <w:rStyle w:val="Pokec"/>
-          <w:rFonts w:cs="Times New Roman"/>
           <w:emboss w:val="0"/>
           <w:color w:val="auto"/>
         </w:rPr>
@@ -665,7 +639,6 @@
       <w:r>
         <w:rPr>
           <w:rStyle w:val="Pokec"/>
-          <w:rFonts w:cs="Times New Roman"/>
           <w:emboss w:val="0"/>
           <w:color w:val="auto"/>
         </w:rPr>
@@ -680,7 +653,6 @@
         </w:pBdr>
         <w:ind w:left="4963" w:firstLine="709"/>
         <w:rPr>
-          <w:rFonts w:cs="Times New Roman"/>
           <w:i/>
           <w:iCs/>
         </w:rPr>
@@ -688,7 +660,6 @@
       <w:r>
         <w:rPr>
           <w:rStyle w:val="Pokec"/>
-          <w:rFonts w:cs="Times New Roman"/>
           <w:i/>
           <w:iCs/>
           <w:emboss w:val="0"/>
@@ -700,7 +671,6 @@
     <w:p>
       <w:pPr>
         <w:rPr>
-          <w:rFonts w:cs="Times New Roman"/>
           <w:b/>
           <w:bCs/>
           <w:sz w:val="28"/>
@@ -710,37 +680,36 @@
       <w:bookmarkStart w:id="2" w:name="_Toc37577728"/>
       <w:r>
         <w:rPr>
-          <w:rFonts w:cs="Times New Roman"/>
           <w:b/>
           <w:bCs/>
           <w:sz w:val="28"/>
           <w:szCs w:val="28"/>
         </w:rPr>
         <w:br w:type="page"/>
-        <w:t>A</w:t>
-      </w:r>
-      <w:bookmarkEnd w:id="2"/>
-      <w:r>
-        <w:rPr>
-          <w:rFonts w:cs="Times New Roman"/>
+      </w:r>
+      <w:r>
+        <w:rPr>
           <w:b/>
           <w:bCs/>
           <w:sz w:val="28"/>
           <w:szCs w:val="28"/>
         </w:rPr>
+        <w:lastRenderedPageBreak/>
+        <w:t>A</w:t>
+      </w:r>
+      <w:bookmarkEnd w:id="2"/>
+      <w:r>
+        <w:rPr>
+          <w:b/>
+          <w:bCs/>
+          <w:sz w:val="28"/>
+          <w:szCs w:val="28"/>
+        </w:rPr>
         <w:t>NOTACE</w:t>
       </w:r>
     </w:p>
     <w:p>
-      <w:pPr>
-        <w:rPr>
-          <w:rFonts w:cs="Times New Roman"/>
-        </w:rPr>
-      </w:pPr>
-      <w:r>
-        <w:rPr>
-          <w:rFonts w:cs="Times New Roman"/>
-        </w:rPr>
+      <w:r>
         <w:t>Cílem projektu bylo vytvoření tréninkové časomíry pro hasiče, která by umožnila snadnou a rychlou manipulaci. Pro kontrolu stavu terčů byl použit čip ESP8266 naprogramovaný pomocí jazyka C a frameworku Sming. Čip prostřednictvím wifi komunikuje s aplikací na notebooku nebo na mobilu poblíž startu. Tato aplikace byla vytvořena v jazyce C++ s využitím knihovny SDL2. Součástí časomíry je i webové rozhraní, které pomocí JavaScript a HTML5 Canvas zobrazuje grafy již odběhnutých časů a umožňuje jejich export v podobě CSV souboru nebo jejich vložení či mazání pomocí editačního rozhraní.</w:t>
       </w:r>
     </w:p>
@@ -748,31 +717,12 @@
       <w:pPr>
         <w:rPr>
           <w:rStyle w:val="Pokec"/>
-          <w:rFonts w:cs="Times New Roman"/>
-        </w:rPr>
-      </w:pPr>
-    </w:p>
-    <w:p>
-      <w:pPr>
-        <w:rPr>
-          <w:rFonts w:cs="Times New Roman"/>
-        </w:rPr>
-      </w:pPr>
-    </w:p>
-    <w:p>
-      <w:pPr>
-        <w:rPr>
-          <w:rFonts w:cs="Times New Roman"/>
-        </w:rPr>
-      </w:pPr>
-    </w:p>
-    <w:p>
-      <w:pPr>
-        <w:rPr>
-          <w:rFonts w:cs="Times New Roman"/>
-        </w:rPr>
-      </w:pPr>
-    </w:p>
+        </w:rPr>
+      </w:pPr>
+    </w:p>
+    <w:p/>
+    <w:p/>
+    <w:p/>
     <w:p>
       <w:pPr>
         <w:tabs>
@@ -780,19 +730,12 @@
         </w:tabs>
         <w:rPr>
           <w:rStyle w:val="Pokec"/>
-          <w:rFonts w:cs="Times New Roman"/>
           <w:emboss w:val="0"/>
           <w:color w:val="auto"/>
         </w:rPr>
       </w:pPr>
     </w:p>
-    <w:p>
-      <w:pPr>
-        <w:rPr>
-          <w:rFonts w:cs="Times New Roman"/>
-        </w:rPr>
-      </w:pPr>
-    </w:p>
+    <w:p/>
     <w:p>
       <w:pPr>
         <w:pStyle w:val="Nadpis-Obsah"/>
@@ -825,6 +768,7 @@
       <w:bookmarkStart w:id="27" w:name="_Toc107634140"/>
       <w:bookmarkStart w:id="28" w:name="_Toc107635157"/>
       <w:r>
+        <w:lastRenderedPageBreak/>
         <w:t>OBSAH</w:t>
       </w:r>
       <w:bookmarkEnd w:id="3"/>
@@ -856,7 +800,7 @@
     </w:p>
     <w:p>
       <w:pPr>
-        <w:pStyle w:val="TOC2"/>
+        <w:pStyle w:val="Obsah2"/>
         <w:rPr>
           <w:rFonts w:ascii="Calibri" w:hAnsi="Calibri" w:cs="Calibri"/>
           <w:b w:val="0"/>
@@ -867,73 +811,58 @@
         </w:rPr>
       </w:pPr>
       <w:r>
-        <w:rPr>
-          <w:rFonts w:cs="Times New Roman"/>
-        </w:rPr>
         <w:fldChar w:fldCharType="begin"/>
       </w:r>
       <w:r>
-        <w:rPr>
-          <w:rFonts w:cs="Times New Roman"/>
-        </w:rPr>
         <w:instrText xml:space="preserve"> TOC \h \z \t "Nadpis 1;2;Nadpis 2;3;Nadpis 3;4;Nadpis 4;5;Nadpis;2;Část;1" </w:instrText>
       </w:r>
       <w:r>
-        <w:rPr>
-          <w:rFonts w:cs="Times New Roman"/>
-        </w:rPr>
         <w:fldChar w:fldCharType="separate"/>
       </w:r>
       <w:hyperlink w:anchor="_Toc471808968" w:history="1">
         <w:r>
           <w:rPr>
-            <w:rStyle w:val="Hyperlink"/>
+            <w:rStyle w:val="Hypertextovodkaz"/>
           </w:rPr>
           <w:t>Úvod</w:t>
         </w:r>
         <w:r>
           <w:rPr>
-            <w:rFonts w:cs="Times New Roman"/>
             <w:webHidden/>
           </w:rPr>
           <w:tab/>
         </w:r>
         <w:r>
           <w:rPr>
-            <w:rFonts w:cs="Times New Roman"/>
             <w:webHidden/>
           </w:rPr>
           <w:fldChar w:fldCharType="begin"/>
         </w:r>
         <w:r>
           <w:rPr>
-            <w:rFonts w:cs="Times New Roman"/>
             <w:webHidden/>
           </w:rPr>
           <w:instrText xml:space="preserve"> PAGEREF _Toc471808968 \h </w:instrText>
         </w:r>
         <w:r>
           <w:rPr>
-            <w:rFonts w:cs="Times New Roman"/>
-          </w:rPr>
-        </w:r>
-        <w:r>
-          <w:rPr>
-            <w:rFonts w:cs="Times New Roman"/>
+            <w:webHidden/>
+          </w:rPr>
+        </w:r>
+        <w:r>
+          <w:rPr>
             <w:webHidden/>
           </w:rPr>
           <w:fldChar w:fldCharType="separate"/>
         </w:r>
         <w:r>
           <w:rPr>
-            <w:rFonts w:cs="Times New Roman"/>
             <w:webHidden/>
           </w:rPr>
           <w:t>3</w:t>
         </w:r>
         <w:r>
           <w:rPr>
-            <w:rFonts w:cs="Times New Roman"/>
             <w:webHidden/>
           </w:rPr>
           <w:fldChar w:fldCharType="end"/>
@@ -942,7 +871,7 @@
     </w:p>
     <w:p>
       <w:pPr>
-        <w:pStyle w:val="TOC2"/>
+        <w:pStyle w:val="Obsah2"/>
         <w:rPr>
           <w:rFonts w:ascii="Calibri" w:hAnsi="Calibri" w:cs="Calibri"/>
           <w:b w:val="0"/>
@@ -955,7 +884,7 @@
       <w:hyperlink w:anchor="_Toc471808969" w:history="1">
         <w:r>
           <w:rPr>
-            <w:rStyle w:val="Hyperlink"/>
+            <w:rStyle w:val="Hypertextovodkaz"/>
           </w:rPr>
           <w:t>1</w:t>
         </w:r>
@@ -972,53 +901,47 @@
         </w:r>
         <w:r>
           <w:rPr>
-            <w:rStyle w:val="Hyperlink"/>
+            <w:rStyle w:val="Hypertextovodkaz"/>
           </w:rPr>
           <w:t>Teoretická a metodická východiska</w:t>
         </w:r>
         <w:r>
           <w:rPr>
-            <w:rFonts w:cs="Times New Roman"/>
             <w:webHidden/>
           </w:rPr>
           <w:tab/>
         </w:r>
         <w:r>
           <w:rPr>
-            <w:rFonts w:cs="Times New Roman"/>
             <w:webHidden/>
           </w:rPr>
           <w:fldChar w:fldCharType="begin"/>
         </w:r>
         <w:r>
           <w:rPr>
-            <w:rFonts w:cs="Times New Roman"/>
             <w:webHidden/>
           </w:rPr>
           <w:instrText xml:space="preserve"> PAGEREF _Toc471808969 \h </w:instrText>
         </w:r>
         <w:r>
           <w:rPr>
-            <w:rFonts w:cs="Times New Roman"/>
-          </w:rPr>
-        </w:r>
-        <w:r>
-          <w:rPr>
-            <w:rFonts w:cs="Times New Roman"/>
+            <w:webHidden/>
+          </w:rPr>
+        </w:r>
+        <w:r>
+          <w:rPr>
             <w:webHidden/>
           </w:rPr>
           <w:fldChar w:fldCharType="separate"/>
         </w:r>
         <w:r>
           <w:rPr>
-            <w:rFonts w:cs="Times New Roman"/>
             <w:webHidden/>
           </w:rPr>
           <w:t>3</w:t>
         </w:r>
         <w:r>
           <w:rPr>
-            <w:rFonts w:cs="Times New Roman"/>
             <w:webHidden/>
           </w:rPr>
           <w:fldChar w:fldCharType="end"/>
@@ -1027,7 +950,7 @@
     </w:p>
     <w:p>
       <w:pPr>
-        <w:pStyle w:val="TOC3"/>
+        <w:pStyle w:val="Obsah3"/>
         <w:rPr>
           <w:rFonts w:ascii="Calibri" w:hAnsi="Calibri" w:cs="Calibri"/>
           <w:smallCaps w:val="0"/>
@@ -1038,7 +961,7 @@
       <w:hyperlink w:anchor="_Toc471808970" w:history="1">
         <w:r>
           <w:rPr>
-            <w:rStyle w:val="Hyperlink"/>
+            <w:rStyle w:val="Hypertextovodkaz"/>
           </w:rPr>
           <w:t>1.1</w:t>
         </w:r>
@@ -1053,53 +976,47 @@
         </w:r>
         <w:r>
           <w:rPr>
-            <w:rStyle w:val="Hyperlink"/>
+            <w:rStyle w:val="Hypertextovodkaz"/>
           </w:rPr>
           <w:t>SDL</w:t>
         </w:r>
         <w:r>
           <w:rPr>
-            <w:rFonts w:cs="Times New Roman"/>
             <w:webHidden/>
           </w:rPr>
           <w:tab/>
         </w:r>
         <w:r>
           <w:rPr>
-            <w:rFonts w:cs="Times New Roman"/>
             <w:webHidden/>
           </w:rPr>
           <w:fldChar w:fldCharType="begin"/>
         </w:r>
         <w:r>
           <w:rPr>
-            <w:rFonts w:cs="Times New Roman"/>
             <w:webHidden/>
           </w:rPr>
           <w:instrText xml:space="preserve"> PAGEREF _Toc471808970 \h </w:instrText>
         </w:r>
         <w:r>
           <w:rPr>
-            <w:rFonts w:cs="Times New Roman"/>
-          </w:rPr>
-        </w:r>
-        <w:r>
-          <w:rPr>
-            <w:rFonts w:cs="Times New Roman"/>
+            <w:webHidden/>
+          </w:rPr>
+        </w:r>
+        <w:r>
+          <w:rPr>
             <w:webHidden/>
           </w:rPr>
           <w:fldChar w:fldCharType="separate"/>
         </w:r>
         <w:r>
           <w:rPr>
-            <w:rFonts w:cs="Times New Roman"/>
             <w:webHidden/>
           </w:rPr>
           <w:t>3</w:t>
         </w:r>
         <w:r>
           <w:rPr>
-            <w:rFonts w:cs="Times New Roman"/>
             <w:webHidden/>
           </w:rPr>
           <w:fldChar w:fldCharType="end"/>
@@ -1108,7 +1025,7 @@
     </w:p>
     <w:p>
       <w:pPr>
-        <w:pStyle w:val="TOC4"/>
+        <w:pStyle w:val="Obsah4"/>
         <w:tabs>
           <w:tab w:val="left" w:pos="1418"/>
         </w:tabs>
@@ -1121,7 +1038,7 @@
       <w:hyperlink w:anchor="_Toc471808971" w:history="1">
         <w:r>
           <w:rPr>
-            <w:rStyle w:val="Hyperlink"/>
+            <w:rStyle w:val="Hypertextovodkaz"/>
           </w:rPr>
           <w:t>1.1.1</w:t>
         </w:r>
@@ -1135,7 +1052,7 @@
         </w:r>
         <w:r>
           <w:rPr>
-            <w:rStyle w:val="Hyperlink"/>
+            <w:rStyle w:val="Hypertextovodkaz"/>
           </w:rPr>
           <w:t>SDL_net</w:t>
         </w:r>
@@ -1161,6 +1078,11 @@
           <w:rPr>
             <w:webHidden/>
           </w:rPr>
+        </w:r>
+        <w:r>
+          <w:rPr>
+            <w:webHidden/>
+          </w:rPr>
           <w:fldChar w:fldCharType="separate"/>
         </w:r>
         <w:r>
@@ -1179,7 +1101,7 @@
     </w:p>
     <w:p>
       <w:pPr>
-        <w:pStyle w:val="TOC4"/>
+        <w:pStyle w:val="Obsah4"/>
         <w:tabs>
           <w:tab w:val="left" w:pos="1418"/>
         </w:tabs>
@@ -1192,7 +1114,7 @@
       <w:hyperlink w:anchor="_Toc471808972" w:history="1">
         <w:r>
           <w:rPr>
-            <w:rStyle w:val="Hyperlink"/>
+            <w:rStyle w:val="Hypertextovodkaz"/>
           </w:rPr>
           <w:t>1.1.2</w:t>
         </w:r>
@@ -1206,7 +1128,7 @@
         </w:r>
         <w:r>
           <w:rPr>
-            <w:rStyle w:val="Hyperlink"/>
+            <w:rStyle w:val="Hypertextovodkaz"/>
           </w:rPr>
           <w:t>SDL_image</w:t>
         </w:r>
@@ -1232,6 +1154,11 @@
           <w:rPr>
             <w:webHidden/>
           </w:rPr>
+        </w:r>
+        <w:r>
+          <w:rPr>
+            <w:webHidden/>
+          </w:rPr>
           <w:fldChar w:fldCharType="separate"/>
         </w:r>
         <w:r>
@@ -1250,7 +1177,7 @@
     </w:p>
     <w:p>
       <w:pPr>
-        <w:pStyle w:val="TOC4"/>
+        <w:pStyle w:val="Obsah4"/>
         <w:tabs>
           <w:tab w:val="left" w:pos="1418"/>
         </w:tabs>
@@ -1263,7 +1190,7 @@
       <w:hyperlink w:anchor="_Toc471808973" w:history="1">
         <w:r>
           <w:rPr>
-            <w:rStyle w:val="Hyperlink"/>
+            <w:rStyle w:val="Hypertextovodkaz"/>
           </w:rPr>
           <w:t>1.1.3</w:t>
         </w:r>
@@ -1277,7 +1204,7 @@
         </w:r>
         <w:r>
           <w:rPr>
-            <w:rStyle w:val="Hyperlink"/>
+            <w:rStyle w:val="Hypertextovodkaz"/>
           </w:rPr>
           <w:t>SDL_mixer</w:t>
         </w:r>
@@ -1303,6 +1230,11 @@
           <w:rPr>
             <w:webHidden/>
           </w:rPr>
+        </w:r>
+        <w:r>
+          <w:rPr>
+            <w:webHidden/>
+          </w:rPr>
           <w:fldChar w:fldCharType="separate"/>
         </w:r>
         <w:r>
@@ -1321,7 +1253,7 @@
     </w:p>
     <w:p>
       <w:pPr>
-        <w:pStyle w:val="TOC4"/>
+        <w:pStyle w:val="Obsah4"/>
         <w:tabs>
           <w:tab w:val="left" w:pos="1418"/>
         </w:tabs>
@@ -1334,7 +1266,7 @@
       <w:hyperlink w:anchor="_Toc471808974" w:history="1">
         <w:r>
           <w:rPr>
-            <w:rStyle w:val="Hyperlink"/>
+            <w:rStyle w:val="Hypertextovodkaz"/>
           </w:rPr>
           <w:t>1.1.4</w:t>
         </w:r>
@@ -1348,7 +1280,7 @@
         </w:r>
         <w:r>
           <w:rPr>
-            <w:rStyle w:val="Hyperlink"/>
+            <w:rStyle w:val="Hypertextovodkaz"/>
           </w:rPr>
           <w:t>SDL_ttf</w:t>
         </w:r>
@@ -1374,6 +1306,11 @@
           <w:rPr>
             <w:webHidden/>
           </w:rPr>
+        </w:r>
+        <w:r>
+          <w:rPr>
+            <w:webHidden/>
+          </w:rPr>
           <w:fldChar w:fldCharType="separate"/>
         </w:r>
         <w:r>
@@ -1392,7 +1329,7 @@
     </w:p>
     <w:p>
       <w:pPr>
-        <w:pStyle w:val="TOC2"/>
+        <w:pStyle w:val="Obsah2"/>
         <w:rPr>
           <w:rFonts w:ascii="Calibri" w:hAnsi="Calibri" w:cs="Calibri"/>
           <w:b w:val="0"/>
@@ -1405,7 +1342,7 @@
       <w:hyperlink w:anchor="_Toc471808975" w:history="1">
         <w:r>
           <w:rPr>
-            <w:rStyle w:val="Hyperlink"/>
+            <w:rStyle w:val="Hypertextovodkaz"/>
           </w:rPr>
           <w:t>2</w:t>
         </w:r>
@@ -1422,53 +1359,47 @@
         </w:r>
         <w:r>
           <w:rPr>
-            <w:rStyle w:val="Hyperlink"/>
+            <w:rStyle w:val="Hypertextovodkaz"/>
           </w:rPr>
           <w:t>Využité technologie</w:t>
         </w:r>
         <w:r>
           <w:rPr>
-            <w:rFonts w:cs="Times New Roman"/>
             <w:webHidden/>
           </w:rPr>
           <w:tab/>
         </w:r>
         <w:r>
           <w:rPr>
-            <w:rFonts w:cs="Times New Roman"/>
             <w:webHidden/>
           </w:rPr>
           <w:fldChar w:fldCharType="begin"/>
         </w:r>
         <w:r>
           <w:rPr>
-            <w:rFonts w:cs="Times New Roman"/>
             <w:webHidden/>
           </w:rPr>
           <w:instrText xml:space="preserve"> PAGEREF _Toc471808975 \h </w:instrText>
         </w:r>
         <w:r>
           <w:rPr>
-            <w:rFonts w:cs="Times New Roman"/>
-          </w:rPr>
-        </w:r>
-        <w:r>
-          <w:rPr>
-            <w:rFonts w:cs="Times New Roman"/>
+            <w:webHidden/>
+          </w:rPr>
+        </w:r>
+        <w:r>
+          <w:rPr>
             <w:webHidden/>
           </w:rPr>
           <w:fldChar w:fldCharType="separate"/>
         </w:r>
         <w:r>
           <w:rPr>
-            <w:rFonts w:cs="Times New Roman"/>
             <w:webHidden/>
           </w:rPr>
           <w:t>3</w:t>
         </w:r>
         <w:r>
           <w:rPr>
-            <w:rFonts w:cs="Times New Roman"/>
             <w:webHidden/>
           </w:rPr>
           <w:fldChar w:fldCharType="end"/>
@@ -1477,7 +1408,7 @@
     </w:p>
     <w:p>
       <w:pPr>
-        <w:pStyle w:val="TOC3"/>
+        <w:pStyle w:val="Obsah3"/>
         <w:rPr>
           <w:rFonts w:ascii="Calibri" w:hAnsi="Calibri" w:cs="Calibri"/>
           <w:smallCaps w:val="0"/>
@@ -1488,7 +1419,7 @@
       <w:hyperlink w:anchor="_Toc471808976" w:history="1">
         <w:r>
           <w:rPr>
-            <w:rStyle w:val="Hyperlink"/>
+            <w:rStyle w:val="Hypertextovodkaz"/>
           </w:rPr>
           <w:t>2.1</w:t>
         </w:r>
@@ -1503,53 +1434,47 @@
         </w:r>
         <w:r>
           <w:rPr>
-            <w:rStyle w:val="Hyperlink"/>
+            <w:rStyle w:val="Hypertextovodkaz"/>
           </w:rPr>
           <w:t>ESP8266 – 201</w:t>
         </w:r>
         <w:r>
           <w:rPr>
-            <w:rFonts w:cs="Times New Roman"/>
             <w:webHidden/>
           </w:rPr>
           <w:tab/>
         </w:r>
         <w:r>
           <w:rPr>
-            <w:rFonts w:cs="Times New Roman"/>
             <w:webHidden/>
           </w:rPr>
           <w:fldChar w:fldCharType="begin"/>
         </w:r>
         <w:r>
           <w:rPr>
-            <w:rFonts w:cs="Times New Roman"/>
             <w:webHidden/>
           </w:rPr>
           <w:instrText xml:space="preserve"> PAGEREF _Toc471808976 \h </w:instrText>
         </w:r>
         <w:r>
           <w:rPr>
-            <w:rFonts w:cs="Times New Roman"/>
-          </w:rPr>
-        </w:r>
-        <w:r>
-          <w:rPr>
-            <w:rFonts w:cs="Times New Roman"/>
+            <w:webHidden/>
+          </w:rPr>
+        </w:r>
+        <w:r>
+          <w:rPr>
             <w:webHidden/>
           </w:rPr>
           <w:fldChar w:fldCharType="separate"/>
         </w:r>
         <w:r>
           <w:rPr>
-            <w:rFonts w:cs="Times New Roman"/>
             <w:webHidden/>
           </w:rPr>
           <w:t>3</w:t>
         </w:r>
         <w:r>
           <w:rPr>
-            <w:rFonts w:cs="Times New Roman"/>
             <w:webHidden/>
           </w:rPr>
           <w:fldChar w:fldCharType="end"/>
@@ -1558,7 +1483,7 @@
     </w:p>
     <w:p>
       <w:pPr>
-        <w:pStyle w:val="TOC3"/>
+        <w:pStyle w:val="Obsah3"/>
         <w:rPr>
           <w:rFonts w:ascii="Calibri" w:hAnsi="Calibri" w:cs="Calibri"/>
           <w:smallCaps w:val="0"/>
@@ -1569,7 +1494,7 @@
       <w:hyperlink w:anchor="_Toc471808977" w:history="1">
         <w:r>
           <w:rPr>
-            <w:rStyle w:val="Hyperlink"/>
+            <w:rStyle w:val="Hypertextovodkaz"/>
           </w:rPr>
           <w:t>2.2</w:t>
         </w:r>
@@ -1584,53 +1509,47 @@
         </w:r>
         <w:r>
           <w:rPr>
-            <w:rStyle w:val="Hyperlink"/>
+            <w:rStyle w:val="Hypertextovodkaz"/>
           </w:rPr>
           <w:t>C++</w:t>
         </w:r>
         <w:r>
           <w:rPr>
-            <w:rFonts w:cs="Times New Roman"/>
             <w:webHidden/>
           </w:rPr>
           <w:tab/>
         </w:r>
         <w:r>
           <w:rPr>
-            <w:rFonts w:cs="Times New Roman"/>
             <w:webHidden/>
           </w:rPr>
           <w:fldChar w:fldCharType="begin"/>
         </w:r>
         <w:r>
           <w:rPr>
-            <w:rFonts w:cs="Times New Roman"/>
             <w:webHidden/>
           </w:rPr>
           <w:instrText xml:space="preserve"> PAGEREF _Toc471808977 \h </w:instrText>
         </w:r>
         <w:r>
           <w:rPr>
-            <w:rFonts w:cs="Times New Roman"/>
-          </w:rPr>
-        </w:r>
-        <w:r>
-          <w:rPr>
-            <w:rFonts w:cs="Times New Roman"/>
+            <w:webHidden/>
+          </w:rPr>
+        </w:r>
+        <w:r>
+          <w:rPr>
             <w:webHidden/>
           </w:rPr>
           <w:fldChar w:fldCharType="separate"/>
         </w:r>
         <w:r>
           <w:rPr>
-            <w:rFonts w:cs="Times New Roman"/>
             <w:webHidden/>
           </w:rPr>
           <w:t>3</w:t>
         </w:r>
         <w:r>
           <w:rPr>
-            <w:rFonts w:cs="Times New Roman"/>
             <w:webHidden/>
           </w:rPr>
           <w:fldChar w:fldCharType="end"/>
@@ -1639,7 +1558,7 @@
     </w:p>
     <w:p>
       <w:pPr>
-        <w:pStyle w:val="TOC4"/>
+        <w:pStyle w:val="Obsah4"/>
         <w:tabs>
           <w:tab w:val="left" w:pos="1418"/>
         </w:tabs>
@@ -1652,7 +1571,7 @@
       <w:hyperlink w:anchor="_Toc471808978" w:history="1">
         <w:r>
           <w:rPr>
-            <w:rStyle w:val="Hyperlink"/>
+            <w:rStyle w:val="Hypertextovodkaz"/>
           </w:rPr>
           <w:t>2.2.1</w:t>
         </w:r>
@@ -1666,7 +1585,7 @@
         </w:r>
         <w:r>
           <w:rPr>
-            <w:rStyle w:val="Hyperlink"/>
+            <w:rStyle w:val="Hypertextovodkaz"/>
           </w:rPr>
           <w:t>Sming</w:t>
         </w:r>
@@ -1692,6 +1611,11 @@
           <w:rPr>
             <w:webHidden/>
           </w:rPr>
+        </w:r>
+        <w:r>
+          <w:rPr>
+            <w:webHidden/>
+          </w:rPr>
           <w:fldChar w:fldCharType="separate"/>
         </w:r>
         <w:r>
@@ -1710,7 +1634,7 @@
     </w:p>
     <w:p>
       <w:pPr>
-        <w:pStyle w:val="TOC4"/>
+        <w:pStyle w:val="Obsah4"/>
         <w:tabs>
           <w:tab w:val="left" w:pos="1418"/>
         </w:tabs>
@@ -1723,7 +1647,7 @@
       <w:hyperlink w:anchor="_Toc471808979" w:history="1">
         <w:r>
           <w:rPr>
-            <w:rStyle w:val="Hyperlink"/>
+            <w:rStyle w:val="Hypertextovodkaz"/>
           </w:rPr>
           <w:t>2.2.2</w:t>
         </w:r>
@@ -1737,7 +1661,7 @@
         </w:r>
         <w:r>
           <w:rPr>
-            <w:rStyle w:val="Hyperlink"/>
+            <w:rStyle w:val="Hypertextovodkaz"/>
           </w:rPr>
           <w:t>SDL</w:t>
         </w:r>
@@ -1763,6 +1687,11 @@
           <w:rPr>
             <w:webHidden/>
           </w:rPr>
+        </w:r>
+        <w:r>
+          <w:rPr>
+            <w:webHidden/>
+          </w:rPr>
           <w:fldChar w:fldCharType="separate"/>
         </w:r>
         <w:r>
@@ -1781,7 +1710,7 @@
     </w:p>
     <w:p>
       <w:pPr>
-        <w:pStyle w:val="TOC3"/>
+        <w:pStyle w:val="Obsah3"/>
         <w:rPr>
           <w:rFonts w:ascii="Calibri" w:hAnsi="Calibri" w:cs="Calibri"/>
           <w:smallCaps w:val="0"/>
@@ -1792,7 +1721,7 @@
       <w:hyperlink w:anchor="_Toc471808980" w:history="1">
         <w:r>
           <w:rPr>
-            <w:rStyle w:val="Hyperlink"/>
+            <w:rStyle w:val="Hypertextovodkaz"/>
           </w:rPr>
           <w:t>2.3</w:t>
         </w:r>
@@ -1807,53 +1736,47 @@
         </w:r>
         <w:r>
           <w:rPr>
-            <w:rStyle w:val="Hyperlink"/>
+            <w:rStyle w:val="Hypertextovodkaz"/>
           </w:rPr>
           <w:t>Využité programy</w:t>
         </w:r>
         <w:r>
           <w:rPr>
-            <w:rFonts w:cs="Times New Roman"/>
             <w:webHidden/>
           </w:rPr>
           <w:tab/>
         </w:r>
         <w:r>
           <w:rPr>
-            <w:rFonts w:cs="Times New Roman"/>
             <w:webHidden/>
           </w:rPr>
           <w:fldChar w:fldCharType="begin"/>
         </w:r>
         <w:r>
           <w:rPr>
-            <w:rFonts w:cs="Times New Roman"/>
             <w:webHidden/>
           </w:rPr>
           <w:instrText xml:space="preserve"> PAGEREF _Toc471808980 \h </w:instrText>
         </w:r>
         <w:r>
           <w:rPr>
-            <w:rFonts w:cs="Times New Roman"/>
-          </w:rPr>
-        </w:r>
-        <w:r>
-          <w:rPr>
-            <w:rFonts w:cs="Times New Roman"/>
+            <w:webHidden/>
+          </w:rPr>
+        </w:r>
+        <w:r>
+          <w:rPr>
             <w:webHidden/>
           </w:rPr>
           <w:fldChar w:fldCharType="separate"/>
         </w:r>
         <w:r>
           <w:rPr>
-            <w:rFonts w:cs="Times New Roman"/>
             <w:webHidden/>
           </w:rPr>
           <w:t>3</w:t>
         </w:r>
         <w:r>
           <w:rPr>
-            <w:rFonts w:cs="Times New Roman"/>
             <w:webHidden/>
           </w:rPr>
           <w:fldChar w:fldCharType="end"/>
@@ -1862,7 +1785,7 @@
     </w:p>
     <w:p>
       <w:pPr>
-        <w:pStyle w:val="TOC4"/>
+        <w:pStyle w:val="Obsah4"/>
         <w:tabs>
           <w:tab w:val="left" w:pos="1418"/>
         </w:tabs>
@@ -1875,7 +1798,7 @@
       <w:hyperlink w:anchor="_Toc471808981" w:history="1">
         <w:r>
           <w:rPr>
-            <w:rStyle w:val="Hyperlink"/>
+            <w:rStyle w:val="Hypertextovodkaz"/>
           </w:rPr>
           <w:t>2.3.1</w:t>
         </w:r>
@@ -1889,7 +1812,7 @@
         </w:r>
         <w:r>
           <w:rPr>
-            <w:rStyle w:val="Hyperlink"/>
+            <w:rStyle w:val="Hypertextovodkaz"/>
           </w:rPr>
           <w:t>NetBeans</w:t>
         </w:r>
@@ -1915,6 +1838,11 @@
           <w:rPr>
             <w:webHidden/>
           </w:rPr>
+        </w:r>
+        <w:r>
+          <w:rPr>
+            <w:webHidden/>
+          </w:rPr>
           <w:fldChar w:fldCharType="separate"/>
         </w:r>
         <w:r>
@@ -1933,7 +1861,7 @@
     </w:p>
     <w:p>
       <w:pPr>
-        <w:pStyle w:val="TOC4"/>
+        <w:pStyle w:val="Obsah4"/>
         <w:tabs>
           <w:tab w:val="left" w:pos="1418"/>
         </w:tabs>
@@ -1946,7 +1874,7 @@
       <w:hyperlink w:anchor="_Toc471808982" w:history="1">
         <w:r>
           <w:rPr>
-            <w:rStyle w:val="Hyperlink"/>
+            <w:rStyle w:val="Hypertextovodkaz"/>
           </w:rPr>
           <w:t>2.3.2</w:t>
         </w:r>
@@ -1960,7 +1888,7 @@
         </w:r>
         <w:r>
           <w:rPr>
-            <w:rStyle w:val="Hyperlink"/>
+            <w:rStyle w:val="Hypertextovodkaz"/>
           </w:rPr>
           <w:t>Sublime text</w:t>
         </w:r>
@@ -1986,6 +1914,11 @@
           <w:rPr>
             <w:webHidden/>
           </w:rPr>
+        </w:r>
+        <w:r>
+          <w:rPr>
+            <w:webHidden/>
+          </w:rPr>
           <w:fldChar w:fldCharType="separate"/>
         </w:r>
         <w:r>
@@ -2004,7 +1937,7 @@
     </w:p>
     <w:p>
       <w:pPr>
-        <w:pStyle w:val="TOC2"/>
+        <w:pStyle w:val="Obsah2"/>
         <w:rPr>
           <w:rFonts w:ascii="Calibri" w:hAnsi="Calibri" w:cs="Calibri"/>
           <w:b w:val="0"/>
@@ -2017,7 +1950,7 @@
       <w:hyperlink w:anchor="_Toc471808983" w:history="1">
         <w:r>
           <w:rPr>
-            <w:rStyle w:val="Hyperlink"/>
+            <w:rStyle w:val="Hypertextovodkaz"/>
           </w:rPr>
           <w:t>3</w:t>
         </w:r>
@@ -2034,53 +1967,47 @@
         </w:r>
         <w:r>
           <w:rPr>
-            <w:rStyle w:val="Hyperlink"/>
+            <w:rStyle w:val="Hypertextovodkaz"/>
           </w:rPr>
           <w:t>Způsoby řešení a použité postupy</w:t>
         </w:r>
         <w:r>
           <w:rPr>
-            <w:rFonts w:cs="Times New Roman"/>
             <w:webHidden/>
           </w:rPr>
           <w:tab/>
         </w:r>
         <w:r>
           <w:rPr>
-            <w:rFonts w:cs="Times New Roman"/>
             <w:webHidden/>
           </w:rPr>
           <w:fldChar w:fldCharType="begin"/>
         </w:r>
         <w:r>
           <w:rPr>
-            <w:rFonts w:cs="Times New Roman"/>
             <w:webHidden/>
           </w:rPr>
           <w:instrText xml:space="preserve"> PAGEREF _Toc471808983 \h </w:instrText>
         </w:r>
         <w:r>
           <w:rPr>
-            <w:rFonts w:cs="Times New Roman"/>
-          </w:rPr>
-        </w:r>
-        <w:r>
-          <w:rPr>
-            <w:rFonts w:cs="Times New Roman"/>
+            <w:webHidden/>
+          </w:rPr>
+        </w:r>
+        <w:r>
+          <w:rPr>
             <w:webHidden/>
           </w:rPr>
           <w:fldChar w:fldCharType="separate"/>
         </w:r>
         <w:r>
           <w:rPr>
-            <w:rFonts w:cs="Times New Roman"/>
             <w:webHidden/>
           </w:rPr>
           <w:t>3</w:t>
         </w:r>
         <w:r>
           <w:rPr>
-            <w:rFonts w:cs="Times New Roman"/>
             <w:webHidden/>
           </w:rPr>
           <w:fldChar w:fldCharType="end"/>
@@ -2089,7 +2016,7 @@
     </w:p>
     <w:p>
       <w:pPr>
-        <w:pStyle w:val="TOC3"/>
+        <w:pStyle w:val="Obsah3"/>
         <w:rPr>
           <w:rFonts w:ascii="Calibri" w:hAnsi="Calibri" w:cs="Calibri"/>
           <w:smallCaps w:val="0"/>
@@ -2100,7 +2027,7 @@
       <w:hyperlink w:anchor="_Toc471808984" w:history="1">
         <w:r>
           <w:rPr>
-            <w:rStyle w:val="Hyperlink"/>
+            <w:rStyle w:val="Hypertextovodkaz"/>
           </w:rPr>
           <w:t>3.1</w:t>
         </w:r>
@@ -2115,53 +2042,47 @@
         </w:r>
         <w:r>
           <w:rPr>
-            <w:rStyle w:val="Hyperlink"/>
+            <w:rStyle w:val="Hypertextovodkaz"/>
           </w:rPr>
           <w:t>Část časomíry u terčů</w:t>
         </w:r>
         <w:r>
           <w:rPr>
-            <w:rFonts w:cs="Times New Roman"/>
             <w:webHidden/>
           </w:rPr>
           <w:tab/>
         </w:r>
         <w:r>
           <w:rPr>
-            <w:rFonts w:cs="Times New Roman"/>
             <w:webHidden/>
           </w:rPr>
           <w:fldChar w:fldCharType="begin"/>
         </w:r>
         <w:r>
           <w:rPr>
-            <w:rFonts w:cs="Times New Roman"/>
             <w:webHidden/>
           </w:rPr>
           <w:instrText xml:space="preserve"> PAGEREF _Toc471808984 \h </w:instrText>
         </w:r>
         <w:r>
           <w:rPr>
-            <w:rFonts w:cs="Times New Roman"/>
-          </w:rPr>
-        </w:r>
-        <w:r>
-          <w:rPr>
-            <w:rFonts w:cs="Times New Roman"/>
+            <w:webHidden/>
+          </w:rPr>
+        </w:r>
+        <w:r>
+          <w:rPr>
             <w:webHidden/>
           </w:rPr>
           <w:fldChar w:fldCharType="separate"/>
         </w:r>
         <w:r>
           <w:rPr>
-            <w:rFonts w:cs="Times New Roman"/>
             <w:webHidden/>
           </w:rPr>
           <w:t>3</w:t>
         </w:r>
         <w:r>
           <w:rPr>
-            <w:rFonts w:cs="Times New Roman"/>
             <w:webHidden/>
           </w:rPr>
           <w:fldChar w:fldCharType="end"/>
@@ -2170,7 +2091,7 @@
     </w:p>
     <w:p>
       <w:pPr>
-        <w:pStyle w:val="TOC3"/>
+        <w:pStyle w:val="Obsah3"/>
         <w:rPr>
           <w:rFonts w:ascii="Calibri" w:hAnsi="Calibri" w:cs="Calibri"/>
           <w:smallCaps w:val="0"/>
@@ -2181,7 +2102,7 @@
       <w:hyperlink w:anchor="_Toc471808985" w:history="1">
         <w:r>
           <w:rPr>
-            <w:rStyle w:val="Hyperlink"/>
+            <w:rStyle w:val="Hypertextovodkaz"/>
           </w:rPr>
           <w:t>3.2</w:t>
         </w:r>
@@ -2196,53 +2117,47 @@
         </w:r>
         <w:r>
           <w:rPr>
-            <w:rStyle w:val="Hyperlink"/>
+            <w:rStyle w:val="Hypertextovodkaz"/>
           </w:rPr>
           <w:t>Část časomíry u startu</w:t>
         </w:r>
         <w:r>
           <w:rPr>
-            <w:rFonts w:cs="Times New Roman"/>
             <w:webHidden/>
           </w:rPr>
           <w:tab/>
         </w:r>
         <w:r>
           <w:rPr>
-            <w:rFonts w:cs="Times New Roman"/>
             <w:webHidden/>
           </w:rPr>
           <w:fldChar w:fldCharType="begin"/>
         </w:r>
         <w:r>
           <w:rPr>
-            <w:rFonts w:cs="Times New Roman"/>
             <w:webHidden/>
           </w:rPr>
           <w:instrText xml:space="preserve"> PAGEREF _Toc471808985 \h </w:instrText>
         </w:r>
         <w:r>
           <w:rPr>
-            <w:rFonts w:cs="Times New Roman"/>
-          </w:rPr>
-        </w:r>
-        <w:r>
-          <w:rPr>
-            <w:rFonts w:cs="Times New Roman"/>
+            <w:webHidden/>
+          </w:rPr>
+        </w:r>
+        <w:r>
+          <w:rPr>
             <w:webHidden/>
           </w:rPr>
           <w:fldChar w:fldCharType="separate"/>
         </w:r>
         <w:r>
           <w:rPr>
-            <w:rFonts w:cs="Times New Roman"/>
             <w:webHidden/>
           </w:rPr>
           <w:t>3</w:t>
         </w:r>
         <w:r>
           <w:rPr>
-            <w:rFonts w:cs="Times New Roman"/>
             <w:webHidden/>
           </w:rPr>
           <w:fldChar w:fldCharType="end"/>
@@ -2251,7 +2166,7 @@
     </w:p>
     <w:p>
       <w:pPr>
-        <w:pStyle w:val="TOC3"/>
+        <w:pStyle w:val="Obsah3"/>
         <w:rPr>
           <w:rFonts w:ascii="Calibri" w:hAnsi="Calibri" w:cs="Calibri"/>
           <w:smallCaps w:val="0"/>
@@ -2262,7 +2177,7 @@
       <w:hyperlink w:anchor="_Toc471808986" w:history="1">
         <w:r>
           <w:rPr>
-            <w:rStyle w:val="Hyperlink"/>
+            <w:rStyle w:val="Hypertextovodkaz"/>
           </w:rPr>
           <w:t>3.3</w:t>
         </w:r>
@@ -2277,53 +2192,47 @@
         </w:r>
         <w:r>
           <w:rPr>
-            <w:rStyle w:val="Hyperlink"/>
+            <w:rStyle w:val="Hypertextovodkaz"/>
           </w:rPr>
           <w:t>Webová část aplikace</w:t>
         </w:r>
         <w:r>
           <w:rPr>
-            <w:rFonts w:cs="Times New Roman"/>
             <w:webHidden/>
           </w:rPr>
           <w:tab/>
         </w:r>
         <w:r>
           <w:rPr>
-            <w:rFonts w:cs="Times New Roman"/>
             <w:webHidden/>
           </w:rPr>
           <w:fldChar w:fldCharType="begin"/>
         </w:r>
         <w:r>
           <w:rPr>
-            <w:rFonts w:cs="Times New Roman"/>
             <w:webHidden/>
           </w:rPr>
           <w:instrText xml:space="preserve"> PAGEREF _Toc471808986 \h </w:instrText>
         </w:r>
         <w:r>
           <w:rPr>
-            <w:rFonts w:cs="Times New Roman"/>
-          </w:rPr>
-        </w:r>
-        <w:r>
-          <w:rPr>
-            <w:rFonts w:cs="Times New Roman"/>
+            <w:webHidden/>
+          </w:rPr>
+        </w:r>
+        <w:r>
+          <w:rPr>
             <w:webHidden/>
           </w:rPr>
           <w:fldChar w:fldCharType="separate"/>
         </w:r>
         <w:r>
           <w:rPr>
-            <w:rFonts w:cs="Times New Roman"/>
             <w:webHidden/>
           </w:rPr>
           <w:t>3</w:t>
         </w:r>
         <w:r>
           <w:rPr>
-            <w:rFonts w:cs="Times New Roman"/>
             <w:webHidden/>
           </w:rPr>
           <w:fldChar w:fldCharType="end"/>
@@ -2332,7 +2241,7 @@
     </w:p>
     <w:p>
       <w:pPr>
-        <w:pStyle w:val="TOC4"/>
+        <w:pStyle w:val="Obsah4"/>
         <w:tabs>
           <w:tab w:val="left" w:pos="1418"/>
         </w:tabs>
@@ -2345,7 +2254,7 @@
       <w:hyperlink w:anchor="_Toc471808987" w:history="1">
         <w:r>
           <w:rPr>
-            <w:rStyle w:val="Hyperlink"/>
+            <w:rStyle w:val="Hypertextovodkaz"/>
           </w:rPr>
           <w:t>3.3.1</w:t>
         </w:r>
@@ -2359,7 +2268,7 @@
         </w:r>
         <w:r>
           <w:rPr>
-            <w:rStyle w:val="Hyperlink"/>
+            <w:rStyle w:val="Hypertextovodkaz"/>
           </w:rPr>
           <w:t>Grafy v JavaScriptu</w:t>
         </w:r>
@@ -2385,6 +2294,11 @@
           <w:rPr>
             <w:webHidden/>
           </w:rPr>
+        </w:r>
+        <w:r>
+          <w:rPr>
+            <w:webHidden/>
+          </w:rPr>
           <w:fldChar w:fldCharType="separate"/>
         </w:r>
         <w:r>
@@ -2403,7 +2317,7 @@
     </w:p>
     <w:p>
       <w:pPr>
-        <w:pStyle w:val="TOC2"/>
+        <w:pStyle w:val="Obsah2"/>
         <w:rPr>
           <w:rFonts w:ascii="Calibri" w:hAnsi="Calibri" w:cs="Calibri"/>
           <w:b w:val="0"/>
@@ -2416,7 +2330,7 @@
       <w:hyperlink w:anchor="_Toc471808988" w:history="1">
         <w:r>
           <w:rPr>
-            <w:rStyle w:val="Hyperlink"/>
+            <w:rStyle w:val="Hypertextovodkaz"/>
           </w:rPr>
           <w:t>4</w:t>
         </w:r>
@@ -2433,53 +2347,47 @@
         </w:r>
         <w:r>
           <w:rPr>
-            <w:rStyle w:val="Hyperlink"/>
+            <w:rStyle w:val="Hypertextovodkaz"/>
           </w:rPr>
           <w:t>Výsledky řešení, výstupy, uživatelský manuál</w:t>
         </w:r>
         <w:r>
           <w:rPr>
-            <w:rFonts w:cs="Times New Roman"/>
             <w:webHidden/>
           </w:rPr>
           <w:tab/>
         </w:r>
         <w:r>
           <w:rPr>
-            <w:rFonts w:cs="Times New Roman"/>
             <w:webHidden/>
           </w:rPr>
           <w:fldChar w:fldCharType="begin"/>
         </w:r>
         <w:r>
           <w:rPr>
-            <w:rFonts w:cs="Times New Roman"/>
             <w:webHidden/>
           </w:rPr>
           <w:instrText xml:space="preserve"> PAGEREF _Toc471808988 \h </w:instrText>
         </w:r>
         <w:r>
           <w:rPr>
-            <w:rFonts w:cs="Times New Roman"/>
-          </w:rPr>
-        </w:r>
-        <w:r>
-          <w:rPr>
-            <w:rFonts w:cs="Times New Roman"/>
+            <w:webHidden/>
+          </w:rPr>
+        </w:r>
+        <w:r>
+          <w:rPr>
             <w:webHidden/>
           </w:rPr>
           <w:fldChar w:fldCharType="separate"/>
         </w:r>
         <w:r>
           <w:rPr>
-            <w:rFonts w:cs="Times New Roman"/>
             <w:webHidden/>
           </w:rPr>
           <w:t>3</w:t>
         </w:r>
         <w:r>
           <w:rPr>
-            <w:rFonts w:cs="Times New Roman"/>
             <w:webHidden/>
           </w:rPr>
           <w:fldChar w:fldCharType="end"/>
@@ -2488,7 +2396,7 @@
     </w:p>
     <w:p>
       <w:pPr>
-        <w:pStyle w:val="TOC3"/>
+        <w:pStyle w:val="Obsah3"/>
         <w:rPr>
           <w:rFonts w:ascii="Calibri" w:hAnsi="Calibri" w:cs="Calibri"/>
           <w:smallCaps w:val="0"/>
@@ -2499,7 +2407,7 @@
       <w:hyperlink w:anchor="_Toc471808989" w:history="1">
         <w:r>
           <w:rPr>
-            <w:rStyle w:val="Hyperlink"/>
+            <w:rStyle w:val="Hypertextovodkaz"/>
           </w:rPr>
           <w:t>4.1</w:t>
         </w:r>
@@ -2514,53 +2422,47 @@
         </w:r>
         <w:r>
           <w:rPr>
-            <w:rStyle w:val="Hyperlink"/>
+            <w:rStyle w:val="Hypertextovodkaz"/>
           </w:rPr>
           <w:t>Ovládání</w:t>
         </w:r>
         <w:r>
           <w:rPr>
-            <w:rFonts w:cs="Times New Roman"/>
             <w:webHidden/>
           </w:rPr>
           <w:tab/>
         </w:r>
         <w:r>
           <w:rPr>
-            <w:rFonts w:cs="Times New Roman"/>
             <w:webHidden/>
           </w:rPr>
           <w:fldChar w:fldCharType="begin"/>
         </w:r>
         <w:r>
           <w:rPr>
-            <w:rFonts w:cs="Times New Roman"/>
             <w:webHidden/>
           </w:rPr>
           <w:instrText xml:space="preserve"> PAGEREF _Toc471808989 \h </w:instrText>
         </w:r>
         <w:r>
           <w:rPr>
-            <w:rFonts w:cs="Times New Roman"/>
-          </w:rPr>
-        </w:r>
-        <w:r>
-          <w:rPr>
-            <w:rFonts w:cs="Times New Roman"/>
+            <w:webHidden/>
+          </w:rPr>
+        </w:r>
+        <w:r>
+          <w:rPr>
             <w:webHidden/>
           </w:rPr>
           <w:fldChar w:fldCharType="separate"/>
         </w:r>
         <w:r>
           <w:rPr>
-            <w:rFonts w:cs="Times New Roman"/>
             <w:webHidden/>
           </w:rPr>
           <w:t>3</w:t>
         </w:r>
         <w:r>
           <w:rPr>
-            <w:rFonts w:cs="Times New Roman"/>
             <w:webHidden/>
           </w:rPr>
           <w:fldChar w:fldCharType="end"/>
@@ -2569,7 +2471,7 @@
     </w:p>
     <w:p>
       <w:pPr>
-        <w:pStyle w:val="TOC4"/>
+        <w:pStyle w:val="Obsah4"/>
         <w:tabs>
           <w:tab w:val="left" w:pos="1418"/>
         </w:tabs>
@@ -2582,7 +2484,7 @@
       <w:hyperlink w:anchor="_Toc471808990" w:history="1">
         <w:r>
           <w:rPr>
-            <w:rStyle w:val="Hyperlink"/>
+            <w:rStyle w:val="Hypertextovodkaz"/>
           </w:rPr>
           <w:t>4.1.1</w:t>
         </w:r>
@@ -2596,7 +2498,7 @@
         </w:r>
         <w:r>
           <w:rPr>
-            <w:rStyle w:val="Hyperlink"/>
+            <w:rStyle w:val="Hypertextovodkaz"/>
           </w:rPr>
           <w:t>Konzole</w:t>
         </w:r>
@@ -2622,6 +2524,11 @@
           <w:rPr>
             <w:webHidden/>
           </w:rPr>
+        </w:r>
+        <w:r>
+          <w:rPr>
+            <w:webHidden/>
+          </w:rPr>
           <w:fldChar w:fldCharType="separate"/>
         </w:r>
         <w:r>
@@ -2640,7 +2547,7 @@
     </w:p>
     <w:p>
       <w:pPr>
-        <w:pStyle w:val="TOC4"/>
+        <w:pStyle w:val="Obsah4"/>
         <w:tabs>
           <w:tab w:val="left" w:pos="1418"/>
         </w:tabs>
@@ -2653,7 +2560,7 @@
       <w:hyperlink w:anchor="_Toc471808991" w:history="1">
         <w:r>
           <w:rPr>
-            <w:rStyle w:val="Hyperlink"/>
+            <w:rStyle w:val="Hypertextovodkaz"/>
           </w:rPr>
           <w:t>4.1.2</w:t>
         </w:r>
@@ -2667,7 +2574,7 @@
         </w:r>
         <w:r>
           <w:rPr>
-            <w:rStyle w:val="Hyperlink"/>
+            <w:rStyle w:val="Hypertextovodkaz"/>
           </w:rPr>
           <w:t>GUI</w:t>
         </w:r>
@@ -2693,6 +2600,11 @@
           <w:rPr>
             <w:webHidden/>
           </w:rPr>
+        </w:r>
+        <w:r>
+          <w:rPr>
+            <w:webHidden/>
+          </w:rPr>
           <w:fldChar w:fldCharType="separate"/>
         </w:r>
         <w:r>
@@ -2711,7 +2623,7 @@
     </w:p>
     <w:p>
       <w:pPr>
-        <w:pStyle w:val="TOC4"/>
+        <w:pStyle w:val="Obsah4"/>
         <w:tabs>
           <w:tab w:val="left" w:pos="1418"/>
         </w:tabs>
@@ -2724,7 +2636,7 @@
       <w:hyperlink w:anchor="_Toc471808992" w:history="1">
         <w:r>
           <w:rPr>
-            <w:rStyle w:val="Hyperlink"/>
+            <w:rStyle w:val="Hypertextovodkaz"/>
           </w:rPr>
           <w:t>4.1.3</w:t>
         </w:r>
@@ -2738,7 +2650,7 @@
         </w:r>
         <w:r>
           <w:rPr>
-            <w:rStyle w:val="Hyperlink"/>
+            <w:rStyle w:val="Hypertextovodkaz"/>
           </w:rPr>
           <w:t>Web</w:t>
         </w:r>
@@ -2764,6 +2676,11 @@
           <w:rPr>
             <w:webHidden/>
           </w:rPr>
+        </w:r>
+        <w:r>
+          <w:rPr>
+            <w:webHidden/>
+          </w:rPr>
           <w:fldChar w:fldCharType="separate"/>
         </w:r>
         <w:r>
@@ -2782,7 +2699,7 @@
     </w:p>
     <w:p>
       <w:pPr>
-        <w:pStyle w:val="TOC2"/>
+        <w:pStyle w:val="Obsah2"/>
         <w:rPr>
           <w:rFonts w:ascii="Calibri" w:hAnsi="Calibri" w:cs="Calibri"/>
           <w:b w:val="0"/>
@@ -2795,53 +2712,47 @@
       <w:hyperlink w:anchor="_Toc471808993" w:history="1">
         <w:r>
           <w:rPr>
-            <w:rStyle w:val="Hyperlink"/>
+            <w:rStyle w:val="Hypertextovodkaz"/>
           </w:rPr>
           <w:t>Závěr</w:t>
         </w:r>
         <w:r>
           <w:rPr>
-            <w:rFonts w:cs="Times New Roman"/>
             <w:webHidden/>
           </w:rPr>
           <w:tab/>
         </w:r>
         <w:r>
           <w:rPr>
-            <w:rFonts w:cs="Times New Roman"/>
             <w:webHidden/>
           </w:rPr>
           <w:fldChar w:fldCharType="begin"/>
         </w:r>
         <w:r>
           <w:rPr>
-            <w:rFonts w:cs="Times New Roman"/>
             <w:webHidden/>
           </w:rPr>
           <w:instrText xml:space="preserve"> PAGEREF _Toc471808993 \h </w:instrText>
         </w:r>
         <w:r>
           <w:rPr>
-            <w:rFonts w:cs="Times New Roman"/>
-          </w:rPr>
-        </w:r>
-        <w:r>
-          <w:rPr>
-            <w:rFonts w:cs="Times New Roman"/>
+            <w:webHidden/>
+          </w:rPr>
+        </w:r>
+        <w:r>
+          <w:rPr>
             <w:webHidden/>
           </w:rPr>
           <w:fldChar w:fldCharType="separate"/>
         </w:r>
         <w:r>
           <w:rPr>
-            <w:rFonts w:cs="Times New Roman"/>
             <w:webHidden/>
           </w:rPr>
           <w:t>3</w:t>
         </w:r>
         <w:r>
           <w:rPr>
-            <w:rFonts w:cs="Times New Roman"/>
             <w:webHidden/>
           </w:rPr>
           <w:fldChar w:fldCharType="end"/>
@@ -2850,7 +2761,7 @@
     </w:p>
     <w:p>
       <w:pPr>
-        <w:pStyle w:val="TOC2"/>
+        <w:pStyle w:val="Obsah2"/>
         <w:rPr>
           <w:rFonts w:ascii="Calibri" w:hAnsi="Calibri" w:cs="Calibri"/>
           <w:b w:val="0"/>
@@ -2863,53 +2774,47 @@
       <w:hyperlink w:anchor="_Toc471808994" w:history="1">
         <w:r>
           <w:rPr>
-            <w:rStyle w:val="Hyperlink"/>
+            <w:rStyle w:val="Hypertextovodkaz"/>
           </w:rPr>
           <w:t>Seznam použitýCH INFORMAČNÍCH ZDROJů</w:t>
         </w:r>
         <w:r>
           <w:rPr>
-            <w:rFonts w:cs="Times New Roman"/>
             <w:webHidden/>
           </w:rPr>
           <w:tab/>
         </w:r>
         <w:r>
           <w:rPr>
-            <w:rFonts w:cs="Times New Roman"/>
             <w:webHidden/>
           </w:rPr>
           <w:fldChar w:fldCharType="begin"/>
         </w:r>
         <w:r>
           <w:rPr>
-            <w:rFonts w:cs="Times New Roman"/>
             <w:webHidden/>
           </w:rPr>
           <w:instrText xml:space="preserve"> PAGEREF _Toc471808994 \h </w:instrText>
         </w:r>
         <w:r>
           <w:rPr>
-            <w:rFonts w:cs="Times New Roman"/>
-          </w:rPr>
-        </w:r>
-        <w:r>
-          <w:rPr>
-            <w:rFonts w:cs="Times New Roman"/>
+            <w:webHidden/>
+          </w:rPr>
+        </w:r>
+        <w:r>
+          <w:rPr>
             <w:webHidden/>
           </w:rPr>
           <w:fldChar w:fldCharType="separate"/>
         </w:r>
         <w:r>
           <w:rPr>
-            <w:rFonts w:cs="Times New Roman"/>
             <w:webHidden/>
           </w:rPr>
           <w:t>3</w:t>
         </w:r>
         <w:r>
           <w:rPr>
-            <w:rFonts w:cs="Times New Roman"/>
             <w:webHidden/>
           </w:rPr>
           <w:fldChar w:fldCharType="end"/>
@@ -2918,10 +2823,7 @@
     </w:p>
     <w:p>
       <w:pPr>
-        <w:pStyle w:val="TOC2"/>
-        <w:rPr>
-          <w:rFonts w:cs="Times New Roman"/>
-        </w:rPr>
+        <w:pStyle w:val="Obsah2"/>
         <w:sectPr>
           <w:type w:val="continuous"/>
           <w:pgSz w:w="11907" w:h="16840" w:code="9"/>
@@ -2932,146 +2834,100 @@
         </w:sectPr>
       </w:pPr>
       <w:r>
-        <w:rPr>
-          <w:rFonts w:cs="Times New Roman"/>
-        </w:rPr>
         <w:fldChar w:fldCharType="end"/>
       </w:r>
     </w:p>
     <w:p>
       <w:pPr>
         <w:pStyle w:val="Nadpis"/>
-        <w:rPr>
-          <w:rFonts w:cs="Times New Roman"/>
-        </w:rPr>
       </w:pPr>
       <w:bookmarkStart w:id="29" w:name="_Toc471808968"/>
       <w:r>
-        <w:rPr>
-          <w:rFonts w:cs="Times New Roman"/>
-        </w:rPr>
+        <w:lastRenderedPageBreak/>
         <w:t>Úvod</w:t>
       </w:r>
       <w:bookmarkEnd w:id="29"/>
     </w:p>
     <w:p>
-      <w:pPr>
-        <w:rPr>
-          <w:rFonts w:cs="Times New Roman"/>
-        </w:rPr>
-      </w:pPr>
-      <w:r>
-        <w:rPr>
-          <w:rFonts w:cs="Times New Roman"/>
-        </w:rPr>
+      <w:r>
         <w:t xml:space="preserve">Ve volném čase se už několik let s týmem hasičů z SDH Zátor věnuji soutěžím v požárním útoku. Požární útok je disciplína, při které se závodníci snaží v co nejkratším čase natáhnout celé hadicové vedení od zdroje vody skrz přenosnou stříkačku (čerpadlo) až  k terčům a terče shodit, což vyžaduje přesnou časomíru. Navíc mi bylo v únoru minulého roku řečeno, že jeden ze sto metrových drátů naší staré časomíry je přerušen, a proto časomíra nefunguje. </w:t>
       </w:r>
     </w:p>
     <w:p>
       <w:pPr>
         <w:ind w:firstLine="360"/>
-        <w:rPr>
-          <w:rFonts w:cs="Times New Roman"/>
-        </w:rPr>
-      </w:pPr>
-      <w:r>
-        <w:rPr>
-          <w:rFonts w:cs="Times New Roman"/>
-        </w:rPr>
-        <w:t>Mým cílem bylo navrhnout takovou časomíru, která by se dala co nejsnadněji a nejrychleji nachystat i uklidit. Toho jsem docílil použitím čipu ESP8266, jenž umožňuje komunikaci pomocí Wi-Fi a elegantně tak řeší věčné problémy s kabelem. Díky pokročilým vlastnostem čipu ESP jsem mohl novou časomíru doplnit i o webové stránky, které poskytují přehledné zobrazení dosažených časů v podobě grafu, přidávání nových i odstraňování starých výsledků a  export ve formátu souboru CSV.</w:t>
+      </w:pPr>
+      <w:r>
+        <w:t xml:space="preserve">Mým cílem bylo navrhnout takovou časomíru, která by se dala co nejsnadněji a nejrychleji nachystat i uklidit. Toho jsem docílil použitím čipu ESP8266, jenž umožňuje komunikaci pomocí Wi-Fi a elegantně tak řeší věčné problémy s kabelem. Díky pokročilým vlastnostem čipu ESP jsem mohl novou časomíru doplnit i o webové stránky, které poskytují přehledné zobrazení dosažených časů v podobě grafu, přidávání nových i odstraňování starých výsledků a </w:t>
+      </w:r>
+      <w:del w:id="30" w:author="ucitel" w:date="2017-01-11T08:53:00Z">
+        <w:r>
+          <w:delText xml:space="preserve"> </w:delText>
+        </w:r>
+      </w:del>
+      <w:r>
+        <w:t>export ve formátu souboru CSV.</w:t>
       </w:r>
     </w:p>
     <w:p>
       <w:pPr>
         <w:ind w:firstLine="360"/>
         <w:rPr>
-          <w:rStyle w:val="IntenseEmphasis"/>
-        </w:rPr>
-      </w:pPr>
-      <w:r>
-        <w:rPr>
-          <w:rFonts w:cs="Times New Roman"/>
-        </w:rPr>
+          <w:rStyle w:val="Zdraznnintenzivn"/>
+        </w:rPr>
+      </w:pPr>
+      <w:r>
         <w:t xml:space="preserve">V této dokumentaci se zabývám především problematikou programování čipu ESP8266 a využití knihoven SDL (SDL_net, SDL_mixer, SDL_image, SDL_ttf) ve spojení s jazykem C++ k vývoji desktopové i mobilní aplikace komunikující s čipem ESP8266. Naznačuji rovněž princip fungování webové aplikace, která využívá JavaScript a HTML5 Canvas pro zobrazování grafů. Poslední kapitola je věnována především ovládání časomíry a uživatelskému rozhraní aplikací. </w:t>
       </w:r>
     </w:p>
     <w:p>
       <w:pPr>
-        <w:pStyle w:val="Heading1"/>
+        <w:pStyle w:val="Nadpis1"/>
         <w:numPr>
-          <w:numberingChange w:id="30" w:author="Unknown" w:date="2017-01-10T22:50:00Z" w:original="%1:1:0:"/>
+          <w:numberingChange w:id="31" w:author="Unknown" w:date="2017-01-10T22:50:00Z" w:original="%1:1:0:"/>
         </w:numPr>
-        <w:rPr>
-          <w:rFonts w:cs="Times New Roman"/>
-        </w:rPr>
-      </w:pPr>
-      <w:bookmarkStart w:id="31" w:name="_Toc471808969"/>
-      <w:r>
-        <w:rPr>
-          <w:rFonts w:cs="Times New Roman"/>
-        </w:rPr>
+      </w:pPr>
+      <w:bookmarkStart w:id="32" w:name="_Toc471808969"/>
+      <w:r>
+        <w:lastRenderedPageBreak/>
         <w:t>Teoretická a metodická východiska</w:t>
       </w:r>
-      <w:bookmarkEnd w:id="31"/>
-    </w:p>
-    <w:p>
-      <w:pPr>
-        <w:pStyle w:val="Heading2"/>
+      <w:bookmarkEnd w:id="32"/>
+    </w:p>
+    <w:p>
+      <w:pPr>
+        <w:pStyle w:val="Nadpis2"/>
         <w:numPr>
-          <w:numberingChange w:id="32" w:author="Unknown" w:date="2017-01-10T22:50:00Z" w:original="%1:1:0:.%2:1:0:"/>
+          <w:numberingChange w:id="33" w:author="Unknown" w:date="2017-01-10T22:50:00Z" w:original="%1:1:0:.%2:1:0:"/>
         </w:numPr>
-        <w:rPr>
-          <w:rFonts w:cs="Times New Roman"/>
-        </w:rPr>
-      </w:pPr>
-      <w:bookmarkStart w:id="33" w:name="_Toc471808970"/>
-      <w:r>
-        <w:rPr>
-          <w:rFonts w:cs="Times New Roman"/>
-        </w:rPr>
+      </w:pPr>
+      <w:bookmarkStart w:id="34" w:name="_Toc471808970"/>
+      <w:r>
         <w:t>SDL</w:t>
       </w:r>
-      <w:bookmarkEnd w:id="33"/>
+      <w:bookmarkEnd w:id="34"/>
     </w:p>
     <w:p>
       <w:pPr>
         <w:ind w:left="702"/>
-        <w:rPr>
-          <w:rFonts w:cs="Times New Roman"/>
-        </w:rPr>
-      </w:pPr>
-      <w:r>
-        <w:rPr>
-          <w:rFonts w:cs="Times New Roman"/>
-        </w:rPr>
+      </w:pPr>
+      <w:r>
         <w:t>SDL (Simple DirectMedia Layer) je multiplatformní knihovna, která nabízí nízkoúrovňový přístup ke zvuku, vstupním zařízením (myš, klávesnice, joystick) a grafice pomocí OpenGL a Direct3D.</w:t>
       </w:r>
     </w:p>
     <w:p>
       <w:pPr>
         <w:ind w:left="702"/>
-        <w:rPr>
-          <w:rFonts w:cs="Times New Roman"/>
-        </w:rPr>
-      </w:pPr>
-      <w:r>
-        <w:rPr>
-          <w:rFonts w:cs="Times New Roman"/>
-        </w:rPr>
+      </w:pPr>
+      <w:r>
         <w:t>SDL podporuje Windows, Mac OS X, Linux, iOS a Android.</w:t>
       </w:r>
     </w:p>
     <w:p>
       <w:pPr>
         <w:ind w:left="702"/>
-        <w:rPr>
-          <w:rFonts w:cs="Times New Roman"/>
-        </w:rPr>
-      </w:pPr>
-      <w:r>
-        <w:rPr>
-          <w:rFonts w:cs="Times New Roman"/>
-        </w:rPr>
+      </w:pPr>
+      <w:r>
         <w:t>SDL je napsáno v C, funguje proto i ve spolupráci s C++ a jsou k dispozici i verze knihovny pro jiná jazyky včetně Python a C#.</w:t>
       </w:r>
     </w:p>
@@ -3079,14 +2935,12 @@
       <w:pPr>
         <w:ind w:left="702"/>
         <w:rPr>
-          <w:rFonts w:cs="Times New Roman"/>
           <w:i/>
           <w:iCs/>
         </w:rPr>
       </w:pPr>
       <w:r>
         <w:rPr>
-          <w:rFonts w:cs="Times New Roman"/>
           <w:i/>
           <w:iCs/>
         </w:rPr>
@@ -3096,15 +2950,9 @@
     <w:p>
       <w:pPr>
         <w:ind w:firstLine="702"/>
-        <w:rPr>
-          <w:rFonts w:cs="Times New Roman"/>
-        </w:rPr>
-      </w:pPr>
-      <w:r>
-        <w:rPr>
-          <w:rFonts w:cs="Times New Roman"/>
-        </w:rPr>
-        <w:pict>
+      </w:pPr>
+      <w:r>
+        <w:pict w14:anchorId="3AF1316E">
           <v:shape id="_x0000_i1027" type="#_x0000_t75" style="width:363.75pt;height:413.25pt">
             <v:imagedata r:id="rId11" o:title=""/>
           </v:shape>
@@ -3115,32 +2963,25 @@
       <w:pPr>
         <w:ind w:left="702"/>
         <w:rPr>
-          <w:rFonts w:cs="Times New Roman"/>
           <w:i/>
           <w:iCs/>
         </w:rPr>
       </w:pPr>
       <w:r>
         <w:rPr>
-          <w:rFonts w:cs="Times New Roman"/>
           <w:i/>
           <w:iCs/>
         </w:rPr>
+        <w:lastRenderedPageBreak/>
         <w:t>Vytvoření okna pomocí SDL:</w:t>
       </w:r>
     </w:p>
     <w:p>
       <w:pPr>
         <w:ind w:left="702"/>
-        <w:rPr>
-          <w:rFonts w:cs="Times New Roman"/>
-        </w:rPr>
-      </w:pPr>
-      <w:r>
-        <w:rPr>
-          <w:rFonts w:cs="Times New Roman"/>
-        </w:rPr>
-        <w:pict>
+      </w:pPr>
+      <w:r>
+        <w:pict w14:anchorId="52020B6C">
           <v:shape id="_x0000_i1028" type="#_x0000_t75" style="width:426pt;height:288.75pt">
             <v:imagedata r:id="rId12" o:title=""/>
           </v:shape>
@@ -3150,100 +2991,54 @@
     <w:p>
       <w:pPr>
         <w:ind w:left="702"/>
-        <w:rPr>
-          <w:rFonts w:cs="Times New Roman"/>
-        </w:rPr>
-      </w:pPr>
-      <w:r>
-        <w:rPr>
-          <w:rFonts w:cs="Times New Roman"/>
-        </w:rPr>
+      </w:pPr>
+      <w:r>
         <w:t>K SDL existují i některé přídavné knihovny, já jsem využil SDL_net pro síťovou komunikaci, SDL_mixer pro zvuk, SDL_image pro načítání obrázků a SDL_ttf pro práci s fonty.</w:t>
       </w:r>
     </w:p>
     <w:p>
       <w:pPr>
-        <w:pStyle w:val="Heading3"/>
+        <w:pStyle w:val="Nadpis3"/>
         <w:numPr>
-          <w:numberingChange w:id="34" w:author="Unknown" w:date="2017-01-10T22:50:00Z" w:original="%1:1:0:.%2:1:0:.%3:1:0:"/>
+          <w:numberingChange w:id="35" w:author="Unknown" w:date="2017-01-10T22:50:00Z" w:original="%1:1:0:.%2:1:0:.%3:1:0:"/>
         </w:numPr>
-        <w:rPr>
-          <w:rFonts w:cs="Times New Roman"/>
-        </w:rPr>
-      </w:pPr>
-      <w:bookmarkStart w:id="35" w:name="_Toc471808971"/>
-      <w:r>
-        <w:rPr>
-          <w:rFonts w:cs="Times New Roman"/>
-        </w:rPr>
+      </w:pPr>
+      <w:bookmarkStart w:id="36" w:name="_Toc471808971"/>
+      <w:r>
         <w:t>SDL_net</w:t>
       </w:r>
-      <w:bookmarkEnd w:id="35"/>
+      <w:bookmarkEnd w:id="36"/>
     </w:p>
     <w:p>
       <w:pPr>
         <w:ind w:left="1224"/>
-        <w:rPr>
-          <w:rFonts w:cs="Times New Roman"/>
-        </w:rPr>
-      </w:pPr>
-      <w:r>
-        <w:rPr>
-          <w:rFonts w:cs="Times New Roman"/>
-        </w:rPr>
+      </w:pPr>
+      <w:r>
         <w:t>SDL_net je jednoduchá knihovna, která se spolu s SDL používá pro síťovou komunikaci.</w:t>
       </w:r>
     </w:p>
     <w:p>
       <w:pPr>
         <w:ind w:left="1224"/>
-        <w:rPr>
-          <w:rFonts w:cs="Times New Roman"/>
-        </w:rPr>
       </w:pPr>
     </w:p>
     <w:p>
       <w:pPr>
         <w:ind w:left="1224"/>
-        <w:rPr>
-          <w:rFonts w:cs="Times New Roman"/>
-        </w:rPr>
       </w:pPr>
     </w:p>
     <w:p>
       <w:pPr>
         <w:ind w:left="1224"/>
-        <w:rPr>
-          <w:rFonts w:cs="Times New Roman"/>
-        </w:rPr>
-      </w:pPr>
-    </w:p>
-    <w:p>
-      <w:pPr>
-        <w:rPr>
-          <w:rFonts w:cs="Times New Roman"/>
-        </w:rPr>
-      </w:pPr>
-    </w:p>
-    <w:p>
-      <w:pPr>
-        <w:rPr>
-          <w:rFonts w:cs="Times New Roman"/>
-        </w:rPr>
-      </w:pPr>
-    </w:p>
-    <w:p>
-      <w:pPr>
-        <w:rPr>
-          <w:rFonts w:cs="Times New Roman"/>
-        </w:rPr>
-      </w:pPr>
-    </w:p>
+      </w:pPr>
+    </w:p>
+    <w:p/>
+    <w:p/>
+    <w:p/>
     <w:p>
       <w:pPr>
         <w:ind w:left="1224"/>
         <w:rPr>
-          <w:rFonts w:cs="Times New Roman"/>
           <w:i/>
           <w:iCs/>
         </w:rPr>
@@ -3253,32 +3048,25 @@
       <w:pPr>
         <w:ind w:left="1224"/>
         <w:rPr>
-          <w:rFonts w:cs="Times New Roman"/>
           <w:i/>
           <w:iCs/>
         </w:rPr>
       </w:pPr>
       <w:r>
         <w:rPr>
-          <w:rFonts w:cs="Times New Roman"/>
           <w:i/>
           <w:iCs/>
         </w:rPr>
+        <w:lastRenderedPageBreak/>
         <w:t>Přijetí UDP datagramu:</w:t>
       </w:r>
     </w:p>
     <w:p>
       <w:pPr>
         <w:ind w:left="1224"/>
-        <w:rPr>
-          <w:rFonts w:cs="Times New Roman"/>
-        </w:rPr>
-      </w:pPr>
-      <w:r>
-        <w:rPr>
-          <w:rFonts w:cs="Times New Roman"/>
-        </w:rPr>
-        <w:pict>
+      </w:pPr>
+      <w:r>
+        <w:pict w14:anchorId="337D0C7F">
           <v:shape id="_x0000_i1029" type="#_x0000_t75" style="width:334.5pt;height:180.75pt">
             <v:imagedata r:id="rId13" o:title=""/>
           </v:shape>
@@ -3289,14 +3077,12 @@
       <w:pPr>
         <w:ind w:left="1224"/>
         <w:rPr>
-          <w:rFonts w:cs="Times New Roman"/>
           <w:i/>
           <w:iCs/>
         </w:rPr>
       </w:pPr>
       <w:r>
         <w:rPr>
-          <w:rFonts w:cs="Times New Roman"/>
           <w:i/>
           <w:iCs/>
         </w:rPr>
@@ -3306,15 +3092,9 @@
     <w:p>
       <w:pPr>
         <w:ind w:left="1224"/>
-        <w:rPr>
-          <w:rFonts w:cs="Times New Roman"/>
-        </w:rPr>
-      </w:pPr>
-      <w:r>
-        <w:rPr>
-          <w:rFonts w:cs="Times New Roman"/>
-        </w:rPr>
-        <w:pict>
+      </w:pPr>
+      <w:r>
+        <w:pict w14:anchorId="5F552AF1">
           <v:shape id="_x0000_i1030" type="#_x0000_t75" style="width:334.5pt;height:94.5pt">
             <v:imagedata r:id="rId14" o:title=""/>
           </v:shape>
@@ -3323,122 +3103,79 @@
     </w:p>
     <w:p>
       <w:pPr>
-        <w:pStyle w:val="Heading3"/>
+        <w:pStyle w:val="Nadpis3"/>
         <w:numPr>
-          <w:numberingChange w:id="36" w:author="Unknown" w:date="2017-01-10T22:50:00Z" w:original="%1:1:0:.%2:1:0:.%3:2:0:"/>
+          <w:numberingChange w:id="37" w:author="Unknown" w:date="2017-01-10T22:50:00Z" w:original="%1:1:0:.%2:1:0:.%3:2:0:"/>
         </w:numPr>
-        <w:rPr>
-          <w:rFonts w:cs="Times New Roman"/>
-        </w:rPr>
-      </w:pPr>
-      <w:bookmarkStart w:id="37" w:name="_Toc471808972"/>
-      <w:r>
-        <w:rPr>
-          <w:rFonts w:cs="Times New Roman"/>
-        </w:rPr>
+      </w:pPr>
+      <w:bookmarkStart w:id="38" w:name="_Toc471808972"/>
+      <w:r>
         <w:t>SDL_image</w:t>
       </w:r>
-      <w:bookmarkEnd w:id="37"/>
+      <w:bookmarkEnd w:id="38"/>
     </w:p>
     <w:p>
       <w:pPr>
         <w:ind w:left="1224"/>
-        <w:rPr>
-          <w:rFonts w:cs="Times New Roman"/>
-        </w:rPr>
-      </w:pPr>
-      <w:r>
-        <w:rPr>
-          <w:rFonts w:cs="Times New Roman"/>
-        </w:rPr>
+      </w:pPr>
+      <w:r>
         <w:t xml:space="preserve">SDL_image je knihovna, která se spolu s SDL používá k otevírání obrázků různých formátů bez nutnosti programování různých nekompresních a konverzních algoritmů. </w:t>
       </w:r>
     </w:p>
     <w:p>
       <w:pPr>
         <w:ind w:left="1224"/>
-        <w:rPr>
-          <w:rFonts w:cs="Times New Roman"/>
-        </w:rPr>
       </w:pPr>
     </w:p>
     <w:p>
       <w:pPr>
         <w:ind w:left="1224"/>
-        <w:rPr>
-          <w:rFonts w:cs="Times New Roman"/>
-        </w:rPr>
       </w:pPr>
     </w:p>
     <w:p>
       <w:pPr>
         <w:ind w:left="1224"/>
-        <w:rPr>
-          <w:rFonts w:cs="Times New Roman"/>
-        </w:rPr>
       </w:pPr>
     </w:p>
     <w:p>
       <w:pPr>
         <w:ind w:left="1224"/>
-        <w:rPr>
-          <w:rFonts w:cs="Times New Roman"/>
-        </w:rPr>
       </w:pPr>
     </w:p>
     <w:p>
       <w:pPr>
         <w:ind w:left="1224"/>
-        <w:rPr>
-          <w:rFonts w:cs="Times New Roman"/>
-        </w:rPr>
       </w:pPr>
     </w:p>
     <w:p>
       <w:pPr>
         <w:ind w:left="1224"/>
-        <w:rPr>
-          <w:rFonts w:cs="Times New Roman"/>
-        </w:rPr>
-      </w:pPr>
-    </w:p>
-    <w:p>
-      <w:pPr>
-        <w:rPr>
-          <w:rFonts w:cs="Times New Roman"/>
-        </w:rPr>
-      </w:pPr>
-    </w:p>
+      </w:pPr>
+    </w:p>
+    <w:p/>
     <w:p>
       <w:pPr>
         <w:ind w:left="1224"/>
         <w:rPr>
-          <w:rFonts w:cs="Times New Roman"/>
           <w:i/>
           <w:iCs/>
         </w:rPr>
       </w:pPr>
       <w:r>
         <w:rPr>
-          <w:rFonts w:cs="Times New Roman"/>
           <w:i/>
           <w:iCs/>
         </w:rPr>
+        <w:lastRenderedPageBreak/>
         <w:t>Načtení png obrázku:</w:t>
       </w:r>
     </w:p>
     <w:p>
       <w:pPr>
         <w:ind w:left="1224"/>
-        <w:rPr>
-          <w:rFonts w:cs="Times New Roman"/>
-        </w:rPr>
-      </w:pPr>
-      <w:r>
-        <w:rPr>
-          <w:rFonts w:cs="Times New Roman"/>
-        </w:rPr>
-        <w:pict>
+      </w:pPr>
+      <w:r>
+        <w:pict w14:anchorId="615D5257">
           <v:shape id="_x0000_i1031" type="#_x0000_t75" style="width:375pt;height:159.75pt">
             <v:imagedata r:id="rId15" o:title=""/>
           </v:shape>
@@ -3447,213 +3184,143 @@
     </w:p>
     <w:p>
       <w:pPr>
-        <w:pStyle w:val="Heading3"/>
+        <w:pStyle w:val="Nadpis3"/>
         <w:numPr>
-          <w:numberingChange w:id="38" w:author="Unknown" w:date="2017-01-10T22:50:00Z" w:original="%1:1:0:.%2:1:0:.%3:3:0:"/>
+          <w:numberingChange w:id="39" w:author="Unknown" w:date="2017-01-10T22:50:00Z" w:original="%1:1:0:.%2:1:0:.%3:3:0:"/>
         </w:numPr>
-        <w:rPr>
-          <w:rFonts w:cs="Times New Roman"/>
-        </w:rPr>
-      </w:pPr>
-      <w:bookmarkStart w:id="39" w:name="_Toc471808973"/>
-      <w:r>
-        <w:rPr>
-          <w:rFonts w:cs="Times New Roman"/>
-        </w:rPr>
+      </w:pPr>
+      <w:bookmarkStart w:id="40" w:name="_Toc471808973"/>
+      <w:r>
         <w:t>SDL_mixer</w:t>
       </w:r>
-      <w:bookmarkEnd w:id="39"/>
+      <w:bookmarkEnd w:id="40"/>
     </w:p>
     <w:p>
       <w:pPr>
         <w:ind w:left="1224"/>
-        <w:rPr>
-          <w:rFonts w:cs="Times New Roman"/>
-        </w:rPr>
-      </w:pPr>
-      <w:r>
-        <w:rPr>
-          <w:rFonts w:cs="Times New Roman"/>
-        </w:rPr>
+      </w:pPr>
+      <w:r>
         <w:t>SDL_mixer je knihovna, která se spolu s SDL používá pro přehrávání zvuků. Tato knihovna umožňuje snadné načtení zvuků v různých formátech a umožňuje snadné přehrání i několika z nich najednou.</w:t>
       </w:r>
     </w:p>
     <w:p>
       <w:pPr>
-        <w:pStyle w:val="Heading3"/>
+        <w:pStyle w:val="Nadpis3"/>
         <w:numPr>
-          <w:numberingChange w:id="40" w:author="Unknown" w:date="2017-01-10T22:50:00Z" w:original="%1:1:0:.%2:1:0:.%3:4:0:"/>
+          <w:numberingChange w:id="41" w:author="Unknown" w:date="2017-01-10T22:50:00Z" w:original="%1:1:0:.%2:1:0:.%3:4:0:"/>
         </w:numPr>
-        <w:rPr>
-          <w:rFonts w:cs="Times New Roman"/>
-        </w:rPr>
-      </w:pPr>
-      <w:bookmarkStart w:id="41" w:name="_Toc471808974"/>
-      <w:r>
-        <w:rPr>
-          <w:rFonts w:cs="Times New Roman"/>
-        </w:rPr>
+      </w:pPr>
+      <w:bookmarkStart w:id="42" w:name="_Toc471808974"/>
+      <w:r>
         <w:t>SDL_ttf</w:t>
       </w:r>
-      <w:bookmarkEnd w:id="41"/>
+      <w:bookmarkEnd w:id="42"/>
     </w:p>
     <w:p>
       <w:pPr>
         <w:ind w:left="1224"/>
-        <w:rPr>
-          <w:rFonts w:cs="Times New Roman"/>
-        </w:rPr>
-      </w:pPr>
-      <w:r>
-        <w:rPr>
-          <w:rFonts w:cs="Times New Roman"/>
-        </w:rPr>
+      </w:pPr>
+      <w:r>
         <w:t>SDL_ttf umožňuje načtení námi zvoleného TrueType fontu a následně spolu s SDL vyrenderování programátorem zadaného textu s použitím tohoto fontu.</w:t>
       </w:r>
     </w:p>
     <w:p>
       <w:pPr>
-        <w:pStyle w:val="Heading1"/>
+        <w:pStyle w:val="Nadpis1"/>
         <w:numPr>
-          <w:numberingChange w:id="42" w:author="Unknown" w:date="2017-01-10T22:50:00Z" w:original="%1:2:0:"/>
+          <w:numberingChange w:id="43" w:author="Unknown" w:date="2017-01-10T22:50:00Z" w:original="%1:2:0:"/>
         </w:numPr>
-        <w:rPr>
-          <w:rFonts w:cs="Times New Roman"/>
-        </w:rPr>
-      </w:pPr>
-      <w:bookmarkStart w:id="43" w:name="_Toc471808975"/>
-      <w:r>
-        <w:rPr>
-          <w:rFonts w:cs="Times New Roman"/>
-        </w:rPr>
+      </w:pPr>
+      <w:bookmarkStart w:id="44" w:name="_Toc471808975"/>
+      <w:r>
+        <w:lastRenderedPageBreak/>
         <w:t>Využité technologie</w:t>
       </w:r>
-      <w:bookmarkEnd w:id="43"/>
-    </w:p>
-    <w:p>
-      <w:pPr>
-        <w:pStyle w:val="Heading2"/>
+      <w:bookmarkEnd w:id="44"/>
+    </w:p>
+    <w:p>
+      <w:pPr>
+        <w:pStyle w:val="Nadpis2"/>
         <w:numPr>
-          <w:numberingChange w:id="44" w:author="Unknown" w:date="2017-01-10T22:50:00Z" w:original="%1:2:0:.%2:1:0:"/>
+          <w:numberingChange w:id="45" w:author="Unknown" w:date="2017-01-10T22:50:00Z" w:original="%1:2:0:.%2:1:0:"/>
         </w:numPr>
-        <w:rPr>
-          <w:rFonts w:cs="Times New Roman"/>
-        </w:rPr>
-      </w:pPr>
-      <w:bookmarkStart w:id="45" w:name="_Toc471808976"/>
-      <w:r>
-        <w:rPr>
-          <w:rFonts w:cs="Times New Roman"/>
-        </w:rPr>
+      </w:pPr>
+      <w:bookmarkStart w:id="46" w:name="_Toc471808976"/>
+      <w:r>
         <w:t>ESP8266 – 201</w:t>
       </w:r>
-      <w:bookmarkEnd w:id="45"/>
+      <w:bookmarkEnd w:id="46"/>
     </w:p>
     <w:p>
       <w:pPr>
         <w:ind w:left="709"/>
-        <w:rPr>
-          <w:rFonts w:cs="Times New Roman"/>
-        </w:rPr>
-      </w:pPr>
-      <w:r>
-        <w:rPr>
-          <w:rFonts w:cs="Times New Roman"/>
-        </w:rPr>
+      </w:pPr>
+      <w:r>
         <w:t>ESP8266 je levný wifi modul, který se dá použít jak ve spolupráci s A</w:t>
       </w:r>
-      <w:commentRangeStart w:id="46"/>
-      <w:r>
-        <w:rPr>
-          <w:rFonts w:cs="Times New Roman"/>
-        </w:rPr>
+      <w:commentRangeStart w:id="47"/>
+      <w:r>
         <w:t>rduinem</w:t>
       </w:r>
-      <w:commentRangeEnd w:id="46"/>
-      <w:r>
-        <w:rPr>
-          <w:rStyle w:val="CommentReference"/>
-        </w:rPr>
-        <w:commentReference w:id="46"/>
-      </w:r>
-      <w:r>
-        <w:rPr>
-          <w:rFonts w:cs="Times New Roman"/>
-        </w:rPr>
+      <w:commentRangeEnd w:id="47"/>
+      <w:r>
+        <w:rPr>
+          <w:rStyle w:val="Odkaznakoment"/>
+        </w:rPr>
+        <w:commentReference w:id="47"/>
+      </w:r>
+      <w:r>
         <w:t xml:space="preserve"> nebo jiným čipem, tak i samostatně. Tento konkrétní model 201 obsahuje </w:t>
       </w:r>
-      <w:commentRangeStart w:id="47"/>
-      <w:r>
-        <w:rPr>
-          <w:rFonts w:cs="Times New Roman"/>
-        </w:rPr>
+      <w:commentRangeStart w:id="48"/>
+      <w:r>
         <w:t>512 MB</w:t>
       </w:r>
-      <w:commentRangeEnd w:id="47"/>
-      <w:r>
-        <w:rPr>
-          <w:rStyle w:val="CommentReference"/>
-        </w:rPr>
-        <w:commentReference w:id="47"/>
-      </w:r>
-      <w:r>
-        <w:rPr>
-          <w:rFonts w:cs="Times New Roman"/>
-        </w:rPr>
+      <w:commentRangeEnd w:id="48"/>
+      <w:r>
+        <w:rPr>
+          <w:rStyle w:val="Odkaznakoment"/>
+        </w:rPr>
+        <w:commentReference w:id="48"/>
+      </w:r>
+      <w:r>
         <w:t xml:space="preserve"> flash paměti. Je možné ho programovat v jazyce C, C++, Lua, Python, JavaScript. </w:t>
       </w:r>
     </w:p>
     <w:p>
       <w:pPr>
         <w:ind w:left="709"/>
-        <w:rPr>
-          <w:rFonts w:cs="Times New Roman"/>
-        </w:rPr>
-      </w:pPr>
-      <w:r>
-        <w:rPr>
-          <w:rFonts w:cs="Times New Roman"/>
-        </w:rPr>
+      </w:pPr>
+      <w:r>
         <w:t xml:space="preserve">ESP jsem zvolil po jeho doporučení p. Grussmanem, a také proto, že jsem potřeboval způsob komunikace mezi startem a terči, který tolik nezdržuje při chystání nebo sklízení jako 100 metrů dlouhý, k přerušení náchylný kabel. </w:t>
       </w:r>
     </w:p>
     <w:p>
       <w:pPr>
-        <w:pStyle w:val="Heading2"/>
+        <w:pStyle w:val="Nadpis2"/>
         <w:numPr>
-          <w:numberingChange w:id="48" w:author="Unknown" w:date="2017-01-10T22:50:00Z" w:original="%1:2:0:.%2:2:0:"/>
+          <w:numberingChange w:id="49" w:author="Unknown" w:date="2017-01-10T22:50:00Z" w:original="%1:2:0:.%2:2:0:"/>
         </w:numPr>
-        <w:rPr>
-          <w:rFonts w:cs="Times New Roman"/>
-        </w:rPr>
-      </w:pPr>
-      <w:bookmarkStart w:id="49" w:name="_Toc471808977"/>
-      <w:r>
-        <w:rPr>
-          <w:rFonts w:cs="Times New Roman"/>
-        </w:rPr>
+      </w:pPr>
+      <w:bookmarkStart w:id="50" w:name="_Toc471808977"/>
+      <w:r>
         <w:t>C++</w:t>
       </w:r>
-      <w:bookmarkEnd w:id="49"/>
+      <w:bookmarkEnd w:id="50"/>
     </w:p>
     <w:p>
       <w:pPr>
         <w:ind w:left="709"/>
         <w:rPr>
-          <w:rFonts w:cs="Times New Roman"/>
           <w:color w:val="252525"/>
           <w:shd w:val="clear" w:color="auto" w:fill="FFFFFF"/>
         </w:rPr>
       </w:pPr>
       <w:r>
-        <w:rPr>
-          <w:rFonts w:cs="Times New Roman"/>
-        </w:rPr>
         <w:t xml:space="preserve">C++ </w:t>
       </w:r>
       <w:r>
         <w:rPr>
-          <w:rFonts w:cs="Times New Roman"/>
           <w:color w:val="252525"/>
           <w:shd w:val="clear" w:color="auto" w:fill="FFFFFF"/>
         </w:rPr>
@@ -3661,14 +3328,12 @@
       </w:r>
       <w:r>
         <w:rPr>
-          <w:rFonts w:cs="Times New Roman"/>
           <w:shd w:val="clear" w:color="auto" w:fill="FFFFFF"/>
         </w:rPr>
         <w:t xml:space="preserve"> programovací jazyk</w:t>
       </w:r>
       <w:r>
         <w:rPr>
-          <w:rFonts w:cs="Times New Roman"/>
           <w:color w:val="252525"/>
           <w:shd w:val="clear" w:color="auto" w:fill="FFFFFF"/>
         </w:rPr>
@@ -3686,14 +3351,10 @@
         <w:t> </w:t>
       </w:r>
       <w:r>
-        <w:rPr>
-          <w:rFonts w:cs="Times New Roman"/>
-        </w:rPr>
         <w:t>Bjarne Stroustrup</w:t>
       </w:r>
       <w:r>
         <w:rPr>
-          <w:rFonts w:cs="Times New Roman"/>
           <w:color w:val="252525"/>
           <w:shd w:val="clear" w:color="auto" w:fill="FFFFFF"/>
         </w:rPr>
@@ -3712,14 +3373,12 @@
       </w:r>
       <w:r>
         <w:rPr>
-          <w:rFonts w:cs="Times New Roman"/>
           <w:shd w:val="clear" w:color="auto" w:fill="FFFFFF"/>
         </w:rPr>
         <w:t>jazyka C</w:t>
       </w:r>
       <w:r>
         <w:rPr>
-          <w:rFonts w:cs="Times New Roman"/>
           <w:color w:val="252525"/>
           <w:shd w:val="clear" w:color="auto" w:fill="FFFFFF"/>
         </w:rPr>
@@ -3738,14 +3397,12 @@
       </w:r>
       <w:r>
         <w:rPr>
-          <w:rFonts w:cs="Times New Roman"/>
           <w:shd w:val="clear" w:color="auto" w:fill="FFFFFF"/>
         </w:rPr>
         <w:t xml:space="preserve">programovacích stylů </w:t>
       </w:r>
       <w:r>
         <w:rPr>
-          <w:rFonts w:cs="Times New Roman"/>
           <w:color w:val="252525"/>
           <w:shd w:val="clear" w:color="auto" w:fill="FFFFFF"/>
         </w:rPr>
@@ -3764,14 +3421,12 @@
       </w:r>
       <w:r>
         <w:rPr>
-          <w:rFonts w:cs="Times New Roman"/>
           <w:shd w:val="clear" w:color="auto" w:fill="FFFFFF"/>
         </w:rPr>
         <w:t>procedurální programování</w:t>
       </w:r>
       <w:r>
         <w:rPr>
-          <w:rFonts w:cs="Times New Roman"/>
           <w:color w:val="252525"/>
           <w:shd w:val="clear" w:color="auto" w:fill="FFFFFF"/>
         </w:rPr>
@@ -3790,7 +3445,6 @@
       </w:r>
       <w:r>
         <w:rPr>
-          <w:rFonts w:cs="Times New Roman"/>
           <w:shd w:val="clear" w:color="auto" w:fill="FFFFFF"/>
         </w:rPr>
         <w:t>objektově orientované programování</w:t>
@@ -3808,7 +3462,6 @@
       </w:r>
       <w:r>
         <w:rPr>
-          <w:rFonts w:cs="Times New Roman"/>
           <w:color w:val="252525"/>
           <w:shd w:val="clear" w:color="auto" w:fill="FFFFFF"/>
         </w:rPr>
@@ -3827,14 +3480,12 @@
       </w:r>
       <w:r>
         <w:rPr>
-          <w:rFonts w:cs="Times New Roman"/>
           <w:shd w:val="clear" w:color="auto" w:fill="FFFFFF"/>
         </w:rPr>
         <w:t>generické programování</w:t>
       </w:r>
       <w:r>
         <w:rPr>
-          <w:rFonts w:cs="Times New Roman"/>
           <w:color w:val="252525"/>
           <w:shd w:val="clear" w:color="auto" w:fill="FFFFFF"/>
         </w:rPr>
@@ -3845,264 +3496,203 @@
       <w:pPr>
         <w:ind w:left="709"/>
         <w:rPr>
-          <w:rFonts w:cs="Times New Roman"/>
           <w:color w:val="252525"/>
           <w:shd w:val="clear" w:color="auto" w:fill="FFFFFF"/>
         </w:rPr>
       </w:pPr>
       <w:r>
-        <w:rPr>
-          <w:rFonts w:cs="Times New Roman"/>
-        </w:rPr>
         <w:t>Jazyk C++ jsem zvolil, protože se jej učíme ve škole, dobře se mi v něm programuje a je vhodný pro programování mikrokontrolerů i ESP.</w:t>
       </w:r>
     </w:p>
     <w:p>
       <w:pPr>
         <w:ind w:left="709"/>
-        <w:rPr>
-          <w:rFonts w:cs="Times New Roman"/>
-        </w:rPr>
-      </w:pPr>
-      <w:r>
-        <w:rPr>
-          <w:rFonts w:cs="Times New Roman"/>
-        </w:rPr>
+      </w:pPr>
+      <w:r>
         <w:t>C++ jsem tedy s pomocí frameworku Sming použil pro naprogramování ESP a s pomocí knihoven SDL2, SDL2_net, SDL2_image, SDL2_ttf a SDL2_mixer pro naprogramování desktopové části časomíry.</w:t>
       </w:r>
     </w:p>
     <w:p>
       <w:pPr>
-        <w:pStyle w:val="Heading3"/>
+        <w:pStyle w:val="Nadpis3"/>
         <w:numPr>
-          <w:numberingChange w:id="50" w:author="Unknown" w:date="2017-01-10T22:50:00Z" w:original="%1:2:0:.%2:2:0:.%3:1:0:"/>
+          <w:numberingChange w:id="51" w:author="Unknown" w:date="2017-01-10T22:50:00Z" w:original="%1:2:0:.%2:2:0:.%3:1:0:"/>
         </w:numPr>
-        <w:rPr>
-          <w:rFonts w:cs="Times New Roman"/>
-        </w:rPr>
-      </w:pPr>
-      <w:bookmarkStart w:id="51" w:name="_Toc471808978"/>
-      <w:r>
-        <w:rPr>
-          <w:rFonts w:cs="Times New Roman"/>
-        </w:rPr>
+      </w:pPr>
+      <w:bookmarkStart w:id="52" w:name="_Toc471808978"/>
+      <w:r>
         <w:t>Sming</w:t>
       </w:r>
-      <w:bookmarkEnd w:id="51"/>
+      <w:bookmarkEnd w:id="52"/>
     </w:p>
     <w:p>
       <w:pPr>
         <w:ind w:left="1224"/>
-        <w:rPr>
-          <w:rFonts w:cs="Times New Roman"/>
-        </w:rPr>
-      </w:pPr>
-      <w:r>
-        <w:rPr>
-          <w:rFonts w:cs="Times New Roman"/>
-        </w:rPr>
+      </w:pPr>
+      <w:r>
         <w:t>Sming je open source framework sloužící pro programování ESP v jazyce C++. Výhodou programování v tomto frameworku je velká podobnost s programováním pro Arduino; vývojáři zvyklí na práci s Arduinem tedy nemají problém s přechodem na ESP a Sming a také knihovny používané pro Arduino se dají využít spolu se Smingem.</w:t>
       </w:r>
     </w:p>
     <w:p>
       <w:pPr>
-        <w:pStyle w:val="Heading3"/>
+        <w:pStyle w:val="Nadpis3"/>
         <w:numPr>
-          <w:numberingChange w:id="52" w:author="Unknown" w:date="2017-01-10T22:50:00Z" w:original="%1:2:0:.%2:2:0:.%3:2:0:"/>
+          <w:numberingChange w:id="53" w:author="Unknown" w:date="2017-01-10T22:50:00Z" w:original="%1:2:0:.%2:2:0:.%3:2:0:"/>
         </w:numPr>
-        <w:rPr>
-          <w:rFonts w:cs="Times New Roman"/>
-        </w:rPr>
-      </w:pPr>
-      <w:bookmarkStart w:id="53" w:name="_Toc471808979"/>
-      <w:r>
-        <w:rPr>
-          <w:rFonts w:cs="Times New Roman"/>
-        </w:rPr>
+      </w:pPr>
+      <w:bookmarkStart w:id="54" w:name="_Toc471808979"/>
+      <w:r>
+        <w:lastRenderedPageBreak/>
         <w:t>SDL</w:t>
       </w:r>
-      <w:bookmarkEnd w:id="53"/>
+      <w:bookmarkEnd w:id="54"/>
     </w:p>
     <w:p>
       <w:pPr>
         <w:ind w:left="1224"/>
-        <w:rPr>
-          <w:rFonts w:cs="Times New Roman"/>
-        </w:rPr>
-      </w:pPr>
-      <w:r>
-        <w:rPr>
-          <w:rFonts w:cs="Times New Roman"/>
-        </w:rPr>
+      </w:pPr>
+      <w:r>
         <w:t>Simple DirectMedia Layer je multiplatformní knihovna v jazyce C, díky které se dá programovat grafika, audio a komunikace po síti. Umožňuje dokonce i programování v jazycích C nebo C++ pro mobily.</w:t>
       </w:r>
     </w:p>
     <w:p>
       <w:pPr>
-        <w:pStyle w:val="Heading2"/>
+        <w:pStyle w:val="Nadpis2"/>
         <w:numPr>
-          <w:numberingChange w:id="54" w:author="Unknown" w:date="2017-01-10T22:50:00Z" w:original="%1:2:0:.%2:3:0:"/>
+          <w:numberingChange w:id="55" w:author="Unknown" w:date="2017-01-10T22:50:00Z" w:original="%1:2:0:.%2:3:0:"/>
         </w:numPr>
-        <w:rPr>
-          <w:rFonts w:cs="Times New Roman"/>
-        </w:rPr>
-      </w:pPr>
-      <w:bookmarkStart w:id="55" w:name="_Toc471808980"/>
-      <w:r>
-        <w:rPr>
-          <w:rFonts w:cs="Times New Roman"/>
-        </w:rPr>
+      </w:pPr>
+      <w:bookmarkStart w:id="56" w:name="_Toc471808980"/>
+      <w:r>
         <w:t>Využité programy</w:t>
       </w:r>
-      <w:bookmarkEnd w:id="55"/>
-    </w:p>
-    <w:p>
-      <w:pPr>
-        <w:pStyle w:val="Heading3"/>
+      <w:bookmarkEnd w:id="56"/>
+    </w:p>
+    <w:p>
+      <w:pPr>
+        <w:pStyle w:val="Nadpis3"/>
         <w:numPr>
-          <w:numberingChange w:id="56" w:author="Unknown" w:date="2017-01-10T22:50:00Z" w:original="%1:2:0:.%2:3:0:.%3:1:0:"/>
+          <w:numberingChange w:id="57" w:author="Unknown" w:date="2017-01-10T22:50:00Z" w:original="%1:2:0:.%2:3:0:.%3:1:0:"/>
         </w:numPr>
-        <w:rPr>
-          <w:rFonts w:cs="Times New Roman"/>
-        </w:rPr>
-      </w:pPr>
-      <w:bookmarkStart w:id="57" w:name="_Toc471808981"/>
-      <w:r>
-        <w:rPr>
-          <w:rFonts w:cs="Times New Roman"/>
-        </w:rPr>
+      </w:pPr>
+      <w:bookmarkStart w:id="58" w:name="_Toc471808981"/>
+      <w:r>
         <w:t>NetBeans</w:t>
       </w:r>
-      <w:bookmarkEnd w:id="57"/>
+      <w:bookmarkEnd w:id="58"/>
     </w:p>
     <w:p>
       <w:pPr>
         <w:ind w:left="1224"/>
-        <w:rPr>
-          <w:rFonts w:cs="Times New Roman"/>
-        </w:rPr>
-      </w:pPr>
-      <w:r>
-        <w:rPr>
-          <w:rFonts w:cs="Times New Roman"/>
-        </w:rPr>
+      </w:pPr>
+      <w:r>
         <w:t>NetBeans je open-source IDE, které se používá k programování v jazycích C, C++, Java, PHP, HTML, JavaScript. Použil jsem ho pro programování desktopové části aplikace v jazyce C++ spolu s knihovnou SDL.</w:t>
       </w:r>
     </w:p>
     <w:p>
       <w:pPr>
-        <w:pStyle w:val="Heading3"/>
+        <w:pStyle w:val="Nadpis3"/>
         <w:numPr>
-          <w:numberingChange w:id="58" w:author="Unknown" w:date="2017-01-10T22:50:00Z" w:original="%1:2:0:.%2:3:0:.%3:2:0:"/>
+          <w:numberingChange w:id="59" w:author="Unknown" w:date="2017-01-10T22:50:00Z" w:original="%1:2:0:.%2:3:0:.%3:2:0:"/>
         </w:numPr>
-        <w:rPr>
-          <w:rFonts w:cs="Times New Roman"/>
-        </w:rPr>
-      </w:pPr>
-      <w:bookmarkStart w:id="59" w:name="_Toc471808982"/>
-      <w:r>
-        <w:rPr>
-          <w:rFonts w:cs="Times New Roman"/>
-        </w:rPr>
+      </w:pPr>
+      <w:bookmarkStart w:id="60" w:name="_Toc471808982"/>
+      <w:r>
         <w:t>Sublime text</w:t>
       </w:r>
-      <w:bookmarkEnd w:id="59"/>
+      <w:bookmarkEnd w:id="60"/>
     </w:p>
     <w:p>
       <w:pPr>
         <w:ind w:left="1224"/>
         <w:rPr>
-          <w:rFonts w:cs="Times New Roman"/>
           <w:i/>
           <w:iCs/>
         </w:rPr>
       </w:pPr>
       <w:r>
-        <w:rPr>
-          <w:rFonts w:cs="Times New Roman"/>
-        </w:rPr>
         <w:t>Sublime text je multiplatformní textový editor, oproti jiným editorům se liší mnoha užitečnými pokročilými funkcemi, např. editováním několika částí kódu najednou, editování několika souborů najednou, možnost stažení mnoha snipetů, které ulehčují programování. Použil jsem k vývoji webové části aplikace a pro naprogramování firmware do ESP v jazyce C a frameworkem Sming.</w:t>
       </w:r>
       <w:r>
         <w:rPr>
-          <w:rFonts w:cs="Times New Roman"/>
           <w:i/>
           <w:iCs/>
         </w:rPr>
         <w:t xml:space="preserve"> </w:t>
       </w:r>
     </w:p>
-    <w:p>
-      <w:pPr>
-        <w:rPr>
-          <w:rFonts w:cs="Times New Roman"/>
-        </w:rPr>
-      </w:pPr>
-    </w:p>
-    <w:p>
-      <w:pPr>
-        <w:pStyle w:val="Heading1"/>
+    <w:p/>
+    <w:p>
+      <w:pPr>
+        <w:pStyle w:val="Nadpis1"/>
         <w:numPr>
-          <w:numberingChange w:id="60" w:author="Unknown" w:date="2017-01-10T22:50:00Z" w:original="%1:3:0:"/>
+          <w:numberingChange w:id="61" w:author="Unknown" w:date="2017-01-10T22:50:00Z" w:original="%1:3:0:"/>
         </w:numPr>
-        <w:rPr>
-          <w:rFonts w:cs="Times New Roman"/>
-        </w:rPr>
-      </w:pPr>
-      <w:bookmarkStart w:id="61" w:name="_Toc471808983"/>
-      <w:r>
-        <w:rPr>
-          <w:rFonts w:cs="Times New Roman"/>
-        </w:rPr>
+      </w:pPr>
+      <w:bookmarkStart w:id="62" w:name="_Toc471808983"/>
+      <w:r>
+        <w:lastRenderedPageBreak/>
         <w:t>Způsoby řešení a použité postupy</w:t>
       </w:r>
-      <w:bookmarkEnd w:id="61"/>
-    </w:p>
-    <w:p>
-      <w:pPr>
-        <w:pStyle w:val="Heading2"/>
+      <w:bookmarkEnd w:id="62"/>
+    </w:p>
+    <w:p>
+      <w:pPr>
+        <w:pStyle w:val="Nadpis2"/>
         <w:numPr>
-          <w:numberingChange w:id="62" w:author="Unknown" w:date="2017-01-10T22:50:00Z" w:original="%1:3:0:.%2:1:0:"/>
+          <w:numberingChange w:id="63" w:author="Unknown" w:date="2017-01-10T22:50:00Z" w:original="%1:3:0:.%2:1:0:"/>
         </w:numPr>
-        <w:rPr>
-          <w:rFonts w:cs="Times New Roman"/>
-        </w:rPr>
-      </w:pPr>
-      <w:bookmarkStart w:id="63" w:name="_Toc471808984"/>
-      <w:r>
-        <w:rPr>
-          <w:rFonts w:cs="Times New Roman"/>
-        </w:rPr>
+      </w:pPr>
+      <w:bookmarkStart w:id="64" w:name="_Toc471808984"/>
+      <w:r>
         <w:t>Část časomíry u terčů</w:t>
       </w:r>
-      <w:bookmarkEnd w:id="63"/>
+      <w:bookmarkEnd w:id="64"/>
     </w:p>
     <w:p>
       <w:pPr>
         <w:ind w:left="709"/>
-        <w:rPr>
-          <w:rFonts w:cs="Times New Roman"/>
-        </w:rPr>
-      </w:pPr>
-      <w:r>
-        <w:rPr>
-          <w:rFonts w:cs="Times New Roman"/>
-        </w:rPr>
-        <w:t>Pro detekci stavu terčů jsem použil čip ESP8266 a vodotěsný vypínač na světla. Při sestříknutí terče se stiskne vypínač, který rozsvítí žárovku a přes tranzistor připojí jeden z pinů ESP8266 pod přerušením na zem. Při sestříknutí některého z terčů pošle ESP prostřednictvím Wi-Fi aplikaci v notebooku UDP packet s informací, který terč byl sestříknut. Při sestříknutí obou terčů se pošle z notebooku na startu UDP packet zpět na ESP, který obsahuje aktuální datum a dosažený čas, tyto informace se uloží do CSV souboru pro pozdější zobrazení na webu.</w:t>
+      </w:pPr>
+      <w:r>
+        <w:t>Pro detekci stavu terčů jsem použil čip ESP8266 a vodotěsný vypínač na světla. Při sestříknutí terče se stiskne vypínač, který rozsvítí žárovku a přes tranzistor připojí jeden z pinů ESP8266 pod přerušením na zem. Při sestříknutí některého z terčů pošle ESP prostřednictvím Wi-Fi aplikaci v</w:t>
+      </w:r>
+      <w:del w:id="65" w:author="ucitel" w:date="2017-01-11T08:55:00Z">
+        <w:r>
+          <w:delText xml:space="preserve"> </w:delText>
+        </w:r>
+      </w:del>
+      <w:ins w:id="66" w:author="ucitel" w:date="2017-01-11T08:55:00Z">
+        <w:r>
+          <w:t> </w:t>
+        </w:r>
+      </w:ins>
+      <w:r>
+        <w:t>notebooku</w:t>
+      </w:r>
+      <w:ins w:id="67" w:author="ucitel" w:date="2017-01-11T08:55:00Z">
+        <w:r>
+          <w:t xml:space="preserve"> (mobilu</w:t>
+        </w:r>
+        <w:bookmarkStart w:id="68" w:name="_GoBack"/>
+        <w:bookmarkEnd w:id="68"/>
+        <w:r>
+          <w:t>)</w:t>
+        </w:r>
+      </w:ins>
+      <w:r>
+        <w:t xml:space="preserve"> UDP packet s informací, který terč byl sestříknut. Při sestříknutí obou terčů se pošle z notebooku na startu UDP packet zpět na ESP, který obsahuje aktuální datum a dosažený čas, tyto informace se uloží do CSV souboru pro pozdější zobrazení na webu.</w:t>
       </w:r>
     </w:p>
     <w:p>
       <w:pPr>
         <w:ind w:left="709"/>
         <w:rPr>
-          <w:rFonts w:cs="Times New Roman"/>
           <w:i/>
           <w:iCs/>
         </w:rPr>
       </w:pPr>
       <w:r>
         <w:rPr>
-          <w:rFonts w:cs="Times New Roman"/>
           <w:i/>
           <w:iCs/>
         </w:rPr>
@@ -4112,291 +3702,50 @@
     <w:p>
       <w:pPr>
         <w:ind w:left="709"/>
-        <w:rPr>
-          <w:rFonts w:cs="Times New Roman"/>
-        </w:rPr>
-      </w:pPr>
-      <w:r>
-        <w:rPr>
-          <w:rFonts w:cs="Times New Roman"/>
-        </w:rPr>
-        <w:pict>
+      </w:pPr>
+      <w:r>
+        <w:pict w14:anchorId="542CB7EF">
           <v:shape id="_x0000_i1032" type="#_x0000_t75" style="width:435.75pt;height:187.5pt">
-            <v:imagedata r:id="rId17" o:title=""/>
-          </v:shape>
-        </w:pict>
-      </w:r>
-    </w:p>
-    <w:p>
-      <w:pPr>
-        <w:ind w:left="709"/>
-        <w:rPr>
-          <w:rFonts w:cs="Times New Roman"/>
-        </w:rPr>
-      </w:pPr>
-      <w:r>
-        <w:rPr>
-          <w:rFonts w:cs="Times New Roman"/>
-        </w:rPr>
-        <w:t xml:space="preserve">Vzadu za terčem jsem použil již odzkoušený sklápěcí mechanismus ze staré časomíry: </w:t>
-      </w:r>
-    </w:p>
-    <w:p>
-      <w:pPr>
-        <w:ind w:left="709"/>
-        <w:rPr>
-          <w:rFonts w:cs="Times New Roman"/>
-        </w:rPr>
-      </w:pPr>
-      <w:r>
-        <w:rPr>
-          <w:rFonts w:cs="Times New Roman"/>
-        </w:rPr>
-        <w:pict>
-          <v:shape id="_x0000_i1033" type="#_x0000_t75" style="width:87.75pt;height:117pt">
             <v:imagedata r:id="rId18" o:title=""/>
           </v:shape>
         </w:pict>
       </w:r>
-      <w:r>
-        <w:rPr>
-          <w:rFonts w:cs="Times New Roman"/>
-        </w:rPr>
-        <w:t xml:space="preserve">    </w:t>
-      </w:r>
-      <w:r>
-        <w:rPr>
-          <w:rFonts w:cs="Times New Roman"/>
-        </w:rPr>
-        <w:pict>
-          <v:shape id="_x0000_i1034" type="#_x0000_t75" style="width:87.75pt;height:117pt">
+    </w:p>
+    <w:p>
+      <w:pPr>
+        <w:ind w:left="709"/>
+      </w:pPr>
+      <w:r>
+        <w:t xml:space="preserve">Vzadu za terčem jsem použil již odzkoušený sklápěcí mechanismus ze staré časomíry: </w:t>
+      </w:r>
+    </w:p>
+    <w:p>
+      <w:pPr>
+        <w:ind w:left="709"/>
+      </w:pPr>
+      <w:r>
+        <w:pict w14:anchorId="52992DFB">
+          <v:shape id="_x0000_i1033" type="#_x0000_t75" style="width:87.75pt;height:117pt">
             <v:imagedata r:id="rId19" o:title=""/>
           </v:shape>
         </w:pict>
       </w:r>
       <w:r>
-        <w:rPr>
-          <w:rFonts w:cs="Times New Roman"/>
-        </w:rPr>
         <w:t xml:space="preserve">    </w:t>
       </w:r>
       <w:r>
-        <w:rPr>
-          <w:rFonts w:cs="Times New Roman"/>
-        </w:rPr>
-        <w:pict>
-          <v:shape id="_x0000_i1035" type="#_x0000_t75" style="width:87.75pt;height:117pt">
+        <w:pict w14:anchorId="5985CE13">
+          <v:shape id="_x0000_i1034" type="#_x0000_t75" style="width:87.75pt;height:117pt">
             <v:imagedata r:id="rId20" o:title=""/>
           </v:shape>
         </w:pict>
       </w:r>
-    </w:p>
-    <w:p>
-      <w:pPr>
-        <w:pStyle w:val="Heading2"/>
-        <w:numPr>
-          <w:numberingChange w:id="64" w:author="Unknown" w:date="2017-01-10T22:50:00Z" w:original="%1:3:0:.%2:2:0:"/>
-        </w:numPr>
-        <w:rPr>
-          <w:rFonts w:cs="Times New Roman"/>
-        </w:rPr>
-      </w:pPr>
-      <w:bookmarkStart w:id="65" w:name="_Toc471808985"/>
-      <w:r>
-        <w:rPr>
-          <w:rFonts w:cs="Times New Roman"/>
-        </w:rPr>
-        <w:t>Část časomíry u startu</w:t>
-      </w:r>
-      <w:bookmarkEnd w:id="65"/>
-    </w:p>
-    <w:p>
-      <w:pPr>
-        <w:ind w:left="709"/>
-        <w:rPr>
-          <w:rFonts w:cs="Times New Roman"/>
-        </w:rPr>
-      </w:pPr>
-      <w:r>
-        <w:rPr>
-          <w:rFonts w:cs="Times New Roman"/>
-        </w:rPr>
-        <w:t>K startování a případnému zastavování časomíry při nezdařeném pokusu slouží program napsaný v jazyce C++ s pomocí knihoven SDL2, SDL_net, SDL_mixer, SDL_image, SDL_ttf. Použití knihoven SDL mi umožnilo již napsanou desktopovou aplikaci použít i pro mobily, proto se dá k startování používat buď notebook, nebo mobil s Androidem. Program se dá ovládat pomocí konzole, kde jsem využil funkci kbhit(). Díky této funkci lze zjistit, zda bylo do konzole cokoliv napsáno, aniž by bylo nutné stisknout klávesu Enter a zároveň nezastavuje běh programu, pokud nedošlo k žádnému uživatelskému vstupu. Dále je možné program ovládat i pomocí myši nebo klávesnicí v okně s grafickým uživatelským rozhraním. Při jeho vývoji jsem používal knihovny SDL2, SDL_image pro načítání obrázků a SDL_ttf pro práci s textem. Pro GUI jsem využil 4 třídy z jednoho mého staršího projektu. Aplikace je responzivní (pozice a velikosti tlačítek jsou zadány ve zlomcích aktuální velikosti okna).</w:t>
-      </w:r>
-    </w:p>
-    <w:p>
-      <w:pPr>
-        <w:pStyle w:val="Heading2"/>
-        <w:numPr>
-          <w:numberingChange w:id="66" w:author="Unknown" w:date="2017-01-10T22:50:00Z" w:original="%1:3:0:.%2:3:0:"/>
-        </w:numPr>
-        <w:rPr>
-          <w:rFonts w:cs="Times New Roman"/>
-        </w:rPr>
-      </w:pPr>
-      <w:bookmarkStart w:id="67" w:name="_Toc471808986"/>
-      <w:r>
-        <w:rPr>
-          <w:rFonts w:cs="Times New Roman"/>
-        </w:rPr>
-        <w:t>Webová část aplikace</w:t>
-      </w:r>
-      <w:bookmarkEnd w:id="67"/>
-    </w:p>
-    <w:p>
-      <w:pPr>
-        <w:ind w:left="709"/>
-        <w:rPr>
-          <w:rFonts w:cs="Times New Roman"/>
-        </w:rPr>
-      </w:pPr>
-      <w:r>
-        <w:rPr>
-          <w:rFonts w:cs="Times New Roman"/>
-        </w:rPr>
-        <w:t xml:space="preserve">Čip ESP8266 </w:t>
-      </w:r>
-      <w:commentRangeStart w:id="68"/>
-      <w:r>
-        <w:rPr>
-          <w:rFonts w:cs="Times New Roman"/>
-        </w:rPr>
-        <w:t xml:space="preserve">umožňuje </w:t>
-      </w:r>
-      <w:commentRangeEnd w:id="68"/>
-      <w:r>
-        <w:rPr>
-          <w:rStyle w:val="CommentReference"/>
-        </w:rPr>
-        <w:commentReference w:id="68"/>
-      </w:r>
-      <w:r>
-        <w:rPr>
-          <w:rFonts w:cs="Times New Roman"/>
-        </w:rPr>
-        <w:t xml:space="preserve">i vytvoření webového serveru, proto jsem na terčích vytvořil webové stránky, které pomocí HTML5 Canvasu a JavaScriptu zobrazují grafy dosažných časů pro jednotlivé kategorie. Dále tento </w:t>
-      </w:r>
-      <w:commentRangeStart w:id="69"/>
-      <w:r>
-        <w:rPr>
-          <w:rFonts w:cs="Times New Roman"/>
-        </w:rPr>
-        <w:t>web umožňuje i mazání již dosažených časů, přidávání nových časů a jejich export jako soubor CSV</w:t>
-      </w:r>
-      <w:commentRangeEnd w:id="69"/>
-      <w:r>
-        <w:rPr>
-          <w:rStyle w:val="CommentReference"/>
-        </w:rPr>
-        <w:commentReference w:id="69"/>
-      </w:r>
-      <w:r>
-        <w:rPr>
-          <w:rFonts w:cs="Times New Roman"/>
-        </w:rPr>
-        <w:t>.</w:t>
-      </w:r>
-    </w:p>
-    <w:p>
-      <w:pPr>
-        <w:pStyle w:val="Heading3"/>
-        <w:numPr>
-          <w:numberingChange w:id="70" w:author="Unknown" w:date="2017-01-10T22:50:00Z" w:original="%1:3:0:.%2:3:0:.%3:1:0:"/>
-        </w:numPr>
-        <w:rPr>
-          <w:rFonts w:cs="Times New Roman"/>
-        </w:rPr>
-      </w:pPr>
-      <w:bookmarkStart w:id="71" w:name="_Toc471808987"/>
-      <w:r>
-        <w:rPr>
-          <w:rFonts w:cs="Times New Roman"/>
-        </w:rPr>
-        <w:t>Grafy v JavaScriptu</w:t>
-      </w:r>
-      <w:bookmarkEnd w:id="71"/>
-    </w:p>
-    <w:p>
-      <w:pPr>
-        <w:ind w:left="709" w:firstLine="515"/>
-        <w:rPr>
-          <w:rFonts w:cs="Times New Roman"/>
-        </w:rPr>
-      </w:pPr>
-      <w:r>
-        <w:rPr>
-          <w:rFonts w:cs="Times New Roman"/>
-        </w:rPr>
-        <w:t>Také k vytváření grafů jsem použil část svého staršího projektu, ve kterém jsem pomocí HTML5 Canvasu a JavaScriptu v grafu zobrazoval výsledky všech týmů z Hasičské ligy Praděd.</w:t>
-      </w:r>
-    </w:p>
-    <w:p>
-      <w:pPr>
-        <w:ind w:left="709" w:firstLine="515"/>
-        <w:rPr>
-          <w:rFonts w:cs="Times New Roman"/>
-        </w:rPr>
-      </w:pPr>
-    </w:p>
-    <w:p>
-      <w:pPr>
-        <w:ind w:left="709" w:firstLine="515"/>
-        <w:rPr>
-          <w:rFonts w:cs="Times New Roman"/>
-        </w:rPr>
-      </w:pPr>
-    </w:p>
-    <w:p>
-      <w:pPr>
-        <w:ind w:left="709" w:firstLine="515"/>
-        <w:rPr>
-          <w:rFonts w:cs="Times New Roman"/>
-        </w:rPr>
-      </w:pPr>
-    </w:p>
-    <w:p>
-      <w:pPr>
-        <w:ind w:left="709" w:firstLine="515"/>
-        <w:rPr>
-          <w:rFonts w:cs="Times New Roman"/>
-        </w:rPr>
-      </w:pPr>
-    </w:p>
-    <w:p>
-      <w:pPr>
-        <w:ind w:left="709" w:firstLine="515"/>
-        <w:rPr>
-          <w:rFonts w:cs="Times New Roman"/>
-        </w:rPr>
-      </w:pPr>
-      <w:r>
-        <w:rPr>
-          <w:rFonts w:cs="Times New Roman"/>
-          <w:i/>
-          <w:iCs/>
-        </w:rPr>
-        <w:t>Jako zdroj dat pro graf používám JSON s touto strukturou</w:t>
-      </w:r>
-      <w:r>
-        <w:rPr>
-          <w:rFonts w:cs="Times New Roman"/>
-        </w:rPr>
-        <w:t>:</w:t>
-      </w:r>
-    </w:p>
-    <w:p>
-      <w:pPr>
-        <w:ind w:left="709" w:firstLine="515"/>
-        <w:rPr>
-          <w:rFonts w:cs="Times New Roman"/>
-        </w:rPr>
-      </w:pPr>
-      <w:r>
-        <w:rPr>
-          <w:rFonts w:cs="Times New Roman"/>
-        </w:rPr>
-        <w:pict>
-          <v:shape id="_x0000_i1036" type="#_x0000_t75" style="width:171.75pt;height:270pt">
+      <w:r>
+        <w:t xml:space="preserve">    </w:t>
+      </w:r>
+      <w:r>
+        <w:pict w14:anchorId="7D3F8B36">
+          <v:shape id="_x0000_i1035" type="#_x0000_t75" style="width:87.75pt;height:117pt">
             <v:imagedata r:id="rId21" o:title=""/>
           </v:shape>
         </w:pict>
@@ -4404,103 +3753,139 @@
     </w:p>
     <w:p>
       <w:pPr>
+        <w:pStyle w:val="Nadpis2"/>
+        <w:numPr>
+          <w:numberingChange w:id="69" w:author="Unknown" w:date="2017-01-10T22:50:00Z" w:original="%1:3:0:.%2:2:0:"/>
+        </w:numPr>
+      </w:pPr>
+      <w:bookmarkStart w:id="70" w:name="_Toc471808985"/>
+      <w:r>
+        <w:lastRenderedPageBreak/>
+        <w:t>Část časomíry u startu</w:t>
+      </w:r>
+      <w:bookmarkEnd w:id="70"/>
+    </w:p>
+    <w:p>
+      <w:pPr>
+        <w:ind w:left="709"/>
+      </w:pPr>
+      <w:r>
+        <w:t>K startování a případnému zastavování časomíry při nezdařeném pokusu slouží program napsaný v jazyce C++ s pomocí knihoven SDL2, SDL_net, SDL_mixer, SDL_image, SDL_ttf. Použití knihoven SDL mi umožnilo již napsanou desktopovou aplikaci použít i pro mobily, proto se dá k startování používat buď notebook, nebo mobil s Androidem. Program se dá ovládat pomocí konzole, kde jsem využil funkci kbhit(). Díky této funkci lze zjistit, zda bylo do konzole cokoliv napsáno, aniž by bylo nutné stisknout klávesu Enter a zároveň nezastavuje běh programu, pokud nedošlo k žádnému uživatelskému vstupu. Dále je možné program ovládat i pomocí myši nebo klávesnicí v okně s grafickým uživatelským rozhraním. Při jeho vývoji jsem používal knihovny SDL2, SDL_image pro načítání obrázků a SDL_ttf pro práci s textem. Pro GUI jsem využil 4 třídy z jednoho mého staršího projektu. Aplikace je responzivní (pozice a velikosti tlačítek jsou zadány ve zlomcích aktuální velikosti okna).</w:t>
+      </w:r>
+    </w:p>
+    <w:p>
+      <w:pPr>
+        <w:pStyle w:val="Nadpis2"/>
+        <w:numPr>
+          <w:numberingChange w:id="71" w:author="Unknown" w:date="2017-01-10T22:50:00Z" w:original="%1:3:0:.%2:3:0:"/>
+        </w:numPr>
+      </w:pPr>
+      <w:bookmarkStart w:id="72" w:name="_Toc471808986"/>
+      <w:r>
+        <w:t>Webová část aplikace</w:t>
+      </w:r>
+      <w:bookmarkEnd w:id="72"/>
+    </w:p>
+    <w:p>
+      <w:pPr>
+        <w:ind w:left="709"/>
+      </w:pPr>
+      <w:r>
+        <w:t xml:space="preserve">Čip ESP8266 </w:t>
+      </w:r>
+      <w:commentRangeStart w:id="73"/>
+      <w:r>
+        <w:t xml:space="preserve">umožňuje </w:t>
+      </w:r>
+      <w:commentRangeEnd w:id="73"/>
+      <w:r>
+        <w:rPr>
+          <w:rStyle w:val="Odkaznakoment"/>
+        </w:rPr>
+        <w:commentReference w:id="73"/>
+      </w:r>
+      <w:r>
+        <w:t xml:space="preserve">i vytvoření webového serveru, proto jsem na terčích vytvořil webové stránky, které pomocí HTML5 Canvasu a JavaScriptu zobrazují grafy dosažných časů pro jednotlivé kategorie. Dále tento </w:t>
+      </w:r>
+      <w:commentRangeStart w:id="74"/>
+      <w:r>
+        <w:t>web umožňuje i mazání již dosažených časů, přidávání nových časů a jejich export jako soubor CSV</w:t>
+      </w:r>
+      <w:commentRangeEnd w:id="74"/>
+      <w:r>
+        <w:rPr>
+          <w:rStyle w:val="Odkaznakoment"/>
+        </w:rPr>
+        <w:commentReference w:id="74"/>
+      </w:r>
+      <w:r>
+        <w:t>.</w:t>
+      </w:r>
+    </w:p>
+    <w:p>
+      <w:pPr>
+        <w:pStyle w:val="Nadpis3"/>
+        <w:numPr>
+          <w:numberingChange w:id="75" w:author="Unknown" w:date="2017-01-10T22:50:00Z" w:original="%1:3:0:.%2:3:0:.%3:1:0:"/>
+        </w:numPr>
+      </w:pPr>
+      <w:bookmarkStart w:id="76" w:name="_Toc471808987"/>
+      <w:r>
+        <w:t>Grafy v JavaScriptu</w:t>
+      </w:r>
+      <w:bookmarkEnd w:id="76"/>
+    </w:p>
+    <w:p>
+      <w:pPr>
         <w:ind w:left="709" w:firstLine="515"/>
-        <w:rPr>
-          <w:rFonts w:cs="Times New Roman"/>
-        </w:rPr>
-      </w:pPr>
-      <w:r>
-        <w:rPr>
-          <w:rFonts w:cs="Times New Roman"/>
-        </w:rPr>
-        <w:t>Protože se budou webové stránky zobrazovat na zařízeních s různou velikostí displeje, musí být responzivní. Dále jsem také chtěl, aby graf vždy zabíral celý canvas: pokud jsou tedy dosaženy například pouze dva časy, v grafu se objeví první čas úplně vlevo a druhý zcela vpravo. Po přidání dalšího času se graf automaticky překreslí, aby zachytil všechny hodnoty. To samé se děje i při dosažení nového nejhoršího, nebo nového nejlepšího času. Díky tomu vznikly při vykreslování dva docela nepřehledné řádky, které lze vidět na dalším obrázku.</w:t>
+      </w:pPr>
+      <w:r>
+        <w:t>Také k vytváření grafů jsem použil část svého staršího projektu, ve kterém jsem pomocí HTML5 Canvasu a JavaScriptu v grafu zobrazoval výsledky všech týmů z Hasičské ligy Praděd.</w:t>
       </w:r>
     </w:p>
     <w:p>
       <w:pPr>
         <w:ind w:left="709" w:firstLine="515"/>
-        <w:rPr>
-          <w:rFonts w:cs="Times New Roman"/>
-        </w:rPr>
       </w:pPr>
     </w:p>
     <w:p>
       <w:pPr>
         <w:ind w:left="709" w:firstLine="515"/>
-        <w:rPr>
-          <w:rFonts w:cs="Times New Roman"/>
-        </w:rPr>
       </w:pPr>
     </w:p>
     <w:p>
       <w:pPr>
         <w:ind w:left="709" w:firstLine="515"/>
-        <w:rPr>
-          <w:rFonts w:cs="Times New Roman"/>
-        </w:rPr>
       </w:pPr>
     </w:p>
     <w:p>
       <w:pPr>
         <w:ind w:left="709" w:firstLine="515"/>
-        <w:rPr>
-          <w:rFonts w:cs="Times New Roman"/>
-        </w:rPr>
       </w:pPr>
     </w:p>
     <w:p>
       <w:pPr>
         <w:ind w:left="709" w:firstLine="515"/>
-        <w:rPr>
-          <w:rFonts w:cs="Times New Roman"/>
-        </w:rPr>
-      </w:pPr>
-    </w:p>
-    <w:p>
-      <w:pPr>
-        <w:rPr>
-          <w:rFonts w:cs="Times New Roman"/>
-        </w:rPr>
-      </w:pPr>
-    </w:p>
-    <w:p>
-      <w:pPr>
-        <w:rPr>
-          <w:rFonts w:cs="Times New Roman"/>
-        </w:rPr>
-      </w:pPr>
-    </w:p>
-    <w:p>
-      <w:pPr>
-        <w:ind w:left="709" w:firstLine="515"/>
-        <w:rPr>
-          <w:rFonts w:cs="Times New Roman"/>
+      </w:pPr>
+      <w:r>
+        <w:rPr>
           <w:i/>
           <w:iCs/>
         </w:rPr>
-      </w:pPr>
-      <w:r>
-        <w:rPr>
-          <w:rFonts w:cs="Times New Roman"/>
-          <w:i/>
-          <w:iCs/>
-        </w:rPr>
-        <w:t>Ukázka vykreslení jedné z křivek grafu:</w:t>
+        <w:lastRenderedPageBreak/>
+        <w:t>Jako zdroj dat pro graf používám JSON s touto strukturou</w:t>
+      </w:r>
+      <w:r>
+        <w:t>:</w:t>
       </w:r>
     </w:p>
     <w:p>
       <w:pPr>
         <w:ind w:left="709" w:firstLine="515"/>
-        <w:rPr>
-          <w:rFonts w:cs="Times New Roman"/>
-        </w:rPr>
-      </w:pPr>
-      <w:r>
-        <w:rPr>
-          <w:rFonts w:cs="Times New Roman"/>
-        </w:rPr>
-        <w:pict>
-          <v:shape id="_x0000_i1037" type="#_x0000_t75" style="width:434.25pt;height:164.25pt">
+      </w:pPr>
+      <w:r>
+        <w:pict w14:anchorId="09CC8E6E">
+          <v:shape id="_x0000_i1036" type="#_x0000_t75" style="width:171.75pt;height:270pt">
             <v:imagedata r:id="rId22" o:title=""/>
           </v:shape>
         </w:pict>
@@ -4508,17 +3893,79 @@
     </w:p>
     <w:p>
       <w:pPr>
+        <w:ind w:left="709" w:firstLine="515"/>
+      </w:pPr>
+      <w:r>
+        <w:t>Protože se budou webové stránky zobrazovat na zařízeních s různou velikostí displeje, musí být responzivní. Dále jsem také chtěl, aby graf vždy zabíral celý canvas: pokud jsou tedy dosaženy například pouze dva časy, v grafu se objeví první čas úplně vlevo a druhý zcela vpravo. Po přidání dalšího času se graf automaticky překreslí, aby zachytil všechny hodnoty. To samé se děje i při dosažení nového nejhoršího, nebo nového nejlepšího času. Díky tomu vznikly při vykreslování dva docela nepřehledné řádky, které lze vidět na dalším obrázku.</w:t>
+      </w:r>
+    </w:p>
+    <w:p>
+      <w:pPr>
+        <w:ind w:left="709" w:firstLine="515"/>
+      </w:pPr>
+    </w:p>
+    <w:p>
+      <w:pPr>
+        <w:ind w:left="709" w:firstLine="515"/>
+      </w:pPr>
+    </w:p>
+    <w:p>
+      <w:pPr>
+        <w:ind w:left="709" w:firstLine="515"/>
+      </w:pPr>
+    </w:p>
+    <w:p>
+      <w:pPr>
+        <w:ind w:left="709" w:firstLine="515"/>
+      </w:pPr>
+    </w:p>
+    <w:p>
+      <w:pPr>
+        <w:ind w:left="709" w:firstLine="515"/>
+      </w:pPr>
+    </w:p>
+    <w:p/>
+    <w:p/>
+    <w:p>
+      <w:pPr>
+        <w:ind w:left="709" w:firstLine="515"/>
+        <w:rPr>
+          <w:i/>
+          <w:iCs/>
+        </w:rPr>
+      </w:pPr>
+      <w:r>
+        <w:rPr>
+          <w:i/>
+          <w:iCs/>
+        </w:rPr>
+        <w:lastRenderedPageBreak/>
+        <w:t>Ukázka vykreslení jedné z křivek grafu:</w:t>
+      </w:r>
+    </w:p>
+    <w:p>
+      <w:pPr>
+        <w:ind w:left="709" w:firstLine="515"/>
+      </w:pPr>
+      <w:r>
+        <w:pict w14:anchorId="0780D686">
+          <v:shape id="_x0000_i1037" type="#_x0000_t75" style="width:434.25pt;height:164.25pt">
+            <v:imagedata r:id="rId23" o:title=""/>
+          </v:shape>
+        </w:pict>
+      </w:r>
+    </w:p>
+    <w:p>
+      <w:pPr>
         <w:spacing w:line="240" w:lineRule="auto"/>
         <w:ind w:left="709" w:firstLine="516"/>
         <w:rPr>
-          <w:rFonts w:cs="Times New Roman"/>
           <w:i/>
           <w:iCs/>
         </w:rPr>
       </w:pPr>
       <w:r>
         <w:rPr>
-          <w:rFonts w:cs="Times New Roman"/>
           <w:i/>
           <w:iCs/>
         </w:rPr>
@@ -4530,14 +3977,12 @@
         <w:spacing w:line="240" w:lineRule="auto"/>
         <w:ind w:left="709" w:firstLine="516"/>
         <w:rPr>
-          <w:rFonts w:cs="Times New Roman"/>
           <w:i/>
           <w:iCs/>
         </w:rPr>
       </w:pPr>
       <w:r>
         <w:rPr>
-          <w:rFonts w:cs="Times New Roman"/>
           <w:i/>
           <w:iCs/>
         </w:rPr>
@@ -4549,14 +3994,12 @@
         <w:spacing w:line="240" w:lineRule="auto"/>
         <w:ind w:left="709" w:firstLine="516"/>
         <w:rPr>
-          <w:rFonts w:cs="Times New Roman"/>
           <w:i/>
           <w:iCs/>
         </w:rPr>
       </w:pPr>
       <w:r>
         <w:rPr>
-          <w:rFonts w:cs="Times New Roman"/>
           <w:i/>
           <w:iCs/>
         </w:rPr>
@@ -4567,14 +4010,12 @@
       <w:pPr>
         <w:ind w:left="709" w:firstLine="516"/>
         <w:rPr>
-          <w:rFonts w:cs="Times New Roman"/>
           <w:i/>
           <w:iCs/>
         </w:rPr>
       </w:pPr>
       <w:r>
         <w:rPr>
-          <w:rFonts w:cs="Times New Roman"/>
           <w:i/>
           <w:iCs/>
         </w:rPr>
@@ -4583,7 +4024,7 @@
     </w:p>
     <w:p>
       <w:pPr>
-        <w:pStyle w:val="BodyTextIndent2"/>
+        <w:pStyle w:val="Zkladntextodsazen2"/>
       </w:pPr>
       <w:r>
         <w:t>Součástí grafu je i stupnice, která je rovněž responzivní. V závislosti na velikosti displeje mění velikost čísel, podle nejlepšího a nejhoršího času mění svůj začátek i konec a podle toho se také mění hodnota u jednotlivých stupňů (počet stupňů je stále stejný).</w:t>
@@ -4592,73 +4033,54 @@
     <w:p>
       <w:pPr>
         <w:ind w:left="709" w:firstLine="516"/>
-        <w:rPr>
-          <w:rFonts w:cs="Times New Roman"/>
-        </w:rPr>
-      </w:pPr>
-      <w:r>
-        <w:rPr>
-          <w:rFonts w:cs="Times New Roman"/>
-        </w:rPr>
+      </w:pPr>
+      <w:r>
         <w:t>Protože pouhým pohledem na graf nelze zjistit přesný čas, tak se při najetí kurzoru myši na jednu z křivek grafu daná křivka zvýrazní (změní se její tloušťka), a všechny časy se vypíší do tabulky pod grafem. Detekci toho, jestli je kurzor myši nad křivkou grafu, jsem vyřešil tak, že pomocí asynchronní funkce neustále při pohybu myši získávám barvu pixelu pod kurzorem a kontroluji, jestli není červený, nebo modrý (křivka grafu). Jelikož může být na některých mobilech obtížné dotknout se 2 pixely široké křivky, tak při vykreslování grafu vykresluji pod každou z křivek také další křivku stejné barvy, 20 pixelů širokou, s alfa kanálem nastaveným tak, aby pro uživatele nebyla vidět, ale dala se v JavaScriptu detekovat.</w:t>
       </w:r>
     </w:p>
     <w:p>
       <w:pPr>
         <w:ind w:left="709" w:firstLine="516"/>
-        <w:rPr>
-          <w:rFonts w:cs="Times New Roman"/>
-        </w:rPr>
       </w:pPr>
     </w:p>
     <w:p>
       <w:pPr>
         <w:ind w:left="709" w:firstLine="516"/>
-        <w:rPr>
-          <w:rFonts w:cs="Times New Roman"/>
-        </w:rPr>
       </w:pPr>
     </w:p>
     <w:p>
       <w:pPr>
         <w:ind w:left="709" w:firstLine="516"/>
-        <w:rPr>
-          <w:rFonts w:cs="Times New Roman"/>
-        </w:rPr>
       </w:pPr>
     </w:p>
     <w:p>
       <w:pPr>
         <w:ind w:left="709" w:firstLine="516"/>
         <w:rPr>
-          <w:rFonts w:cs="Times New Roman"/>
           <w:i/>
           <w:iCs/>
         </w:rPr>
       </w:pPr>
       <w:r>
         <w:rPr>
-          <w:rFonts w:cs="Times New Roman"/>
           <w:i/>
           <w:iCs/>
         </w:rPr>
+        <w:lastRenderedPageBreak/>
         <w:t>Funkce pro detekci pixelu pod myší:</w:t>
       </w:r>
     </w:p>
     <w:p>
       <w:pPr>
         <w:ind w:left="709" w:firstLine="516"/>
-        <w:rPr>
-          <w:rFonts w:cs="Times New Roman"/>
-        </w:rPr>
       </w:pPr>
       <w:r>
         <w:rPr>
           <w:noProof/>
         </w:rPr>
-        <w:pict>
-          <v:shape id="_x0000_s1026" type="#_x0000_t75" style="position:absolute;left:0;text-align:left;margin-left:-43.15pt;margin-top:3.25pt;width:439.5pt;height:359.25pt;z-index:251659264;mso-wrap-edited:f" wrapcoords="-37 0 -37 21555 21600 21555 21600 0 -37 0">
-            <v:imagedata r:id="rId23" o:title=""/>
+        <w:pict w14:anchorId="74B28DDF">
+          <v:shape id="_x0000_s1026" type="#_x0000_t75" style="position:absolute;left:0;text-align:left;margin-left:-43.15pt;margin-top:3.25pt;width:439.5pt;height:359.25pt;z-index:5;mso-wrap-edited:f" wrapcoords="-37 0 -37 21555 21600 21555 21600 0 -37 0">
+            <v:imagedata r:id="rId24" o:title=""/>
             <w10:wrap type="tight"/>
           </v:shape>
         </w:pict>
@@ -4667,28 +4089,24 @@
         <w:rPr>
           <w:noProof/>
         </w:rPr>
-        <w:pict>
-          <v:shape id="_x0000_s1027" type="#_x0000_t75" style="position:absolute;left:0;text-align:left;margin-left:-41.65pt;margin-top:371.55pt;width:538.6pt;height:97.15pt;z-index:251658240;visibility:visible;mso-wrap-edited:f" wrapcoords="-30 0 -30 21434 21600 21434 21600 0 -30 0">
-            <v:imagedata r:id="rId24" o:title=""/>
+        <w:object w:dxaOrig="1440" w:dyaOrig="1440" w14:anchorId="00F990E3">
+          <v:shape id="_x0000_s1027" type="#_x0000_t75" style="position:absolute;left:0;text-align:left;margin-left:-41.65pt;margin-top:371.55pt;width:538.6pt;height:97.15pt;z-index:4;visibility:visible;mso-wrap-edited:f" wrapcoords="-30 0 -30 21434 21600 21434 21600 0 -30 0">
+            <v:imagedata r:id="rId25" o:title=""/>
             <w10:wrap type="tight"/>
           </v:shape>
-          <o:OLEObject Type="Embed" ProgID="Word.Picture.8" ShapeID="_x0000_s1027" DrawAspect="Content" ObjectID="_1545594009" r:id="rId25"/>
-        </w:pict>
+          <o:OLEObject Type="Embed" ProgID="Word.Picture.8" ShapeID="_x0000_s1027" DrawAspect="Content" ObjectID="_1545630067" r:id="rId26"/>
+        </w:object>
       </w:r>
     </w:p>
     <w:p>
       <w:pPr>
         <w:ind w:left="709" w:firstLine="516"/>
-        <w:rPr>
-          <w:rFonts w:cs="Times New Roman"/>
-        </w:rPr>
       </w:pPr>
     </w:p>
     <w:p>
       <w:pPr>
         <w:ind w:left="360"/>
         <w:rPr>
-          <w:rFonts w:cs="Times New Roman"/>
           <w:i/>
           <w:iCs/>
         </w:rPr>
@@ -4696,92 +4114,66 @@
     </w:p>
     <w:p>
       <w:pPr>
-        <w:pStyle w:val="Heading1"/>
+        <w:pStyle w:val="Nadpis1"/>
         <w:numPr>
-          <w:numberingChange w:id="72" w:author="Unknown" w:date="2017-01-10T22:50:00Z" w:original="%1:4:0:"/>
+          <w:numberingChange w:id="77" w:author="Unknown" w:date="2017-01-10T22:50:00Z" w:original="%1:4:0:"/>
         </w:numPr>
-        <w:rPr>
-          <w:rFonts w:cs="Times New Roman"/>
-        </w:rPr>
-      </w:pPr>
-      <w:bookmarkStart w:id="73" w:name="_Toc471808988"/>
-      <w:r>
-        <w:rPr>
-          <w:rFonts w:cs="Times New Roman"/>
-        </w:rPr>
+      </w:pPr>
+      <w:bookmarkStart w:id="78" w:name="_Toc471808988"/>
+      <w:r>
+        <w:lastRenderedPageBreak/>
         <w:t>Výsledky řešení, výstupy, uživatelský manuál</w:t>
       </w:r>
-      <w:bookmarkEnd w:id="73"/>
-    </w:p>
-    <w:p>
-      <w:pPr>
-        <w:pStyle w:val="Heading2"/>
+      <w:bookmarkEnd w:id="78"/>
+    </w:p>
+    <w:p>
+      <w:pPr>
+        <w:pStyle w:val="Nadpis2"/>
         <w:numPr>
-          <w:numberingChange w:id="74" w:author="Unknown" w:date="2017-01-10T22:50:00Z" w:original="%1:4:0:.%2:1:0:"/>
+          <w:numberingChange w:id="79" w:author="Unknown" w:date="2017-01-10T22:50:00Z" w:original="%1:4:0:.%2:1:0:"/>
         </w:numPr>
-        <w:rPr>
-          <w:rFonts w:cs="Times New Roman"/>
-        </w:rPr>
-      </w:pPr>
-      <w:bookmarkStart w:id="75" w:name="_Toc471808989"/>
-      <w:r>
-        <w:rPr>
-          <w:rFonts w:cs="Times New Roman"/>
-        </w:rPr>
+      </w:pPr>
+      <w:bookmarkStart w:id="80" w:name="_Toc471808989"/>
+      <w:r>
         <w:t>Ovládání</w:t>
       </w:r>
-      <w:bookmarkEnd w:id="75"/>
-    </w:p>
-    <w:p>
-      <w:pPr>
-        <w:pStyle w:val="Heading3"/>
+      <w:bookmarkEnd w:id="80"/>
+    </w:p>
+    <w:p>
+      <w:pPr>
+        <w:pStyle w:val="Nadpis3"/>
         <w:numPr>
-          <w:numberingChange w:id="76" w:author="Unknown" w:date="2017-01-10T22:50:00Z" w:original="%1:4:0:.%2:1:0:.%3:1:0:"/>
+          <w:numberingChange w:id="81" w:author="Unknown" w:date="2017-01-10T22:50:00Z" w:original="%1:4:0:.%2:1:0:.%3:1:0:"/>
         </w:numPr>
-        <w:rPr>
-          <w:rFonts w:cs="Times New Roman"/>
-        </w:rPr>
-      </w:pPr>
-      <w:bookmarkStart w:id="77" w:name="_Toc471808990"/>
-      <w:r>
-        <w:rPr>
-          <w:rFonts w:cs="Times New Roman"/>
-        </w:rPr>
+      </w:pPr>
+      <w:bookmarkStart w:id="82" w:name="_Toc471808990"/>
+      <w:r>
         <w:t>Konzole</w:t>
       </w:r>
-      <w:bookmarkEnd w:id="77"/>
+      <w:bookmarkEnd w:id="82"/>
     </w:p>
     <w:p>
       <w:pPr>
         <w:ind w:left="1224"/>
-        <w:rPr>
-          <w:rFonts w:cs="Times New Roman"/>
-        </w:rPr>
-      </w:pPr>
-      <w:r>
-        <w:rPr>
-          <w:rFonts w:cs="Times New Roman"/>
-        </w:rPr>
+      </w:pPr>
+      <w:r>
         <w:t xml:space="preserve">Program po stisku klávesy </w:t>
       </w:r>
-      <w:commentRangeStart w:id="78"/>
+      <w:commentRangeStart w:id="83"/>
       <w:r>
         <w:rPr>
           <w:rStyle w:val="noa"/>
         </w:rPr>
         <w:t>h</w:t>
       </w:r>
-      <w:commentRangeEnd w:id="78"/>
-      <w:r>
-        <w:rPr>
-          <w:rStyle w:val="CommentReference"/>
-        </w:rPr>
-        <w:commentReference w:id="78"/>
-      </w:r>
-      <w:r>
-        <w:rPr>
-          <w:rFonts w:cs="Times New Roman"/>
-        </w:rPr>
+      <w:commentRangeEnd w:id="83"/>
+      <w:r>
+        <w:rPr>
+          <w:rStyle w:val="Odkaznakoment"/>
+        </w:rPr>
+        <w:commentReference w:id="83"/>
+      </w:r>
+      <w:r>
         <w:t xml:space="preserve"> v konzoli vypíše nápovědu, která popisuje veškeré další ovládání. Stiskem klávesy </w:t>
       </w:r>
       <w:r>
@@ -4791,9 +4183,6 @@
         <w:t>m</w:t>
       </w:r>
       <w:r>
-        <w:rPr>
-          <w:rFonts w:cs="Times New Roman"/>
-        </w:rPr>
         <w:t xml:space="preserve">, nebo </w:t>
       </w:r>
       <w:r>
@@ -4805,24 +4194,18 @@
         <w:t>z</w:t>
       </w:r>
       <w:r>
-        <w:rPr>
-          <w:rFonts w:cs="Times New Roman"/>
-        </w:rPr>
         <w:t>, lze přepínat mezi kategoriemi (muži/ženy). Zvolení správné kategorie je důležité kvůli následnému zápisu výsledného času do ESP a poté jeho zobrazení v grafu. Po stisknutí</w:t>
       </w:r>
-      <w:commentRangeStart w:id="79"/>
-      <w:r>
-        <w:rPr>
-          <w:rFonts w:cs="Times New Roman"/>
-        </w:rPr>
+      <w:commentRangeStart w:id="84"/>
+      <w:r>
         <w:t xml:space="preserve"> </w:t>
       </w:r>
-      <w:commentRangeEnd w:id="79"/>
-      <w:r>
-        <w:rPr>
-          <w:rStyle w:val="CommentReference"/>
-        </w:rPr>
-        <w:commentReference w:id="79"/>
+      <w:commentRangeEnd w:id="84"/>
+      <w:r>
+        <w:rPr>
+          <w:rStyle w:val="Odkaznakoment"/>
+        </w:rPr>
+        <w:commentReference w:id="84"/>
       </w:r>
       <w:r>
         <w:rPr>
@@ -4833,9 +4216,6 @@
         <w:t>mezerníku</w:t>
       </w:r>
       <w:r>
-        <w:rPr>
-          <w:rFonts w:cs="Times New Roman"/>
-        </w:rPr>
         <w:t xml:space="preserve"> se spustí, nebo zastaví měření času. Stiskem klávesy </w:t>
       </w:r>
       <w:r>
@@ -4847,82 +4227,61 @@
         <w:t>t</w:t>
       </w:r>
       <w:r>
-        <w:rPr>
-          <w:rFonts w:cs="Times New Roman"/>
-        </w:rPr>
         <w:t xml:space="preserve"> se pošle UDP packet na ESP, které vzápětí </w:t>
       </w:r>
-      <w:commentRangeStart w:id="80"/>
-      <w:r>
-        <w:rPr>
-          <w:rFonts w:cs="Times New Roman"/>
-        </w:rPr>
+      <w:commentRangeStart w:id="85"/>
+      <w:r>
         <w:t>odešle packet zpátky, jímž lze zjistit</w:t>
       </w:r>
-      <w:commentRangeEnd w:id="80"/>
-      <w:r>
-        <w:rPr>
-          <w:rStyle w:val="CommentReference"/>
-        </w:rPr>
-        <w:commentReference w:id="80"/>
-      </w:r>
-      <w:r>
-        <w:rPr>
-          <w:rFonts w:cs="Times New Roman"/>
-        </w:rPr>
+      <w:commentRangeEnd w:id="85"/>
+      <w:r>
+        <w:rPr>
+          <w:rStyle w:val="Odkaznakoment"/>
+        </w:rPr>
+        <w:commentReference w:id="85"/>
+      </w:r>
+      <w:r>
         <w:t>, zda jsou terče zvednuté, nebo je potřeba k nim zajít a zvednout je.</w:t>
       </w:r>
     </w:p>
     <w:p>
       <w:pPr>
-        <w:pStyle w:val="Heading3"/>
+        <w:pStyle w:val="Nadpis3"/>
         <w:numPr>
-          <w:numberingChange w:id="81" w:author="Unknown" w:date="2017-01-10T22:50:00Z" w:original="%1:4:0:.%2:1:0:.%3:2:0:"/>
+          <w:numberingChange w:id="86" w:author="Unknown" w:date="2017-01-10T22:50:00Z" w:original="%1:4:0:.%2:1:0:.%3:2:0:"/>
         </w:numPr>
-        <w:rPr>
-          <w:rFonts w:cs="Times New Roman"/>
-        </w:rPr>
-      </w:pPr>
-      <w:bookmarkStart w:id="82" w:name="_Toc471808991"/>
-      <w:r>
-        <w:rPr>
-          <w:rFonts w:cs="Times New Roman"/>
-        </w:rPr>
+      </w:pPr>
+      <w:bookmarkStart w:id="87" w:name="_Toc471808991"/>
+      <w:r>
         <w:t>GUI</w:t>
       </w:r>
-      <w:bookmarkEnd w:id="82"/>
+      <w:bookmarkEnd w:id="87"/>
     </w:p>
     <w:p>
       <w:pPr>
         <w:ind w:left="1224"/>
-        <w:rPr>
-          <w:rFonts w:cs="Times New Roman"/>
-        </w:rPr>
       </w:pPr>
       <w:r>
         <w:rPr>
           <w:noProof/>
         </w:rPr>
-        <w:pict>
-          <v:shape id="_x0000_s1028" type="#_x0000_t75" style="position:absolute;left:0;text-align:left;margin-left:318.15pt;margin-top:163.95pt;width:97.85pt;height:189.35pt;z-index:-251656192">
-            <v:imagedata r:id="rId26" o:title=""/>
-          </v:shape>
-        </w:pict>
-      </w:r>
-      <w:r>
-        <w:rPr>
-          <w:noProof/>
-        </w:rPr>
-        <w:pict>
-          <v:shape id="_x0000_s1029" type="#_x0000_t75" style="position:absolute;left:0;text-align:left;margin-left:-5.3pt;margin-top:165.55pt;width:284.8pt;height:177pt;z-index:251655168">
+        <w:pict w14:anchorId="01380519">
+          <v:shape id="_x0000_s1028" type="#_x0000_t75" style="position:absolute;left:0;text-align:left;margin-left:318.15pt;margin-top:163.95pt;width:97.85pt;height:189.35pt;z-index:-1">
             <v:imagedata r:id="rId27" o:title=""/>
           </v:shape>
         </w:pict>
       </w:r>
       <w:r>
         <w:rPr>
-          <w:rFonts w:cs="Times New Roman"/>
-        </w:rPr>
+          <w:noProof/>
+        </w:rPr>
+        <w:pict w14:anchorId="5D283F23">
+          <v:shape id="_x0000_s1029" type="#_x0000_t75" style="position:absolute;left:0;text-align:left;margin-left:-5.3pt;margin-top:165.55pt;width:284.8pt;height:177pt;z-index:1">
+            <v:imagedata r:id="rId28" o:title=""/>
+          </v:shape>
+        </w:pict>
+      </w:r>
+      <w:r>
         <w:t xml:space="preserve">Stiskem klávesy </w:t>
       </w:r>
       <w:r>
@@ -4934,9 +4293,6 @@
         <w:t>t</w:t>
       </w:r>
       <w:r>
-        <w:rPr>
-          <w:rFonts w:cs="Times New Roman"/>
-        </w:rPr>
         <w:t xml:space="preserve">, nebo kliknutím na jedno ze dvou horních tlačítek lze zjistit aktuální stav terčů, který se projeví zbarvením horních dvou tlačítek zelenou barvou (pokud jsou terče zvednuté), nebo červenou barvou (pokud je potřeba je zvednout). Stiskem klávesy </w:t>
       </w:r>
       <w:r>
@@ -4946,9 +4302,6 @@
         <w:t>m</w:t>
       </w:r>
       <w:r>
-        <w:rPr>
-          <w:rFonts w:cs="Times New Roman"/>
-        </w:rPr>
         <w:t xml:space="preserve"> nebo </w:t>
       </w:r>
       <w:r>
@@ -4958,9 +4311,6 @@
         <w:t>z</w:t>
       </w:r>
       <w:r>
-        <w:rPr>
-          <w:rFonts w:cs="Times New Roman"/>
-        </w:rPr>
         <w:t xml:space="preserve">, nebo kliknutím na tlačítko uprostřed s právě zvolenou kategorií lze přepínat mezi kategoriemi. Stiskem </w:t>
       </w:r>
       <w:r>
@@ -4970,176 +4320,121 @@
         <w:t>mezerníku</w:t>
       </w:r>
       <w:r>
-        <w:rPr>
-          <w:rFonts w:cs="Times New Roman"/>
-        </w:rPr>
         <w:t>, nebo kliknutím na tlačítko s nápisem START nebo STOP lze spustit, nebo zastavit měření času. Jelikož je aplikace pro Android prakticky totožná s aplikací pro notebook, tak se stejně i ovládá.</w:t>
       </w:r>
     </w:p>
     <w:p>
       <w:pPr>
         <w:ind w:left="1224"/>
-        <w:rPr>
-          <w:rFonts w:cs="Times New Roman"/>
-        </w:rPr>
       </w:pPr>
     </w:p>
     <w:p>
       <w:pPr>
         <w:ind w:left="1224"/>
-        <w:rPr>
-          <w:rFonts w:cs="Times New Roman"/>
-        </w:rPr>
       </w:pPr>
     </w:p>
     <w:p>
       <w:pPr>
         <w:ind w:left="1224"/>
-        <w:rPr>
-          <w:rFonts w:cs="Times New Roman"/>
-        </w:rPr>
       </w:pPr>
     </w:p>
     <w:p>
       <w:pPr>
         <w:ind w:left="1224"/>
-        <w:rPr>
-          <w:rFonts w:cs="Times New Roman"/>
-        </w:rPr>
       </w:pPr>
     </w:p>
     <w:p>
       <w:pPr>
         <w:ind w:left="1224"/>
-        <w:rPr>
-          <w:rFonts w:cs="Times New Roman"/>
-        </w:rPr>
-      </w:pPr>
-    </w:p>
-    <w:p>
-      <w:pPr>
-        <w:pStyle w:val="Heading3"/>
+      </w:pPr>
+    </w:p>
+    <w:p>
+      <w:pPr>
+        <w:pStyle w:val="Nadpis3"/>
         <w:numPr>
-          <w:numberingChange w:id="83" w:author="Unknown" w:date="2017-01-10T22:50:00Z" w:original="%1:4:0:.%2:1:0:.%3:3:0:"/>
+          <w:numberingChange w:id="88" w:author="Unknown" w:date="2017-01-10T22:50:00Z" w:original="%1:4:0:.%2:1:0:.%3:3:0:"/>
         </w:numPr>
-        <w:rPr>
-          <w:rFonts w:cs="Times New Roman"/>
-        </w:rPr>
-      </w:pPr>
-      <w:bookmarkStart w:id="84" w:name="_Toc471808992"/>
-      <w:r>
-        <w:rPr>
-          <w:rFonts w:cs="Times New Roman"/>
-        </w:rPr>
+      </w:pPr>
+      <w:bookmarkStart w:id="89" w:name="_Toc471808992"/>
+      <w:r>
         <w:t>Web</w:t>
       </w:r>
-      <w:bookmarkEnd w:id="84"/>
+      <w:bookmarkEnd w:id="89"/>
     </w:p>
     <w:p>
       <w:pPr>
         <w:ind w:left="1224"/>
-        <w:rPr>
-          <w:rFonts w:cs="Times New Roman"/>
-        </w:rPr>
       </w:pPr>
       <w:r>
         <w:rPr>
           <w:noProof/>
         </w:rPr>
-        <w:pict>
-          <v:shape id="_x0000_s1030" type="#_x0000_t75" style="position:absolute;left:0;text-align:left;margin-left:-4.2pt;margin-top:70.15pt;width:439.5pt;height:211.5pt;z-index:251656192">
-            <v:imagedata r:id="rId28" o:title=""/>
-            <w10:wrap type="topAndBottom"/>
-          </v:shape>
-        </w:pict>
-      </w:r>
-      <w:r>
-        <w:rPr>
-          <w:rFonts w:cs="Times New Roman"/>
-        </w:rPr>
-        <w:t xml:space="preserve">Na webu lze nahoře v menu vybrat kategorii, pro kterou chceme zobrazit graf s již dosaženými časy. </w:t>
-      </w:r>
-      <w:commentRangeStart w:id="85"/>
-      <w:r>
-        <w:rPr>
-          <w:rFonts w:cs="Times New Roman"/>
-        </w:rPr>
-        <w:t>Po najetí myši na křivku v grafu, nebo dotykem v její blízkosti na dotykovém displeji lze o křivce zjistit bližší informace</w:t>
-      </w:r>
-      <w:commentRangeEnd w:id="85"/>
-      <w:r>
-        <w:rPr>
-          <w:rStyle w:val="CommentReference"/>
-        </w:rPr>
-        <w:commentReference w:id="85"/>
-      </w:r>
-      <w:r>
-        <w:rPr>
-          <w:rFonts w:cs="Times New Roman"/>
-        </w:rPr>
-        <w:t xml:space="preserve">. </w:t>
-      </w:r>
-    </w:p>
-    <w:p>
-      <w:pPr>
-        <w:ind w:left="1224"/>
-        <w:rPr>
-          <w:rFonts w:cs="Times New Roman"/>
-        </w:rPr>
-      </w:pPr>
-    </w:p>
-    <w:p>
-      <w:pPr>
-        <w:ind w:left="1224"/>
-        <w:rPr>
-          <w:rFonts w:cs="Times New Roman"/>
-        </w:rPr>
-      </w:pPr>
-      <w:r>
-        <w:rPr>
-          <w:noProof/>
-        </w:rPr>
-        <w:pict>
-          <v:shape id="_x0000_s1031" type="#_x0000_t75" style="position:absolute;left:0;text-align:left;margin-left:-3.45pt;margin-top:98.35pt;width:442.65pt;height:107.25pt;z-index:251657216">
+        <w:lastRenderedPageBreak/>
+        <w:pict w14:anchorId="6C0B09C0">
+          <v:shape id="_x0000_s1030" type="#_x0000_t75" style="position:absolute;left:0;text-align:left;margin-left:-4.2pt;margin-top:70.15pt;width:439.5pt;height:211.5pt;z-index:2">
             <v:imagedata r:id="rId29" o:title=""/>
             <w10:wrap type="topAndBottom"/>
           </v:shape>
         </w:pict>
       </w:r>
       <w:r>
-        <w:rPr>
-          <w:rFonts w:cs="Times New Roman"/>
-        </w:rPr>
+        <w:t xml:space="preserve">Na webu lze nahoře v menu vybrat kategorii, pro kterou chceme zobrazit graf s již dosaženými časy. </w:t>
+      </w:r>
+      <w:commentRangeStart w:id="90"/>
+      <w:r>
+        <w:t>Po najetí myši na křivku v grafu, nebo dotykem v její blízkosti na dotykovém displeji lze o křivce zjistit bližší informace</w:t>
+      </w:r>
+      <w:commentRangeEnd w:id="90"/>
+      <w:r>
+        <w:rPr>
+          <w:rStyle w:val="Odkaznakoment"/>
+        </w:rPr>
+        <w:commentReference w:id="90"/>
+      </w:r>
+      <w:r>
+        <w:t xml:space="preserve">. </w:t>
+      </w:r>
+    </w:p>
+    <w:p>
+      <w:pPr>
+        <w:ind w:left="1224"/>
+      </w:pPr>
+    </w:p>
+    <w:p>
+      <w:pPr>
+        <w:ind w:left="1224"/>
+      </w:pPr>
+      <w:r>
+        <w:rPr>
+          <w:noProof/>
+        </w:rPr>
+        <w:pict w14:anchorId="7E81E8C8">
+          <v:shape id="_x0000_s1031" type="#_x0000_t75" style="position:absolute;left:0;text-align:left;margin-left:-3.45pt;margin-top:98.35pt;width:442.65pt;height:107.25pt;z-index:3">
+            <v:imagedata r:id="rId30" o:title=""/>
+            <w10:wrap type="topAndBottom"/>
+          </v:shape>
+        </w:pict>
+      </w:r>
+      <w:r>
         <w:t xml:space="preserve">Kliknutím na tlačítko Časy v menu se lze přesunout do administračního rozhraní webové aplikace, kde jsou ve dvou tabulkách všechny již dosažené časy v obou kategoriích a můžeme je v nich mazat. Dále lze na této stránce časy i přidávat. </w:t>
       </w:r>
     </w:p>
     <w:p>
       <w:pPr>
         <w:pStyle w:val="Nadpis"/>
-        <w:rPr>
-          <w:rFonts w:cs="Times New Roman"/>
-        </w:rPr>
-      </w:pPr>
-      <w:bookmarkStart w:id="86" w:name="_Toc471808993"/>
-      <w:r>
-        <w:rPr>
-          <w:rFonts w:cs="Times New Roman"/>
-        </w:rPr>
+      </w:pPr>
+      <w:bookmarkStart w:id="91" w:name="_Toc471808993"/>
+      <w:r>
+        <w:lastRenderedPageBreak/>
         <w:t>Závěr</w:t>
       </w:r>
-      <w:bookmarkEnd w:id="86"/>
+      <w:bookmarkEnd w:id="91"/>
     </w:p>
     <w:p>
       <w:pPr>
         <w:ind w:firstLine="360"/>
-        <w:rPr>
-          <w:rFonts w:cs="Times New Roman"/>
-        </w:rPr>
-      </w:pPr>
-      <w:r>
-        <w:rPr>
-          <w:rFonts w:cs="Times New Roman"/>
-        </w:rPr>
+      </w:pPr>
+      <w:r>
         <w:t>Cílem práce bylo vytvořit časomíru, která by byla snadnější a rychlejší k použití než ta stávající. Tohoto zjednodušení jsem dosáhl tím, že jsem nahradil 100 metrů dlouhý kabel, který byl náchylný k přerušení a jeho chystání na začátku tréninku a uklízení na jeho konci trvalo zbytečně dlouho, bezdrátovou Wi-Fi komunikací. Využití Wi-Fi mi také dalo možnost pomocí grafů zobrazovat již dosažené časy na webových stránkách.</w:t>
       </w:r>
     </w:p>
@@ -5147,27 +4442,21 @@
       <w:pPr>
         <w:ind w:firstLine="360"/>
         <w:rPr>
-          <w:rStyle w:val="IntenseEmphasis"/>
-        </w:rPr>
-      </w:pPr>
-      <w:commentRangeStart w:id="87"/>
-      <w:r>
-        <w:rPr>
-          <w:rFonts w:cs="Times New Roman"/>
-        </w:rPr>
+          <w:rStyle w:val="Zdraznnintenzivn"/>
+        </w:rPr>
+      </w:pPr>
+      <w:commentRangeStart w:id="92"/>
+      <w:r>
         <w:t>Všech</w:t>
       </w:r>
-      <w:commentRangeEnd w:id="87"/>
-      <w:r>
-        <w:rPr>
-          <w:rStyle w:val="CommentReference"/>
-        </w:rPr>
-        <w:commentReference w:id="87"/>
-      </w:r>
-      <w:r>
-        <w:rPr>
-          <w:rFonts w:cs="Times New Roman"/>
-        </w:rPr>
+      <w:commentRangeEnd w:id="92"/>
+      <w:r>
+        <w:rPr>
+          <w:rStyle w:val="Odkaznakoment"/>
+        </w:rPr>
+        <w:commentReference w:id="92"/>
+      </w:r>
+      <w:r>
         <w:t xml:space="preserve"> vytyčených cílů se mi nakonec povedlo dosáhnout. Aplikace na notebooku i na mobilu úspěšně komunikuje s aplikací na ESP, která zjišťuje stav terčů. Časomíra je jednodušší a rychlejší na přípravu a prozatím nemá žádný problém se špatným kontaktem jako původní časomíra. Dosud tedy vše funguje jak má, ten pravý test však přijde až na jaře při opravdovém útoku.</w:t>
       </w:r>
     </w:p>
@@ -5175,53 +4464,45 @@
       <w:pPr>
         <w:pStyle w:val="Nadpis"/>
         <w:rPr>
-          <w:rFonts w:cs="Times New Roman"/>
           <w:emboss/>
           <w:color w:val="FF0000"/>
           <w:sz w:val="24"/>
           <w:szCs w:val="24"/>
         </w:rPr>
       </w:pPr>
-      <w:bookmarkStart w:id="88" w:name="_Toc37577735"/>
-      <w:bookmarkStart w:id="89" w:name="_Toc88120446"/>
-      <w:bookmarkStart w:id="90" w:name="_Toc88120683"/>
-      <w:bookmarkStart w:id="91" w:name="_Toc88120895"/>
-      <w:bookmarkStart w:id="92" w:name="_Toc88120999"/>
-      <w:bookmarkStart w:id="93" w:name="_Toc88121042"/>
-      <w:bookmarkStart w:id="94" w:name="_Toc88121179"/>
-      <w:bookmarkStart w:id="95" w:name="_Toc88121553"/>
-      <w:bookmarkStart w:id="96" w:name="_Toc88121610"/>
-      <w:bookmarkStart w:id="97" w:name="_Toc88121748"/>
-      <w:bookmarkStart w:id="98" w:name="_Toc88122014"/>
-      <w:bookmarkStart w:id="99" w:name="_Toc88124619"/>
-      <w:bookmarkStart w:id="100" w:name="_Toc88124656"/>
-      <w:bookmarkStart w:id="101" w:name="_Toc88124806"/>
-      <w:bookmarkStart w:id="102" w:name="_Toc88125789"/>
-      <w:bookmarkStart w:id="103" w:name="_Toc88126309"/>
-      <w:bookmarkStart w:id="104" w:name="_Toc88126460"/>
-      <w:bookmarkStart w:id="105" w:name="_Toc88126527"/>
-      <w:bookmarkStart w:id="106" w:name="_Toc88126556"/>
-      <w:bookmarkStart w:id="107" w:name="_Toc88126772"/>
-      <w:bookmarkStart w:id="108" w:name="_Toc88126862"/>
-      <w:bookmarkStart w:id="109" w:name="_Toc88127103"/>
-      <w:bookmarkStart w:id="110" w:name="_Toc88127146"/>
-      <w:bookmarkStart w:id="111" w:name="_Toc88128511"/>
-      <w:bookmarkStart w:id="112" w:name="_Toc107634153"/>
-      <w:bookmarkStart w:id="113" w:name="_Toc107635188"/>
-      <w:bookmarkStart w:id="114" w:name="_Toc107635228"/>
-      <w:bookmarkStart w:id="115" w:name="_Toc107635245"/>
-      <w:bookmarkStart w:id="116" w:name="_Toc471808994"/>
-      <w:r>
-        <w:rPr>
-          <w:rFonts w:cs="Times New Roman"/>
-        </w:rPr>
+      <w:bookmarkStart w:id="93" w:name="_Toc37577735"/>
+      <w:bookmarkStart w:id="94" w:name="_Toc88120446"/>
+      <w:bookmarkStart w:id="95" w:name="_Toc88120683"/>
+      <w:bookmarkStart w:id="96" w:name="_Toc88120895"/>
+      <w:bookmarkStart w:id="97" w:name="_Toc88120999"/>
+      <w:bookmarkStart w:id="98" w:name="_Toc88121042"/>
+      <w:bookmarkStart w:id="99" w:name="_Toc88121179"/>
+      <w:bookmarkStart w:id="100" w:name="_Toc88121553"/>
+      <w:bookmarkStart w:id="101" w:name="_Toc88121610"/>
+      <w:bookmarkStart w:id="102" w:name="_Toc88121748"/>
+      <w:bookmarkStart w:id="103" w:name="_Toc88122014"/>
+      <w:bookmarkStart w:id="104" w:name="_Toc88124619"/>
+      <w:bookmarkStart w:id="105" w:name="_Toc88124656"/>
+      <w:bookmarkStart w:id="106" w:name="_Toc88124806"/>
+      <w:bookmarkStart w:id="107" w:name="_Toc88125789"/>
+      <w:bookmarkStart w:id="108" w:name="_Toc88126309"/>
+      <w:bookmarkStart w:id="109" w:name="_Toc88126460"/>
+      <w:bookmarkStart w:id="110" w:name="_Toc88126527"/>
+      <w:bookmarkStart w:id="111" w:name="_Toc88126556"/>
+      <w:bookmarkStart w:id="112" w:name="_Toc88126772"/>
+      <w:bookmarkStart w:id="113" w:name="_Toc88126862"/>
+      <w:bookmarkStart w:id="114" w:name="_Toc88127103"/>
+      <w:bookmarkStart w:id="115" w:name="_Toc88127146"/>
+      <w:bookmarkStart w:id="116" w:name="_Toc88128511"/>
+      <w:bookmarkStart w:id="117" w:name="_Toc107634153"/>
+      <w:bookmarkStart w:id="118" w:name="_Toc107635188"/>
+      <w:bookmarkStart w:id="119" w:name="_Toc107635228"/>
+      <w:bookmarkStart w:id="120" w:name="_Toc107635245"/>
+      <w:bookmarkStart w:id="121" w:name="_Toc471808994"/>
+      <w:r>
+        <w:lastRenderedPageBreak/>
         <w:t>Seznam použit</w:t>
       </w:r>
-      <w:bookmarkEnd w:id="88"/>
-      <w:bookmarkEnd w:id="89"/>
-      <w:bookmarkEnd w:id="90"/>
-      <w:bookmarkEnd w:id="91"/>
-      <w:bookmarkEnd w:id="92"/>
       <w:bookmarkEnd w:id="93"/>
       <w:bookmarkEnd w:id="94"/>
       <w:bookmarkEnd w:id="95"/>
@@ -5245,66 +4526,46 @@
       <w:bookmarkEnd w:id="113"/>
       <w:bookmarkEnd w:id="114"/>
       <w:bookmarkEnd w:id="115"/>
-      <w:r>
-        <w:rPr>
-          <w:rFonts w:cs="Times New Roman"/>
-        </w:rPr>
+      <w:bookmarkEnd w:id="116"/>
+      <w:bookmarkEnd w:id="117"/>
+      <w:bookmarkEnd w:id="118"/>
+      <w:bookmarkEnd w:id="119"/>
+      <w:bookmarkEnd w:id="120"/>
+      <w:r>
         <w:t>ýCH INFORMAČNÍCH ZDROJů</w:t>
       </w:r>
-      <w:bookmarkEnd w:id="116"/>
+      <w:bookmarkEnd w:id="121"/>
     </w:p>
     <w:p>
       <w:pPr>
         <w:pStyle w:val="Literatura"/>
         <w:jc w:val="left"/>
         <w:rPr>
-          <w:rFonts w:cs="Times New Roman"/>
           <w:lang w:val="en-US"/>
         </w:rPr>
       </w:pPr>
       <w:r>
-        <w:rPr>
-          <w:rFonts w:cs="Times New Roman"/>
-        </w:rPr>
         <w:t>[1]</w:t>
       </w:r>
       <w:r>
-        <w:rPr>
-          <w:rFonts w:cs="Times New Roman"/>
-        </w:rPr>
         <w:tab/>
       </w:r>
       <w:r>
-        <w:rPr>
-          <w:rFonts w:cs="Times New Roman"/>
-        </w:rPr>
         <w:tab/>
         <w:t xml:space="preserve">Sming Framework API [online]. </w:t>
       </w:r>
       <w:r>
-        <w:rPr>
-          <w:rFonts w:cs="Times New Roman"/>
-        </w:rPr>
         <w:br/>
         <w:t>[cit. 2016-12-20].</w:t>
       </w:r>
       <w:r>
-        <w:rPr>
-          <w:rFonts w:cs="Times New Roman"/>
-        </w:rPr>
         <w:br/>
         <w:t>&lt;http://sminghub.github.io/sming-api-develop/index.html&gt;.</w:t>
       </w:r>
       <w:r>
-        <w:rPr>
-          <w:rFonts w:cs="Times New Roman"/>
-        </w:rPr>
         <w:tab/>
       </w:r>
       <w:r>
-        <w:rPr>
-          <w:rFonts w:cs="Times New Roman"/>
-        </w:rPr>
         <w:tab/>
       </w:r>
     </w:p>
@@ -5313,60 +4574,37 @@
         <w:pStyle w:val="Literatura"/>
         <w:jc w:val="left"/>
         <w:rPr>
-          <w:rFonts w:cs="Times New Roman"/>
           <w:lang w:val="en-US"/>
         </w:rPr>
       </w:pPr>
       <w:r>
         <w:rPr>
-          <w:rFonts w:cs="Times New Roman"/>
           <w:lang w:val="en-US"/>
         </w:rPr>
         <w:t xml:space="preserve"> </w:t>
       </w:r>
       <w:r>
-        <w:rPr>
-          <w:rFonts w:cs="Times New Roman"/>
-        </w:rPr>
         <w:t>[2]</w:t>
       </w:r>
       <w:r>
-        <w:rPr>
-          <w:rFonts w:cs="Times New Roman"/>
-        </w:rPr>
         <w:tab/>
       </w:r>
       <w:r>
-        <w:rPr>
-          <w:rFonts w:cs="Times New Roman"/>
-        </w:rPr>
         <w:tab/>
         <w:t xml:space="preserve">SDL 2.0 API by Name [online]. </w:t>
       </w:r>
       <w:r>
-        <w:rPr>
-          <w:rFonts w:cs="Times New Roman"/>
-        </w:rPr>
         <w:br/>
         <w:t>[cit. 2016-12-20].</w:t>
       </w:r>
       <w:r>
-        <w:rPr>
-          <w:rFonts w:cs="Times New Roman"/>
-        </w:rPr>
         <w:br/>
         <w:t>&lt;https://wiki.libsdl.org/CategoryAPI&gt;.</w:t>
       </w:r>
       <w:r>
-        <w:rPr>
-          <w:rFonts w:cs="Times New Roman"/>
-        </w:rPr>
         <w:tab/>
       </w:r>
       <w:r>
-        <w:rPr>
-          <w:rFonts w:cs="Times New Roman"/>
-        </w:rPr>
         <w:tab/>
       </w:r>
     </w:p>
@@ -5374,53 +4612,29 @@
       <w:pPr>
         <w:pStyle w:val="Literatura"/>
         <w:jc w:val="left"/>
-        <w:rPr>
-          <w:rFonts w:cs="Times New Roman"/>
-        </w:rPr>
-      </w:pPr>
-      <w:r>
-        <w:rPr>
-          <w:rFonts w:cs="Times New Roman"/>
-        </w:rPr>
+      </w:pPr>
+      <w:r>
         <w:t xml:space="preserve"> [3]</w:t>
       </w:r>
       <w:r>
-        <w:rPr>
-          <w:rFonts w:cs="Times New Roman"/>
-        </w:rPr>
         <w:tab/>
       </w:r>
       <w:r>
-        <w:rPr>
-          <w:rFonts w:cs="Times New Roman"/>
-        </w:rPr>
         <w:tab/>
         <w:t xml:space="preserve">Lazy Foo, Beginning Game Programming v2.0 [online]. </w:t>
       </w:r>
       <w:r>
-        <w:rPr>
-          <w:rFonts w:cs="Times New Roman"/>
-        </w:rPr>
         <w:br/>
         <w:t>poslední revize 15. 2. 2016 [cit. 2016-12-20].</w:t>
       </w:r>
       <w:r>
-        <w:rPr>
-          <w:rFonts w:cs="Times New Roman"/>
-        </w:rPr>
         <w:br/>
         <w:t>&lt;http://lazyfoo.net/tutorials/SDL/index.php&gt;.</w:t>
       </w:r>
       <w:r>
-        <w:rPr>
-          <w:rFonts w:cs="Times New Roman"/>
-        </w:rPr>
         <w:tab/>
       </w:r>
       <w:r>
-        <w:rPr>
-          <w:rFonts w:cs="Times New Roman"/>
-        </w:rPr>
         <w:tab/>
       </w:r>
     </w:p>
@@ -5428,53 +4642,29 @@
       <w:pPr>
         <w:pStyle w:val="Literatura"/>
         <w:jc w:val="left"/>
-        <w:rPr>
-          <w:rFonts w:cs="Times New Roman"/>
-        </w:rPr>
-      </w:pPr>
-      <w:r>
-        <w:rPr>
-          <w:rFonts w:cs="Times New Roman"/>
-        </w:rPr>
+      </w:pPr>
+      <w:r>
         <w:t>[4]</w:t>
       </w:r>
       <w:r>
-        <w:rPr>
-          <w:rFonts w:cs="Times New Roman"/>
-        </w:rPr>
         <w:tab/>
       </w:r>
       <w:r>
-        <w:rPr>
-          <w:rFonts w:cs="Times New Roman"/>
-        </w:rPr>
         <w:tab/>
         <w:t xml:space="preserve">Sming [online]. </w:t>
       </w:r>
       <w:r>
-        <w:rPr>
-          <w:rFonts w:cs="Times New Roman"/>
-        </w:rPr>
         <w:br/>
         <w:t>poslední revize 15. 2. 2016 [cit. 2016-2-20].</w:t>
       </w:r>
       <w:r>
-        <w:rPr>
-          <w:rFonts w:cs="Times New Roman"/>
-        </w:rPr>
         <w:br/>
         <w:t>&lt;https://github.com/SmingHub/Sming&gt;.</w:t>
       </w:r>
       <w:r>
-        <w:rPr>
-          <w:rFonts w:cs="Times New Roman"/>
-        </w:rPr>
         <w:tab/>
       </w:r>
       <w:r>
-        <w:rPr>
-          <w:rFonts w:cs="Times New Roman"/>
-        </w:rPr>
         <w:tab/>
       </w:r>
     </w:p>
@@ -5482,53 +4672,29 @@
       <w:pPr>
         <w:pStyle w:val="Literatura"/>
         <w:jc w:val="left"/>
-        <w:rPr>
-          <w:rFonts w:cs="Times New Roman"/>
-        </w:rPr>
-      </w:pPr>
-      <w:r>
-        <w:rPr>
-          <w:rFonts w:cs="Times New Roman"/>
-        </w:rPr>
+      </w:pPr>
+      <w:r>
         <w:t xml:space="preserve"> [5]</w:t>
       </w:r>
       <w:r>
-        <w:rPr>
-          <w:rFonts w:cs="Times New Roman"/>
-        </w:rPr>
         <w:tab/>
       </w:r>
       <w:r>
-        <w:rPr>
-          <w:rFonts w:cs="Times New Roman"/>
-        </w:rPr>
         <w:tab/>
         <w:t xml:space="preserve">SDL_net documentation [online]. </w:t>
       </w:r>
       <w:r>
-        <w:rPr>
-          <w:rFonts w:cs="Times New Roman"/>
-        </w:rPr>
         <w:br/>
         <w:t>[cit. 2016-12-20].</w:t>
       </w:r>
       <w:r>
-        <w:rPr>
-          <w:rFonts w:cs="Times New Roman"/>
-        </w:rPr>
         <w:br/>
         <w:t>&lt;http://jcatki.no-ip.org:8080/SDL_net/SDL_net_frame.html&gt;.</w:t>
       </w:r>
       <w:r>
-        <w:rPr>
-          <w:rFonts w:cs="Times New Roman"/>
-        </w:rPr>
         <w:tab/>
       </w:r>
       <w:r>
-        <w:rPr>
-          <w:rFonts w:cs="Times New Roman"/>
-        </w:rPr>
         <w:tab/>
       </w:r>
     </w:p>
@@ -5536,53 +4702,29 @@
       <w:pPr>
         <w:pStyle w:val="Literatura"/>
         <w:jc w:val="left"/>
-        <w:rPr>
-          <w:rFonts w:cs="Times New Roman"/>
-        </w:rPr>
-      </w:pPr>
-      <w:r>
-        <w:rPr>
-          <w:rFonts w:cs="Times New Roman"/>
-        </w:rPr>
+      </w:pPr>
+      <w:r>
         <w:t xml:space="preserve"> [6]</w:t>
       </w:r>
       <w:r>
-        <w:rPr>
-          <w:rFonts w:cs="Times New Roman"/>
-        </w:rPr>
         <w:tab/>
       </w:r>
       <w:r>
-        <w:rPr>
-          <w:rFonts w:cs="Times New Roman"/>
-        </w:rPr>
         <w:tab/>
         <w:t xml:space="preserve">SDL_mixer documentation [online]. </w:t>
       </w:r>
       <w:r>
-        <w:rPr>
-          <w:rFonts w:cs="Times New Roman"/>
-        </w:rPr>
         <w:br/>
         <w:t>[cit. 2016-12-20].</w:t>
       </w:r>
       <w:r>
-        <w:rPr>
-          <w:rFonts w:cs="Times New Roman"/>
-        </w:rPr>
         <w:br/>
         <w:t>&lt;http://jcatki.no-ip.org:8080/SDL_mixer/SDL_mixer_frame.html&gt;.</w:t>
       </w:r>
       <w:r>
-        <w:rPr>
-          <w:rFonts w:cs="Times New Roman"/>
-        </w:rPr>
         <w:tab/>
       </w:r>
       <w:r>
-        <w:rPr>
-          <w:rFonts w:cs="Times New Roman"/>
-        </w:rPr>
         <w:tab/>
       </w:r>
     </w:p>
@@ -5590,47 +4732,26 @@
       <w:pPr>
         <w:pStyle w:val="Literatura"/>
         <w:jc w:val="left"/>
-        <w:rPr>
-          <w:rFonts w:cs="Times New Roman"/>
-        </w:rPr>
-      </w:pPr>
-      <w:r>
-        <w:rPr>
-          <w:rFonts w:cs="Times New Roman"/>
-        </w:rPr>
+      </w:pPr>
+      <w:r>
         <w:t xml:space="preserve"> [7]</w:t>
       </w:r>
       <w:r>
-        <w:rPr>
-          <w:rFonts w:cs="Times New Roman"/>
-        </w:rPr>
         <w:tab/>
       </w:r>
       <w:r>
-        <w:rPr>
-          <w:rFonts w:cs="Times New Roman"/>
-        </w:rPr>
         <w:tab/>
         <w:t xml:space="preserve">SDL_image documentation [online]. </w:t>
       </w:r>
       <w:r>
-        <w:rPr>
-          <w:rFonts w:cs="Times New Roman"/>
-        </w:rPr>
         <w:br/>
         <w:t>[cit. 2016-12-20].</w:t>
       </w:r>
       <w:r>
-        <w:rPr>
-          <w:rFonts w:cs="Times New Roman"/>
-        </w:rPr>
         <w:br/>
         <w:t>&lt;https://www.libsdl.org/projects/SDL_image/docs/SDL_image_frame.html&gt;.</w:t>
       </w:r>
       <w:r>
-        <w:rPr>
-          <w:rFonts w:cs="Times New Roman"/>
-        </w:rPr>
         <w:tab/>
       </w:r>
     </w:p>
@@ -5638,40 +4759,22 @@
       <w:pPr>
         <w:pStyle w:val="Literatura"/>
         <w:jc w:val="left"/>
-        <w:rPr>
-          <w:rFonts w:cs="Times New Roman"/>
-        </w:rPr>
-      </w:pPr>
-      <w:r>
-        <w:rPr>
-          <w:rFonts w:cs="Times New Roman"/>
-        </w:rPr>
+      </w:pPr>
+      <w:r>
         <w:t xml:space="preserve"> [8]</w:t>
       </w:r>
       <w:r>
-        <w:rPr>
-          <w:rFonts w:cs="Times New Roman"/>
-        </w:rPr>
         <w:tab/>
       </w:r>
       <w:r>
-        <w:rPr>
-          <w:rFonts w:cs="Times New Roman"/>
-        </w:rPr>
         <w:tab/>
         <w:t xml:space="preserve">SDL_ttf documentation [online]. </w:t>
       </w:r>
       <w:r>
-        <w:rPr>
-          <w:rFonts w:cs="Times New Roman"/>
-        </w:rPr>
         <w:br/>
         <w:t>[cit. 2016-12-20].</w:t>
       </w:r>
       <w:r>
-        <w:rPr>
-          <w:rFonts w:cs="Times New Roman"/>
-        </w:rPr>
         <w:br/>
         <w:t>&lt;https://www.libsdl.org/projects/SDL_ttf/docs/SDL_ttf_frame.html&gt;.</w:t>
       </w:r>
@@ -5679,17 +4782,14 @@
     <w:p>
       <w:pPr>
         <w:rPr>
-          <w:rFonts w:cs="Times New Roman"/>
           <w:i/>
           <w:iCs/>
         </w:rPr>
       </w:pPr>
-      <w:bookmarkStart w:id="117" w:name="_GoBack"/>
-      <w:bookmarkEnd w:id="117"/>
     </w:p>
     <w:sectPr>
-      <w:headerReference w:type="default" r:id="rId30"/>
-      <w:footerReference w:type="default" r:id="rId31"/>
+      <w:headerReference w:type="default" r:id="rId31"/>
+      <w:footerReference w:type="default" r:id="rId32"/>
       <w:pgSz w:w="11907" w:h="16840" w:code="9"/>
       <w:pgMar w:top="1701" w:right="1134" w:bottom="1134" w:left="1134" w:header="851" w:footer="709" w:gutter="851"/>
       <w:cols w:space="708"/>
@@ -5699,15 +4799,15 @@
 </file>
 
 <file path=word/comments.xml><?xml version="1.0" encoding="utf-8"?>
-<w:comments xmlns:ve="http://schemas.openxmlformats.org/markup-compatibility/2006" xmlns:o="urn:schemas-microsoft-com:office:office" xmlns:r="http://schemas.openxmlformats.org/officeDocument/2006/relationships" xmlns:m="http://schemas.openxmlformats.org/officeDocument/2006/math" xmlns:v="urn:schemas-microsoft-com:vml" xmlns:wp="http://schemas.openxmlformats.org/drawingml/2006/wordprocessingDrawing" xmlns:w10="urn:schemas-microsoft-com:office:word" xmlns:w="http://schemas.openxmlformats.org/wordprocessingml/2006/main" xmlns:wne="http://schemas.microsoft.com/office/word/2006/wordml">
-  <w:comment w:id="46" w:author="ml" w:initials="m">
-    <w:p>
-      <w:pPr>
-        <w:pStyle w:val="CommentText"/>
-      </w:pPr>
-      <w:r>
-        <w:rPr>
-          <w:rStyle w:val="CommentReference"/>
+<w:comments xmlns:wpc="http://schemas.microsoft.com/office/word/2010/wordprocessingCanvas" xmlns:mc="http://schemas.openxmlformats.org/markup-compatibility/2006" xmlns:o="urn:schemas-microsoft-com:office:office" xmlns:r="http://schemas.openxmlformats.org/officeDocument/2006/relationships" xmlns:m="http://schemas.openxmlformats.org/officeDocument/2006/math" xmlns:v="urn:schemas-microsoft-com:vml" xmlns:wp14="http://schemas.microsoft.com/office/word/2010/wordprocessingDrawing" xmlns:wp="http://schemas.openxmlformats.org/drawingml/2006/wordprocessingDrawing" xmlns:w10="urn:schemas-microsoft-com:office:word" xmlns:w="http://schemas.openxmlformats.org/wordprocessingml/2006/main" xmlns:w14="http://schemas.microsoft.com/office/word/2010/wordml" xmlns:w15="http://schemas.microsoft.com/office/word/2012/wordml" xmlns:wpg="http://schemas.microsoft.com/office/word/2010/wordprocessingGroup" xmlns:wpi="http://schemas.microsoft.com/office/word/2010/wordprocessingInk" xmlns:wne="http://schemas.microsoft.com/office/word/2006/wordml" xmlns:wps="http://schemas.microsoft.com/office/word/2010/wordprocessingShape" mc:Ignorable="w14 w15 wp14">
+  <w:comment w:id="47" w:author="ml" w:initials="m">
+    <w:p>
+      <w:pPr>
+        <w:pStyle w:val="Textkomente"/>
+      </w:pPr>
+      <w:r>
+        <w:rPr>
+          <w:rStyle w:val="Odkaznakoment"/>
         </w:rPr>
         <w:annotationRef/>
       </w:r>
@@ -5716,14 +4816,14 @@
       </w:r>
     </w:p>
   </w:comment>
-  <w:comment w:id="47" w:author="ml" w:initials="m">
-    <w:p>
-      <w:pPr>
-        <w:pStyle w:val="CommentText"/>
-      </w:pPr>
-      <w:r>
-        <w:rPr>
-          <w:rStyle w:val="CommentReference"/>
+  <w:comment w:id="48" w:author="ml" w:initials="m">
+    <w:p>
+      <w:pPr>
+        <w:pStyle w:val="Textkomente"/>
+      </w:pPr>
+      <w:r>
+        <w:rPr>
+          <w:rStyle w:val="Odkaznakoment"/>
         </w:rPr>
         <w:annotationRef/>
       </w:r>
@@ -5732,14 +4832,14 @@
       </w:r>
     </w:p>
   </w:comment>
-  <w:comment w:id="68" w:author="ml" w:initials="m">
-    <w:p>
-      <w:pPr>
-        <w:pStyle w:val="CommentText"/>
-      </w:pPr>
-      <w:r>
-        <w:rPr>
-          <w:rStyle w:val="CommentReference"/>
+  <w:comment w:id="73" w:author="ml" w:initials="m">
+    <w:p>
+      <w:pPr>
+        <w:pStyle w:val="Textkomente"/>
+      </w:pPr>
+      <w:r>
+        <w:rPr>
+          <w:rStyle w:val="Odkaznakoment"/>
         </w:rPr>
         <w:annotationRef/>
       </w:r>
@@ -5748,14 +4848,14 @@
       </w:r>
     </w:p>
   </w:comment>
-  <w:comment w:id="69" w:author="ml" w:initials="m">
-    <w:p>
-      <w:pPr>
-        <w:pStyle w:val="CommentText"/>
-      </w:pPr>
-      <w:r>
-        <w:rPr>
-          <w:rStyle w:val="CommentReference"/>
+  <w:comment w:id="74" w:author="ml" w:initials="m">
+    <w:p>
+      <w:pPr>
+        <w:pStyle w:val="Textkomente"/>
+      </w:pPr>
+      <w:r>
+        <w:rPr>
+          <w:rStyle w:val="Odkaznakoment"/>
         </w:rPr>
         <w:annotationRef/>
       </w:r>
@@ -5764,14 +4864,14 @@
       </w:r>
     </w:p>
   </w:comment>
-  <w:comment w:id="78" w:author="ml" w:initials="m">
-    <w:p>
-      <w:pPr>
-        <w:pStyle w:val="CommentText"/>
-      </w:pPr>
-      <w:r>
-        <w:rPr>
-          <w:rStyle w:val="CommentReference"/>
+  <w:comment w:id="83" w:author="ml" w:initials="m">
+    <w:p>
+      <w:pPr>
+        <w:pStyle w:val="Textkomente"/>
+      </w:pPr>
+      <w:r>
+        <w:rPr>
+          <w:rStyle w:val="Odkaznakoment"/>
         </w:rPr>
         <w:annotationRef/>
       </w:r>
@@ -5780,50 +4880,50 @@
       </w:r>
     </w:p>
   </w:comment>
-  <w:comment w:id="79" w:author="ml" w:initials="m">
-    <w:p>
-      <w:pPr>
-        <w:pStyle w:val="CommentText"/>
-      </w:pPr>
-      <w:r>
-        <w:rPr>
-          <w:rStyle w:val="CommentReference"/>
+  <w:comment w:id="84" w:author="ml" w:initials="m">
+    <w:p>
+      <w:pPr>
+        <w:pStyle w:val="Textkomente"/>
+      </w:pPr>
+      <w:r>
+        <w:rPr>
+          <w:rStyle w:val="Odkaznakoment"/>
         </w:rPr>
         <w:annotationRef/>
       </w:r>
       <w:r>
         <w:t>stisknutí</w:t>
-      </w:r>
-    </w:p>
-  </w:comment>
-  <w:comment w:id="80" w:author="ml" w:initials="m">
-    <w:p>
-      <w:pPr>
-        <w:pStyle w:val="CommentText"/>
-      </w:pPr>
-      <w:r>
-        <w:rPr>
-          <w:rStyle w:val="CommentReference"/>
-        </w:rPr>
-        <w:annotationRef/>
-      </w:r>
-      <w:r>
-        <w:t>„které vzápětí odešle zpět packet, jímž lze zjistit…“</w:t>
       </w:r>
     </w:p>
   </w:comment>
   <w:comment w:id="85" w:author="ml" w:initials="m">
     <w:p>
       <w:pPr>
-        <w:pStyle w:val="CommentText"/>
-      </w:pPr>
-      <w:r>
-        <w:rPr>
-          <w:rStyle w:val="CommentReference"/>
+        <w:pStyle w:val="Textkomente"/>
+      </w:pPr>
+      <w:r>
+        <w:rPr>
+          <w:rStyle w:val="Odkaznakoment"/>
         </w:rPr>
         <w:annotationRef/>
       </w:r>
       <w:r>
+        <w:t>„které vzápětí odešle zpět packet, jímž lze zjistit…“</w:t>
+      </w:r>
+    </w:p>
+  </w:comment>
+  <w:comment w:id="90" w:author="ml" w:initials="m">
+    <w:p>
+      <w:pPr>
+        <w:pStyle w:val="Textkomente"/>
+      </w:pPr>
+      <w:r>
+        <w:rPr>
+          <w:rStyle w:val="Odkaznakoment"/>
+        </w:rPr>
+        <w:annotationRef/>
+      </w:r>
+      <w:r>
         <w:t xml:space="preserve">Lze zjistit bližší informace a) o myši, nebo b) o křivce? </w:t>
       </w:r>
       <w:r>
@@ -5834,14 +4934,14 @@
       </w:r>
     </w:p>
   </w:comment>
-  <w:comment w:id="87" w:author="ml" w:initials="m">
-    <w:p>
-      <w:pPr>
-        <w:pStyle w:val="CommentText"/>
-      </w:pPr>
-      <w:r>
-        <w:rPr>
-          <w:rStyle w:val="CommentReference"/>
+  <w:comment w:id="92" w:author="ml" w:initials="m">
+    <w:p>
+      <w:pPr>
+        <w:pStyle w:val="Textkomente"/>
+      </w:pPr>
+      <w:r>
+        <w:rPr>
+          <w:rStyle w:val="Odkaznakoment"/>
         </w:rPr>
         <w:annotationRef/>
       </w:r>
@@ -5853,177 +4953,117 @@
 </w:comments>
 </file>
 
+<file path=word/commentsExtended.xml><?xml version="1.0" encoding="utf-8"?>
+<w15:commentsEx xmlns:wpc="http://schemas.microsoft.com/office/word/2010/wordprocessingCanvas" xmlns:mc="http://schemas.openxmlformats.org/markup-compatibility/2006" xmlns:o="urn:schemas-microsoft-com:office:office" xmlns:r="http://schemas.openxmlformats.org/officeDocument/2006/relationships" xmlns:m="http://schemas.openxmlformats.org/officeDocument/2006/math" xmlns:v="urn:schemas-microsoft-com:vml" xmlns:wp14="http://schemas.microsoft.com/office/word/2010/wordprocessingDrawing" xmlns:wp="http://schemas.openxmlformats.org/drawingml/2006/wordprocessingDrawing" xmlns:w10="urn:schemas-microsoft-com:office:word" xmlns:w="http://schemas.openxmlformats.org/wordprocessingml/2006/main" xmlns:w14="http://schemas.microsoft.com/office/word/2010/wordml" xmlns:w15="http://schemas.microsoft.com/office/word/2012/wordml" xmlns:wpg="http://schemas.microsoft.com/office/word/2010/wordprocessingGroup" xmlns:wpi="http://schemas.microsoft.com/office/word/2010/wordprocessingInk" xmlns:wne="http://schemas.microsoft.com/office/word/2006/wordml" xmlns:wps="http://schemas.microsoft.com/office/word/2010/wordprocessingShape" mc:Ignorable="w14 w15 wp14">
+  <w15:commentEx w15:paraId="2EA78C42" w15:done="0"/>
+  <w15:commentEx w15:paraId="6CBC7FAA" w15:done="0"/>
+  <w15:commentEx w15:paraId="167A85BC" w15:done="0"/>
+  <w15:commentEx w15:paraId="75694334" w15:done="0"/>
+  <w15:commentEx w15:paraId="62440DC9" w15:done="0"/>
+  <w15:commentEx w15:paraId="67D1C770" w15:done="0"/>
+  <w15:commentEx w15:paraId="75DCF158" w15:done="0"/>
+  <w15:commentEx w15:paraId="3823BF1F" w15:done="0"/>
+  <w15:commentEx w15:paraId="4E67CF5E" w15:done="0"/>
+</w15:commentsEx>
+</file>
+
 <file path=word/endnotes.xml><?xml version="1.0" encoding="utf-8"?>
-<w:endnotes xmlns:ve="http://schemas.openxmlformats.org/markup-compatibility/2006" xmlns:o="urn:schemas-microsoft-com:office:office" xmlns:r="http://schemas.openxmlformats.org/officeDocument/2006/relationships" xmlns:m="http://schemas.openxmlformats.org/officeDocument/2006/math" xmlns:v="urn:schemas-microsoft-com:vml" xmlns:wp="http://schemas.openxmlformats.org/drawingml/2006/wordprocessingDrawing" xmlns:w10="urn:schemas-microsoft-com:office:word" xmlns:w="http://schemas.openxmlformats.org/wordprocessingml/2006/main" xmlns:wne="http://schemas.microsoft.com/office/word/2006/wordml">
+<w:endnotes xmlns:wpc="http://schemas.microsoft.com/office/word/2010/wordprocessingCanvas" xmlns:mc="http://schemas.openxmlformats.org/markup-compatibility/2006" xmlns:o="urn:schemas-microsoft-com:office:office" xmlns:r="http://schemas.openxmlformats.org/officeDocument/2006/relationships" xmlns:m="http://schemas.openxmlformats.org/officeDocument/2006/math" xmlns:v="urn:schemas-microsoft-com:vml" xmlns:wp14="http://schemas.microsoft.com/office/word/2010/wordprocessingDrawing" xmlns:wp="http://schemas.openxmlformats.org/drawingml/2006/wordprocessingDrawing" xmlns:w10="urn:schemas-microsoft-com:office:word" xmlns:w="http://schemas.openxmlformats.org/wordprocessingml/2006/main" xmlns:w14="http://schemas.microsoft.com/office/word/2010/wordml" xmlns:w15="http://schemas.microsoft.com/office/word/2012/wordml" xmlns:wpg="http://schemas.microsoft.com/office/word/2010/wordprocessingGroup" xmlns:wpi="http://schemas.microsoft.com/office/word/2010/wordprocessingInk" xmlns:wne="http://schemas.microsoft.com/office/word/2006/wordml" xmlns:wps="http://schemas.microsoft.com/office/word/2010/wordprocessingShape" mc:Ignorable="w14 w15 wp14">
   <w:endnote w:type="separator" w:id="-1">
     <w:p>
-      <w:pPr>
-        <w:rPr>
-          <w:rFonts w:cs="Times New Roman"/>
-        </w:rPr>
-      </w:pPr>
-      <w:r>
-        <w:rPr>
-          <w:rFonts w:cs="Times New Roman"/>
-        </w:rPr>
+      <w:r>
         <w:separator/>
       </w:r>
     </w:p>
-    <w:p>
-      <w:pPr>
-        <w:rPr>
-          <w:rFonts w:cs="Times New Roman"/>
-        </w:rPr>
-      </w:pPr>
-    </w:p>
+    <w:p/>
   </w:endnote>
   <w:endnote w:type="continuationSeparator" w:id="0">
     <w:p>
-      <w:pPr>
-        <w:rPr>
-          <w:rFonts w:cs="Times New Roman"/>
-        </w:rPr>
-      </w:pPr>
-      <w:r>
-        <w:rPr>
-          <w:rFonts w:cs="Times New Roman"/>
-        </w:rPr>
+      <w:r>
         <w:continuationSeparator/>
       </w:r>
     </w:p>
-    <w:p>
-      <w:pPr>
-        <w:rPr>
-          <w:rFonts w:cs="Times New Roman"/>
-        </w:rPr>
-      </w:pPr>
-    </w:p>
+    <w:p/>
   </w:endnote>
 </w:endnotes>
 </file>
 
 <file path=word/footer1.xml><?xml version="1.0" encoding="utf-8"?>
-<w:ftr xmlns:ve="http://schemas.openxmlformats.org/markup-compatibility/2006" xmlns:o="urn:schemas-microsoft-com:office:office" xmlns:r="http://schemas.openxmlformats.org/officeDocument/2006/relationships" xmlns:m="http://schemas.openxmlformats.org/officeDocument/2006/math" xmlns:v="urn:schemas-microsoft-com:vml" xmlns:wp="http://schemas.openxmlformats.org/drawingml/2006/wordprocessingDrawing" xmlns:w10="urn:schemas-microsoft-com:office:word" xmlns:w="http://schemas.openxmlformats.org/wordprocessingml/2006/main" xmlns:wne="http://schemas.microsoft.com/office/word/2006/wordml">
+<w:ftr xmlns:wpc="http://schemas.microsoft.com/office/word/2010/wordprocessingCanvas" xmlns:mc="http://schemas.openxmlformats.org/markup-compatibility/2006" xmlns:o="urn:schemas-microsoft-com:office:office" xmlns:r="http://schemas.openxmlformats.org/officeDocument/2006/relationships" xmlns:m="http://schemas.openxmlformats.org/officeDocument/2006/math" xmlns:v="urn:schemas-microsoft-com:vml" xmlns:wp14="http://schemas.microsoft.com/office/word/2010/wordprocessingDrawing" xmlns:wp="http://schemas.openxmlformats.org/drawingml/2006/wordprocessingDrawing" xmlns:w10="urn:schemas-microsoft-com:office:word" xmlns:w="http://schemas.openxmlformats.org/wordprocessingml/2006/main" xmlns:w14="http://schemas.microsoft.com/office/word/2010/wordml" xmlns:w15="http://schemas.microsoft.com/office/word/2012/wordml" xmlns:wpg="http://schemas.microsoft.com/office/word/2010/wordprocessingGroup" xmlns:wpi="http://schemas.microsoft.com/office/word/2010/wordprocessingInk" xmlns:wne="http://schemas.microsoft.com/office/word/2006/wordml" xmlns:wps="http://schemas.microsoft.com/office/word/2010/wordprocessingShape" mc:Ignorable="w14 w15 wp14">
   <w:p>
     <w:pPr>
-      <w:pStyle w:val="Footer"/>
+      <w:pStyle w:val="Zpat"/>
       <w:jc w:val="center"/>
-      <w:rPr>
-        <w:rFonts w:cs="Times New Roman"/>
-      </w:rPr>
     </w:pPr>
   </w:p>
   <w:p>
     <w:pPr>
-      <w:pStyle w:val="Footer"/>
-      <w:rPr>
-        <w:rFonts w:cs="Times New Roman"/>
-      </w:rPr>
+      <w:pStyle w:val="Zpat"/>
     </w:pPr>
   </w:p>
 </w:ftr>
 </file>
 
 <file path=word/footer2.xml><?xml version="1.0" encoding="utf-8"?>
-<w:ftr xmlns:ve="http://schemas.openxmlformats.org/markup-compatibility/2006" xmlns:o="urn:schemas-microsoft-com:office:office" xmlns:r="http://schemas.openxmlformats.org/officeDocument/2006/relationships" xmlns:m="http://schemas.openxmlformats.org/officeDocument/2006/math" xmlns:v="urn:schemas-microsoft-com:vml" xmlns:wp="http://schemas.openxmlformats.org/drawingml/2006/wordprocessingDrawing" xmlns:w10="urn:schemas-microsoft-com:office:word" xmlns:w="http://schemas.openxmlformats.org/wordprocessingml/2006/main" xmlns:wne="http://schemas.microsoft.com/office/word/2006/wordml">
+<w:ftr xmlns:wpc="http://schemas.microsoft.com/office/word/2010/wordprocessingCanvas" xmlns:mc="http://schemas.openxmlformats.org/markup-compatibility/2006" xmlns:o="urn:schemas-microsoft-com:office:office" xmlns:r="http://schemas.openxmlformats.org/officeDocument/2006/relationships" xmlns:m="http://schemas.openxmlformats.org/officeDocument/2006/math" xmlns:v="urn:schemas-microsoft-com:vml" xmlns:wp14="http://schemas.microsoft.com/office/word/2010/wordprocessingDrawing" xmlns:wp="http://schemas.openxmlformats.org/drawingml/2006/wordprocessingDrawing" xmlns:w10="urn:schemas-microsoft-com:office:word" xmlns:w="http://schemas.openxmlformats.org/wordprocessingml/2006/main" xmlns:w14="http://schemas.microsoft.com/office/word/2010/wordml" xmlns:w15="http://schemas.microsoft.com/office/word/2012/wordml" xmlns:wpg="http://schemas.microsoft.com/office/word/2010/wordprocessingGroup" xmlns:wpi="http://schemas.microsoft.com/office/word/2010/wordprocessingInk" xmlns:wne="http://schemas.microsoft.com/office/word/2006/wordml" xmlns:wps="http://schemas.microsoft.com/office/word/2010/wordprocessingShape" mc:Ignorable="w14 w15 wp14">
   <w:p>
     <w:pPr>
-      <w:pStyle w:val="Footer"/>
+      <w:pStyle w:val="Zpat"/>
       <w:jc w:val="center"/>
-      <w:rPr>
-        <w:rFonts w:cs="Times New Roman"/>
-      </w:rPr>
     </w:pPr>
   </w:p>
   <w:p>
     <w:pPr>
-      <w:pStyle w:val="Footer"/>
-      <w:rPr>
-        <w:rFonts w:cs="Times New Roman"/>
-      </w:rPr>
+      <w:pStyle w:val="Zpat"/>
     </w:pPr>
   </w:p>
 </w:ftr>
 </file>
 
 <file path=word/footnotes.xml><?xml version="1.0" encoding="utf-8"?>
-<w:footnotes xmlns:ve="http://schemas.openxmlformats.org/markup-compatibility/2006" xmlns:o="urn:schemas-microsoft-com:office:office" xmlns:r="http://schemas.openxmlformats.org/officeDocument/2006/relationships" xmlns:m="http://schemas.openxmlformats.org/officeDocument/2006/math" xmlns:v="urn:schemas-microsoft-com:vml" xmlns:wp="http://schemas.openxmlformats.org/drawingml/2006/wordprocessingDrawing" xmlns:w10="urn:schemas-microsoft-com:office:word" xmlns:w="http://schemas.openxmlformats.org/wordprocessingml/2006/main" xmlns:wne="http://schemas.microsoft.com/office/word/2006/wordml">
+<w:footnotes xmlns:wpc="http://schemas.microsoft.com/office/word/2010/wordprocessingCanvas" xmlns:mc="http://schemas.openxmlformats.org/markup-compatibility/2006" xmlns:o="urn:schemas-microsoft-com:office:office" xmlns:r="http://schemas.openxmlformats.org/officeDocument/2006/relationships" xmlns:m="http://schemas.openxmlformats.org/officeDocument/2006/math" xmlns:v="urn:schemas-microsoft-com:vml" xmlns:wp14="http://schemas.microsoft.com/office/word/2010/wordprocessingDrawing" xmlns:wp="http://schemas.openxmlformats.org/drawingml/2006/wordprocessingDrawing" xmlns:w10="urn:schemas-microsoft-com:office:word" xmlns:w="http://schemas.openxmlformats.org/wordprocessingml/2006/main" xmlns:w14="http://schemas.microsoft.com/office/word/2010/wordml" xmlns:w15="http://schemas.microsoft.com/office/word/2012/wordml" xmlns:wpg="http://schemas.microsoft.com/office/word/2010/wordprocessingGroup" xmlns:wpi="http://schemas.microsoft.com/office/word/2010/wordprocessingInk" xmlns:wne="http://schemas.microsoft.com/office/word/2006/wordml" xmlns:wps="http://schemas.microsoft.com/office/word/2010/wordprocessingShape" mc:Ignorable="w14 w15 wp14">
   <w:footnote w:type="separator" w:id="-1">
     <w:p>
-      <w:pPr>
-        <w:rPr>
-          <w:rFonts w:cs="Times New Roman"/>
-        </w:rPr>
-      </w:pPr>
-      <w:r>
-        <w:rPr>
-          <w:rFonts w:cs="Times New Roman"/>
-        </w:rPr>
+      <w:r>
         <w:separator/>
       </w:r>
     </w:p>
-    <w:p>
-      <w:pPr>
-        <w:rPr>
-          <w:rFonts w:cs="Times New Roman"/>
-        </w:rPr>
-      </w:pPr>
-    </w:p>
+    <w:p/>
   </w:footnote>
   <w:footnote w:type="continuationSeparator" w:id="0">
     <w:p>
-      <w:pPr>
-        <w:rPr>
-          <w:rFonts w:cs="Times New Roman"/>
-        </w:rPr>
-      </w:pPr>
-      <w:r>
-        <w:rPr>
-          <w:rFonts w:cs="Times New Roman"/>
-        </w:rPr>
+      <w:r>
         <w:continuationSeparator/>
       </w:r>
     </w:p>
-    <w:p>
-      <w:pPr>
-        <w:rPr>
-          <w:rFonts w:cs="Times New Roman"/>
-        </w:rPr>
-      </w:pPr>
-    </w:p>
+    <w:p/>
   </w:footnote>
 </w:footnotes>
 </file>
 
 <file path=word/header1.xml><?xml version="1.0" encoding="utf-8"?>
-<w:hdr xmlns:ve="http://schemas.openxmlformats.org/markup-compatibility/2006" xmlns:o="urn:schemas-microsoft-com:office:office" xmlns:r="http://schemas.openxmlformats.org/officeDocument/2006/relationships" xmlns:m="http://schemas.openxmlformats.org/officeDocument/2006/math" xmlns:v="urn:schemas-microsoft-com:vml" xmlns:wp="http://schemas.openxmlformats.org/drawingml/2006/wordprocessingDrawing" xmlns:w10="urn:schemas-microsoft-com:office:word" xmlns:w="http://schemas.openxmlformats.org/wordprocessingml/2006/main" xmlns:wne="http://schemas.microsoft.com/office/word/2006/wordml">
+<w:hdr xmlns:wpc="http://schemas.microsoft.com/office/word/2010/wordprocessingCanvas" xmlns:mc="http://schemas.openxmlformats.org/markup-compatibility/2006" xmlns:o="urn:schemas-microsoft-com:office:office" xmlns:r="http://schemas.openxmlformats.org/officeDocument/2006/relationships" xmlns:m="http://schemas.openxmlformats.org/officeDocument/2006/math" xmlns:v="urn:schemas-microsoft-com:vml" xmlns:wp14="http://schemas.microsoft.com/office/word/2010/wordprocessingDrawing" xmlns:wp="http://schemas.openxmlformats.org/drawingml/2006/wordprocessingDrawing" xmlns:w10="urn:schemas-microsoft-com:office:word" xmlns:w="http://schemas.openxmlformats.org/wordprocessingml/2006/main" xmlns:w14="http://schemas.microsoft.com/office/word/2010/wordml" xmlns:w15="http://schemas.microsoft.com/office/word/2012/wordml" xmlns:wpg="http://schemas.microsoft.com/office/word/2010/wordprocessingGroup" xmlns:wpi="http://schemas.microsoft.com/office/word/2010/wordprocessingInk" xmlns:wne="http://schemas.microsoft.com/office/word/2006/wordml" xmlns:wps="http://schemas.microsoft.com/office/word/2010/wordprocessingShape" mc:Ignorable="w14 w15 wp14">
   <w:p>
     <w:pPr>
-      <w:pStyle w:val="Header"/>
+      <w:pStyle w:val="Zhlav"/>
       <w:jc w:val="center"/>
-      <w:rPr>
-        <w:rFonts w:cs="Times New Roman"/>
-      </w:rPr>
     </w:pPr>
   </w:p>
 </w:hdr>
 </file>
 
 <file path=word/header2.xml><?xml version="1.0" encoding="utf-8"?>
-<w:hdr xmlns:ve="http://schemas.openxmlformats.org/markup-compatibility/2006" xmlns:o="urn:schemas-microsoft-com:office:office" xmlns:r="http://schemas.openxmlformats.org/officeDocument/2006/relationships" xmlns:m="http://schemas.openxmlformats.org/officeDocument/2006/math" xmlns:v="urn:schemas-microsoft-com:vml" xmlns:wp="http://schemas.openxmlformats.org/drawingml/2006/wordprocessingDrawing" xmlns:w10="urn:schemas-microsoft-com:office:word" xmlns:w="http://schemas.openxmlformats.org/wordprocessingml/2006/main" xmlns:wne="http://schemas.microsoft.com/office/word/2006/wordml">
+<w:hdr xmlns:wpc="http://schemas.microsoft.com/office/word/2010/wordprocessingCanvas" xmlns:mc="http://schemas.openxmlformats.org/markup-compatibility/2006" xmlns:o="urn:schemas-microsoft-com:office:office" xmlns:r="http://schemas.openxmlformats.org/officeDocument/2006/relationships" xmlns:m="http://schemas.openxmlformats.org/officeDocument/2006/math" xmlns:v="urn:schemas-microsoft-com:vml" xmlns:wp14="http://schemas.microsoft.com/office/word/2010/wordprocessingDrawing" xmlns:wp="http://schemas.openxmlformats.org/drawingml/2006/wordprocessingDrawing" xmlns:w10="urn:schemas-microsoft-com:office:word" xmlns:w="http://schemas.openxmlformats.org/wordprocessingml/2006/main" xmlns:w14="http://schemas.microsoft.com/office/word/2010/wordml" xmlns:w15="http://schemas.microsoft.com/office/word/2012/wordml" xmlns:wpg="http://schemas.microsoft.com/office/word/2010/wordprocessingGroup" xmlns:wpi="http://schemas.microsoft.com/office/word/2010/wordprocessingInk" xmlns:wne="http://schemas.microsoft.com/office/word/2006/wordml" xmlns:wps="http://schemas.microsoft.com/office/word/2010/wordprocessingShape" mc:Ignorable="w14 w15 wp14">
   <w:p>
     <w:pPr>
-      <w:pStyle w:val="Header"/>
-      <w:rPr>
-        <w:rFonts w:cs="Times New Roman"/>
-      </w:rPr>
+      <w:pStyle w:val="Zhlav"/>
     </w:pPr>
   </w:p>
 </w:hdr>
 </file>
 
 <file path=word/numbering.xml><?xml version="1.0" encoding="utf-8"?>
-<w:numbering xmlns:ve="http://schemas.openxmlformats.org/markup-compatibility/2006" xmlns:o="urn:schemas-microsoft-com:office:office" xmlns:r="http://schemas.openxmlformats.org/officeDocument/2006/relationships" xmlns:m="http://schemas.openxmlformats.org/officeDocument/2006/math" xmlns:v="urn:schemas-microsoft-com:vml" xmlns:wp="http://schemas.openxmlformats.org/drawingml/2006/wordprocessingDrawing" xmlns:w10="urn:schemas-microsoft-com:office:word" xmlns:w="http://schemas.openxmlformats.org/wordprocessingml/2006/main" xmlns:wne="http://schemas.microsoft.com/office/word/2006/wordml">
+<w:numbering xmlns:wpc="http://schemas.microsoft.com/office/word/2010/wordprocessingCanvas" xmlns:mc="http://schemas.openxmlformats.org/markup-compatibility/2006" xmlns:o="urn:schemas-microsoft-com:office:office" xmlns:r="http://schemas.openxmlformats.org/officeDocument/2006/relationships" xmlns:m="http://schemas.openxmlformats.org/officeDocument/2006/math" xmlns:v="urn:schemas-microsoft-com:vml" xmlns:wp14="http://schemas.microsoft.com/office/word/2010/wordprocessingDrawing" xmlns:wp="http://schemas.openxmlformats.org/drawingml/2006/wordprocessingDrawing" xmlns:w10="urn:schemas-microsoft-com:office:word" xmlns:w="http://schemas.openxmlformats.org/wordprocessingml/2006/main" xmlns:w14="http://schemas.microsoft.com/office/word/2010/wordml" xmlns:w15="http://schemas.microsoft.com/office/word/2012/wordml" xmlns:wpg="http://schemas.microsoft.com/office/word/2010/wordprocessingGroup" xmlns:wpi="http://schemas.microsoft.com/office/word/2010/wordprocessingInk" xmlns:wne="http://schemas.microsoft.com/office/word/2006/wordml" xmlns:wps="http://schemas.microsoft.com/office/word/2010/wordprocessingShape" mc:Ignorable="w14 w15 wp14">
   <w:abstractNum w:abstractNumId="0">
     <w:nsid w:val="FFFFFF7C"/>
     <w:multiLevelType w:val="singleLevel"/>
@@ -6550,7 +5590,7 @@
     <w:lvl w:ilvl="0">
       <w:start w:val="1"/>
       <w:numFmt w:val="decimal"/>
-      <w:pStyle w:val="Heading1"/>
+      <w:pStyle w:val="Nadpis1"/>
       <w:lvlText w:val="%1"/>
       <w:lvlJc w:val="left"/>
       <w:pPr>
@@ -6566,7 +5606,7 @@
     <w:lvl w:ilvl="1">
       <w:start w:val="1"/>
       <w:numFmt w:val="decimal"/>
-      <w:pStyle w:val="Heading2"/>
+      <w:pStyle w:val="Nadpis2"/>
       <w:lvlText w:val="%1.%2"/>
       <w:lvlJc w:val="left"/>
       <w:pPr>
@@ -6582,7 +5622,7 @@
     <w:lvl w:ilvl="2">
       <w:start w:val="1"/>
       <w:numFmt w:val="decimal"/>
-      <w:pStyle w:val="Heading3"/>
+      <w:pStyle w:val="Nadpis3"/>
       <w:lvlText w:val="%1.%2.%3"/>
       <w:lvlJc w:val="left"/>
       <w:pPr>
@@ -7818,7 +6858,7 @@
     <w:lvl w:ilvl="0" w:tplc="1AA0EB08">
       <w:start w:val="1"/>
       <w:numFmt w:val="upperRoman"/>
-      <w:pStyle w:val="TOC1"/>
+      <w:pStyle w:val="Obsah1"/>
       <w:lvlText w:val="%1"/>
       <w:lvlJc w:val="left"/>
       <w:pPr>
@@ -10535,260 +9575,399 @@
 </w:numbering>
 </file>
 
+<file path=word/people.xml><?xml version="1.0" encoding="utf-8"?>
+<w15:people xmlns:wpc="http://schemas.microsoft.com/office/word/2010/wordprocessingCanvas" xmlns:mc="http://schemas.openxmlformats.org/markup-compatibility/2006" xmlns:o="urn:schemas-microsoft-com:office:office" xmlns:r="http://schemas.openxmlformats.org/officeDocument/2006/relationships" xmlns:m="http://schemas.openxmlformats.org/officeDocument/2006/math" xmlns:v="urn:schemas-microsoft-com:vml" xmlns:wp14="http://schemas.microsoft.com/office/word/2010/wordprocessingDrawing" xmlns:wp="http://schemas.openxmlformats.org/drawingml/2006/wordprocessingDrawing" xmlns:w10="urn:schemas-microsoft-com:office:word" xmlns:w="http://schemas.openxmlformats.org/wordprocessingml/2006/main" xmlns:w14="http://schemas.microsoft.com/office/word/2010/wordml" xmlns:w15="http://schemas.microsoft.com/office/word/2012/wordml" xmlns:wpg="http://schemas.microsoft.com/office/word/2010/wordprocessingGroup" xmlns:wpi="http://schemas.microsoft.com/office/word/2010/wordprocessingInk" xmlns:wne="http://schemas.microsoft.com/office/word/2006/wordml" xmlns:wps="http://schemas.microsoft.com/office/word/2010/wordprocessingShape" mc:Ignorable="w14 w15 wp14">
+  <w15:person w15:author="ucitel">
+    <w15:presenceInfo w15:providerId="None" w15:userId="ucitel"/>
+  </w15:person>
+</w15:people>
+</file>
+
 <file path=word/styles.xml><?xml version="1.0" encoding="utf-8"?>
-<w:styles xmlns:r="http://schemas.openxmlformats.org/officeDocument/2006/relationships" xmlns:w="http://schemas.openxmlformats.org/wordprocessingml/2006/main">
+<w:styles xmlns:mc="http://schemas.openxmlformats.org/markup-compatibility/2006" xmlns:r="http://schemas.openxmlformats.org/officeDocument/2006/relationships" xmlns:w="http://schemas.openxmlformats.org/wordprocessingml/2006/main" xmlns:w14="http://schemas.microsoft.com/office/word/2010/wordml" xmlns:w15="http://schemas.microsoft.com/office/word/2012/wordml" mc:Ignorable="w14 w15">
   <w:docDefaults>
     <w:rPrDefault>
       <w:rPr>
-        <w:rFonts w:asciiTheme="minorHAnsi" w:eastAsiaTheme="minorEastAsia" w:hAnsiTheme="minorHAnsi" w:cstheme="minorBidi"/>
-        <w:sz w:val="22"/>
-        <w:szCs w:val="22"/>
+        <w:rFonts w:ascii="Calibri" w:eastAsia="Times New Roman" w:hAnsi="Calibri" w:cs="Times New Roman"/>
         <w:lang w:val="cs-CZ" w:eastAsia="cs-CZ" w:bidi="ar-SA"/>
       </w:rPr>
     </w:rPrDefault>
     <w:pPrDefault/>
   </w:docDefaults>
-  <w:latentStyles w:defLockedState="0" w:defUIPriority="99" w:defSemiHidden="1" w:defUnhideWhenUsed="0" w:defQFormat="0" w:count="267">
-    <w:lsdException w:name="Normal" w:semiHidden="0" w:uiPriority="0" w:qFormat="1"/>
-    <w:lsdException w:name="heading 1" w:semiHidden="0" w:qFormat="1"/>
-    <w:lsdException w:name="heading 2" w:semiHidden="0" w:qFormat="1"/>
-    <w:lsdException w:name="heading 3" w:semiHidden="0" w:qFormat="1"/>
-    <w:lsdException w:name="heading 4" w:semiHidden="0" w:qFormat="1"/>
-    <w:lsdException w:name="heading 5" w:semiHidden="0" w:qFormat="1"/>
-    <w:lsdException w:name="heading 6" w:semiHidden="0" w:qFormat="1"/>
-    <w:lsdException w:name="heading 7" w:semiHidden="0" w:qFormat="1"/>
-    <w:lsdException w:name="heading 8" w:semiHidden="0" w:qFormat="1"/>
-    <w:lsdException w:name="heading 9" w:semiHidden="0" w:qFormat="1"/>
-    <w:lsdException w:name="index 1" w:unhideWhenUsed="1"/>
-    <w:lsdException w:name="index 2" w:unhideWhenUsed="1"/>
-    <w:lsdException w:name="index 3" w:unhideWhenUsed="1"/>
-    <w:lsdException w:name="index 4" w:unhideWhenUsed="1"/>
-    <w:lsdException w:name="index 5" w:unhideWhenUsed="1"/>
-    <w:lsdException w:name="index 6" w:unhideWhenUsed="1"/>
-    <w:lsdException w:name="index 7" w:unhideWhenUsed="1"/>
-    <w:lsdException w:name="index 8" w:unhideWhenUsed="1"/>
-    <w:lsdException w:name="index 9" w:unhideWhenUsed="1"/>
-    <w:lsdException w:name="Normal Indent" w:unhideWhenUsed="1"/>
-    <w:lsdException w:name="footnote text" w:unhideWhenUsed="1"/>
-    <w:lsdException w:name="index heading" w:unhideWhenUsed="1"/>
-    <w:lsdException w:name="caption" w:semiHidden="0" w:qFormat="1"/>
-    <w:lsdException w:name="envelope address" w:unhideWhenUsed="1"/>
-    <w:lsdException w:name="envelope return" w:unhideWhenUsed="1"/>
-    <w:lsdException w:name="footnote reference" w:unhideWhenUsed="1"/>
-    <w:lsdException w:name="line number" w:unhideWhenUsed="1"/>
-    <w:lsdException w:name="page number" w:unhideWhenUsed="1"/>
-    <w:lsdException w:name="endnote reference" w:unhideWhenUsed="1"/>
-    <w:lsdException w:name="endnote text" w:unhideWhenUsed="1"/>
-    <w:lsdException w:name="table of authorities" w:unhideWhenUsed="1"/>
-    <w:lsdException w:name="macro" w:unhideWhenUsed="1"/>
-    <w:lsdException w:name="toa heading" w:unhideWhenUsed="1"/>
-    <w:lsdException w:name="List" w:unhideWhenUsed="1"/>
-    <w:lsdException w:name="List Bullet" w:unhideWhenUsed="1"/>
-    <w:lsdException w:name="List Number" w:unhideWhenUsed="1"/>
-    <w:lsdException w:name="List 2" w:unhideWhenUsed="1"/>
-    <w:lsdException w:name="List 3" w:unhideWhenUsed="1"/>
-    <w:lsdException w:name="List 4" w:unhideWhenUsed="1"/>
-    <w:lsdException w:name="List 5" w:unhideWhenUsed="1"/>
-    <w:lsdException w:name="List Bullet 2" w:unhideWhenUsed="1"/>
-    <w:lsdException w:name="List Bullet 3" w:unhideWhenUsed="1"/>
-    <w:lsdException w:name="List Bullet 4" w:unhideWhenUsed="1"/>
-    <w:lsdException w:name="List Bullet 5" w:unhideWhenUsed="1"/>
-    <w:lsdException w:name="List Number 2" w:unhideWhenUsed="1"/>
-    <w:lsdException w:name="List Number 3" w:unhideWhenUsed="1"/>
-    <w:lsdException w:name="List Number 4" w:unhideWhenUsed="1"/>
-    <w:lsdException w:name="List Number 5" w:unhideWhenUsed="1"/>
-    <w:lsdException w:name="Title" w:semiHidden="0" w:qFormat="1"/>
-    <w:lsdException w:name="Closing" w:unhideWhenUsed="1"/>
-    <w:lsdException w:name="Signature" w:unhideWhenUsed="1"/>
-    <w:lsdException w:name="List Continue 2" w:unhideWhenUsed="1"/>
-    <w:lsdException w:name="List Continue 3" w:unhideWhenUsed="1"/>
-    <w:lsdException w:name="List Continue 4" w:unhideWhenUsed="1"/>
-    <w:lsdException w:name="List Continue 5" w:unhideWhenUsed="1"/>
-    <w:lsdException w:name="Message Header" w:unhideWhenUsed="1"/>
-    <w:lsdException w:name="Subtitle" w:semiHidden="0" w:uiPriority="11" w:qFormat="1"/>
-    <w:lsdException w:name="Salutation" w:unhideWhenUsed="1"/>
-    <w:lsdException w:name="Date" w:unhideWhenUsed="1"/>
-    <w:lsdException w:name="Body Text First Indent" w:unhideWhenUsed="1"/>
-    <w:lsdException w:name="Body Text First Indent 2" w:unhideWhenUsed="1"/>
-    <w:lsdException w:name="Note Heading" w:unhideWhenUsed="1"/>
-    <w:lsdException w:name="Body Text Indent 3" w:unhideWhenUsed="1"/>
-    <w:lsdException w:name="Block Text" w:unhideWhenUsed="1"/>
-    <w:lsdException w:name="Strong" w:semiHidden="0" w:qFormat="1"/>
-    <w:lsdException w:name="Emphasis" w:semiHidden="0" w:qFormat="1"/>
-    <w:lsdException w:name="Plain Text" w:unhideWhenUsed="1"/>
-    <w:lsdException w:name="E-mail Signature" w:unhideWhenUsed="1"/>
-    <w:lsdException w:name="HTML Top of Form" w:unhideWhenUsed="1"/>
-    <w:lsdException w:name="HTML Bottom of Form" w:unhideWhenUsed="1"/>
-    <w:lsdException w:name="HTML Acronym" w:unhideWhenUsed="1"/>
-    <w:lsdException w:name="HTML Address" w:unhideWhenUsed="1"/>
-    <w:lsdException w:name="HTML Cite" w:unhideWhenUsed="1"/>
-    <w:lsdException w:name="HTML Code" w:unhideWhenUsed="1"/>
-    <w:lsdException w:name="HTML Definition" w:unhideWhenUsed="1"/>
-    <w:lsdException w:name="HTML Keyboard" w:unhideWhenUsed="1"/>
-    <w:lsdException w:name="HTML Preformatted" w:unhideWhenUsed="1"/>
-    <w:lsdException w:name="HTML Sample" w:unhideWhenUsed="1"/>
-    <w:lsdException w:name="HTML Typewriter" w:unhideWhenUsed="1"/>
-    <w:lsdException w:name="HTML Variable" w:unhideWhenUsed="1"/>
-    <w:lsdException w:name="Normal Table" w:unhideWhenUsed="1"/>
-    <w:lsdException w:name="No List" w:unhideWhenUsed="1"/>
-    <w:lsdException w:name="Outline List 1" w:unhideWhenUsed="1"/>
-    <w:lsdException w:name="Outline List 2" w:unhideWhenUsed="1"/>
-    <w:lsdException w:name="Outline List 3" w:unhideWhenUsed="1"/>
-    <w:lsdException w:name="Table Simple 1" w:unhideWhenUsed="1"/>
-    <w:lsdException w:name="Table Simple 2" w:unhideWhenUsed="1"/>
-    <w:lsdException w:name="Table Simple 3" w:unhideWhenUsed="1"/>
-    <w:lsdException w:name="Table Classic 1" w:unhideWhenUsed="1"/>
-    <w:lsdException w:name="Table Classic 2" w:unhideWhenUsed="1"/>
-    <w:lsdException w:name="Table Classic 3" w:unhideWhenUsed="1"/>
-    <w:lsdException w:name="Table Classic 4" w:unhideWhenUsed="1"/>
-    <w:lsdException w:name="Table Colorful 1" w:unhideWhenUsed="1"/>
-    <w:lsdException w:name="Table Colorful 2" w:unhideWhenUsed="1"/>
-    <w:lsdException w:name="Table Colorful 3" w:unhideWhenUsed="1"/>
-    <w:lsdException w:name="Table Columns 1" w:unhideWhenUsed="1"/>
-    <w:lsdException w:name="Table Columns 2" w:unhideWhenUsed="1"/>
-    <w:lsdException w:name="Table Columns 3" w:unhideWhenUsed="1"/>
-    <w:lsdException w:name="Table Columns 4" w:unhideWhenUsed="1"/>
-    <w:lsdException w:name="Table Columns 5" w:unhideWhenUsed="1"/>
-    <w:lsdException w:name="Table Grid 1" w:unhideWhenUsed="1"/>
-    <w:lsdException w:name="Table Grid 2" w:unhideWhenUsed="1"/>
-    <w:lsdException w:name="Table Grid 3" w:unhideWhenUsed="1"/>
-    <w:lsdException w:name="Table Grid 4" w:unhideWhenUsed="1"/>
-    <w:lsdException w:name="Table Grid 5" w:unhideWhenUsed="1"/>
-    <w:lsdException w:name="Table Grid 6" w:unhideWhenUsed="1"/>
-    <w:lsdException w:name="Table Grid 7" w:unhideWhenUsed="1"/>
-    <w:lsdException w:name="Table Grid 8" w:unhideWhenUsed="1"/>
-    <w:lsdException w:name="Table List 1" w:unhideWhenUsed="1"/>
-    <w:lsdException w:name="Table List 2" w:unhideWhenUsed="1"/>
-    <w:lsdException w:name="Table List 3" w:unhideWhenUsed="1"/>
-    <w:lsdException w:name="Table List 4" w:unhideWhenUsed="1"/>
-    <w:lsdException w:name="Table List 5" w:unhideWhenUsed="1"/>
-    <w:lsdException w:name="Table List 6" w:unhideWhenUsed="1"/>
-    <w:lsdException w:name="Table List 7" w:unhideWhenUsed="1"/>
-    <w:lsdException w:name="Table List 8" w:unhideWhenUsed="1"/>
-    <w:lsdException w:name="Table 3D effects 1" w:unhideWhenUsed="1"/>
-    <w:lsdException w:name="Table 3D effects 2" w:unhideWhenUsed="1"/>
-    <w:lsdException w:name="Table 3D effects 3" w:unhideWhenUsed="1"/>
-    <w:lsdException w:name="Table Contemporary" w:unhideWhenUsed="1"/>
-    <w:lsdException w:name="Table Elegant" w:unhideWhenUsed="1"/>
-    <w:lsdException w:name="Table Professional" w:unhideWhenUsed="1"/>
-    <w:lsdException w:name="Table Subtle 1" w:unhideWhenUsed="1"/>
-    <w:lsdException w:name="Table Subtle 2" w:unhideWhenUsed="1"/>
-    <w:lsdException w:name="Table Web 1" w:unhideWhenUsed="1"/>
-    <w:lsdException w:name="Table Web 2" w:unhideWhenUsed="1"/>
-    <w:lsdException w:name="Table Web 3" w:unhideWhenUsed="1"/>
-    <w:lsdException w:name="Table Grid" w:semiHidden="0" w:uiPriority="59"/>
-    <w:lsdException w:name="Table Theme" w:unhideWhenUsed="1"/>
-    <w:lsdException w:name="No Spacing" w:semiHidden="0" w:uiPriority="1" w:qFormat="1"/>
-    <w:lsdException w:name="Light Shading" w:semiHidden="0" w:uiPriority="60"/>
-    <w:lsdException w:name="Light List" w:semiHidden="0" w:uiPriority="61"/>
-    <w:lsdException w:name="Light Grid" w:semiHidden="0" w:uiPriority="62"/>
-    <w:lsdException w:name="Medium Shading 1" w:semiHidden="0" w:uiPriority="63"/>
-    <w:lsdException w:name="Medium Shading 2" w:semiHidden="0" w:uiPriority="64"/>
-    <w:lsdException w:name="Medium List 1" w:semiHidden="0" w:uiPriority="65"/>
-    <w:lsdException w:name="Medium List 2" w:semiHidden="0" w:uiPriority="66"/>
-    <w:lsdException w:name="Medium Grid 1" w:semiHidden="0" w:uiPriority="67"/>
-    <w:lsdException w:name="Medium Grid 2" w:semiHidden="0" w:uiPriority="68"/>
-    <w:lsdException w:name="Medium Grid 3" w:semiHidden="0" w:uiPriority="69"/>
-    <w:lsdException w:name="Dark List" w:semiHidden="0" w:uiPriority="70"/>
-    <w:lsdException w:name="Colorful Shading" w:semiHidden="0" w:uiPriority="71"/>
-    <w:lsdException w:name="Colorful List" w:semiHidden="0" w:uiPriority="72"/>
-    <w:lsdException w:name="Colorful Grid" w:semiHidden="0" w:uiPriority="73"/>
-    <w:lsdException w:name="Light Shading Accent 1" w:semiHidden="0" w:uiPriority="60"/>
-    <w:lsdException w:name="Light List Accent 1" w:semiHidden="0" w:uiPriority="61"/>
-    <w:lsdException w:name="Light Grid Accent 1" w:semiHidden="0" w:uiPriority="62"/>
-    <w:lsdException w:name="Medium Shading 1 Accent 1" w:semiHidden="0" w:uiPriority="63"/>
-    <w:lsdException w:name="Medium Shading 2 Accent 1" w:semiHidden="0" w:uiPriority="64"/>
-    <w:lsdException w:name="Medium List 1 Accent 1" w:semiHidden="0" w:uiPriority="65"/>
-    <w:lsdException w:name="List Paragraph" w:semiHidden="0" w:uiPriority="34" w:qFormat="1"/>
-    <w:lsdException w:name="Quote" w:semiHidden="0" w:uiPriority="29" w:qFormat="1"/>
-    <w:lsdException w:name="Intense Quote" w:semiHidden="0" w:uiPriority="30" w:qFormat="1"/>
-    <w:lsdException w:name="Medium List 2 Accent 1" w:semiHidden="0" w:uiPriority="66"/>
-    <w:lsdException w:name="Medium Grid 1 Accent 1" w:semiHidden="0" w:uiPriority="67"/>
-    <w:lsdException w:name="Medium Grid 2 Accent 1" w:semiHidden="0" w:uiPriority="68"/>
-    <w:lsdException w:name="Medium Grid 3 Accent 1" w:semiHidden="0" w:uiPriority="69"/>
-    <w:lsdException w:name="Dark List Accent 1" w:semiHidden="0" w:uiPriority="70"/>
-    <w:lsdException w:name="Colorful Shading Accent 1" w:semiHidden="0" w:uiPriority="71"/>
-    <w:lsdException w:name="Colorful List Accent 1" w:semiHidden="0" w:uiPriority="72"/>
-    <w:lsdException w:name="Colorful Grid Accent 1" w:semiHidden="0" w:uiPriority="73"/>
-    <w:lsdException w:name="Light Shading Accent 2" w:semiHidden="0" w:uiPriority="60"/>
-    <w:lsdException w:name="Light List Accent 2" w:semiHidden="0" w:uiPriority="61"/>
-    <w:lsdException w:name="Light Grid Accent 2" w:semiHidden="0" w:uiPriority="62"/>
-    <w:lsdException w:name="Medium Shading 1 Accent 2" w:semiHidden="0" w:uiPriority="63"/>
-    <w:lsdException w:name="Medium Shading 2 Accent 2" w:semiHidden="0" w:uiPriority="64"/>
-    <w:lsdException w:name="Medium List 1 Accent 2" w:semiHidden="0" w:uiPriority="65"/>
-    <w:lsdException w:name="Medium List 2 Accent 2" w:semiHidden="0" w:uiPriority="66"/>
-    <w:lsdException w:name="Medium Grid 1 Accent 2" w:semiHidden="0" w:uiPriority="67"/>
-    <w:lsdException w:name="Medium Grid 2 Accent 2" w:semiHidden="0" w:uiPriority="68"/>
-    <w:lsdException w:name="Medium Grid 3 Accent 2" w:semiHidden="0" w:uiPriority="69"/>
-    <w:lsdException w:name="Dark List Accent 2" w:semiHidden="0" w:uiPriority="70"/>
-    <w:lsdException w:name="Colorful Shading Accent 2" w:semiHidden="0" w:uiPriority="71"/>
-    <w:lsdException w:name="Colorful List Accent 2" w:semiHidden="0" w:uiPriority="72"/>
-    <w:lsdException w:name="Colorful Grid Accent 2" w:semiHidden="0" w:uiPriority="73"/>
-    <w:lsdException w:name="Light Shading Accent 3" w:semiHidden="0" w:uiPriority="60"/>
-    <w:lsdException w:name="Light List Accent 3" w:semiHidden="0" w:uiPriority="61"/>
-    <w:lsdException w:name="Light Grid Accent 3" w:semiHidden="0" w:uiPriority="62"/>
-    <w:lsdException w:name="Medium Shading 1 Accent 3" w:semiHidden="0" w:uiPriority="63"/>
-    <w:lsdException w:name="Medium Shading 2 Accent 3" w:semiHidden="0" w:uiPriority="64"/>
-    <w:lsdException w:name="Medium List 1 Accent 3" w:semiHidden="0" w:uiPriority="65"/>
-    <w:lsdException w:name="Medium List 2 Accent 3" w:semiHidden="0" w:uiPriority="66"/>
-    <w:lsdException w:name="Medium Grid 1 Accent 3" w:semiHidden="0" w:uiPriority="67"/>
-    <w:lsdException w:name="Medium Grid 2 Accent 3" w:semiHidden="0" w:uiPriority="68"/>
-    <w:lsdException w:name="Medium Grid 3 Accent 3" w:semiHidden="0" w:uiPriority="69"/>
-    <w:lsdException w:name="Dark List Accent 3" w:semiHidden="0" w:uiPriority="70"/>
-    <w:lsdException w:name="Colorful Shading Accent 3" w:semiHidden="0" w:uiPriority="71"/>
-    <w:lsdException w:name="Colorful List Accent 3" w:semiHidden="0" w:uiPriority="72"/>
-    <w:lsdException w:name="Colorful Grid Accent 3" w:semiHidden="0" w:uiPriority="73"/>
-    <w:lsdException w:name="Light Shading Accent 4" w:semiHidden="0" w:uiPriority="60"/>
-    <w:lsdException w:name="Light List Accent 4" w:semiHidden="0" w:uiPriority="61"/>
-    <w:lsdException w:name="Light Grid Accent 4" w:semiHidden="0" w:uiPriority="62"/>
-    <w:lsdException w:name="Medium Shading 1 Accent 4" w:semiHidden="0" w:uiPriority="63"/>
-    <w:lsdException w:name="Medium Shading 2 Accent 4" w:semiHidden="0" w:uiPriority="64"/>
-    <w:lsdException w:name="Medium List 1 Accent 4" w:semiHidden="0" w:uiPriority="65"/>
-    <w:lsdException w:name="Medium List 2 Accent 4" w:semiHidden="0" w:uiPriority="66"/>
-    <w:lsdException w:name="Medium Grid 1 Accent 4" w:semiHidden="0" w:uiPriority="67"/>
-    <w:lsdException w:name="Medium Grid 2 Accent 4" w:semiHidden="0" w:uiPriority="68"/>
-    <w:lsdException w:name="Medium Grid 3 Accent 4" w:semiHidden="0" w:uiPriority="69"/>
-    <w:lsdException w:name="Dark List Accent 4" w:semiHidden="0" w:uiPriority="70"/>
-    <w:lsdException w:name="Colorful Shading Accent 4" w:semiHidden="0" w:uiPriority="71"/>
-    <w:lsdException w:name="Colorful List Accent 4" w:semiHidden="0" w:uiPriority="72"/>
-    <w:lsdException w:name="Colorful Grid Accent 4" w:semiHidden="0" w:uiPriority="73"/>
-    <w:lsdException w:name="Light Shading Accent 5" w:semiHidden="0" w:uiPriority="60"/>
-    <w:lsdException w:name="Light List Accent 5" w:semiHidden="0" w:uiPriority="61"/>
-    <w:lsdException w:name="Light Grid Accent 5" w:semiHidden="0" w:uiPriority="62"/>
-    <w:lsdException w:name="Medium Shading 1 Accent 5" w:semiHidden="0" w:uiPriority="63"/>
-    <w:lsdException w:name="Medium Shading 2 Accent 5" w:semiHidden="0" w:uiPriority="64"/>
-    <w:lsdException w:name="Medium List 1 Accent 5" w:semiHidden="0" w:uiPriority="65"/>
-    <w:lsdException w:name="Medium List 2 Accent 5" w:semiHidden="0" w:uiPriority="66"/>
-    <w:lsdException w:name="Medium Grid 1 Accent 5" w:semiHidden="0" w:uiPriority="67"/>
-    <w:lsdException w:name="Medium Grid 2 Accent 5" w:semiHidden="0" w:uiPriority="68"/>
-    <w:lsdException w:name="Medium Grid 3 Accent 5" w:semiHidden="0" w:uiPriority="69"/>
-    <w:lsdException w:name="Dark List Accent 5" w:semiHidden="0" w:uiPriority="70"/>
-    <w:lsdException w:name="Colorful Shading Accent 5" w:semiHidden="0" w:uiPriority="71"/>
-    <w:lsdException w:name="Colorful List Accent 5" w:semiHidden="0" w:uiPriority="72"/>
-    <w:lsdException w:name="Colorful Grid Accent 5" w:semiHidden="0" w:uiPriority="73"/>
-    <w:lsdException w:name="Light Shading Accent 6" w:semiHidden="0" w:uiPriority="60"/>
-    <w:lsdException w:name="Light List Accent 6" w:semiHidden="0" w:uiPriority="61"/>
-    <w:lsdException w:name="Light Grid Accent 6" w:semiHidden="0" w:uiPriority="62"/>
-    <w:lsdException w:name="Medium Shading 1 Accent 6" w:semiHidden="0" w:uiPriority="63"/>
-    <w:lsdException w:name="Medium Shading 2 Accent 6" w:semiHidden="0" w:uiPriority="64"/>
-    <w:lsdException w:name="Medium List 1 Accent 6" w:semiHidden="0" w:uiPriority="65"/>
-    <w:lsdException w:name="Medium List 2 Accent 6" w:semiHidden="0" w:uiPriority="66"/>
-    <w:lsdException w:name="Medium Grid 1 Accent 6" w:semiHidden="0" w:uiPriority="67"/>
-    <w:lsdException w:name="Medium Grid 2 Accent 6" w:semiHidden="0" w:uiPriority="68"/>
-    <w:lsdException w:name="Medium Grid 3 Accent 6" w:semiHidden="0" w:uiPriority="69"/>
-    <w:lsdException w:name="Dark List Accent 6" w:semiHidden="0" w:uiPriority="70"/>
-    <w:lsdException w:name="Colorful Shading Accent 6" w:semiHidden="0" w:uiPriority="71"/>
-    <w:lsdException w:name="Colorful List Accent 6" w:semiHidden="0" w:uiPriority="72"/>
-    <w:lsdException w:name="Colorful Grid Accent 6" w:semiHidden="0" w:uiPriority="73"/>
-    <w:lsdException w:name="Subtle Emphasis" w:semiHidden="0" w:uiPriority="19" w:qFormat="1"/>
-    <w:lsdException w:name="Intense Emphasis" w:semiHidden="0" w:qFormat="1"/>
-    <w:lsdException w:name="Subtle Reference" w:semiHidden="0" w:uiPriority="31" w:qFormat="1"/>
-    <w:lsdException w:name="Intense Reference" w:semiHidden="0" w:uiPriority="32" w:qFormat="1"/>
-    <w:lsdException w:name="Book Title" w:semiHidden="0" w:uiPriority="33" w:qFormat="1"/>
-    <w:lsdException w:name="Bibliography" w:uiPriority="37" w:unhideWhenUsed="1"/>
-    <w:lsdException w:name="TOC Heading" w:uiPriority="39" w:unhideWhenUsed="1" w:qFormat="1"/>
+  <w:latentStyles w:defLockedState="0" w:defUIPriority="99" w:defSemiHidden="0" w:defUnhideWhenUsed="0" w:defQFormat="0" w:count="371">
+    <w:lsdException w:name="Normal" w:uiPriority="0" w:qFormat="1"/>
+    <w:lsdException w:name="heading 1" w:qFormat="1"/>
+    <w:lsdException w:name="heading 2" w:qFormat="1"/>
+    <w:lsdException w:name="heading 3" w:qFormat="1"/>
+    <w:lsdException w:name="heading 4" w:qFormat="1"/>
+    <w:lsdException w:name="heading 5" w:qFormat="1"/>
+    <w:lsdException w:name="heading 6" w:qFormat="1"/>
+    <w:lsdException w:name="heading 7" w:unhideWhenUsed="1" w:qFormat="1"/>
+    <w:lsdException w:name="heading 8" w:unhideWhenUsed="1" w:qFormat="1"/>
+    <w:lsdException w:name="heading 9" w:unhideWhenUsed="1" w:qFormat="1"/>
+    <w:lsdException w:name="index 1" w:semiHidden="1" w:unhideWhenUsed="1"/>
+    <w:lsdException w:name="index 2" w:semiHidden="1" w:unhideWhenUsed="1"/>
+    <w:lsdException w:name="index 3" w:semiHidden="1" w:unhideWhenUsed="1"/>
+    <w:lsdException w:name="index 4" w:semiHidden="1" w:unhideWhenUsed="1"/>
+    <w:lsdException w:name="index 5" w:semiHidden="1" w:unhideWhenUsed="1"/>
+    <w:lsdException w:name="index 6" w:semiHidden="1" w:unhideWhenUsed="1"/>
+    <w:lsdException w:name="index 7" w:semiHidden="1" w:unhideWhenUsed="1"/>
+    <w:lsdException w:name="index 8" w:semiHidden="1" w:unhideWhenUsed="1"/>
+    <w:lsdException w:name="index 9" w:semiHidden="1" w:unhideWhenUsed="1"/>
+    <w:lsdException w:name="toc 1" w:semiHidden="1" w:unhideWhenUsed="1"/>
+    <w:lsdException w:name="toc 2" w:semiHidden="1" w:unhideWhenUsed="1"/>
+    <w:lsdException w:name="toc 3" w:semiHidden="1" w:unhideWhenUsed="1"/>
+    <w:lsdException w:name="toc 4" w:semiHidden="1" w:unhideWhenUsed="1"/>
+    <w:lsdException w:name="toc 5" w:semiHidden="1" w:unhideWhenUsed="1"/>
+    <w:lsdException w:name="toc 6" w:semiHidden="1" w:unhideWhenUsed="1"/>
+    <w:lsdException w:name="toc 7" w:semiHidden="1" w:unhideWhenUsed="1"/>
+    <w:lsdException w:name="toc 8" w:semiHidden="1" w:unhideWhenUsed="1"/>
+    <w:lsdException w:name="toc 9" w:semiHidden="1" w:unhideWhenUsed="1"/>
+    <w:lsdException w:name="Normal Indent" w:semiHidden="1" w:unhideWhenUsed="1"/>
+    <w:lsdException w:name="footnote text" w:semiHidden="1" w:unhideWhenUsed="1"/>
+    <w:lsdException w:name="annotation text" w:semiHidden="1" w:unhideWhenUsed="1"/>
+    <w:lsdException w:name="header" w:semiHidden="1" w:unhideWhenUsed="1"/>
+    <w:lsdException w:name="footer" w:semiHidden="1" w:unhideWhenUsed="1"/>
+    <w:lsdException w:name="index heading" w:semiHidden="1" w:unhideWhenUsed="1"/>
+    <w:lsdException w:name="caption" w:unhideWhenUsed="1" w:qFormat="1"/>
+    <w:lsdException w:name="table of figures" w:semiHidden="1" w:unhideWhenUsed="1"/>
+    <w:lsdException w:name="envelope address" w:semiHidden="1" w:unhideWhenUsed="1"/>
+    <w:lsdException w:name="envelope return" w:semiHidden="1" w:unhideWhenUsed="1"/>
+    <w:lsdException w:name="footnote reference" w:semiHidden="1" w:unhideWhenUsed="1"/>
+    <w:lsdException w:name="annotation reference" w:semiHidden="1" w:unhideWhenUsed="1"/>
+    <w:lsdException w:name="line number" w:semiHidden="1" w:unhideWhenUsed="1"/>
+    <w:lsdException w:name="page number" w:semiHidden="1" w:unhideWhenUsed="1"/>
+    <w:lsdException w:name="endnote reference" w:semiHidden="1" w:unhideWhenUsed="1"/>
+    <w:lsdException w:name="endnote text" w:semiHidden="1" w:unhideWhenUsed="1"/>
+    <w:lsdException w:name="table of authorities" w:semiHidden="1" w:unhideWhenUsed="1"/>
+    <w:lsdException w:name="macro" w:semiHidden="1" w:unhideWhenUsed="1"/>
+    <w:lsdException w:name="toa heading" w:semiHidden="1" w:unhideWhenUsed="1"/>
+    <w:lsdException w:name="List" w:semiHidden="1" w:unhideWhenUsed="1"/>
+    <w:lsdException w:name="List Bullet" w:semiHidden="1" w:unhideWhenUsed="1"/>
+    <w:lsdException w:name="List Number" w:semiHidden="1" w:unhideWhenUsed="1"/>
+    <w:lsdException w:name="List 2" w:semiHidden="1" w:unhideWhenUsed="1"/>
+    <w:lsdException w:name="List 3" w:semiHidden="1" w:unhideWhenUsed="1"/>
+    <w:lsdException w:name="List 4" w:semiHidden="1" w:unhideWhenUsed="1"/>
+    <w:lsdException w:name="List 5" w:semiHidden="1" w:unhideWhenUsed="1"/>
+    <w:lsdException w:name="List Bullet 2" w:semiHidden="1" w:unhideWhenUsed="1"/>
+    <w:lsdException w:name="List Bullet 3" w:semiHidden="1" w:unhideWhenUsed="1"/>
+    <w:lsdException w:name="List Bullet 4" w:semiHidden="1" w:unhideWhenUsed="1"/>
+    <w:lsdException w:name="List Bullet 5" w:semiHidden="1" w:unhideWhenUsed="1"/>
+    <w:lsdException w:name="List Number 2" w:semiHidden="1" w:unhideWhenUsed="1"/>
+    <w:lsdException w:name="List Number 3" w:semiHidden="1" w:unhideWhenUsed="1"/>
+    <w:lsdException w:name="List Number 4" w:semiHidden="1" w:unhideWhenUsed="1"/>
+    <w:lsdException w:name="List Number 5" w:semiHidden="1" w:unhideWhenUsed="1"/>
+    <w:lsdException w:name="Title" w:qFormat="1"/>
+    <w:lsdException w:name="Closing" w:semiHidden="1" w:unhideWhenUsed="1"/>
+    <w:lsdException w:name="Signature" w:semiHidden="1" w:unhideWhenUsed="1"/>
+    <w:lsdException w:name="Default Paragraph Font" w:semiHidden="1" w:unhideWhenUsed="1"/>
+    <w:lsdException w:name="Body Text" w:semiHidden="1" w:unhideWhenUsed="1"/>
+    <w:lsdException w:name="Body Text Indent" w:semiHidden="1" w:unhideWhenUsed="1"/>
+    <w:lsdException w:name="List Continue" w:semiHidden="1" w:unhideWhenUsed="1"/>
+    <w:lsdException w:name="List Continue 2" w:semiHidden="1" w:unhideWhenUsed="1"/>
+    <w:lsdException w:name="List Continue 3" w:semiHidden="1" w:unhideWhenUsed="1"/>
+    <w:lsdException w:name="List Continue 4" w:semiHidden="1" w:unhideWhenUsed="1"/>
+    <w:lsdException w:name="List Continue 5" w:semiHidden="1" w:unhideWhenUsed="1"/>
+    <w:lsdException w:name="Message Header" w:semiHidden="1" w:unhideWhenUsed="1"/>
+    <w:lsdException w:name="Subtitle" w:uiPriority="11" w:qFormat="1"/>
+    <w:lsdException w:name="Salutation" w:semiHidden="1" w:unhideWhenUsed="1"/>
+    <w:lsdException w:name="Date" w:semiHidden="1" w:unhideWhenUsed="1"/>
+    <w:lsdException w:name="Body Text First Indent" w:semiHidden="1" w:unhideWhenUsed="1"/>
+    <w:lsdException w:name="Body Text First Indent 2" w:semiHidden="1" w:unhideWhenUsed="1"/>
+    <w:lsdException w:name="Note Heading" w:semiHidden="1" w:unhideWhenUsed="1"/>
+    <w:lsdException w:name="Body Text 2" w:semiHidden="1" w:unhideWhenUsed="1"/>
+    <w:lsdException w:name="Body Text 3" w:semiHidden="1" w:unhideWhenUsed="1"/>
+    <w:lsdException w:name="Body Text Indent 2" w:semiHidden="1" w:unhideWhenUsed="1"/>
+    <w:lsdException w:name="Body Text Indent 3" w:semiHidden="1" w:unhideWhenUsed="1"/>
+    <w:lsdException w:name="Block Text" w:semiHidden="1" w:unhideWhenUsed="1"/>
+    <w:lsdException w:name="Hyperlink" w:semiHidden="1" w:unhideWhenUsed="1"/>
+    <w:lsdException w:name="FollowedHyperlink" w:semiHidden="1" w:unhideWhenUsed="1"/>
+    <w:lsdException w:name="Strong" w:qFormat="1"/>
+    <w:lsdException w:name="Emphasis" w:qFormat="1"/>
+    <w:lsdException w:name="Document Map" w:semiHidden="1" w:unhideWhenUsed="1"/>
+    <w:lsdException w:name="Plain Text" w:semiHidden="1" w:unhideWhenUsed="1"/>
+    <w:lsdException w:name="E-mail Signature" w:semiHidden="1" w:unhideWhenUsed="1"/>
+    <w:lsdException w:name="HTML Top of Form" w:semiHidden="1" w:unhideWhenUsed="1"/>
+    <w:lsdException w:name="HTML Bottom of Form" w:semiHidden="1" w:unhideWhenUsed="1"/>
+    <w:lsdException w:name="Normal (Web)" w:semiHidden="1" w:unhideWhenUsed="1"/>
+    <w:lsdException w:name="HTML Acronym" w:semiHidden="1" w:unhideWhenUsed="1"/>
+    <w:lsdException w:name="HTML Address" w:semiHidden="1" w:unhideWhenUsed="1"/>
+    <w:lsdException w:name="HTML Cite" w:semiHidden="1" w:unhideWhenUsed="1"/>
+    <w:lsdException w:name="HTML Code" w:semiHidden="1" w:unhideWhenUsed="1"/>
+    <w:lsdException w:name="HTML Definition" w:semiHidden="1" w:unhideWhenUsed="1"/>
+    <w:lsdException w:name="HTML Keyboard" w:semiHidden="1" w:unhideWhenUsed="1"/>
+    <w:lsdException w:name="HTML Preformatted" w:semiHidden="1" w:unhideWhenUsed="1"/>
+    <w:lsdException w:name="HTML Sample" w:semiHidden="1" w:unhideWhenUsed="1"/>
+    <w:lsdException w:name="HTML Typewriter" w:semiHidden="1" w:unhideWhenUsed="1"/>
+    <w:lsdException w:name="HTML Variable" w:semiHidden="1" w:unhideWhenUsed="1"/>
+    <w:lsdException w:name="Normal Table" w:semiHidden="1" w:unhideWhenUsed="1"/>
+    <w:lsdException w:name="annotation subject" w:semiHidden="1" w:unhideWhenUsed="1"/>
+    <w:lsdException w:name="No List" w:semiHidden="1" w:unhideWhenUsed="1"/>
+    <w:lsdException w:name="Outline List 1" w:semiHidden="1" w:unhideWhenUsed="1"/>
+    <w:lsdException w:name="Outline List 2" w:semiHidden="1" w:unhideWhenUsed="1"/>
+    <w:lsdException w:name="Outline List 3" w:semiHidden="1" w:unhideWhenUsed="1"/>
+    <w:lsdException w:name="Table Simple 1" w:semiHidden="1" w:unhideWhenUsed="1"/>
+    <w:lsdException w:name="Table Simple 2" w:semiHidden="1" w:unhideWhenUsed="1"/>
+    <w:lsdException w:name="Table Simple 3" w:semiHidden="1" w:unhideWhenUsed="1"/>
+    <w:lsdException w:name="Table Classic 1" w:semiHidden="1" w:unhideWhenUsed="1"/>
+    <w:lsdException w:name="Table Classic 2" w:semiHidden="1" w:unhideWhenUsed="1"/>
+    <w:lsdException w:name="Table Classic 3" w:semiHidden="1" w:unhideWhenUsed="1"/>
+    <w:lsdException w:name="Table Classic 4" w:semiHidden="1" w:unhideWhenUsed="1"/>
+    <w:lsdException w:name="Table Colorful 1" w:semiHidden="1" w:unhideWhenUsed="1"/>
+    <w:lsdException w:name="Table Colorful 2" w:semiHidden="1" w:unhideWhenUsed="1"/>
+    <w:lsdException w:name="Table Colorful 3" w:semiHidden="1" w:unhideWhenUsed="1"/>
+    <w:lsdException w:name="Table Columns 1" w:semiHidden="1" w:unhideWhenUsed="1"/>
+    <w:lsdException w:name="Table Columns 2" w:semiHidden="1" w:unhideWhenUsed="1"/>
+    <w:lsdException w:name="Table Columns 3" w:semiHidden="1" w:unhideWhenUsed="1"/>
+    <w:lsdException w:name="Table Columns 4" w:semiHidden="1" w:unhideWhenUsed="1"/>
+    <w:lsdException w:name="Table Columns 5" w:semiHidden="1" w:unhideWhenUsed="1"/>
+    <w:lsdException w:name="Table Grid 1" w:semiHidden="1" w:unhideWhenUsed="1"/>
+    <w:lsdException w:name="Table Grid 2" w:semiHidden="1" w:unhideWhenUsed="1"/>
+    <w:lsdException w:name="Table Grid 3" w:semiHidden="1" w:unhideWhenUsed="1"/>
+    <w:lsdException w:name="Table Grid 4" w:semiHidden="1" w:unhideWhenUsed="1"/>
+    <w:lsdException w:name="Table Grid 5" w:semiHidden="1" w:unhideWhenUsed="1"/>
+    <w:lsdException w:name="Table Grid 6" w:semiHidden="1" w:unhideWhenUsed="1"/>
+    <w:lsdException w:name="Table Grid 7" w:semiHidden="1" w:unhideWhenUsed="1"/>
+    <w:lsdException w:name="Table Grid 8" w:semiHidden="1" w:unhideWhenUsed="1"/>
+    <w:lsdException w:name="Table List 1" w:semiHidden="1" w:unhideWhenUsed="1"/>
+    <w:lsdException w:name="Table List 2" w:semiHidden="1" w:unhideWhenUsed="1"/>
+    <w:lsdException w:name="Table List 3" w:semiHidden="1" w:unhideWhenUsed="1"/>
+    <w:lsdException w:name="Table List 4" w:semiHidden="1" w:unhideWhenUsed="1"/>
+    <w:lsdException w:name="Table List 5" w:semiHidden="1" w:unhideWhenUsed="1"/>
+    <w:lsdException w:name="Table List 6" w:semiHidden="1" w:unhideWhenUsed="1"/>
+    <w:lsdException w:name="Table List 7" w:semiHidden="1" w:unhideWhenUsed="1"/>
+    <w:lsdException w:name="Table List 8" w:semiHidden="1" w:unhideWhenUsed="1"/>
+    <w:lsdException w:name="Table 3D effects 1" w:semiHidden="1" w:unhideWhenUsed="1"/>
+    <w:lsdException w:name="Table 3D effects 2" w:semiHidden="1" w:unhideWhenUsed="1"/>
+    <w:lsdException w:name="Table 3D effects 3" w:semiHidden="1" w:unhideWhenUsed="1"/>
+    <w:lsdException w:name="Table Contemporary" w:semiHidden="1" w:unhideWhenUsed="1"/>
+    <w:lsdException w:name="Table Elegant" w:semiHidden="1" w:unhideWhenUsed="1"/>
+    <w:lsdException w:name="Table Professional" w:semiHidden="1" w:unhideWhenUsed="1"/>
+    <w:lsdException w:name="Table Subtle 1" w:semiHidden="1" w:unhideWhenUsed="1"/>
+    <w:lsdException w:name="Table Subtle 2" w:semiHidden="1" w:unhideWhenUsed="1"/>
+    <w:lsdException w:name="Table Web 1" w:semiHidden="1" w:unhideWhenUsed="1"/>
+    <w:lsdException w:name="Table Web 2" w:semiHidden="1" w:unhideWhenUsed="1"/>
+    <w:lsdException w:name="Table Web 3" w:semiHidden="1" w:unhideWhenUsed="1"/>
+    <w:lsdException w:name="Balloon Text" w:semiHidden="1" w:unhideWhenUsed="1"/>
+    <w:lsdException w:name="Table Grid" w:uiPriority="59"/>
+    <w:lsdException w:name="Table Theme" w:semiHidden="1" w:unhideWhenUsed="1"/>
+    <w:lsdException w:name="Placeholder Text" w:semiHidden="1"/>
+    <w:lsdException w:name="No Spacing" w:uiPriority="1" w:qFormat="1"/>
+    <w:lsdException w:name="Light Shading" w:uiPriority="60"/>
+    <w:lsdException w:name="Light List" w:uiPriority="61"/>
+    <w:lsdException w:name="Light Grid" w:uiPriority="62"/>
+    <w:lsdException w:name="Medium Shading 1" w:uiPriority="63"/>
+    <w:lsdException w:name="Medium Shading 2" w:uiPriority="64"/>
+    <w:lsdException w:name="Medium List 1" w:uiPriority="65"/>
+    <w:lsdException w:name="Medium List 2" w:uiPriority="66"/>
+    <w:lsdException w:name="Medium Grid 1" w:uiPriority="67"/>
+    <w:lsdException w:name="Medium Grid 2" w:uiPriority="68"/>
+    <w:lsdException w:name="Medium Grid 3" w:uiPriority="69"/>
+    <w:lsdException w:name="Dark List" w:uiPriority="70"/>
+    <w:lsdException w:name="Colorful Shading" w:uiPriority="71"/>
+    <w:lsdException w:name="Colorful List" w:uiPriority="72"/>
+    <w:lsdException w:name="Colorful Grid" w:uiPriority="73"/>
+    <w:lsdException w:name="Light Shading Accent 1" w:uiPriority="60"/>
+    <w:lsdException w:name="Light List Accent 1" w:uiPriority="61"/>
+    <w:lsdException w:name="Light Grid Accent 1" w:uiPriority="62"/>
+    <w:lsdException w:name="Medium Shading 1 Accent 1" w:uiPriority="63"/>
+    <w:lsdException w:name="Medium Shading 2 Accent 1" w:uiPriority="64"/>
+    <w:lsdException w:name="Medium List 1 Accent 1" w:uiPriority="65"/>
+    <w:lsdException w:name="Revision" w:semiHidden="1"/>
+    <w:lsdException w:name="List Paragraph" w:uiPriority="34" w:qFormat="1"/>
+    <w:lsdException w:name="Quote" w:uiPriority="29" w:qFormat="1"/>
+    <w:lsdException w:name="Intense Quote" w:uiPriority="30" w:qFormat="1"/>
+    <w:lsdException w:name="Medium List 2 Accent 1" w:uiPriority="66"/>
+    <w:lsdException w:name="Medium Grid 1 Accent 1" w:uiPriority="67"/>
+    <w:lsdException w:name="Medium Grid 2 Accent 1" w:uiPriority="68"/>
+    <w:lsdException w:name="Medium Grid 3 Accent 1" w:uiPriority="69"/>
+    <w:lsdException w:name="Dark List Accent 1" w:uiPriority="70"/>
+    <w:lsdException w:name="Colorful Shading Accent 1" w:uiPriority="71"/>
+    <w:lsdException w:name="Colorful List Accent 1" w:uiPriority="72"/>
+    <w:lsdException w:name="Colorful Grid Accent 1" w:uiPriority="73"/>
+    <w:lsdException w:name="Light Shading Accent 2" w:uiPriority="60"/>
+    <w:lsdException w:name="Light List Accent 2" w:uiPriority="61"/>
+    <w:lsdException w:name="Light Grid Accent 2" w:uiPriority="62"/>
+    <w:lsdException w:name="Medium Shading 1 Accent 2" w:uiPriority="63"/>
+    <w:lsdException w:name="Medium Shading 2 Accent 2" w:uiPriority="64"/>
+    <w:lsdException w:name="Medium List 1 Accent 2" w:uiPriority="65"/>
+    <w:lsdException w:name="Medium List 2 Accent 2" w:uiPriority="66"/>
+    <w:lsdException w:name="Medium Grid 1 Accent 2" w:uiPriority="67"/>
+    <w:lsdException w:name="Medium Grid 2 Accent 2" w:uiPriority="68"/>
+    <w:lsdException w:name="Medium Grid 3 Accent 2" w:uiPriority="69"/>
+    <w:lsdException w:name="Dark List Accent 2" w:uiPriority="70"/>
+    <w:lsdException w:name="Colorful Shading Accent 2" w:uiPriority="71"/>
+    <w:lsdException w:name="Colorful List Accent 2" w:uiPriority="72"/>
+    <w:lsdException w:name="Colorful Grid Accent 2" w:uiPriority="73"/>
+    <w:lsdException w:name="Light Shading Accent 3" w:uiPriority="60"/>
+    <w:lsdException w:name="Light List Accent 3" w:uiPriority="61"/>
+    <w:lsdException w:name="Light Grid Accent 3" w:uiPriority="62"/>
+    <w:lsdException w:name="Medium Shading 1 Accent 3" w:uiPriority="63"/>
+    <w:lsdException w:name="Medium Shading 2 Accent 3" w:uiPriority="64"/>
+    <w:lsdException w:name="Medium List 1 Accent 3" w:uiPriority="65"/>
+    <w:lsdException w:name="Medium List 2 Accent 3" w:uiPriority="66"/>
+    <w:lsdException w:name="Medium Grid 1 Accent 3" w:uiPriority="67"/>
+    <w:lsdException w:name="Medium Grid 2 Accent 3" w:uiPriority="68"/>
+    <w:lsdException w:name="Medium Grid 3 Accent 3" w:uiPriority="69"/>
+    <w:lsdException w:name="Dark List Accent 3" w:uiPriority="70"/>
+    <w:lsdException w:name="Colorful Shading Accent 3" w:uiPriority="71"/>
+    <w:lsdException w:name="Colorful List Accent 3" w:uiPriority="72"/>
+    <w:lsdException w:name="Colorful Grid Accent 3" w:uiPriority="73"/>
+    <w:lsdException w:name="Light Shading Accent 4" w:uiPriority="60"/>
+    <w:lsdException w:name="Light List Accent 4" w:uiPriority="61"/>
+    <w:lsdException w:name="Light Grid Accent 4" w:uiPriority="62"/>
+    <w:lsdException w:name="Medium Shading 1 Accent 4" w:uiPriority="63"/>
+    <w:lsdException w:name="Medium Shading 2 Accent 4" w:uiPriority="64"/>
+    <w:lsdException w:name="Medium List 1 Accent 4" w:uiPriority="65"/>
+    <w:lsdException w:name="Medium List 2 Accent 4" w:uiPriority="66"/>
+    <w:lsdException w:name="Medium Grid 1 Accent 4" w:uiPriority="67"/>
+    <w:lsdException w:name="Medium Grid 2 Accent 4" w:uiPriority="68"/>
+    <w:lsdException w:name="Medium Grid 3 Accent 4" w:uiPriority="69"/>
+    <w:lsdException w:name="Dark List Accent 4" w:uiPriority="70"/>
+    <w:lsdException w:name="Colorful Shading Accent 4" w:uiPriority="71"/>
+    <w:lsdException w:name="Colorful List Accent 4" w:uiPriority="72"/>
+    <w:lsdException w:name="Colorful Grid Accent 4" w:uiPriority="73"/>
+    <w:lsdException w:name="Light Shading Accent 5" w:uiPriority="60"/>
+    <w:lsdException w:name="Light List Accent 5" w:uiPriority="61"/>
+    <w:lsdException w:name="Light Grid Accent 5" w:uiPriority="62"/>
+    <w:lsdException w:name="Medium Shading 1 Accent 5" w:uiPriority="63"/>
+    <w:lsdException w:name="Medium Shading 2 Accent 5" w:uiPriority="64"/>
+    <w:lsdException w:name="Medium List 1 Accent 5" w:uiPriority="65"/>
+    <w:lsdException w:name="Medium List 2 Accent 5" w:uiPriority="66"/>
+    <w:lsdException w:name="Medium Grid 1 Accent 5" w:uiPriority="67"/>
+    <w:lsdException w:name="Medium Grid 2 Accent 5" w:uiPriority="68"/>
+    <w:lsdException w:name="Medium Grid 3 Accent 5" w:uiPriority="69"/>
+    <w:lsdException w:name="Dark List Accent 5" w:uiPriority="70"/>
+    <w:lsdException w:name="Colorful Shading Accent 5" w:uiPriority="71"/>
+    <w:lsdException w:name="Colorful List Accent 5" w:uiPriority="72"/>
+    <w:lsdException w:name="Colorful Grid Accent 5" w:uiPriority="73"/>
+    <w:lsdException w:name="Light Shading Accent 6" w:uiPriority="60"/>
+    <w:lsdException w:name="Light List Accent 6" w:uiPriority="61"/>
+    <w:lsdException w:name="Light Grid Accent 6" w:uiPriority="62"/>
+    <w:lsdException w:name="Medium Shading 1 Accent 6" w:uiPriority="63"/>
+    <w:lsdException w:name="Medium Shading 2 Accent 6" w:uiPriority="64"/>
+    <w:lsdException w:name="Medium List 1 Accent 6" w:uiPriority="65"/>
+    <w:lsdException w:name="Medium List 2 Accent 6" w:uiPriority="66"/>
+    <w:lsdException w:name="Medium Grid 1 Accent 6" w:uiPriority="67"/>
+    <w:lsdException w:name="Medium Grid 2 Accent 6" w:uiPriority="68"/>
+    <w:lsdException w:name="Medium Grid 3 Accent 6" w:uiPriority="69"/>
+    <w:lsdException w:name="Dark List Accent 6" w:uiPriority="70"/>
+    <w:lsdException w:name="Colorful Shading Accent 6" w:uiPriority="71"/>
+    <w:lsdException w:name="Colorful List Accent 6" w:uiPriority="72"/>
+    <w:lsdException w:name="Colorful Grid Accent 6" w:uiPriority="73"/>
+    <w:lsdException w:name="Subtle Emphasis" w:uiPriority="19" w:qFormat="1"/>
+    <w:lsdException w:name="Intense Emphasis" w:qFormat="1"/>
+    <w:lsdException w:name="Subtle Reference" w:uiPriority="31" w:qFormat="1"/>
+    <w:lsdException w:name="Intense Reference" w:uiPriority="32" w:qFormat="1"/>
+    <w:lsdException w:name="Book Title" w:uiPriority="33" w:qFormat="1"/>
+    <w:lsdException w:name="Bibliography" w:semiHidden="1" w:uiPriority="37" w:unhideWhenUsed="1"/>
+    <w:lsdException w:name="TOC Heading" w:semiHidden="1" w:uiPriority="39" w:unhideWhenUsed="1" w:qFormat="1"/>
+    <w:lsdException w:name="Plain Table 1" w:uiPriority="41"/>
+    <w:lsdException w:name="Plain Table 2" w:uiPriority="42"/>
+    <w:lsdException w:name="Plain Table 3" w:uiPriority="43"/>
+    <w:lsdException w:name="Plain Table 4" w:uiPriority="44"/>
+    <w:lsdException w:name="Plain Table 5" w:uiPriority="45"/>
+    <w:lsdException w:name="Grid Table Light" w:uiPriority="40"/>
+    <w:lsdException w:name="Grid Table 1 Light" w:uiPriority="46"/>
+    <w:lsdException w:name="Grid Table 2" w:uiPriority="47"/>
+    <w:lsdException w:name="Grid Table 3" w:uiPriority="48"/>
+    <w:lsdException w:name="Grid Table 4" w:uiPriority="49"/>
+    <w:lsdException w:name="Grid Table 5 Dark" w:uiPriority="50"/>
+    <w:lsdException w:name="Grid Table 6 Colorful" w:uiPriority="51"/>
+    <w:lsdException w:name="Grid Table 7 Colorful" w:uiPriority="52"/>
+    <w:lsdException w:name="Grid Table 1 Light Accent 1" w:uiPriority="46"/>
+    <w:lsdException w:name="Grid Table 2 Accent 1" w:uiPriority="47"/>
+    <w:lsdException w:name="Grid Table 3 Accent 1" w:uiPriority="48"/>
+    <w:lsdException w:name="Grid Table 4 Accent 1" w:uiPriority="49"/>
+    <w:lsdException w:name="Grid Table 5 Dark Accent 1" w:uiPriority="50"/>
+    <w:lsdException w:name="Grid Table 6 Colorful Accent 1" w:uiPriority="51"/>
+    <w:lsdException w:name="Grid Table 7 Colorful Accent 1" w:uiPriority="52"/>
+    <w:lsdException w:name="Grid Table 1 Light Accent 2" w:uiPriority="46"/>
+    <w:lsdException w:name="Grid Table 2 Accent 2" w:uiPriority="47"/>
+    <w:lsdException w:name="Grid Table 3 Accent 2" w:uiPriority="48"/>
+    <w:lsdException w:name="Grid Table 4 Accent 2" w:uiPriority="49"/>
+    <w:lsdException w:name="Grid Table 5 Dark Accent 2" w:uiPriority="50"/>
+    <w:lsdException w:name="Grid Table 6 Colorful Accent 2" w:uiPriority="51"/>
+    <w:lsdException w:name="Grid Table 7 Colorful Accent 2" w:uiPriority="52"/>
+    <w:lsdException w:name="Grid Table 1 Light Accent 3" w:uiPriority="46"/>
+    <w:lsdException w:name="Grid Table 2 Accent 3" w:uiPriority="47"/>
+    <w:lsdException w:name="Grid Table 3 Accent 3" w:uiPriority="48"/>
+    <w:lsdException w:name="Grid Table 4 Accent 3" w:uiPriority="49"/>
+    <w:lsdException w:name="Grid Table 5 Dark Accent 3" w:uiPriority="50"/>
+    <w:lsdException w:name="Grid Table 6 Colorful Accent 3" w:uiPriority="51"/>
+    <w:lsdException w:name="Grid Table 7 Colorful Accent 3" w:uiPriority="52"/>
+    <w:lsdException w:name="Grid Table 1 Light Accent 4" w:uiPriority="46"/>
+    <w:lsdException w:name="Grid Table 2 Accent 4" w:uiPriority="47"/>
+    <w:lsdException w:name="Grid Table 3 Accent 4" w:uiPriority="48"/>
+    <w:lsdException w:name="Grid Table 4 Accent 4" w:uiPriority="49"/>
+    <w:lsdException w:name="Grid Table 5 Dark Accent 4" w:uiPriority="50"/>
+    <w:lsdException w:name="Grid Table 6 Colorful Accent 4" w:uiPriority="51"/>
+    <w:lsdException w:name="Grid Table 7 Colorful Accent 4" w:uiPriority="52"/>
+    <w:lsdException w:name="Grid Table 1 Light Accent 5" w:uiPriority="46"/>
+    <w:lsdException w:name="Grid Table 2 Accent 5" w:uiPriority="47"/>
+    <w:lsdException w:name="Grid Table 3 Accent 5" w:uiPriority="48"/>
+    <w:lsdException w:name="Grid Table 4 Accent 5" w:uiPriority="49"/>
+    <w:lsdException w:name="Grid Table 5 Dark Accent 5" w:uiPriority="50"/>
+    <w:lsdException w:name="Grid Table 6 Colorful Accent 5" w:uiPriority="51"/>
+    <w:lsdException w:name="Grid Table 7 Colorful Accent 5" w:uiPriority="52"/>
+    <w:lsdException w:name="Grid Table 1 Light Accent 6" w:uiPriority="46"/>
+    <w:lsdException w:name="Grid Table 2 Accent 6" w:uiPriority="47"/>
+    <w:lsdException w:name="Grid Table 3 Accent 6" w:uiPriority="48"/>
+    <w:lsdException w:name="Grid Table 4 Accent 6" w:uiPriority="49"/>
+    <w:lsdException w:name="Grid Table 5 Dark Accent 6" w:uiPriority="50"/>
+    <w:lsdException w:name="Grid Table 6 Colorful Accent 6" w:uiPriority="51"/>
+    <w:lsdException w:name="Grid Table 7 Colorful Accent 6" w:uiPriority="52"/>
+    <w:lsdException w:name="List Table 1 Light" w:uiPriority="46"/>
+    <w:lsdException w:name="List Table 2" w:uiPriority="47"/>
+    <w:lsdException w:name="List Table 3" w:uiPriority="48"/>
+    <w:lsdException w:name="List Table 4" w:uiPriority="49"/>
+    <w:lsdException w:name="List Table 5 Dark" w:uiPriority="50"/>
+    <w:lsdException w:name="List Table 6 Colorful" w:uiPriority="51"/>
+    <w:lsdException w:name="List Table 7 Colorful" w:uiPriority="52"/>
+    <w:lsdException w:name="List Table 1 Light Accent 1" w:uiPriority="46"/>
+    <w:lsdException w:name="List Table 2 Accent 1" w:uiPriority="47"/>
+    <w:lsdException w:name="List Table 3 Accent 1" w:uiPriority="48"/>
+    <w:lsdException w:name="List Table 4 Accent 1" w:uiPriority="49"/>
+    <w:lsdException w:name="List Table 5 Dark Accent 1" w:uiPriority="50"/>
+    <w:lsdException w:name="List Table 6 Colorful Accent 1" w:uiPriority="51"/>
+    <w:lsdException w:name="List Table 7 Colorful Accent 1" w:uiPriority="52"/>
+    <w:lsdException w:name="List Table 1 Light Accent 2" w:uiPriority="46"/>
+    <w:lsdException w:name="List Table 2 Accent 2" w:uiPriority="47"/>
+    <w:lsdException w:name="List Table 3 Accent 2" w:uiPriority="48"/>
+    <w:lsdException w:name="List Table 4 Accent 2" w:uiPriority="49"/>
+    <w:lsdException w:name="List Table 5 Dark Accent 2" w:uiPriority="50"/>
+    <w:lsdException w:name="List Table 6 Colorful Accent 2" w:uiPriority="51"/>
+    <w:lsdException w:name="List Table 7 Colorful Accent 2" w:uiPriority="52"/>
+    <w:lsdException w:name="List Table 1 Light Accent 3" w:uiPriority="46"/>
+    <w:lsdException w:name="List Table 2 Accent 3" w:uiPriority="47"/>
+    <w:lsdException w:name="List Table 3 Accent 3" w:uiPriority="48"/>
+    <w:lsdException w:name="List Table 4 Accent 3" w:uiPriority="49"/>
+    <w:lsdException w:name="List Table 5 Dark Accent 3" w:uiPriority="50"/>
+    <w:lsdException w:name="List Table 6 Colorful Accent 3" w:uiPriority="51"/>
+    <w:lsdException w:name="List Table 7 Colorful Accent 3" w:uiPriority="52"/>
+    <w:lsdException w:name="List Table 1 Light Accent 4" w:uiPriority="46"/>
+    <w:lsdException w:name="List Table 2 Accent 4" w:uiPriority="47"/>
+    <w:lsdException w:name="List Table 3 Accent 4" w:uiPriority="48"/>
+    <w:lsdException w:name="List Table 4 Accent 4" w:uiPriority="49"/>
+    <w:lsdException w:name="List Table 5 Dark Accent 4" w:uiPriority="50"/>
+    <w:lsdException w:name="List Table 6 Colorful Accent 4" w:uiPriority="51"/>
+    <w:lsdException w:name="List Table 7 Colorful Accent 4" w:uiPriority="52"/>
+    <w:lsdException w:name="List Table 1 Light Accent 5" w:uiPriority="46"/>
+    <w:lsdException w:name="List Table 2 Accent 5" w:uiPriority="47"/>
+    <w:lsdException w:name="List Table 3 Accent 5" w:uiPriority="48"/>
+    <w:lsdException w:name="List Table 4 Accent 5" w:uiPriority="49"/>
+    <w:lsdException w:name="List Table 5 Dark Accent 5" w:uiPriority="50"/>
+    <w:lsdException w:name="List Table 6 Colorful Accent 5" w:uiPriority="51"/>
+    <w:lsdException w:name="List Table 7 Colorful Accent 5" w:uiPriority="52"/>
+    <w:lsdException w:name="List Table 1 Light Accent 6" w:uiPriority="46"/>
+    <w:lsdException w:name="List Table 2 Accent 6" w:uiPriority="47"/>
+    <w:lsdException w:name="List Table 3 Accent 6" w:uiPriority="48"/>
+    <w:lsdException w:name="List Table 4 Accent 6" w:uiPriority="49"/>
+    <w:lsdException w:name="List Table 5 Dark Accent 6" w:uiPriority="50"/>
+    <w:lsdException w:name="List Table 6 Colorful Accent 6" w:uiPriority="51"/>
+    <w:lsdException w:name="List Table 7 Colorful Accent 6" w:uiPriority="52"/>
   </w:latentStyles>
-  <w:style w:type="paragraph" w:default="1" w:styleId="Normal">
+  <w:style w:type="paragraph" w:default="1" w:styleId="Normln">
     <w:name w:val="Normal"/>
     <w:qFormat/>
     <w:pPr>
@@ -10801,11 +9980,11 @@
       <w:szCs w:val="24"/>
     </w:rPr>
   </w:style>
-  <w:style w:type="paragraph" w:styleId="Heading1">
+  <w:style w:type="paragraph" w:styleId="Nadpis1">
     <w:name w:val="heading 1"/>
-    <w:basedOn w:val="Normal"/>
-    <w:next w:val="Normal"/>
-    <w:link w:val="Heading1Char"/>
+    <w:basedOn w:val="Normln"/>
+    <w:next w:val="Normln"/>
+    <w:link w:val="Nadpis1Char"/>
     <w:uiPriority w:val="99"/>
     <w:qFormat/>
     <w:pPr>
@@ -10829,11 +10008,11 @@
       <w:szCs w:val="28"/>
     </w:rPr>
   </w:style>
-  <w:style w:type="paragraph" w:styleId="Heading2">
+  <w:style w:type="paragraph" w:styleId="Nadpis2">
     <w:name w:val="heading 2"/>
-    <w:basedOn w:val="Normal"/>
-    <w:next w:val="Normal"/>
-    <w:link w:val="Heading2Char"/>
+    <w:basedOn w:val="Normln"/>
+    <w:next w:val="Normln"/>
+    <w:link w:val="Nadpis2Char"/>
     <w:uiPriority w:val="99"/>
     <w:qFormat/>
     <w:pPr>
@@ -10856,11 +10035,11 @@
       <w:szCs w:val="28"/>
     </w:rPr>
   </w:style>
-  <w:style w:type="paragraph" w:styleId="Heading3">
+  <w:style w:type="paragraph" w:styleId="Nadpis3">
     <w:name w:val="heading 3"/>
-    <w:basedOn w:val="Normal"/>
-    <w:next w:val="Normal"/>
-    <w:link w:val="Heading3Char"/>
+    <w:basedOn w:val="Normln"/>
+    <w:next w:val="Normln"/>
+    <w:link w:val="Nadpis3Char"/>
     <w:uiPriority w:val="99"/>
     <w:qFormat/>
     <w:pPr>
@@ -10881,11 +10060,11 @@
       <w:bCs/>
     </w:rPr>
   </w:style>
-  <w:style w:type="paragraph" w:styleId="Heading4">
+  <w:style w:type="paragraph" w:styleId="Nadpis4">
     <w:name w:val="heading 4"/>
-    <w:basedOn w:val="Normal"/>
-    <w:next w:val="Normal"/>
-    <w:link w:val="Heading4Char"/>
+    <w:basedOn w:val="Normln"/>
+    <w:next w:val="Normln"/>
+    <w:link w:val="Nadpis4Char"/>
     <w:uiPriority w:val="99"/>
     <w:qFormat/>
     <w:pPr>
@@ -10901,12 +10080,12 @@
       <w:szCs w:val="28"/>
     </w:rPr>
   </w:style>
-  <w:style w:type="paragraph" w:styleId="Heading5">
+  <w:style w:type="paragraph" w:styleId="Nadpis5">
     <w:name w:val="heading 5"/>
     <w:aliases w:val="Nepoužívaný 5"/>
-    <w:basedOn w:val="Normal"/>
-    <w:next w:val="Normal"/>
-    <w:link w:val="Heading5Char"/>
+    <w:basedOn w:val="Normln"/>
+    <w:next w:val="Normln"/>
+    <w:link w:val="Nadpis5Char"/>
     <w:uiPriority w:val="99"/>
     <w:qFormat/>
     <w:pPr>
@@ -10922,12 +10101,12 @@
       <w:szCs w:val="26"/>
     </w:rPr>
   </w:style>
-  <w:style w:type="paragraph" w:styleId="Heading6">
+  <w:style w:type="paragraph" w:styleId="Nadpis6">
     <w:name w:val="heading 6"/>
     <w:aliases w:val="Nepoužívaný 6"/>
-    <w:basedOn w:val="Normal"/>
-    <w:next w:val="Normal"/>
-    <w:link w:val="Heading6Char"/>
+    <w:basedOn w:val="Normln"/>
+    <w:next w:val="Normln"/>
+    <w:link w:val="Nadpis6Char"/>
     <w:uiPriority w:val="99"/>
     <w:qFormat/>
     <w:pPr>
@@ -10941,12 +10120,12 @@
       <w:szCs w:val="20"/>
     </w:rPr>
   </w:style>
-  <w:style w:type="paragraph" w:styleId="Heading7">
+  <w:style w:type="paragraph" w:styleId="Nadpis7">
     <w:name w:val="heading 7"/>
     <w:aliases w:val="Nepoužívaný 7"/>
-    <w:basedOn w:val="Normal"/>
-    <w:next w:val="Normal"/>
-    <w:link w:val="Heading7Char"/>
+    <w:basedOn w:val="Normln"/>
+    <w:next w:val="Normln"/>
+    <w:link w:val="Nadpis7Char"/>
     <w:uiPriority w:val="99"/>
     <w:qFormat/>
     <w:pPr>
@@ -10954,12 +10133,12 @@
       <w:outlineLvl w:val="6"/>
     </w:pPr>
   </w:style>
-  <w:style w:type="paragraph" w:styleId="Heading8">
+  <w:style w:type="paragraph" w:styleId="Nadpis8">
     <w:name w:val="heading 8"/>
     <w:aliases w:val="Nepoužívaný 8"/>
-    <w:basedOn w:val="Normal"/>
-    <w:next w:val="Normal"/>
-    <w:link w:val="Heading8Char"/>
+    <w:basedOn w:val="Normln"/>
+    <w:next w:val="Normln"/>
+    <w:link w:val="Nadpis8Char"/>
     <w:uiPriority w:val="99"/>
     <w:qFormat/>
     <w:pPr>
@@ -10971,12 +10150,12 @@
       <w:iCs/>
     </w:rPr>
   </w:style>
-  <w:style w:type="paragraph" w:styleId="Heading9">
+  <w:style w:type="paragraph" w:styleId="Nadpis9">
     <w:name w:val="heading 9"/>
     <w:aliases w:val="Nepoužívaný 9"/>
-    <w:basedOn w:val="Normal"/>
-    <w:next w:val="Normal"/>
-    <w:link w:val="Heading9Char"/>
+    <w:basedOn w:val="Normln"/>
+    <w:next w:val="Normln"/>
+    <w:link w:val="Nadpis9Char"/>
     <w:uiPriority w:val="99"/>
     <w:qFormat/>
     <w:pPr>
@@ -10989,16 +10168,17 @@
       <w:szCs w:val="20"/>
     </w:rPr>
   </w:style>
-  <w:style w:type="character" w:default="1" w:styleId="DefaultParagraphFont">
+  <w:style w:type="character" w:default="1" w:styleId="Standardnpsmoodstavce">
     <w:name w:val="Default Paragraph Font"/>
-    <w:uiPriority w:val="99"/>
+    <w:uiPriority w:val="1"/>
+    <w:semiHidden/>
+    <w:unhideWhenUsed/>
   </w:style>
-  <w:style w:type="table" w:default="1" w:styleId="TableNormal">
+  <w:style w:type="table" w:default="1" w:styleId="Normlntabulka">
     <w:name w:val="Normal Table"/>
     <w:uiPriority w:val="99"/>
     <w:semiHidden/>
     <w:unhideWhenUsed/>
-    <w:qFormat/>
     <w:tblPr>
       <w:tblInd w:w="0" w:type="dxa"/>
       <w:tblCellMar>
@@ -11009,16 +10189,15 @@
       </w:tblCellMar>
     </w:tblPr>
   </w:style>
-  <w:style w:type="numbering" w:default="1" w:styleId="NoList">
+  <w:style w:type="numbering" w:default="1" w:styleId="Bezseznamu">
     <w:name w:val="No List"/>
     <w:uiPriority w:val="99"/>
     <w:semiHidden/>
     <w:unhideWhenUsed/>
   </w:style>
-  <w:style w:type="character" w:customStyle="1" w:styleId="Heading1Char">
-    <w:name w:val="Heading 1 Char"/>
-    <w:basedOn w:val="DefaultParagraphFont"/>
-    <w:link w:val="Heading1"/>
+  <w:style w:type="character" w:customStyle="1" w:styleId="Nadpis1Char">
+    <w:name w:val="Nadpis 1 Char"/>
+    <w:link w:val="Nadpis1"/>
     <w:uiPriority w:val="99"/>
     <w:rPr>
       <w:rFonts w:ascii="Times New Roman" w:hAnsi="Times New Roman" w:cs="Times New Roman"/>
@@ -11031,10 +10210,9 @@
       <w:lang w:val="cs-CZ" w:eastAsia="cs-CZ"/>
     </w:rPr>
   </w:style>
-  <w:style w:type="character" w:customStyle="1" w:styleId="Heading2Char">
-    <w:name w:val="Heading 2 Char"/>
-    <w:basedOn w:val="DefaultParagraphFont"/>
-    <w:link w:val="Heading2"/>
+  <w:style w:type="character" w:customStyle="1" w:styleId="Nadpis2Char">
+    <w:name w:val="Nadpis 2 Char"/>
+    <w:link w:val="Nadpis2"/>
     <w:uiPriority w:val="99"/>
     <w:rPr>
       <w:rFonts w:ascii="Times New Roman" w:hAnsi="Times New Roman" w:cs="Times New Roman"/>
@@ -11045,10 +10223,9 @@
       <w:lang w:val="cs-CZ" w:eastAsia="cs-CZ"/>
     </w:rPr>
   </w:style>
-  <w:style w:type="character" w:customStyle="1" w:styleId="Heading3Char">
-    <w:name w:val="Heading 3 Char"/>
-    <w:basedOn w:val="DefaultParagraphFont"/>
-    <w:link w:val="Heading3"/>
+  <w:style w:type="character" w:customStyle="1" w:styleId="Nadpis3Char">
+    <w:name w:val="Nadpis 3 Char"/>
+    <w:link w:val="Nadpis3"/>
     <w:uiPriority w:val="99"/>
     <w:rPr>
       <w:rFonts w:ascii="Times New Roman" w:hAnsi="Times New Roman" w:cs="Times New Roman"/>
@@ -11059,10 +10236,9 @@
       <w:lang w:val="cs-CZ" w:eastAsia="cs-CZ"/>
     </w:rPr>
   </w:style>
-  <w:style w:type="character" w:customStyle="1" w:styleId="Heading4Char">
-    <w:name w:val="Heading 4 Char"/>
-    <w:basedOn w:val="DefaultParagraphFont"/>
-    <w:link w:val="Heading4"/>
+  <w:style w:type="character" w:customStyle="1" w:styleId="Nadpis4Char">
+    <w:name w:val="Nadpis 4 Char"/>
+    <w:link w:val="Nadpis4"/>
     <w:uiPriority w:val="99"/>
     <w:rPr>
       <w:rFonts w:ascii="Times New Roman" w:hAnsi="Times New Roman" w:cs="Times New Roman"/>
@@ -11072,11 +10248,10 @@
       <w:szCs w:val="28"/>
     </w:rPr>
   </w:style>
-  <w:style w:type="character" w:customStyle="1" w:styleId="Heading5Char">
-    <w:name w:val="Heading 5 Char"/>
+  <w:style w:type="character" w:customStyle="1" w:styleId="Nadpis5Char">
+    <w:name w:val="Nadpis 5 Char"/>
     <w:aliases w:val="Nepoužívaný 5 Char"/>
-    <w:basedOn w:val="DefaultParagraphFont"/>
-    <w:link w:val="Heading5"/>
+    <w:link w:val="Nadpis5"/>
     <w:uiPriority w:val="99"/>
     <w:rPr>
       <w:rFonts w:ascii="Times New Roman" w:hAnsi="Times New Roman" w:cs="Times New Roman"/>
@@ -11088,11 +10263,10 @@
       <w:szCs w:val="26"/>
     </w:rPr>
   </w:style>
-  <w:style w:type="character" w:customStyle="1" w:styleId="Heading6Char">
-    <w:name w:val="Heading 6 Char"/>
+  <w:style w:type="character" w:customStyle="1" w:styleId="Nadpis6Char">
+    <w:name w:val="Nadpis 6 Char"/>
     <w:aliases w:val="Nepoužívaný 6 Char"/>
-    <w:basedOn w:val="DefaultParagraphFont"/>
-    <w:link w:val="Heading6"/>
+    <w:link w:val="Nadpis6"/>
     <w:uiPriority w:val="99"/>
     <w:rPr>
       <w:rFonts w:ascii="Times New Roman" w:hAnsi="Times New Roman" w:cs="Times New Roman"/>
@@ -11100,11 +10274,10 @@
       <w:bCs/>
     </w:rPr>
   </w:style>
-  <w:style w:type="character" w:customStyle="1" w:styleId="Heading7Char">
-    <w:name w:val="Heading 7 Char"/>
+  <w:style w:type="character" w:customStyle="1" w:styleId="Nadpis7Char">
+    <w:name w:val="Nadpis 7 Char"/>
     <w:aliases w:val="Nepoužívaný 7 Char"/>
-    <w:basedOn w:val="DefaultParagraphFont"/>
-    <w:link w:val="Heading7"/>
+    <w:link w:val="Nadpis7"/>
     <w:uiPriority w:val="99"/>
     <w:rPr>
       <w:rFonts w:ascii="Times New Roman" w:hAnsi="Times New Roman" w:cs="Times New Roman"/>
@@ -11112,11 +10285,10 @@
       <w:szCs w:val="24"/>
     </w:rPr>
   </w:style>
-  <w:style w:type="character" w:customStyle="1" w:styleId="Heading8Char">
-    <w:name w:val="Heading 8 Char"/>
+  <w:style w:type="character" w:customStyle="1" w:styleId="Nadpis8Char">
+    <w:name w:val="Nadpis 8 Char"/>
     <w:aliases w:val="Nepoužívaný 8 Char"/>
-    <w:basedOn w:val="DefaultParagraphFont"/>
-    <w:link w:val="Heading8"/>
+    <w:link w:val="Nadpis8"/>
     <w:uiPriority w:val="99"/>
     <w:rPr>
       <w:rFonts w:ascii="Times New Roman" w:hAnsi="Times New Roman" w:cs="Times New Roman"/>
@@ -11126,20 +10298,19 @@
       <w:szCs w:val="24"/>
     </w:rPr>
   </w:style>
-  <w:style w:type="character" w:customStyle="1" w:styleId="Heading9Char">
-    <w:name w:val="Heading 9 Char"/>
+  <w:style w:type="character" w:customStyle="1" w:styleId="Nadpis9Char">
+    <w:name w:val="Nadpis 9 Char"/>
     <w:aliases w:val="Nepoužívaný 9 Char"/>
-    <w:basedOn w:val="DefaultParagraphFont"/>
-    <w:link w:val="Heading9"/>
+    <w:link w:val="Nadpis9"/>
     <w:uiPriority w:val="99"/>
     <w:rPr>
       <w:rFonts w:ascii="Cambria" w:hAnsi="Cambria" w:cs="Cambria"/>
     </w:rPr>
   </w:style>
-  <w:style w:type="paragraph" w:styleId="TOC2">
+  <w:style w:type="paragraph" w:styleId="Obsah2">
     <w:name w:val="toc 2"/>
-    <w:basedOn w:val="Normal"/>
-    <w:next w:val="Normal"/>
+    <w:basedOn w:val="Normln"/>
+    <w:next w:val="Normln"/>
     <w:autoRedefine/>
     <w:uiPriority w:val="99"/>
     <w:pPr>
@@ -11160,10 +10331,10 @@
       <w:noProof/>
     </w:rPr>
   </w:style>
-  <w:style w:type="paragraph" w:styleId="TOC1">
+  <w:style w:type="paragraph" w:styleId="Obsah1">
     <w:name w:val="toc 1"/>
-    <w:basedOn w:val="Normal"/>
-    <w:next w:val="Normal"/>
+    <w:basedOn w:val="Normln"/>
+    <w:next w:val="Normln"/>
     <w:autoRedefine/>
     <w:uiPriority w:val="99"/>
     <w:pPr>
@@ -11187,10 +10358,10 @@
       <w:noProof/>
     </w:rPr>
   </w:style>
-  <w:style w:type="paragraph" w:styleId="TOC3">
+  <w:style w:type="paragraph" w:styleId="Obsah3">
     <w:name w:val="toc 3"/>
-    <w:basedOn w:val="Normal"/>
-    <w:next w:val="Normal"/>
+    <w:basedOn w:val="Normln"/>
+    <w:next w:val="Normln"/>
     <w:autoRedefine/>
     <w:uiPriority w:val="99"/>
     <w:pPr>
@@ -11209,11 +10380,11 @@
       <w:noProof/>
     </w:rPr>
   </w:style>
-  <w:style w:type="paragraph" w:styleId="Caption">
+  <w:style w:type="paragraph" w:styleId="Titulek">
     <w:name w:val="caption"/>
     <w:aliases w:val="Obrázek"/>
     <w:basedOn w:val="Literatura"/>
-    <w:next w:val="Normal"/>
+    <w:next w:val="Normln"/>
     <w:uiPriority w:val="99"/>
     <w:qFormat/>
     <w:pPr>
@@ -11223,7 +10394,7 @@
   </w:style>
   <w:style w:type="paragraph" w:customStyle="1" w:styleId="Literatura">
     <w:name w:val="Literatura"/>
-    <w:basedOn w:val="Normal"/>
+    <w:basedOn w:val="Normln"/>
     <w:uiPriority w:val="99"/>
     <w:pPr>
       <w:tabs>
@@ -11236,7 +10407,7 @@
   </w:style>
   <w:style w:type="paragraph" w:customStyle="1" w:styleId="Rovnice">
     <w:name w:val="Rovnice"/>
-    <w:basedOn w:val="Normal"/>
+    <w:basedOn w:val="Normln"/>
     <w:uiPriority w:val="99"/>
     <w:pPr>
       <w:tabs>
@@ -11245,10 +10416,10 @@
       </w:tabs>
     </w:pPr>
   </w:style>
-  <w:style w:type="paragraph" w:styleId="TableofFigures">
+  <w:style w:type="paragraph" w:styleId="Seznamobrzk">
     <w:name w:val="table of figures"/>
-    <w:basedOn w:val="Normal"/>
-    <w:next w:val="Normal"/>
+    <w:basedOn w:val="Normln"/>
+    <w:next w:val="Normln"/>
     <w:uiPriority w:val="99"/>
     <w:pPr>
       <w:tabs>
@@ -11263,8 +10434,8 @@
   </w:style>
   <w:style w:type="paragraph" w:customStyle="1" w:styleId="Nadpis">
     <w:name w:val="Nadpis"/>
-    <w:basedOn w:val="Normal"/>
-    <w:next w:val="Normal"/>
+    <w:basedOn w:val="Normln"/>
+    <w:next w:val="Normln"/>
     <w:uiPriority w:val="99"/>
     <w:pPr>
       <w:pageBreakBefore/>
@@ -11281,7 +10452,7 @@
   </w:style>
   <w:style w:type="paragraph" w:customStyle="1" w:styleId="Ploha">
     <w:name w:val="Příloha"/>
-    <w:basedOn w:val="Normal"/>
+    <w:basedOn w:val="Normln"/>
     <w:uiPriority w:val="99"/>
     <w:pPr>
       <w:spacing w:before="60"/>
@@ -11290,8 +10461,8 @@
   </w:style>
   <w:style w:type="paragraph" w:customStyle="1" w:styleId="Popisky">
     <w:name w:val="Popisky"/>
-    <w:basedOn w:val="Caption"/>
-    <w:next w:val="Normal"/>
+    <w:basedOn w:val="Titulek"/>
+    <w:next w:val="Normln"/>
     <w:uiPriority w:val="99"/>
     <w:pPr>
       <w:tabs>
@@ -11306,20 +10477,19 @@
       <w:iCs/>
     </w:rPr>
   </w:style>
-  <w:style w:type="paragraph" w:styleId="BodyText">
+  <w:style w:type="paragraph" w:styleId="Zkladntext">
     <w:name w:val="Body Text"/>
-    <w:basedOn w:val="Normal"/>
-    <w:link w:val="BodyTextChar"/>
+    <w:basedOn w:val="Normln"/>
+    <w:link w:val="ZkladntextChar"/>
     <w:uiPriority w:val="99"/>
     <w:pPr>
       <w:spacing w:before="60" w:after="60" w:line="240" w:lineRule="auto"/>
       <w:jc w:val="center"/>
     </w:pPr>
   </w:style>
-  <w:style w:type="character" w:customStyle="1" w:styleId="BodyTextChar">
-    <w:name w:val="Body Text Char"/>
-    <w:basedOn w:val="DefaultParagraphFont"/>
-    <w:link w:val="BodyText"/>
+  <w:style w:type="character" w:customStyle="1" w:styleId="ZkladntextChar">
+    <w:name w:val="Základní text Char"/>
+    <w:link w:val="Zkladntext"/>
     <w:uiPriority w:val="99"/>
     <w:rPr>
       <w:rFonts w:ascii="Times New Roman" w:hAnsi="Times New Roman" w:cs="Times New Roman"/>
@@ -11327,11 +10497,11 @@
       <w:szCs w:val="24"/>
     </w:rPr>
   </w:style>
-  <w:style w:type="paragraph" w:styleId="Title">
+  <w:style w:type="paragraph" w:styleId="Nzev">
     <w:name w:val="Title"/>
-    <w:basedOn w:val="Normal"/>
-    <w:next w:val="Normal"/>
-    <w:link w:val="TitleChar"/>
+    <w:basedOn w:val="Normln"/>
+    <w:next w:val="Normln"/>
+    <w:link w:val="NzevChar"/>
     <w:uiPriority w:val="99"/>
     <w:qFormat/>
     <w:pPr>
@@ -11347,10 +10517,9 @@
       <w:szCs w:val="32"/>
     </w:rPr>
   </w:style>
-  <w:style w:type="character" w:customStyle="1" w:styleId="TitleChar">
-    <w:name w:val="Title Char"/>
-    <w:basedOn w:val="DefaultParagraphFont"/>
-    <w:link w:val="Title"/>
+  <w:style w:type="character" w:customStyle="1" w:styleId="NzevChar">
+    <w:name w:val="Název Char"/>
+    <w:link w:val="Nzev"/>
     <w:uiPriority w:val="99"/>
     <w:rPr>
       <w:rFonts w:ascii="Cambria" w:hAnsi="Cambria" w:cs="Cambria"/>
@@ -11363,17 +10532,16 @@
   </w:style>
   <w:style w:type="paragraph" w:customStyle="1" w:styleId="Tabulka">
     <w:name w:val="Tabulka"/>
-    <w:basedOn w:val="Caption"/>
-    <w:next w:val="Normal"/>
+    <w:basedOn w:val="Titulek"/>
+    <w:next w:val="Normln"/>
     <w:uiPriority w:val="99"/>
     <w:pPr>
       <w:ind w:left="567" w:hanging="567"/>
       <w:jc w:val="left"/>
     </w:pPr>
   </w:style>
-  <w:style w:type="character" w:styleId="Hyperlink">
+  <w:style w:type="character" w:styleId="Hypertextovodkaz">
     <w:name w:val="Hyperlink"/>
-    <w:basedOn w:val="DefaultParagraphFont"/>
     <w:uiPriority w:val="99"/>
     <w:rPr>
       <w:rFonts w:ascii="Times New Roman" w:hAnsi="Times New Roman" w:cs="Times New Roman"/>
@@ -11383,13 +10551,13 @@
   </w:style>
   <w:style w:type="paragraph" w:customStyle="1" w:styleId="Bezodstavce">
     <w:name w:val="Bez odstavce"/>
-    <w:basedOn w:val="Normal"/>
+    <w:basedOn w:val="Normln"/>
     <w:uiPriority w:val="99"/>
   </w:style>
-  <w:style w:type="paragraph" w:styleId="Header">
+  <w:style w:type="paragraph" w:styleId="Zhlav">
     <w:name w:val="header"/>
-    <w:basedOn w:val="Normal"/>
-    <w:link w:val="HeaderChar"/>
+    <w:basedOn w:val="Normln"/>
+    <w:link w:val="ZhlavChar"/>
     <w:uiPriority w:val="99"/>
     <w:pPr>
       <w:tabs>
@@ -11398,10 +10566,9 @@
       </w:tabs>
     </w:pPr>
   </w:style>
-  <w:style w:type="character" w:customStyle="1" w:styleId="HeaderChar">
-    <w:name w:val="Header Char"/>
-    <w:basedOn w:val="DefaultParagraphFont"/>
-    <w:link w:val="Header"/>
+  <w:style w:type="character" w:customStyle="1" w:styleId="ZhlavChar">
+    <w:name w:val="Záhlaví Char"/>
+    <w:link w:val="Zhlav"/>
     <w:uiPriority w:val="99"/>
     <w:rPr>
       <w:rFonts w:ascii="Times New Roman" w:hAnsi="Times New Roman" w:cs="Times New Roman"/>
@@ -11409,10 +10576,10 @@
       <w:szCs w:val="24"/>
     </w:rPr>
   </w:style>
-  <w:style w:type="paragraph" w:styleId="Footer">
+  <w:style w:type="paragraph" w:styleId="Zpat">
     <w:name w:val="footer"/>
-    <w:basedOn w:val="Normal"/>
-    <w:link w:val="FooterChar"/>
+    <w:basedOn w:val="Normln"/>
+    <w:link w:val="ZpatChar"/>
     <w:uiPriority w:val="99"/>
     <w:pPr>
       <w:tabs>
@@ -11421,10 +10588,9 @@
       </w:tabs>
     </w:pPr>
   </w:style>
-  <w:style w:type="character" w:customStyle="1" w:styleId="FooterChar">
-    <w:name w:val="Footer Char"/>
-    <w:basedOn w:val="DefaultParagraphFont"/>
-    <w:link w:val="Footer"/>
+  <w:style w:type="character" w:customStyle="1" w:styleId="ZpatChar">
+    <w:name w:val="Zápatí Char"/>
+    <w:link w:val="Zpat"/>
     <w:uiPriority w:val="99"/>
     <w:rPr>
       <w:rFonts w:ascii="Times New Roman" w:hAnsi="Times New Roman" w:cs="Times New Roman"/>
@@ -11434,8 +10600,8 @@
   </w:style>
   <w:style w:type="paragraph" w:customStyle="1" w:styleId="Program">
     <w:name w:val="Program"/>
-    <w:basedOn w:val="Normal"/>
-    <w:next w:val="Normal"/>
+    <w:basedOn w:val="Normln"/>
+    <w:next w:val="Normln"/>
     <w:uiPriority w:val="99"/>
     <w:pPr>
       <w:numPr>
@@ -11453,21 +10619,19 @@
   <w:style w:type="paragraph" w:customStyle="1" w:styleId="st">
     <w:name w:val="Část"/>
     <w:basedOn w:val="Nadpis"/>
-    <w:next w:val="Normal"/>
+    <w:next w:val="Normln"/>
     <w:uiPriority w:val="99"/>
     <w:pPr>
       <w:spacing w:before="6000" w:after="0"/>
       <w:jc w:val="center"/>
     </w:pPr>
     <w:rPr>
-      <w:rFonts w:cs="Times New Roman"/>
       <w:sz w:val="36"/>
       <w:szCs w:val="36"/>
     </w:rPr>
   </w:style>
-  <w:style w:type="character" w:styleId="Strong">
+  <w:style w:type="character" w:styleId="Siln">
     <w:name w:val="Strong"/>
-    <w:basedOn w:val="DefaultParagraphFont"/>
     <w:uiPriority w:val="99"/>
     <w:qFormat/>
     <w:rPr>
@@ -11476,9 +10640,8 @@
       <w:bCs/>
     </w:rPr>
   </w:style>
-  <w:style w:type="character" w:styleId="Emphasis">
+  <w:style w:type="character" w:styleId="Zdraznn">
     <w:name w:val="Emphasis"/>
-    <w:basedOn w:val="DefaultParagraphFont"/>
     <w:uiPriority w:val="99"/>
     <w:qFormat/>
     <w:rPr>
@@ -11487,19 +10650,15 @@
       <w:iCs/>
     </w:rPr>
   </w:style>
-  <w:style w:type="paragraph" w:styleId="BodyTextIndent">
+  <w:style w:type="paragraph" w:styleId="Zkladntextodsazen">
     <w:name w:val="Body Text Indent"/>
-    <w:basedOn w:val="Normal"/>
-    <w:link w:val="BodyTextIndentChar"/>
+    <w:basedOn w:val="Normln"/>
+    <w:link w:val="ZkladntextodsazenChar"/>
     <w:uiPriority w:val="99"/>
-    <w:rPr>
-      <w:rFonts w:cs="Times New Roman"/>
-    </w:rPr>
   </w:style>
-  <w:style w:type="character" w:customStyle="1" w:styleId="BodyTextIndentChar">
-    <w:name w:val="Body Text Indent Char"/>
-    <w:basedOn w:val="DefaultParagraphFont"/>
-    <w:link w:val="BodyTextIndent"/>
+  <w:style w:type="character" w:customStyle="1" w:styleId="ZkladntextodsazenChar">
+    <w:name w:val="Základní text odsazený Char"/>
+    <w:link w:val="Zkladntextodsazen"/>
     <w:uiPriority w:val="99"/>
     <w:rPr>
       <w:rFonts w:ascii="Times New Roman" w:hAnsi="Times New Roman" w:cs="Times New Roman"/>
@@ -11507,10 +10666,10 @@
       <w:szCs w:val="24"/>
     </w:rPr>
   </w:style>
-  <w:style w:type="paragraph" w:styleId="TOC4">
+  <w:style w:type="paragraph" w:styleId="Obsah4">
     <w:name w:val="toc 4"/>
-    <w:basedOn w:val="Normal"/>
-    <w:next w:val="Normal"/>
+    <w:basedOn w:val="Normln"/>
+    <w:next w:val="Normln"/>
     <w:autoRedefine/>
     <w:uiPriority w:val="99"/>
     <w:pPr>
@@ -11522,14 +10681,13 @@
       <w:jc w:val="left"/>
     </w:pPr>
     <w:rPr>
-      <w:rFonts w:cs="Times New Roman"/>
       <w:noProof/>
     </w:rPr>
   </w:style>
-  <w:style w:type="paragraph" w:styleId="TOC5">
+  <w:style w:type="paragraph" w:styleId="Obsah5">
     <w:name w:val="toc 5"/>
-    <w:basedOn w:val="Normal"/>
-    <w:next w:val="Normal"/>
+    <w:basedOn w:val="Normln"/>
+    <w:next w:val="Normln"/>
     <w:autoRedefine/>
     <w:uiPriority w:val="99"/>
     <w:pPr>
@@ -11537,14 +10695,11 @@
       <w:ind w:left="960"/>
       <w:jc w:val="left"/>
     </w:pPr>
-    <w:rPr>
-      <w:rFonts w:cs="Times New Roman"/>
-    </w:rPr>
   </w:style>
-  <w:style w:type="paragraph" w:styleId="TOC6">
+  <w:style w:type="paragraph" w:styleId="Obsah6">
     <w:name w:val="toc 6"/>
-    <w:basedOn w:val="Normal"/>
-    <w:next w:val="Normal"/>
+    <w:basedOn w:val="Normln"/>
+    <w:next w:val="Normln"/>
     <w:autoRedefine/>
     <w:uiPriority w:val="99"/>
     <w:pPr>
@@ -11552,14 +10707,11 @@
       <w:ind w:left="1200"/>
       <w:jc w:val="left"/>
     </w:pPr>
-    <w:rPr>
-      <w:rFonts w:cs="Times New Roman"/>
-    </w:rPr>
   </w:style>
-  <w:style w:type="paragraph" w:styleId="TOC7">
+  <w:style w:type="paragraph" w:styleId="Obsah7">
     <w:name w:val="toc 7"/>
-    <w:basedOn w:val="Normal"/>
-    <w:next w:val="Normal"/>
+    <w:basedOn w:val="Normln"/>
+    <w:next w:val="Normln"/>
     <w:autoRedefine/>
     <w:uiPriority w:val="99"/>
     <w:pPr>
@@ -11567,14 +10719,11 @@
       <w:ind w:left="1440"/>
       <w:jc w:val="left"/>
     </w:pPr>
-    <w:rPr>
-      <w:rFonts w:cs="Times New Roman"/>
-    </w:rPr>
   </w:style>
-  <w:style w:type="paragraph" w:styleId="TOC8">
+  <w:style w:type="paragraph" w:styleId="Obsah8">
     <w:name w:val="toc 8"/>
-    <w:basedOn w:val="Normal"/>
-    <w:next w:val="Normal"/>
+    <w:basedOn w:val="Normln"/>
+    <w:next w:val="Normln"/>
     <w:autoRedefine/>
     <w:uiPriority w:val="99"/>
     <w:pPr>
@@ -11582,14 +10731,11 @@
       <w:ind w:left="1680"/>
       <w:jc w:val="left"/>
     </w:pPr>
-    <w:rPr>
-      <w:rFonts w:cs="Times New Roman"/>
-    </w:rPr>
   </w:style>
-  <w:style w:type="paragraph" w:styleId="TOC9">
+  <w:style w:type="paragraph" w:styleId="Obsah9">
     <w:name w:val="toc 9"/>
-    <w:basedOn w:val="Normal"/>
-    <w:next w:val="Normal"/>
+    <w:basedOn w:val="Normln"/>
+    <w:next w:val="Normln"/>
     <w:autoRedefine/>
     <w:uiPriority w:val="99"/>
     <w:pPr>
@@ -11597,13 +10743,9 @@
       <w:ind w:left="1920"/>
       <w:jc w:val="left"/>
     </w:pPr>
-    <w:rPr>
-      <w:rFonts w:cs="Times New Roman"/>
-    </w:rPr>
   </w:style>
-  <w:style w:type="character" w:styleId="CommentReference">
+  <w:style w:type="character" w:styleId="Odkaznakoment">
     <w:name w:val="annotation reference"/>
-    <w:basedOn w:val="DefaultParagraphFont"/>
     <w:uiPriority w:val="99"/>
     <w:rPr>
       <w:rFonts w:ascii="Times New Roman" w:hAnsi="Times New Roman" w:cs="Times New Roman"/>
@@ -11614,30 +10756,25 @@
   <w:style w:type="paragraph" w:customStyle="1" w:styleId="Nadpis-Obsah">
     <w:name w:val="Nadpis-Obsah"/>
     <w:basedOn w:val="Nadpis"/>
-    <w:next w:val="Normal"/>
+    <w:next w:val="Normln"/>
     <w:uiPriority w:val="99"/>
     <w:pPr>
       <w:pageBreakBefore w:val="0"/>
     </w:pPr>
-    <w:rPr>
-      <w:rFonts w:cs="Times New Roman"/>
-    </w:rPr>
   </w:style>
-  <w:style w:type="paragraph" w:styleId="CommentText">
+  <w:style w:type="paragraph" w:styleId="Textkomente">
     <w:name w:val="annotation text"/>
-    <w:basedOn w:val="Normal"/>
-    <w:link w:val="CommentTextChar"/>
+    <w:basedOn w:val="Normln"/>
+    <w:link w:val="TextkomenteChar"/>
     <w:uiPriority w:val="99"/>
     <w:rPr>
-      <w:rFonts w:cs="Times New Roman"/>
       <w:sz w:val="20"/>
       <w:szCs w:val="20"/>
     </w:rPr>
   </w:style>
-  <w:style w:type="character" w:customStyle="1" w:styleId="CommentTextChar">
-    <w:name w:val="Comment Text Char"/>
-    <w:basedOn w:val="DefaultParagraphFont"/>
-    <w:link w:val="CommentText"/>
+  <w:style w:type="character" w:customStyle="1" w:styleId="TextkomenteChar">
+    <w:name w:val="Text komentáře Char"/>
+    <w:link w:val="Textkomente"/>
     <w:uiPriority w:val="99"/>
     <w:rPr>
       <w:rFonts w:ascii="Times New Roman" w:hAnsi="Times New Roman" w:cs="Times New Roman"/>
@@ -11656,24 +10793,22 @@
       <w:ind w:left="1804"/>
     </w:pPr>
   </w:style>
-  <w:style w:type="paragraph" w:styleId="DocumentMap">
+  <w:style w:type="paragraph" w:styleId="Rozloendokumentu">
     <w:name w:val="Document Map"/>
-    <w:basedOn w:val="Normal"/>
-    <w:link w:val="DocumentMapChar"/>
+    <w:basedOn w:val="Normln"/>
+    <w:link w:val="RozloendokumentuChar"/>
     <w:uiPriority w:val="99"/>
     <w:pPr>
       <w:shd w:val="clear" w:color="auto" w:fill="000080"/>
     </w:pPr>
     <w:rPr>
-      <w:rFonts w:cs="Times New Roman"/>
       <w:sz w:val="2"/>
       <w:szCs w:val="2"/>
     </w:rPr>
   </w:style>
-  <w:style w:type="character" w:customStyle="1" w:styleId="DocumentMapChar">
-    <w:name w:val="Document Map Char"/>
-    <w:basedOn w:val="DefaultParagraphFont"/>
-    <w:link w:val="DocumentMap"/>
+  <w:style w:type="character" w:customStyle="1" w:styleId="RozloendokumentuChar">
+    <w:name w:val="Rozložení dokumentu Char"/>
+    <w:link w:val="Rozloendokumentu"/>
     <w:uiPriority w:val="99"/>
     <w:rPr>
       <w:rFonts w:ascii="Times New Roman" w:hAnsi="Times New Roman" w:cs="Times New Roman"/>
@@ -11681,9 +10816,8 @@
       <w:szCs w:val="2"/>
     </w:rPr>
   </w:style>
-  <w:style w:type="character" w:styleId="FollowedHyperlink">
+  <w:style w:type="character" w:styleId="Sledovanodkaz">
     <w:name w:val="FollowedHyperlink"/>
-    <w:basedOn w:val="DefaultParagraphFont"/>
     <w:uiPriority w:val="99"/>
     <w:rPr>
       <w:rFonts w:ascii="Times New Roman" w:hAnsi="Times New Roman" w:cs="Times New Roman"/>
@@ -11691,30 +10825,23 @@
       <w:u w:val="single"/>
     </w:rPr>
   </w:style>
-  <w:style w:type="paragraph" w:styleId="ListContinue">
+  <w:style w:type="paragraph" w:styleId="Pokraovnseznamu">
     <w:name w:val="List Continue"/>
-    <w:basedOn w:val="Normal"/>
+    <w:basedOn w:val="Normln"/>
     <w:uiPriority w:val="99"/>
     <w:pPr>
       <w:ind w:left="283"/>
     </w:pPr>
-    <w:rPr>
-      <w:rFonts w:cs="Times New Roman"/>
-    </w:rPr>
   </w:style>
-  <w:style w:type="paragraph" w:styleId="BodyText2">
+  <w:style w:type="paragraph" w:styleId="Zkladntext2">
     <w:name w:val="Body Text 2"/>
-    <w:basedOn w:val="Normal"/>
-    <w:link w:val="BodyText2Char"/>
+    <w:basedOn w:val="Normln"/>
+    <w:link w:val="Zkladntext2Char"/>
     <w:uiPriority w:val="99"/>
-    <w:rPr>
-      <w:rFonts w:cs="Times New Roman"/>
-    </w:rPr>
   </w:style>
-  <w:style w:type="character" w:customStyle="1" w:styleId="BodyText2Char">
-    <w:name w:val="Body Text 2 Char"/>
-    <w:basedOn w:val="DefaultParagraphFont"/>
-    <w:link w:val="BodyText2"/>
+  <w:style w:type="character" w:customStyle="1" w:styleId="Zkladntext2Char">
+    <w:name w:val="Základní text 2 Char"/>
+    <w:link w:val="Zkladntext2"/>
     <w:uiPriority w:val="99"/>
     <w:rPr>
       <w:rFonts w:ascii="Times New Roman" w:hAnsi="Times New Roman" w:cs="Times New Roman"/>
@@ -11732,24 +10859,22 @@
       <w:szCs w:val="24"/>
     </w:rPr>
   </w:style>
-  <w:style w:type="paragraph" w:styleId="BodyText3">
+  <w:style w:type="paragraph" w:styleId="Zkladntext3">
     <w:name w:val="Body Text 3"/>
-    <w:basedOn w:val="Normal"/>
-    <w:link w:val="BodyText3Char"/>
+    <w:basedOn w:val="Normln"/>
+    <w:link w:val="Zkladntext3Char"/>
     <w:uiPriority w:val="99"/>
     <w:pPr>
       <w:jc w:val="left"/>
     </w:pPr>
     <w:rPr>
-      <w:rFonts w:cs="Times New Roman"/>
       <w:sz w:val="16"/>
       <w:szCs w:val="16"/>
     </w:rPr>
   </w:style>
-  <w:style w:type="character" w:customStyle="1" w:styleId="BodyText3Char">
-    <w:name w:val="Body Text 3 Char"/>
-    <w:basedOn w:val="DefaultParagraphFont"/>
-    <w:link w:val="BodyText3"/>
+  <w:style w:type="character" w:customStyle="1" w:styleId="Zkladntext3Char">
+    <w:name w:val="Základní text 3 Char"/>
+    <w:link w:val="Zkladntext3"/>
     <w:uiPriority w:val="99"/>
     <w:rPr>
       <w:rFonts w:ascii="Times New Roman" w:hAnsi="Times New Roman" w:cs="Times New Roman"/>
@@ -11769,9 +10894,8 @@
       <w:lang w:val="cs-CZ" w:eastAsia="cs-CZ"/>
     </w:rPr>
   </w:style>
-  <w:style w:type="character" w:styleId="IntenseEmphasis">
+  <w:style w:type="character" w:styleId="Zdraznnintenzivn">
     <w:name w:val="Intense Emphasis"/>
-    <w:basedOn w:val="DefaultParagraphFont"/>
     <w:uiPriority w:val="99"/>
     <w:qFormat/>
     <w:rPr>
@@ -11785,31 +10909,33 @@
     <w:name w:val="apple-converted-space"/>
     <w:uiPriority w:val="99"/>
   </w:style>
-  <w:style w:type="paragraph" w:styleId="CommentSubject">
+  <w:style w:type="paragraph" w:styleId="Pedmtkomente">
     <w:name w:val="annotation subject"/>
-    <w:basedOn w:val="CommentText"/>
-    <w:next w:val="CommentText"/>
-    <w:link w:val="CommentSubjectChar"/>
+    <w:basedOn w:val="Textkomente"/>
+    <w:next w:val="Textkomente"/>
+    <w:link w:val="PedmtkomenteChar"/>
     <w:uiPriority w:val="99"/>
     <w:rPr>
       <w:b/>
       <w:bCs/>
     </w:rPr>
   </w:style>
-  <w:style w:type="character" w:customStyle="1" w:styleId="CommentSubjectChar">
-    <w:name w:val="Comment Subject Char"/>
-    <w:basedOn w:val="CommentTextChar"/>
-    <w:link w:val="CommentSubject"/>
+  <w:style w:type="character" w:customStyle="1" w:styleId="PedmtkomenteChar">
+    <w:name w:val="Předmět komentáře Char"/>
+    <w:link w:val="Pedmtkomente"/>
     <w:uiPriority w:val="99"/>
     <w:rPr>
+      <w:rFonts w:ascii="Times New Roman" w:hAnsi="Times New Roman" w:cs="Times New Roman"/>
       <w:b/>
       <w:bCs/>
+      <w:sz w:val="20"/>
+      <w:szCs w:val="20"/>
     </w:rPr>
   </w:style>
-  <w:style w:type="paragraph" w:styleId="BalloonText">
+  <w:style w:type="paragraph" w:styleId="Textbubliny">
     <w:name w:val="Balloon Text"/>
-    <w:basedOn w:val="Normal"/>
-    <w:link w:val="BalloonTextChar"/>
+    <w:basedOn w:val="Normln"/>
+    <w:link w:val="TextbublinyChar"/>
     <w:uiPriority w:val="99"/>
     <w:pPr>
       <w:spacing w:after="0" w:line="240" w:lineRule="auto"/>
@@ -11820,10 +10946,9 @@
       <w:szCs w:val="18"/>
     </w:rPr>
   </w:style>
-  <w:style w:type="character" w:customStyle="1" w:styleId="BalloonTextChar">
-    <w:name w:val="Balloon Text Char"/>
-    <w:basedOn w:val="DefaultParagraphFont"/>
-    <w:link w:val="BalloonText"/>
+  <w:style w:type="character" w:customStyle="1" w:styleId="TextbublinyChar">
+    <w:name w:val="Text bubliny Char"/>
+    <w:link w:val="Textbubliny"/>
     <w:uiPriority w:val="99"/>
     <w:rPr>
       <w:rFonts w:ascii="Segoe UI" w:hAnsi="Segoe UI" w:cs="Segoe UI"/>
@@ -11861,22 +10986,18 @@
       <w:bCs/>
     </w:rPr>
   </w:style>
-  <w:style w:type="paragraph" w:styleId="BodyTextIndent2">
+  <w:style w:type="paragraph" w:styleId="Zkladntextodsazen2">
     <w:name w:val="Body Text Indent 2"/>
-    <w:basedOn w:val="Normal"/>
-    <w:link w:val="BodyTextIndent2Char"/>
+    <w:basedOn w:val="Normln"/>
+    <w:link w:val="Zkladntextodsazen2Char"/>
     <w:uiPriority w:val="99"/>
     <w:pPr>
       <w:ind w:left="709" w:firstLine="516"/>
     </w:pPr>
-    <w:rPr>
-      <w:rFonts w:cs="Times New Roman"/>
-    </w:rPr>
   </w:style>
-  <w:style w:type="character" w:customStyle="1" w:styleId="BodyTextIndent2Char">
-    <w:name w:val="Body Text Indent 2 Char"/>
-    <w:basedOn w:val="DefaultParagraphFont"/>
-    <w:link w:val="BodyTextIndent2"/>
+  <w:style w:type="character" w:customStyle="1" w:styleId="Zkladntextodsazen2Char">
+    <w:name w:val="Základní text odsazený 2 Char"/>
+    <w:link w:val="Zkladntextodsazen2"/>
     <w:uiPriority w:val="99"/>
     <w:rPr>
       <w:rFonts w:ascii="Times New Roman" w:hAnsi="Times New Roman" w:cs="Times New Roman"/>
@@ -11884,27 +11005,24 @@
       <w:szCs w:val="24"/>
     </w:rPr>
   </w:style>
-  <w:style w:type="paragraph" w:styleId="Revision">
+  <w:style w:type="paragraph" w:styleId="Revize">
     <w:name w:val="Revision"/>
     <w:hidden/>
     <w:uiPriority w:val="99"/>
     <w:rPr>
-      <w:rFonts w:ascii="Times New Roman" w:hAnsi="Times New Roman" w:cs="Times New Roman"/>
+      <w:rFonts w:ascii="Times New Roman" w:hAnsi="Times New Roman"/>
       <w:sz w:val="24"/>
       <w:szCs w:val="24"/>
     </w:rPr>
   </w:style>
-  <w:style w:type="paragraph" w:styleId="NormalWeb">
+  <w:style w:type="paragraph" w:styleId="Normlnweb">
     <w:name w:val="Normal (Web)"/>
-    <w:basedOn w:val="Normal"/>
+    <w:basedOn w:val="Normln"/>
     <w:uiPriority w:val="99"/>
     <w:pPr>
       <w:spacing w:before="100" w:beforeAutospacing="1" w:after="100" w:afterAutospacing="1" w:line="240" w:lineRule="auto"/>
       <w:jc w:val="left"/>
     </w:pPr>
-    <w:rPr>
-      <w:rFonts w:cs="Times New Roman"/>
-    </w:rPr>
   </w:style>
 </w:styles>
 </file>

--- a/Wysoglad.docx
+++ b/Wysoglad.docx
@@ -211,18 +211,8 @@
                 <w:sz w:val="40"/>
                 <w:szCs w:val="40"/>
               </w:rPr>
-              <w:t xml:space="preserve">Jaromír </w:t>
-            </w:r>
-            <w:proofErr w:type="spellStart"/>
-            <w:r>
-              <w:rPr>
-                <w:rFonts w:ascii="Arial Narrow" w:hAnsi="Arial Narrow" w:cs="Arial Narrow"/>
-                <w:sz w:val="40"/>
-                <w:szCs w:val="40"/>
-              </w:rPr>
-              <w:t>Wysoglad</w:t>
-            </w:r>
-            <w:proofErr w:type="spellEnd"/>
+              <w:t>Jaromír Wysoglad</w:t>
+            </w:r>
           </w:p>
         </w:tc>
       </w:tr>
@@ -549,7 +539,6 @@
         <w:ind w:left="360"/>
       </w:pPr>
       <w:r>
-        <w:lastRenderedPageBreak/>
         <w:br w:type="page"/>
       </w:r>
     </w:p>
@@ -720,47 +709,7 @@
     </w:p>
     <w:p>
       <w:r>
-        <w:t xml:space="preserve">Cílem projektu bylo vytvoření tréninkové časomíry pro hasiče, která by umožnila snadnou a rychlou manipulaci. Pro kontrolu stavu terčů byl použit čip ESP8266 naprogramovaný pomocí jazyka C a </w:t>
-      </w:r>
-      <w:proofErr w:type="spellStart"/>
-      <w:r>
-        <w:t>frameworku</w:t>
-      </w:r>
-      <w:proofErr w:type="spellEnd"/>
-      <w:r>
-        <w:t xml:space="preserve"> </w:t>
-      </w:r>
-      <w:proofErr w:type="spellStart"/>
-      <w:r>
-        <w:t>Sming</w:t>
-      </w:r>
-      <w:proofErr w:type="spellEnd"/>
-      <w:r>
-        <w:t xml:space="preserve">. Čip prostřednictvím </w:t>
-      </w:r>
-      <w:proofErr w:type="spellStart"/>
-      <w:r>
-        <w:t>wifi</w:t>
-      </w:r>
-      <w:proofErr w:type="spellEnd"/>
-      <w:r>
-        <w:t xml:space="preserve"> komunikuje s aplikací na notebooku nebo na mobilu poblíž startu. Tato aplikace byla vytvořena v jazyce C++ s využitím knihovny SDL2. Součástí časomíry je i webové rozhraní, které pomocí </w:t>
-      </w:r>
-      <w:proofErr w:type="spellStart"/>
-      <w:r>
-        <w:t>JavaScript</w:t>
-      </w:r>
-      <w:proofErr w:type="spellEnd"/>
-      <w:r>
-        <w:t xml:space="preserve"> a HTML5 </w:t>
-      </w:r>
-      <w:proofErr w:type="spellStart"/>
-      <w:r>
-        <w:t>Canvas</w:t>
-      </w:r>
-      <w:proofErr w:type="spellEnd"/>
-      <w:r>
-        <w:t xml:space="preserve"> zobrazuje grafy již odběhnutých časů a umožňuje jejich export v podobě CSV souboru nebo jejich vložení či mazání pomocí editačního rozhraní.</w:t>
+        <w:t>Cílem projektu bylo vytvoření tréninkové časomíry pro hasiče, která by umožnila snadnou a rychlou manipulaci. Pro kontrolu stavu terčů byl použit čip ESP8266 naprogramovaný pomocí jazyka C a frameworku Sming. Čip prostřednictvím wifi komunikuje s aplikací na notebooku nebo na mobilu poblíž startu. Tato aplikace byla vytvořena v jazyce C++ s využitím knihovny SDL2. Součástí časomíry je i webové rozhraní, které pomocí JavaScript a HTML5 Canvas zobrazuje grafy již odběhnutých časů a umožňuje jejich export v podobě CSV souboru nebo jejich vložení či mazání pomocí editačního rozhraní.</w:t>
       </w:r>
     </w:p>
     <w:p>
@@ -2915,55 +2864,7 @@
         </w:rPr>
       </w:pPr>
       <w:r>
-        <w:t>V této dokumentaci se zabývám především problematikou programování čipu ESP8266 a využití knihoven SDL (</w:t>
-      </w:r>
-      <w:proofErr w:type="spellStart"/>
-      <w:r>
-        <w:t>SDL_net</w:t>
-      </w:r>
-      <w:proofErr w:type="spellEnd"/>
-      <w:r>
-        <w:t xml:space="preserve">, </w:t>
-      </w:r>
-      <w:proofErr w:type="spellStart"/>
-      <w:r>
-        <w:t>SDL_mixer</w:t>
-      </w:r>
-      <w:proofErr w:type="spellEnd"/>
-      <w:r>
-        <w:t xml:space="preserve">, </w:t>
-      </w:r>
-      <w:proofErr w:type="spellStart"/>
-      <w:r>
-        <w:t>SDL_image</w:t>
-      </w:r>
-      <w:proofErr w:type="spellEnd"/>
-      <w:r>
-        <w:t xml:space="preserve">, </w:t>
-      </w:r>
-      <w:proofErr w:type="spellStart"/>
-      <w:r>
-        <w:t>SDL_ttf</w:t>
-      </w:r>
-      <w:proofErr w:type="spellEnd"/>
-      <w:r>
-        <w:t xml:space="preserve">) ve spojení s jazykem C++ k vývoji desktopové i mobilní aplikace komunikující s čipem ESP8266. Naznačuji rovněž princip fungování webové aplikace, která využívá </w:t>
-      </w:r>
-      <w:proofErr w:type="spellStart"/>
-      <w:r>
-        <w:t>JavaScript</w:t>
-      </w:r>
-      <w:proofErr w:type="spellEnd"/>
-      <w:r>
-        <w:t xml:space="preserve"> a HTML5 </w:t>
-      </w:r>
-      <w:proofErr w:type="spellStart"/>
-      <w:r>
-        <w:t>Canvas</w:t>
-      </w:r>
-      <w:proofErr w:type="spellEnd"/>
-      <w:r>
-        <w:t xml:space="preserve"> pro zobrazování grafů. Poslední kapitola je věnována především ovládání časomíry a uživatelskému rozhraní aplikací. </w:t>
+        <w:t xml:space="preserve">V této dokumentaci se zabývám především problematikou programování čipu ESP8266 a využití knihoven SDL (SDL_net, SDL_mixer, SDL_image, SDL_ttf) ve spojení s jazykem C++ k vývoji desktopové i mobilní aplikace komunikující s čipem ESP8266. Naznačuji rovněž princip fungování webové aplikace, která využívá JavaScript a HTML5 Canvas pro zobrazování grafů. Poslední kapitola je věnována především ovládání časomíry a uživatelskému rozhraní aplikací. </w:t>
       </w:r>
     </w:p>
     <w:p>
@@ -2992,47 +2893,7 @@
         <w:ind w:left="702"/>
       </w:pPr>
       <w:r>
-        <w:t>SDL (</w:t>
-      </w:r>
-      <w:proofErr w:type="spellStart"/>
-      <w:r>
-        <w:t>Simple</w:t>
-      </w:r>
-      <w:proofErr w:type="spellEnd"/>
-      <w:r>
-        <w:t xml:space="preserve"> </w:t>
-      </w:r>
-      <w:proofErr w:type="spellStart"/>
-      <w:r>
-        <w:t>DirectMedia</w:t>
-      </w:r>
-      <w:proofErr w:type="spellEnd"/>
-      <w:r>
-        <w:t xml:space="preserve"> </w:t>
-      </w:r>
-      <w:proofErr w:type="spellStart"/>
-      <w:r>
-        <w:t>Layer</w:t>
-      </w:r>
-      <w:proofErr w:type="spellEnd"/>
-      <w:r>
-        <w:t xml:space="preserve">) je multiplatformní knihovna, která nabízí </w:t>
-      </w:r>
-      <w:proofErr w:type="spellStart"/>
-      <w:r>
-        <w:t>nízkoúrovňový</w:t>
-      </w:r>
-      <w:proofErr w:type="spellEnd"/>
-      <w:r>
-        <w:t xml:space="preserve"> přístup ke zvuku, vstupním zařízením (myš, klávesnice, joystick) a grafice pomocí </w:t>
-      </w:r>
-      <w:proofErr w:type="spellStart"/>
-      <w:r>
-        <w:t>OpenGL</w:t>
-      </w:r>
-      <w:proofErr w:type="spellEnd"/>
-      <w:r>
-        <w:t xml:space="preserve"> a Direct3D.</w:t>
+        <w:t>SDL (Simple DirectMedia Layer) je multiplatformní knihovna, která nabízí nízkoúrovňový přístup ke zvuku, vstupním zařízením (myš, klávesnice, joystick) a grafice pomocí OpenGL a Direct3D.</w:t>
       </w:r>
     </w:p>
     <w:p>
@@ -3040,15 +2901,7 @@
         <w:ind w:left="702"/>
       </w:pPr>
       <w:r>
-        <w:t xml:space="preserve">SDL podporuje Windows, Mac OS X, Linux, </w:t>
-      </w:r>
-      <w:proofErr w:type="spellStart"/>
-      <w:r>
-        <w:t>iOS</w:t>
-      </w:r>
-      <w:proofErr w:type="spellEnd"/>
-      <w:r>
-        <w:t xml:space="preserve"> a Android.</w:t>
+        <w:t>SDL podporuje Windows, Mac OS X, Linux, iOS a Android.</w:t>
       </w:r>
     </w:p>
     <w:p>
@@ -3108,7 +2961,6 @@
                 <w:szCs w:val="18"/>
               </w:rPr>
             </w:pPr>
-            <w:proofErr w:type="spellStart"/>
             <w:r>
               <w:rPr>
                 <w:rStyle w:val="pl-k"/>
@@ -3119,37 +2971,15 @@
               </w:rPr>
               <w:t>bool</w:t>
             </w:r>
-            <w:proofErr w:type="spellEnd"/>
-            <w:r>
-              <w:rPr>
-                <w:rFonts w:ascii="Consolas" w:hAnsi="Consolas" w:cs="Consolas"/>
-                <w:color w:val="333333"/>
-                <w:sz w:val="18"/>
-                <w:szCs w:val="18"/>
-              </w:rPr>
-              <w:t xml:space="preserve"> </w:t>
-            </w:r>
-            <w:proofErr w:type="spellStart"/>
-            <w:r>
-              <w:rPr>
-                <w:rFonts w:ascii="Consolas" w:hAnsi="Consolas" w:cs="Consolas"/>
-                <w:color w:val="333333"/>
-                <w:sz w:val="18"/>
-                <w:szCs w:val="18"/>
-              </w:rPr>
-              <w:t>quit</w:t>
-            </w:r>
-            <w:proofErr w:type="spellEnd"/>
-            <w:r>
-              <w:rPr>
-                <w:rFonts w:ascii="Consolas" w:hAnsi="Consolas" w:cs="Consolas"/>
-                <w:color w:val="333333"/>
-                <w:sz w:val="18"/>
-                <w:szCs w:val="18"/>
-              </w:rPr>
-              <w:t xml:space="preserve"> = </w:t>
-            </w:r>
-            <w:proofErr w:type="spellStart"/>
+            <w:r>
+              <w:rPr>
+                <w:rFonts w:ascii="Consolas" w:hAnsi="Consolas" w:cs="Consolas"/>
+                <w:color w:val="333333"/>
+                <w:sz w:val="18"/>
+                <w:szCs w:val="18"/>
+              </w:rPr>
+              <w:t xml:space="preserve"> quit = </w:t>
+            </w:r>
             <w:r>
               <w:rPr>
                 <w:rStyle w:val="pl-c1"/>
@@ -3160,7 +2990,6 @@
               </w:rPr>
               <w:t>false</w:t>
             </w:r>
-            <w:proofErr w:type="spellEnd"/>
             <w:r>
               <w:rPr>
                 <w:rFonts w:ascii="Consolas" w:hAnsi="Consolas" w:cs="Consolas"/>
@@ -3181,7 +3010,6 @@
                 <w:szCs w:val="18"/>
               </w:rPr>
             </w:pPr>
-            <w:proofErr w:type="spellStart"/>
             <w:r>
               <w:rPr>
                 <w:rStyle w:val="pl-k"/>
@@ -3192,37 +3020,15 @@
               </w:rPr>
               <w:t>bool</w:t>
             </w:r>
-            <w:proofErr w:type="spellEnd"/>
-            <w:r>
-              <w:rPr>
-                <w:rFonts w:ascii="Consolas" w:hAnsi="Consolas" w:cs="Consolas"/>
-                <w:color w:val="333333"/>
-                <w:sz w:val="18"/>
-                <w:szCs w:val="18"/>
-              </w:rPr>
-              <w:t xml:space="preserve"> </w:t>
-            </w:r>
-            <w:proofErr w:type="spellStart"/>
-            <w:r>
-              <w:rPr>
-                <w:rFonts w:ascii="Consolas" w:hAnsi="Consolas" w:cs="Consolas"/>
-                <w:color w:val="333333"/>
-                <w:sz w:val="18"/>
-                <w:szCs w:val="18"/>
-              </w:rPr>
-              <w:t>vypis</w:t>
-            </w:r>
-            <w:proofErr w:type="spellEnd"/>
-            <w:r>
-              <w:rPr>
-                <w:rFonts w:ascii="Consolas" w:hAnsi="Consolas" w:cs="Consolas"/>
-                <w:color w:val="333333"/>
-                <w:sz w:val="18"/>
-                <w:szCs w:val="18"/>
-              </w:rPr>
-              <w:t xml:space="preserve"> = </w:t>
-            </w:r>
-            <w:proofErr w:type="spellStart"/>
+            <w:r>
+              <w:rPr>
+                <w:rFonts w:ascii="Consolas" w:hAnsi="Consolas" w:cs="Consolas"/>
+                <w:color w:val="333333"/>
+                <w:sz w:val="18"/>
+                <w:szCs w:val="18"/>
+              </w:rPr>
+              <w:t xml:space="preserve"> vypis = </w:t>
+            </w:r>
             <w:r>
               <w:rPr>
                 <w:rStyle w:val="pl-c1"/>
@@ -3233,7 +3039,6 @@
               </w:rPr>
               <w:t>true</w:t>
             </w:r>
-            <w:proofErr w:type="spellEnd"/>
             <w:r>
               <w:rPr>
                 <w:rFonts w:ascii="Consolas" w:hAnsi="Consolas" w:cs="Consolas"/>
@@ -3254,7 +3059,6 @@
                 <w:szCs w:val="18"/>
               </w:rPr>
             </w:pPr>
-            <w:proofErr w:type="spellStart"/>
             <w:r>
               <w:rPr>
                 <w:rStyle w:val="pl-k"/>
@@ -3265,37 +3069,15 @@
               </w:rPr>
               <w:t>bool</w:t>
             </w:r>
-            <w:proofErr w:type="spellEnd"/>
-            <w:r>
-              <w:rPr>
-                <w:rFonts w:ascii="Consolas" w:hAnsi="Consolas" w:cs="Consolas"/>
-                <w:color w:val="333333"/>
-                <w:sz w:val="18"/>
-                <w:szCs w:val="18"/>
-              </w:rPr>
-              <w:t xml:space="preserve"> </w:t>
-            </w:r>
-            <w:proofErr w:type="spellStart"/>
-            <w:r>
-              <w:rPr>
-                <w:rFonts w:ascii="Consolas" w:hAnsi="Consolas" w:cs="Consolas"/>
-                <w:color w:val="333333"/>
-                <w:sz w:val="18"/>
-                <w:szCs w:val="18"/>
-              </w:rPr>
-              <w:t>pohlavi</w:t>
-            </w:r>
-            <w:proofErr w:type="spellEnd"/>
-            <w:r>
-              <w:rPr>
-                <w:rFonts w:ascii="Consolas" w:hAnsi="Consolas" w:cs="Consolas"/>
-                <w:color w:val="333333"/>
-                <w:sz w:val="18"/>
-                <w:szCs w:val="18"/>
-              </w:rPr>
-              <w:t xml:space="preserve"> = </w:t>
-            </w:r>
-            <w:proofErr w:type="spellStart"/>
+            <w:r>
+              <w:rPr>
+                <w:rFonts w:ascii="Consolas" w:hAnsi="Consolas" w:cs="Consolas"/>
+                <w:color w:val="333333"/>
+                <w:sz w:val="18"/>
+                <w:szCs w:val="18"/>
+              </w:rPr>
+              <w:t xml:space="preserve"> pohlavi = </w:t>
+            </w:r>
             <w:r>
               <w:rPr>
                 <w:rStyle w:val="pl-c1"/>
@@ -3306,7 +3088,6 @@
               </w:rPr>
               <w:t>true</w:t>
             </w:r>
-            <w:proofErr w:type="spellEnd"/>
             <w:r>
               <w:rPr>
                 <w:rFonts w:ascii="Consolas" w:hAnsi="Consolas" w:cs="Consolas"/>
@@ -3327,7 +3108,6 @@
                 <w:szCs w:val="18"/>
               </w:rPr>
             </w:pPr>
-            <w:proofErr w:type="spellStart"/>
             <w:r>
               <w:rPr>
                 <w:rStyle w:val="pl-k"/>
@@ -3338,37 +3118,15 @@
               </w:rPr>
               <w:t>bool</w:t>
             </w:r>
-            <w:proofErr w:type="spellEnd"/>
-            <w:r>
-              <w:rPr>
-                <w:rFonts w:ascii="Consolas" w:hAnsi="Consolas" w:cs="Consolas"/>
-                <w:color w:val="333333"/>
-                <w:sz w:val="18"/>
-                <w:szCs w:val="18"/>
-              </w:rPr>
-              <w:t xml:space="preserve"> </w:t>
-            </w:r>
-            <w:proofErr w:type="spellStart"/>
-            <w:r>
-              <w:rPr>
-                <w:rFonts w:ascii="Consolas" w:hAnsi="Consolas" w:cs="Consolas"/>
-                <w:color w:val="333333"/>
-                <w:sz w:val="18"/>
-                <w:szCs w:val="18"/>
-              </w:rPr>
-              <w:t>started</w:t>
-            </w:r>
-            <w:proofErr w:type="spellEnd"/>
-            <w:r>
-              <w:rPr>
-                <w:rFonts w:ascii="Consolas" w:hAnsi="Consolas" w:cs="Consolas"/>
-                <w:color w:val="333333"/>
-                <w:sz w:val="18"/>
-                <w:szCs w:val="18"/>
-              </w:rPr>
-              <w:t xml:space="preserve"> = </w:t>
-            </w:r>
-            <w:proofErr w:type="spellStart"/>
+            <w:r>
+              <w:rPr>
+                <w:rFonts w:ascii="Consolas" w:hAnsi="Consolas" w:cs="Consolas"/>
+                <w:color w:val="333333"/>
+                <w:sz w:val="18"/>
+                <w:szCs w:val="18"/>
+              </w:rPr>
+              <w:t xml:space="preserve"> started = </w:t>
+            </w:r>
             <w:r>
               <w:rPr>
                 <w:rStyle w:val="pl-c1"/>
@@ -3379,7 +3137,6 @@
               </w:rPr>
               <w:t>false</w:t>
             </w:r>
-            <w:proofErr w:type="spellEnd"/>
             <w:r>
               <w:rPr>
                 <w:rFonts w:ascii="Consolas" w:hAnsi="Consolas" w:cs="Consolas"/>
@@ -3401,7 +3158,6 @@
                 <w:szCs w:val="18"/>
               </w:rPr>
             </w:pPr>
-            <w:proofErr w:type="spellStart"/>
             <w:r>
               <w:rPr>
                 <w:rStyle w:val="pl-k"/>
@@ -3412,7 +3168,6 @@
               </w:rPr>
               <w:t>unsigned</w:t>
             </w:r>
-            <w:proofErr w:type="spellEnd"/>
             <w:r>
               <w:rPr>
                 <w:rFonts w:ascii="Consolas" w:hAnsi="Consolas" w:cs="Consolas"/>
@@ -3422,7 +3177,6 @@
               </w:rPr>
               <w:t xml:space="preserve"> </w:t>
             </w:r>
-            <w:proofErr w:type="spellStart"/>
             <w:r>
               <w:rPr>
                 <w:rStyle w:val="pl-k"/>
@@ -3433,7 +3187,6 @@
               </w:rPr>
               <w:t>int</w:t>
             </w:r>
-            <w:proofErr w:type="spellEnd"/>
             <w:r>
               <w:rPr>
                 <w:rFonts w:ascii="Consolas" w:hAnsi="Consolas" w:cs="Consolas"/>
@@ -3474,7 +3227,6 @@
                 <w:szCs w:val="18"/>
               </w:rPr>
             </w:pPr>
-            <w:proofErr w:type="spellStart"/>
             <w:r>
               <w:rPr>
                 <w:rFonts w:ascii="Consolas" w:hAnsi="Consolas" w:cs="Consolas"/>
@@ -3483,18 +3235,7 @@
                 <w:szCs w:val="18"/>
                 <w:shd w:val="clear" w:color="auto" w:fill="FFFFFF"/>
               </w:rPr>
-              <w:t>SDL_Event</w:t>
-            </w:r>
-            <w:proofErr w:type="spellEnd"/>
-            <w:r>
-              <w:rPr>
-                <w:rFonts w:ascii="Consolas" w:hAnsi="Consolas" w:cs="Consolas"/>
-                <w:color w:val="333333"/>
-                <w:sz w:val="18"/>
-                <w:szCs w:val="18"/>
-                <w:shd w:val="clear" w:color="auto" w:fill="FFFFFF"/>
-              </w:rPr>
-              <w:t xml:space="preserve"> e;</w:t>
+              <w:t>SDL_Event e;</w:t>
             </w:r>
           </w:p>
           <w:p>
@@ -3507,7 +3248,6 @@
                 <w:szCs w:val="18"/>
               </w:rPr>
             </w:pPr>
-            <w:proofErr w:type="spellStart"/>
             <w:r>
               <w:rPr>
                 <w:rStyle w:val="pl-k"/>
@@ -3518,7 +3258,6 @@
               </w:rPr>
               <w:t>if</w:t>
             </w:r>
-            <w:proofErr w:type="spellEnd"/>
             <w:r>
               <w:rPr>
                 <w:rFonts w:ascii="Consolas" w:hAnsi="Consolas" w:cs="Consolas"/>
@@ -3528,7 +3267,6 @@
               </w:rPr>
               <w:t>(</w:t>
             </w:r>
-            <w:proofErr w:type="spellStart"/>
             <w:r>
               <w:rPr>
                 <w:rStyle w:val="pl-c1"/>
@@ -3539,7 +3277,6 @@
               </w:rPr>
               <w:t>SDL_PollEvent</w:t>
             </w:r>
-            <w:proofErr w:type="spellEnd"/>
             <w:r>
               <w:rPr>
                 <w:rFonts w:ascii="Consolas" w:hAnsi="Consolas" w:cs="Consolas"/>
@@ -3589,7 +3326,6 @@
               </w:rPr>
               <w:t xml:space="preserve">        </w:t>
             </w:r>
-            <w:proofErr w:type="spellStart"/>
             <w:r>
               <w:rPr>
                 <w:rStyle w:val="pl-k"/>
@@ -3600,25 +3336,14 @@
               </w:rPr>
               <w:t>if</w:t>
             </w:r>
-            <w:proofErr w:type="spellEnd"/>
-            <w:r>
-              <w:rPr>
-                <w:rFonts w:ascii="Consolas" w:hAnsi="Consolas" w:cs="Consolas"/>
-                <w:color w:val="333333"/>
-                <w:sz w:val="18"/>
-                <w:szCs w:val="18"/>
-              </w:rPr>
-              <w:t>(</w:t>
-            </w:r>
-            <w:proofErr w:type="spellStart"/>
-            <w:r>
-              <w:rPr>
-                <w:rFonts w:ascii="Consolas" w:hAnsi="Consolas" w:cs="Consolas"/>
-                <w:color w:val="333333"/>
-                <w:sz w:val="18"/>
-                <w:szCs w:val="18"/>
-              </w:rPr>
-              <w:t>e.</w:t>
+            <w:r>
+              <w:rPr>
+                <w:rFonts w:ascii="Consolas" w:hAnsi="Consolas" w:cs="Consolas"/>
+                <w:color w:val="333333"/>
+                <w:sz w:val="18"/>
+                <w:szCs w:val="18"/>
+              </w:rPr>
+              <w:t>(e.</w:t>
             </w:r>
             <w:r>
               <w:rPr>
@@ -3630,7 +3355,6 @@
               </w:rPr>
               <w:t>type</w:t>
             </w:r>
-            <w:proofErr w:type="spellEnd"/>
             <w:r>
               <w:rPr>
                 <w:rFonts w:ascii="Consolas" w:hAnsi="Consolas" w:cs="Consolas"/>
@@ -3658,29 +3382,8 @@
                 <w:sz w:val="18"/>
                 <w:szCs w:val="18"/>
               </w:rPr>
-              <w:t xml:space="preserve">            </w:t>
-            </w:r>
-            <w:proofErr w:type="spellStart"/>
-            <w:r>
-              <w:rPr>
-                <w:rFonts w:ascii="Consolas" w:hAnsi="Consolas" w:cs="Consolas"/>
-                <w:color w:val="333333"/>
-                <w:sz w:val="18"/>
-                <w:szCs w:val="18"/>
-              </w:rPr>
-              <w:t>quit</w:t>
-            </w:r>
-            <w:proofErr w:type="spellEnd"/>
-            <w:r>
-              <w:rPr>
-                <w:rFonts w:ascii="Consolas" w:hAnsi="Consolas" w:cs="Consolas"/>
-                <w:color w:val="333333"/>
-                <w:sz w:val="18"/>
-                <w:szCs w:val="18"/>
-              </w:rPr>
-              <w:t>=</w:t>
-            </w:r>
-            <w:proofErr w:type="spellStart"/>
+              <w:t xml:space="preserve">            quit=</w:t>
+            </w:r>
             <w:r>
               <w:rPr>
                 <w:rStyle w:val="pl-c1"/>
@@ -3691,7 +3394,6 @@
               </w:rPr>
               <w:t>true</w:t>
             </w:r>
-            <w:proofErr w:type="spellEnd"/>
             <w:r>
               <w:rPr>
                 <w:rFonts w:ascii="Consolas" w:hAnsi="Consolas" w:cs="Consolas"/>
@@ -3721,7 +3423,6 @@
               </w:rPr>
               <w:t xml:space="preserve">        </w:t>
             </w:r>
-            <w:proofErr w:type="spellStart"/>
             <w:r>
               <w:rPr>
                 <w:rStyle w:val="pl-k"/>
@@ -3732,7 +3433,6 @@
               </w:rPr>
               <w:t>else</w:t>
             </w:r>
-            <w:proofErr w:type="spellEnd"/>
             <w:r>
               <w:rPr>
                 <w:rFonts w:ascii="Consolas" w:hAnsi="Consolas" w:cs="Consolas"/>
@@ -3742,7 +3442,6 @@
               </w:rPr>
               <w:t xml:space="preserve"> </w:t>
             </w:r>
-            <w:proofErr w:type="spellStart"/>
             <w:r>
               <w:rPr>
                 <w:rStyle w:val="pl-k"/>
@@ -3753,25 +3452,14 @@
               </w:rPr>
               <w:t>if</w:t>
             </w:r>
-            <w:proofErr w:type="spellEnd"/>
-            <w:r>
-              <w:rPr>
-                <w:rFonts w:ascii="Consolas" w:hAnsi="Consolas" w:cs="Consolas"/>
-                <w:color w:val="333333"/>
-                <w:sz w:val="18"/>
-                <w:szCs w:val="18"/>
-              </w:rPr>
-              <w:t xml:space="preserve"> (</w:t>
-            </w:r>
-            <w:proofErr w:type="spellStart"/>
-            <w:r>
-              <w:rPr>
-                <w:rFonts w:ascii="Consolas" w:hAnsi="Consolas" w:cs="Consolas"/>
-                <w:color w:val="333333"/>
-                <w:sz w:val="18"/>
-                <w:szCs w:val="18"/>
-              </w:rPr>
-              <w:t>e.</w:t>
+            <w:r>
+              <w:rPr>
+                <w:rFonts w:ascii="Consolas" w:hAnsi="Consolas" w:cs="Consolas"/>
+                <w:color w:val="333333"/>
+                <w:sz w:val="18"/>
+                <w:szCs w:val="18"/>
+              </w:rPr>
+              <w:t xml:space="preserve"> (e.</w:t>
             </w:r>
             <w:r>
               <w:rPr>
@@ -3783,7 +3471,6 @@
               </w:rPr>
               <w:t>type</w:t>
             </w:r>
-            <w:proofErr w:type="spellEnd"/>
             <w:r>
               <w:rPr>
                 <w:rFonts w:ascii="Consolas" w:hAnsi="Consolas" w:cs="Consolas"/>
@@ -3833,8 +3520,6 @@
               </w:rPr>
               <w:t xml:space="preserve">            </w:t>
             </w:r>
-            <w:proofErr w:type="spellStart"/>
-            <w:proofErr w:type="gramStart"/>
             <w:r>
               <w:rPr>
                 <w:rStyle w:val="pl-k"/>
@@ -3845,25 +3530,14 @@
               </w:rPr>
               <w:t>switch</w:t>
             </w:r>
-            <w:proofErr w:type="spellEnd"/>
-            <w:r>
-              <w:rPr>
-                <w:rFonts w:ascii="Consolas" w:hAnsi="Consolas" w:cs="Consolas"/>
-                <w:color w:val="333333"/>
-                <w:sz w:val="18"/>
-                <w:szCs w:val="18"/>
-              </w:rPr>
-              <w:t>(</w:t>
-            </w:r>
-            <w:proofErr w:type="spellStart"/>
-            <w:r>
-              <w:rPr>
-                <w:rFonts w:ascii="Consolas" w:hAnsi="Consolas" w:cs="Consolas"/>
-                <w:color w:val="333333"/>
-                <w:sz w:val="18"/>
-                <w:szCs w:val="18"/>
-              </w:rPr>
-              <w:t>e.</w:t>
+            <w:r>
+              <w:rPr>
+                <w:rFonts w:ascii="Consolas" w:hAnsi="Consolas" w:cs="Consolas"/>
+                <w:color w:val="333333"/>
+                <w:sz w:val="18"/>
+                <w:szCs w:val="18"/>
+              </w:rPr>
+              <w:t>(e.</w:t>
             </w:r>
             <w:r>
               <w:rPr>
@@ -3875,7 +3549,6 @@
               </w:rPr>
               <w:t>key</w:t>
             </w:r>
-            <w:proofErr w:type="gramEnd"/>
             <w:r>
               <w:rPr>
                 <w:rFonts w:ascii="Consolas" w:hAnsi="Consolas" w:cs="Consolas"/>
@@ -3914,7 +3587,6 @@
               </w:rPr>
               <w:t>sym</w:t>
             </w:r>
-            <w:proofErr w:type="spellEnd"/>
             <w:r>
               <w:rPr>
                 <w:rFonts w:ascii="Consolas" w:hAnsi="Consolas" w:cs="Consolas"/>
@@ -4003,7 +3675,6 @@
               </w:rPr>
               <w:t xml:space="preserve">                    start = </w:t>
             </w:r>
-            <w:proofErr w:type="spellStart"/>
             <w:r>
               <w:rPr>
                 <w:rStyle w:val="pl-c1"/>
@@ -4014,7 +3685,6 @@
               </w:rPr>
               <w:t>SDL_GetTicks</w:t>
             </w:r>
-            <w:proofErr w:type="spellEnd"/>
             <w:r>
               <w:rPr>
                 <w:rFonts w:ascii="Consolas" w:hAnsi="Consolas" w:cs="Consolas"/>
@@ -4044,7 +3714,6 @@
               </w:rPr>
               <w:t xml:space="preserve">                    </w:t>
             </w:r>
-            <w:proofErr w:type="spellStart"/>
             <w:r>
               <w:rPr>
                 <w:rStyle w:val="pl-k"/>
@@ -4055,35 +3724,14 @@
               </w:rPr>
               <w:t>if</w:t>
             </w:r>
-            <w:proofErr w:type="spellEnd"/>
-            <w:r>
-              <w:rPr>
-                <w:rFonts w:ascii="Consolas" w:hAnsi="Consolas" w:cs="Consolas"/>
-                <w:color w:val="333333"/>
-                <w:sz w:val="18"/>
-                <w:szCs w:val="18"/>
-              </w:rPr>
-              <w:t>(</w:t>
-            </w:r>
-            <w:proofErr w:type="spellStart"/>
-            <w:r>
-              <w:rPr>
-                <w:rFonts w:ascii="Consolas" w:hAnsi="Consolas" w:cs="Consolas"/>
-                <w:color w:val="333333"/>
-                <w:sz w:val="18"/>
-                <w:szCs w:val="18"/>
-              </w:rPr>
-              <w:t>started</w:t>
-            </w:r>
-            <w:proofErr w:type="spellEnd"/>
-            <w:r>
-              <w:rPr>
-                <w:rFonts w:ascii="Consolas" w:hAnsi="Consolas" w:cs="Consolas"/>
-                <w:color w:val="333333"/>
-                <w:sz w:val="18"/>
-                <w:szCs w:val="18"/>
-              </w:rPr>
-              <w:t>)</w:t>
+            <w:r>
+              <w:rPr>
+                <w:rFonts w:ascii="Consolas" w:hAnsi="Consolas" w:cs="Consolas"/>
+                <w:color w:val="333333"/>
+                <w:sz w:val="18"/>
+                <w:szCs w:val="18"/>
+              </w:rPr>
+              <w:t>(started)</w:t>
             </w:r>
           </w:p>
           <w:p>
@@ -4123,29 +3771,8 @@
                 <w:sz w:val="18"/>
                 <w:szCs w:val="18"/>
               </w:rPr>
-              <w:t xml:space="preserve">                        </w:t>
-            </w:r>
-            <w:proofErr w:type="spellStart"/>
-            <w:r>
-              <w:rPr>
-                <w:rFonts w:ascii="Consolas" w:hAnsi="Consolas" w:cs="Consolas"/>
-                <w:color w:val="333333"/>
-                <w:sz w:val="18"/>
-                <w:szCs w:val="18"/>
-              </w:rPr>
-              <w:t>started</w:t>
-            </w:r>
-            <w:proofErr w:type="spellEnd"/>
-            <w:r>
-              <w:rPr>
-                <w:rFonts w:ascii="Consolas" w:hAnsi="Consolas" w:cs="Consolas"/>
-                <w:color w:val="333333"/>
-                <w:sz w:val="18"/>
-                <w:szCs w:val="18"/>
-              </w:rPr>
-              <w:t xml:space="preserve"> = </w:t>
-            </w:r>
-            <w:proofErr w:type="spellStart"/>
+              <w:t xml:space="preserve">                        started = </w:t>
+            </w:r>
             <w:r>
               <w:rPr>
                 <w:rStyle w:val="pl-c1"/>
@@ -4156,7 +3783,6 @@
               </w:rPr>
               <w:t>false</w:t>
             </w:r>
-            <w:proofErr w:type="spellEnd"/>
             <w:r>
               <w:rPr>
                 <w:rFonts w:ascii="Consolas" w:hAnsi="Consolas" w:cs="Consolas"/>
@@ -4184,17 +3810,7 @@
                 <w:sz w:val="18"/>
                 <w:szCs w:val="18"/>
               </w:rPr>
-              <w:t xml:space="preserve">                        </w:t>
-            </w:r>
-            <w:proofErr w:type="spellStart"/>
-            <w:r>
-              <w:rPr>
-                <w:rFonts w:ascii="Consolas" w:hAnsi="Consolas" w:cs="Consolas"/>
-                <w:color w:val="333333"/>
-                <w:sz w:val="18"/>
-                <w:szCs w:val="18"/>
-              </w:rPr>
-              <w:t>startButton.</w:t>
+              <w:t xml:space="preserve">                        startButton.</w:t>
             </w:r>
             <w:r>
               <w:rPr>
@@ -4206,7 +3822,6 @@
               </w:rPr>
               <w:t>setImage</w:t>
             </w:r>
-            <w:proofErr w:type="spellEnd"/>
             <w:r>
               <w:rPr>
                 <w:rFonts w:ascii="Consolas" w:hAnsi="Consolas" w:cs="Consolas"/>
@@ -4216,7 +3831,6 @@
               </w:rPr>
               <w:t>(</w:t>
             </w:r>
-            <w:proofErr w:type="spellStart"/>
             <w:r>
               <w:rPr>
                 <w:rStyle w:val="pl-c1"/>
@@ -4225,32 +3839,8 @@
                 <w:sz w:val="18"/>
                 <w:szCs w:val="18"/>
               </w:rPr>
-              <w:t>std</w:t>
-            </w:r>
-            <w:proofErr w:type="spellEnd"/>
-            <w:r>
-              <w:rPr>
-                <w:rStyle w:val="pl-c1"/>
-                <w:rFonts w:ascii="Consolas" w:hAnsi="Consolas" w:cs="Consolas"/>
-                <w:color w:val="0086B3"/>
-                <w:sz w:val="18"/>
-                <w:szCs w:val="18"/>
-              </w:rPr>
-              <w:t>::</w:t>
-            </w:r>
-            <w:proofErr w:type="spellStart"/>
-            <w:proofErr w:type="gramStart"/>
-            <w:r>
-              <w:rPr>
-                <w:rStyle w:val="pl-c1"/>
-                <w:rFonts w:ascii="Consolas" w:hAnsi="Consolas" w:cs="Consolas"/>
-                <w:color w:val="0086B3"/>
-                <w:sz w:val="18"/>
-                <w:szCs w:val="18"/>
-              </w:rPr>
-              <w:t>string</w:t>
-            </w:r>
-            <w:proofErr w:type="spellEnd"/>
+              <w:t>std::string</w:t>
+            </w:r>
             <w:r>
               <w:rPr>
                 <w:rFonts w:ascii="Consolas" w:hAnsi="Consolas" w:cs="Consolas"/>
@@ -4270,7 +3860,6 @@
               </w:rPr>
               <w:t>"</w:t>
             </w:r>
-            <w:proofErr w:type="spellStart"/>
             <w:r>
               <w:rPr>
                 <w:rStyle w:val="pl-s"/>
@@ -4279,29 +3868,7 @@
                 <w:sz w:val="18"/>
                 <w:szCs w:val="18"/>
               </w:rPr>
-              <w:t>img</w:t>
-            </w:r>
-            <w:proofErr w:type="spellEnd"/>
-            <w:r>
-              <w:rPr>
-                <w:rStyle w:val="pl-s"/>
-                <w:rFonts w:ascii="Consolas" w:hAnsi="Consolas" w:cs="Consolas"/>
-                <w:color w:val="183691"/>
-                <w:sz w:val="18"/>
-                <w:szCs w:val="18"/>
-              </w:rPr>
-              <w:t>/start</w:t>
-            </w:r>
-            <w:proofErr w:type="gramEnd"/>
-            <w:r>
-              <w:rPr>
-                <w:rStyle w:val="pl-s"/>
-                <w:rFonts w:ascii="Consolas" w:hAnsi="Consolas" w:cs="Consolas"/>
-                <w:color w:val="183691"/>
-                <w:sz w:val="18"/>
-                <w:szCs w:val="18"/>
-              </w:rPr>
-              <w:t>.png</w:t>
+              <w:t>img/start.png</w:t>
             </w:r>
             <w:r>
               <w:rPr>
@@ -4340,29 +3907,8 @@
                 <w:sz w:val="18"/>
                 <w:szCs w:val="18"/>
               </w:rPr>
-              <w:t xml:space="preserve">                        </w:t>
-            </w:r>
-            <w:proofErr w:type="spellStart"/>
-            <w:r>
-              <w:rPr>
-                <w:rFonts w:ascii="Consolas" w:hAnsi="Consolas" w:cs="Consolas"/>
-                <w:color w:val="333333"/>
-                <w:sz w:val="18"/>
-                <w:szCs w:val="18"/>
-              </w:rPr>
-              <w:t>startText</w:t>
-            </w:r>
-            <w:proofErr w:type="spellEnd"/>
-            <w:r>
-              <w:rPr>
-                <w:rFonts w:ascii="Consolas" w:hAnsi="Consolas" w:cs="Consolas"/>
-                <w:color w:val="333333"/>
-                <w:sz w:val="18"/>
-                <w:szCs w:val="18"/>
-              </w:rPr>
-              <w:t>-&gt;</w:t>
-            </w:r>
-            <w:proofErr w:type="spellStart"/>
+              <w:t xml:space="preserve">                        startText-&gt;</w:t>
+            </w:r>
             <w:r>
               <w:rPr>
                 <w:rStyle w:val="pl-c1"/>
@@ -4373,7 +3919,6 @@
               </w:rPr>
               <w:t>setHodnota</w:t>
             </w:r>
-            <w:proofErr w:type="spellEnd"/>
             <w:r>
               <w:rPr>
                 <w:rFonts w:ascii="Consolas" w:hAnsi="Consolas" w:cs="Consolas"/>
@@ -4383,7 +3928,6 @@
               </w:rPr>
               <w:t>(</w:t>
             </w:r>
-            <w:proofErr w:type="spellStart"/>
             <w:r>
               <w:rPr>
                 <w:rStyle w:val="pl-c1"/>
@@ -4392,32 +3936,8 @@
                 <w:sz w:val="18"/>
                 <w:szCs w:val="18"/>
               </w:rPr>
-              <w:t>std</w:t>
-            </w:r>
-            <w:proofErr w:type="spellEnd"/>
-            <w:r>
-              <w:rPr>
-                <w:rStyle w:val="pl-c1"/>
-                <w:rFonts w:ascii="Consolas" w:hAnsi="Consolas" w:cs="Consolas"/>
-                <w:color w:val="0086B3"/>
-                <w:sz w:val="18"/>
-                <w:szCs w:val="18"/>
-              </w:rPr>
-              <w:t>::</w:t>
-            </w:r>
-            <w:proofErr w:type="spellStart"/>
-            <w:proofErr w:type="gramStart"/>
-            <w:r>
-              <w:rPr>
-                <w:rStyle w:val="pl-c1"/>
-                <w:rFonts w:ascii="Consolas" w:hAnsi="Consolas" w:cs="Consolas"/>
-                <w:color w:val="0086B3"/>
-                <w:sz w:val="18"/>
-                <w:szCs w:val="18"/>
-              </w:rPr>
-              <w:t>string</w:t>
-            </w:r>
-            <w:proofErr w:type="spellEnd"/>
+              <w:t>std::string</w:t>
+            </w:r>
             <w:r>
               <w:rPr>
                 <w:rFonts w:ascii="Consolas" w:hAnsi="Consolas" w:cs="Consolas"/>
@@ -4447,7 +3967,6 @@
               </w:rPr>
               <w:t>START</w:t>
             </w:r>
-            <w:proofErr w:type="gramEnd"/>
             <w:r>
               <w:rPr>
                 <w:rStyle w:val="pl-pds"/>
@@ -4485,17 +4004,7 @@
                 <w:sz w:val="18"/>
                 <w:szCs w:val="18"/>
               </w:rPr>
-              <w:t xml:space="preserve">                        </w:t>
-            </w:r>
-            <w:proofErr w:type="spellStart"/>
-            <w:r>
-              <w:rPr>
-                <w:rFonts w:ascii="Consolas" w:hAnsi="Consolas" w:cs="Consolas"/>
-                <w:color w:val="333333"/>
-                <w:sz w:val="18"/>
-                <w:szCs w:val="18"/>
-              </w:rPr>
-              <w:t>startButton.</w:t>
+              <w:t xml:space="preserve">                        startButton.</w:t>
             </w:r>
             <w:r>
               <w:rPr>
@@ -4507,7 +4016,6 @@
               </w:rPr>
               <w:t>render</w:t>
             </w:r>
-            <w:proofErr w:type="spellEnd"/>
             <w:r>
               <w:rPr>
                 <w:rFonts w:ascii="Consolas" w:hAnsi="Consolas" w:cs="Consolas"/>
@@ -4577,7 +4085,6 @@
               </w:rPr>
               <w:t xml:space="preserve">                    </w:t>
             </w:r>
-            <w:proofErr w:type="spellStart"/>
             <w:r>
               <w:rPr>
                 <w:rStyle w:val="pl-k"/>
@@ -4589,7 +4096,6 @@
               </w:rPr>
               <w:t>break</w:t>
             </w:r>
-            <w:proofErr w:type="spellEnd"/>
             <w:r>
               <w:rPr>
                 <w:rFonts w:ascii="Consolas" w:hAnsi="Consolas" w:cs="Consolas"/>
@@ -5459,7 +4965,6 @@
                 <w:szCs w:val="18"/>
               </w:rPr>
             </w:pPr>
-            <w:proofErr w:type="spellStart"/>
             <w:r>
               <w:rPr>
                 <w:rStyle w:val="pl-en"/>
@@ -5469,101 +4974,17 @@
                 <w:szCs w:val="18"/>
               </w:rPr>
               <w:lastRenderedPageBreak/>
-              <w:t>GameWindow</w:t>
-            </w:r>
-            <w:proofErr w:type="spellEnd"/>
-            <w:r>
-              <w:rPr>
-                <w:rStyle w:val="pl-en"/>
-                <w:rFonts w:ascii="Consolas" w:hAnsi="Consolas" w:cs="Consolas"/>
-                <w:color w:val="795DA3"/>
-                <w:sz w:val="18"/>
-                <w:szCs w:val="18"/>
-              </w:rPr>
-              <w:t>::</w:t>
-            </w:r>
-            <w:proofErr w:type="spellStart"/>
-            <w:r>
-              <w:rPr>
-                <w:rStyle w:val="pl-en"/>
-                <w:rFonts w:ascii="Consolas" w:hAnsi="Consolas" w:cs="Consolas"/>
-                <w:color w:val="795DA3"/>
-                <w:sz w:val="18"/>
-                <w:szCs w:val="18"/>
-              </w:rPr>
-              <w:t>GameWindow</w:t>
-            </w:r>
-            <w:proofErr w:type="spellEnd"/>
-            <w:r>
-              <w:rPr>
-                <w:rFonts w:ascii="Consolas" w:hAnsi="Consolas" w:cs="Consolas"/>
-                <w:color w:val="333333"/>
-                <w:sz w:val="18"/>
-                <w:szCs w:val="18"/>
-              </w:rPr>
-              <w:t>(</w:t>
-            </w:r>
-            <w:proofErr w:type="spellStart"/>
-            <w:r>
-              <w:rPr>
-                <w:rFonts w:ascii="Consolas" w:hAnsi="Consolas" w:cs="Consolas"/>
-                <w:color w:val="333333"/>
-                <w:sz w:val="18"/>
-                <w:szCs w:val="18"/>
-              </w:rPr>
-              <w:t>std</w:t>
-            </w:r>
-            <w:proofErr w:type="spellEnd"/>
-            <w:r>
-              <w:rPr>
-                <w:rFonts w:ascii="Consolas" w:hAnsi="Consolas" w:cs="Consolas"/>
-                <w:color w:val="333333"/>
-                <w:sz w:val="18"/>
-                <w:szCs w:val="18"/>
-              </w:rPr>
-              <w:t>::</w:t>
-            </w:r>
-            <w:proofErr w:type="spellStart"/>
-            <w:r>
-              <w:rPr>
-                <w:rFonts w:ascii="Consolas" w:hAnsi="Consolas" w:cs="Consolas"/>
-                <w:color w:val="333333"/>
-                <w:sz w:val="18"/>
-                <w:szCs w:val="18"/>
-              </w:rPr>
-              <w:t>string</w:t>
-            </w:r>
-            <w:proofErr w:type="spellEnd"/>
-            <w:r>
-              <w:rPr>
-                <w:rFonts w:ascii="Consolas" w:hAnsi="Consolas" w:cs="Consolas"/>
-                <w:color w:val="333333"/>
-                <w:sz w:val="18"/>
-                <w:szCs w:val="18"/>
-              </w:rPr>
-              <w:t xml:space="preserve"> </w:t>
-            </w:r>
-            <w:proofErr w:type="spellStart"/>
-            <w:r>
-              <w:rPr>
-                <w:rFonts w:ascii="Consolas" w:hAnsi="Consolas" w:cs="Consolas"/>
-                <w:color w:val="333333"/>
-                <w:sz w:val="18"/>
-                <w:szCs w:val="18"/>
-              </w:rPr>
-              <w:t>nazev</w:t>
-            </w:r>
-            <w:proofErr w:type="spellEnd"/>
-            <w:r>
-              <w:rPr>
-                <w:rFonts w:ascii="Consolas" w:hAnsi="Consolas" w:cs="Consolas"/>
-                <w:color w:val="333333"/>
-                <w:sz w:val="18"/>
-                <w:szCs w:val="18"/>
-              </w:rPr>
-              <w:t xml:space="preserve">, </w:t>
-            </w:r>
-            <w:proofErr w:type="spellStart"/>
+              <w:t>GameWindow::GameWindow</w:t>
+            </w:r>
+            <w:r>
+              <w:rPr>
+                <w:rFonts w:ascii="Consolas" w:hAnsi="Consolas" w:cs="Consolas"/>
+                <w:color w:val="333333"/>
+                <w:sz w:val="18"/>
+                <w:szCs w:val="18"/>
+              </w:rPr>
+              <w:t xml:space="preserve">(std::string nazev, </w:t>
+            </w:r>
             <w:r>
               <w:rPr>
                 <w:rStyle w:val="pl-k"/>
@@ -5574,37 +4995,15 @@
               </w:rPr>
               <w:t>int</w:t>
             </w:r>
-            <w:proofErr w:type="spellEnd"/>
-            <w:r>
-              <w:rPr>
-                <w:rFonts w:ascii="Consolas" w:hAnsi="Consolas" w:cs="Consolas"/>
-                <w:color w:val="333333"/>
-                <w:sz w:val="18"/>
-                <w:szCs w:val="18"/>
-              </w:rPr>
-              <w:t xml:space="preserve"> </w:t>
-            </w:r>
-            <w:proofErr w:type="spellStart"/>
-            <w:r>
-              <w:rPr>
-                <w:rFonts w:ascii="Consolas" w:hAnsi="Consolas" w:cs="Consolas"/>
-                <w:color w:val="333333"/>
-                <w:sz w:val="18"/>
-                <w:szCs w:val="18"/>
-              </w:rPr>
-              <w:t>width</w:t>
-            </w:r>
-            <w:proofErr w:type="spellEnd"/>
-            <w:r>
-              <w:rPr>
-                <w:rFonts w:ascii="Consolas" w:hAnsi="Consolas" w:cs="Consolas"/>
-                <w:color w:val="333333"/>
-                <w:sz w:val="18"/>
-                <w:szCs w:val="18"/>
-              </w:rPr>
-              <w:t xml:space="preserve">, </w:t>
-            </w:r>
-            <w:proofErr w:type="spellStart"/>
+            <w:r>
+              <w:rPr>
+                <w:rFonts w:ascii="Consolas" w:hAnsi="Consolas" w:cs="Consolas"/>
+                <w:color w:val="333333"/>
+                <w:sz w:val="18"/>
+                <w:szCs w:val="18"/>
+              </w:rPr>
+              <w:t xml:space="preserve"> width, </w:t>
+            </w:r>
             <w:r>
               <w:rPr>
                 <w:rStyle w:val="pl-k"/>
@@ -5615,37 +5014,15 @@
               </w:rPr>
               <w:t>int</w:t>
             </w:r>
-            <w:proofErr w:type="spellEnd"/>
-            <w:r>
-              <w:rPr>
-                <w:rFonts w:ascii="Consolas" w:hAnsi="Consolas" w:cs="Consolas"/>
-                <w:color w:val="333333"/>
-                <w:sz w:val="18"/>
-                <w:szCs w:val="18"/>
-              </w:rPr>
-              <w:t xml:space="preserve"> </w:t>
-            </w:r>
-            <w:proofErr w:type="spellStart"/>
-            <w:r>
-              <w:rPr>
-                <w:rFonts w:ascii="Consolas" w:hAnsi="Consolas" w:cs="Consolas"/>
-                <w:color w:val="333333"/>
-                <w:sz w:val="18"/>
-                <w:szCs w:val="18"/>
-              </w:rPr>
-              <w:t>height</w:t>
-            </w:r>
-            <w:proofErr w:type="spellEnd"/>
-            <w:r>
-              <w:rPr>
-                <w:rFonts w:ascii="Consolas" w:hAnsi="Consolas" w:cs="Consolas"/>
-                <w:color w:val="333333"/>
-                <w:sz w:val="18"/>
-                <w:szCs w:val="18"/>
-              </w:rPr>
-              <w:t xml:space="preserve">, </w:t>
-            </w:r>
-            <w:proofErr w:type="spellStart"/>
+            <w:r>
+              <w:rPr>
+                <w:rFonts w:ascii="Consolas" w:hAnsi="Consolas" w:cs="Consolas"/>
+                <w:color w:val="333333"/>
+                <w:sz w:val="18"/>
+                <w:szCs w:val="18"/>
+              </w:rPr>
+              <w:t xml:space="preserve"> height, </w:t>
+            </w:r>
             <w:r>
               <w:rPr>
                 <w:rStyle w:val="pl-k"/>
@@ -5656,7 +5033,6 @@
               </w:rPr>
               <w:t>int</w:t>
             </w:r>
-            <w:proofErr w:type="spellEnd"/>
             <w:r>
               <w:rPr>
                 <w:rFonts w:ascii="Consolas" w:hAnsi="Consolas" w:cs="Consolas"/>
@@ -5666,7 +5042,6 @@
               </w:rPr>
               <w:t xml:space="preserve"> flag, </w:t>
             </w:r>
-            <w:proofErr w:type="spellStart"/>
             <w:r>
               <w:rPr>
                 <w:rStyle w:val="pl-k"/>
@@ -5677,7 +5052,6 @@
               </w:rPr>
               <w:t>int</w:t>
             </w:r>
-            <w:proofErr w:type="spellEnd"/>
             <w:r>
               <w:rPr>
                 <w:rFonts w:ascii="Consolas" w:hAnsi="Consolas" w:cs="Consolas"/>
@@ -5687,7 +5061,6 @@
               </w:rPr>
               <w:t xml:space="preserve"> x, </w:t>
             </w:r>
-            <w:proofErr w:type="spellStart"/>
             <w:r>
               <w:rPr>
                 <w:rStyle w:val="pl-k"/>
@@ -5698,7 +5071,6 @@
               </w:rPr>
               <w:t>int</w:t>
             </w:r>
-            <w:proofErr w:type="spellEnd"/>
             <w:r>
               <w:rPr>
                 <w:rFonts w:ascii="Consolas" w:hAnsi="Consolas" w:cs="Consolas"/>
@@ -5758,7 +5130,6 @@
               </w:rPr>
               <w:t xml:space="preserve">    </w:t>
             </w:r>
-            <w:proofErr w:type="spellStart"/>
             <w:r>
               <w:rPr>
                 <w:rStyle w:val="pl-k"/>
@@ -5769,7 +5140,6 @@
               </w:rPr>
               <w:t>if</w:t>
             </w:r>
-            <w:proofErr w:type="spellEnd"/>
             <w:r>
               <w:rPr>
                 <w:rFonts w:ascii="Consolas" w:hAnsi="Consolas" w:cs="Consolas"/>
@@ -5779,7 +5149,6 @@
               </w:rPr>
               <w:t>(!</w:t>
             </w:r>
-            <w:proofErr w:type="spellStart"/>
             <w:r>
               <w:rPr>
                 <w:rStyle w:val="pl-c1"/>
@@ -5790,7 +5159,6 @@
               </w:rPr>
               <w:t>SDL_WasInit</w:t>
             </w:r>
-            <w:proofErr w:type="spellEnd"/>
             <w:r>
               <w:rPr>
                 <w:rFonts w:ascii="Consolas" w:hAnsi="Consolas" w:cs="Consolas"/>
@@ -5820,7 +5188,6 @@
               </w:rPr>
               <w:t xml:space="preserve">        </w:t>
             </w:r>
-            <w:proofErr w:type="spellStart"/>
             <w:r>
               <w:rPr>
                 <w:rStyle w:val="pl-k"/>
@@ -5831,7 +5198,6 @@
               </w:rPr>
               <w:t>if</w:t>
             </w:r>
-            <w:proofErr w:type="spellEnd"/>
             <w:r>
               <w:rPr>
                 <w:rFonts w:ascii="Consolas" w:hAnsi="Consolas" w:cs="Consolas"/>
@@ -5841,7 +5207,6 @@
               </w:rPr>
               <w:t>(</w:t>
             </w:r>
-            <w:proofErr w:type="spellStart"/>
             <w:r>
               <w:rPr>
                 <w:rStyle w:val="pl-c1"/>
@@ -5852,7 +5217,6 @@
               </w:rPr>
               <w:t>SDL_Init</w:t>
             </w:r>
-            <w:proofErr w:type="spellEnd"/>
             <w:r>
               <w:rPr>
                 <w:rFonts w:ascii="Consolas" w:hAnsi="Consolas" w:cs="Consolas"/>
@@ -5880,39 +5244,58 @@
                 <w:sz w:val="18"/>
                 <w:szCs w:val="18"/>
               </w:rPr>
-              <w:t xml:space="preserve">            </w:t>
-            </w:r>
-            <w:proofErr w:type="spellStart"/>
-            <w:r>
-              <w:rPr>
-                <w:rFonts w:ascii="Consolas" w:hAnsi="Consolas" w:cs="Consolas"/>
-                <w:color w:val="333333"/>
-                <w:sz w:val="18"/>
-                <w:szCs w:val="18"/>
-              </w:rPr>
-              <w:t>std</w:t>
-            </w:r>
-            <w:proofErr w:type="spellEnd"/>
-            <w:r>
-              <w:rPr>
-                <w:rFonts w:ascii="Consolas" w:hAnsi="Consolas" w:cs="Consolas"/>
-                <w:color w:val="333333"/>
-                <w:sz w:val="18"/>
-                <w:szCs w:val="18"/>
-              </w:rPr>
-              <w:t>::</w:t>
-            </w:r>
-            <w:proofErr w:type="spellStart"/>
-            <w:r>
-              <w:rPr>
-                <w:rFonts w:ascii="Consolas" w:hAnsi="Consolas" w:cs="Consolas"/>
-                <w:color w:val="333333"/>
-                <w:sz w:val="18"/>
-                <w:szCs w:val="18"/>
-              </w:rPr>
-              <w:t>cout</w:t>
-            </w:r>
-            <w:proofErr w:type="spellEnd"/>
+              <w:t xml:space="preserve">            std::cout &lt;&lt; </w:t>
+            </w:r>
+            <w:r>
+              <w:rPr>
+                <w:rStyle w:val="pl-pds"/>
+                <w:rFonts w:ascii="Consolas" w:hAnsi="Consolas" w:cs="Consolas"/>
+                <w:color w:val="183691"/>
+                <w:sz w:val="18"/>
+                <w:szCs w:val="18"/>
+              </w:rPr>
+              <w:t>"</w:t>
+            </w:r>
+            <w:r>
+              <w:rPr>
+                <w:rStyle w:val="pl-cce"/>
+                <w:rFonts w:ascii="Consolas" w:hAnsi="Consolas" w:cs="Consolas"/>
+                <w:color w:val="183691"/>
+                <w:sz w:val="18"/>
+                <w:szCs w:val="18"/>
+              </w:rPr>
+              <w:t>\n</w:t>
+            </w:r>
+            <w:r>
+              <w:rPr>
+                <w:rStyle w:val="pl-s"/>
+                <w:rFonts w:ascii="Consolas" w:hAnsi="Consolas" w:cs="Consolas"/>
+                <w:color w:val="183691"/>
+                <w:sz w:val="18"/>
+                <w:szCs w:val="18"/>
+              </w:rPr>
+              <w:t>Unable to initialize SDL:  %s</w:t>
+            </w:r>
+            <w:r>
+              <w:rPr>
+                <w:rStyle w:val="pl-cce"/>
+                <w:rFonts w:ascii="Consolas" w:hAnsi="Consolas" w:cs="Consolas"/>
+                <w:color w:val="183691"/>
+                <w:sz w:val="18"/>
+                <w:szCs w:val="18"/>
+              </w:rPr>
+              <w:t>\n</w:t>
+            </w:r>
+            <w:r>
+              <w:rPr>
+                <w:rStyle w:val="pl-pds"/>
+                <w:rFonts w:ascii="Consolas" w:hAnsi="Consolas" w:cs="Consolas"/>
+                <w:color w:val="183691"/>
+                <w:sz w:val="18"/>
+                <w:szCs w:val="18"/>
+              </w:rPr>
+              <w:t>"</w:t>
+            </w:r>
             <w:r>
               <w:rPr>
                 <w:rFonts w:ascii="Consolas" w:hAnsi="Consolas" w:cs="Consolas"/>
@@ -5924,110 +5307,6 @@
             </w:r>
             <w:r>
               <w:rPr>
-                <w:rStyle w:val="pl-pds"/>
-                <w:rFonts w:ascii="Consolas" w:hAnsi="Consolas" w:cs="Consolas"/>
-                <w:color w:val="183691"/>
-                <w:sz w:val="18"/>
-                <w:szCs w:val="18"/>
-              </w:rPr>
-              <w:t>"</w:t>
-            </w:r>
-            <w:r>
-              <w:rPr>
-                <w:rStyle w:val="pl-cce"/>
-                <w:rFonts w:ascii="Consolas" w:hAnsi="Consolas" w:cs="Consolas"/>
-                <w:color w:val="183691"/>
-                <w:sz w:val="18"/>
-                <w:szCs w:val="18"/>
-              </w:rPr>
-              <w:t>\</w:t>
-            </w:r>
-            <w:proofErr w:type="spellStart"/>
-            <w:r>
-              <w:rPr>
-                <w:rStyle w:val="pl-cce"/>
-                <w:rFonts w:ascii="Consolas" w:hAnsi="Consolas" w:cs="Consolas"/>
-                <w:color w:val="183691"/>
-                <w:sz w:val="18"/>
-                <w:szCs w:val="18"/>
-              </w:rPr>
-              <w:t>n</w:t>
-            </w:r>
-            <w:r>
-              <w:rPr>
-                <w:rStyle w:val="pl-s"/>
-                <w:rFonts w:ascii="Consolas" w:hAnsi="Consolas" w:cs="Consolas"/>
-                <w:color w:val="183691"/>
-                <w:sz w:val="18"/>
-                <w:szCs w:val="18"/>
-              </w:rPr>
-              <w:t>Unable</w:t>
-            </w:r>
-            <w:proofErr w:type="spellEnd"/>
-            <w:r>
-              <w:rPr>
-                <w:rStyle w:val="pl-s"/>
-                <w:rFonts w:ascii="Consolas" w:hAnsi="Consolas" w:cs="Consolas"/>
-                <w:color w:val="183691"/>
-                <w:sz w:val="18"/>
-                <w:szCs w:val="18"/>
-              </w:rPr>
-              <w:t xml:space="preserve"> to </w:t>
-            </w:r>
-            <w:proofErr w:type="spellStart"/>
-            <w:r>
-              <w:rPr>
-                <w:rStyle w:val="pl-s"/>
-                <w:rFonts w:ascii="Consolas" w:hAnsi="Consolas" w:cs="Consolas"/>
-                <w:color w:val="183691"/>
-                <w:sz w:val="18"/>
-                <w:szCs w:val="18"/>
-              </w:rPr>
-              <w:t>initialize</w:t>
-            </w:r>
-            <w:proofErr w:type="spellEnd"/>
-            <w:r>
-              <w:rPr>
-                <w:rStyle w:val="pl-s"/>
-                <w:rFonts w:ascii="Consolas" w:hAnsi="Consolas" w:cs="Consolas"/>
-                <w:color w:val="183691"/>
-                <w:sz w:val="18"/>
-                <w:szCs w:val="18"/>
-              </w:rPr>
-              <w:t xml:space="preserve"> SDL:  %s</w:t>
-            </w:r>
-            <w:r>
-              <w:rPr>
-                <w:rStyle w:val="pl-cce"/>
-                <w:rFonts w:ascii="Consolas" w:hAnsi="Consolas" w:cs="Consolas"/>
-                <w:color w:val="183691"/>
-                <w:sz w:val="18"/>
-                <w:szCs w:val="18"/>
-              </w:rPr>
-              <w:t>\n</w:t>
-            </w:r>
-            <w:r>
-              <w:rPr>
-                <w:rStyle w:val="pl-pds"/>
-                <w:rFonts w:ascii="Consolas" w:hAnsi="Consolas" w:cs="Consolas"/>
-                <w:color w:val="183691"/>
-                <w:sz w:val="18"/>
-                <w:szCs w:val="18"/>
-              </w:rPr>
-              <w:t>"</w:t>
-            </w:r>
-            <w:r>
-              <w:rPr>
-                <w:rFonts w:ascii="Consolas" w:hAnsi="Consolas" w:cs="Consolas"/>
-                <w:color w:val="333333"/>
-                <w:sz w:val="18"/>
-                <w:szCs w:val="18"/>
-              </w:rPr>
-              <w:t xml:space="preserve"> &lt;&lt; </w:t>
-            </w:r>
-            <w:proofErr w:type="spellStart"/>
-            <w:r>
-              <w:rPr>
                 <w:rStyle w:val="pl-c1"/>
                 <w:rFonts w:ascii="Consolas" w:hAnsi="Consolas" w:cs="Consolas"/>
                 <w:color w:val="0086B3"/>
@@ -6036,7 +5315,6 @@
               </w:rPr>
               <w:t>SDL_GetError</w:t>
             </w:r>
-            <w:proofErr w:type="spellEnd"/>
             <w:r>
               <w:rPr>
                 <w:rFonts w:ascii="Consolas" w:hAnsi="Consolas" w:cs="Consolas"/>
@@ -6085,29 +5363,7 @@
                 <w:sz w:val="18"/>
                 <w:szCs w:val="18"/>
               </w:rPr>
-              <w:t>//</w:t>
-            </w:r>
-            <w:proofErr w:type="spellStart"/>
-            <w:r>
-              <w:rPr>
-                <w:rStyle w:val="pl-c"/>
-                <w:rFonts w:ascii="Consolas" w:hAnsi="Consolas" w:cs="Consolas"/>
-                <w:color w:val="969896"/>
-                <w:sz w:val="18"/>
-                <w:szCs w:val="18"/>
-              </w:rPr>
-              <w:t>vytvoreni</w:t>
-            </w:r>
-            <w:proofErr w:type="spellEnd"/>
-            <w:r>
-              <w:rPr>
-                <w:rStyle w:val="pl-c"/>
-                <w:rFonts w:ascii="Consolas" w:hAnsi="Consolas" w:cs="Consolas"/>
-                <w:color w:val="969896"/>
-                <w:sz w:val="18"/>
-                <w:szCs w:val="18"/>
-              </w:rPr>
-              <w:t xml:space="preserve"> okna</w:t>
+              <w:t>//vytvoreni okna</w:t>
             </w:r>
           </w:p>
           <w:p>
@@ -6127,29 +5383,8 @@
                 <w:sz w:val="18"/>
                 <w:szCs w:val="18"/>
               </w:rPr>
-              <w:t xml:space="preserve">    </w:t>
-            </w:r>
-            <w:proofErr w:type="spellStart"/>
-            <w:r>
-              <w:rPr>
-                <w:rFonts w:ascii="Consolas" w:hAnsi="Consolas" w:cs="Consolas"/>
-                <w:color w:val="333333"/>
-                <w:sz w:val="18"/>
-                <w:szCs w:val="18"/>
-              </w:rPr>
-              <w:t>window</w:t>
-            </w:r>
-            <w:proofErr w:type="spellEnd"/>
-            <w:r>
-              <w:rPr>
-                <w:rFonts w:ascii="Consolas" w:hAnsi="Consolas" w:cs="Consolas"/>
-                <w:color w:val="333333"/>
-                <w:sz w:val="18"/>
-                <w:szCs w:val="18"/>
-              </w:rPr>
-              <w:t xml:space="preserve"> = </w:t>
-            </w:r>
-            <w:proofErr w:type="spellStart"/>
+              <w:t xml:space="preserve">    window = </w:t>
+            </w:r>
             <w:r>
               <w:rPr>
                 <w:rStyle w:val="pl-c1"/>
@@ -6160,7 +5395,6 @@
               </w:rPr>
               <w:t>SDL_CreateWindow</w:t>
             </w:r>
-            <w:proofErr w:type="spellEnd"/>
             <w:r>
               <w:rPr>
                 <w:rFonts w:ascii="Consolas" w:hAnsi="Consolas" w:cs="Consolas"/>
@@ -6188,19 +5422,8 @@
                 <w:sz w:val="18"/>
                 <w:szCs w:val="18"/>
               </w:rPr>
-              <w:t xml:space="preserve">        </w:t>
-            </w:r>
-            <w:proofErr w:type="spellStart"/>
-            <w:r>
-              <w:rPr>
-                <w:rFonts w:ascii="Consolas" w:hAnsi="Consolas" w:cs="Consolas"/>
-                <w:color w:val="333333"/>
-                <w:sz w:val="18"/>
-                <w:szCs w:val="18"/>
-              </w:rPr>
-              <w:t>nazev.</w:t>
-            </w:r>
-            <w:proofErr w:type="gramStart"/>
+              <w:t xml:space="preserve">        nazev.</w:t>
+            </w:r>
             <w:r>
               <w:rPr>
                 <w:rStyle w:val="pl-c1"/>
@@ -6211,7 +5434,6 @@
               </w:rPr>
               <w:t>c_str</w:t>
             </w:r>
-            <w:proofErr w:type="spellEnd"/>
             <w:r>
               <w:rPr>
                 <w:rFonts w:ascii="Consolas" w:hAnsi="Consolas" w:cs="Consolas"/>
@@ -6229,43 +5451,8 @@
                 <w:sz w:val="18"/>
                 <w:szCs w:val="18"/>
               </w:rPr>
-              <w:t xml:space="preserve">// </w:t>
-            </w:r>
-            <w:proofErr w:type="spellStart"/>
-            <w:r>
-              <w:rPr>
-                <w:rStyle w:val="pl-c"/>
-                <w:rFonts w:ascii="Consolas" w:hAnsi="Consolas" w:cs="Consolas"/>
-                <w:color w:val="969896"/>
-                <w:sz w:val="18"/>
-                <w:szCs w:val="18"/>
-              </w:rPr>
-              <w:t>window</w:t>
-            </w:r>
-            <w:proofErr w:type="spellEnd"/>
-            <w:proofErr w:type="gramEnd"/>
-            <w:r>
-              <w:rPr>
-                <w:rStyle w:val="pl-c"/>
-                <w:rFonts w:ascii="Consolas" w:hAnsi="Consolas" w:cs="Consolas"/>
-                <w:color w:val="969896"/>
-                <w:sz w:val="18"/>
-                <w:szCs w:val="18"/>
-              </w:rPr>
-              <w:t xml:space="preserve"> </w:t>
-            </w:r>
-            <w:proofErr w:type="spellStart"/>
-            <w:r>
-              <w:rPr>
-                <w:rStyle w:val="pl-c"/>
-                <w:rFonts w:ascii="Consolas" w:hAnsi="Consolas" w:cs="Consolas"/>
-                <w:color w:val="969896"/>
-                <w:sz w:val="18"/>
-                <w:szCs w:val="18"/>
-              </w:rPr>
-              <w:t>title</w:t>
-            </w:r>
-            <w:proofErr w:type="spellEnd"/>
+              <w:t>// window title</w:t>
+            </w:r>
           </w:p>
           <w:p>
             <w:pPr>
@@ -6284,17 +5471,7 @@
                 <w:sz w:val="18"/>
                 <w:szCs w:val="18"/>
               </w:rPr>
-              <w:t xml:space="preserve">        </w:t>
-            </w:r>
-            <w:proofErr w:type="gramStart"/>
-            <w:r>
-              <w:rPr>
-                <w:rFonts w:ascii="Consolas" w:hAnsi="Consolas" w:cs="Consolas"/>
-                <w:color w:val="333333"/>
-                <w:sz w:val="18"/>
-                <w:szCs w:val="18"/>
-              </w:rPr>
-              <w:t xml:space="preserve">x,           </w:t>
+              <w:t xml:space="preserve">        x,           </w:t>
             </w:r>
             <w:r>
               <w:rPr>
@@ -6313,43 +5490,8 @@
                 <w:sz w:val="18"/>
                 <w:szCs w:val="18"/>
               </w:rPr>
-              <w:t xml:space="preserve">// </w:t>
-            </w:r>
-            <w:proofErr w:type="spellStart"/>
-            <w:r>
-              <w:rPr>
-                <w:rStyle w:val="pl-c"/>
-                <w:rFonts w:ascii="Consolas" w:hAnsi="Consolas" w:cs="Consolas"/>
-                <w:color w:val="969896"/>
-                <w:sz w:val="18"/>
-                <w:szCs w:val="18"/>
-              </w:rPr>
-              <w:t>initial</w:t>
-            </w:r>
-            <w:proofErr w:type="spellEnd"/>
-            <w:proofErr w:type="gramEnd"/>
-            <w:r>
-              <w:rPr>
-                <w:rStyle w:val="pl-c"/>
-                <w:rFonts w:ascii="Consolas" w:hAnsi="Consolas" w:cs="Consolas"/>
-                <w:color w:val="969896"/>
-                <w:sz w:val="18"/>
-                <w:szCs w:val="18"/>
-              </w:rPr>
-              <w:t xml:space="preserve"> x </w:t>
-            </w:r>
-            <w:proofErr w:type="spellStart"/>
-            <w:r>
-              <w:rPr>
-                <w:rStyle w:val="pl-c"/>
-                <w:rFonts w:ascii="Consolas" w:hAnsi="Consolas" w:cs="Consolas"/>
-                <w:color w:val="969896"/>
-                <w:sz w:val="18"/>
-                <w:szCs w:val="18"/>
-              </w:rPr>
-              <w:t>position</w:t>
-            </w:r>
-            <w:proofErr w:type="spellEnd"/>
+              <w:t>// initial x position</w:t>
+            </w:r>
           </w:p>
           <w:p>
             <w:pPr>
@@ -6368,17 +5510,7 @@
                 <w:sz w:val="18"/>
                 <w:szCs w:val="18"/>
               </w:rPr>
-              <w:t xml:space="preserve">        </w:t>
-            </w:r>
-            <w:proofErr w:type="gramStart"/>
-            <w:r>
-              <w:rPr>
-                <w:rFonts w:ascii="Consolas" w:hAnsi="Consolas" w:cs="Consolas"/>
-                <w:color w:val="333333"/>
-                <w:sz w:val="18"/>
-                <w:szCs w:val="18"/>
-              </w:rPr>
-              <w:t xml:space="preserve">y,          </w:t>
+              <w:t xml:space="preserve">        y,          </w:t>
             </w:r>
             <w:r>
               <w:rPr>
@@ -6406,43 +5538,8 @@
                 <w:sz w:val="18"/>
                 <w:szCs w:val="18"/>
               </w:rPr>
-              <w:t xml:space="preserve">// </w:t>
-            </w:r>
-            <w:proofErr w:type="spellStart"/>
-            <w:r>
-              <w:rPr>
-                <w:rStyle w:val="pl-c"/>
-                <w:rFonts w:ascii="Consolas" w:hAnsi="Consolas" w:cs="Consolas"/>
-                <w:color w:val="969896"/>
-                <w:sz w:val="18"/>
-                <w:szCs w:val="18"/>
-              </w:rPr>
-              <w:t>initial</w:t>
-            </w:r>
-            <w:proofErr w:type="spellEnd"/>
-            <w:proofErr w:type="gramEnd"/>
-            <w:r>
-              <w:rPr>
-                <w:rStyle w:val="pl-c"/>
-                <w:rFonts w:ascii="Consolas" w:hAnsi="Consolas" w:cs="Consolas"/>
-                <w:color w:val="969896"/>
-                <w:sz w:val="18"/>
-                <w:szCs w:val="18"/>
-              </w:rPr>
-              <w:t xml:space="preserve"> y </w:t>
-            </w:r>
-            <w:proofErr w:type="spellStart"/>
-            <w:r>
-              <w:rPr>
-                <w:rStyle w:val="pl-c"/>
-                <w:rFonts w:ascii="Consolas" w:hAnsi="Consolas" w:cs="Consolas"/>
-                <w:color w:val="969896"/>
-                <w:sz w:val="18"/>
-                <w:szCs w:val="18"/>
-              </w:rPr>
-              <w:t>position</w:t>
-            </w:r>
-            <w:proofErr w:type="spellEnd"/>
+              <w:t>// initial y position</w:t>
+            </w:r>
           </w:p>
           <w:p>
             <w:pPr>
@@ -6461,37 +5558,16 @@
                 <w:sz w:val="18"/>
                 <w:szCs w:val="18"/>
               </w:rPr>
-              <w:t xml:space="preserve">        </w:t>
-            </w:r>
-            <w:proofErr w:type="spellStart"/>
-            <w:proofErr w:type="gramStart"/>
-            <w:r>
-              <w:rPr>
-                <w:rFonts w:ascii="Consolas" w:hAnsi="Consolas" w:cs="Consolas"/>
-                <w:color w:val="333333"/>
-                <w:sz w:val="18"/>
-                <w:szCs w:val="18"/>
-              </w:rPr>
-              <w:t>widt</w:t>
-            </w:r>
-            <w:r>
-              <w:rPr>
-                <w:rFonts w:ascii="Consolas" w:hAnsi="Consolas" w:cs="Consolas"/>
-                <w:color w:val="333333"/>
-                <w:sz w:val="18"/>
-                <w:szCs w:val="18"/>
-              </w:rPr>
-              <w:t>h</w:t>
-            </w:r>
-            <w:proofErr w:type="spellEnd"/>
-            <w:r>
-              <w:rPr>
-                <w:rFonts w:ascii="Consolas" w:hAnsi="Consolas" w:cs="Consolas"/>
-                <w:color w:val="333333"/>
-                <w:sz w:val="18"/>
-                <w:szCs w:val="18"/>
-              </w:rPr>
-              <w:t xml:space="preserve">,                         </w:t>
+              <w:t xml:space="preserve">        widt</w:t>
+            </w:r>
+            <w:r>
+              <w:rPr>
+                <w:rFonts w:ascii="Consolas" w:hAnsi="Consolas" w:cs="Consolas"/>
+                <w:color w:val="333333"/>
+                <w:sz w:val="18"/>
+                <w:szCs w:val="18"/>
+              </w:rPr>
+              <w:t xml:space="preserve">h,                         </w:t>
             </w:r>
             <w:r>
               <w:rPr>
@@ -6510,43 +5586,8 @@
                 <w:sz w:val="18"/>
                 <w:szCs w:val="18"/>
               </w:rPr>
-              <w:t xml:space="preserve">// </w:t>
-            </w:r>
-            <w:proofErr w:type="spellStart"/>
-            <w:r>
-              <w:rPr>
-                <w:rStyle w:val="pl-c"/>
-                <w:rFonts w:ascii="Consolas" w:hAnsi="Consolas" w:cs="Consolas"/>
-                <w:color w:val="969896"/>
-                <w:sz w:val="18"/>
-                <w:szCs w:val="18"/>
-              </w:rPr>
-              <w:t>width</w:t>
-            </w:r>
-            <w:proofErr w:type="spellEnd"/>
-            <w:proofErr w:type="gramEnd"/>
-            <w:r>
-              <w:rPr>
-                <w:rStyle w:val="pl-c"/>
-                <w:rFonts w:ascii="Consolas" w:hAnsi="Consolas" w:cs="Consolas"/>
-                <w:color w:val="969896"/>
-                <w:sz w:val="18"/>
-                <w:szCs w:val="18"/>
-              </w:rPr>
-              <w:t xml:space="preserve">, in </w:t>
-            </w:r>
-            <w:proofErr w:type="spellStart"/>
-            <w:r>
-              <w:rPr>
-                <w:rStyle w:val="pl-c"/>
-                <w:rFonts w:ascii="Consolas" w:hAnsi="Consolas" w:cs="Consolas"/>
-                <w:color w:val="969896"/>
-                <w:sz w:val="18"/>
-                <w:szCs w:val="18"/>
-              </w:rPr>
-              <w:t>pixels</w:t>
-            </w:r>
-            <w:proofErr w:type="spellEnd"/>
+              <w:t>// width, in pixels</w:t>
+            </w:r>
           </w:p>
           <w:p>
             <w:pPr>
@@ -6565,37 +5606,16 @@
                 <w:sz w:val="18"/>
                 <w:szCs w:val="18"/>
               </w:rPr>
-              <w:t xml:space="preserve">        </w:t>
-            </w:r>
-            <w:proofErr w:type="spellStart"/>
-            <w:proofErr w:type="gramStart"/>
-            <w:r>
-              <w:rPr>
-                <w:rFonts w:ascii="Consolas" w:hAnsi="Consolas" w:cs="Consolas"/>
-                <w:color w:val="333333"/>
-                <w:sz w:val="18"/>
-                <w:szCs w:val="18"/>
-              </w:rPr>
-              <w:t>heigh</w:t>
-            </w:r>
-            <w:r>
-              <w:rPr>
-                <w:rFonts w:ascii="Consolas" w:hAnsi="Consolas" w:cs="Consolas"/>
-                <w:color w:val="333333"/>
-                <w:sz w:val="18"/>
-                <w:szCs w:val="18"/>
-              </w:rPr>
-              <w:t>t</w:t>
-            </w:r>
-            <w:proofErr w:type="spellEnd"/>
-            <w:r>
-              <w:rPr>
-                <w:rFonts w:ascii="Consolas" w:hAnsi="Consolas" w:cs="Consolas"/>
-                <w:color w:val="333333"/>
-                <w:sz w:val="18"/>
-                <w:szCs w:val="18"/>
-              </w:rPr>
-              <w:t xml:space="preserve">,                        </w:t>
+              <w:t xml:space="preserve">        heigh</w:t>
+            </w:r>
+            <w:r>
+              <w:rPr>
+                <w:rFonts w:ascii="Consolas" w:hAnsi="Consolas" w:cs="Consolas"/>
+                <w:color w:val="333333"/>
+                <w:sz w:val="18"/>
+                <w:szCs w:val="18"/>
+              </w:rPr>
+              <w:t xml:space="preserve">t,                        </w:t>
             </w:r>
             <w:r>
               <w:rPr>
@@ -6614,43 +5634,8 @@
                 <w:sz w:val="18"/>
                 <w:szCs w:val="18"/>
               </w:rPr>
-              <w:t xml:space="preserve">// </w:t>
-            </w:r>
-            <w:proofErr w:type="spellStart"/>
-            <w:r>
-              <w:rPr>
-                <w:rStyle w:val="pl-c"/>
-                <w:rFonts w:ascii="Consolas" w:hAnsi="Consolas" w:cs="Consolas"/>
-                <w:color w:val="969896"/>
-                <w:sz w:val="18"/>
-                <w:szCs w:val="18"/>
-              </w:rPr>
-              <w:t>height</w:t>
-            </w:r>
-            <w:proofErr w:type="spellEnd"/>
-            <w:proofErr w:type="gramEnd"/>
-            <w:r>
-              <w:rPr>
-                <w:rStyle w:val="pl-c"/>
-                <w:rFonts w:ascii="Consolas" w:hAnsi="Consolas" w:cs="Consolas"/>
-                <w:color w:val="969896"/>
-                <w:sz w:val="18"/>
-                <w:szCs w:val="18"/>
-              </w:rPr>
-              <w:t xml:space="preserve">, in </w:t>
-            </w:r>
-            <w:proofErr w:type="spellStart"/>
-            <w:r>
-              <w:rPr>
-                <w:rStyle w:val="pl-c"/>
-                <w:rFonts w:ascii="Consolas" w:hAnsi="Consolas" w:cs="Consolas"/>
-                <w:color w:val="969896"/>
-                <w:sz w:val="18"/>
-                <w:szCs w:val="18"/>
-              </w:rPr>
-              <w:t>pixels</w:t>
-            </w:r>
-            <w:proofErr w:type="spellEnd"/>
+              <w:t>// height, in pixels</w:t>
+            </w:r>
           </w:p>
           <w:p>
             <w:pPr>
@@ -6669,17 +5654,7 @@
                 <w:sz w:val="18"/>
                 <w:szCs w:val="18"/>
               </w:rPr>
-              <w:t xml:space="preserve">        </w:t>
-            </w:r>
-            <w:proofErr w:type="gramStart"/>
-            <w:r>
-              <w:rPr>
-                <w:rFonts w:ascii="Consolas" w:hAnsi="Consolas" w:cs="Consolas"/>
-                <w:color w:val="333333"/>
-                <w:sz w:val="18"/>
-                <w:szCs w:val="18"/>
-              </w:rPr>
-              <w:t xml:space="preserve">flag                 </w:t>
+              <w:t xml:space="preserve">        flag                 </w:t>
             </w:r>
             <w:r>
               <w:rPr>
@@ -6707,21 +5682,8 @@
                 <w:sz w:val="18"/>
                 <w:szCs w:val="18"/>
               </w:rPr>
-              <w:t xml:space="preserve">// </w:t>
-            </w:r>
-            <w:proofErr w:type="spellStart"/>
-            <w:r>
-              <w:rPr>
-                <w:rStyle w:val="pl-c"/>
-                <w:rFonts w:ascii="Consolas" w:hAnsi="Consolas" w:cs="Consolas"/>
-                <w:color w:val="969896"/>
-                <w:sz w:val="18"/>
-                <w:szCs w:val="18"/>
-              </w:rPr>
-              <w:t>flags</w:t>
-            </w:r>
-            <w:proofErr w:type="spellEnd"/>
-            <w:proofErr w:type="gramEnd"/>
+              <w:t>// flags</w:t>
+            </w:r>
           </w:p>
           <w:p>
             <w:pPr>
@@ -6762,7 +5724,6 @@
               </w:rPr>
               <w:t xml:space="preserve">    </w:t>
             </w:r>
-            <w:proofErr w:type="spellStart"/>
             <w:r>
               <w:rPr>
                 <w:rStyle w:val="pl-k"/>
@@ -6773,35 +5734,14 @@
               </w:rPr>
               <w:t>if</w:t>
             </w:r>
-            <w:proofErr w:type="spellEnd"/>
-            <w:r>
-              <w:rPr>
-                <w:rFonts w:ascii="Consolas" w:hAnsi="Consolas" w:cs="Consolas"/>
-                <w:color w:val="333333"/>
-                <w:sz w:val="18"/>
-                <w:szCs w:val="18"/>
-              </w:rPr>
-              <w:t>(</w:t>
-            </w:r>
-            <w:proofErr w:type="spellStart"/>
-            <w:r>
-              <w:rPr>
-                <w:rFonts w:ascii="Consolas" w:hAnsi="Consolas" w:cs="Consolas"/>
-                <w:color w:val="333333"/>
-                <w:sz w:val="18"/>
-                <w:szCs w:val="18"/>
-              </w:rPr>
-              <w:t>window</w:t>
-            </w:r>
-            <w:proofErr w:type="spellEnd"/>
-            <w:r>
-              <w:rPr>
-                <w:rFonts w:ascii="Consolas" w:hAnsi="Consolas" w:cs="Consolas"/>
-                <w:color w:val="333333"/>
-                <w:sz w:val="18"/>
-                <w:szCs w:val="18"/>
-              </w:rPr>
-              <w:t xml:space="preserve"> == </w:t>
+            <w:r>
+              <w:rPr>
+                <w:rFonts w:ascii="Consolas" w:hAnsi="Consolas" w:cs="Consolas"/>
+                <w:color w:val="333333"/>
+                <w:sz w:val="18"/>
+                <w:szCs w:val="18"/>
+              </w:rPr>
+              <w:t xml:space="preserve">(window == </w:t>
             </w:r>
             <w:r>
               <w:rPr>
@@ -6840,47 +5780,7 @@
                 <w:sz w:val="18"/>
                 <w:szCs w:val="18"/>
               </w:rPr>
-              <w:t xml:space="preserve">        </w:t>
-            </w:r>
-            <w:proofErr w:type="spellStart"/>
-            <w:r>
-              <w:rPr>
-                <w:rFonts w:ascii="Consolas" w:hAnsi="Consolas" w:cs="Consolas"/>
-                <w:color w:val="333333"/>
-                <w:sz w:val="18"/>
-                <w:szCs w:val="18"/>
-              </w:rPr>
-              <w:t>std</w:t>
-            </w:r>
-            <w:proofErr w:type="spellEnd"/>
-            <w:r>
-              <w:rPr>
-                <w:rFonts w:ascii="Consolas" w:hAnsi="Consolas" w:cs="Consolas"/>
-                <w:color w:val="333333"/>
-                <w:sz w:val="18"/>
-                <w:szCs w:val="18"/>
-              </w:rPr>
-              <w:t>::</w:t>
-            </w:r>
-            <w:proofErr w:type="spellStart"/>
-            <w:r>
-              <w:rPr>
-                <w:rFonts w:ascii="Consolas" w:hAnsi="Consolas" w:cs="Consolas"/>
-                <w:color w:val="333333"/>
-                <w:sz w:val="18"/>
-                <w:szCs w:val="18"/>
-              </w:rPr>
-              <w:t>cout</w:t>
-            </w:r>
-            <w:proofErr w:type="spellEnd"/>
-            <w:r>
-              <w:rPr>
-                <w:rFonts w:ascii="Consolas" w:hAnsi="Consolas" w:cs="Consolas"/>
-                <w:color w:val="333333"/>
-                <w:sz w:val="18"/>
-                <w:szCs w:val="18"/>
-              </w:rPr>
-              <w:t>&lt;&lt;</w:t>
+              <w:t xml:space="preserve">        std::cout&lt;&lt;</w:t>
             </w:r>
             <w:r>
               <w:rPr>
@@ -6900,48 +5800,26 @@
                 <w:sz w:val="18"/>
                 <w:szCs w:val="18"/>
               </w:rPr>
-              <w:t xml:space="preserve">Okno nemohlo byt </w:t>
-            </w:r>
-            <w:proofErr w:type="spellStart"/>
-            <w:r>
-              <w:rPr>
-                <w:rStyle w:val="pl-s"/>
+              <w:t>Okno nemohlo byt vytvoreno! SDL_ERROR: %s</w:t>
+            </w:r>
+            <w:r>
+              <w:rPr>
+                <w:rStyle w:val="pl-cce"/>
                 <w:rFonts w:ascii="Consolas" w:hAnsi="Consolas" w:cs="Consolas"/>
                 <w:color w:val="183691"/>
                 <w:sz w:val="18"/>
                 <w:szCs w:val="18"/>
               </w:rPr>
-              <w:t>vytvoreno</w:t>
-            </w:r>
-            <w:proofErr w:type="spellEnd"/>
-            <w:r>
-              <w:rPr>
-                <w:rStyle w:val="pl-s"/>
+              <w:t>\n</w:t>
+            </w:r>
+            <w:r>
+              <w:rPr>
+                <w:rStyle w:val="pl-pds"/>
                 <w:rFonts w:ascii="Consolas" w:hAnsi="Consolas" w:cs="Consolas"/>
                 <w:color w:val="183691"/>
                 <w:sz w:val="18"/>
                 <w:szCs w:val="18"/>
               </w:rPr>
-              <w:t>! SDL_ERROR: %s</w:t>
-            </w:r>
-            <w:r>
-              <w:rPr>
-                <w:rStyle w:val="pl-cce"/>
-                <w:rFonts w:ascii="Consolas" w:hAnsi="Consolas" w:cs="Consolas"/>
-                <w:color w:val="183691"/>
-                <w:sz w:val="18"/>
-                <w:szCs w:val="18"/>
-              </w:rPr>
-              <w:t>\n</w:t>
-            </w:r>
-            <w:r>
-              <w:rPr>
-                <w:rStyle w:val="pl-pds"/>
-                <w:rFonts w:ascii="Consolas" w:hAnsi="Consolas" w:cs="Consolas"/>
-                <w:color w:val="183691"/>
-                <w:sz w:val="18"/>
-                <w:szCs w:val="18"/>
-              </w:rPr>
               <w:t>"</w:t>
             </w:r>
             <w:r>
@@ -6953,7 +5831,6 @@
               </w:rPr>
               <w:t xml:space="preserve">&lt;&lt; </w:t>
             </w:r>
-            <w:proofErr w:type="spellStart"/>
             <w:r>
               <w:rPr>
                 <w:rStyle w:val="pl-c1"/>
@@ -6964,7 +5841,6 @@
               </w:rPr>
               <w:t>SDL_GetError</w:t>
             </w:r>
-            <w:proofErr w:type="spellEnd"/>
             <w:r>
               <w:rPr>
                 <w:rFonts w:ascii="Consolas" w:hAnsi="Consolas" w:cs="Consolas"/>
@@ -7017,39 +5893,7 @@
         <w:ind w:left="703"/>
       </w:pPr>
       <w:r>
-        <w:t xml:space="preserve">K SDL existují i některé přídavné knihovny, já jsem využil </w:t>
-      </w:r>
-      <w:proofErr w:type="spellStart"/>
-      <w:r>
-        <w:t>SDL_net</w:t>
-      </w:r>
-      <w:proofErr w:type="spellEnd"/>
-      <w:r>
-        <w:t xml:space="preserve"> pro síťovou komunikaci, </w:t>
-      </w:r>
-      <w:proofErr w:type="spellStart"/>
-      <w:r>
-        <w:t>SDL_mixer</w:t>
-      </w:r>
-      <w:proofErr w:type="spellEnd"/>
-      <w:r>
-        <w:t xml:space="preserve"> pro zvuk, </w:t>
-      </w:r>
-      <w:proofErr w:type="spellStart"/>
-      <w:r>
-        <w:t>SDL_image</w:t>
-      </w:r>
-      <w:proofErr w:type="spellEnd"/>
-      <w:r>
-        <w:t xml:space="preserve"> pro načítání obrázků a </w:t>
-      </w:r>
-      <w:proofErr w:type="spellStart"/>
-      <w:r>
-        <w:t>SDL_ttf</w:t>
-      </w:r>
-      <w:proofErr w:type="spellEnd"/>
-      <w:r>
-        <w:t xml:space="preserve"> pro práci s fonty.</w:t>
+        <w:t>K SDL existují i některé přídavné knihovny, já jsem využil SDL_net pro síťovou komunikaci, SDL_mixer pro zvuk, SDL_image pro načítání obrázků a SDL_ttf pro práci s fonty.</w:t>
       </w:r>
     </w:p>
     <w:p>
@@ -7059,25 +5903,18 @@
         <w:ind w:left="1225" w:hanging="505"/>
       </w:pPr>
       <w:bookmarkStart w:id="32" w:name="_Toc472314146"/>
-      <w:proofErr w:type="spellStart"/>
       <w:r>
         <w:t>SDL_net</w:t>
       </w:r>
       <w:bookmarkEnd w:id="32"/>
-      <w:proofErr w:type="spellEnd"/>
     </w:p>
     <w:p>
       <w:pPr>
         <w:spacing w:after="80"/>
         <w:ind w:left="1225"/>
       </w:pPr>
-      <w:proofErr w:type="spellStart"/>
       <w:r>
-        <w:t>SDL_net</w:t>
-      </w:r>
-      <w:proofErr w:type="spellEnd"/>
-      <w:r>
-        <w:t xml:space="preserve"> je jednoduchá knihovna, která se spolu s SDL používá pro síťovou komunikaci.</w:t>
+        <w:t>SDL_net je jednoduchá knihovna, která se spolu s SDL používá pro síťovou komunikaci.</w:t>
       </w:r>
     </w:p>
     <w:tbl>
@@ -7137,7 +5974,6 @@
               </w:rPr>
               <w:t xml:space="preserve">        </w:t>
             </w:r>
-            <w:proofErr w:type="spellStart"/>
             <w:r>
               <w:rPr>
                 <w:rStyle w:val="pl-k"/>
@@ -7148,7 +5984,6 @@
               </w:rPr>
               <w:t>if</w:t>
             </w:r>
-            <w:proofErr w:type="spellEnd"/>
             <w:r>
               <w:rPr>
                 <w:rFonts w:ascii="Consolas" w:hAnsi="Consolas" w:cs="Consolas"/>
@@ -7158,7 +5993,6 @@
               </w:rPr>
               <w:t>(</w:t>
             </w:r>
-            <w:proofErr w:type="spellStart"/>
             <w:r>
               <w:rPr>
                 <w:rStyle w:val="pl-c1"/>
@@ -7169,55 +6003,14 @@
               </w:rPr>
               <w:t>SDLNet_UDP_Recv</w:t>
             </w:r>
-            <w:proofErr w:type="spellEnd"/>
-            <w:r>
-              <w:rPr>
-                <w:rFonts w:ascii="Consolas" w:hAnsi="Consolas" w:cs="Consolas"/>
-                <w:color w:val="333333"/>
-                <w:sz w:val="18"/>
-                <w:szCs w:val="18"/>
-              </w:rPr>
-              <w:t>(</w:t>
-            </w:r>
-            <w:proofErr w:type="spellStart"/>
-            <w:r>
-              <w:rPr>
-                <w:rFonts w:ascii="Consolas" w:hAnsi="Consolas" w:cs="Consolas"/>
-                <w:color w:val="333333"/>
-                <w:sz w:val="18"/>
-                <w:szCs w:val="18"/>
-              </w:rPr>
-              <w:t>socketIn</w:t>
-            </w:r>
-            <w:proofErr w:type="spellEnd"/>
-            <w:r>
-              <w:rPr>
-                <w:rFonts w:ascii="Consolas" w:hAnsi="Consolas" w:cs="Consolas"/>
-                <w:color w:val="333333"/>
-                <w:sz w:val="18"/>
-                <w:szCs w:val="18"/>
-              </w:rPr>
-              <w:t xml:space="preserve">, </w:t>
-            </w:r>
-            <w:proofErr w:type="spellStart"/>
-            <w:r>
-              <w:rPr>
-                <w:rFonts w:ascii="Consolas" w:hAnsi="Consolas" w:cs="Consolas"/>
-                <w:color w:val="333333"/>
-                <w:sz w:val="18"/>
-                <w:szCs w:val="18"/>
-              </w:rPr>
-              <w:t>packetIn</w:t>
-            </w:r>
-            <w:proofErr w:type="spellEnd"/>
-            <w:r>
-              <w:rPr>
-                <w:rFonts w:ascii="Consolas" w:hAnsi="Consolas" w:cs="Consolas"/>
-                <w:color w:val="333333"/>
-                <w:sz w:val="18"/>
-                <w:szCs w:val="18"/>
-              </w:rPr>
-              <w:t>)) {</w:t>
+            <w:r>
+              <w:rPr>
+                <w:rFonts w:ascii="Consolas" w:hAnsi="Consolas" w:cs="Consolas"/>
+                <w:color w:val="333333"/>
+                <w:sz w:val="18"/>
+                <w:szCs w:val="18"/>
+              </w:rPr>
+              <w:t>(socketIn, packetIn)) {</w:t>
             </w:r>
           </w:p>
           <w:p>
@@ -7237,47 +6030,7 @@
                 <w:sz w:val="18"/>
                 <w:szCs w:val="18"/>
               </w:rPr>
-              <w:t xml:space="preserve">            </w:t>
-            </w:r>
-            <w:proofErr w:type="spellStart"/>
-            <w:r>
-              <w:rPr>
-                <w:rFonts w:ascii="Consolas" w:hAnsi="Consolas" w:cs="Consolas"/>
-                <w:color w:val="333333"/>
-                <w:sz w:val="18"/>
-                <w:szCs w:val="18"/>
-              </w:rPr>
-              <w:t>prijato</w:t>
-            </w:r>
-            <w:proofErr w:type="spellEnd"/>
-            <w:r>
-              <w:rPr>
-                <w:rFonts w:ascii="Consolas" w:hAnsi="Consolas" w:cs="Consolas"/>
-                <w:color w:val="333333"/>
-                <w:sz w:val="18"/>
-                <w:szCs w:val="18"/>
-              </w:rPr>
-              <w:t xml:space="preserve"> = </w:t>
-            </w:r>
-            <w:proofErr w:type="spellStart"/>
-            <w:r>
-              <w:rPr>
-                <w:rFonts w:ascii="Consolas" w:hAnsi="Consolas" w:cs="Consolas"/>
-                <w:color w:val="333333"/>
-                <w:sz w:val="18"/>
-                <w:szCs w:val="18"/>
-              </w:rPr>
-              <w:t>packetIn</w:t>
-            </w:r>
-            <w:proofErr w:type="spellEnd"/>
-            <w:r>
-              <w:rPr>
-                <w:rFonts w:ascii="Consolas" w:hAnsi="Consolas" w:cs="Consolas"/>
-                <w:color w:val="333333"/>
-                <w:sz w:val="18"/>
-                <w:szCs w:val="18"/>
-              </w:rPr>
-              <w:t>-&gt;data[</w:t>
+              <w:t xml:space="preserve">            prijato = packetIn-&gt;data[</w:t>
             </w:r>
             <w:r>
               <w:rPr>
@@ -7318,8 +6071,6 @@
               </w:rPr>
               <w:t xml:space="preserve">            </w:t>
             </w:r>
-            <w:proofErr w:type="spellStart"/>
-            <w:proofErr w:type="gramStart"/>
             <w:r>
               <w:rPr>
                 <w:rStyle w:val="pl-k"/>
@@ -7330,36 +6081,14 @@
               </w:rPr>
               <w:t>switch</w:t>
             </w:r>
-            <w:proofErr w:type="spellEnd"/>
-            <w:r>
-              <w:rPr>
-                <w:rFonts w:ascii="Consolas" w:hAnsi="Consolas" w:cs="Consolas"/>
-                <w:color w:val="333333"/>
-                <w:sz w:val="18"/>
-                <w:szCs w:val="18"/>
-              </w:rPr>
-              <w:t>(</w:t>
-            </w:r>
-            <w:proofErr w:type="spellStart"/>
-            <w:r>
-              <w:rPr>
-                <w:rFonts w:ascii="Consolas" w:hAnsi="Consolas" w:cs="Consolas"/>
-                <w:color w:val="333333"/>
-                <w:sz w:val="18"/>
-                <w:szCs w:val="18"/>
-              </w:rPr>
-              <w:t>prijato</w:t>
-            </w:r>
-            <w:proofErr w:type="spellEnd"/>
-            <w:proofErr w:type="gramEnd"/>
-            <w:r>
-              <w:rPr>
-                <w:rFonts w:ascii="Consolas" w:hAnsi="Consolas" w:cs="Consolas"/>
-                <w:color w:val="333333"/>
-                <w:sz w:val="18"/>
-                <w:szCs w:val="18"/>
-              </w:rPr>
-              <w:t>)</w:t>
+            <w:r>
+              <w:rPr>
+                <w:rFonts w:ascii="Consolas" w:hAnsi="Consolas" w:cs="Consolas"/>
+                <w:color w:val="333333"/>
+                <w:sz w:val="18"/>
+                <w:szCs w:val="18"/>
+              </w:rPr>
+              <w:t>(prijato)</w:t>
             </w:r>
           </w:p>
           <w:p>
@@ -7477,29 +6206,8 @@
                 <w:sz w:val="18"/>
                 <w:szCs w:val="18"/>
               </w:rPr>
-              <w:t xml:space="preserve">                    </w:t>
-            </w:r>
-            <w:proofErr w:type="spellStart"/>
-            <w:r>
-              <w:rPr>
-                <w:rFonts w:ascii="Consolas" w:hAnsi="Consolas" w:cs="Consolas"/>
-                <w:color w:val="333333"/>
-                <w:sz w:val="18"/>
-                <w:szCs w:val="18"/>
-              </w:rPr>
-              <w:t>pohlavi</w:t>
-            </w:r>
-            <w:proofErr w:type="spellEnd"/>
-            <w:r>
-              <w:rPr>
-                <w:rFonts w:ascii="Consolas" w:hAnsi="Consolas" w:cs="Consolas"/>
-                <w:color w:val="333333"/>
-                <w:sz w:val="18"/>
-                <w:szCs w:val="18"/>
-              </w:rPr>
-              <w:t xml:space="preserve"> = </w:t>
-            </w:r>
-            <w:proofErr w:type="spellStart"/>
+              <w:t xml:space="preserve">                    pohlavi = </w:t>
+            </w:r>
             <w:r>
               <w:rPr>
                 <w:rStyle w:val="pl-c1"/>
@@ -7510,7 +6218,6 @@
               </w:rPr>
               <w:t>true</w:t>
             </w:r>
-            <w:proofErr w:type="spellEnd"/>
             <w:r>
               <w:rPr>
                 <w:rFonts w:ascii="Consolas" w:hAnsi="Consolas" w:cs="Consolas"/>
@@ -7538,17 +6245,7 @@
                 <w:sz w:val="18"/>
                 <w:szCs w:val="18"/>
               </w:rPr>
-              <w:t xml:space="preserve">                    </w:t>
-            </w:r>
-            <w:proofErr w:type="spellStart"/>
-            <w:r>
-              <w:rPr>
-                <w:rFonts w:ascii="Consolas" w:hAnsi="Consolas" w:cs="Consolas"/>
-                <w:color w:val="333333"/>
-                <w:sz w:val="18"/>
-                <w:szCs w:val="18"/>
-              </w:rPr>
-              <w:t>muziZenyButton.</w:t>
+              <w:t xml:space="preserve">                    muziZenyButton.</w:t>
             </w:r>
             <w:r>
               <w:rPr>
@@ -7560,7 +6257,6 @@
               </w:rPr>
               <w:t>setImage</w:t>
             </w:r>
-            <w:proofErr w:type="spellEnd"/>
             <w:r>
               <w:rPr>
                 <w:rFonts w:ascii="Consolas" w:hAnsi="Consolas" w:cs="Consolas"/>
@@ -7570,7 +6266,6 @@
               </w:rPr>
               <w:t>(</w:t>
             </w:r>
-            <w:proofErr w:type="spellStart"/>
             <w:r>
               <w:rPr>
                 <w:rStyle w:val="pl-c1"/>
@@ -7579,32 +6274,8 @@
                 <w:sz w:val="18"/>
                 <w:szCs w:val="18"/>
               </w:rPr>
-              <w:t>std</w:t>
-            </w:r>
-            <w:proofErr w:type="spellEnd"/>
-            <w:r>
-              <w:rPr>
-                <w:rStyle w:val="pl-c1"/>
-                <w:rFonts w:ascii="Consolas" w:hAnsi="Consolas" w:cs="Consolas"/>
-                <w:color w:val="0086B3"/>
-                <w:sz w:val="18"/>
-                <w:szCs w:val="18"/>
-              </w:rPr>
-              <w:t>::</w:t>
-            </w:r>
-            <w:proofErr w:type="spellStart"/>
-            <w:proofErr w:type="gramStart"/>
-            <w:r>
-              <w:rPr>
-                <w:rStyle w:val="pl-c1"/>
-                <w:rFonts w:ascii="Consolas" w:hAnsi="Consolas" w:cs="Consolas"/>
-                <w:color w:val="0086B3"/>
-                <w:sz w:val="18"/>
-                <w:szCs w:val="18"/>
-              </w:rPr>
-              <w:t>string</w:t>
-            </w:r>
-            <w:proofErr w:type="spellEnd"/>
+              <w:t>std::string</w:t>
+            </w:r>
             <w:r>
               <w:rPr>
                 <w:rFonts w:ascii="Consolas" w:hAnsi="Consolas" w:cs="Consolas"/>
@@ -7624,7 +6295,6 @@
               </w:rPr>
               <w:t>"</w:t>
             </w:r>
-            <w:proofErr w:type="spellStart"/>
             <w:r>
               <w:rPr>
                 <w:rStyle w:val="pl-s"/>
@@ -7633,29 +6303,7 @@
                 <w:sz w:val="18"/>
                 <w:szCs w:val="18"/>
               </w:rPr>
-              <w:t>img</w:t>
-            </w:r>
-            <w:proofErr w:type="spellEnd"/>
-            <w:r>
-              <w:rPr>
-                <w:rStyle w:val="pl-s"/>
-                <w:rFonts w:ascii="Consolas" w:hAnsi="Consolas" w:cs="Consolas"/>
-                <w:color w:val="183691"/>
-                <w:sz w:val="18"/>
-                <w:szCs w:val="18"/>
-              </w:rPr>
-              <w:t>/muzi</w:t>
-            </w:r>
-            <w:proofErr w:type="gramEnd"/>
-            <w:r>
-              <w:rPr>
-                <w:rStyle w:val="pl-s"/>
-                <w:rFonts w:ascii="Consolas" w:hAnsi="Consolas" w:cs="Consolas"/>
-                <w:color w:val="183691"/>
-                <w:sz w:val="18"/>
-                <w:szCs w:val="18"/>
-              </w:rPr>
-              <w:t>.png</w:t>
+              <w:t>img/muzi.png</w:t>
             </w:r>
             <w:r>
               <w:rPr>
@@ -7694,29 +6342,8 @@
                 <w:sz w:val="18"/>
                 <w:szCs w:val="18"/>
               </w:rPr>
-              <w:t xml:space="preserve">                    </w:t>
-            </w:r>
-            <w:proofErr w:type="spellStart"/>
-            <w:r>
-              <w:rPr>
-                <w:rFonts w:ascii="Consolas" w:hAnsi="Consolas" w:cs="Consolas"/>
-                <w:color w:val="333333"/>
-                <w:sz w:val="18"/>
-                <w:szCs w:val="18"/>
-              </w:rPr>
-              <w:t>muziZenyText</w:t>
-            </w:r>
-            <w:proofErr w:type="spellEnd"/>
-            <w:r>
-              <w:rPr>
-                <w:rFonts w:ascii="Consolas" w:hAnsi="Consolas" w:cs="Consolas"/>
-                <w:color w:val="333333"/>
-                <w:sz w:val="18"/>
-                <w:szCs w:val="18"/>
-              </w:rPr>
-              <w:t>-&gt;</w:t>
-            </w:r>
-            <w:proofErr w:type="spellStart"/>
+              <w:t xml:space="preserve">                    muziZenyText-&gt;</w:t>
+            </w:r>
             <w:r>
               <w:rPr>
                 <w:rStyle w:val="pl-c1"/>
@@ -7727,7 +6354,6 @@
               </w:rPr>
               <w:t>setHodnota</w:t>
             </w:r>
-            <w:proofErr w:type="spellEnd"/>
             <w:r>
               <w:rPr>
                 <w:rFonts w:ascii="Consolas" w:hAnsi="Consolas" w:cs="Consolas"/>
@@ -7747,7 +6373,6 @@
               </w:rPr>
               <w:t>"</w:t>
             </w:r>
-            <w:proofErr w:type="spellStart"/>
             <w:r>
               <w:rPr>
                 <w:rStyle w:val="pl-s"/>
@@ -7758,7 +6383,6 @@
               </w:rPr>
               <w:t>Muzi</w:t>
             </w:r>
-            <w:proofErr w:type="spellEnd"/>
             <w:r>
               <w:rPr>
                 <w:rStyle w:val="pl-pds"/>
@@ -7796,17 +6420,7 @@
                 <w:sz w:val="18"/>
                 <w:szCs w:val="18"/>
               </w:rPr>
-              <w:t xml:space="preserve">                    </w:t>
-            </w:r>
-            <w:proofErr w:type="spellStart"/>
-            <w:r>
-              <w:rPr>
-                <w:rFonts w:ascii="Consolas" w:hAnsi="Consolas" w:cs="Consolas"/>
-                <w:color w:val="333333"/>
-                <w:sz w:val="18"/>
-                <w:szCs w:val="18"/>
-              </w:rPr>
-              <w:t>muziZenyButton.</w:t>
+              <w:t xml:space="preserve">                    muziZenyButton.</w:t>
             </w:r>
             <w:r>
               <w:rPr>
@@ -7818,7 +6432,6 @@
               </w:rPr>
               <w:t>render</w:t>
             </w:r>
-            <w:proofErr w:type="spellEnd"/>
             <w:r>
               <w:rPr>
                 <w:rFonts w:ascii="Consolas" w:hAnsi="Consolas" w:cs="Consolas"/>
@@ -7848,7 +6461,6 @@
               </w:rPr>
               <w:t xml:space="preserve">                    </w:t>
             </w:r>
-            <w:proofErr w:type="spellStart"/>
             <w:r>
               <w:rPr>
                 <w:rStyle w:val="pl-k"/>
@@ -7859,7 +6471,6 @@
               </w:rPr>
               <w:t>break</w:t>
             </w:r>
-            <w:proofErr w:type="spellEnd"/>
             <w:r>
               <w:rPr>
                 <w:rFonts w:ascii="Consolas" w:hAnsi="Consolas" w:cs="Consolas"/>
@@ -8330,7 +6941,6 @@
                 <w:szCs w:val="18"/>
               </w:rPr>
             </w:pPr>
-            <w:proofErr w:type="spellStart"/>
             <w:r>
               <w:rPr>
                 <w:rStyle w:val="pl-k"/>
@@ -8342,7 +6952,6 @@
               <w:lastRenderedPageBreak/>
               <w:t>int</w:t>
             </w:r>
-            <w:proofErr w:type="spellEnd"/>
             <w:r>
               <w:rPr>
                 <w:rFonts w:ascii="Consolas" w:hAnsi="Consolas" w:cs="Consolas"/>
@@ -8352,7 +6961,6 @@
               </w:rPr>
               <w:t xml:space="preserve"> </w:t>
             </w:r>
-            <w:proofErr w:type="spellStart"/>
             <w:r>
               <w:rPr>
                 <w:rStyle w:val="pl-en"/>
@@ -8363,7 +6971,6 @@
               </w:rPr>
               <w:t>posliPacket</w:t>
             </w:r>
-            <w:proofErr w:type="spellEnd"/>
             <w:r>
               <w:rPr>
                 <w:rFonts w:ascii="Consolas" w:hAnsi="Consolas" w:cs="Consolas"/>
@@ -8373,7 +6980,6 @@
               </w:rPr>
               <w:t>(</w:t>
             </w:r>
-            <w:proofErr w:type="spellStart"/>
             <w:r>
               <w:rPr>
                 <w:rStyle w:val="pl-k"/>
@@ -8384,95 +6990,14 @@
               </w:rPr>
               <w:t>char</w:t>
             </w:r>
-            <w:proofErr w:type="spellEnd"/>
-            <w:r>
-              <w:rPr>
-                <w:rFonts w:ascii="Consolas" w:hAnsi="Consolas" w:cs="Consolas"/>
-                <w:color w:val="333333"/>
-                <w:sz w:val="18"/>
-                <w:szCs w:val="18"/>
-              </w:rPr>
-              <w:t xml:space="preserve"> *data, </w:t>
-            </w:r>
-            <w:proofErr w:type="spellStart"/>
-            <w:r>
-              <w:rPr>
-                <w:rFonts w:ascii="Consolas" w:hAnsi="Consolas" w:cs="Consolas"/>
-                <w:color w:val="333333"/>
-                <w:sz w:val="18"/>
-                <w:szCs w:val="18"/>
-              </w:rPr>
-              <w:t>UDPpacket</w:t>
-            </w:r>
-            <w:proofErr w:type="spellEnd"/>
-            <w:r>
-              <w:rPr>
-                <w:rFonts w:ascii="Consolas" w:hAnsi="Consolas" w:cs="Consolas"/>
-                <w:color w:val="333333"/>
-                <w:sz w:val="18"/>
-                <w:szCs w:val="18"/>
-              </w:rPr>
-              <w:t xml:space="preserve"> *</w:t>
-            </w:r>
-            <w:proofErr w:type="spellStart"/>
-            <w:r>
-              <w:rPr>
-                <w:rFonts w:ascii="Consolas" w:hAnsi="Consolas" w:cs="Consolas"/>
-                <w:color w:val="333333"/>
-                <w:sz w:val="18"/>
-                <w:szCs w:val="18"/>
-              </w:rPr>
-              <w:t>packet</w:t>
-            </w:r>
-            <w:proofErr w:type="spellEnd"/>
-            <w:r>
-              <w:rPr>
-                <w:rFonts w:ascii="Consolas" w:hAnsi="Consolas" w:cs="Consolas"/>
-                <w:color w:val="333333"/>
-                <w:sz w:val="18"/>
-                <w:szCs w:val="18"/>
-              </w:rPr>
-              <w:t xml:space="preserve">, </w:t>
-            </w:r>
-            <w:proofErr w:type="spellStart"/>
-            <w:r>
-              <w:rPr>
-                <w:rFonts w:ascii="Consolas" w:hAnsi="Consolas" w:cs="Consolas"/>
-                <w:color w:val="333333"/>
-                <w:sz w:val="18"/>
-                <w:szCs w:val="18"/>
-              </w:rPr>
-              <w:t>UDPsocket</w:t>
-            </w:r>
-            <w:proofErr w:type="spellEnd"/>
-            <w:r>
-              <w:rPr>
-                <w:rFonts w:ascii="Consolas" w:hAnsi="Consolas" w:cs="Consolas"/>
-                <w:color w:val="333333"/>
-                <w:sz w:val="18"/>
-                <w:szCs w:val="18"/>
-              </w:rPr>
-              <w:t xml:space="preserve"> *</w:t>
-            </w:r>
-            <w:proofErr w:type="spellStart"/>
-            <w:r>
-              <w:rPr>
-                <w:rFonts w:ascii="Consolas" w:hAnsi="Consolas" w:cs="Consolas"/>
-                <w:color w:val="333333"/>
-                <w:sz w:val="18"/>
-                <w:szCs w:val="18"/>
-              </w:rPr>
-              <w:t>socket</w:t>
-            </w:r>
-            <w:proofErr w:type="spellEnd"/>
-            <w:r>
-              <w:rPr>
-                <w:rFonts w:ascii="Consolas" w:hAnsi="Consolas" w:cs="Consolas"/>
-                <w:color w:val="333333"/>
-                <w:sz w:val="18"/>
-                <w:szCs w:val="18"/>
-              </w:rPr>
-              <w:t>)</w:t>
+            <w:r>
+              <w:rPr>
+                <w:rFonts w:ascii="Consolas" w:hAnsi="Consolas" w:cs="Consolas"/>
+                <w:color w:val="333333"/>
+                <w:sz w:val="18"/>
+                <w:szCs w:val="18"/>
+              </w:rPr>
+              <w:t xml:space="preserve"> *data, UDPpacket *packet, UDPsocket *socket)</w:t>
             </w:r>
           </w:p>
           <w:p>
@@ -8512,29 +7037,8 @@
                 <w:sz w:val="18"/>
                 <w:szCs w:val="18"/>
               </w:rPr>
-              <w:t xml:space="preserve">    </w:t>
-            </w:r>
-            <w:proofErr w:type="spellStart"/>
-            <w:r>
-              <w:rPr>
-                <w:rFonts w:ascii="Consolas" w:hAnsi="Consolas" w:cs="Consolas"/>
-                <w:color w:val="333333"/>
-                <w:sz w:val="18"/>
-                <w:szCs w:val="18"/>
-              </w:rPr>
-              <w:t>packet</w:t>
-            </w:r>
-            <w:proofErr w:type="spellEnd"/>
-            <w:r>
-              <w:rPr>
-                <w:rFonts w:ascii="Consolas" w:hAnsi="Consolas" w:cs="Consolas"/>
-                <w:color w:val="333333"/>
-                <w:sz w:val="18"/>
-                <w:szCs w:val="18"/>
-              </w:rPr>
-              <w:t xml:space="preserve">-&gt;len = </w:t>
-            </w:r>
-            <w:proofErr w:type="spellStart"/>
+              <w:t xml:space="preserve">    packet-&gt;len = </w:t>
+            </w:r>
             <w:r>
               <w:rPr>
                 <w:rStyle w:val="pl-c1"/>
@@ -8545,7 +7049,6 @@
               </w:rPr>
               <w:t>strlen</w:t>
             </w:r>
-            <w:proofErr w:type="spellEnd"/>
             <w:r>
               <w:rPr>
                 <w:rFonts w:ascii="Consolas" w:hAnsi="Consolas" w:cs="Consolas"/>
@@ -8594,7 +7097,6 @@
               </w:rPr>
               <w:t xml:space="preserve">    </w:t>
             </w:r>
-            <w:proofErr w:type="spellStart"/>
             <w:r>
               <w:rPr>
                 <w:rStyle w:val="pl-c1"/>
@@ -8605,55 +7107,14 @@
               </w:rPr>
               <w:t>memcpy</w:t>
             </w:r>
-            <w:proofErr w:type="spellEnd"/>
-            <w:r>
-              <w:rPr>
-                <w:rFonts w:ascii="Consolas" w:hAnsi="Consolas" w:cs="Consolas"/>
-                <w:color w:val="333333"/>
-                <w:sz w:val="18"/>
-                <w:szCs w:val="18"/>
-              </w:rPr>
-              <w:t>(</w:t>
-            </w:r>
-            <w:proofErr w:type="spellStart"/>
-            <w:r>
-              <w:rPr>
-                <w:rFonts w:ascii="Consolas" w:hAnsi="Consolas" w:cs="Consolas"/>
-                <w:color w:val="333333"/>
-                <w:sz w:val="18"/>
-                <w:szCs w:val="18"/>
-              </w:rPr>
-              <w:t>packet</w:t>
-            </w:r>
-            <w:proofErr w:type="spellEnd"/>
-            <w:r>
-              <w:rPr>
-                <w:rFonts w:ascii="Consolas" w:hAnsi="Consolas" w:cs="Consolas"/>
-                <w:color w:val="333333"/>
-                <w:sz w:val="18"/>
-                <w:szCs w:val="18"/>
-              </w:rPr>
-              <w:t xml:space="preserve">-&gt;data, data, </w:t>
-            </w:r>
-            <w:proofErr w:type="spellStart"/>
-            <w:r>
-              <w:rPr>
-                <w:rFonts w:ascii="Consolas" w:hAnsi="Consolas" w:cs="Consolas"/>
-                <w:color w:val="333333"/>
-                <w:sz w:val="18"/>
-                <w:szCs w:val="18"/>
-              </w:rPr>
-              <w:t>packet</w:t>
-            </w:r>
-            <w:proofErr w:type="spellEnd"/>
-            <w:r>
-              <w:rPr>
-                <w:rFonts w:ascii="Consolas" w:hAnsi="Consolas" w:cs="Consolas"/>
-                <w:color w:val="333333"/>
-                <w:sz w:val="18"/>
-                <w:szCs w:val="18"/>
-              </w:rPr>
-              <w:t>-&gt;len);</w:t>
+            <w:r>
+              <w:rPr>
+                <w:rFonts w:ascii="Consolas" w:hAnsi="Consolas" w:cs="Consolas"/>
+                <w:color w:val="333333"/>
+                <w:sz w:val="18"/>
+                <w:szCs w:val="18"/>
+              </w:rPr>
+              <w:t>(packet-&gt;data, data, packet-&gt;len);</w:t>
             </w:r>
           </w:p>
           <w:p>
@@ -8694,7 +7155,6 @@
               </w:rPr>
               <w:t xml:space="preserve"> </w:t>
             </w:r>
-            <w:proofErr w:type="spellStart"/>
             <w:r>
               <w:rPr>
                 <w:rStyle w:val="pl-c1"/>
@@ -8705,35 +7165,14 @@
               </w:rPr>
               <w:t>SDLNet_UDP_Send</w:t>
             </w:r>
-            <w:proofErr w:type="spellEnd"/>
-            <w:r>
-              <w:rPr>
-                <w:rFonts w:ascii="Consolas" w:hAnsi="Consolas" w:cs="Consolas"/>
-                <w:color w:val="333333"/>
-                <w:sz w:val="18"/>
-                <w:szCs w:val="18"/>
-              </w:rPr>
-              <w:t>(*</w:t>
-            </w:r>
-            <w:proofErr w:type="spellStart"/>
-            <w:r>
-              <w:rPr>
-                <w:rFonts w:ascii="Consolas" w:hAnsi="Consolas" w:cs="Consolas"/>
-                <w:color w:val="333333"/>
-                <w:sz w:val="18"/>
-                <w:szCs w:val="18"/>
-              </w:rPr>
-              <w:t>socket</w:t>
-            </w:r>
-            <w:proofErr w:type="spellEnd"/>
-            <w:r>
-              <w:rPr>
-                <w:rFonts w:ascii="Consolas" w:hAnsi="Consolas" w:cs="Consolas"/>
-                <w:color w:val="333333"/>
-                <w:sz w:val="18"/>
-                <w:szCs w:val="18"/>
-              </w:rPr>
-              <w:t>, -</w:t>
+            <w:r>
+              <w:rPr>
+                <w:rFonts w:ascii="Consolas" w:hAnsi="Consolas" w:cs="Consolas"/>
+                <w:color w:val="333333"/>
+                <w:sz w:val="18"/>
+                <w:szCs w:val="18"/>
+              </w:rPr>
+              <w:t>(*socket, -</w:t>
             </w:r>
             <w:r>
               <w:rPr>
@@ -8752,27 +7191,7 @@
                 <w:sz w:val="18"/>
                 <w:szCs w:val="18"/>
               </w:rPr>
-              <w:t xml:space="preserve">, </w:t>
-            </w:r>
-            <w:proofErr w:type="spellStart"/>
-            <w:r>
-              <w:rPr>
-                <w:rFonts w:ascii="Consolas" w:hAnsi="Consolas" w:cs="Consolas"/>
-                <w:color w:val="333333"/>
-                <w:sz w:val="18"/>
-                <w:szCs w:val="18"/>
-              </w:rPr>
-              <w:t>packet</w:t>
-            </w:r>
-            <w:proofErr w:type="spellEnd"/>
-            <w:r>
-              <w:rPr>
-                <w:rFonts w:ascii="Consolas" w:hAnsi="Consolas" w:cs="Consolas"/>
-                <w:color w:val="333333"/>
-                <w:sz w:val="18"/>
-                <w:szCs w:val="18"/>
-              </w:rPr>
-              <w:t>);</w:t>
+              <w:t>, packet);</w:t>
             </w:r>
           </w:p>
           <w:p>
@@ -9000,24 +7419,17 @@
         <w:pStyle w:val="Nadpis3"/>
       </w:pPr>
       <w:bookmarkStart w:id="33" w:name="_Toc472314147"/>
-      <w:proofErr w:type="spellStart"/>
       <w:r>
         <w:t>SDL_image</w:t>
       </w:r>
       <w:bookmarkEnd w:id="33"/>
-      <w:proofErr w:type="spellEnd"/>
     </w:p>
     <w:p>
       <w:pPr>
         <w:ind w:left="1224"/>
       </w:pPr>
-      <w:proofErr w:type="spellStart"/>
       <w:r>
-        <w:t>SDL_image</w:t>
-      </w:r>
-      <w:proofErr w:type="spellEnd"/>
-      <w:r>
-        <w:t xml:space="preserve"> je knihovna, která se spolu s SDL používá k otevírání obrázků různých formátů bez nutnosti programování různých nekompresních a konverzních algoritmů. </w:t>
+        <w:t xml:space="preserve">SDL_image je knihovna, která se spolu s SDL používá k otevírání obrázků různých formátů bez nutnosti programování různých nekompresních a konverzních algoritmů. </w:t>
       </w:r>
     </w:p>
     <w:tbl>
@@ -9075,78 +7487,16 @@
                 <w:sz w:val="18"/>
                 <w:szCs w:val="18"/>
               </w:rPr>
-              <w:t>Image::</w:t>
-            </w:r>
-            <w:proofErr w:type="gramStart"/>
-            <w:r>
-              <w:rPr>
-                <w:rStyle w:val="pl-en"/>
-                <w:rFonts w:ascii="Consolas" w:hAnsi="Consolas" w:cs="Consolas"/>
-                <w:color w:val="795DA3"/>
-                <w:sz w:val="18"/>
-                <w:szCs w:val="18"/>
-              </w:rPr>
-              <w:t>Image</w:t>
-            </w:r>
-            <w:r>
-              <w:rPr>
-                <w:rFonts w:ascii="Consolas" w:hAnsi="Consolas" w:cs="Consolas"/>
-                <w:color w:val="333333"/>
-                <w:sz w:val="18"/>
-                <w:szCs w:val="18"/>
-              </w:rPr>
-              <w:t>(</w:t>
-            </w:r>
-            <w:proofErr w:type="spellStart"/>
-            <w:r>
-              <w:rPr>
-                <w:rFonts w:ascii="Consolas" w:hAnsi="Consolas" w:cs="Consolas"/>
-                <w:color w:val="333333"/>
-                <w:sz w:val="18"/>
-                <w:szCs w:val="18"/>
-              </w:rPr>
-              <w:t>std</w:t>
-            </w:r>
-            <w:proofErr w:type="spellEnd"/>
-            <w:proofErr w:type="gramEnd"/>
-            <w:r>
-              <w:rPr>
-                <w:rFonts w:ascii="Consolas" w:hAnsi="Consolas" w:cs="Consolas"/>
-                <w:color w:val="333333"/>
-                <w:sz w:val="18"/>
-                <w:szCs w:val="18"/>
-              </w:rPr>
-              <w:t>::</w:t>
-            </w:r>
-            <w:proofErr w:type="spellStart"/>
-            <w:r>
-              <w:rPr>
-                <w:rFonts w:ascii="Consolas" w:hAnsi="Consolas" w:cs="Consolas"/>
-                <w:color w:val="333333"/>
-                <w:sz w:val="18"/>
-                <w:szCs w:val="18"/>
-              </w:rPr>
-              <w:t>string</w:t>
-            </w:r>
-            <w:proofErr w:type="spellEnd"/>
-            <w:r>
-              <w:rPr>
-                <w:rFonts w:ascii="Consolas" w:hAnsi="Consolas" w:cs="Consolas"/>
-                <w:color w:val="333333"/>
-                <w:sz w:val="18"/>
-                <w:szCs w:val="18"/>
-              </w:rPr>
-              <w:t xml:space="preserve"> </w:t>
-            </w:r>
-            <w:proofErr w:type="spellStart"/>
-            <w:r>
-              <w:rPr>
-                <w:rFonts w:ascii="Consolas" w:hAnsi="Consolas" w:cs="Consolas"/>
-                <w:color w:val="333333"/>
-                <w:sz w:val="18"/>
-                <w:szCs w:val="18"/>
-              </w:rPr>
-              <w:t>path,</w:t>
+              <w:t>Image::Image</w:t>
+            </w:r>
+            <w:r>
+              <w:rPr>
+                <w:rFonts w:ascii="Consolas" w:hAnsi="Consolas" w:cs="Consolas"/>
+                <w:color w:val="333333"/>
+                <w:sz w:val="18"/>
+                <w:szCs w:val="18"/>
+              </w:rPr>
+              <w:t>(std::string path,</w:t>
             </w:r>
             <w:r>
               <w:rPr>
@@ -9158,7 +7508,6 @@
               </w:rPr>
               <w:t>int</w:t>
             </w:r>
-            <w:proofErr w:type="spellEnd"/>
             <w:r>
               <w:rPr>
                 <w:rFonts w:ascii="Consolas" w:hAnsi="Consolas" w:cs="Consolas"/>
@@ -9168,7 +7517,6 @@
               </w:rPr>
               <w:t xml:space="preserve"> w, </w:t>
             </w:r>
-            <w:proofErr w:type="spellStart"/>
             <w:r>
               <w:rPr>
                 <w:rStyle w:val="pl-k"/>
@@ -9179,25 +7527,14 @@
               </w:rPr>
               <w:t>int</w:t>
             </w:r>
-            <w:proofErr w:type="spellEnd"/>
-            <w:r>
-              <w:rPr>
-                <w:rFonts w:ascii="Consolas" w:hAnsi="Consolas" w:cs="Consolas"/>
-                <w:color w:val="333333"/>
-                <w:sz w:val="18"/>
-                <w:szCs w:val="18"/>
-              </w:rPr>
-              <w:t xml:space="preserve"> </w:t>
-            </w:r>
-            <w:proofErr w:type="spellStart"/>
-            <w:r>
-              <w:rPr>
-                <w:rFonts w:ascii="Consolas" w:hAnsi="Consolas" w:cs="Consolas"/>
-                <w:color w:val="333333"/>
-                <w:sz w:val="18"/>
-                <w:szCs w:val="18"/>
-              </w:rPr>
-              <w:t>h,</w:t>
+            <w:r>
+              <w:rPr>
+                <w:rFonts w:ascii="Consolas" w:hAnsi="Consolas" w:cs="Consolas"/>
+                <w:color w:val="333333"/>
+                <w:sz w:val="18"/>
+                <w:szCs w:val="18"/>
+              </w:rPr>
+              <w:t xml:space="preserve"> h,</w:t>
             </w:r>
             <w:r>
               <w:rPr>
@@ -9209,7 +7546,6 @@
               </w:rPr>
               <w:t>int</w:t>
             </w:r>
-            <w:proofErr w:type="spellEnd"/>
             <w:r>
               <w:rPr>
                 <w:rFonts w:ascii="Consolas" w:hAnsi="Consolas" w:cs="Consolas"/>
@@ -9219,7 +7555,6 @@
               </w:rPr>
               <w:t xml:space="preserve"> x, </w:t>
             </w:r>
-            <w:proofErr w:type="spellStart"/>
             <w:r>
               <w:rPr>
                 <w:rStyle w:val="pl-k"/>
@@ -9230,7 +7565,6 @@
               </w:rPr>
               <w:t>int</w:t>
             </w:r>
-            <w:proofErr w:type="spellEnd"/>
             <w:r>
               <w:rPr>
                 <w:rFonts w:ascii="Consolas" w:hAnsi="Consolas" w:cs="Consolas"/>
@@ -9257,27 +7591,7 @@
                 <w:sz w:val="18"/>
                 <w:szCs w:val="18"/>
               </w:rPr>
-              <w:t xml:space="preserve"> </w:t>
-            </w:r>
-            <w:proofErr w:type="spellStart"/>
-            <w:r>
-              <w:rPr>
-                <w:rFonts w:ascii="Consolas" w:hAnsi="Consolas" w:cs="Consolas"/>
-                <w:color w:val="333333"/>
-                <w:sz w:val="18"/>
-                <w:szCs w:val="18"/>
-              </w:rPr>
-              <w:t>angle</w:t>
-            </w:r>
-            <w:proofErr w:type="spellEnd"/>
-            <w:r>
-              <w:rPr>
-                <w:rFonts w:ascii="Consolas" w:hAnsi="Consolas" w:cs="Consolas"/>
-                <w:color w:val="333333"/>
-                <w:sz w:val="18"/>
-                <w:szCs w:val="18"/>
-              </w:rPr>
-              <w:t>) {</w:t>
+              <w:t xml:space="preserve"> angle) {</w:t>
             </w:r>
           </w:p>
           <w:p>
@@ -9297,29 +7611,8 @@
                 <w:sz w:val="18"/>
                 <w:szCs w:val="18"/>
               </w:rPr>
-              <w:t xml:space="preserve">    </w:t>
-            </w:r>
-            <w:proofErr w:type="spellStart"/>
-            <w:r>
-              <w:rPr>
-                <w:rFonts w:ascii="Consolas" w:hAnsi="Consolas" w:cs="Consolas"/>
-                <w:color w:val="333333"/>
-                <w:sz w:val="18"/>
-                <w:szCs w:val="18"/>
-              </w:rPr>
-              <w:t>rwop</w:t>
-            </w:r>
-            <w:proofErr w:type="spellEnd"/>
-            <w:r>
-              <w:rPr>
-                <w:rFonts w:ascii="Consolas" w:hAnsi="Consolas" w:cs="Consolas"/>
-                <w:color w:val="333333"/>
-                <w:sz w:val="18"/>
-                <w:szCs w:val="18"/>
-              </w:rPr>
-              <w:t>=</w:t>
-            </w:r>
-            <w:proofErr w:type="spellStart"/>
+              <w:t xml:space="preserve">    rwop=</w:t>
+            </w:r>
             <w:r>
               <w:rPr>
                 <w:rStyle w:val="pl-c1"/>
@@ -9330,25 +7623,14 @@
               </w:rPr>
               <w:t>SDL_RWFromFile</w:t>
             </w:r>
-            <w:proofErr w:type="spellEnd"/>
-            <w:r>
-              <w:rPr>
-                <w:rFonts w:ascii="Consolas" w:hAnsi="Consolas" w:cs="Consolas"/>
-                <w:color w:val="333333"/>
-                <w:sz w:val="18"/>
-                <w:szCs w:val="18"/>
-              </w:rPr>
-              <w:t>(</w:t>
-            </w:r>
-            <w:proofErr w:type="spellStart"/>
-            <w:r>
-              <w:rPr>
-                <w:rFonts w:ascii="Consolas" w:hAnsi="Consolas" w:cs="Consolas"/>
-                <w:color w:val="333333"/>
-                <w:sz w:val="18"/>
-                <w:szCs w:val="18"/>
-              </w:rPr>
-              <w:t>path.</w:t>
+            <w:r>
+              <w:rPr>
+                <w:rFonts w:ascii="Consolas" w:hAnsi="Consolas" w:cs="Consolas"/>
+                <w:color w:val="333333"/>
+                <w:sz w:val="18"/>
+                <w:szCs w:val="18"/>
+              </w:rPr>
+              <w:t>(path.</w:t>
             </w:r>
             <w:r>
               <w:rPr>
@@ -9360,7 +7642,6 @@
               </w:rPr>
               <w:t>c_str</w:t>
             </w:r>
-            <w:proofErr w:type="spellEnd"/>
             <w:r>
               <w:rPr>
                 <w:rFonts w:ascii="Consolas" w:hAnsi="Consolas" w:cs="Consolas"/>
@@ -9380,7 +7661,6 @@
               </w:rPr>
               <w:t>"</w:t>
             </w:r>
-            <w:proofErr w:type="spellStart"/>
             <w:r>
               <w:rPr>
                 <w:rStyle w:val="pl-s"/>
@@ -9391,7 +7671,6 @@
               </w:rPr>
               <w:t>rb</w:t>
             </w:r>
-            <w:proofErr w:type="spellEnd"/>
             <w:r>
               <w:rPr>
                 <w:rStyle w:val="pl-pds"/>
@@ -9431,7 +7710,6 @@
               </w:rPr>
               <w:t xml:space="preserve">    </w:t>
             </w:r>
-            <w:proofErr w:type="spellStart"/>
             <w:r>
               <w:rPr>
                 <w:rStyle w:val="pl-k"/>
@@ -9442,35 +7720,14 @@
               </w:rPr>
               <w:t>if</w:t>
             </w:r>
-            <w:proofErr w:type="spellEnd"/>
-            <w:r>
-              <w:rPr>
-                <w:rFonts w:ascii="Consolas" w:hAnsi="Consolas" w:cs="Consolas"/>
-                <w:color w:val="333333"/>
-                <w:sz w:val="18"/>
-                <w:szCs w:val="18"/>
-              </w:rPr>
-              <w:t>(</w:t>
-            </w:r>
-            <w:proofErr w:type="spellStart"/>
-            <w:r>
-              <w:rPr>
-                <w:rFonts w:ascii="Consolas" w:hAnsi="Consolas" w:cs="Consolas"/>
-                <w:color w:val="333333"/>
-                <w:sz w:val="18"/>
-                <w:szCs w:val="18"/>
-              </w:rPr>
-              <w:t>rwop</w:t>
-            </w:r>
-            <w:proofErr w:type="spellEnd"/>
-            <w:r>
-              <w:rPr>
-                <w:rFonts w:ascii="Consolas" w:hAnsi="Consolas" w:cs="Consolas"/>
-                <w:color w:val="333333"/>
-                <w:sz w:val="18"/>
-                <w:szCs w:val="18"/>
-              </w:rPr>
-              <w:t xml:space="preserve"> == </w:t>
+            <w:r>
+              <w:rPr>
+                <w:rFonts w:ascii="Consolas" w:hAnsi="Consolas" w:cs="Consolas"/>
+                <w:color w:val="333333"/>
+                <w:sz w:val="18"/>
+                <w:szCs w:val="18"/>
+              </w:rPr>
+              <w:t xml:space="preserve">(rwop == </w:t>
             </w:r>
             <w:r>
               <w:rPr>
@@ -9509,39 +7766,38 @@
                 <w:sz w:val="18"/>
                 <w:szCs w:val="18"/>
               </w:rPr>
-              <w:t xml:space="preserve">        </w:t>
-            </w:r>
-            <w:proofErr w:type="spellStart"/>
-            <w:r>
-              <w:rPr>
-                <w:rFonts w:ascii="Consolas" w:hAnsi="Consolas" w:cs="Consolas"/>
-                <w:color w:val="333333"/>
-                <w:sz w:val="18"/>
-                <w:szCs w:val="18"/>
-              </w:rPr>
-              <w:t>std</w:t>
-            </w:r>
-            <w:proofErr w:type="spellEnd"/>
-            <w:r>
-              <w:rPr>
-                <w:rFonts w:ascii="Consolas" w:hAnsi="Consolas" w:cs="Consolas"/>
-                <w:color w:val="333333"/>
-                <w:sz w:val="18"/>
-                <w:szCs w:val="18"/>
-              </w:rPr>
-              <w:t>::</w:t>
-            </w:r>
-            <w:proofErr w:type="spellStart"/>
-            <w:r>
-              <w:rPr>
-                <w:rFonts w:ascii="Consolas" w:hAnsi="Consolas" w:cs="Consolas"/>
-                <w:color w:val="333333"/>
-                <w:sz w:val="18"/>
-                <w:szCs w:val="18"/>
-              </w:rPr>
-              <w:t>cout</w:t>
-            </w:r>
-            <w:proofErr w:type="spellEnd"/>
+              <w:t xml:space="preserve">        std::cout &lt;&lt; </w:t>
+            </w:r>
+            <w:r>
+              <w:rPr>
+                <w:rStyle w:val="pl-pds"/>
+                <w:rFonts w:ascii="Consolas" w:hAnsi="Consolas" w:cs="Consolas"/>
+                <w:color w:val="183691"/>
+                <w:sz w:val="18"/>
+                <w:szCs w:val="18"/>
+              </w:rPr>
+              <w:t>"</w:t>
+            </w:r>
+            <w:r>
+              <w:rPr>
+                <w:rStyle w:val="pl-s"/>
+                <w:rFonts w:ascii="Consolas" w:hAnsi="Consolas" w:cs="Consolas"/>
+                <w:color w:val="183691"/>
+                <w:sz w:val="18"/>
+                <w:szCs w:val="18"/>
+              </w:rPr>
+              <w:t>Nelze nacist obrazek</w:t>
+            </w:r>
+            <w:r>
+              <w:rPr>
+                <w:rStyle w:val="pl-pds"/>
+                <w:rFonts w:ascii="Consolas" w:hAnsi="Consolas" w:cs="Consolas"/>
+                <w:color w:val="183691"/>
+                <w:sz w:val="18"/>
+                <w:szCs w:val="18"/>
+              </w:rPr>
+              <w:t>"</w:t>
+            </w:r>
             <w:r>
               <w:rPr>
                 <w:rFonts w:ascii="Consolas" w:hAnsi="Consolas" w:cs="Consolas"/>
@@ -9553,6 +7809,25 @@
             </w:r>
             <w:r>
               <w:rPr>
+                <w:rStyle w:val="pl-c1"/>
+                <w:rFonts w:ascii="Consolas" w:hAnsi="Consolas" w:cs="Consolas"/>
+                <w:color w:val="0086B3"/>
+                <w:sz w:val="18"/>
+                <w:szCs w:val="18"/>
+              </w:rPr>
+              <w:t>IMG_GetError</w:t>
+            </w:r>
+            <w:r>
+              <w:rPr>
+                <w:rFonts w:ascii="Consolas" w:hAnsi="Consolas" w:cs="Consolas"/>
+                <w:color w:val="333333"/>
+                <w:sz w:val="18"/>
+                <w:szCs w:val="18"/>
+              </w:rPr>
+              <w:t xml:space="preserve">() &lt;&lt; </w:t>
+            </w:r>
+            <w:r>
+              <w:rPr>
                 <w:rStyle w:val="pl-pds"/>
                 <w:rFonts w:ascii="Consolas" w:hAnsi="Consolas" w:cs="Consolas"/>
                 <w:color w:val="183691"/>
@@ -9563,56 +7838,22 @@
             </w:r>
             <w:r>
               <w:rPr>
-                <w:rStyle w:val="pl-s"/>
+                <w:rStyle w:val="pl-cce"/>
                 <w:rFonts w:ascii="Consolas" w:hAnsi="Consolas" w:cs="Consolas"/>
                 <w:color w:val="183691"/>
                 <w:sz w:val="18"/>
                 <w:szCs w:val="18"/>
               </w:rPr>
-              <w:t xml:space="preserve">Nelze </w:t>
-            </w:r>
-            <w:proofErr w:type="spellStart"/>
-            <w:r>
-              <w:rPr>
-                <w:rStyle w:val="pl-s"/>
+              <w:t>\n</w:t>
+            </w:r>
+            <w:r>
+              <w:rPr>
+                <w:rStyle w:val="pl-pds"/>
                 <w:rFonts w:ascii="Consolas" w:hAnsi="Consolas" w:cs="Consolas"/>
                 <w:color w:val="183691"/>
                 <w:sz w:val="18"/>
                 <w:szCs w:val="18"/>
               </w:rPr>
-              <w:t>nacist</w:t>
-            </w:r>
-            <w:proofErr w:type="spellEnd"/>
-            <w:r>
-              <w:rPr>
-                <w:rStyle w:val="pl-s"/>
-                <w:rFonts w:ascii="Consolas" w:hAnsi="Consolas" w:cs="Consolas"/>
-                <w:color w:val="183691"/>
-                <w:sz w:val="18"/>
-                <w:szCs w:val="18"/>
-              </w:rPr>
-              <w:t xml:space="preserve"> </w:t>
-            </w:r>
-            <w:proofErr w:type="spellStart"/>
-            <w:r>
-              <w:rPr>
-                <w:rStyle w:val="pl-s"/>
-                <w:rFonts w:ascii="Consolas" w:hAnsi="Consolas" w:cs="Consolas"/>
-                <w:color w:val="183691"/>
-                <w:sz w:val="18"/>
-                <w:szCs w:val="18"/>
-              </w:rPr>
-              <w:t>obrazek</w:t>
-            </w:r>
-            <w:proofErr w:type="spellEnd"/>
-            <w:r>
-              <w:rPr>
-                <w:rStyle w:val="pl-pds"/>
-                <w:rFonts w:ascii="Consolas" w:hAnsi="Consolas" w:cs="Consolas"/>
-                <w:color w:val="183691"/>
-                <w:sz w:val="18"/>
-                <w:szCs w:val="18"/>
-              </w:rPr>
               <w:t>"</w:t>
             </w:r>
             <w:r>
@@ -9622,70 +7863,8 @@
                 <w:sz w:val="18"/>
                 <w:szCs w:val="18"/>
               </w:rPr>
-              <w:t xml:space="preserve"> &lt;&lt; </w:t>
-            </w:r>
-            <w:proofErr w:type="spellStart"/>
-            <w:proofErr w:type="gramStart"/>
-            <w:r>
-              <w:rPr>
-                <w:rStyle w:val="pl-c1"/>
-                <w:rFonts w:ascii="Consolas" w:hAnsi="Consolas" w:cs="Consolas"/>
-                <w:color w:val="0086B3"/>
-                <w:sz w:val="18"/>
-                <w:szCs w:val="18"/>
-              </w:rPr>
-              <w:t>IMG_GetError</w:t>
-            </w:r>
-            <w:proofErr w:type="spellEnd"/>
-            <w:r>
-              <w:rPr>
-                <w:rFonts w:ascii="Consolas" w:hAnsi="Consolas" w:cs="Consolas"/>
-                <w:color w:val="333333"/>
-                <w:sz w:val="18"/>
-                <w:szCs w:val="18"/>
-              </w:rPr>
-              <w:t xml:space="preserve">() &lt;&lt; </w:t>
-            </w:r>
-            <w:r>
-              <w:rPr>
-                <w:rStyle w:val="pl-pds"/>
-                <w:rFonts w:ascii="Consolas" w:hAnsi="Consolas" w:cs="Consolas"/>
-                <w:color w:val="183691"/>
-                <w:sz w:val="18"/>
-                <w:szCs w:val="18"/>
-              </w:rPr>
-              <w:t>"</w:t>
-            </w:r>
-            <w:r>
-              <w:rPr>
-                <w:rStyle w:val="pl-cce"/>
-                <w:rFonts w:ascii="Consolas" w:hAnsi="Consolas" w:cs="Consolas"/>
-                <w:color w:val="183691"/>
-                <w:sz w:val="18"/>
-                <w:szCs w:val="18"/>
-              </w:rPr>
-              <w:t>\n</w:t>
-            </w:r>
-            <w:r>
-              <w:rPr>
-                <w:rStyle w:val="pl-pds"/>
-                <w:rFonts w:ascii="Consolas" w:hAnsi="Consolas" w:cs="Consolas"/>
-                <w:color w:val="183691"/>
-                <w:sz w:val="18"/>
-                <w:szCs w:val="18"/>
-              </w:rPr>
-              <w:t>"</w:t>
-            </w:r>
-            <w:r>
-              <w:rPr>
-                <w:rFonts w:ascii="Consolas" w:hAnsi="Consolas" w:cs="Consolas"/>
-                <w:color w:val="333333"/>
-                <w:sz w:val="18"/>
-                <w:szCs w:val="18"/>
-              </w:rPr>
               <w:t xml:space="preserve"> ;</w:t>
             </w:r>
-            <w:proofErr w:type="gramEnd"/>
           </w:p>
           <w:p>
             <w:pPr>
@@ -9706,7 +7885,6 @@
               </w:rPr>
               <w:t xml:space="preserve">    image=</w:t>
             </w:r>
-            <w:proofErr w:type="spellStart"/>
             <w:r>
               <w:rPr>
                 <w:rStyle w:val="pl-c1"/>
@@ -9717,35 +7895,14 @@
               </w:rPr>
               <w:t>IMG_LoadPNG_RW</w:t>
             </w:r>
-            <w:proofErr w:type="spellEnd"/>
-            <w:r>
-              <w:rPr>
-                <w:rFonts w:ascii="Consolas" w:hAnsi="Consolas" w:cs="Consolas"/>
-                <w:color w:val="333333"/>
-                <w:sz w:val="18"/>
-                <w:szCs w:val="18"/>
-              </w:rPr>
-              <w:t>(</w:t>
-            </w:r>
-            <w:proofErr w:type="spellStart"/>
-            <w:r>
-              <w:rPr>
-                <w:rFonts w:ascii="Consolas" w:hAnsi="Consolas" w:cs="Consolas"/>
-                <w:color w:val="333333"/>
-                <w:sz w:val="18"/>
-                <w:szCs w:val="18"/>
-              </w:rPr>
-              <w:t>rwop</w:t>
-            </w:r>
-            <w:proofErr w:type="spellEnd"/>
-            <w:r>
-              <w:rPr>
-                <w:rFonts w:ascii="Consolas" w:hAnsi="Consolas" w:cs="Consolas"/>
-                <w:color w:val="333333"/>
-                <w:sz w:val="18"/>
-                <w:szCs w:val="18"/>
-              </w:rPr>
-              <w:t>);</w:t>
+            <w:r>
+              <w:rPr>
+                <w:rFonts w:ascii="Consolas" w:hAnsi="Consolas" w:cs="Consolas"/>
+                <w:color w:val="333333"/>
+                <w:sz w:val="18"/>
+                <w:szCs w:val="18"/>
+              </w:rPr>
+              <w:t>(rwop);</w:t>
             </w:r>
           </w:p>
           <w:p>
@@ -9767,8 +7924,6 @@
               </w:rPr>
               <w:t xml:space="preserve">    </w:t>
             </w:r>
-            <w:proofErr w:type="spellStart"/>
-            <w:proofErr w:type="gramStart"/>
             <w:r>
               <w:rPr>
                 <w:rStyle w:val="pl-k"/>
@@ -9779,25 +7934,14 @@
               </w:rPr>
               <w:t>if</w:t>
             </w:r>
-            <w:proofErr w:type="spellEnd"/>
-            <w:r>
-              <w:rPr>
-                <w:rFonts w:ascii="Consolas" w:hAnsi="Consolas" w:cs="Consolas"/>
-                <w:color w:val="333333"/>
-                <w:sz w:val="18"/>
-                <w:szCs w:val="18"/>
-              </w:rPr>
-              <w:t>(!image</w:t>
-            </w:r>
-            <w:proofErr w:type="gramEnd"/>
-            <w:r>
-              <w:rPr>
-                <w:rFonts w:ascii="Consolas" w:hAnsi="Consolas" w:cs="Consolas"/>
-                <w:color w:val="333333"/>
-                <w:sz w:val="18"/>
-                <w:szCs w:val="18"/>
-              </w:rPr>
-              <w:t xml:space="preserve">) </w:t>
+            <w:r>
+              <w:rPr>
+                <w:rFonts w:ascii="Consolas" w:hAnsi="Consolas" w:cs="Consolas"/>
+                <w:color w:val="333333"/>
+                <w:sz w:val="18"/>
+                <w:szCs w:val="18"/>
+              </w:rPr>
+              <w:t xml:space="preserve">(!image) </w:t>
             </w:r>
           </w:p>
           <w:p>
@@ -9817,39 +7961,38 @@
                 <w:sz w:val="18"/>
                 <w:szCs w:val="18"/>
               </w:rPr>
-              <w:t xml:space="preserve">        </w:t>
-            </w:r>
-            <w:proofErr w:type="spellStart"/>
-            <w:r>
-              <w:rPr>
-                <w:rFonts w:ascii="Consolas" w:hAnsi="Consolas" w:cs="Consolas"/>
-                <w:color w:val="333333"/>
-                <w:sz w:val="18"/>
-                <w:szCs w:val="18"/>
-              </w:rPr>
-              <w:t>std</w:t>
-            </w:r>
-            <w:proofErr w:type="spellEnd"/>
-            <w:r>
-              <w:rPr>
-                <w:rFonts w:ascii="Consolas" w:hAnsi="Consolas" w:cs="Consolas"/>
-                <w:color w:val="333333"/>
-                <w:sz w:val="18"/>
-                <w:szCs w:val="18"/>
-              </w:rPr>
-              <w:t>::</w:t>
-            </w:r>
-            <w:proofErr w:type="spellStart"/>
-            <w:r>
-              <w:rPr>
-                <w:rFonts w:ascii="Consolas" w:hAnsi="Consolas" w:cs="Consolas"/>
-                <w:color w:val="333333"/>
-                <w:sz w:val="18"/>
-                <w:szCs w:val="18"/>
-              </w:rPr>
-              <w:t>cout</w:t>
-            </w:r>
-            <w:proofErr w:type="spellEnd"/>
+              <w:t xml:space="preserve">        std::cout &lt;&lt; </w:t>
+            </w:r>
+            <w:r>
+              <w:rPr>
+                <w:rStyle w:val="pl-pds"/>
+                <w:rFonts w:ascii="Consolas" w:hAnsi="Consolas" w:cs="Consolas"/>
+                <w:color w:val="183691"/>
+                <w:sz w:val="18"/>
+                <w:szCs w:val="18"/>
+              </w:rPr>
+              <w:t>"</w:t>
+            </w:r>
+            <w:r>
+              <w:rPr>
+                <w:rStyle w:val="pl-s"/>
+                <w:rFonts w:ascii="Consolas" w:hAnsi="Consolas" w:cs="Consolas"/>
+                <w:color w:val="183691"/>
+                <w:sz w:val="18"/>
+                <w:szCs w:val="18"/>
+              </w:rPr>
+              <w:t>Nelze nacist obrazek</w:t>
+            </w:r>
+            <w:r>
+              <w:rPr>
+                <w:rStyle w:val="pl-pds"/>
+                <w:rFonts w:ascii="Consolas" w:hAnsi="Consolas" w:cs="Consolas"/>
+                <w:color w:val="183691"/>
+                <w:sz w:val="18"/>
+                <w:szCs w:val="18"/>
+              </w:rPr>
+              <w:t>"</w:t>
+            </w:r>
             <w:r>
               <w:rPr>
                 <w:rFonts w:ascii="Consolas" w:hAnsi="Consolas" w:cs="Consolas"/>
@@ -9861,6 +8004,25 @@
             </w:r>
             <w:r>
               <w:rPr>
+                <w:rStyle w:val="pl-c1"/>
+                <w:rFonts w:ascii="Consolas" w:hAnsi="Consolas" w:cs="Consolas"/>
+                <w:color w:val="0086B3"/>
+                <w:sz w:val="18"/>
+                <w:szCs w:val="18"/>
+              </w:rPr>
+              <w:t>IMG_GetError</w:t>
+            </w:r>
+            <w:r>
+              <w:rPr>
+                <w:rFonts w:ascii="Consolas" w:hAnsi="Consolas" w:cs="Consolas"/>
+                <w:color w:val="333333"/>
+                <w:sz w:val="18"/>
+                <w:szCs w:val="18"/>
+              </w:rPr>
+              <w:t xml:space="preserve">() &lt;&lt; </w:t>
+            </w:r>
+            <w:r>
+              <w:rPr>
                 <w:rStyle w:val="pl-pds"/>
                 <w:rFonts w:ascii="Consolas" w:hAnsi="Consolas" w:cs="Consolas"/>
                 <w:color w:val="183691"/>
@@ -9871,56 +8033,22 @@
             </w:r>
             <w:r>
               <w:rPr>
-                <w:rStyle w:val="pl-s"/>
+                <w:rStyle w:val="pl-cce"/>
                 <w:rFonts w:ascii="Consolas" w:hAnsi="Consolas" w:cs="Consolas"/>
                 <w:color w:val="183691"/>
                 <w:sz w:val="18"/>
                 <w:szCs w:val="18"/>
               </w:rPr>
-              <w:t xml:space="preserve">Nelze </w:t>
-            </w:r>
-            <w:proofErr w:type="spellStart"/>
-            <w:r>
-              <w:rPr>
-                <w:rStyle w:val="pl-s"/>
+              <w:t>\n</w:t>
+            </w:r>
+            <w:r>
+              <w:rPr>
+                <w:rStyle w:val="pl-pds"/>
                 <w:rFonts w:ascii="Consolas" w:hAnsi="Consolas" w:cs="Consolas"/>
                 <w:color w:val="183691"/>
                 <w:sz w:val="18"/>
                 <w:szCs w:val="18"/>
               </w:rPr>
-              <w:t>nacist</w:t>
-            </w:r>
-            <w:proofErr w:type="spellEnd"/>
-            <w:r>
-              <w:rPr>
-                <w:rStyle w:val="pl-s"/>
-                <w:rFonts w:ascii="Consolas" w:hAnsi="Consolas" w:cs="Consolas"/>
-                <w:color w:val="183691"/>
-                <w:sz w:val="18"/>
-                <w:szCs w:val="18"/>
-              </w:rPr>
-              <w:t xml:space="preserve"> </w:t>
-            </w:r>
-            <w:proofErr w:type="spellStart"/>
-            <w:r>
-              <w:rPr>
-                <w:rStyle w:val="pl-s"/>
-                <w:rFonts w:ascii="Consolas" w:hAnsi="Consolas" w:cs="Consolas"/>
-                <w:color w:val="183691"/>
-                <w:sz w:val="18"/>
-                <w:szCs w:val="18"/>
-              </w:rPr>
-              <w:t>obrazek</w:t>
-            </w:r>
-            <w:proofErr w:type="spellEnd"/>
-            <w:r>
-              <w:rPr>
-                <w:rStyle w:val="pl-pds"/>
-                <w:rFonts w:ascii="Consolas" w:hAnsi="Consolas" w:cs="Consolas"/>
-                <w:color w:val="183691"/>
-                <w:sz w:val="18"/>
-                <w:szCs w:val="18"/>
-              </w:rPr>
               <w:t>"</w:t>
             </w:r>
             <w:r>
@@ -9930,70 +8058,8 @@
                 <w:sz w:val="18"/>
                 <w:szCs w:val="18"/>
               </w:rPr>
-              <w:t xml:space="preserve"> &lt;&lt; </w:t>
-            </w:r>
-            <w:proofErr w:type="spellStart"/>
-            <w:proofErr w:type="gramStart"/>
-            <w:r>
-              <w:rPr>
-                <w:rStyle w:val="pl-c1"/>
-                <w:rFonts w:ascii="Consolas" w:hAnsi="Consolas" w:cs="Consolas"/>
-                <w:color w:val="0086B3"/>
-                <w:sz w:val="18"/>
-                <w:szCs w:val="18"/>
-              </w:rPr>
-              <w:t>IMG_GetError</w:t>
-            </w:r>
-            <w:proofErr w:type="spellEnd"/>
-            <w:r>
-              <w:rPr>
-                <w:rFonts w:ascii="Consolas" w:hAnsi="Consolas" w:cs="Consolas"/>
-                <w:color w:val="333333"/>
-                <w:sz w:val="18"/>
-                <w:szCs w:val="18"/>
-              </w:rPr>
-              <w:t xml:space="preserve">() &lt;&lt; </w:t>
-            </w:r>
-            <w:r>
-              <w:rPr>
-                <w:rStyle w:val="pl-pds"/>
-                <w:rFonts w:ascii="Consolas" w:hAnsi="Consolas" w:cs="Consolas"/>
-                <w:color w:val="183691"/>
-                <w:sz w:val="18"/>
-                <w:szCs w:val="18"/>
-              </w:rPr>
-              <w:t>"</w:t>
-            </w:r>
-            <w:r>
-              <w:rPr>
-                <w:rStyle w:val="pl-cce"/>
-                <w:rFonts w:ascii="Consolas" w:hAnsi="Consolas" w:cs="Consolas"/>
-                <w:color w:val="183691"/>
-                <w:sz w:val="18"/>
-                <w:szCs w:val="18"/>
-              </w:rPr>
-              <w:t>\n</w:t>
-            </w:r>
-            <w:r>
-              <w:rPr>
-                <w:rStyle w:val="pl-pds"/>
-                <w:rFonts w:ascii="Consolas" w:hAnsi="Consolas" w:cs="Consolas"/>
-                <w:color w:val="183691"/>
-                <w:sz w:val="18"/>
-                <w:szCs w:val="18"/>
-              </w:rPr>
-              <w:t>"</w:t>
-            </w:r>
-            <w:r>
-              <w:rPr>
-                <w:rFonts w:ascii="Consolas" w:hAnsi="Consolas" w:cs="Consolas"/>
-                <w:color w:val="333333"/>
-                <w:sz w:val="18"/>
-                <w:szCs w:val="18"/>
-              </w:rPr>
               <w:t xml:space="preserve"> ;</w:t>
             </w:r>
-            <w:proofErr w:type="gramEnd"/>
           </w:p>
           <w:p>
             <w:pPr>
@@ -10027,23 +8093,7 @@
           <w:i/>
           <w:iCs/>
         </w:rPr>
-        <w:t xml:space="preserve">Načtení </w:t>
-      </w:r>
-      <w:proofErr w:type="spellStart"/>
-      <w:r>
-        <w:rPr>
-          <w:i/>
-          <w:iCs/>
-        </w:rPr>
-        <w:t>png</w:t>
-      </w:r>
-      <w:proofErr w:type="spellEnd"/>
-      <w:r>
-        <w:rPr>
-          <w:i/>
-          <w:iCs/>
-        </w:rPr>
-        <w:t xml:space="preserve"> obrázku</w:t>
+        <w:t>Načtení png obrázku</w:t>
       </w:r>
     </w:p>
     <w:p>
@@ -10051,24 +8101,17 @@
         <w:pStyle w:val="Nadpis3"/>
       </w:pPr>
       <w:bookmarkStart w:id="34" w:name="_Toc472314148"/>
-      <w:proofErr w:type="spellStart"/>
       <w:r>
         <w:t>SDL_mixer</w:t>
       </w:r>
       <w:bookmarkEnd w:id="34"/>
-      <w:proofErr w:type="spellEnd"/>
     </w:p>
     <w:p>
       <w:pPr>
         <w:ind w:left="1224"/>
       </w:pPr>
-      <w:proofErr w:type="spellStart"/>
       <w:r>
-        <w:t>SDL_mixer</w:t>
-      </w:r>
-      <w:proofErr w:type="spellEnd"/>
-      <w:r>
-        <w:t xml:space="preserve"> je knihovna, která se spolu s SDL používá pro přehrávání zvuků. Tato knihovna umožňuje snadné načtení zvuků v různých formátech a umožňuje snadné přehrání i několika z nich najednou.</w:t>
+        <w:t>SDL_mixer je knihovna, která se spolu s SDL používá pro přehrávání zvuků. Tato knihovna umožňuje snadné načtení zvuků v různých formátech a umožňuje snadné přehrání i několika z nich najednou.</w:t>
       </w:r>
     </w:p>
     <w:p>
@@ -10076,40 +8119,17 @@
         <w:pStyle w:val="Nadpis3"/>
       </w:pPr>
       <w:bookmarkStart w:id="35" w:name="_Toc472314149"/>
-      <w:proofErr w:type="spellStart"/>
       <w:r>
         <w:t>SDL_ttf</w:t>
       </w:r>
       <w:bookmarkEnd w:id="35"/>
-      <w:proofErr w:type="spellEnd"/>
     </w:p>
     <w:p>
       <w:pPr>
         <w:ind w:left="1224"/>
       </w:pPr>
-      <w:proofErr w:type="spellStart"/>
       <w:r>
-        <w:t>SDL_ttf</w:t>
-      </w:r>
-      <w:proofErr w:type="spellEnd"/>
-      <w:r>
-        <w:t xml:space="preserve"> umožňuje načtení námi zvoleného </w:t>
-      </w:r>
-      <w:proofErr w:type="spellStart"/>
-      <w:r>
-        <w:t>TrueType</w:t>
-      </w:r>
-      <w:proofErr w:type="spellEnd"/>
-      <w:r>
-        <w:t xml:space="preserve"> fontu a následně spolu s SDL </w:t>
-      </w:r>
-      <w:proofErr w:type="spellStart"/>
-      <w:r>
-        <w:t>vyrenderování</w:t>
-      </w:r>
-      <w:proofErr w:type="spellEnd"/>
-      <w:r>
-        <w:t xml:space="preserve"> programátorem zadaného textu s použitím tohoto fontu.</w:t>
+        <w:t>SDL_ttf umožňuje načtení námi zvoleného TrueType fontu a následně spolu s SDL vyrenderování programátorem zadaného textu s použitím tohoto fontu.</w:t>
       </w:r>
     </w:p>
     <w:p>
@@ -10138,21 +8158,8 @@
         <w:ind w:left="709"/>
       </w:pPr>
       <w:r>
-        <w:t xml:space="preserve">ESP8266 je levný </w:t>
+        <w:t>ESP8266 je levný wifi modul, který se dá použít jak ve spolupráci s Arduinem</w:t>
       </w:r>
-      <w:proofErr w:type="spellStart"/>
-      <w:r>
-        <w:t>wifi</w:t>
-      </w:r>
-      <w:proofErr w:type="spellEnd"/>
-      <w:r>
-        <w:t xml:space="preserve"> modul, který se dá použít jak ve spolupráci s </w:t>
-      </w:r>
-      <w:proofErr w:type="spellStart"/>
-      <w:r>
-        <w:t>Arduinem</w:t>
-      </w:r>
-      <w:proofErr w:type="spellEnd"/>
       <w:r>
         <w:rPr>
           <w:rStyle w:val="Odkaznakoment"/>
@@ -10160,31 +8167,7 @@
         <w:t xml:space="preserve"> </w:t>
       </w:r>
       <w:r>
-        <w:t xml:space="preserve">nebo jiným čipem, tak i samostatně. Tento konkrétní model 201 obsahuje 512 MB </w:t>
-      </w:r>
-      <w:proofErr w:type="spellStart"/>
-      <w:r>
-        <w:t>flash</w:t>
-      </w:r>
-      <w:proofErr w:type="spellEnd"/>
-      <w:r>
-        <w:t xml:space="preserve"> paměti. Je možné ho programovat v jazyce C, C++, </w:t>
-      </w:r>
-      <w:proofErr w:type="spellStart"/>
-      <w:r>
-        <w:t>Lua</w:t>
-      </w:r>
-      <w:proofErr w:type="spellEnd"/>
-      <w:r>
-        <w:t xml:space="preserve">, Python, </w:t>
-      </w:r>
-      <w:proofErr w:type="spellStart"/>
-      <w:r>
-        <w:t>JavaScript</w:t>
-      </w:r>
-      <w:proofErr w:type="spellEnd"/>
-      <w:r>
-        <w:t xml:space="preserve">. </w:t>
+        <w:t xml:space="preserve">nebo jiným čipem, tak i samostatně. Tento konkrétní model 201 obsahuje 512 MB flash paměti. Je možné ho programovat v jazyce C, C++, Lua, Python, JavaScript. </w:t>
       </w:r>
     </w:p>
     <w:p>
@@ -10192,15 +8175,7 @@
         <w:ind w:left="709"/>
       </w:pPr>
       <w:r>
-        <w:t xml:space="preserve">ESP jsem zvolil po jeho doporučení p. </w:t>
-      </w:r>
-      <w:proofErr w:type="spellStart"/>
-      <w:r>
-        <w:t>Grussmanem</w:t>
-      </w:r>
-      <w:proofErr w:type="spellEnd"/>
-      <w:r>
-        <w:t xml:space="preserve">, a také proto, že jsem potřeboval způsob komunikace mezi startem a terči, který tolik nezdržuje při chystání nebo sklízení jako 100 metrů dlouhý, k přerušení náchylný kabel. </w:t>
+        <w:t xml:space="preserve">ESP jsem zvolil po jeho doporučení p. Grussmanem, a také proto, že jsem potřeboval způsob komunikace mezi startem a terči, který tolik nezdržuje při chystání nebo sklízení jako 100 metrů dlouhý, k přerušení náchylný kabel. </w:t>
       </w:r>
     </w:p>
     <w:p>
@@ -10255,19 +8230,9 @@
         </w:rPr>
         <w:t> </w:t>
       </w:r>
-      <w:proofErr w:type="spellStart"/>
       <w:r>
-        <w:t>Bjarne</w:t>
+        <w:t>Bjarne Stroustrup</w:t>
       </w:r>
-      <w:proofErr w:type="spellEnd"/>
-      <w:r>
-        <w:t xml:space="preserve"> </w:t>
-      </w:r>
-      <w:proofErr w:type="spellStart"/>
-      <w:r>
-        <w:t>Stroustrup</w:t>
-      </w:r>
-      <w:proofErr w:type="spellEnd"/>
       <w:r>
         <w:rPr>
           <w:color w:val="252525"/>
@@ -10416,15 +8381,7 @@
         </w:rPr>
       </w:pPr>
       <w:r>
-        <w:t xml:space="preserve">Jazyk C++ jsem zvolil, protože se jej učíme ve škole, dobře se mi v něm programuje a je vhodný pro programování </w:t>
-      </w:r>
-      <w:proofErr w:type="spellStart"/>
-      <w:r>
-        <w:t>mikrokontrolerů</w:t>
-      </w:r>
-      <w:proofErr w:type="spellEnd"/>
-      <w:r>
-        <w:t xml:space="preserve"> i ESP.</w:t>
+        <w:t>Jazyk C++ jsem zvolil, protože se jej učíme ve škole, dobře se mi v něm programuje a je vhodný pro programování mikrokontrolerů i ESP.</w:t>
       </w:r>
     </w:p>
     <w:p>
@@ -10432,23 +8389,7 @@
         <w:ind w:left="709"/>
       </w:pPr>
       <w:r>
-        <w:t xml:space="preserve">C++ jsem tedy s pomocí </w:t>
-      </w:r>
-      <w:proofErr w:type="spellStart"/>
-      <w:r>
-        <w:t>frameworku</w:t>
-      </w:r>
-      <w:proofErr w:type="spellEnd"/>
-      <w:r>
-        <w:t xml:space="preserve"> </w:t>
-      </w:r>
-      <w:proofErr w:type="spellStart"/>
-      <w:r>
-        <w:t>Sming</w:t>
-      </w:r>
-      <w:proofErr w:type="spellEnd"/>
-      <w:r>
-        <w:t xml:space="preserve"> použil pro naprogramování ESP a s pomocí knihoven SDL2, SDL2_net, SDL2_image, SDL2_ttf a SDL2_mixer pro naprogramování desktopové části časomíry.</w:t>
+        <w:t>C++ jsem tedy s pomocí frameworku Sming použil pro naprogramování ESP a s pomocí knihoven SDL2, SDL2_net, SDL2_image, SDL2_ttf a SDL2_mixer pro naprogramování desktopové části časomíry.</w:t>
       </w:r>
     </w:p>
     <w:p>
@@ -10456,80 +8397,17 @@
         <w:pStyle w:val="Nadpis3"/>
       </w:pPr>
       <w:bookmarkStart w:id="39" w:name="_Toc472314153"/>
-      <w:proofErr w:type="spellStart"/>
       <w:r>
         <w:t>Sming</w:t>
       </w:r>
       <w:bookmarkEnd w:id="39"/>
-      <w:proofErr w:type="spellEnd"/>
     </w:p>
     <w:p>
       <w:pPr>
         <w:ind w:left="1224"/>
       </w:pPr>
-      <w:proofErr w:type="spellStart"/>
       <w:r>
-        <w:t>Sming</w:t>
-      </w:r>
-      <w:proofErr w:type="spellEnd"/>
-      <w:r>
-        <w:t xml:space="preserve"> je open source </w:t>
-      </w:r>
-      <w:proofErr w:type="spellStart"/>
-      <w:r>
-        <w:t>framework</w:t>
-      </w:r>
-      <w:proofErr w:type="spellEnd"/>
-      <w:r>
-        <w:t xml:space="preserve"> sloužící pro programování ESP v jazyce C++. Výhodou programování v tomto </w:t>
-      </w:r>
-      <w:proofErr w:type="spellStart"/>
-      <w:r>
-        <w:t>frameworku</w:t>
-      </w:r>
-      <w:proofErr w:type="spellEnd"/>
-      <w:r>
-        <w:t xml:space="preserve"> je velká podobnost s programováním pro </w:t>
-      </w:r>
-      <w:proofErr w:type="spellStart"/>
-      <w:r>
-        <w:t>Arduino</w:t>
-      </w:r>
-      <w:proofErr w:type="spellEnd"/>
-      <w:r>
-        <w:t>; vývojáři zvyklí na práci s </w:t>
-      </w:r>
-      <w:proofErr w:type="spellStart"/>
-      <w:r>
-        <w:t>Arduinem</w:t>
-      </w:r>
-      <w:proofErr w:type="spellEnd"/>
-      <w:r>
-        <w:t xml:space="preserve"> tedy nemají problém s přechodem na ESP a </w:t>
-      </w:r>
-      <w:proofErr w:type="spellStart"/>
-      <w:r>
-        <w:t>Sming</w:t>
-      </w:r>
-      <w:proofErr w:type="spellEnd"/>
-      <w:r>
-        <w:t xml:space="preserve"> a také knihovny používané pro </w:t>
-      </w:r>
-      <w:proofErr w:type="spellStart"/>
-      <w:r>
-        <w:t>Arduino</w:t>
-      </w:r>
-      <w:proofErr w:type="spellEnd"/>
-      <w:r>
-        <w:t xml:space="preserve"> se dají využít spolu se </w:t>
-      </w:r>
-      <w:proofErr w:type="spellStart"/>
-      <w:r>
-        <w:t>Smingem</w:t>
-      </w:r>
-      <w:proofErr w:type="spellEnd"/>
-      <w:r>
-        <w:t>.</w:t>
+        <w:t>Sming je open source framework sloužící pro programování ESP v jazyce C++. Výhodou programování v tomto frameworku je velká podobnost s programováním pro Arduino; vývojáři zvyklí na práci s Arduinem tedy nemají problém s přechodem na ESP a Sming a také knihovny používané pro Arduino se dají využít spolu se Smingem.</w:t>
       </w:r>
     </w:p>
     <w:p>
@@ -10547,29 +8425,8 @@
       <w:pPr>
         <w:ind w:left="1224"/>
       </w:pPr>
-      <w:proofErr w:type="spellStart"/>
       <w:r>
-        <w:t>Simple</w:t>
-      </w:r>
-      <w:proofErr w:type="spellEnd"/>
-      <w:r>
-        <w:t xml:space="preserve"> </w:t>
-      </w:r>
-      <w:proofErr w:type="spellStart"/>
-      <w:r>
-        <w:t>DirectMedia</w:t>
-      </w:r>
-      <w:proofErr w:type="spellEnd"/>
-      <w:r>
-        <w:t xml:space="preserve"> </w:t>
-      </w:r>
-      <w:proofErr w:type="spellStart"/>
-      <w:r>
-        <w:t>Layer</w:t>
-      </w:r>
-      <w:proofErr w:type="spellEnd"/>
-      <w:r>
-        <w:t xml:space="preserve"> je multiplatformní knihovna v jazyce C, díky které se dá programovat grafika, audio a komunikace po síti. Umožňuje dokonce i programování v jazycích C nebo C++ pro mobily.</w:t>
+        <w:t>Simple DirectMedia Layer je multiplatformní knihovna v jazyce C, díky které se dá programovat grafika, audio a komunikace po síti. Umožňuje dokonce i programování v jazycích C nebo C++ pro mobily.</w:t>
       </w:r>
     </w:p>
     <w:p>
@@ -10587,32 +8444,17 @@
         <w:pStyle w:val="Nadpis3"/>
       </w:pPr>
       <w:bookmarkStart w:id="42" w:name="_Toc472314156"/>
-      <w:proofErr w:type="spellStart"/>
       <w:r>
         <w:t>NetBeans</w:t>
       </w:r>
       <w:bookmarkEnd w:id="42"/>
-      <w:proofErr w:type="spellEnd"/>
     </w:p>
     <w:p>
       <w:pPr>
         <w:ind w:left="1224"/>
       </w:pPr>
-      <w:proofErr w:type="spellStart"/>
       <w:r>
-        <w:t>NetBeans</w:t>
-      </w:r>
-      <w:proofErr w:type="spellEnd"/>
-      <w:r>
-        <w:t xml:space="preserve"> je open-source IDE, které se používá k programování v jazycích C, C++, Java, PHP, HTML, </w:t>
-      </w:r>
-      <w:proofErr w:type="spellStart"/>
-      <w:r>
-        <w:t>JavaScript</w:t>
-      </w:r>
-      <w:proofErr w:type="spellEnd"/>
-      <w:r>
-        <w:t>. Použil jsem ho pro programování desktopové části aplikace v jazyce C++ spolu s knihovnou SDL.</w:t>
+        <w:t>NetBeans je open-source IDE, které se používá k programování v jazycích C, C++, Java, PHP, HTML, JavaScript. Použil jsem ho pro programování desktopové části aplikace v jazyce C++ spolu s knihovnou SDL.</w:t>
       </w:r>
     </w:p>
     <w:p>
@@ -10620,13 +8462,8 @@
         <w:pStyle w:val="Nadpis3"/>
       </w:pPr>
       <w:bookmarkStart w:id="43" w:name="_Toc472314157"/>
-      <w:proofErr w:type="spellStart"/>
       <w:r>
-        <w:t>Sublime</w:t>
-      </w:r>
-      <w:proofErr w:type="spellEnd"/>
-      <w:r>
-        <w:t xml:space="preserve"> text</w:t>
+        <w:t>Sublime text</w:t>
       </w:r>
       <w:bookmarkEnd w:id="43"/>
     </w:p>
@@ -10638,37 +8475,8 @@
           <w:iCs/>
         </w:rPr>
       </w:pPr>
-      <w:proofErr w:type="spellStart"/>
       <w:r>
-        <w:t>Sublime</w:t>
-      </w:r>
-      <w:proofErr w:type="spellEnd"/>
-      <w:r>
-        <w:t xml:space="preserve"> text je multiplatformní textový editor, oproti jiným editorům se liší mnoha užitečnými pokročilými funkcemi, např. editováním několika částí kódu najednou, editování několika souborů najednou, možnost stažení mnoha </w:t>
-      </w:r>
-      <w:proofErr w:type="spellStart"/>
-      <w:r>
-        <w:t>snipetů</w:t>
-      </w:r>
-      <w:proofErr w:type="spellEnd"/>
-      <w:r>
-        <w:t xml:space="preserve">, které ulehčují programování. Použil jsem k vývoji webové části aplikace a pro naprogramování firmware do ESP v jazyce C a </w:t>
-      </w:r>
-      <w:proofErr w:type="spellStart"/>
-      <w:r>
-        <w:t>frameworkem</w:t>
-      </w:r>
-      <w:proofErr w:type="spellEnd"/>
-      <w:r>
-        <w:t xml:space="preserve"> </w:t>
-      </w:r>
-      <w:proofErr w:type="spellStart"/>
-      <w:r>
-        <w:t>Sming</w:t>
-      </w:r>
-      <w:proofErr w:type="spellEnd"/>
-      <w:r>
-        <w:t>.</w:t>
+        <w:t>Sublime text je multiplatformní textový editor, oproti jiným editorům se liší mnoha užitečnými pokročilými funkcemi, např. editováním několika částí kódu najednou, editování několika souborů najednou, možnost stažení mnoha snipetů, které ulehčují programování. Použil jsem k vývoji webové části aplikace a pro naprogramování firmware do ESP v jazyce C a frameworkem Sming.</w:t>
       </w:r>
       <w:r>
         <w:rPr>
@@ -10705,55 +8513,12 @@
         <w:ind w:left="709"/>
       </w:pPr>
       <w:r>
-        <w:t xml:space="preserve">Pro detekci stavu terčů jsem použil čip ESP8266 a vodotěsný vypínač na světla. Při </w:t>
+        <w:t>Pro detekci stavu terčů jsem použil čip ESP8266 a vodotěsný vypínač na světla. Při sestříknutí terče se stiskne vypínač, který rozsvítí žárovku a přes tranzistor připojí jeden z pinů ESP8266 pod přerušením na zem. Při sestříknutí některého z terčů pošle ESP prostřednictvím Wi-Fi aplikaci v notebooku (mobilu) UDP packet s informací, který terč byl sestříknut. Při sestříknutí obou terčů se pošle z notebooku na startu UDP packet zpět na ESP, který obsahuje aktuální datum a dosaže</w:t>
       </w:r>
-      <w:proofErr w:type="spellStart"/>
+      <w:bookmarkStart w:id="46" w:name="_GoBack"/>
+      <w:bookmarkEnd w:id="46"/>
       <w:r>
-        <w:t>sestříknutí</w:t>
-      </w:r>
-      <w:proofErr w:type="spellEnd"/>
-      <w:r>
-        <w:t xml:space="preserve"> terče se stiskne vypínač, který rozsvítí žárovku a přes tranzistor připojí jeden z pinů ESP8266 pod přerušením na zem. Při </w:t>
-      </w:r>
-      <w:proofErr w:type="spellStart"/>
-      <w:r>
-        <w:t>sestříknutí</w:t>
-      </w:r>
-      <w:proofErr w:type="spellEnd"/>
-      <w:r>
-        <w:t xml:space="preserve"> některého z terčů pošle ESP prostřednictvím Wi-Fi aplikaci v notebooku (mobilu) UDP </w:t>
-      </w:r>
-      <w:proofErr w:type="spellStart"/>
-      <w:r>
-        <w:t>packet</w:t>
-      </w:r>
-      <w:proofErr w:type="spellEnd"/>
-      <w:r>
-        <w:t xml:space="preserve"> s informací, který terč byl </w:t>
-      </w:r>
-      <w:proofErr w:type="spellStart"/>
-      <w:r>
-        <w:t>sestříknut</w:t>
-      </w:r>
-      <w:proofErr w:type="spellEnd"/>
-      <w:r>
-        <w:t xml:space="preserve">. Při </w:t>
-      </w:r>
-      <w:proofErr w:type="spellStart"/>
-      <w:r>
-        <w:t>sestříknutí</w:t>
-      </w:r>
-      <w:proofErr w:type="spellEnd"/>
-      <w:r>
-        <w:t xml:space="preserve"> obou terčů se pošle z notebooku na startu UDP </w:t>
-      </w:r>
-      <w:proofErr w:type="spellStart"/>
-      <w:r>
-        <w:t>packet</w:t>
-      </w:r>
-      <w:proofErr w:type="spellEnd"/>
-      <w:r>
-        <w:t xml:space="preserve"> zpět na ESP, který obsahuje aktuální datum a dosažený čas, tyto informace se uloží do CSV souboru pro pozdější zobrazení na webu.</w:t>
+        <w:t>ný čas, tyto informace se uloží do CSV souboru pro pozdější zobrazení na webu.</w:t>
       </w:r>
     </w:p>
     <w:p>
@@ -10771,8 +8536,8 @@
       </w:pPr>
       <w:r>
         <w:pict>
-          <v:shape id="_x0000_i1027" type="#_x0000_t75" style="width:435.75pt;height:185.25pt">
-            <v:imagedata r:id="rId11" o:title=""/>
+          <v:shape id="_x0000_i1030" type="#_x0000_t75" style="width:439.5pt;height:175.5pt">
+            <v:imagedata r:id="rId11" o:title="schema"/>
           </v:shape>
         </w:pict>
       </w:r>
@@ -10806,7 +8571,7 @@
       </w:r>
       <w:r>
         <w:pict>
-          <v:shape id="_x0000_i1028" type="#_x0000_t75" style="width:65.25pt;height:88.5pt">
+          <v:shape id="_x0000_i1027" type="#_x0000_t75" style="width:65.25pt;height:88.5pt">
             <v:imagedata r:id="rId12" o:title=""/>
           </v:shape>
         </w:pict>
@@ -10816,7 +8581,7 @@
       </w:r>
       <w:r>
         <w:pict>
-          <v:shape id="_x0000_i1029" type="#_x0000_t75" style="width:65.25pt;height:88.5pt">
+          <v:shape id="_x0000_i1028" type="#_x0000_t75" style="width:65.25pt;height:88.5pt">
             <v:imagedata r:id="rId13" o:title=""/>
           </v:shape>
         </w:pict>
@@ -10826,7 +8591,7 @@
       </w:r>
       <w:r>
         <w:pict>
-          <v:shape id="_x0000_i1030" type="#_x0000_t75" style="width:65.25pt;height:88.5pt">
+          <v:shape id="_x0000_i1029" type="#_x0000_t75" style="width:65.25pt;height:88.5pt">
             <v:imagedata r:id="rId14" o:title=""/>
           </v:shape>
         </w:pict>
@@ -10836,84 +8601,9 @@
       <w:pPr>
         <w:pStyle w:val="Nadpis2"/>
       </w:pPr>
-      <w:bookmarkStart w:id="46" w:name="_Toc472314160"/>
+      <w:bookmarkStart w:id="47" w:name="_Toc472314160"/>
       <w:r>
-        <w:lastRenderedPageBreak/>
         <w:t>Část časomíry u startu</w:t>
-      </w:r>
-      <w:bookmarkEnd w:id="46"/>
-    </w:p>
-    <w:p>
-      <w:pPr>
-        <w:ind w:left="709"/>
-      </w:pPr>
-      <w:r>
-        <w:t xml:space="preserve">K startování a případnému zastavování časomíry při nezdařeném pokusu slouží program napsaný v jazyce C++ s pomocí knihoven SDL2, </w:t>
-      </w:r>
-      <w:proofErr w:type="spellStart"/>
-      <w:r>
-        <w:t>SDL_net</w:t>
-      </w:r>
-      <w:proofErr w:type="spellEnd"/>
-      <w:r>
-        <w:t xml:space="preserve">, </w:t>
-      </w:r>
-      <w:proofErr w:type="spellStart"/>
-      <w:r>
-        <w:t>SDL_mixer</w:t>
-      </w:r>
-      <w:proofErr w:type="spellEnd"/>
-      <w:r>
-        <w:t xml:space="preserve">, </w:t>
-      </w:r>
-      <w:proofErr w:type="spellStart"/>
-      <w:r>
-        <w:t>SDL_image</w:t>
-      </w:r>
-      <w:proofErr w:type="spellEnd"/>
-      <w:r>
-        <w:t xml:space="preserve">, </w:t>
-      </w:r>
-      <w:proofErr w:type="spellStart"/>
-      <w:r>
-        <w:t>SDL_ttf</w:t>
-      </w:r>
-      <w:proofErr w:type="spellEnd"/>
-      <w:r>
-        <w:t xml:space="preserve">. Použití knihoven SDL mi umožnilo již napsanou desktopovou aplikaci použít i pro mobily, proto se dá k startování používat buď notebook, nebo mobil s Androidem. Program se dá ovládat pomocí konzole, kde jsem využil funkci </w:t>
-      </w:r>
-      <w:proofErr w:type="spellStart"/>
-      <w:r>
-        <w:t>kbhit</w:t>
-      </w:r>
-      <w:proofErr w:type="spellEnd"/>
-      <w:r>
-        <w:t xml:space="preserve">(). Díky této funkci lze zjistit, zda bylo do konzole cokoliv napsáno, aniž by bylo nutné stisknout klávesu Enter a zároveň nezastavuje běh programu, pokud nedošlo k žádnému uživatelskému vstupu. Dále je možné program ovládat i pomocí myši nebo klávesnicí v okně s grafickým uživatelským rozhraním. Při jeho vývoji jsem používal knihovny SDL2, </w:t>
-      </w:r>
-      <w:proofErr w:type="spellStart"/>
-      <w:r>
-        <w:t>SDL_image</w:t>
-      </w:r>
-      <w:proofErr w:type="spellEnd"/>
-      <w:r>
-        <w:t xml:space="preserve"> pro načítání obrázků a </w:t>
-      </w:r>
-      <w:proofErr w:type="spellStart"/>
-      <w:r>
-        <w:t>SDL_ttf</w:t>
-      </w:r>
-      <w:proofErr w:type="spellEnd"/>
-      <w:r>
-        <w:t xml:space="preserve"> pro práci s textem. Pro GUI jsem využil 4 třídy z jednoho mého staršího projektu. Aplikace je responzivní (pozice a velikosti tlačítek jsou zadány ve zlomcích aktuální velikosti okna).</w:t>
-      </w:r>
-    </w:p>
-    <w:p>
-      <w:pPr>
-        <w:pStyle w:val="Nadpis2"/>
-      </w:pPr>
-      <w:bookmarkStart w:id="47" w:name="_Toc472314161"/>
-      <w:r>
-        <w:t>Webová část aplikace</w:t>
       </w:r>
       <w:bookmarkEnd w:id="47"/>
     </w:p>
@@ -10922,62 +8612,44 @@
         <w:ind w:left="709"/>
       </w:pPr>
       <w:r>
-        <w:t xml:space="preserve">Čip ESP8266 umožňuje i vytvoření webového serveru, proto jsem na terčích vytvořil webové stránky, které pomocí HTML5 </w:t>
-      </w:r>
-      <w:proofErr w:type="spellStart"/>
-      <w:r>
-        <w:t>Canvasu</w:t>
-      </w:r>
-      <w:proofErr w:type="spellEnd"/>
-      <w:r>
-        <w:t xml:space="preserve"> a </w:t>
-      </w:r>
-      <w:proofErr w:type="spellStart"/>
-      <w:r>
-        <w:t>JavaScriptu</w:t>
-      </w:r>
-      <w:proofErr w:type="spellEnd"/>
-      <w:r>
-        <w:t xml:space="preserve"> zobrazují grafy dosažných časů pro jednotlivé kategorie. Dále tento web umožňuje i mazání již dosažených časů, přidávání nových časů a jejich export jako soubor CSV.</w:t>
+        <w:lastRenderedPageBreak/>
+        <w:t>K startování a případnému zastavování časomíry při nezdařeném pokusu slouží program napsaný v jazyce C++ s pomocí knihoven SDL2, SDL_net, SDL_mixer, SDL_image, SDL_ttf. Použití knihoven SDL mi umožnilo již napsanou desktopovou aplikaci použít i pro mobily, proto se dá k startování používat buď notebook, nebo mobil s Androidem. Program se dá ovládat pomocí konzole, kde jsem využil funkci kbhit(). Díky této funkci lze zjistit, zda bylo do konzole cokoliv napsáno, aniž by bylo nutné stisknout klávesu Enter a zároveň nezastavuje běh programu, pokud nedošlo k žádnému uživatelskému vstupu. Dále je možné program ovládat i pomocí myši nebo klávesnicí v okně s grafickým uživatelským rozhraním. Při jeho vývoji jsem používal knihovny SDL2, SDL_image pro načítání obrázků a SDL_ttf pro práci s textem. Pro GUI jsem využil 4 třídy z jednoho mého staršího projektu. Aplikace je responzivní (pozice a velikosti tlačítek jsou zadány ve zlomcích aktuální velikosti okna).</w:t>
       </w:r>
     </w:p>
     <w:p>
       <w:pPr>
-        <w:pStyle w:val="Nadpis3"/>
-      </w:pPr>
-      <w:bookmarkStart w:id="48" w:name="_Toc472314162"/>
+        <w:pStyle w:val="Nadpis2"/>
+      </w:pPr>
+      <w:bookmarkStart w:id="48" w:name="_Toc472314161"/>
       <w:r>
-        <w:t>Grafy v </w:t>
-      </w:r>
-      <w:proofErr w:type="spellStart"/>
-      <w:r>
-        <w:t>JavaScriptu</w:t>
+        <w:t>Webová část aplikace</w:t>
       </w:r>
       <w:bookmarkEnd w:id="48"/>
-      <w:proofErr w:type="spellEnd"/>
     </w:p>
     <w:p>
       <w:pPr>
         <w:ind w:left="709"/>
       </w:pPr>
       <w:r>
-        <w:t xml:space="preserve">Také k vytváření grafů jsem použil část svého staršího projektu, ve kterém jsem pomocí HTML5 </w:t>
+        <w:t>Čip ESP8266 umožňuje i vytvoření webového serveru, proto jsem na terčích vytvořil webové stránky, které pomocí HTML5 Canvasu a JavaScriptu zobrazují grafy dosažných časů pro jednotlivé kategorie. Dále tento web umožňuje i mazání již dosažených časů, přidávání nových časů a jejich export jako soubor CSV.</w:t>
       </w:r>
-      <w:proofErr w:type="spellStart"/>
+    </w:p>
+    <w:p>
+      <w:pPr>
+        <w:pStyle w:val="Nadpis3"/>
+      </w:pPr>
+      <w:bookmarkStart w:id="49" w:name="_Toc472314162"/>
       <w:r>
-        <w:t>Canvasu</w:t>
+        <w:t>Grafy v JavaScriptu</w:t>
       </w:r>
-      <w:proofErr w:type="spellEnd"/>
+      <w:bookmarkEnd w:id="49"/>
+    </w:p>
+    <w:p>
+      <w:pPr>
+        <w:ind w:left="709"/>
+      </w:pPr>
       <w:r>
-        <w:t xml:space="preserve"> a </w:t>
-      </w:r>
-      <w:proofErr w:type="spellStart"/>
-      <w:r>
-        <w:t>JavaScriptu</w:t>
-      </w:r>
-      <w:proofErr w:type="spellEnd"/>
-      <w:r>
-        <w:t xml:space="preserve"> v grafu zobrazoval výsledky všech týmů z Hasičské ligy Praděd.</w:t>
+        <w:t>Také k vytváření grafů jsem použil část svého staršího projektu, ve kterém jsem pomocí HTML5 Canvasu a JavaScriptu v grafu zobrazoval výsledky všech týmů z Hasičské ligy Praděd.</w:t>
       </w:r>
     </w:p>
     <w:p>
@@ -11061,27 +8733,7 @@
                 <w:sz w:val="18"/>
                 <w:szCs w:val="18"/>
               </w:rPr>
-              <w:t xml:space="preserve"> </w:t>
-            </w:r>
-            <w:proofErr w:type="spellStart"/>
-            <w:r>
-              <w:rPr>
-                <w:rFonts w:ascii="Consolas" w:hAnsi="Consolas" w:cs="Consolas"/>
-                <w:color w:val="333333"/>
-                <w:sz w:val="18"/>
-                <w:szCs w:val="18"/>
-              </w:rPr>
-              <w:t>proudari</w:t>
-            </w:r>
-            <w:proofErr w:type="spellEnd"/>
-            <w:r>
-              <w:rPr>
-                <w:rFonts w:ascii="Consolas" w:hAnsi="Consolas" w:cs="Consolas"/>
-                <w:color w:val="333333"/>
-                <w:sz w:val="18"/>
-                <w:szCs w:val="18"/>
-              </w:rPr>
-              <w:t xml:space="preserve"> </w:t>
+              <w:t xml:space="preserve"> proudari </w:t>
             </w:r>
             <w:r>
               <w:rPr>
@@ -11121,18 +8773,8 @@
                 <w:szCs w:val="18"/>
               </w:rPr>
               <w:tab/>
-            </w:r>
-            <w:proofErr w:type="spellStart"/>
-            <w:r>
-              <w:rPr>
-                <w:rFonts w:ascii="Consolas" w:hAnsi="Consolas" w:cs="Consolas"/>
-                <w:color w:val="333333"/>
-                <w:sz w:val="18"/>
-                <w:szCs w:val="18"/>
-              </w:rPr>
               <w:t>muzi</w:t>
             </w:r>
-            <w:proofErr w:type="spellEnd"/>
             <w:r>
               <w:rPr>
                 <w:rStyle w:val="pl-k"/>
@@ -11180,18 +8822,8 @@
                 <w:szCs w:val="18"/>
               </w:rPr>
               <w:tab/>
-            </w:r>
-            <w:proofErr w:type="spellStart"/>
-            <w:r>
-              <w:rPr>
-                <w:rFonts w:ascii="Consolas" w:hAnsi="Consolas" w:cs="Consolas"/>
-                <w:color w:val="333333"/>
-                <w:sz w:val="18"/>
-                <w:szCs w:val="18"/>
-              </w:rPr>
               <w:t>pProud</w:t>
             </w:r>
-            <w:proofErr w:type="spellEnd"/>
             <w:r>
               <w:rPr>
                 <w:rStyle w:val="pl-k"/>
@@ -11239,18 +8871,8 @@
                 <w:szCs w:val="18"/>
               </w:rPr>
               <w:tab/>
-            </w:r>
-            <w:proofErr w:type="spellStart"/>
-            <w:r>
-              <w:rPr>
-                <w:rFonts w:ascii="Consolas" w:hAnsi="Consolas" w:cs="Consolas"/>
-                <w:color w:val="333333"/>
-                <w:sz w:val="18"/>
-                <w:szCs w:val="18"/>
-              </w:rPr>
               <w:t>lProud</w:t>
             </w:r>
-            <w:proofErr w:type="spellEnd"/>
             <w:r>
               <w:rPr>
                 <w:rStyle w:val="pl-k"/>
@@ -11298,18 +8920,8 @@
                 <w:szCs w:val="18"/>
               </w:rPr>
               <w:tab/>
-            </w:r>
-            <w:proofErr w:type="spellStart"/>
-            <w:r>
-              <w:rPr>
-                <w:rFonts w:ascii="Consolas" w:hAnsi="Consolas" w:cs="Consolas"/>
-                <w:color w:val="333333"/>
-                <w:sz w:val="18"/>
-                <w:szCs w:val="18"/>
-              </w:rPr>
               <w:t>day</w:t>
             </w:r>
-            <w:proofErr w:type="spellEnd"/>
             <w:r>
               <w:rPr>
                 <w:rStyle w:val="pl-k"/>
@@ -11424,18 +9036,8 @@
                 <w:szCs w:val="18"/>
               </w:rPr>
               <w:tab/>
-            </w:r>
-            <w:proofErr w:type="spellStart"/>
-            <w:r>
-              <w:rPr>
-                <w:rFonts w:ascii="Consolas" w:hAnsi="Consolas" w:cs="Consolas"/>
-                <w:color w:val="333333"/>
-                <w:sz w:val="18"/>
-                <w:szCs w:val="18"/>
-              </w:rPr>
               <w:t>pocet</w:t>
             </w:r>
-            <w:proofErr w:type="spellEnd"/>
             <w:r>
               <w:rPr>
                 <w:rStyle w:val="pl-k"/>
@@ -11574,18 +9176,8 @@
                 <w:szCs w:val="18"/>
               </w:rPr>
               <w:tab/>
-            </w:r>
-            <w:proofErr w:type="spellStart"/>
-            <w:r>
-              <w:rPr>
-                <w:rFonts w:ascii="Consolas" w:hAnsi="Consolas" w:cs="Consolas"/>
-                <w:color w:val="333333"/>
-                <w:sz w:val="18"/>
-                <w:szCs w:val="18"/>
-              </w:rPr>
               <w:t>pProud</w:t>
             </w:r>
-            <w:proofErr w:type="spellEnd"/>
             <w:r>
               <w:rPr>
                 <w:rStyle w:val="pl-k"/>
@@ -11633,18 +9225,8 @@
                 <w:szCs w:val="18"/>
               </w:rPr>
               <w:tab/>
-            </w:r>
-            <w:proofErr w:type="spellStart"/>
-            <w:r>
-              <w:rPr>
-                <w:rFonts w:ascii="Consolas" w:hAnsi="Consolas" w:cs="Consolas"/>
-                <w:color w:val="333333"/>
-                <w:sz w:val="18"/>
-                <w:szCs w:val="18"/>
-              </w:rPr>
               <w:t>lProud</w:t>
             </w:r>
-            <w:proofErr w:type="spellEnd"/>
             <w:r>
               <w:rPr>
                 <w:rStyle w:val="pl-k"/>
@@ -11692,18 +9274,8 @@
                 <w:szCs w:val="18"/>
               </w:rPr>
               <w:tab/>
-            </w:r>
-            <w:proofErr w:type="spellStart"/>
-            <w:r>
-              <w:rPr>
-                <w:rFonts w:ascii="Consolas" w:hAnsi="Consolas" w:cs="Consolas"/>
-                <w:color w:val="333333"/>
-                <w:sz w:val="18"/>
-                <w:szCs w:val="18"/>
-              </w:rPr>
               <w:t>day</w:t>
             </w:r>
-            <w:proofErr w:type="spellEnd"/>
             <w:r>
               <w:rPr>
                 <w:rStyle w:val="pl-k"/>
@@ -11818,18 +9390,8 @@
                 <w:szCs w:val="18"/>
               </w:rPr>
               <w:tab/>
-            </w:r>
-            <w:proofErr w:type="spellStart"/>
-            <w:r>
-              <w:rPr>
-                <w:rFonts w:ascii="Consolas" w:hAnsi="Consolas" w:cs="Consolas"/>
-                <w:color w:val="333333"/>
-                <w:sz w:val="18"/>
-                <w:szCs w:val="18"/>
-              </w:rPr>
               <w:t>pocet</w:t>
             </w:r>
-            <w:proofErr w:type="spellEnd"/>
             <w:r>
               <w:rPr>
                 <w:rStyle w:val="pl-k"/>
@@ -11944,15 +9506,7 @@
         <w:ind w:left="709"/>
       </w:pPr>
       <w:r>
-        <w:t xml:space="preserve">Protože se budou webové stránky zobrazovat na zařízeních s různou velikostí displeje, musí být responzivní. Dále jsem také chtěl, aby graf vždy zabíral celý </w:t>
-      </w:r>
-      <w:proofErr w:type="spellStart"/>
-      <w:r>
-        <w:t>canvas</w:t>
-      </w:r>
-      <w:proofErr w:type="spellEnd"/>
-      <w:r>
-        <w:t>: pokud jsou tedy dosaženy například pouze dva časy, v grafu se objeví první čas úplně vlevo a druhý zcela vpravo. Po přidání dalšího času se graf automaticky překreslí, aby zachytil všechny hodnoty. To samé se děje i při dosažení nového nejhoršího, nebo nového nejlepšího času. Díky tomu vznikly při vykreslování dva docela nepřehledné řádky, které lze vidět na dalším obrázku.</w:t>
+        <w:t>Protože se budou webové stránky zobrazovat na zařízeních s různou velikostí displeje, musí být responzivní. Dále jsem také chtěl, aby graf vždy zabíral celý canvas: pokud jsou tedy dosaženy například pouze dva časy, v grafu se objeví první čas úplně vlevo a druhý zcela vpravo. Po přidání dalšího času se graf automaticky překreslí, aby zachytil všechny hodnoty. To samé se děje i při dosažení nového nejhoršího, nebo nového nejlepšího času. Díky tomu vznikly při vykreslování dva docela nepřehledné řádky, které lze vidět na dalším obrázku.</w:t>
       </w:r>
     </w:p>
     <w:tbl>
@@ -12012,8 +9566,6 @@
               <w:lastRenderedPageBreak/>
               <w:tab/>
             </w:r>
-            <w:proofErr w:type="spellStart"/>
-            <w:proofErr w:type="gramStart"/>
             <w:r>
               <w:rPr>
                 <w:rStyle w:val="pl-k"/>
@@ -12024,7 +9576,6 @@
               </w:rPr>
               <w:t>for</w:t>
             </w:r>
-            <w:proofErr w:type="spellEnd"/>
             <w:r>
               <w:rPr>
                 <w:rFonts w:ascii="Consolas" w:hAnsi="Consolas" w:cs="Consolas"/>
@@ -12044,7 +9595,6 @@
               </w:rPr>
               <w:t>var</w:t>
             </w:r>
-            <w:proofErr w:type="gramEnd"/>
             <w:r>
               <w:rPr>
                 <w:rFonts w:ascii="Consolas" w:hAnsi="Consolas" w:cs="Consolas"/>
@@ -12093,47 +9643,15 @@
               </w:rPr>
               <w:t>&lt;</w:t>
             </w:r>
-            <w:proofErr w:type="spellStart"/>
-            <w:r>
-              <w:rPr>
-                <w:rFonts w:ascii="Consolas" w:hAnsi="Consolas" w:cs="Consolas"/>
-                <w:color w:val="333333"/>
-                <w:sz w:val="18"/>
-                <w:szCs w:val="18"/>
-              </w:rPr>
-              <w:t>proudari</w:t>
-            </w:r>
-            <w:proofErr w:type="spellEnd"/>
-            <w:r>
-              <w:rPr>
-                <w:rFonts w:ascii="Consolas" w:hAnsi="Consolas" w:cs="Consolas"/>
-                <w:color w:val="333333"/>
-                <w:sz w:val="18"/>
-                <w:szCs w:val="18"/>
-              </w:rPr>
-              <w:t>[</w:t>
-            </w:r>
-            <w:proofErr w:type="spellStart"/>
-            <w:r>
-              <w:rPr>
-                <w:rFonts w:ascii="Consolas" w:hAnsi="Consolas" w:cs="Consolas"/>
-                <w:color w:val="333333"/>
-                <w:sz w:val="18"/>
-                <w:szCs w:val="18"/>
-              </w:rPr>
-              <w:t>pohlavi</w:t>
-            </w:r>
-            <w:proofErr w:type="spellEnd"/>
-            <w:r>
-              <w:rPr>
-                <w:rFonts w:ascii="Consolas" w:hAnsi="Consolas" w:cs="Consolas"/>
-                <w:color w:val="333333"/>
-                <w:sz w:val="18"/>
-                <w:szCs w:val="18"/>
-              </w:rPr>
-              <w:t>].</w:t>
-            </w:r>
-            <w:proofErr w:type="spellStart"/>
+            <w:r>
+              <w:rPr>
+                <w:rFonts w:ascii="Consolas" w:hAnsi="Consolas" w:cs="Consolas"/>
+                <w:color w:val="333333"/>
+                <w:sz w:val="18"/>
+                <w:szCs w:val="18"/>
+              </w:rPr>
+              <w:t>proudari[pohlavi].</w:t>
+            </w:r>
             <w:r>
               <w:rPr>
                 <w:rStyle w:val="pl-smi"/>
@@ -12172,7 +9690,6 @@
               </w:rPr>
               <w:t>;j</w:t>
             </w:r>
-            <w:proofErr w:type="spellEnd"/>
             <w:r>
               <w:rPr>
                 <w:rStyle w:val="pl-k"/>
@@ -12242,7 +9759,6 @@
               </w:rPr>
               <w:tab/>
             </w:r>
-            <w:proofErr w:type="spellStart"/>
             <w:r>
               <w:rPr>
                 <w:rStyle w:val="pl-smi"/>
@@ -12272,7 +9788,6 @@
               </w:rPr>
               <w:t>beginPath</w:t>
             </w:r>
-            <w:proofErr w:type="spellEnd"/>
             <w:r>
               <w:rPr>
                 <w:rFonts w:ascii="Consolas" w:hAnsi="Consolas" w:cs="Consolas"/>
@@ -12311,7 +9826,6 @@
               </w:rPr>
               <w:tab/>
             </w:r>
-            <w:proofErr w:type="spellStart"/>
             <w:r>
               <w:rPr>
                 <w:rStyle w:val="pl-k"/>
@@ -12322,7 +9836,6 @@
               </w:rPr>
               <w:t>if</w:t>
             </w:r>
-            <w:proofErr w:type="spellEnd"/>
             <w:r>
               <w:rPr>
                 <w:rFonts w:ascii="Consolas" w:hAnsi="Consolas" w:cs="Consolas"/>
@@ -12399,7 +9912,6 @@
               </w:rPr>
               <w:tab/>
             </w:r>
-            <w:proofErr w:type="spellStart"/>
             <w:r>
               <w:rPr>
                 <w:rStyle w:val="pl-smi"/>
@@ -12429,7 +9941,6 @@
               </w:rPr>
               <w:t>moveTo</w:t>
             </w:r>
-            <w:proofErr w:type="spellEnd"/>
             <w:r>
               <w:rPr>
                 <w:rFonts w:ascii="Consolas" w:hAnsi="Consolas" w:cs="Consolas"/>
@@ -12487,7 +9998,6 @@
               </w:rPr>
               <w:tab/>
             </w:r>
-            <w:proofErr w:type="spellStart"/>
             <w:r>
               <w:rPr>
                 <w:rStyle w:val="pl-k"/>
@@ -12498,7 +10008,6 @@
               </w:rPr>
               <w:t>else</w:t>
             </w:r>
-            <w:proofErr w:type="spellEnd"/>
           </w:p>
           <w:p>
             <w:pPr>
@@ -12710,9 +10219,17 @@
                 <w:sz w:val="18"/>
                 <w:szCs w:val="18"/>
               </w:rPr>
-              <w:t xml:space="preserve">                               </w:t>
-            </w:r>
-            <w:proofErr w:type="gramStart"/>
+              <w:t xml:space="preserve">                               m</w:t>
+            </w:r>
+            <w:r>
+              <w:rPr>
+                <w:rFonts w:ascii="Consolas" w:hAnsi="Consolas" w:cs="Consolas"/>
+                <w:color w:val="333333"/>
+                <w:sz w:val="18"/>
+                <w:szCs w:val="18"/>
+              </w:rPr>
+              <w:t>in)</w:t>
+            </w:r>
             <w:r>
               <w:rPr>
                 <w:rStyle w:val="pl-k"/>
@@ -12721,25 +10238,6 @@
                 <w:sz w:val="18"/>
                 <w:szCs w:val="18"/>
               </w:rPr>
-              <w:t>m</w:t>
-            </w:r>
-            <w:r>
-              <w:rPr>
-                <w:rFonts w:ascii="Consolas" w:hAnsi="Consolas" w:cs="Consolas"/>
-                <w:color w:val="333333"/>
-                <w:sz w:val="18"/>
-                <w:szCs w:val="18"/>
-              </w:rPr>
-              <w:t>in)</w:t>
-            </w:r>
-            <w:r>
-              <w:rPr>
-                <w:rStyle w:val="pl-k"/>
-                <w:rFonts w:ascii="Consolas" w:hAnsi="Consolas" w:cs="Consolas"/>
-                <w:color w:val="A71D5D"/>
-                <w:sz w:val="18"/>
-                <w:szCs w:val="18"/>
-              </w:rPr>
               <w:t>*</w:t>
             </w:r>
             <w:r>
@@ -12749,50 +10247,8 @@
                 <w:sz w:val="18"/>
                 <w:szCs w:val="18"/>
               </w:rPr>
-              <w:t>(</w:t>
-            </w:r>
-            <w:proofErr w:type="spellStart"/>
-            <w:r>
-              <w:rPr>
-                <w:rFonts w:ascii="Consolas" w:hAnsi="Consolas" w:cs="Consolas"/>
-                <w:color w:val="333333"/>
-                <w:sz w:val="18"/>
-                <w:szCs w:val="18"/>
-              </w:rPr>
-              <w:t>proudari</w:t>
-            </w:r>
-            <w:proofErr w:type="spellEnd"/>
-            <w:proofErr w:type="gramEnd"/>
-            <w:r>
-              <w:rPr>
-                <w:rFonts w:ascii="Consolas" w:hAnsi="Consolas" w:cs="Consolas"/>
-                <w:color w:val="333333"/>
-                <w:sz w:val="18"/>
-                <w:szCs w:val="18"/>
-              </w:rPr>
-              <w:t>[</w:t>
-            </w:r>
-            <w:proofErr w:type="spellStart"/>
-            <w:r>
-              <w:rPr>
-                <w:rFonts w:ascii="Consolas" w:hAnsi="Consolas" w:cs="Consolas"/>
-                <w:color w:val="333333"/>
-                <w:sz w:val="18"/>
-                <w:szCs w:val="18"/>
-              </w:rPr>
-              <w:t>pohlavi</w:t>
-            </w:r>
-            <w:proofErr w:type="spellEnd"/>
-            <w:r>
-              <w:rPr>
-                <w:rFonts w:ascii="Consolas" w:hAnsi="Consolas" w:cs="Consolas"/>
-                <w:color w:val="333333"/>
-                <w:sz w:val="18"/>
-                <w:szCs w:val="18"/>
-              </w:rPr>
-              <w:t>].</w:t>
-            </w:r>
-            <w:proofErr w:type="spellStart"/>
+              <w:t>(proudari[pohlavi].</w:t>
+            </w:r>
             <w:r>
               <w:rPr>
                 <w:rStyle w:val="pl-smi"/>
@@ -12803,7 +10259,6 @@
               </w:rPr>
               <w:t>pProud</w:t>
             </w:r>
-            <w:proofErr w:type="spellEnd"/>
             <w:r>
               <w:rPr>
                 <w:rFonts w:ascii="Consolas" w:hAnsi="Consolas" w:cs="Consolas"/>
@@ -12890,7 +10345,6 @@
               </w:rPr>
               <w:tab/>
             </w:r>
-            <w:proofErr w:type="spellStart"/>
             <w:r>
               <w:rPr>
                 <w:rStyle w:val="pl-smi"/>
@@ -12920,7 +10374,6 @@
               </w:rPr>
               <w:t>strokeStyle</w:t>
             </w:r>
-            <w:proofErr w:type="spellEnd"/>
             <w:r>
               <w:rPr>
                 <w:rStyle w:val="pl-k"/>
@@ -12941,7 +10394,6 @@
               </w:rPr>
               <w:t>"</w:t>
             </w:r>
-            <w:proofErr w:type="spellStart"/>
             <w:r>
               <w:rPr>
                 <w:rStyle w:val="pl-s"/>
@@ -12950,18 +10402,7 @@
                 <w:sz w:val="18"/>
                 <w:szCs w:val="18"/>
               </w:rPr>
-              <w:t>rgb</w:t>
-            </w:r>
-            <w:proofErr w:type="spellEnd"/>
-            <w:r>
-              <w:rPr>
-                <w:rStyle w:val="pl-s"/>
-                <w:rFonts w:ascii="Consolas" w:hAnsi="Consolas" w:cs="Consolas"/>
-                <w:color w:val="183691"/>
-                <w:sz w:val="18"/>
-                <w:szCs w:val="18"/>
-              </w:rPr>
-              <w:t>(255,0,0)</w:t>
+              <w:t>rgb(255,0,0)</w:t>
             </w:r>
             <w:r>
               <w:rPr>
@@ -13088,7 +10529,6 @@
               </w:rPr>
               <w:t>.</w:t>
             </w:r>
-            <w:proofErr w:type="gramStart"/>
             <w:r>
               <w:rPr>
                 <w:rStyle w:val="pl-c1"/>
@@ -13147,7 +10587,6 @@
               </w:rPr>
               <w:t>1</w:t>
             </w:r>
-            <w:proofErr w:type="gramEnd"/>
             <w:r>
               <w:rPr>
                 <w:rFonts w:ascii="Consolas" w:hAnsi="Consolas" w:cs="Consolas"/>
@@ -13223,17 +10662,7 @@
                 <w:sz w:val="18"/>
                 <w:szCs w:val="18"/>
               </w:rPr>
-              <w:t xml:space="preserve">                         </w:t>
-            </w:r>
-            <w:proofErr w:type="gramStart"/>
-            <w:r>
-              <w:rPr>
-                <w:rFonts w:ascii="Consolas" w:hAnsi="Consolas" w:cs="Consolas"/>
-                <w:color w:val="333333"/>
-                <w:sz w:val="18"/>
-                <w:szCs w:val="18"/>
-              </w:rPr>
-              <w:t>min)</w:t>
+              <w:t xml:space="preserve">                         min)</w:t>
             </w:r>
             <w:r>
               <w:rPr>
@@ -13252,50 +10681,8 @@
                 <w:sz w:val="18"/>
                 <w:szCs w:val="18"/>
               </w:rPr>
-              <w:t>(</w:t>
-            </w:r>
-            <w:proofErr w:type="spellStart"/>
-            <w:r>
-              <w:rPr>
-                <w:rFonts w:ascii="Consolas" w:hAnsi="Consolas" w:cs="Consolas"/>
-                <w:color w:val="333333"/>
-                <w:sz w:val="18"/>
-                <w:szCs w:val="18"/>
-              </w:rPr>
-              <w:t>proudari</w:t>
-            </w:r>
-            <w:proofErr w:type="spellEnd"/>
-            <w:proofErr w:type="gramEnd"/>
-            <w:r>
-              <w:rPr>
-                <w:rFonts w:ascii="Consolas" w:hAnsi="Consolas" w:cs="Consolas"/>
-                <w:color w:val="333333"/>
-                <w:sz w:val="18"/>
-                <w:szCs w:val="18"/>
-              </w:rPr>
-              <w:t>[</w:t>
-            </w:r>
-            <w:proofErr w:type="spellStart"/>
-            <w:r>
-              <w:rPr>
-                <w:rFonts w:ascii="Consolas" w:hAnsi="Consolas" w:cs="Consolas"/>
-                <w:color w:val="333333"/>
-                <w:sz w:val="18"/>
-                <w:szCs w:val="18"/>
-              </w:rPr>
-              <w:t>pohlavi</w:t>
-            </w:r>
-            <w:proofErr w:type="spellEnd"/>
-            <w:r>
-              <w:rPr>
-                <w:rFonts w:ascii="Consolas" w:hAnsi="Consolas" w:cs="Consolas"/>
-                <w:color w:val="333333"/>
-                <w:sz w:val="18"/>
-                <w:szCs w:val="18"/>
-              </w:rPr>
-              <w:t>].</w:t>
-            </w:r>
-            <w:proofErr w:type="spellStart"/>
+              <w:t>(proudari[pohlavi].</w:t>
+            </w:r>
             <w:r>
               <w:rPr>
                 <w:rStyle w:val="pl-smi"/>
@@ -13306,7 +10693,6 @@
               </w:rPr>
               <w:t>pProud</w:t>
             </w:r>
-            <w:proofErr w:type="spellEnd"/>
             <w:r>
               <w:rPr>
                 <w:rFonts w:ascii="Consolas" w:hAnsi="Consolas" w:cs="Consolas"/>
@@ -13364,7 +10750,6 @@
               </w:rPr>
               <w:tab/>
             </w:r>
-            <w:proofErr w:type="spellStart"/>
             <w:r>
               <w:rPr>
                 <w:rStyle w:val="pl-k"/>
@@ -13375,7 +10760,6 @@
               </w:rPr>
               <w:t>if</w:t>
             </w:r>
-            <w:proofErr w:type="spellEnd"/>
             <w:r>
               <w:rPr>
                 <w:rFonts w:ascii="Consolas" w:hAnsi="Consolas" w:cs="Consolas"/>
@@ -13395,7 +10779,6 @@
               </w:rPr>
               <w:t>"</w:t>
             </w:r>
-            <w:proofErr w:type="spellStart"/>
             <w:r>
               <w:rPr>
                 <w:rStyle w:val="pl-s"/>
@@ -13406,7 +10789,6 @@
               </w:rPr>
               <w:t>pravy</w:t>
             </w:r>
-            <w:proofErr w:type="spellEnd"/>
             <w:r>
               <w:rPr>
                 <w:rStyle w:val="pl-pds"/>
@@ -13427,25 +10809,14 @@
               </w:rPr>
               <w:t>==</w:t>
             </w:r>
-            <w:proofErr w:type="spellStart"/>
-            <w:r>
-              <w:rPr>
-                <w:rFonts w:ascii="Consolas" w:hAnsi="Consolas" w:cs="Consolas"/>
-                <w:color w:val="333333"/>
-                <w:sz w:val="18"/>
-                <w:szCs w:val="18"/>
-              </w:rPr>
-              <w:t>zvirazni</w:t>
-            </w:r>
-            <w:proofErr w:type="spellEnd"/>
-            <w:r>
-              <w:rPr>
-                <w:rFonts w:ascii="Consolas" w:hAnsi="Consolas" w:cs="Consolas"/>
-                <w:color w:val="333333"/>
-                <w:sz w:val="18"/>
-                <w:szCs w:val="18"/>
-              </w:rPr>
-              <w:t>)</w:t>
+            <w:r>
+              <w:rPr>
+                <w:rFonts w:ascii="Consolas" w:hAnsi="Consolas" w:cs="Consolas"/>
+                <w:color w:val="333333"/>
+                <w:sz w:val="18"/>
+                <w:szCs w:val="18"/>
+              </w:rPr>
+              <w:t>zvirazni)</w:t>
             </w:r>
           </w:p>
           <w:p>
@@ -13485,7 +10856,6 @@
               </w:rPr>
               <w:tab/>
             </w:r>
-            <w:proofErr w:type="spellStart"/>
             <w:r>
               <w:rPr>
                 <w:rStyle w:val="pl-smi"/>
@@ -13515,7 +10885,6 @@
               </w:rPr>
               <w:t>lineWidth</w:t>
             </w:r>
-            <w:proofErr w:type="spellEnd"/>
             <w:r>
               <w:rPr>
                 <w:rFonts w:ascii="Consolas" w:hAnsi="Consolas" w:cs="Consolas"/>
@@ -13592,7 +10961,6 @@
               </w:rPr>
               <w:tab/>
             </w:r>
-            <w:proofErr w:type="spellStart"/>
             <w:r>
               <w:rPr>
                 <w:rStyle w:val="pl-k"/>
@@ -13603,7 +10971,6 @@
               </w:rPr>
               <w:t>else</w:t>
             </w:r>
-            <w:proofErr w:type="spellEnd"/>
           </w:p>
           <w:p>
             <w:pPr>
@@ -13642,7 +11009,6 @@
               </w:rPr>
               <w:tab/>
             </w:r>
-            <w:proofErr w:type="spellStart"/>
             <w:r>
               <w:rPr>
                 <w:rStyle w:val="pl-smi"/>
@@ -13672,7 +11038,6 @@
               </w:rPr>
               <w:t>lineWidth</w:t>
             </w:r>
-            <w:proofErr w:type="spellEnd"/>
             <w:r>
               <w:rPr>
                 <w:rFonts w:ascii="Consolas" w:hAnsi="Consolas" w:cs="Consolas"/>
@@ -13749,7 +11114,6 @@
               </w:rPr>
               <w:tab/>
             </w:r>
-            <w:proofErr w:type="spellStart"/>
             <w:r>
               <w:rPr>
                 <w:rStyle w:val="pl-smi"/>
@@ -13779,7 +11143,6 @@
               </w:rPr>
               <w:t>lineCap</w:t>
             </w:r>
-            <w:proofErr w:type="spellEnd"/>
             <w:r>
               <w:rPr>
                 <w:rFonts w:ascii="Consolas" w:hAnsi="Consolas" w:cs="Consolas"/>
@@ -13818,7 +11181,6 @@
               </w:rPr>
               <w:t>'</w:t>
             </w:r>
-            <w:proofErr w:type="spellStart"/>
             <w:r>
               <w:rPr>
                 <w:rStyle w:val="pl-s"/>
@@ -13829,7 +11191,6 @@
               </w:rPr>
               <w:t>round</w:t>
             </w:r>
-            <w:proofErr w:type="spellEnd"/>
             <w:r>
               <w:rPr>
                 <w:rStyle w:val="pl-pds"/>
@@ -13887,7 +11248,6 @@
               </w:rPr>
               <w:tab/>
             </w:r>
-            <w:proofErr w:type="spellStart"/>
             <w:r>
               <w:rPr>
                 <w:rStyle w:val="pl-smi"/>
@@ -13917,7 +11277,6 @@
               </w:rPr>
               <w:t>stroke</w:t>
             </w:r>
-            <w:proofErr w:type="spellEnd"/>
             <w:r>
               <w:rPr>
                 <w:rFonts w:ascii="Consolas" w:hAnsi="Consolas" w:cs="Consolas"/>
@@ -13977,31 +11336,13 @@
           <w:iCs/>
         </w:rPr>
       </w:pPr>
-      <w:proofErr w:type="spellStart"/>
       <w:r>
         <w:rPr>
           <w:i/>
           <w:iCs/>
         </w:rPr>
-        <w:t>vyska</w:t>
+        <w:t>vyska = výška canvasu</w:t>
       </w:r>
-      <w:proofErr w:type="spellEnd"/>
-      <w:r>
-        <w:rPr>
-          <w:i/>
-          <w:iCs/>
-        </w:rPr>
-        <w:t xml:space="preserve"> = výška </w:t>
-      </w:r>
-      <w:proofErr w:type="spellStart"/>
-      <w:r>
-        <w:rPr>
-          <w:i/>
-          <w:iCs/>
-        </w:rPr>
-        <w:t>canvasu</w:t>
-      </w:r>
-      <w:proofErr w:type="spellEnd"/>
     </w:p>
     <w:p>
       <w:pPr>
@@ -14017,17 +11358,8 @@
           <w:i/>
           <w:iCs/>
         </w:rPr>
-        <w:t xml:space="preserve">sirka = šířka </w:t>
+        <w:t>sirka = šířka canvasu</w:t>
       </w:r>
-      <w:proofErr w:type="spellStart"/>
-      <w:r>
-        <w:rPr>
-          <w:i/>
-          <w:iCs/>
-        </w:rPr>
-        <w:t>canvasu</w:t>
-      </w:r>
-      <w:proofErr w:type="spellEnd"/>
     </w:p>
     <w:p>
       <w:pPr>
@@ -14038,21 +11370,12 @@
           <w:iCs/>
         </w:rPr>
       </w:pPr>
-      <w:proofErr w:type="spellStart"/>
       <w:r>
         <w:rPr>
           <w:i/>
           <w:iCs/>
         </w:rPr>
-        <w:t>max</w:t>
-      </w:r>
-      <w:proofErr w:type="spellEnd"/>
-      <w:r>
-        <w:rPr>
-          <w:i/>
-          <w:iCs/>
-        </w:rPr>
-        <w:t xml:space="preserve"> = nejhorší čas (nejvyšší bod grafu)</w:t>
+        <w:t>max = nejhorší čas (nejvyšší bod grafu)</w:t>
       </w:r>
     </w:p>
     <w:p>
@@ -14096,15 +11419,7 @@
         <w:ind w:left="709"/>
       </w:pPr>
       <w:r>
-        <w:t>Protože pouhým pohledem na graf nelze zjistit přesný čas, tak se při najetí kurzoru myši na jednu z křivek grafu daná křivka zvýrazní (změní se její tloušťka), a všechny časy se vypíší do tabulky pod grafem. Detekci toho, jestli je kurzor myši nad křivkou grafu, jsem vyřešil tak, že pomocí asynchronní funkce neustále při pohybu myši získávám barvu pixelu pod kurzorem a kontroluji, jestli není červený, nebo modrý (křivka grafu). Jelikož může být na některých mobilech obtížné dotknout se 2 pixely široké křivky, tak při vykreslování grafu vykresluji pod každou z křivek také další křivku stejné barvy, 20 pixelů širokou, s alfa kanálem nastaveným tak, aby pro uživatele nebyla vidět, ale dala se v </w:t>
-      </w:r>
-      <w:proofErr w:type="spellStart"/>
-      <w:r>
-        <w:t>JavaScriptu</w:t>
-      </w:r>
-      <w:proofErr w:type="spellEnd"/>
-      <w:r>
-        <w:t xml:space="preserve"> detekovat.</w:t>
+        <w:t>Protože pouhým pohledem na graf nelze zjistit přesný čas, tak se při najetí kurzoru myši na jednu z křivek grafu daná křivka zvýrazní (změní se její tloušťka), a všechny časy se vypíší do tabulky pod grafem. Detekci toho, jestli je kurzor myši nad křivkou grafu, jsem vyřešil tak, že pomocí asynchronní funkce neustále při pohybu myši získávám barvu pixelu pod kurzorem a kontroluji, jestli není červený, nebo modrý (křivka grafu). Jelikož může být na některých mobilech obtížné dotknout se 2 pixely široké křivky, tak při vykreslování grafu vykresluji pod každou z křivek také další křivku stejné barvy, 20 pixelů širokou, s alfa kanálem nastaveným tak, aby pro uživatele nebyla vidět, ale dala se v JavaScriptu detekovat.</w:t>
       </w:r>
     </w:p>
     <w:p>
@@ -14162,7 +11477,6 @@
                 <w:szCs w:val="18"/>
               </w:rPr>
             </w:pPr>
-            <w:proofErr w:type="spellStart"/>
             <w:r>
               <w:rPr>
                 <w:rStyle w:val="pl-k"/>
@@ -14173,7 +11487,6 @@
               </w:rPr>
               <w:t>function</w:t>
             </w:r>
-            <w:proofErr w:type="spellEnd"/>
             <w:r>
               <w:rPr>
                 <w:rFonts w:ascii="Consolas" w:hAnsi="Consolas" w:cs="Consolas"/>
@@ -14183,7 +11496,6 @@
               </w:rPr>
               <w:t xml:space="preserve"> </w:t>
             </w:r>
-            <w:proofErr w:type="spellStart"/>
             <w:r>
               <w:rPr>
                 <w:rStyle w:val="pl-en"/>
@@ -14194,7 +11506,6 @@
               </w:rPr>
               <w:t>pixelOnMouseOver</w:t>
             </w:r>
-            <w:proofErr w:type="spellEnd"/>
             <w:r>
               <w:rPr>
                 <w:rFonts w:ascii="Consolas" w:hAnsi="Consolas" w:cs="Consolas"/>
@@ -14204,7 +11515,6 @@
               </w:rPr>
               <w:t>(</w:t>
             </w:r>
-            <w:proofErr w:type="spellStart"/>
             <w:r>
               <w:rPr>
                 <w:rStyle w:val="pl-smi"/>
@@ -14234,7 +11544,6 @@
               </w:rPr>
               <w:t>callback</w:t>
             </w:r>
-            <w:proofErr w:type="spellEnd"/>
             <w:r>
               <w:rPr>
                 <w:rFonts w:ascii="Consolas" w:hAnsi="Consolas" w:cs="Consolas"/>
@@ -14283,18 +11592,18 @@
                 <w:szCs w:val="18"/>
               </w:rPr>
               <w:tab/>
-            </w:r>
-            <w:proofErr w:type="spellStart"/>
-            <w:r>
-              <w:rPr>
-                <w:rFonts w:ascii="Consolas" w:hAnsi="Consolas" w:cs="Consolas"/>
-                <w:color w:val="333333"/>
-                <w:sz w:val="18"/>
-                <w:szCs w:val="18"/>
-              </w:rPr>
-              <w:t>ctx</w:t>
-            </w:r>
-            <w:proofErr w:type="spellEnd"/>
+              <w:t xml:space="preserve">ctx </w:t>
+            </w:r>
+            <w:r>
+              <w:rPr>
+                <w:rStyle w:val="pl-k"/>
+                <w:rFonts w:ascii="Consolas" w:hAnsi="Consolas" w:cs="Consolas"/>
+                <w:color w:val="A71D5D"/>
+                <w:sz w:val="18"/>
+                <w:szCs w:val="18"/>
+              </w:rPr>
+              <w:t>=</w:t>
+            </w:r>
             <w:r>
               <w:rPr>
                 <w:rFonts w:ascii="Consolas" w:hAnsi="Consolas" w:cs="Consolas"/>
@@ -14306,26 +11615,6 @@
             </w:r>
             <w:r>
               <w:rPr>
-                <w:rStyle w:val="pl-k"/>
-                <w:rFonts w:ascii="Consolas" w:hAnsi="Consolas" w:cs="Consolas"/>
-                <w:color w:val="A71D5D"/>
-                <w:sz w:val="18"/>
-                <w:szCs w:val="18"/>
-              </w:rPr>
-              <w:t>=</w:t>
-            </w:r>
-            <w:r>
-              <w:rPr>
-                <w:rFonts w:ascii="Consolas" w:hAnsi="Consolas" w:cs="Consolas"/>
-                <w:color w:val="333333"/>
-                <w:sz w:val="18"/>
-                <w:szCs w:val="18"/>
-              </w:rPr>
-              <w:t xml:space="preserve"> </w:t>
-            </w:r>
-            <w:proofErr w:type="spellStart"/>
-            <w:r>
-              <w:rPr>
                 <w:rStyle w:val="pl-smi"/>
                 <w:rFonts w:ascii="Consolas" w:hAnsi="Consolas" w:cs="Consolas"/>
                 <w:color w:val="333333"/>
@@ -14353,7 +11642,6 @@
               </w:rPr>
               <w:t>getContext</w:t>
             </w:r>
-            <w:proofErr w:type="spellEnd"/>
             <w:r>
               <w:rPr>
                 <w:rFonts w:ascii="Consolas" w:hAnsi="Consolas" w:cs="Consolas"/>
@@ -14422,7 +11710,6 @@
               </w:rPr>
               <w:tab/>
             </w:r>
-            <w:proofErr w:type="spellStart"/>
             <w:r>
               <w:rPr>
                 <w:rStyle w:val="pl-smi"/>
@@ -14452,7 +11739,6 @@
               </w:rPr>
               <w:t>addEventListener</w:t>
             </w:r>
-            <w:proofErr w:type="spellEnd"/>
             <w:r>
               <w:rPr>
                 <w:rFonts w:ascii="Consolas" w:hAnsi="Consolas" w:cs="Consolas"/>
@@ -14472,7 +11758,6 @@
               </w:rPr>
               <w:t>'</w:t>
             </w:r>
-            <w:proofErr w:type="spellStart"/>
             <w:r>
               <w:rPr>
                 <w:rStyle w:val="pl-s"/>
@@ -14483,7 +11768,6 @@
               </w:rPr>
               <w:t>mousemove</w:t>
             </w:r>
-            <w:proofErr w:type="spellEnd"/>
             <w:r>
               <w:rPr>
                 <w:rStyle w:val="pl-pds"/>
@@ -14503,7 +11787,6 @@
               </w:rPr>
               <w:t>,</w:t>
             </w:r>
-            <w:proofErr w:type="spellStart"/>
             <w:r>
               <w:rPr>
                 <w:rStyle w:val="pl-k"/>
@@ -14514,7 +11797,6 @@
               </w:rPr>
               <w:t>function</w:t>
             </w:r>
-            <w:proofErr w:type="spellEnd"/>
             <w:r>
               <w:rPr>
                 <w:rFonts w:ascii="Consolas" w:hAnsi="Consolas" w:cs="Consolas"/>
@@ -14610,7 +11892,6 @@
               </w:rPr>
               <w:t xml:space="preserve"> </w:t>
             </w:r>
-            <w:proofErr w:type="spellStart"/>
             <w:r>
               <w:rPr>
                 <w:rStyle w:val="pl-smi"/>
@@ -14640,7 +11921,6 @@
               </w:rPr>
               <w:t>width</w:t>
             </w:r>
-            <w:proofErr w:type="spellEnd"/>
             <w:r>
               <w:rPr>
                 <w:rFonts w:ascii="Consolas" w:hAnsi="Consolas" w:cs="Consolas"/>
@@ -14660,7 +11940,6 @@
               </w:rPr>
               <w:t>=</w:t>
             </w:r>
-            <w:proofErr w:type="spellStart"/>
             <w:r>
               <w:rPr>
                 <w:rStyle w:val="pl-smi"/>
@@ -14690,7 +11969,6 @@
               </w:rPr>
               <w:t>height</w:t>
             </w:r>
-            <w:proofErr w:type="spellEnd"/>
             <w:r>
               <w:rPr>
                 <w:rFonts w:ascii="Consolas" w:hAnsi="Consolas" w:cs="Consolas"/>
@@ -14749,7 +12027,6 @@
               </w:rPr>
               <w:t xml:space="preserve"> </w:t>
             </w:r>
-            <w:proofErr w:type="spellStart"/>
             <w:r>
               <w:rPr>
                 <w:rStyle w:val="pl-smi"/>
@@ -14779,7 +12056,6 @@
               </w:rPr>
               <w:t>getImageData</w:t>
             </w:r>
-            <w:proofErr w:type="spellEnd"/>
             <w:r>
               <w:rPr>
                 <w:rFonts w:ascii="Consolas" w:hAnsi="Consolas" w:cs="Consolas"/>
@@ -14789,7 +12065,6 @@
               </w:rPr>
               <w:t>(</w:t>
             </w:r>
-            <w:proofErr w:type="gramStart"/>
             <w:r>
               <w:rPr>
                 <w:rStyle w:val="pl-c1"/>
@@ -14838,7 +12113,6 @@
               </w:rPr>
               <w:t>data</w:t>
             </w:r>
-            <w:proofErr w:type="gramEnd"/>
             <w:r>
               <w:rPr>
                 <w:rFonts w:ascii="Consolas" w:hAnsi="Consolas" w:cs="Consolas"/>
@@ -14877,7 +12151,6 @@
               </w:rPr>
               <w:tab/>
             </w:r>
-            <w:proofErr w:type="spellStart"/>
             <w:r>
               <w:rPr>
                 <w:rStyle w:val="pl-k"/>
@@ -14888,7 +12161,6 @@
               </w:rPr>
               <w:t>if</w:t>
             </w:r>
-            <w:proofErr w:type="spellEnd"/>
             <w:r>
               <w:rPr>
                 <w:rFonts w:ascii="Consolas" w:hAnsi="Consolas" w:cs="Consolas"/>
@@ -14898,7 +12170,6 @@
               </w:rPr>
               <w:t xml:space="preserve"> (</w:t>
             </w:r>
-            <w:proofErr w:type="spellStart"/>
             <w:r>
               <w:rPr>
                 <w:rStyle w:val="pl-smi"/>
@@ -14928,7 +12199,6 @@
               </w:rPr>
               <w:t>offsetX</w:t>
             </w:r>
-            <w:proofErr w:type="spellEnd"/>
             <w:r>
               <w:rPr>
                 <w:rFonts w:ascii="Consolas" w:hAnsi="Consolas" w:cs="Consolas"/>
@@ -14957,7 +12227,6 @@
               </w:rPr>
               <w:t xml:space="preserve"> </w:t>
             </w:r>
-            <w:proofErr w:type="spellStart"/>
             <w:r>
               <w:rPr>
                 <w:rStyle w:val="pl-k"/>
@@ -14968,7 +12237,6 @@
               </w:rPr>
               <w:t>void</w:t>
             </w:r>
-            <w:proofErr w:type="spellEnd"/>
             <w:r>
               <w:rPr>
                 <w:rFonts w:ascii="Consolas" w:hAnsi="Consolas" w:cs="Consolas"/>
@@ -15035,7 +12303,6 @@
               </w:rPr>
               <w:tab/>
             </w:r>
-            <w:proofErr w:type="spellStart"/>
             <w:r>
               <w:rPr>
                 <w:rStyle w:val="pl-c1"/>
@@ -15065,7 +12332,6 @@
               </w:rPr>
               <w:t>defineProperties</w:t>
             </w:r>
-            <w:proofErr w:type="spellEnd"/>
             <w:r>
               <w:rPr>
                 <w:rFonts w:ascii="Consolas" w:hAnsi="Consolas" w:cs="Consolas"/>
@@ -15075,7 +12341,6 @@
               </w:rPr>
               <w:t>(</w:t>
             </w:r>
-            <w:proofErr w:type="spellStart"/>
             <w:r>
               <w:rPr>
                 <w:rStyle w:val="pl-c1"/>
@@ -15105,7 +12370,6 @@
               </w:rPr>
               <w:t>prototype</w:t>
             </w:r>
-            <w:proofErr w:type="spellEnd"/>
             <w:r>
               <w:rPr>
                 <w:rFonts w:ascii="Consolas" w:hAnsi="Consolas" w:cs="Consolas"/>
@@ -15172,7 +12436,6 @@
               </w:rPr>
               <w:t>'</w:t>
             </w:r>
-            <w:proofErr w:type="spellStart"/>
             <w:r>
               <w:rPr>
                 <w:rStyle w:val="pl-s"/>
@@ -15183,7 +12446,6 @@
               </w:rPr>
               <w:t>offsetX</w:t>
             </w:r>
-            <w:proofErr w:type="spellEnd"/>
             <w:r>
               <w:rPr>
                 <w:rStyle w:val="pl-pds"/>
@@ -15269,7 +12531,6 @@
               </w:rPr>
               <w:tab/>
             </w:r>
-            <w:proofErr w:type="spellStart"/>
             <w:r>
               <w:rPr>
                 <w:rStyle w:val="pl-en"/>
@@ -15280,7 +12541,6 @@
               </w:rPr>
               <w:t>get</w:t>
             </w:r>
-            <w:proofErr w:type="spellEnd"/>
             <w:r>
               <w:rPr>
                 <w:rStyle w:val="pl-k"/>
@@ -15300,7 +12560,6 @@
               </w:rPr>
               <w:t xml:space="preserve"> </w:t>
             </w:r>
-            <w:proofErr w:type="spellStart"/>
             <w:r>
               <w:rPr>
                 <w:rStyle w:val="pl-k"/>
@@ -15311,7 +12570,6 @@
               </w:rPr>
               <w:t>function</w:t>
             </w:r>
-            <w:proofErr w:type="spellEnd"/>
             <w:r>
               <w:rPr>
                 <w:rFonts w:ascii="Consolas" w:hAnsi="Consolas" w:cs="Consolas"/>
@@ -15405,7 +12663,6 @@
               </w:rPr>
               <w:t xml:space="preserve"> </w:t>
             </w:r>
-            <w:proofErr w:type="spellStart"/>
             <w:r>
               <w:rPr>
                 <w:rStyle w:val="pl-c1"/>
@@ -15435,7 +12692,6 @@
               </w:rPr>
               <w:t>layerX</w:t>
             </w:r>
-            <w:proofErr w:type="spellEnd"/>
             <w:r>
               <w:rPr>
                 <w:rFonts w:ascii="Consolas" w:hAnsi="Consolas" w:cs="Consolas"/>
@@ -15464,7 +12720,6 @@
               </w:rPr>
               <w:t xml:space="preserve"> </w:t>
             </w:r>
-            <w:proofErr w:type="spellStart"/>
             <w:r>
               <w:rPr>
                 <w:rStyle w:val="pl-c1"/>
@@ -15513,7 +12768,6 @@
               </w:rPr>
               <w:t>offsetLeft</w:t>
             </w:r>
-            <w:proofErr w:type="spellEnd"/>
             <w:r>
               <w:rPr>
                 <w:rFonts w:ascii="Consolas" w:hAnsi="Consolas" w:cs="Consolas"/>
@@ -15638,7 +12892,6 @@
               </w:rPr>
               <w:t>'</w:t>
             </w:r>
-            <w:proofErr w:type="spellStart"/>
             <w:r>
               <w:rPr>
                 <w:rStyle w:val="pl-s"/>
@@ -15649,7 +12902,6 @@
               </w:rPr>
               <w:t>offsetY</w:t>
             </w:r>
-            <w:proofErr w:type="spellEnd"/>
             <w:r>
               <w:rPr>
                 <w:rStyle w:val="pl-pds"/>
@@ -15735,7 +12987,6 @@
               </w:rPr>
               <w:tab/>
             </w:r>
-            <w:proofErr w:type="spellStart"/>
             <w:r>
               <w:rPr>
                 <w:rStyle w:val="pl-en"/>
@@ -15746,7 +12997,6 @@
               </w:rPr>
               <w:t>get</w:t>
             </w:r>
-            <w:proofErr w:type="spellEnd"/>
             <w:r>
               <w:rPr>
                 <w:rStyle w:val="pl-k"/>
@@ -15766,7 +13016,6 @@
               </w:rPr>
               <w:t xml:space="preserve"> </w:t>
             </w:r>
-            <w:proofErr w:type="spellStart"/>
             <w:r>
               <w:rPr>
                 <w:rStyle w:val="pl-k"/>
@@ -15777,7 +13026,6 @@
               </w:rPr>
               <w:t>function</w:t>
             </w:r>
-            <w:proofErr w:type="spellEnd"/>
             <w:r>
               <w:rPr>
                 <w:rFonts w:ascii="Consolas" w:hAnsi="Consolas" w:cs="Consolas"/>
@@ -15871,7 +13119,6 @@
               </w:rPr>
               <w:t xml:space="preserve"> </w:t>
             </w:r>
-            <w:proofErr w:type="spellStart"/>
             <w:r>
               <w:rPr>
                 <w:rStyle w:val="pl-c1"/>
@@ -15901,7 +13148,6 @@
               </w:rPr>
               <w:t>layerY</w:t>
             </w:r>
-            <w:proofErr w:type="spellEnd"/>
             <w:r>
               <w:rPr>
                 <w:rFonts w:ascii="Consolas" w:hAnsi="Consolas" w:cs="Consolas"/>
@@ -15930,7 +13176,6 @@
               </w:rPr>
               <w:t xml:space="preserve"> </w:t>
             </w:r>
-            <w:proofErr w:type="spellStart"/>
             <w:r>
               <w:rPr>
                 <w:rStyle w:val="pl-c1"/>
@@ -15979,7 +13224,6 @@
               </w:rPr>
               <w:t>offsetTop</w:t>
             </w:r>
-            <w:proofErr w:type="spellEnd"/>
             <w:r>
               <w:rPr>
                 <w:rFonts w:ascii="Consolas" w:hAnsi="Consolas" w:cs="Consolas"/>
@@ -16209,48 +13453,94 @@
                 <w:sz w:val="18"/>
                 <w:szCs w:val="18"/>
               </w:rPr>
+              <w:t xml:space="preserve"> idx </w:t>
+            </w:r>
+            <w:r>
+              <w:rPr>
+                <w:rStyle w:val="pl-k"/>
+                <w:rFonts w:ascii="Consolas" w:hAnsi="Consolas" w:cs="Consolas"/>
+                <w:color w:val="A71D5D"/>
+                <w:sz w:val="18"/>
+                <w:szCs w:val="18"/>
+              </w:rPr>
+              <w:t>=</w:t>
+            </w:r>
+            <w:r>
+              <w:rPr>
+                <w:rFonts w:ascii="Consolas" w:hAnsi="Consolas" w:cs="Consolas"/>
+                <w:color w:val="333333"/>
+                <w:sz w:val="18"/>
+                <w:szCs w:val="18"/>
+              </w:rPr>
+              <w:t xml:space="preserve"> (</w:t>
+            </w:r>
+            <w:r>
+              <w:rPr>
+                <w:rStyle w:val="pl-smi"/>
+                <w:rFonts w:ascii="Consolas" w:hAnsi="Consolas" w:cs="Consolas"/>
+                <w:color w:val="333333"/>
+                <w:sz w:val="18"/>
+                <w:szCs w:val="18"/>
+              </w:rPr>
+              <w:t>e</w:t>
+            </w:r>
+            <w:r>
+              <w:rPr>
+                <w:rFonts w:ascii="Consolas" w:hAnsi="Consolas" w:cs="Consolas"/>
+                <w:color w:val="333333"/>
+                <w:sz w:val="18"/>
+                <w:szCs w:val="18"/>
+              </w:rPr>
+              <w:t>.</w:t>
+            </w:r>
+            <w:r>
+              <w:rPr>
+                <w:rStyle w:val="pl-smi"/>
+                <w:rFonts w:ascii="Consolas" w:hAnsi="Consolas" w:cs="Consolas"/>
+                <w:color w:val="333333"/>
+                <w:sz w:val="18"/>
+                <w:szCs w:val="18"/>
+              </w:rPr>
+              <w:t>offsetY</w:t>
+            </w:r>
+            <w:r>
+              <w:rPr>
+                <w:rStyle w:val="pl-k"/>
+                <w:rFonts w:ascii="Consolas" w:hAnsi="Consolas" w:cs="Consolas"/>
+                <w:color w:val="A71D5D"/>
+                <w:sz w:val="18"/>
+                <w:szCs w:val="18"/>
+              </w:rPr>
+              <w:t>*</w:t>
+            </w:r>
+            <w:r>
+              <w:rPr>
+                <w:rFonts w:ascii="Consolas" w:hAnsi="Consolas" w:cs="Consolas"/>
+                <w:color w:val="333333"/>
+                <w:sz w:val="18"/>
+                <w:szCs w:val="18"/>
+              </w:rPr>
+              <w:t xml:space="preserve">w </w:t>
+            </w:r>
+            <w:r>
+              <w:rPr>
+                <w:rStyle w:val="pl-k"/>
+                <w:rFonts w:ascii="Consolas" w:hAnsi="Consolas" w:cs="Consolas"/>
+                <w:color w:val="A71D5D"/>
+                <w:sz w:val="18"/>
+                <w:szCs w:val="18"/>
+              </w:rPr>
+              <w:t>+</w:t>
+            </w:r>
+            <w:r>
+              <w:rPr>
+                <w:rFonts w:ascii="Consolas" w:hAnsi="Consolas" w:cs="Consolas"/>
+                <w:color w:val="333333"/>
+                <w:sz w:val="18"/>
+                <w:szCs w:val="18"/>
+              </w:rPr>
               <w:t xml:space="preserve"> </w:t>
             </w:r>
-            <w:proofErr w:type="spellStart"/>
-            <w:r>
-              <w:rPr>
-                <w:rFonts w:ascii="Consolas" w:hAnsi="Consolas" w:cs="Consolas"/>
-                <w:color w:val="333333"/>
-                <w:sz w:val="18"/>
-                <w:szCs w:val="18"/>
-              </w:rPr>
-              <w:t>idx</w:t>
-            </w:r>
-            <w:proofErr w:type="spellEnd"/>
-            <w:r>
-              <w:rPr>
-                <w:rFonts w:ascii="Consolas" w:hAnsi="Consolas" w:cs="Consolas"/>
-                <w:color w:val="333333"/>
-                <w:sz w:val="18"/>
-                <w:szCs w:val="18"/>
-              </w:rPr>
-              <w:t xml:space="preserve"> </w:t>
-            </w:r>
-            <w:r>
-              <w:rPr>
-                <w:rStyle w:val="pl-k"/>
-                <w:rFonts w:ascii="Consolas" w:hAnsi="Consolas" w:cs="Consolas"/>
-                <w:color w:val="A71D5D"/>
-                <w:sz w:val="18"/>
-                <w:szCs w:val="18"/>
-              </w:rPr>
-              <w:t>=</w:t>
-            </w:r>
-            <w:r>
-              <w:rPr>
-                <w:rFonts w:ascii="Consolas" w:hAnsi="Consolas" w:cs="Consolas"/>
-                <w:color w:val="333333"/>
-                <w:sz w:val="18"/>
-                <w:szCs w:val="18"/>
-              </w:rPr>
-              <w:t xml:space="preserve"> (</w:t>
-            </w:r>
-            <w:proofErr w:type="spellStart"/>
             <w:r>
               <w:rPr>
                 <w:rStyle w:val="pl-smi"/>
@@ -16278,78 +13568,8 @@
                 <w:sz w:val="18"/>
                 <w:szCs w:val="18"/>
               </w:rPr>
-              <w:t>offsetY</w:t>
-            </w:r>
-            <w:proofErr w:type="spellEnd"/>
-            <w:r>
-              <w:rPr>
-                <w:rStyle w:val="pl-k"/>
-                <w:rFonts w:ascii="Consolas" w:hAnsi="Consolas" w:cs="Consolas"/>
-                <w:color w:val="A71D5D"/>
-                <w:sz w:val="18"/>
-                <w:szCs w:val="18"/>
-              </w:rPr>
-              <w:t>*</w:t>
-            </w:r>
-            <w:r>
-              <w:rPr>
-                <w:rFonts w:ascii="Consolas" w:hAnsi="Consolas" w:cs="Consolas"/>
-                <w:color w:val="333333"/>
-                <w:sz w:val="18"/>
-                <w:szCs w:val="18"/>
-              </w:rPr>
-              <w:t xml:space="preserve">w </w:t>
-            </w:r>
-            <w:r>
-              <w:rPr>
-                <w:rStyle w:val="pl-k"/>
-                <w:rFonts w:ascii="Consolas" w:hAnsi="Consolas" w:cs="Consolas"/>
-                <w:color w:val="A71D5D"/>
-                <w:sz w:val="18"/>
-                <w:szCs w:val="18"/>
-              </w:rPr>
-              <w:t>+</w:t>
-            </w:r>
-            <w:r>
-              <w:rPr>
-                <w:rFonts w:ascii="Consolas" w:hAnsi="Consolas" w:cs="Consolas"/>
-                <w:color w:val="333333"/>
-                <w:sz w:val="18"/>
-                <w:szCs w:val="18"/>
-              </w:rPr>
-              <w:t xml:space="preserve"> </w:t>
-            </w:r>
-            <w:proofErr w:type="spellStart"/>
-            <w:r>
-              <w:rPr>
-                <w:rStyle w:val="pl-smi"/>
-                <w:rFonts w:ascii="Consolas" w:hAnsi="Consolas" w:cs="Consolas"/>
-                <w:color w:val="333333"/>
-                <w:sz w:val="18"/>
-                <w:szCs w:val="18"/>
-              </w:rPr>
-              <w:t>e</w:t>
-            </w:r>
-            <w:r>
-              <w:rPr>
-                <w:rFonts w:ascii="Consolas" w:hAnsi="Consolas" w:cs="Consolas"/>
-                <w:color w:val="333333"/>
-                <w:sz w:val="18"/>
-                <w:szCs w:val="18"/>
-              </w:rPr>
-              <w:t>.</w:t>
-            </w:r>
-            <w:r>
-              <w:rPr>
-                <w:rStyle w:val="pl-smi"/>
-                <w:rFonts w:ascii="Consolas" w:hAnsi="Consolas" w:cs="Consolas"/>
-                <w:color w:val="333333"/>
-                <w:sz w:val="18"/>
-                <w:szCs w:val="18"/>
-              </w:rPr>
               <w:t>offsetX</w:t>
             </w:r>
-            <w:proofErr w:type="spellEnd"/>
             <w:r>
               <w:rPr>
                 <w:rFonts w:ascii="Consolas" w:hAnsi="Consolas" w:cs="Consolas"/>
@@ -16434,49 +13654,27 @@
                 <w:sz w:val="18"/>
                 <w:szCs w:val="18"/>
               </w:rPr>
+              <w:t xml:space="preserve"> parts </w:t>
+            </w:r>
+            <w:r>
+              <w:rPr>
+                <w:rStyle w:val="pl-k"/>
+                <w:rFonts w:ascii="Consolas" w:hAnsi="Consolas" w:cs="Consolas"/>
+                <w:color w:val="A71D5D"/>
+                <w:sz w:val="18"/>
+                <w:szCs w:val="18"/>
+              </w:rPr>
+              <w:t>=</w:t>
+            </w:r>
+            <w:r>
+              <w:rPr>
+                <w:rFonts w:ascii="Consolas" w:hAnsi="Consolas" w:cs="Consolas"/>
+                <w:color w:val="333333"/>
+                <w:sz w:val="18"/>
+                <w:szCs w:val="18"/>
+              </w:rPr>
               <w:t xml:space="preserve"> </w:t>
             </w:r>
-            <w:proofErr w:type="spellStart"/>
-            <w:r>
-              <w:rPr>
-                <w:rFonts w:ascii="Consolas" w:hAnsi="Consolas" w:cs="Consolas"/>
-                <w:color w:val="333333"/>
-                <w:sz w:val="18"/>
-                <w:szCs w:val="18"/>
-              </w:rPr>
-              <w:t>parts</w:t>
-            </w:r>
-            <w:proofErr w:type="spellEnd"/>
-            <w:r>
-              <w:rPr>
-                <w:rFonts w:ascii="Consolas" w:hAnsi="Consolas" w:cs="Consolas"/>
-                <w:color w:val="333333"/>
-                <w:sz w:val="18"/>
-                <w:szCs w:val="18"/>
-              </w:rPr>
-              <w:t xml:space="preserve"> </w:t>
-            </w:r>
-            <w:r>
-              <w:rPr>
-                <w:rStyle w:val="pl-k"/>
-                <w:rFonts w:ascii="Consolas" w:hAnsi="Consolas" w:cs="Consolas"/>
-                <w:color w:val="A71D5D"/>
-                <w:sz w:val="18"/>
-                <w:szCs w:val="18"/>
-              </w:rPr>
-              <w:t>=</w:t>
-            </w:r>
-            <w:r>
-              <w:rPr>
-                <w:rFonts w:ascii="Consolas" w:hAnsi="Consolas" w:cs="Consolas"/>
-                <w:color w:val="333333"/>
-                <w:sz w:val="18"/>
-                <w:szCs w:val="18"/>
-              </w:rPr>
-              <w:t xml:space="preserve"> </w:t>
-            </w:r>
-            <w:proofErr w:type="spellStart"/>
-            <w:proofErr w:type="gramStart"/>
             <w:r>
               <w:rPr>
                 <w:rStyle w:val="pl-c1"/>
@@ -16487,7 +13685,6 @@
               </w:rPr>
               <w:t>Array</w:t>
             </w:r>
-            <w:proofErr w:type="gramEnd"/>
             <w:r>
               <w:rPr>
                 <w:rFonts w:ascii="Consolas" w:hAnsi="Consolas" w:cs="Consolas"/>
@@ -16497,7 +13694,6 @@
               </w:rPr>
               <w:t>.</w:t>
             </w:r>
-            <w:proofErr w:type="gramStart"/>
             <w:r>
               <w:rPr>
                 <w:rStyle w:val="pl-c1"/>
@@ -16508,7 +13704,6 @@
               </w:rPr>
               <w:t>prototype</w:t>
             </w:r>
-            <w:proofErr w:type="gramEnd"/>
             <w:r>
               <w:rPr>
                 <w:rFonts w:ascii="Consolas" w:hAnsi="Consolas" w:cs="Consolas"/>
@@ -16547,7 +13742,6 @@
               </w:rPr>
               <w:t>call</w:t>
             </w:r>
-            <w:proofErr w:type="spellEnd"/>
             <w:r>
               <w:rPr>
                 <w:rFonts w:ascii="Consolas" w:hAnsi="Consolas" w:cs="Consolas"/>
@@ -16614,18 +13808,18 @@
                 <w:szCs w:val="18"/>
               </w:rPr>
               <w:tab/>
-            </w:r>
-            <w:proofErr w:type="spellStart"/>
-            <w:r>
-              <w:rPr>
-                <w:rFonts w:ascii="Consolas" w:hAnsi="Consolas" w:cs="Consolas"/>
-                <w:color w:val="333333"/>
-                <w:sz w:val="18"/>
-                <w:szCs w:val="18"/>
-              </w:rPr>
-              <w:t>mousePos</w:t>
-            </w:r>
-            <w:proofErr w:type="spellEnd"/>
+              <w:t xml:space="preserve">mousePos </w:t>
+            </w:r>
+            <w:r>
+              <w:rPr>
+                <w:rStyle w:val="pl-k"/>
+                <w:rFonts w:ascii="Consolas" w:hAnsi="Consolas" w:cs="Consolas"/>
+                <w:color w:val="A71D5D"/>
+                <w:sz w:val="18"/>
+                <w:szCs w:val="18"/>
+              </w:rPr>
+              <w:t>=</w:t>
+            </w:r>
             <w:r>
               <w:rPr>
                 <w:rFonts w:ascii="Consolas" w:hAnsi="Consolas" w:cs="Consolas"/>
@@ -16637,26 +13831,6 @@
             </w:r>
             <w:r>
               <w:rPr>
-                <w:rStyle w:val="pl-k"/>
-                <w:rFonts w:ascii="Consolas" w:hAnsi="Consolas" w:cs="Consolas"/>
-                <w:color w:val="A71D5D"/>
-                <w:sz w:val="18"/>
-                <w:szCs w:val="18"/>
-              </w:rPr>
-              <w:t>=</w:t>
-            </w:r>
-            <w:r>
-              <w:rPr>
-                <w:rFonts w:ascii="Consolas" w:hAnsi="Consolas" w:cs="Consolas"/>
-                <w:color w:val="333333"/>
-                <w:sz w:val="18"/>
-                <w:szCs w:val="18"/>
-              </w:rPr>
-              <w:t xml:space="preserve"> </w:t>
-            </w:r>
-            <w:proofErr w:type="spellStart"/>
-            <w:r>
-              <w:rPr>
                 <w:rStyle w:val="pl-en"/>
                 <w:rFonts w:ascii="Consolas" w:hAnsi="Consolas" w:cs="Consolas"/>
                 <w:color w:val="795DA3"/>
@@ -16665,35 +13839,14 @@
               </w:rPr>
               <w:t>getMousePos</w:t>
             </w:r>
-            <w:proofErr w:type="spellEnd"/>
-            <w:r>
-              <w:rPr>
-                <w:rFonts w:ascii="Consolas" w:hAnsi="Consolas" w:cs="Consolas"/>
-                <w:color w:val="333333"/>
-                <w:sz w:val="18"/>
-                <w:szCs w:val="18"/>
-              </w:rPr>
-              <w:t>(</w:t>
-            </w:r>
-            <w:proofErr w:type="spellStart"/>
-            <w:r>
-              <w:rPr>
-                <w:rFonts w:ascii="Consolas" w:hAnsi="Consolas" w:cs="Consolas"/>
-                <w:color w:val="333333"/>
-                <w:sz w:val="18"/>
-                <w:szCs w:val="18"/>
-              </w:rPr>
-              <w:t>canvas</w:t>
-            </w:r>
-            <w:proofErr w:type="spellEnd"/>
-            <w:r>
-              <w:rPr>
-                <w:rFonts w:ascii="Consolas" w:hAnsi="Consolas" w:cs="Consolas"/>
-                <w:color w:val="333333"/>
-                <w:sz w:val="18"/>
-                <w:szCs w:val="18"/>
-              </w:rPr>
-              <w:t>, e);</w:t>
+            <w:r>
+              <w:rPr>
+                <w:rFonts w:ascii="Consolas" w:hAnsi="Consolas" w:cs="Consolas"/>
+                <w:color w:val="333333"/>
+                <w:sz w:val="18"/>
+                <w:szCs w:val="18"/>
+              </w:rPr>
+              <w:t>(canvas, e);</w:t>
             </w:r>
           </w:p>
           <w:p>
@@ -16724,7 +13877,6 @@
               </w:rPr>
               <w:tab/>
             </w:r>
-            <w:proofErr w:type="spellStart"/>
             <w:r>
               <w:rPr>
                 <w:rStyle w:val="pl-smi"/>
@@ -16754,35 +13906,14 @@
               </w:rPr>
               <w:t>apply</w:t>
             </w:r>
-            <w:proofErr w:type="spellEnd"/>
-            <w:r>
-              <w:rPr>
-                <w:rFonts w:ascii="Consolas" w:hAnsi="Consolas" w:cs="Consolas"/>
-                <w:color w:val="333333"/>
-                <w:sz w:val="18"/>
-                <w:szCs w:val="18"/>
-              </w:rPr>
-              <w:t>(</w:t>
-            </w:r>
-            <w:proofErr w:type="spellStart"/>
-            <w:r>
-              <w:rPr>
-                <w:rFonts w:ascii="Consolas" w:hAnsi="Consolas" w:cs="Consolas"/>
-                <w:color w:val="333333"/>
-                <w:sz w:val="18"/>
-                <w:szCs w:val="18"/>
-              </w:rPr>
-              <w:t>ctx,parts</w:t>
-            </w:r>
-            <w:proofErr w:type="spellEnd"/>
-            <w:r>
-              <w:rPr>
-                <w:rFonts w:ascii="Consolas" w:hAnsi="Consolas" w:cs="Consolas"/>
-                <w:color w:val="333333"/>
-                <w:sz w:val="18"/>
-                <w:szCs w:val="18"/>
-              </w:rPr>
-              <w:t>);</w:t>
+            <w:r>
+              <w:rPr>
+                <w:rFonts w:ascii="Consolas" w:hAnsi="Consolas" w:cs="Consolas"/>
+                <w:color w:val="333333"/>
+                <w:sz w:val="18"/>
+                <w:szCs w:val="18"/>
+              </w:rPr>
+              <w:t>(ctx,parts);</w:t>
             </w:r>
           </w:p>
           <w:p>
@@ -16805,7 +13936,6 @@
               <w:tab/>
               <w:t>},</w:t>
             </w:r>
-            <w:proofErr w:type="spellStart"/>
             <w:r>
               <w:rPr>
                 <w:rStyle w:val="pl-c1"/>
@@ -16816,7 +13946,6 @@
               </w:rPr>
               <w:t>false</w:t>
             </w:r>
-            <w:proofErr w:type="spellEnd"/>
             <w:r>
               <w:rPr>
                 <w:rFonts w:ascii="Consolas" w:hAnsi="Consolas" w:cs="Consolas"/>
@@ -17005,7 +14134,6 @@
               </w:rPr>
               <w:t>),</w:t>
             </w:r>
-            <w:proofErr w:type="gramStart"/>
             <w:r>
               <w:rPr>
                 <w:rStyle w:val="pl-k"/>
@@ -17086,7 +14214,6 @@
               </w:rPr>
               <w:t>){</w:t>
             </w:r>
-            <w:proofErr w:type="gramEnd"/>
           </w:p>
           <w:p>
             <w:pPr>
@@ -17690,7 +14817,6 @@
               </w:rPr>
               <w:t xml:space="preserve">                  </w:t>
             </w:r>
-            <w:proofErr w:type="spellStart"/>
             <w:r>
               <w:rPr>
                 <w:rStyle w:val="pl-c1"/>
@@ -17721,7 +14847,6 @@
               </w:rPr>
               <w:t>getElementById</w:t>
             </w:r>
-            <w:proofErr w:type="spellEnd"/>
             <w:r>
               <w:rPr>
                 <w:rStyle w:val="pl-s1"/>
@@ -17772,8 +14897,6 @@
               </w:rPr>
               <w:t>).</w:t>
             </w:r>
-            <w:proofErr w:type="spellStart"/>
-            <w:proofErr w:type="gramStart"/>
             <w:r>
               <w:rPr>
                 <w:rStyle w:val="pl-smi"/>
@@ -17784,7 +14907,6 @@
               </w:rPr>
               <w:t>innerHTML</w:t>
             </w:r>
-            <w:proofErr w:type="spellEnd"/>
             <w:r>
               <w:rPr>
                 <w:rStyle w:val="pl-s1"/>
@@ -17805,7 +14927,6 @@
               </w:rPr>
               <w:t>!=</w:t>
             </w:r>
-            <w:proofErr w:type="gramEnd"/>
             <w:r>
               <w:rPr>
                 <w:rStyle w:val="pl-s1"/>
@@ -18095,9 +15216,58 @@
                 <w:sz w:val="18"/>
                 <w:szCs w:val="18"/>
               </w:rPr>
-              <w:t>(</w:t>
-            </w:r>
-            <w:proofErr w:type="gramStart"/>
+              <w:t>(255,0,0)</w:t>
+            </w:r>
+            <w:r>
+              <w:rPr>
+                <w:rStyle w:val="pl-pds"/>
+                <w:rFonts w:ascii="Consolas" w:hAnsi="Consolas" w:cs="Consolas"/>
+                <w:color w:val="183691"/>
+                <w:sz w:val="18"/>
+                <w:szCs w:val="18"/>
+              </w:rPr>
+              <w:t>"</w:t>
+            </w:r>
+            <w:r>
+              <w:rPr>
+                <w:rStyle w:val="pl-s1"/>
+                <w:rFonts w:ascii="Consolas" w:hAnsi="Consolas" w:cs="Consolas"/>
+                <w:color w:val="333333"/>
+                <w:sz w:val="18"/>
+                <w:szCs w:val="18"/>
+              </w:rPr>
+              <w:t xml:space="preserve">) </w:t>
+            </w:r>
+            <w:r>
+              <w:rPr>
+                <w:rStyle w:val="pl-k"/>
+                <w:rFonts w:ascii="Consolas" w:hAnsi="Consolas" w:cs="Consolas"/>
+                <w:color w:val="A71D5D"/>
+                <w:sz w:val="18"/>
+                <w:szCs w:val="18"/>
+              </w:rPr>
+              <w:t>?</w:t>
+            </w:r>
+            <w:r>
+              <w:rPr>
+                <w:rStyle w:val="pl-s1"/>
+                <w:rFonts w:ascii="Consolas" w:hAnsi="Consolas" w:cs="Consolas"/>
+                <w:color w:val="333333"/>
+                <w:sz w:val="18"/>
+                <w:szCs w:val="18"/>
+              </w:rPr>
+              <w:t xml:space="preserve"> </w:t>
+            </w:r>
+            <w:r>
+              <w:rPr>
+                <w:rStyle w:val="pl-pds"/>
+                <w:rFonts w:ascii="Consolas" w:hAnsi="Consolas" w:cs="Consolas"/>
+                <w:color w:val="183691"/>
+                <w:sz w:val="18"/>
+                <w:szCs w:val="18"/>
+              </w:rPr>
+              <w:t>"</w:t>
+            </w:r>
             <w:r>
               <w:rPr>
                 <w:rStyle w:val="pl-s"/>
@@ -18106,78 +15276,7 @@
                 <w:sz w:val="18"/>
                 <w:szCs w:val="18"/>
               </w:rPr>
-              <w:t>255,0,0)</w:t>
-            </w:r>
-            <w:r>
-              <w:rPr>
-                <w:rStyle w:val="pl-pds"/>
-                <w:rFonts w:ascii="Consolas" w:hAnsi="Consolas" w:cs="Consolas"/>
-                <w:color w:val="183691"/>
-                <w:sz w:val="18"/>
-                <w:szCs w:val="18"/>
-              </w:rPr>
-              <w:t>"</w:t>
-            </w:r>
-            <w:r>
-              <w:rPr>
-                <w:rStyle w:val="pl-s1"/>
-                <w:rFonts w:ascii="Consolas" w:hAnsi="Consolas" w:cs="Consolas"/>
-                <w:color w:val="333333"/>
-                <w:sz w:val="18"/>
-                <w:szCs w:val="18"/>
-              </w:rPr>
-              <w:t xml:space="preserve">) </w:t>
-            </w:r>
-            <w:r>
-              <w:rPr>
-                <w:rStyle w:val="pl-k"/>
-                <w:rFonts w:ascii="Consolas" w:hAnsi="Consolas" w:cs="Consolas"/>
-                <w:color w:val="A71D5D"/>
-                <w:sz w:val="18"/>
-                <w:szCs w:val="18"/>
-              </w:rPr>
-              <w:t>?</w:t>
-            </w:r>
-            <w:r>
-              <w:rPr>
-                <w:rStyle w:val="pl-s1"/>
-                <w:rFonts w:ascii="Consolas" w:hAnsi="Consolas" w:cs="Consolas"/>
-                <w:color w:val="333333"/>
-                <w:sz w:val="18"/>
-                <w:szCs w:val="18"/>
-              </w:rPr>
-              <w:t xml:space="preserve"> </w:t>
-            </w:r>
-            <w:r>
-              <w:rPr>
-                <w:rStyle w:val="pl-pds"/>
-                <w:rFonts w:ascii="Consolas" w:hAnsi="Consolas" w:cs="Consolas"/>
-                <w:color w:val="183691"/>
-                <w:sz w:val="18"/>
-                <w:szCs w:val="18"/>
-              </w:rPr>
-              <w:t>"</w:t>
-            </w:r>
-            <w:r>
-              <w:rPr>
-                <w:rStyle w:val="pl-s"/>
-                <w:rFonts w:ascii="Consolas" w:hAnsi="Consolas" w:cs="Consolas"/>
-                <w:color w:val="183691"/>
-                <w:sz w:val="18"/>
-                <w:szCs w:val="18"/>
-              </w:rPr>
-              <w:t>Pravý</w:t>
-            </w:r>
-            <w:proofErr w:type="gramEnd"/>
-            <w:r>
-              <w:rPr>
-                <w:rStyle w:val="pl-s"/>
-                <w:rFonts w:ascii="Consolas" w:hAnsi="Consolas" w:cs="Consolas"/>
-                <w:color w:val="183691"/>
-                <w:sz w:val="18"/>
-                <w:szCs w:val="18"/>
-              </w:rPr>
-              <w:t xml:space="preserve"> proud</w:t>
+              <w:t>Pravý proud</w:t>
             </w:r>
             <w:r>
               <w:rPr>
@@ -18417,23 +15516,23 @@
       <w:pPr>
         <w:pStyle w:val="Nadpis1"/>
       </w:pPr>
-      <w:bookmarkStart w:id="49" w:name="_Toc472314163"/>
+      <w:bookmarkStart w:id="50" w:name="_Toc472314163"/>
       <w:r>
         <w:lastRenderedPageBreak/>
         <w:t>Výsledky řešení, výstupy, uživatelský manuál</w:t>
       </w:r>
-      <w:bookmarkEnd w:id="49"/>
+      <w:bookmarkEnd w:id="50"/>
     </w:p>
     <w:p>
       <w:pPr>
         <w:pStyle w:val="Nadpis2"/>
         <w:spacing w:before="200" w:after="80"/>
       </w:pPr>
-      <w:bookmarkStart w:id="50" w:name="_Toc472314164"/>
+      <w:bookmarkStart w:id="51" w:name="_Toc472314164"/>
       <w:r>
         <w:t>Ovládání</w:t>
       </w:r>
-      <w:bookmarkEnd w:id="50"/>
+      <w:bookmarkEnd w:id="51"/>
     </w:p>
     <w:p>
       <w:pPr>
@@ -18441,11 +15540,11 @@
         <w:spacing w:before="200" w:after="80"/>
         <w:ind w:left="1225" w:hanging="505"/>
       </w:pPr>
-      <w:bookmarkStart w:id="51" w:name="_Toc472314165"/>
+      <w:bookmarkStart w:id="52" w:name="_Toc472314165"/>
       <w:r>
         <w:t>Konzole</w:t>
       </w:r>
-      <w:bookmarkEnd w:id="51"/>
+      <w:bookmarkEnd w:id="52"/>
     </w:p>
     <w:p>
       <w:pPr>
@@ -18503,23 +15602,7 @@
         <w:t>t</w:t>
       </w:r>
       <w:r>
-        <w:t xml:space="preserve"> se pošle UDP </w:t>
-      </w:r>
-      <w:proofErr w:type="spellStart"/>
-      <w:r>
-        <w:t>packet</w:t>
-      </w:r>
-      <w:proofErr w:type="spellEnd"/>
-      <w:r>
-        <w:t xml:space="preserve"> na ESP, které vzápětí odešle </w:t>
-      </w:r>
-      <w:proofErr w:type="spellStart"/>
-      <w:r>
-        <w:t>packet</w:t>
-      </w:r>
-      <w:proofErr w:type="spellEnd"/>
-      <w:r>
-        <w:t xml:space="preserve"> zpátky, jímž lze zjistit, zda jsou terče zvednuté, nebo je potřeba k nim zajít a zvednout je.</w:t>
+        <w:t xml:space="preserve"> se pošle UDP packet na ESP, které vzápětí odešle packet zpátky, jímž lze zjistit, zda jsou terče zvednuté, nebo je potřeba k nim zajít a zvednout je.</w:t>
       </w:r>
     </w:p>
     <w:p>
@@ -18528,11 +15611,11 @@
         <w:spacing w:before="200" w:after="80"/>
         <w:ind w:left="1225" w:hanging="505"/>
       </w:pPr>
-      <w:bookmarkStart w:id="52" w:name="_Toc472314166"/>
+      <w:bookmarkStart w:id="53" w:name="_Toc472314166"/>
       <w:r>
         <w:t>GUI</w:t>
       </w:r>
-      <w:bookmarkEnd w:id="52"/>
+      <w:bookmarkEnd w:id="53"/>
     </w:p>
     <w:p>
       <w:pPr>
@@ -18543,7 +15626,7 @@
           <w:noProof/>
         </w:rPr>
         <w:pict>
-          <v:shape id="_x0000_s1026" type="#_x0000_t75" style="position:absolute;left:0;text-align:left;margin-left:318.15pt;margin-top:163.95pt;width:97.85pt;height:189.35pt;z-index:-3">
+          <v:shape id="_x0000_s1026" type="#_x0000_t75" style="position:absolute;left:0;text-align:left;margin-left:318.15pt;margin-top:163.95pt;width:97.85pt;height:189.35pt;z-index:-1">
             <v:imagedata r:id="rId15" o:title=""/>
           </v:shape>
         </w:pict>
@@ -18629,11 +15712,11 @@
       <w:pPr>
         <w:pStyle w:val="Nadpis3"/>
       </w:pPr>
-      <w:bookmarkStart w:id="53" w:name="_Toc472314167"/>
+      <w:bookmarkStart w:id="54" w:name="_Toc472314167"/>
       <w:r>
         <w:t>Web</w:t>
       </w:r>
-      <w:bookmarkEnd w:id="53"/>
+      <w:bookmarkEnd w:id="54"/>
     </w:p>
     <w:p>
       <w:pPr>
@@ -18653,11 +15736,11 @@
           <w:noProof/>
         </w:rPr>
         <w:object w:dxaOrig="1440" w:dyaOrig="1440">
-          <v:shape id="_x0000_s1028" type="#_x0000_t75" style="position:absolute;left:0;text-align:left;margin-left:8.6pt;margin-top:11.95pt;width:438.75pt;height:207pt;z-index:3;mso-wrap-edited:f" wrapcoords="-37 0 -37 21522 21600 21522 21600 0 -37 0">
+          <v:shape id="_x0000_s1028" type="#_x0000_t75" style="position:absolute;left:0;text-align:left;margin-left:8.6pt;margin-top:11.95pt;width:438.75pt;height:207pt;z-index:2;mso-wrap-edited:f" wrapcoords="-37 0 -37 21522 21600 21522 21600 0 -37 0">
             <v:imagedata r:id="rId17" o:title=""/>
             <w10:wrap type="tight"/>
           </v:shape>
-          <o:OLEObject Type="Embed" ProgID="PBrush" ShapeID="_x0000_s1028" DrawAspect="Content" ObjectID="_1546056513" r:id="rId18"/>
+          <o:OLEObject Type="Embed" ProgID="PBrush" ShapeID="_x0000_s1028" DrawAspect="Content" ObjectID="_1550898435" r:id="rId18"/>
         </w:object>
       </w:r>
       <w:r>
@@ -18677,11 +15760,11 @@
           <w:noProof/>
         </w:rPr>
         <w:object w:dxaOrig="1440" w:dyaOrig="1440">
-          <v:shape id="_x0000_s1029" type="#_x0000_t75" style="position:absolute;left:0;text-align:left;margin-left:4.1pt;margin-top:106.4pt;width:438.75pt;height:111pt;z-index:4;mso-wrap-edited:f" wrapcoords="-37 0 -37 21454 21600 21454 21600 0 -37 0">
+          <v:shape id="_x0000_s1029" type="#_x0000_t75" style="position:absolute;left:0;text-align:left;margin-left:4.1pt;margin-top:106.4pt;width:438.75pt;height:111pt;z-index:3;mso-wrap-edited:f" wrapcoords="-37 0 -37 21454 21600 21454 21600 0 -37 0">
             <v:imagedata r:id="rId19" o:title=""/>
             <w10:wrap type="tight"/>
           </v:shape>
-          <o:OLEObject Type="Embed" ProgID="PBrush" ShapeID="_x0000_s1029" DrawAspect="Content" ObjectID="_1546056514" r:id="rId20"/>
+          <o:OLEObject Type="Embed" ProgID="PBrush" ShapeID="_x0000_s1029" DrawAspect="Content" ObjectID="_1550898436" r:id="rId20"/>
         </w:object>
       </w:r>
       <w:r>
@@ -18709,12 +15792,12 @@
       <w:pPr>
         <w:pStyle w:val="Nadpis"/>
       </w:pPr>
-      <w:bookmarkStart w:id="54" w:name="_Toc472314168"/>
+      <w:bookmarkStart w:id="55" w:name="_Toc472314168"/>
       <w:r>
         <w:lastRenderedPageBreak/>
         <w:t>Závěr</w:t>
       </w:r>
-      <w:bookmarkEnd w:id="54"/>
+      <w:bookmarkEnd w:id="55"/>
     </w:p>
     <w:p>
       <w:r>
@@ -18741,40 +15824,39 @@
           <w:szCs w:val="24"/>
         </w:rPr>
       </w:pPr>
-      <w:bookmarkStart w:id="55" w:name="_Toc37577735"/>
-      <w:bookmarkStart w:id="56" w:name="_Toc88120446"/>
-      <w:bookmarkStart w:id="57" w:name="_Toc88120683"/>
-      <w:bookmarkStart w:id="58" w:name="_Toc88120895"/>
-      <w:bookmarkStart w:id="59" w:name="_Toc88120999"/>
-      <w:bookmarkStart w:id="60" w:name="_Toc88121042"/>
-      <w:bookmarkStart w:id="61" w:name="_Toc88121179"/>
-      <w:bookmarkStart w:id="62" w:name="_Toc88121553"/>
-      <w:bookmarkStart w:id="63" w:name="_Toc88121610"/>
-      <w:bookmarkStart w:id="64" w:name="_Toc88121748"/>
-      <w:bookmarkStart w:id="65" w:name="_Toc88122014"/>
-      <w:bookmarkStart w:id="66" w:name="_Toc88124619"/>
-      <w:bookmarkStart w:id="67" w:name="_Toc88124656"/>
-      <w:bookmarkStart w:id="68" w:name="_Toc88124806"/>
-      <w:bookmarkStart w:id="69" w:name="_Toc88125789"/>
-      <w:bookmarkStart w:id="70" w:name="_Toc88126309"/>
-      <w:bookmarkStart w:id="71" w:name="_Toc88126460"/>
-      <w:bookmarkStart w:id="72" w:name="_Toc88126527"/>
-      <w:bookmarkStart w:id="73" w:name="_Toc88126556"/>
-      <w:bookmarkStart w:id="74" w:name="_Toc88126772"/>
-      <w:bookmarkStart w:id="75" w:name="_Toc88126862"/>
-      <w:bookmarkStart w:id="76" w:name="_Toc88127103"/>
-      <w:bookmarkStart w:id="77" w:name="_Toc88127146"/>
-      <w:bookmarkStart w:id="78" w:name="_Toc88128511"/>
-      <w:bookmarkStart w:id="79" w:name="_Toc107634153"/>
-      <w:bookmarkStart w:id="80" w:name="_Toc107635188"/>
-      <w:bookmarkStart w:id="81" w:name="_Toc107635228"/>
-      <w:bookmarkStart w:id="82" w:name="_Toc107635245"/>
-      <w:bookmarkStart w:id="83" w:name="_Toc472314169"/>
+      <w:bookmarkStart w:id="56" w:name="_Toc37577735"/>
+      <w:bookmarkStart w:id="57" w:name="_Toc88120446"/>
+      <w:bookmarkStart w:id="58" w:name="_Toc88120683"/>
+      <w:bookmarkStart w:id="59" w:name="_Toc88120895"/>
+      <w:bookmarkStart w:id="60" w:name="_Toc88120999"/>
+      <w:bookmarkStart w:id="61" w:name="_Toc88121042"/>
+      <w:bookmarkStart w:id="62" w:name="_Toc88121179"/>
+      <w:bookmarkStart w:id="63" w:name="_Toc88121553"/>
+      <w:bookmarkStart w:id="64" w:name="_Toc88121610"/>
+      <w:bookmarkStart w:id="65" w:name="_Toc88121748"/>
+      <w:bookmarkStart w:id="66" w:name="_Toc88122014"/>
+      <w:bookmarkStart w:id="67" w:name="_Toc88124619"/>
+      <w:bookmarkStart w:id="68" w:name="_Toc88124656"/>
+      <w:bookmarkStart w:id="69" w:name="_Toc88124806"/>
+      <w:bookmarkStart w:id="70" w:name="_Toc88125789"/>
+      <w:bookmarkStart w:id="71" w:name="_Toc88126309"/>
+      <w:bookmarkStart w:id="72" w:name="_Toc88126460"/>
+      <w:bookmarkStart w:id="73" w:name="_Toc88126527"/>
+      <w:bookmarkStart w:id="74" w:name="_Toc88126556"/>
+      <w:bookmarkStart w:id="75" w:name="_Toc88126772"/>
+      <w:bookmarkStart w:id="76" w:name="_Toc88126862"/>
+      <w:bookmarkStart w:id="77" w:name="_Toc88127103"/>
+      <w:bookmarkStart w:id="78" w:name="_Toc88127146"/>
+      <w:bookmarkStart w:id="79" w:name="_Toc88128511"/>
+      <w:bookmarkStart w:id="80" w:name="_Toc107634153"/>
+      <w:bookmarkStart w:id="81" w:name="_Toc107635188"/>
+      <w:bookmarkStart w:id="82" w:name="_Toc107635228"/>
+      <w:bookmarkStart w:id="83" w:name="_Toc107635245"/>
+      <w:bookmarkStart w:id="84" w:name="_Toc472314169"/>
       <w:r>
         <w:lastRenderedPageBreak/>
         <w:t>Seznam použit</w:t>
       </w:r>
-      <w:bookmarkEnd w:id="55"/>
       <w:bookmarkEnd w:id="56"/>
       <w:bookmarkEnd w:id="57"/>
       <w:bookmarkEnd w:id="58"/>
@@ -18802,10 +15884,11 @@
       <w:bookmarkEnd w:id="80"/>
       <w:bookmarkEnd w:id="81"/>
       <w:bookmarkEnd w:id="82"/>
+      <w:bookmarkEnd w:id="83"/>
       <w:r>
         <w:t>ýCH INFORMAČNÍCH ZDROJů</w:t>
       </w:r>
-      <w:bookmarkEnd w:id="83"/>
+      <w:bookmarkEnd w:id="84"/>
     </w:p>
     <w:p>
       <w:pPr>
@@ -18823,14 +15906,7 @@
       </w:r>
       <w:r>
         <w:tab/>
-      </w:r>
-      <w:proofErr w:type="spellStart"/>
-      <w:r>
-        <w:t>Sming</w:t>
-      </w:r>
-      <w:proofErr w:type="spellEnd"/>
-      <w:r>
-        <w:t xml:space="preserve"> Framework API [online]. </w:t>
+        <w:t xml:space="preserve">Sming Framework API [online]. </w:t>
       </w:r>
       <w:r>
         <w:br/>
@@ -18838,15 +15914,7 @@
       </w:r>
       <w:r>
         <w:br/>
-        <w:t>&lt;http://sminghub.github.io/</w:t>
-      </w:r>
-      <w:proofErr w:type="spellStart"/>
-      <w:r>
-        <w:t>sming-api-develop</w:t>
-      </w:r>
-      <w:proofErr w:type="spellEnd"/>
-      <w:r>
-        <w:t>/index.html&gt;.</w:t>
+        <w:t>&lt;http://sminghub.github.io/sming-api-develop/index.html&gt;.</w:t>
       </w:r>
       <w:r>
         <w:tab/>
@@ -18877,15 +15945,7 @@
       </w:r>
       <w:r>
         <w:tab/>
-        <w:t xml:space="preserve">SDL 2.0 API by </w:t>
-      </w:r>
-      <w:proofErr w:type="spellStart"/>
-      <w:r>
-        <w:t>Name</w:t>
-      </w:r>
-      <w:proofErr w:type="spellEnd"/>
-      <w:r>
-        <w:t xml:space="preserve"> [online]. </w:t>
+        <w:t xml:space="preserve">SDL 2.0 API by Name [online]. </w:t>
       </w:r>
       <w:r>
         <w:br/>
@@ -18893,15 +15953,7 @@
       </w:r>
       <w:r>
         <w:br/>
-        <w:t>&lt;https://wiki.libsdl.org/</w:t>
-      </w:r>
-      <w:proofErr w:type="spellStart"/>
-      <w:r>
-        <w:t>CategoryAPI</w:t>
-      </w:r>
-      <w:proofErr w:type="spellEnd"/>
-      <w:r>
-        <w:t>&gt;.</w:t>
+        <w:t>&lt;https://wiki.libsdl.org/CategoryAPI&gt;.</w:t>
       </w:r>
       <w:r>
         <w:tab/>
@@ -18923,31 +15975,7 @@
       </w:r>
       <w:r>
         <w:tab/>
-        <w:t xml:space="preserve">Lazy </w:t>
-      </w:r>
-      <w:proofErr w:type="spellStart"/>
-      <w:r>
-        <w:t>Foo</w:t>
-      </w:r>
-      <w:proofErr w:type="spellEnd"/>
-      <w:r>
-        <w:t xml:space="preserve">, </w:t>
-      </w:r>
-      <w:proofErr w:type="spellStart"/>
-      <w:r>
-        <w:t>Beginning</w:t>
-      </w:r>
-      <w:proofErr w:type="spellEnd"/>
-      <w:r>
-        <w:t xml:space="preserve"> Game </w:t>
-      </w:r>
-      <w:proofErr w:type="spellStart"/>
-      <w:r>
-        <w:t>Programming</w:t>
-      </w:r>
-      <w:proofErr w:type="spellEnd"/>
-      <w:r>
-        <w:t xml:space="preserve"> v2.0 [online]. </w:t>
+        <w:t xml:space="preserve">Lazy Foo, Beginning Game Programming v2.0 [online]. </w:t>
       </w:r>
       <w:r>
         <w:br/>
@@ -18955,23 +15983,7 @@
       </w:r>
       <w:r>
         <w:br/>
-        <w:t>&lt;http://lazyfoo.net/</w:t>
-      </w:r>
-      <w:proofErr w:type="spellStart"/>
-      <w:r>
-        <w:t>tutorials</w:t>
-      </w:r>
-      <w:proofErr w:type="spellEnd"/>
-      <w:r>
-        <w:t>/SDL/</w:t>
-      </w:r>
-      <w:proofErr w:type="spellStart"/>
-      <w:r>
-        <w:t>index.php</w:t>
-      </w:r>
-      <w:proofErr w:type="spellEnd"/>
-      <w:r>
-        <w:t>&gt;.</w:t>
+        <w:t>&lt;http://lazyfoo.net/tutorials/SDL/index.php&gt;.</w:t>
       </w:r>
       <w:r>
         <w:tab/>
@@ -18993,14 +16005,7 @@
       </w:r>
       <w:r>
         <w:tab/>
-      </w:r>
-      <w:proofErr w:type="spellStart"/>
-      <w:r>
-        <w:t>Sming</w:t>
-      </w:r>
-      <w:proofErr w:type="spellEnd"/>
-      <w:r>
-        <w:t xml:space="preserve"> [online]. </w:t>
+        <w:t xml:space="preserve">Sming [online]. </w:t>
       </w:r>
       <w:r>
         <w:br/>
@@ -19008,23 +16013,7 @@
       </w:r>
       <w:r>
         <w:br/>
-        <w:t>&lt;https://github.com/</w:t>
-      </w:r>
-      <w:proofErr w:type="spellStart"/>
-      <w:r>
-        <w:t>SmingHub</w:t>
-      </w:r>
-      <w:proofErr w:type="spellEnd"/>
-      <w:r>
-        <w:t>/</w:t>
-      </w:r>
-      <w:proofErr w:type="spellStart"/>
-      <w:r>
-        <w:t>Sming</w:t>
-      </w:r>
-      <w:proofErr w:type="spellEnd"/>
-      <w:r>
-        <w:t>&gt;.</w:t>
+        <w:t>&lt;https://github.com/SmingHub/Sming&gt;.</w:t>
       </w:r>
       <w:r>
         <w:tab/>
@@ -19046,22 +16035,7 @@
       </w:r>
       <w:r>
         <w:tab/>
-      </w:r>
-      <w:proofErr w:type="spellStart"/>
-      <w:r>
-        <w:t>SDL_net</w:t>
-      </w:r>
-      <w:proofErr w:type="spellEnd"/>
-      <w:r>
-        <w:t xml:space="preserve"> </w:t>
-      </w:r>
-      <w:proofErr w:type="spellStart"/>
-      <w:r>
-        <w:t>documentation</w:t>
-      </w:r>
-      <w:proofErr w:type="spellEnd"/>
-      <w:r>
-        <w:t xml:space="preserve"> [online]. </w:t>
+        <w:t xml:space="preserve">SDL_net documentation [online]. </w:t>
       </w:r>
       <w:r>
         <w:br/>
@@ -19069,20 +16043,7 @@
       </w:r>
       <w:r>
         <w:br/>
-        <w:t>&lt;http://jcatki.no-ip.o</w:t>
-      </w:r>
-      <w:bookmarkStart w:id="84" w:name="_GoBack"/>
-      <w:bookmarkEnd w:id="84"/>
-      <w:r>
-        <w:t>rg:8080/</w:t>
-      </w:r>
-      <w:proofErr w:type="spellStart"/>
-      <w:r>
-        <w:t>SDL_net</w:t>
-      </w:r>
-      <w:proofErr w:type="spellEnd"/>
-      <w:r>
-        <w:t>/SDL_net_frame.html&gt;.</w:t>
+        <w:t>&lt;http://jcatki.no-ip.org:8080/SDL_net/SDL_net_frame.html&gt;.</w:t>
       </w:r>
       <w:r>
         <w:tab/>
@@ -19104,22 +16065,7 @@
       </w:r>
       <w:r>
         <w:tab/>
-      </w:r>
-      <w:proofErr w:type="spellStart"/>
-      <w:r>
-        <w:t>SDL_mixer</w:t>
-      </w:r>
-      <w:proofErr w:type="spellEnd"/>
-      <w:r>
-        <w:t xml:space="preserve"> </w:t>
-      </w:r>
-      <w:proofErr w:type="spellStart"/>
-      <w:r>
-        <w:t>documentation</w:t>
-      </w:r>
-      <w:proofErr w:type="spellEnd"/>
-      <w:r>
-        <w:t xml:space="preserve"> [online]. </w:t>
+        <w:t xml:space="preserve">SDL_mixer documentation [online]. </w:t>
       </w:r>
       <w:r>
         <w:br/>
@@ -19127,15 +16073,7 @@
       </w:r>
       <w:r>
         <w:br/>
-        <w:t>&lt;http://jcatki.no-ip.org:8080/</w:t>
-      </w:r>
-      <w:proofErr w:type="spellStart"/>
-      <w:r>
-        <w:t>SDL_mixer</w:t>
-      </w:r>
-      <w:proofErr w:type="spellEnd"/>
-      <w:r>
-        <w:t>/SDL_mixer_frame.html&gt;.</w:t>
+        <w:t>&lt;http://jcatki.no-ip.org:8080/SDL_mixer/SDL_mixer_frame.html&gt;.</w:t>
       </w:r>
       <w:r>
         <w:tab/>
@@ -19157,22 +16095,7 @@
       </w:r>
       <w:r>
         <w:tab/>
-      </w:r>
-      <w:proofErr w:type="spellStart"/>
-      <w:r>
-        <w:t>SDL_image</w:t>
-      </w:r>
-      <w:proofErr w:type="spellEnd"/>
-      <w:r>
-        <w:t xml:space="preserve"> </w:t>
-      </w:r>
-      <w:proofErr w:type="spellStart"/>
-      <w:r>
-        <w:t>documentation</w:t>
-      </w:r>
-      <w:proofErr w:type="spellEnd"/>
-      <w:r>
-        <w:t xml:space="preserve"> [online]. </w:t>
+        <w:t xml:space="preserve">SDL_image documentation [online]. </w:t>
       </w:r>
       <w:r>
         <w:br/>
@@ -19199,22 +16122,7 @@
       </w:r>
       <w:r>
         <w:tab/>
-      </w:r>
-      <w:proofErr w:type="spellStart"/>
-      <w:r>
-        <w:t>SDL_ttf</w:t>
-      </w:r>
-      <w:proofErr w:type="spellEnd"/>
-      <w:r>
-        <w:t xml:space="preserve"> </w:t>
-      </w:r>
-      <w:proofErr w:type="spellStart"/>
-      <w:r>
-        <w:t>documentation</w:t>
-      </w:r>
-      <w:proofErr w:type="spellEnd"/>
-      <w:r>
-        <w:t xml:space="preserve"> [online]. </w:t>
+        <w:t xml:space="preserve">SDL_ttf documentation [online]. </w:t>
       </w:r>
       <w:r>
         <w:br/>
@@ -19315,7 +16223,7 @@
         <w:rStyle w:val="slostrnky"/>
         <w:noProof/>
       </w:rPr>
-      <w:t>19</w:t>
+      <w:t>13</w:t>
     </w:r>
     <w:r>
       <w:rPr>
@@ -19382,7 +16290,7 @@
 
 <file path=word/numbering.xml><?xml version="1.0" encoding="utf-8"?>
 <w:numbering xmlns:wpc="http://schemas.microsoft.com/office/word/2010/wordprocessingCanvas" xmlns:mc="http://schemas.openxmlformats.org/markup-compatibility/2006" xmlns:o="urn:schemas-microsoft-com:office:office" xmlns:r="http://schemas.openxmlformats.org/officeDocument/2006/relationships" xmlns:m="http://schemas.openxmlformats.org/officeDocument/2006/math" xmlns:v="urn:schemas-microsoft-com:vml" xmlns:wp14="http://schemas.microsoft.com/office/word/2010/wordprocessingDrawing" xmlns:wp="http://schemas.openxmlformats.org/drawingml/2006/wordprocessingDrawing" xmlns:w10="urn:schemas-microsoft-com:office:word" xmlns:w="http://schemas.openxmlformats.org/wordprocessingml/2006/main" xmlns:w14="http://schemas.microsoft.com/office/word/2010/wordml" xmlns:w15="http://schemas.microsoft.com/office/word/2012/wordml" xmlns:wpg="http://schemas.microsoft.com/office/word/2010/wordprocessingGroup" xmlns:wpi="http://schemas.microsoft.com/office/word/2010/wordprocessingInk" xmlns:wne="http://schemas.microsoft.com/office/word/2006/wordml" xmlns:wps="http://schemas.microsoft.com/office/word/2010/wordprocessingShape" mc:Ignorable="w14 w15 wp14">
-  <w:abstractNum w:abstractNumId="0">
+  <w:abstractNum w:abstractNumId="0" w15:restartNumberingAfterBreak="0">
     <w:nsid w:val="FFFFFF7C"/>
     <w:multiLevelType w:val="singleLevel"/>
     <w:tmpl w:val="B77211A6"/>
@@ -19402,7 +16310,7 @@
       </w:rPr>
     </w:lvl>
   </w:abstractNum>
-  <w:abstractNum w:abstractNumId="1">
+  <w:abstractNum w:abstractNumId="1" w15:restartNumberingAfterBreak="0">
     <w:nsid w:val="FFFFFF7D"/>
     <w:multiLevelType w:val="singleLevel"/>
     <w:tmpl w:val="4F1E80A4"/>
@@ -19422,7 +16330,7 @@
       </w:rPr>
     </w:lvl>
   </w:abstractNum>
-  <w:abstractNum w:abstractNumId="2">
+  <w:abstractNum w:abstractNumId="2" w15:restartNumberingAfterBreak="0">
     <w:nsid w:val="FFFFFF7E"/>
     <w:multiLevelType w:val="singleLevel"/>
     <w:tmpl w:val="A1B887B2"/>
@@ -19442,7 +16350,7 @@
       </w:rPr>
     </w:lvl>
   </w:abstractNum>
-  <w:abstractNum w:abstractNumId="3">
+  <w:abstractNum w:abstractNumId="3" w15:restartNumberingAfterBreak="0">
     <w:nsid w:val="FFFFFF7F"/>
     <w:multiLevelType w:val="singleLevel"/>
     <w:tmpl w:val="13924474"/>
@@ -19462,7 +16370,7 @@
       </w:rPr>
     </w:lvl>
   </w:abstractNum>
-  <w:abstractNum w:abstractNumId="4">
+  <w:abstractNum w:abstractNumId="4" w15:restartNumberingAfterBreak="0">
     <w:nsid w:val="FFFFFF80"/>
     <w:multiLevelType w:val="singleLevel"/>
     <w:tmpl w:val="FA3802DC"/>
@@ -19482,7 +16390,7 @@
       </w:rPr>
     </w:lvl>
   </w:abstractNum>
-  <w:abstractNum w:abstractNumId="5">
+  <w:abstractNum w:abstractNumId="5" w15:restartNumberingAfterBreak="0">
     <w:nsid w:val="FFFFFF81"/>
     <w:multiLevelType w:val="singleLevel"/>
     <w:tmpl w:val="974A935E"/>
@@ -19502,7 +16410,7 @@
       </w:rPr>
     </w:lvl>
   </w:abstractNum>
-  <w:abstractNum w:abstractNumId="6">
+  <w:abstractNum w:abstractNumId="6" w15:restartNumberingAfterBreak="0">
     <w:nsid w:val="FFFFFF82"/>
     <w:multiLevelType w:val="singleLevel"/>
     <w:tmpl w:val="4F029592"/>
@@ -19522,7 +16430,7 @@
       </w:rPr>
     </w:lvl>
   </w:abstractNum>
-  <w:abstractNum w:abstractNumId="7">
+  <w:abstractNum w:abstractNumId="7" w15:restartNumberingAfterBreak="0">
     <w:nsid w:val="FFFFFF83"/>
     <w:multiLevelType w:val="singleLevel"/>
     <w:tmpl w:val="9AA2E02A"/>
@@ -19542,7 +16450,7 @@
       </w:rPr>
     </w:lvl>
   </w:abstractNum>
-  <w:abstractNum w:abstractNumId="8">
+  <w:abstractNum w:abstractNumId="8" w15:restartNumberingAfterBreak="0">
     <w:nsid w:val="FFFFFF88"/>
     <w:multiLevelType w:val="singleLevel"/>
     <w:tmpl w:val="C9FC6F80"/>
@@ -19562,7 +16470,7 @@
       </w:rPr>
     </w:lvl>
   </w:abstractNum>
-  <w:abstractNum w:abstractNumId="9">
+  <w:abstractNum w:abstractNumId="9" w15:restartNumberingAfterBreak="0">
     <w:nsid w:val="FFFFFF89"/>
     <w:multiLevelType w:val="singleLevel"/>
     <w:tmpl w:val="6688F68A"/>
@@ -19582,7 +16490,7 @@
       </w:rPr>
     </w:lvl>
   </w:abstractNum>
-  <w:abstractNum w:abstractNumId="10">
+  <w:abstractNum w:abstractNumId="10" w15:restartNumberingAfterBreak="0">
     <w:nsid w:val="FFFFFFFE"/>
     <w:multiLevelType w:val="singleLevel"/>
     <w:tmpl w:val="FFFFFFFF"/>
@@ -19595,7 +16503,7 @@
       </w:rPr>
     </w:lvl>
   </w:abstractNum>
-  <w:abstractNum w:abstractNumId="11">
+  <w:abstractNum w:abstractNumId="11" w15:restartNumberingAfterBreak="0">
     <w:nsid w:val="034C38D4"/>
     <w:multiLevelType w:val="hybridMultilevel"/>
     <w:tmpl w:val="B44C5946"/>
@@ -19735,7 +16643,7 @@
       </w:rPr>
     </w:lvl>
   </w:abstractNum>
-  <w:abstractNum w:abstractNumId="12">
+  <w:abstractNum w:abstractNumId="12" w15:restartNumberingAfterBreak="0">
     <w:nsid w:val="04AA1905"/>
     <w:multiLevelType w:val="hybridMultilevel"/>
     <w:tmpl w:val="F3B65594"/>
@@ -19875,7 +16783,7 @@
       </w:rPr>
     </w:lvl>
   </w:abstractNum>
-  <w:abstractNum w:abstractNumId="13">
+  <w:abstractNum w:abstractNumId="13" w15:restartNumberingAfterBreak="0">
     <w:nsid w:val="07103397"/>
     <w:multiLevelType w:val="singleLevel"/>
     <w:tmpl w:val="CA666036"/>
@@ -19901,7 +16809,7 @@
       </w:rPr>
     </w:lvl>
   </w:abstractNum>
-  <w:abstractNum w:abstractNumId="14">
+  <w:abstractNum w:abstractNumId="14" w15:restartNumberingAfterBreak="0">
     <w:nsid w:val="0D1E759C"/>
     <w:multiLevelType w:val="multilevel"/>
     <w:tmpl w:val="2F3A4D2A"/>
@@ -20044,7 +16952,7 @@
       </w:rPr>
     </w:lvl>
   </w:abstractNum>
-  <w:abstractNum w:abstractNumId="15">
+  <w:abstractNum w:abstractNumId="15" w15:restartNumberingAfterBreak="0">
     <w:nsid w:val="0FC24351"/>
     <w:multiLevelType w:val="hybridMultilevel"/>
     <w:tmpl w:val="CFFC6BC6"/>
@@ -20184,7 +17092,7 @@
       </w:rPr>
     </w:lvl>
   </w:abstractNum>
-  <w:abstractNum w:abstractNumId="16">
+  <w:abstractNum w:abstractNumId="16" w15:restartNumberingAfterBreak="0">
     <w:nsid w:val="119F3045"/>
     <w:multiLevelType w:val="hybridMultilevel"/>
     <w:tmpl w:val="9812771A"/>
@@ -20323,7 +17231,7 @@
       </w:rPr>
     </w:lvl>
   </w:abstractNum>
-  <w:abstractNum w:abstractNumId="17">
+  <w:abstractNum w:abstractNumId="17" w15:restartNumberingAfterBreak="0">
     <w:nsid w:val="11D555B8"/>
     <w:multiLevelType w:val="hybridMultilevel"/>
     <w:tmpl w:val="59569D3E"/>
@@ -20463,7 +17371,7 @@
       </w:rPr>
     </w:lvl>
   </w:abstractNum>
-  <w:abstractNum w:abstractNumId="18">
+  <w:abstractNum w:abstractNumId="18" w15:restartNumberingAfterBreak="0">
     <w:nsid w:val="13B406D8"/>
     <w:multiLevelType w:val="multilevel"/>
     <w:tmpl w:val="0405001D"/>
@@ -20603,7 +17511,7 @@
       </w:rPr>
     </w:lvl>
   </w:abstractNum>
-  <w:abstractNum w:abstractNumId="19">
+  <w:abstractNum w:abstractNumId="19" w15:restartNumberingAfterBreak="0">
     <w:nsid w:val="157141FD"/>
     <w:multiLevelType w:val="multilevel"/>
     <w:tmpl w:val="19B489AC"/>
@@ -20743,7 +17651,7 @@
       </w:rPr>
     </w:lvl>
   </w:abstractNum>
-  <w:abstractNum w:abstractNumId="20">
+  <w:abstractNum w:abstractNumId="20" w15:restartNumberingAfterBreak="0">
     <w:nsid w:val="1C6D2CDC"/>
     <w:multiLevelType w:val="multilevel"/>
     <w:tmpl w:val="2542B3D2"/>
@@ -20883,7 +17791,7 @@
       </w:rPr>
     </w:lvl>
   </w:abstractNum>
-  <w:abstractNum w:abstractNumId="21">
+  <w:abstractNum w:abstractNumId="21" w15:restartNumberingAfterBreak="0">
     <w:nsid w:val="1D5874F3"/>
     <w:multiLevelType w:val="hybridMultilevel"/>
     <w:tmpl w:val="D58AC40A"/>
@@ -21029,7 +17937,7 @@
       </w:rPr>
     </w:lvl>
   </w:abstractNum>
-  <w:abstractNum w:abstractNumId="22">
+  <w:abstractNum w:abstractNumId="22" w15:restartNumberingAfterBreak="0">
     <w:nsid w:val="1FF64E77"/>
     <w:multiLevelType w:val="multilevel"/>
     <w:tmpl w:val="EAD0EA8C"/>
@@ -21169,7 +18077,7 @@
       </w:rPr>
     </w:lvl>
   </w:abstractNum>
-  <w:abstractNum w:abstractNumId="23">
+  <w:abstractNum w:abstractNumId="23" w15:restartNumberingAfterBreak="0">
     <w:nsid w:val="25C83337"/>
     <w:multiLevelType w:val="hybridMultilevel"/>
     <w:tmpl w:val="CA56C264"/>
@@ -21314,7 +18222,7 @@
       </w:rPr>
     </w:lvl>
   </w:abstractNum>
-  <w:abstractNum w:abstractNumId="24">
+  <w:abstractNum w:abstractNumId="24" w15:restartNumberingAfterBreak="0">
     <w:nsid w:val="381D7351"/>
     <w:multiLevelType w:val="singleLevel"/>
     <w:tmpl w:val="8F924AEA"/>
@@ -21336,7 +18244,7 @@
       </w:rPr>
     </w:lvl>
   </w:abstractNum>
-  <w:abstractNum w:abstractNumId="25">
+  <w:abstractNum w:abstractNumId="25" w15:restartNumberingAfterBreak="0">
     <w:nsid w:val="39176EEC"/>
     <w:multiLevelType w:val="hybridMultilevel"/>
     <w:tmpl w:val="4AFACEE6"/>
@@ -21476,7 +18384,7 @@
       </w:rPr>
     </w:lvl>
   </w:abstractNum>
-  <w:abstractNum w:abstractNumId="26">
+  <w:abstractNum w:abstractNumId="26" w15:restartNumberingAfterBreak="0">
     <w:nsid w:val="39A52B9A"/>
     <w:multiLevelType w:val="hybridMultilevel"/>
     <w:tmpl w:val="7F5676AE"/>
@@ -21615,7 +18523,7 @@
       </w:rPr>
     </w:lvl>
   </w:abstractNum>
-  <w:abstractNum w:abstractNumId="27">
+  <w:abstractNum w:abstractNumId="27" w15:restartNumberingAfterBreak="0">
     <w:nsid w:val="3D4C4D5D"/>
     <w:multiLevelType w:val="hybridMultilevel"/>
     <w:tmpl w:val="40F45E62"/>
@@ -21755,7 +18663,7 @@
       </w:rPr>
     </w:lvl>
   </w:abstractNum>
-  <w:abstractNum w:abstractNumId="28">
+  <w:abstractNum w:abstractNumId="28" w15:restartNumberingAfterBreak="0">
     <w:nsid w:val="3E43427F"/>
     <w:multiLevelType w:val="multilevel"/>
     <w:tmpl w:val="921235A2"/>
@@ -21895,7 +18803,7 @@
       </w:rPr>
     </w:lvl>
   </w:abstractNum>
-  <w:abstractNum w:abstractNumId="29">
+  <w:abstractNum w:abstractNumId="29" w15:restartNumberingAfterBreak="0">
     <w:nsid w:val="46DC34DB"/>
     <w:multiLevelType w:val="multilevel"/>
     <w:tmpl w:val="CDC0BDAE"/>
@@ -22035,7 +18943,7 @@
       </w:rPr>
     </w:lvl>
   </w:abstractNum>
-  <w:abstractNum w:abstractNumId="30">
+  <w:abstractNum w:abstractNumId="30" w15:restartNumberingAfterBreak="0">
     <w:nsid w:val="4AB716BD"/>
     <w:multiLevelType w:val="hybridMultilevel"/>
     <w:tmpl w:val="FD485894"/>
@@ -22174,7 +19082,7 @@
       </w:rPr>
     </w:lvl>
   </w:abstractNum>
-  <w:abstractNum w:abstractNumId="31">
+  <w:abstractNum w:abstractNumId="31" w15:restartNumberingAfterBreak="0">
     <w:nsid w:val="4D0F7F79"/>
     <w:multiLevelType w:val="multilevel"/>
     <w:tmpl w:val="921235A2"/>
@@ -22314,7 +19222,7 @@
       </w:rPr>
     </w:lvl>
   </w:abstractNum>
-  <w:abstractNum w:abstractNumId="32">
+  <w:abstractNum w:abstractNumId="32" w15:restartNumberingAfterBreak="0">
     <w:nsid w:val="4E5D7BD8"/>
     <w:multiLevelType w:val="multilevel"/>
     <w:tmpl w:val="D7743ABE"/>
@@ -22454,7 +19362,7 @@
       </w:rPr>
     </w:lvl>
   </w:abstractNum>
-  <w:abstractNum w:abstractNumId="33">
+  <w:abstractNum w:abstractNumId="33" w15:restartNumberingAfterBreak="0">
     <w:nsid w:val="4EF30352"/>
     <w:multiLevelType w:val="hybridMultilevel"/>
     <w:tmpl w:val="69741224"/>
@@ -22593,7 +19501,7 @@
       </w:rPr>
     </w:lvl>
   </w:abstractNum>
-  <w:abstractNum w:abstractNumId="34">
+  <w:abstractNum w:abstractNumId="34" w15:restartNumberingAfterBreak="0">
     <w:nsid w:val="52607D0A"/>
     <w:multiLevelType w:val="hybridMultilevel"/>
     <w:tmpl w:val="471C6328"/>
@@ -22739,7 +19647,7 @@
       </w:rPr>
     </w:lvl>
   </w:abstractNum>
-  <w:abstractNum w:abstractNumId="35">
+  <w:abstractNum w:abstractNumId="35" w15:restartNumberingAfterBreak="0">
     <w:nsid w:val="6D010092"/>
     <w:multiLevelType w:val="multilevel"/>
     <w:tmpl w:val="0DF00A76"/>
@@ -22879,7 +19787,7 @@
       </w:rPr>
     </w:lvl>
   </w:abstractNum>
-  <w:abstractNum w:abstractNumId="36">
+  <w:abstractNum w:abstractNumId="36" w15:restartNumberingAfterBreak="0">
     <w:nsid w:val="74DF61B9"/>
     <w:multiLevelType w:val="hybridMultilevel"/>
     <w:tmpl w:val="EAA2FCBE"/>
@@ -23019,7 +19927,7 @@
       </w:rPr>
     </w:lvl>
   </w:abstractNum>
-  <w:abstractNum w:abstractNumId="37">
+  <w:abstractNum w:abstractNumId="37" w15:restartNumberingAfterBreak="0">
     <w:nsid w:val="76FC7308"/>
     <w:multiLevelType w:val="hybridMultilevel"/>
     <w:tmpl w:val="7C125616"/>
@@ -23159,7 +20067,7 @@
       </w:rPr>
     </w:lvl>
   </w:abstractNum>
-  <w:abstractNum w:abstractNumId="38">
+  <w:abstractNum w:abstractNumId="38" w15:restartNumberingAfterBreak="0">
     <w:nsid w:val="7739198C"/>
     <w:multiLevelType w:val="hybridMultilevel"/>
     <w:tmpl w:val="840C4744"/>
@@ -23299,7 +20207,7 @@
       </w:rPr>
     </w:lvl>
   </w:abstractNum>
-  <w:abstractNum w:abstractNumId="39">
+  <w:abstractNum w:abstractNumId="39" w15:restartNumberingAfterBreak="0">
     <w:nsid w:val="77850549"/>
     <w:multiLevelType w:val="multilevel"/>
     <w:tmpl w:val="92F68146"/>
@@ -23439,7 +20347,7 @@
       </w:rPr>
     </w:lvl>
   </w:abstractNum>
-  <w:abstractNum w:abstractNumId="40">
+  <w:abstractNum w:abstractNumId="40" w15:restartNumberingAfterBreak="0">
     <w:nsid w:val="7BCF01FF"/>
     <w:multiLevelType w:val="hybridMultilevel"/>
     <w:tmpl w:val="644C34D2"/>
@@ -23584,7 +20492,7 @@
       </w:rPr>
     </w:lvl>
   </w:abstractNum>
-  <w:abstractNum w:abstractNumId="41">
+  <w:abstractNum w:abstractNumId="41" w15:restartNumberingAfterBreak="0">
     <w:nsid w:val="7FB33A2D"/>
     <w:multiLevelType w:val="hybridMultilevel"/>
     <w:tmpl w:val="3A727488"/>
